--- a/ReportThesis.docx
+++ b/ReportThesis.docx
@@ -11096,7 +11096,6 @@
         </w:r>
       </w:hyperlink>
     </w:p>
-    <w:bookmarkStart w:id="35" w:name="_GoBack"/>
     <w:p>
       <w:pPr>
         <w:pStyle w:val="TOC3"/>
@@ -11111,124 +11110,79 @@
           <w:szCs w:val="22"/>
         </w:rPr>
       </w:pPr>
-      <w:r>
-        <w:rPr>
-          <w:rStyle w:val="Hyperlink"/>
-          <w:noProof/>
-        </w:rPr>
-        <w:fldChar w:fldCharType="begin"/>
-      </w:r>
-      <w:r>
-        <w:rPr>
-          <w:rStyle w:val="Hyperlink"/>
-          <w:noProof/>
-        </w:rPr>
-        <w:instrText xml:space="preserve"> </w:instrText>
-      </w:r>
-      <w:r>
-        <w:rPr>
-          <w:noProof/>
-        </w:rPr>
-        <w:instrText>HYPERLINK \l "_Toc5140849"</w:instrText>
-      </w:r>
-      <w:r>
-        <w:rPr>
-          <w:rStyle w:val="Hyperlink"/>
-          <w:noProof/>
-        </w:rPr>
-        <w:instrText xml:space="preserve"> </w:instrText>
-      </w:r>
-      <w:r>
-        <w:rPr>
-          <w:rStyle w:val="Hyperlink"/>
-          <w:noProof/>
-        </w:rPr>
-      </w:r>
-      <w:r>
-        <w:rPr>
-          <w:rStyle w:val="Hyperlink"/>
-          <w:noProof/>
-        </w:rPr>
-        <w:fldChar w:fldCharType="separate"/>
-      </w:r>
-      <w:r>
-        <w:rPr>
-          <w:rStyle w:val="Hyperlink"/>
-          <w:noProof/>
-        </w:rPr>
-        <w:t>6.3.1</w:t>
-      </w:r>
-      <w:r>
-        <w:rPr>
-          <w:rFonts w:asciiTheme="minorHAnsi" w:eastAsiaTheme="minorEastAsia" w:hAnsiTheme="minorHAnsi" w:cstheme="minorBidi"/>
-          <w:i w:val="0"/>
-          <w:noProof/>
-          <w:szCs w:val="22"/>
-        </w:rPr>
-        <w:tab/>
-      </w:r>
-      <w:r>
-        <w:rPr>
-          <w:rStyle w:val="Hyperlink"/>
-          <w:noProof/>
-        </w:rPr>
-        <w:t>Kết nối thiết bị</w:t>
-      </w:r>
-      <w:r>
-        <w:rPr>
-          <w:noProof/>
-          <w:webHidden/>
-        </w:rPr>
-        <w:tab/>
-      </w:r>
-      <w:r>
-        <w:rPr>
-          <w:noProof/>
-          <w:webHidden/>
-        </w:rPr>
-        <w:fldChar w:fldCharType="begin"/>
-      </w:r>
-      <w:r>
-        <w:rPr>
-          <w:noProof/>
-          <w:webHidden/>
-        </w:rPr>
-        <w:instrText xml:space="preserve"> PAGEREF _Toc5140849 \h </w:instrText>
-      </w:r>
-      <w:r>
-        <w:rPr>
-          <w:noProof/>
-          <w:webHidden/>
-        </w:rPr>
-      </w:r>
-      <w:r>
-        <w:rPr>
-          <w:noProof/>
-          <w:webHidden/>
-        </w:rPr>
-        <w:fldChar w:fldCharType="separate"/>
-      </w:r>
-      <w:r>
-        <w:rPr>
-          <w:noProof/>
-          <w:webHidden/>
-        </w:rPr>
-        <w:t>36</w:t>
-      </w:r>
-      <w:r>
-        <w:rPr>
-          <w:noProof/>
-          <w:webHidden/>
-        </w:rPr>
-        <w:fldChar w:fldCharType="end"/>
-      </w:r>
-      <w:r>
-        <w:rPr>
-          <w:rStyle w:val="Hyperlink"/>
-          <w:noProof/>
-        </w:rPr>
-        <w:fldChar w:fldCharType="end"/>
-      </w:r>
+      <w:hyperlink w:anchor="_Toc5140849" w:history="1">
+        <w:r>
+          <w:rPr>
+            <w:rStyle w:val="Hyperlink"/>
+            <w:noProof/>
+          </w:rPr>
+          <w:t>6.3.1</w:t>
+        </w:r>
+        <w:r>
+          <w:rPr>
+            <w:rFonts w:asciiTheme="minorHAnsi" w:eastAsiaTheme="minorEastAsia" w:hAnsiTheme="minorHAnsi" w:cstheme="minorBidi"/>
+            <w:i w:val="0"/>
+            <w:noProof/>
+            <w:szCs w:val="22"/>
+          </w:rPr>
+          <w:tab/>
+        </w:r>
+        <w:r>
+          <w:rPr>
+            <w:rStyle w:val="Hyperlink"/>
+            <w:noProof/>
+          </w:rPr>
+          <w:t>Kết nối thiết bị</w:t>
+        </w:r>
+        <w:r>
+          <w:rPr>
+            <w:noProof/>
+            <w:webHidden/>
+          </w:rPr>
+          <w:tab/>
+        </w:r>
+        <w:r>
+          <w:rPr>
+            <w:noProof/>
+            <w:webHidden/>
+          </w:rPr>
+          <w:fldChar w:fldCharType="begin"/>
+        </w:r>
+        <w:r>
+          <w:rPr>
+            <w:noProof/>
+            <w:webHidden/>
+          </w:rPr>
+          <w:instrText xml:space="preserve"> PAGEREF _Toc5140849 \h </w:instrText>
+        </w:r>
+        <w:r>
+          <w:rPr>
+            <w:noProof/>
+            <w:webHidden/>
+          </w:rPr>
+        </w:r>
+        <w:r>
+          <w:rPr>
+            <w:noProof/>
+            <w:webHidden/>
+          </w:rPr>
+          <w:fldChar w:fldCharType="separate"/>
+        </w:r>
+        <w:r>
+          <w:rPr>
+            <w:noProof/>
+            <w:webHidden/>
+          </w:rPr>
+          <w:t>36</w:t>
+        </w:r>
+        <w:r>
+          <w:rPr>
+            <w:noProof/>
+            <w:webHidden/>
+          </w:rPr>
+          <w:fldChar w:fldCharType="end"/>
+        </w:r>
+      </w:hyperlink>
     </w:p>
     <w:p>
       <w:pPr>
@@ -11582,7 +11536,6 @@
         </w:r>
       </w:hyperlink>
     </w:p>
-    <w:bookmarkEnd w:id="35"/>
     <w:p>
       <w:pPr>
         <w:pStyle w:val="TOC1"/>
@@ -11593,91 +11546,55 @@
           <w:szCs w:val="22"/>
         </w:rPr>
       </w:pPr>
-      <w:r>
-        <w:rPr>
-          <w:rStyle w:val="Hyperlink"/>
-        </w:rPr>
-        <w:fldChar w:fldCharType="begin"/>
-      </w:r>
-      <w:r>
-        <w:rPr>
-          <w:rStyle w:val="Hyperlink"/>
-        </w:rPr>
-        <w:instrText xml:space="preserve"> </w:instrText>
-      </w:r>
-      <w:r>
-        <w:instrText>HYPERLINK \l "_Toc5140854"</w:instrText>
-      </w:r>
-      <w:r>
-        <w:rPr>
-          <w:rStyle w:val="Hyperlink"/>
-        </w:rPr>
-        <w:instrText xml:space="preserve"> </w:instrText>
-      </w:r>
-      <w:r>
-        <w:rPr>
-          <w:rStyle w:val="Hyperlink"/>
-        </w:rPr>
-      </w:r>
-      <w:r>
-        <w:rPr>
-          <w:rStyle w:val="Hyperlink"/>
-        </w:rPr>
-        <w:fldChar w:fldCharType="separate"/>
-      </w:r>
-      <w:r>
-        <w:rPr>
-          <w:rStyle w:val="Hyperlink"/>
-        </w:rPr>
-        <w:t>CHƯƠNG 7: THỰC NGHIỆM VÀ ĐÁNH GIÁ KẾT QUẢ</w:t>
-      </w:r>
-      <w:r>
-        <w:rPr>
-          <w:webHidden/>
-        </w:rPr>
-        <w:tab/>
-      </w:r>
-      <w:r>
-        <w:rPr>
-          <w:webHidden/>
-        </w:rPr>
-        <w:fldChar w:fldCharType="begin"/>
-      </w:r>
-      <w:r>
-        <w:rPr>
-          <w:webHidden/>
-        </w:rPr>
-        <w:instrText xml:space="preserve"> PAGEREF _Toc5140854 \h </w:instrText>
-      </w:r>
-      <w:r>
-        <w:rPr>
-          <w:webHidden/>
-        </w:rPr>
-      </w:r>
-      <w:r>
-        <w:rPr>
-          <w:webHidden/>
-        </w:rPr>
-        <w:fldChar w:fldCharType="separate"/>
-      </w:r>
-      <w:r>
-        <w:rPr>
-          <w:webHidden/>
-        </w:rPr>
-        <w:t>37</w:t>
-      </w:r>
-      <w:r>
-        <w:rPr>
-          <w:webHidden/>
-        </w:rPr>
-        <w:fldChar w:fldCharType="end"/>
-      </w:r>
-      <w:r>
-        <w:rPr>
-          <w:rStyle w:val="Hyperlink"/>
-        </w:rPr>
-        <w:fldChar w:fldCharType="end"/>
-      </w:r>
+      <w:hyperlink w:anchor="_Toc5140854" w:history="1">
+        <w:r>
+          <w:rPr>
+            <w:rStyle w:val="Hyperlink"/>
+          </w:rPr>
+          <w:t>CHƯƠNG 7: THỰC NGHIỆM VÀ ĐÁNH GIÁ KẾT QUẢ</w:t>
+        </w:r>
+        <w:r>
+          <w:rPr>
+            <w:webHidden/>
+          </w:rPr>
+          <w:tab/>
+        </w:r>
+        <w:r>
+          <w:rPr>
+            <w:webHidden/>
+          </w:rPr>
+          <w:fldChar w:fldCharType="begin"/>
+        </w:r>
+        <w:r>
+          <w:rPr>
+            <w:webHidden/>
+          </w:rPr>
+          <w:instrText xml:space="preserve"> PAGEREF _Toc5140854 \h </w:instrText>
+        </w:r>
+        <w:r>
+          <w:rPr>
+            <w:webHidden/>
+          </w:rPr>
+        </w:r>
+        <w:r>
+          <w:rPr>
+            <w:webHidden/>
+          </w:rPr>
+          <w:fldChar w:fldCharType="separate"/>
+        </w:r>
+        <w:r>
+          <w:rPr>
+            <w:webHidden/>
+          </w:rPr>
+          <w:t>37</w:t>
+        </w:r>
+        <w:r>
+          <w:rPr>
+            <w:webHidden/>
+          </w:rPr>
+          <w:fldChar w:fldCharType="end"/>
+        </w:r>
+      </w:hyperlink>
     </w:p>
     <w:p>
       <w:pPr>
@@ -12372,9 +12289,9 @@
           <w:szCs w:val="26"/>
         </w:rPr>
       </w:pPr>
-      <w:bookmarkStart w:id="36" w:name="_Toc4523562"/>
-      <w:bookmarkStart w:id="37" w:name="_Toc4967566"/>
-      <w:bookmarkStart w:id="38" w:name="_Toc5140753"/>
+      <w:bookmarkStart w:id="35" w:name="_Toc4523562"/>
+      <w:bookmarkStart w:id="36" w:name="_Toc4967566"/>
+      <w:bookmarkStart w:id="37" w:name="_Toc5140753"/>
       <w:r>
         <w:rPr>
           <w:color w:val="000000" w:themeColor="text1"/>
@@ -12384,9 +12301,9 @@
         <w:lastRenderedPageBreak/>
         <w:t>DANH MỤC HÌNH VẼ</w:t>
       </w:r>
+      <w:bookmarkEnd w:id="35"/>
       <w:bookmarkEnd w:id="36"/>
       <w:bookmarkEnd w:id="37"/>
-      <w:bookmarkEnd w:id="38"/>
       <w:r>
         <w:rPr>
           <w:color w:val="000000" w:themeColor="text1"/>
@@ -12430,9 +12347,9 @@
           <w:szCs w:val="26"/>
         </w:rPr>
       </w:pPr>
-      <w:bookmarkStart w:id="39" w:name="_Toc4523563"/>
-      <w:bookmarkStart w:id="40" w:name="_Toc4967567"/>
-      <w:bookmarkStart w:id="41" w:name="_Toc5140754"/>
+      <w:bookmarkStart w:id="38" w:name="_Toc4523563"/>
+      <w:bookmarkStart w:id="39" w:name="_Toc4967567"/>
+      <w:bookmarkStart w:id="40" w:name="_Toc5140754"/>
       <w:r>
         <w:rPr>
           <w:color w:val="000000" w:themeColor="text1"/>
@@ -12442,9 +12359,9 @@
         <w:lastRenderedPageBreak/>
         <w:t>DANH MỤC BẢNG</w:t>
       </w:r>
+      <w:bookmarkEnd w:id="38"/>
       <w:bookmarkEnd w:id="39"/>
       <w:bookmarkEnd w:id="40"/>
-      <w:bookmarkEnd w:id="41"/>
     </w:p>
     <w:p>
       <w:pPr>
@@ -12484,10 +12401,10 @@
           <w:szCs w:val="26"/>
         </w:rPr>
       </w:pPr>
-      <w:bookmarkStart w:id="42" w:name="_Toc3317134"/>
-      <w:bookmarkStart w:id="43" w:name="_Toc4523564"/>
-      <w:bookmarkStart w:id="44" w:name="_Toc4967568"/>
-      <w:bookmarkStart w:id="45" w:name="_Toc5140755"/>
+      <w:bookmarkStart w:id="41" w:name="_Toc3317134"/>
+      <w:bookmarkStart w:id="42" w:name="_Toc4523564"/>
+      <w:bookmarkStart w:id="43" w:name="_Toc4967568"/>
+      <w:bookmarkStart w:id="44" w:name="_Toc5140755"/>
       <w:r>
         <w:rPr>
           <w:color w:val="000000" w:themeColor="text1"/>
@@ -12497,10 +12414,10 @@
         <w:lastRenderedPageBreak/>
         <w:t>DANH MỤC VIẾT TẮT</w:t>
       </w:r>
+      <w:bookmarkEnd w:id="41"/>
       <w:bookmarkEnd w:id="42"/>
       <w:bookmarkEnd w:id="43"/>
       <w:bookmarkEnd w:id="44"/>
-      <w:bookmarkEnd w:id="45"/>
     </w:p>
     <w:p>
       <w:pPr>
@@ -12735,32 +12652,33 @@
           <w:b/>
         </w:rPr>
       </w:pPr>
-      <w:bookmarkStart w:id="46" w:name="_Toc3317135"/>
-      <w:bookmarkStart w:id="47" w:name="_Toc3317351"/>
-      <w:bookmarkStart w:id="48" w:name="_Toc3317695"/>
-      <w:bookmarkStart w:id="49" w:name="_Toc3317771"/>
-      <w:bookmarkStart w:id="50" w:name="_Toc4521329"/>
-      <w:bookmarkStart w:id="51" w:name="_Toc4522733"/>
-      <w:bookmarkStart w:id="52" w:name="_Toc4523304"/>
-      <w:bookmarkStart w:id="53" w:name="_Toc4523565"/>
-      <w:bookmarkStart w:id="54" w:name="_Toc4523690"/>
-      <w:bookmarkStart w:id="55" w:name="_Toc4523741"/>
-      <w:bookmarkStart w:id="56" w:name="_Toc4523864"/>
-      <w:bookmarkStart w:id="57" w:name="_Toc4524838"/>
-      <w:bookmarkStart w:id="58" w:name="_Toc4525033"/>
-      <w:bookmarkStart w:id="59" w:name="_Toc4525201"/>
-      <w:bookmarkStart w:id="60" w:name="_Toc4525593"/>
-      <w:bookmarkStart w:id="61" w:name="_Toc4526919"/>
-      <w:bookmarkStart w:id="62" w:name="_Toc4527296"/>
-      <w:bookmarkStart w:id="63" w:name="_Toc4527366"/>
-      <w:bookmarkStart w:id="64" w:name="_Toc4530481"/>
-      <w:bookmarkStart w:id="65" w:name="_Toc4789942"/>
+      <w:bookmarkStart w:id="45" w:name="_Toc3317135"/>
+      <w:bookmarkStart w:id="46" w:name="_Toc3317351"/>
+      <w:bookmarkStart w:id="47" w:name="_Toc3317695"/>
+      <w:bookmarkStart w:id="48" w:name="_Toc3317771"/>
+      <w:bookmarkStart w:id="49" w:name="_Toc4521329"/>
+      <w:bookmarkStart w:id="50" w:name="_Toc4522733"/>
+      <w:bookmarkStart w:id="51" w:name="_Toc4523304"/>
+      <w:bookmarkStart w:id="52" w:name="_Toc4523565"/>
+      <w:bookmarkStart w:id="53" w:name="_Toc4523690"/>
+      <w:bookmarkStart w:id="54" w:name="_Toc4523741"/>
+      <w:bookmarkStart w:id="55" w:name="_Toc4523864"/>
+      <w:bookmarkStart w:id="56" w:name="_Toc4524838"/>
+      <w:bookmarkStart w:id="57" w:name="_Toc4525033"/>
+      <w:bookmarkStart w:id="58" w:name="_Toc4525201"/>
+      <w:bookmarkStart w:id="59" w:name="_Toc4525593"/>
+      <w:bookmarkStart w:id="60" w:name="_Toc4526919"/>
+      <w:bookmarkStart w:id="61" w:name="_Toc4527296"/>
+      <w:bookmarkStart w:id="62" w:name="_Toc4527366"/>
+      <w:bookmarkStart w:id="63" w:name="_Toc4530481"/>
+      <w:bookmarkStart w:id="64" w:name="_Toc4789942"/>
       <w:r>
         <w:rPr>
           <w:b/>
         </w:rPr>
         <w:t>C</w:t>
       </w:r>
+      <w:bookmarkEnd w:id="45"/>
       <w:bookmarkEnd w:id="46"/>
       <w:bookmarkEnd w:id="47"/>
       <w:bookmarkEnd w:id="48"/>
@@ -12780,7 +12698,6 @@
       <w:bookmarkEnd w:id="62"/>
       <w:bookmarkEnd w:id="63"/>
       <w:bookmarkEnd w:id="64"/>
-      <w:bookmarkEnd w:id="65"/>
     </w:p>
     <w:p>
       <w:pPr>
@@ -13067,32 +12984,33 @@
           <w:b/>
         </w:rPr>
       </w:pPr>
-      <w:bookmarkStart w:id="66" w:name="_Toc3317136"/>
-      <w:bookmarkStart w:id="67" w:name="_Toc3317352"/>
-      <w:bookmarkStart w:id="68" w:name="_Toc3317696"/>
-      <w:bookmarkStart w:id="69" w:name="_Toc3317772"/>
-      <w:bookmarkStart w:id="70" w:name="_Toc4521330"/>
-      <w:bookmarkStart w:id="71" w:name="_Toc4522734"/>
-      <w:bookmarkStart w:id="72" w:name="_Toc4523305"/>
-      <w:bookmarkStart w:id="73" w:name="_Toc4523566"/>
-      <w:bookmarkStart w:id="74" w:name="_Toc4523691"/>
-      <w:bookmarkStart w:id="75" w:name="_Toc4523742"/>
-      <w:bookmarkStart w:id="76" w:name="_Toc4523865"/>
-      <w:bookmarkStart w:id="77" w:name="_Toc4524839"/>
-      <w:bookmarkStart w:id="78" w:name="_Toc4525034"/>
-      <w:bookmarkStart w:id="79" w:name="_Toc4525202"/>
-      <w:bookmarkStart w:id="80" w:name="_Toc4525594"/>
-      <w:bookmarkStart w:id="81" w:name="_Toc4526920"/>
-      <w:bookmarkStart w:id="82" w:name="_Toc4527297"/>
-      <w:bookmarkStart w:id="83" w:name="_Toc4527367"/>
-      <w:bookmarkStart w:id="84" w:name="_Toc4530482"/>
-      <w:bookmarkStart w:id="85" w:name="_Toc4789943"/>
+      <w:bookmarkStart w:id="65" w:name="_Toc3317136"/>
+      <w:bookmarkStart w:id="66" w:name="_Toc3317352"/>
+      <w:bookmarkStart w:id="67" w:name="_Toc3317696"/>
+      <w:bookmarkStart w:id="68" w:name="_Toc3317772"/>
+      <w:bookmarkStart w:id="69" w:name="_Toc4521330"/>
+      <w:bookmarkStart w:id="70" w:name="_Toc4522734"/>
+      <w:bookmarkStart w:id="71" w:name="_Toc4523305"/>
+      <w:bookmarkStart w:id="72" w:name="_Toc4523566"/>
+      <w:bookmarkStart w:id="73" w:name="_Toc4523691"/>
+      <w:bookmarkStart w:id="74" w:name="_Toc4523742"/>
+      <w:bookmarkStart w:id="75" w:name="_Toc4523865"/>
+      <w:bookmarkStart w:id="76" w:name="_Toc4524839"/>
+      <w:bookmarkStart w:id="77" w:name="_Toc4525034"/>
+      <w:bookmarkStart w:id="78" w:name="_Toc4525202"/>
+      <w:bookmarkStart w:id="79" w:name="_Toc4525594"/>
+      <w:bookmarkStart w:id="80" w:name="_Toc4526920"/>
+      <w:bookmarkStart w:id="81" w:name="_Toc4527297"/>
+      <w:bookmarkStart w:id="82" w:name="_Toc4527367"/>
+      <w:bookmarkStart w:id="83" w:name="_Toc4530482"/>
+      <w:bookmarkStart w:id="84" w:name="_Toc4789943"/>
       <w:r>
         <w:rPr>
           <w:b/>
         </w:rPr>
         <w:t>E</w:t>
       </w:r>
+      <w:bookmarkEnd w:id="65"/>
       <w:bookmarkEnd w:id="66"/>
       <w:bookmarkEnd w:id="67"/>
       <w:bookmarkEnd w:id="68"/>
@@ -13112,7 +13030,6 @@
       <w:bookmarkEnd w:id="82"/>
       <w:bookmarkEnd w:id="83"/>
       <w:bookmarkEnd w:id="84"/>
-      <w:bookmarkEnd w:id="85"/>
     </w:p>
     <w:p>
       <w:pPr>
@@ -13297,32 +13214,33 @@
           <w:b/>
         </w:rPr>
       </w:pPr>
-      <w:bookmarkStart w:id="86" w:name="_Toc3317137"/>
-      <w:bookmarkStart w:id="87" w:name="_Toc3317353"/>
-      <w:bookmarkStart w:id="88" w:name="_Toc3317697"/>
-      <w:bookmarkStart w:id="89" w:name="_Toc3317773"/>
-      <w:bookmarkStart w:id="90" w:name="_Toc4521331"/>
-      <w:bookmarkStart w:id="91" w:name="_Toc4522735"/>
-      <w:bookmarkStart w:id="92" w:name="_Toc4523306"/>
-      <w:bookmarkStart w:id="93" w:name="_Toc4523567"/>
-      <w:bookmarkStart w:id="94" w:name="_Toc4523692"/>
-      <w:bookmarkStart w:id="95" w:name="_Toc4523743"/>
-      <w:bookmarkStart w:id="96" w:name="_Toc4523866"/>
-      <w:bookmarkStart w:id="97" w:name="_Toc4524840"/>
-      <w:bookmarkStart w:id="98" w:name="_Toc4525035"/>
-      <w:bookmarkStart w:id="99" w:name="_Toc4525203"/>
-      <w:bookmarkStart w:id="100" w:name="_Toc4525595"/>
-      <w:bookmarkStart w:id="101" w:name="_Toc4526921"/>
-      <w:bookmarkStart w:id="102" w:name="_Toc4527298"/>
-      <w:bookmarkStart w:id="103" w:name="_Toc4527368"/>
-      <w:bookmarkStart w:id="104" w:name="_Toc4530483"/>
-      <w:bookmarkStart w:id="105" w:name="_Toc4789944"/>
+      <w:bookmarkStart w:id="85" w:name="_Toc3317137"/>
+      <w:bookmarkStart w:id="86" w:name="_Toc3317353"/>
+      <w:bookmarkStart w:id="87" w:name="_Toc3317697"/>
+      <w:bookmarkStart w:id="88" w:name="_Toc3317773"/>
+      <w:bookmarkStart w:id="89" w:name="_Toc4521331"/>
+      <w:bookmarkStart w:id="90" w:name="_Toc4522735"/>
+      <w:bookmarkStart w:id="91" w:name="_Toc4523306"/>
+      <w:bookmarkStart w:id="92" w:name="_Toc4523567"/>
+      <w:bookmarkStart w:id="93" w:name="_Toc4523692"/>
+      <w:bookmarkStart w:id="94" w:name="_Toc4523743"/>
+      <w:bookmarkStart w:id="95" w:name="_Toc4523866"/>
+      <w:bookmarkStart w:id="96" w:name="_Toc4524840"/>
+      <w:bookmarkStart w:id="97" w:name="_Toc4525035"/>
+      <w:bookmarkStart w:id="98" w:name="_Toc4525203"/>
+      <w:bookmarkStart w:id="99" w:name="_Toc4525595"/>
+      <w:bookmarkStart w:id="100" w:name="_Toc4526921"/>
+      <w:bookmarkStart w:id="101" w:name="_Toc4527298"/>
+      <w:bookmarkStart w:id="102" w:name="_Toc4527368"/>
+      <w:bookmarkStart w:id="103" w:name="_Toc4530483"/>
+      <w:bookmarkStart w:id="104" w:name="_Toc4789944"/>
       <w:r>
         <w:rPr>
           <w:b/>
         </w:rPr>
         <w:t>F</w:t>
       </w:r>
+      <w:bookmarkEnd w:id="85"/>
       <w:bookmarkEnd w:id="86"/>
       <w:bookmarkEnd w:id="87"/>
       <w:bookmarkEnd w:id="88"/>
@@ -13342,7 +13260,6 @@
       <w:bookmarkEnd w:id="102"/>
       <w:bookmarkEnd w:id="103"/>
       <w:bookmarkEnd w:id="104"/>
-      <w:bookmarkEnd w:id="105"/>
     </w:p>
     <w:p>
       <w:pPr>
@@ -13432,32 +13349,33 @@
           <w:b/>
         </w:rPr>
       </w:pPr>
-      <w:bookmarkStart w:id="106" w:name="_Toc3317138"/>
-      <w:bookmarkStart w:id="107" w:name="_Toc3317354"/>
-      <w:bookmarkStart w:id="108" w:name="_Toc3317698"/>
-      <w:bookmarkStart w:id="109" w:name="_Toc3317774"/>
-      <w:bookmarkStart w:id="110" w:name="_Toc4521332"/>
-      <w:bookmarkStart w:id="111" w:name="_Toc4522736"/>
-      <w:bookmarkStart w:id="112" w:name="_Toc4523307"/>
-      <w:bookmarkStart w:id="113" w:name="_Toc4523568"/>
-      <w:bookmarkStart w:id="114" w:name="_Toc4523693"/>
-      <w:bookmarkStart w:id="115" w:name="_Toc4523744"/>
-      <w:bookmarkStart w:id="116" w:name="_Toc4523867"/>
-      <w:bookmarkStart w:id="117" w:name="_Toc4524841"/>
-      <w:bookmarkStart w:id="118" w:name="_Toc4525036"/>
-      <w:bookmarkStart w:id="119" w:name="_Toc4525204"/>
-      <w:bookmarkStart w:id="120" w:name="_Toc4525596"/>
-      <w:bookmarkStart w:id="121" w:name="_Toc4526922"/>
-      <w:bookmarkStart w:id="122" w:name="_Toc4527299"/>
-      <w:bookmarkStart w:id="123" w:name="_Toc4527369"/>
-      <w:bookmarkStart w:id="124" w:name="_Toc4530484"/>
-      <w:bookmarkStart w:id="125" w:name="_Toc4789945"/>
+      <w:bookmarkStart w:id="105" w:name="_Toc3317138"/>
+      <w:bookmarkStart w:id="106" w:name="_Toc3317354"/>
+      <w:bookmarkStart w:id="107" w:name="_Toc3317698"/>
+      <w:bookmarkStart w:id="108" w:name="_Toc3317774"/>
+      <w:bookmarkStart w:id="109" w:name="_Toc4521332"/>
+      <w:bookmarkStart w:id="110" w:name="_Toc4522736"/>
+      <w:bookmarkStart w:id="111" w:name="_Toc4523307"/>
+      <w:bookmarkStart w:id="112" w:name="_Toc4523568"/>
+      <w:bookmarkStart w:id="113" w:name="_Toc4523693"/>
+      <w:bookmarkStart w:id="114" w:name="_Toc4523744"/>
+      <w:bookmarkStart w:id="115" w:name="_Toc4523867"/>
+      <w:bookmarkStart w:id="116" w:name="_Toc4524841"/>
+      <w:bookmarkStart w:id="117" w:name="_Toc4525036"/>
+      <w:bookmarkStart w:id="118" w:name="_Toc4525204"/>
+      <w:bookmarkStart w:id="119" w:name="_Toc4525596"/>
+      <w:bookmarkStart w:id="120" w:name="_Toc4526922"/>
+      <w:bookmarkStart w:id="121" w:name="_Toc4527299"/>
+      <w:bookmarkStart w:id="122" w:name="_Toc4527369"/>
+      <w:bookmarkStart w:id="123" w:name="_Toc4530484"/>
+      <w:bookmarkStart w:id="124" w:name="_Toc4789945"/>
       <w:r>
         <w:rPr>
           <w:b/>
         </w:rPr>
         <w:t>G</w:t>
       </w:r>
+      <w:bookmarkEnd w:id="105"/>
       <w:bookmarkEnd w:id="106"/>
       <w:bookmarkEnd w:id="107"/>
       <w:bookmarkEnd w:id="108"/>
@@ -13477,7 +13395,6 @@
       <w:bookmarkEnd w:id="122"/>
       <w:bookmarkEnd w:id="123"/>
       <w:bookmarkEnd w:id="124"/>
-      <w:bookmarkEnd w:id="125"/>
     </w:p>
     <w:p>
       <w:pPr>
@@ -13567,32 +13484,33 @@
           <w:b/>
         </w:rPr>
       </w:pPr>
-      <w:bookmarkStart w:id="126" w:name="_Toc3317139"/>
-      <w:bookmarkStart w:id="127" w:name="_Toc3317355"/>
-      <w:bookmarkStart w:id="128" w:name="_Toc3317699"/>
-      <w:bookmarkStart w:id="129" w:name="_Toc3317775"/>
-      <w:bookmarkStart w:id="130" w:name="_Toc4521333"/>
-      <w:bookmarkStart w:id="131" w:name="_Toc4522737"/>
-      <w:bookmarkStart w:id="132" w:name="_Toc4523308"/>
-      <w:bookmarkStart w:id="133" w:name="_Toc4523569"/>
-      <w:bookmarkStart w:id="134" w:name="_Toc4523694"/>
-      <w:bookmarkStart w:id="135" w:name="_Toc4523745"/>
-      <w:bookmarkStart w:id="136" w:name="_Toc4523868"/>
-      <w:bookmarkStart w:id="137" w:name="_Toc4524842"/>
-      <w:bookmarkStart w:id="138" w:name="_Toc4525037"/>
-      <w:bookmarkStart w:id="139" w:name="_Toc4525205"/>
-      <w:bookmarkStart w:id="140" w:name="_Toc4525597"/>
-      <w:bookmarkStart w:id="141" w:name="_Toc4526923"/>
-      <w:bookmarkStart w:id="142" w:name="_Toc4527300"/>
-      <w:bookmarkStart w:id="143" w:name="_Toc4527370"/>
-      <w:bookmarkStart w:id="144" w:name="_Toc4530485"/>
-      <w:bookmarkStart w:id="145" w:name="_Toc4789946"/>
+      <w:bookmarkStart w:id="125" w:name="_Toc3317139"/>
+      <w:bookmarkStart w:id="126" w:name="_Toc3317355"/>
+      <w:bookmarkStart w:id="127" w:name="_Toc3317699"/>
+      <w:bookmarkStart w:id="128" w:name="_Toc3317775"/>
+      <w:bookmarkStart w:id="129" w:name="_Toc4521333"/>
+      <w:bookmarkStart w:id="130" w:name="_Toc4522737"/>
+      <w:bookmarkStart w:id="131" w:name="_Toc4523308"/>
+      <w:bookmarkStart w:id="132" w:name="_Toc4523569"/>
+      <w:bookmarkStart w:id="133" w:name="_Toc4523694"/>
+      <w:bookmarkStart w:id="134" w:name="_Toc4523745"/>
+      <w:bookmarkStart w:id="135" w:name="_Toc4523868"/>
+      <w:bookmarkStart w:id="136" w:name="_Toc4524842"/>
+      <w:bookmarkStart w:id="137" w:name="_Toc4525037"/>
+      <w:bookmarkStart w:id="138" w:name="_Toc4525205"/>
+      <w:bookmarkStart w:id="139" w:name="_Toc4525597"/>
+      <w:bookmarkStart w:id="140" w:name="_Toc4526923"/>
+      <w:bookmarkStart w:id="141" w:name="_Toc4527300"/>
+      <w:bookmarkStart w:id="142" w:name="_Toc4527370"/>
+      <w:bookmarkStart w:id="143" w:name="_Toc4530485"/>
+      <w:bookmarkStart w:id="144" w:name="_Toc4789946"/>
       <w:r>
         <w:rPr>
           <w:b/>
         </w:rPr>
         <w:t>H</w:t>
       </w:r>
+      <w:bookmarkEnd w:id="125"/>
       <w:bookmarkEnd w:id="126"/>
       <w:bookmarkEnd w:id="127"/>
       <w:bookmarkEnd w:id="128"/>
@@ -13612,7 +13530,6 @@
       <w:bookmarkEnd w:id="142"/>
       <w:bookmarkEnd w:id="143"/>
       <w:bookmarkEnd w:id="144"/>
-      <w:bookmarkEnd w:id="145"/>
     </w:p>
     <w:p>
       <w:pPr>
@@ -13698,32 +13615,33 @@
           <w:b/>
         </w:rPr>
       </w:pPr>
-      <w:bookmarkStart w:id="146" w:name="_Toc3317140"/>
-      <w:bookmarkStart w:id="147" w:name="_Toc3317356"/>
-      <w:bookmarkStart w:id="148" w:name="_Toc3317700"/>
-      <w:bookmarkStart w:id="149" w:name="_Toc3317776"/>
-      <w:bookmarkStart w:id="150" w:name="_Toc4521334"/>
-      <w:bookmarkStart w:id="151" w:name="_Toc4522738"/>
-      <w:bookmarkStart w:id="152" w:name="_Toc4523309"/>
-      <w:bookmarkStart w:id="153" w:name="_Toc4523570"/>
-      <w:bookmarkStart w:id="154" w:name="_Toc4523695"/>
-      <w:bookmarkStart w:id="155" w:name="_Toc4523746"/>
-      <w:bookmarkStart w:id="156" w:name="_Toc4523869"/>
-      <w:bookmarkStart w:id="157" w:name="_Toc4524843"/>
-      <w:bookmarkStart w:id="158" w:name="_Toc4525038"/>
-      <w:bookmarkStart w:id="159" w:name="_Toc4525206"/>
-      <w:bookmarkStart w:id="160" w:name="_Toc4525598"/>
-      <w:bookmarkStart w:id="161" w:name="_Toc4526924"/>
-      <w:bookmarkStart w:id="162" w:name="_Toc4527301"/>
-      <w:bookmarkStart w:id="163" w:name="_Toc4527371"/>
-      <w:bookmarkStart w:id="164" w:name="_Toc4530486"/>
-      <w:bookmarkStart w:id="165" w:name="_Toc4789947"/>
+      <w:bookmarkStart w:id="145" w:name="_Toc3317140"/>
+      <w:bookmarkStart w:id="146" w:name="_Toc3317356"/>
+      <w:bookmarkStart w:id="147" w:name="_Toc3317700"/>
+      <w:bookmarkStart w:id="148" w:name="_Toc3317776"/>
+      <w:bookmarkStart w:id="149" w:name="_Toc4521334"/>
+      <w:bookmarkStart w:id="150" w:name="_Toc4522738"/>
+      <w:bookmarkStart w:id="151" w:name="_Toc4523309"/>
+      <w:bookmarkStart w:id="152" w:name="_Toc4523570"/>
+      <w:bookmarkStart w:id="153" w:name="_Toc4523695"/>
+      <w:bookmarkStart w:id="154" w:name="_Toc4523746"/>
+      <w:bookmarkStart w:id="155" w:name="_Toc4523869"/>
+      <w:bookmarkStart w:id="156" w:name="_Toc4524843"/>
+      <w:bookmarkStart w:id="157" w:name="_Toc4525038"/>
+      <w:bookmarkStart w:id="158" w:name="_Toc4525206"/>
+      <w:bookmarkStart w:id="159" w:name="_Toc4525598"/>
+      <w:bookmarkStart w:id="160" w:name="_Toc4526924"/>
+      <w:bookmarkStart w:id="161" w:name="_Toc4527301"/>
+      <w:bookmarkStart w:id="162" w:name="_Toc4527371"/>
+      <w:bookmarkStart w:id="163" w:name="_Toc4530486"/>
+      <w:bookmarkStart w:id="164" w:name="_Toc4789947"/>
       <w:r>
         <w:rPr>
           <w:b/>
         </w:rPr>
         <w:t>I</w:t>
       </w:r>
+      <w:bookmarkEnd w:id="145"/>
       <w:bookmarkEnd w:id="146"/>
       <w:bookmarkEnd w:id="147"/>
       <w:bookmarkEnd w:id="148"/>
@@ -13743,7 +13661,6 @@
       <w:bookmarkEnd w:id="162"/>
       <w:bookmarkEnd w:id="163"/>
       <w:bookmarkEnd w:id="164"/>
-      <w:bookmarkEnd w:id="165"/>
     </w:p>
     <w:p>
       <w:pPr>
@@ -13900,32 +13817,33 @@
           <w:b/>
         </w:rPr>
       </w:pPr>
-      <w:bookmarkStart w:id="166" w:name="_Toc3317141"/>
-      <w:bookmarkStart w:id="167" w:name="_Toc3317357"/>
-      <w:bookmarkStart w:id="168" w:name="_Toc3317701"/>
-      <w:bookmarkStart w:id="169" w:name="_Toc3317777"/>
-      <w:bookmarkStart w:id="170" w:name="_Toc4521335"/>
-      <w:bookmarkStart w:id="171" w:name="_Toc4522739"/>
-      <w:bookmarkStart w:id="172" w:name="_Toc4523310"/>
-      <w:bookmarkStart w:id="173" w:name="_Toc4523571"/>
-      <w:bookmarkStart w:id="174" w:name="_Toc4523696"/>
-      <w:bookmarkStart w:id="175" w:name="_Toc4523747"/>
-      <w:bookmarkStart w:id="176" w:name="_Toc4523870"/>
-      <w:bookmarkStart w:id="177" w:name="_Toc4524844"/>
-      <w:bookmarkStart w:id="178" w:name="_Toc4525039"/>
-      <w:bookmarkStart w:id="179" w:name="_Toc4525207"/>
-      <w:bookmarkStart w:id="180" w:name="_Toc4525599"/>
-      <w:bookmarkStart w:id="181" w:name="_Toc4526925"/>
-      <w:bookmarkStart w:id="182" w:name="_Toc4527302"/>
-      <w:bookmarkStart w:id="183" w:name="_Toc4527372"/>
-      <w:bookmarkStart w:id="184" w:name="_Toc4530487"/>
-      <w:bookmarkStart w:id="185" w:name="_Toc4789948"/>
+      <w:bookmarkStart w:id="165" w:name="_Toc3317141"/>
+      <w:bookmarkStart w:id="166" w:name="_Toc3317357"/>
+      <w:bookmarkStart w:id="167" w:name="_Toc3317701"/>
+      <w:bookmarkStart w:id="168" w:name="_Toc3317777"/>
+      <w:bookmarkStart w:id="169" w:name="_Toc4521335"/>
+      <w:bookmarkStart w:id="170" w:name="_Toc4522739"/>
+      <w:bookmarkStart w:id="171" w:name="_Toc4523310"/>
+      <w:bookmarkStart w:id="172" w:name="_Toc4523571"/>
+      <w:bookmarkStart w:id="173" w:name="_Toc4523696"/>
+      <w:bookmarkStart w:id="174" w:name="_Toc4523747"/>
+      <w:bookmarkStart w:id="175" w:name="_Toc4523870"/>
+      <w:bookmarkStart w:id="176" w:name="_Toc4524844"/>
+      <w:bookmarkStart w:id="177" w:name="_Toc4525039"/>
+      <w:bookmarkStart w:id="178" w:name="_Toc4525207"/>
+      <w:bookmarkStart w:id="179" w:name="_Toc4525599"/>
+      <w:bookmarkStart w:id="180" w:name="_Toc4526925"/>
+      <w:bookmarkStart w:id="181" w:name="_Toc4527302"/>
+      <w:bookmarkStart w:id="182" w:name="_Toc4527372"/>
+      <w:bookmarkStart w:id="183" w:name="_Toc4530487"/>
+      <w:bookmarkStart w:id="184" w:name="_Toc4789948"/>
       <w:r>
         <w:rPr>
           <w:b/>
         </w:rPr>
         <w:t>J</w:t>
       </w:r>
+      <w:bookmarkEnd w:id="165"/>
       <w:bookmarkEnd w:id="166"/>
       <w:bookmarkEnd w:id="167"/>
       <w:bookmarkEnd w:id="168"/>
@@ -13945,7 +13863,6 @@
       <w:bookmarkEnd w:id="182"/>
       <w:bookmarkEnd w:id="183"/>
       <w:bookmarkEnd w:id="184"/>
-      <w:bookmarkEnd w:id="185"/>
     </w:p>
     <w:p>
       <w:pPr>
@@ -14059,32 +13976,33 @@
           <w:b/>
         </w:rPr>
       </w:pPr>
-      <w:bookmarkStart w:id="186" w:name="_Toc3317142"/>
-      <w:bookmarkStart w:id="187" w:name="_Toc3317358"/>
-      <w:bookmarkStart w:id="188" w:name="_Toc3317702"/>
-      <w:bookmarkStart w:id="189" w:name="_Toc3317778"/>
-      <w:bookmarkStart w:id="190" w:name="_Toc4521336"/>
-      <w:bookmarkStart w:id="191" w:name="_Toc4522740"/>
-      <w:bookmarkStart w:id="192" w:name="_Toc4523311"/>
-      <w:bookmarkStart w:id="193" w:name="_Toc4523572"/>
-      <w:bookmarkStart w:id="194" w:name="_Toc4523697"/>
-      <w:bookmarkStart w:id="195" w:name="_Toc4523748"/>
-      <w:bookmarkStart w:id="196" w:name="_Toc4523871"/>
-      <w:bookmarkStart w:id="197" w:name="_Toc4524845"/>
-      <w:bookmarkStart w:id="198" w:name="_Toc4525040"/>
-      <w:bookmarkStart w:id="199" w:name="_Toc4525208"/>
-      <w:bookmarkStart w:id="200" w:name="_Toc4525600"/>
-      <w:bookmarkStart w:id="201" w:name="_Toc4526926"/>
-      <w:bookmarkStart w:id="202" w:name="_Toc4527303"/>
-      <w:bookmarkStart w:id="203" w:name="_Toc4527373"/>
-      <w:bookmarkStart w:id="204" w:name="_Toc4530488"/>
-      <w:bookmarkStart w:id="205" w:name="_Toc4789949"/>
+      <w:bookmarkStart w:id="185" w:name="_Toc3317142"/>
+      <w:bookmarkStart w:id="186" w:name="_Toc3317358"/>
+      <w:bookmarkStart w:id="187" w:name="_Toc3317702"/>
+      <w:bookmarkStart w:id="188" w:name="_Toc3317778"/>
+      <w:bookmarkStart w:id="189" w:name="_Toc4521336"/>
+      <w:bookmarkStart w:id="190" w:name="_Toc4522740"/>
+      <w:bookmarkStart w:id="191" w:name="_Toc4523311"/>
+      <w:bookmarkStart w:id="192" w:name="_Toc4523572"/>
+      <w:bookmarkStart w:id="193" w:name="_Toc4523697"/>
+      <w:bookmarkStart w:id="194" w:name="_Toc4523748"/>
+      <w:bookmarkStart w:id="195" w:name="_Toc4523871"/>
+      <w:bookmarkStart w:id="196" w:name="_Toc4524845"/>
+      <w:bookmarkStart w:id="197" w:name="_Toc4525040"/>
+      <w:bookmarkStart w:id="198" w:name="_Toc4525208"/>
+      <w:bookmarkStart w:id="199" w:name="_Toc4525600"/>
+      <w:bookmarkStart w:id="200" w:name="_Toc4526926"/>
+      <w:bookmarkStart w:id="201" w:name="_Toc4527303"/>
+      <w:bookmarkStart w:id="202" w:name="_Toc4527373"/>
+      <w:bookmarkStart w:id="203" w:name="_Toc4530488"/>
+      <w:bookmarkStart w:id="204" w:name="_Toc4789949"/>
       <w:r>
         <w:rPr>
           <w:b/>
         </w:rPr>
         <w:t>M</w:t>
       </w:r>
+      <w:bookmarkEnd w:id="185"/>
       <w:bookmarkEnd w:id="186"/>
       <w:bookmarkEnd w:id="187"/>
       <w:bookmarkEnd w:id="188"/>
@@ -14104,7 +14022,6 @@
       <w:bookmarkEnd w:id="202"/>
       <w:bookmarkEnd w:id="203"/>
       <w:bookmarkEnd w:id="204"/>
-      <w:bookmarkEnd w:id="205"/>
     </w:p>
     <w:p>
       <w:pPr>
@@ -14226,32 +14143,33 @@
           <w:b/>
         </w:rPr>
       </w:pPr>
-      <w:bookmarkStart w:id="206" w:name="_Toc3317143"/>
-      <w:bookmarkStart w:id="207" w:name="_Toc3317359"/>
-      <w:bookmarkStart w:id="208" w:name="_Toc3317703"/>
-      <w:bookmarkStart w:id="209" w:name="_Toc3317779"/>
-      <w:bookmarkStart w:id="210" w:name="_Toc4521337"/>
-      <w:bookmarkStart w:id="211" w:name="_Toc4522741"/>
-      <w:bookmarkStart w:id="212" w:name="_Toc4523312"/>
-      <w:bookmarkStart w:id="213" w:name="_Toc4523573"/>
-      <w:bookmarkStart w:id="214" w:name="_Toc4523698"/>
-      <w:bookmarkStart w:id="215" w:name="_Toc4523749"/>
-      <w:bookmarkStart w:id="216" w:name="_Toc4523872"/>
-      <w:bookmarkStart w:id="217" w:name="_Toc4524846"/>
-      <w:bookmarkStart w:id="218" w:name="_Toc4525041"/>
-      <w:bookmarkStart w:id="219" w:name="_Toc4525209"/>
-      <w:bookmarkStart w:id="220" w:name="_Toc4525601"/>
-      <w:bookmarkStart w:id="221" w:name="_Toc4526927"/>
-      <w:bookmarkStart w:id="222" w:name="_Toc4527304"/>
-      <w:bookmarkStart w:id="223" w:name="_Toc4527374"/>
-      <w:bookmarkStart w:id="224" w:name="_Toc4530489"/>
-      <w:bookmarkStart w:id="225" w:name="_Toc4789950"/>
+      <w:bookmarkStart w:id="205" w:name="_Toc3317143"/>
+      <w:bookmarkStart w:id="206" w:name="_Toc3317359"/>
+      <w:bookmarkStart w:id="207" w:name="_Toc3317703"/>
+      <w:bookmarkStart w:id="208" w:name="_Toc3317779"/>
+      <w:bookmarkStart w:id="209" w:name="_Toc4521337"/>
+      <w:bookmarkStart w:id="210" w:name="_Toc4522741"/>
+      <w:bookmarkStart w:id="211" w:name="_Toc4523312"/>
+      <w:bookmarkStart w:id="212" w:name="_Toc4523573"/>
+      <w:bookmarkStart w:id="213" w:name="_Toc4523698"/>
+      <w:bookmarkStart w:id="214" w:name="_Toc4523749"/>
+      <w:bookmarkStart w:id="215" w:name="_Toc4523872"/>
+      <w:bookmarkStart w:id="216" w:name="_Toc4524846"/>
+      <w:bookmarkStart w:id="217" w:name="_Toc4525041"/>
+      <w:bookmarkStart w:id="218" w:name="_Toc4525209"/>
+      <w:bookmarkStart w:id="219" w:name="_Toc4525601"/>
+      <w:bookmarkStart w:id="220" w:name="_Toc4526927"/>
+      <w:bookmarkStart w:id="221" w:name="_Toc4527304"/>
+      <w:bookmarkStart w:id="222" w:name="_Toc4527374"/>
+      <w:bookmarkStart w:id="223" w:name="_Toc4530489"/>
+      <w:bookmarkStart w:id="224" w:name="_Toc4789950"/>
       <w:r>
         <w:rPr>
           <w:b/>
         </w:rPr>
         <w:t>N</w:t>
       </w:r>
+      <w:bookmarkEnd w:id="205"/>
       <w:bookmarkEnd w:id="206"/>
       <w:bookmarkEnd w:id="207"/>
       <w:bookmarkEnd w:id="208"/>
@@ -14271,7 +14189,6 @@
       <w:bookmarkEnd w:id="222"/>
       <w:bookmarkEnd w:id="223"/>
       <w:bookmarkEnd w:id="224"/>
-      <w:bookmarkEnd w:id="225"/>
     </w:p>
     <w:p>
       <w:pPr>
@@ -14417,32 +14334,33 @@
           <w:b/>
         </w:rPr>
       </w:pPr>
-      <w:bookmarkStart w:id="226" w:name="_Toc3317144"/>
-      <w:bookmarkStart w:id="227" w:name="_Toc3317360"/>
-      <w:bookmarkStart w:id="228" w:name="_Toc3317704"/>
-      <w:bookmarkStart w:id="229" w:name="_Toc3317780"/>
-      <w:bookmarkStart w:id="230" w:name="_Toc4521338"/>
-      <w:bookmarkStart w:id="231" w:name="_Toc4522742"/>
-      <w:bookmarkStart w:id="232" w:name="_Toc4523313"/>
-      <w:bookmarkStart w:id="233" w:name="_Toc4523574"/>
-      <w:bookmarkStart w:id="234" w:name="_Toc4523699"/>
-      <w:bookmarkStart w:id="235" w:name="_Toc4523750"/>
-      <w:bookmarkStart w:id="236" w:name="_Toc4523873"/>
-      <w:bookmarkStart w:id="237" w:name="_Toc4524847"/>
-      <w:bookmarkStart w:id="238" w:name="_Toc4525042"/>
-      <w:bookmarkStart w:id="239" w:name="_Toc4525210"/>
-      <w:bookmarkStart w:id="240" w:name="_Toc4525602"/>
-      <w:bookmarkStart w:id="241" w:name="_Toc4526928"/>
-      <w:bookmarkStart w:id="242" w:name="_Toc4527305"/>
-      <w:bookmarkStart w:id="243" w:name="_Toc4527375"/>
-      <w:bookmarkStart w:id="244" w:name="_Toc4530490"/>
-      <w:bookmarkStart w:id="245" w:name="_Toc4789951"/>
+      <w:bookmarkStart w:id="225" w:name="_Toc3317144"/>
+      <w:bookmarkStart w:id="226" w:name="_Toc3317360"/>
+      <w:bookmarkStart w:id="227" w:name="_Toc3317704"/>
+      <w:bookmarkStart w:id="228" w:name="_Toc3317780"/>
+      <w:bookmarkStart w:id="229" w:name="_Toc4521338"/>
+      <w:bookmarkStart w:id="230" w:name="_Toc4522742"/>
+      <w:bookmarkStart w:id="231" w:name="_Toc4523313"/>
+      <w:bookmarkStart w:id="232" w:name="_Toc4523574"/>
+      <w:bookmarkStart w:id="233" w:name="_Toc4523699"/>
+      <w:bookmarkStart w:id="234" w:name="_Toc4523750"/>
+      <w:bookmarkStart w:id="235" w:name="_Toc4523873"/>
+      <w:bookmarkStart w:id="236" w:name="_Toc4524847"/>
+      <w:bookmarkStart w:id="237" w:name="_Toc4525042"/>
+      <w:bookmarkStart w:id="238" w:name="_Toc4525210"/>
+      <w:bookmarkStart w:id="239" w:name="_Toc4525602"/>
+      <w:bookmarkStart w:id="240" w:name="_Toc4526928"/>
+      <w:bookmarkStart w:id="241" w:name="_Toc4527305"/>
+      <w:bookmarkStart w:id="242" w:name="_Toc4527375"/>
+      <w:bookmarkStart w:id="243" w:name="_Toc4530490"/>
+      <w:bookmarkStart w:id="244" w:name="_Toc4789951"/>
       <w:r>
         <w:rPr>
           <w:b/>
         </w:rPr>
         <w:t>Q</w:t>
       </w:r>
+      <w:bookmarkEnd w:id="225"/>
       <w:bookmarkEnd w:id="226"/>
       <w:bookmarkEnd w:id="227"/>
       <w:bookmarkEnd w:id="228"/>
@@ -14462,7 +14380,6 @@
       <w:bookmarkEnd w:id="242"/>
       <w:bookmarkEnd w:id="243"/>
       <w:bookmarkEnd w:id="244"/>
-      <w:bookmarkEnd w:id="245"/>
     </w:p>
     <w:p>
       <w:pPr>
@@ -14552,32 +14469,33 @@
           <w:b/>
         </w:rPr>
       </w:pPr>
-      <w:bookmarkStart w:id="246" w:name="_Toc3317145"/>
-      <w:bookmarkStart w:id="247" w:name="_Toc3317361"/>
-      <w:bookmarkStart w:id="248" w:name="_Toc3317705"/>
-      <w:bookmarkStart w:id="249" w:name="_Toc3317781"/>
-      <w:bookmarkStart w:id="250" w:name="_Toc4521339"/>
-      <w:bookmarkStart w:id="251" w:name="_Toc4522743"/>
-      <w:bookmarkStart w:id="252" w:name="_Toc4523314"/>
-      <w:bookmarkStart w:id="253" w:name="_Toc4523575"/>
-      <w:bookmarkStart w:id="254" w:name="_Toc4523700"/>
-      <w:bookmarkStart w:id="255" w:name="_Toc4523751"/>
-      <w:bookmarkStart w:id="256" w:name="_Toc4523874"/>
-      <w:bookmarkStart w:id="257" w:name="_Toc4524848"/>
-      <w:bookmarkStart w:id="258" w:name="_Toc4525043"/>
-      <w:bookmarkStart w:id="259" w:name="_Toc4525211"/>
-      <w:bookmarkStart w:id="260" w:name="_Toc4525603"/>
-      <w:bookmarkStart w:id="261" w:name="_Toc4526929"/>
-      <w:bookmarkStart w:id="262" w:name="_Toc4527306"/>
-      <w:bookmarkStart w:id="263" w:name="_Toc4527376"/>
-      <w:bookmarkStart w:id="264" w:name="_Toc4530491"/>
-      <w:bookmarkStart w:id="265" w:name="_Toc4789952"/>
+      <w:bookmarkStart w:id="245" w:name="_Toc3317145"/>
+      <w:bookmarkStart w:id="246" w:name="_Toc3317361"/>
+      <w:bookmarkStart w:id="247" w:name="_Toc3317705"/>
+      <w:bookmarkStart w:id="248" w:name="_Toc3317781"/>
+      <w:bookmarkStart w:id="249" w:name="_Toc4521339"/>
+      <w:bookmarkStart w:id="250" w:name="_Toc4522743"/>
+      <w:bookmarkStart w:id="251" w:name="_Toc4523314"/>
+      <w:bookmarkStart w:id="252" w:name="_Toc4523575"/>
+      <w:bookmarkStart w:id="253" w:name="_Toc4523700"/>
+      <w:bookmarkStart w:id="254" w:name="_Toc4523751"/>
+      <w:bookmarkStart w:id="255" w:name="_Toc4523874"/>
+      <w:bookmarkStart w:id="256" w:name="_Toc4524848"/>
+      <w:bookmarkStart w:id="257" w:name="_Toc4525043"/>
+      <w:bookmarkStart w:id="258" w:name="_Toc4525211"/>
+      <w:bookmarkStart w:id="259" w:name="_Toc4525603"/>
+      <w:bookmarkStart w:id="260" w:name="_Toc4526929"/>
+      <w:bookmarkStart w:id="261" w:name="_Toc4527306"/>
+      <w:bookmarkStart w:id="262" w:name="_Toc4527376"/>
+      <w:bookmarkStart w:id="263" w:name="_Toc4530491"/>
+      <w:bookmarkStart w:id="264" w:name="_Toc4789952"/>
       <w:r>
         <w:rPr>
           <w:b/>
         </w:rPr>
         <w:t>R</w:t>
       </w:r>
+      <w:bookmarkEnd w:id="245"/>
       <w:bookmarkEnd w:id="246"/>
       <w:bookmarkEnd w:id="247"/>
       <w:bookmarkEnd w:id="248"/>
@@ -14597,7 +14515,6 @@
       <w:bookmarkEnd w:id="262"/>
       <w:bookmarkEnd w:id="263"/>
       <w:bookmarkEnd w:id="264"/>
-      <w:bookmarkEnd w:id="265"/>
     </w:p>
     <w:p>
       <w:pPr>
@@ -14740,32 +14657,33 @@
           <w:b/>
         </w:rPr>
       </w:pPr>
-      <w:bookmarkStart w:id="266" w:name="_Toc3317146"/>
-      <w:bookmarkStart w:id="267" w:name="_Toc3317362"/>
-      <w:bookmarkStart w:id="268" w:name="_Toc3317706"/>
-      <w:bookmarkStart w:id="269" w:name="_Toc3317782"/>
-      <w:bookmarkStart w:id="270" w:name="_Toc4521340"/>
-      <w:bookmarkStart w:id="271" w:name="_Toc4522744"/>
-      <w:bookmarkStart w:id="272" w:name="_Toc4523315"/>
-      <w:bookmarkStart w:id="273" w:name="_Toc4523576"/>
-      <w:bookmarkStart w:id="274" w:name="_Toc4523701"/>
-      <w:bookmarkStart w:id="275" w:name="_Toc4523752"/>
-      <w:bookmarkStart w:id="276" w:name="_Toc4523875"/>
-      <w:bookmarkStart w:id="277" w:name="_Toc4524849"/>
-      <w:bookmarkStart w:id="278" w:name="_Toc4525044"/>
-      <w:bookmarkStart w:id="279" w:name="_Toc4525212"/>
-      <w:bookmarkStart w:id="280" w:name="_Toc4525604"/>
-      <w:bookmarkStart w:id="281" w:name="_Toc4526930"/>
-      <w:bookmarkStart w:id="282" w:name="_Toc4527307"/>
-      <w:bookmarkStart w:id="283" w:name="_Toc4527377"/>
-      <w:bookmarkStart w:id="284" w:name="_Toc4530492"/>
-      <w:bookmarkStart w:id="285" w:name="_Toc4789953"/>
+      <w:bookmarkStart w:id="265" w:name="_Toc3317146"/>
+      <w:bookmarkStart w:id="266" w:name="_Toc3317362"/>
+      <w:bookmarkStart w:id="267" w:name="_Toc3317706"/>
+      <w:bookmarkStart w:id="268" w:name="_Toc3317782"/>
+      <w:bookmarkStart w:id="269" w:name="_Toc4521340"/>
+      <w:bookmarkStart w:id="270" w:name="_Toc4522744"/>
+      <w:bookmarkStart w:id="271" w:name="_Toc4523315"/>
+      <w:bookmarkStart w:id="272" w:name="_Toc4523576"/>
+      <w:bookmarkStart w:id="273" w:name="_Toc4523701"/>
+      <w:bookmarkStart w:id="274" w:name="_Toc4523752"/>
+      <w:bookmarkStart w:id="275" w:name="_Toc4523875"/>
+      <w:bookmarkStart w:id="276" w:name="_Toc4524849"/>
+      <w:bookmarkStart w:id="277" w:name="_Toc4525044"/>
+      <w:bookmarkStart w:id="278" w:name="_Toc4525212"/>
+      <w:bookmarkStart w:id="279" w:name="_Toc4525604"/>
+      <w:bookmarkStart w:id="280" w:name="_Toc4526930"/>
+      <w:bookmarkStart w:id="281" w:name="_Toc4527307"/>
+      <w:bookmarkStart w:id="282" w:name="_Toc4527377"/>
+      <w:bookmarkStart w:id="283" w:name="_Toc4530492"/>
+      <w:bookmarkStart w:id="284" w:name="_Toc4789953"/>
       <w:r>
         <w:rPr>
           <w:b/>
         </w:rPr>
         <w:t>S</w:t>
       </w:r>
+      <w:bookmarkEnd w:id="265"/>
       <w:bookmarkEnd w:id="266"/>
       <w:bookmarkEnd w:id="267"/>
       <w:bookmarkEnd w:id="268"/>
@@ -14785,7 +14703,6 @@
       <w:bookmarkEnd w:id="282"/>
       <w:bookmarkEnd w:id="283"/>
       <w:bookmarkEnd w:id="284"/>
-      <w:bookmarkEnd w:id="285"/>
     </w:p>
     <w:p>
       <w:pPr>
@@ -15002,32 +14919,33 @@
           <w:b/>
         </w:rPr>
       </w:pPr>
-      <w:bookmarkStart w:id="286" w:name="_Toc3317147"/>
-      <w:bookmarkStart w:id="287" w:name="_Toc3317363"/>
-      <w:bookmarkStart w:id="288" w:name="_Toc3317707"/>
-      <w:bookmarkStart w:id="289" w:name="_Toc3317783"/>
-      <w:bookmarkStart w:id="290" w:name="_Toc4521341"/>
-      <w:bookmarkStart w:id="291" w:name="_Toc4522745"/>
-      <w:bookmarkStart w:id="292" w:name="_Toc4523316"/>
-      <w:bookmarkStart w:id="293" w:name="_Toc4523577"/>
-      <w:bookmarkStart w:id="294" w:name="_Toc4523702"/>
-      <w:bookmarkStart w:id="295" w:name="_Toc4523753"/>
-      <w:bookmarkStart w:id="296" w:name="_Toc4523876"/>
-      <w:bookmarkStart w:id="297" w:name="_Toc4524850"/>
-      <w:bookmarkStart w:id="298" w:name="_Toc4525045"/>
-      <w:bookmarkStart w:id="299" w:name="_Toc4525213"/>
-      <w:bookmarkStart w:id="300" w:name="_Toc4525605"/>
-      <w:bookmarkStart w:id="301" w:name="_Toc4526931"/>
-      <w:bookmarkStart w:id="302" w:name="_Toc4527308"/>
-      <w:bookmarkStart w:id="303" w:name="_Toc4527378"/>
-      <w:bookmarkStart w:id="304" w:name="_Toc4530493"/>
-      <w:bookmarkStart w:id="305" w:name="_Toc4789954"/>
+      <w:bookmarkStart w:id="285" w:name="_Toc3317147"/>
+      <w:bookmarkStart w:id="286" w:name="_Toc3317363"/>
+      <w:bookmarkStart w:id="287" w:name="_Toc3317707"/>
+      <w:bookmarkStart w:id="288" w:name="_Toc3317783"/>
+      <w:bookmarkStart w:id="289" w:name="_Toc4521341"/>
+      <w:bookmarkStart w:id="290" w:name="_Toc4522745"/>
+      <w:bookmarkStart w:id="291" w:name="_Toc4523316"/>
+      <w:bookmarkStart w:id="292" w:name="_Toc4523577"/>
+      <w:bookmarkStart w:id="293" w:name="_Toc4523702"/>
+      <w:bookmarkStart w:id="294" w:name="_Toc4523753"/>
+      <w:bookmarkStart w:id="295" w:name="_Toc4523876"/>
+      <w:bookmarkStart w:id="296" w:name="_Toc4524850"/>
+      <w:bookmarkStart w:id="297" w:name="_Toc4525045"/>
+      <w:bookmarkStart w:id="298" w:name="_Toc4525213"/>
+      <w:bookmarkStart w:id="299" w:name="_Toc4525605"/>
+      <w:bookmarkStart w:id="300" w:name="_Toc4526931"/>
+      <w:bookmarkStart w:id="301" w:name="_Toc4527308"/>
+      <w:bookmarkStart w:id="302" w:name="_Toc4527378"/>
+      <w:bookmarkStart w:id="303" w:name="_Toc4530493"/>
+      <w:bookmarkStart w:id="304" w:name="_Toc4789954"/>
       <w:r>
         <w:rPr>
           <w:b/>
         </w:rPr>
         <w:t>T</w:t>
       </w:r>
+      <w:bookmarkEnd w:id="285"/>
       <w:bookmarkEnd w:id="286"/>
       <w:bookmarkEnd w:id="287"/>
       <w:bookmarkEnd w:id="288"/>
@@ -15047,7 +14965,6 @@
       <w:bookmarkEnd w:id="302"/>
       <w:bookmarkEnd w:id="303"/>
       <w:bookmarkEnd w:id="304"/>
-      <w:bookmarkEnd w:id="305"/>
     </w:p>
     <w:p>
       <w:pPr>
@@ -15181,32 +15098,33 @@
           <w:b/>
         </w:rPr>
       </w:pPr>
-      <w:bookmarkStart w:id="306" w:name="_Toc3317148"/>
-      <w:bookmarkStart w:id="307" w:name="_Toc3317364"/>
-      <w:bookmarkStart w:id="308" w:name="_Toc3317708"/>
-      <w:bookmarkStart w:id="309" w:name="_Toc3317784"/>
-      <w:bookmarkStart w:id="310" w:name="_Toc4521342"/>
-      <w:bookmarkStart w:id="311" w:name="_Toc4522746"/>
-      <w:bookmarkStart w:id="312" w:name="_Toc4523317"/>
-      <w:bookmarkStart w:id="313" w:name="_Toc4523578"/>
-      <w:bookmarkStart w:id="314" w:name="_Toc4523703"/>
-      <w:bookmarkStart w:id="315" w:name="_Toc4523754"/>
-      <w:bookmarkStart w:id="316" w:name="_Toc4523877"/>
-      <w:bookmarkStart w:id="317" w:name="_Toc4524851"/>
-      <w:bookmarkStart w:id="318" w:name="_Toc4525046"/>
-      <w:bookmarkStart w:id="319" w:name="_Toc4525214"/>
-      <w:bookmarkStart w:id="320" w:name="_Toc4525606"/>
-      <w:bookmarkStart w:id="321" w:name="_Toc4526932"/>
-      <w:bookmarkStart w:id="322" w:name="_Toc4527309"/>
-      <w:bookmarkStart w:id="323" w:name="_Toc4527379"/>
-      <w:bookmarkStart w:id="324" w:name="_Toc4530494"/>
-      <w:bookmarkStart w:id="325" w:name="_Toc4789955"/>
+      <w:bookmarkStart w:id="305" w:name="_Toc3317148"/>
+      <w:bookmarkStart w:id="306" w:name="_Toc3317364"/>
+      <w:bookmarkStart w:id="307" w:name="_Toc3317708"/>
+      <w:bookmarkStart w:id="308" w:name="_Toc3317784"/>
+      <w:bookmarkStart w:id="309" w:name="_Toc4521342"/>
+      <w:bookmarkStart w:id="310" w:name="_Toc4522746"/>
+      <w:bookmarkStart w:id="311" w:name="_Toc4523317"/>
+      <w:bookmarkStart w:id="312" w:name="_Toc4523578"/>
+      <w:bookmarkStart w:id="313" w:name="_Toc4523703"/>
+      <w:bookmarkStart w:id="314" w:name="_Toc4523754"/>
+      <w:bookmarkStart w:id="315" w:name="_Toc4523877"/>
+      <w:bookmarkStart w:id="316" w:name="_Toc4524851"/>
+      <w:bookmarkStart w:id="317" w:name="_Toc4525046"/>
+      <w:bookmarkStart w:id="318" w:name="_Toc4525214"/>
+      <w:bookmarkStart w:id="319" w:name="_Toc4525606"/>
+      <w:bookmarkStart w:id="320" w:name="_Toc4526932"/>
+      <w:bookmarkStart w:id="321" w:name="_Toc4527309"/>
+      <w:bookmarkStart w:id="322" w:name="_Toc4527379"/>
+      <w:bookmarkStart w:id="323" w:name="_Toc4530494"/>
+      <w:bookmarkStart w:id="324" w:name="_Toc4789955"/>
       <w:r>
         <w:rPr>
           <w:b/>
         </w:rPr>
         <w:t>U</w:t>
       </w:r>
+      <w:bookmarkEnd w:id="305"/>
       <w:bookmarkEnd w:id="306"/>
       <w:bookmarkEnd w:id="307"/>
       <w:bookmarkEnd w:id="308"/>
@@ -15226,7 +15144,6 @@
       <w:bookmarkEnd w:id="322"/>
       <w:bookmarkEnd w:id="323"/>
       <w:bookmarkEnd w:id="324"/>
-      <w:bookmarkEnd w:id="325"/>
     </w:p>
     <w:p>
       <w:pPr>
@@ -15422,26 +15339,26 @@
           <w:b/>
         </w:rPr>
       </w:pPr>
-      <w:bookmarkStart w:id="326" w:name="_Toc3317149"/>
-      <w:bookmarkStart w:id="327" w:name="_Toc3317365"/>
-      <w:bookmarkStart w:id="328" w:name="_Toc3317709"/>
-      <w:bookmarkStart w:id="329" w:name="_Toc3317785"/>
-      <w:bookmarkStart w:id="330" w:name="_Toc4521343"/>
-      <w:bookmarkStart w:id="331" w:name="_Toc4522747"/>
-      <w:bookmarkStart w:id="332" w:name="_Toc4523318"/>
-      <w:bookmarkStart w:id="333" w:name="_Toc4523579"/>
-      <w:bookmarkStart w:id="334" w:name="_Toc4523704"/>
-      <w:bookmarkStart w:id="335" w:name="_Toc4523755"/>
-      <w:bookmarkStart w:id="336" w:name="_Toc4523878"/>
-      <w:bookmarkStart w:id="337" w:name="_Toc4524852"/>
-      <w:bookmarkStart w:id="338" w:name="_Toc4525047"/>
-      <w:bookmarkStart w:id="339" w:name="_Toc4525215"/>
-      <w:bookmarkStart w:id="340" w:name="_Toc4525607"/>
-      <w:bookmarkStart w:id="341" w:name="_Toc4526933"/>
-      <w:bookmarkStart w:id="342" w:name="_Toc4527310"/>
-      <w:bookmarkStart w:id="343" w:name="_Toc4527380"/>
-      <w:bookmarkStart w:id="344" w:name="_Toc4530495"/>
-      <w:bookmarkStart w:id="345" w:name="_Toc4789956"/>
+      <w:bookmarkStart w:id="325" w:name="_Toc3317149"/>
+      <w:bookmarkStart w:id="326" w:name="_Toc3317365"/>
+      <w:bookmarkStart w:id="327" w:name="_Toc3317709"/>
+      <w:bookmarkStart w:id="328" w:name="_Toc3317785"/>
+      <w:bookmarkStart w:id="329" w:name="_Toc4521343"/>
+      <w:bookmarkStart w:id="330" w:name="_Toc4522747"/>
+      <w:bookmarkStart w:id="331" w:name="_Toc4523318"/>
+      <w:bookmarkStart w:id="332" w:name="_Toc4523579"/>
+      <w:bookmarkStart w:id="333" w:name="_Toc4523704"/>
+      <w:bookmarkStart w:id="334" w:name="_Toc4523755"/>
+      <w:bookmarkStart w:id="335" w:name="_Toc4523878"/>
+      <w:bookmarkStart w:id="336" w:name="_Toc4524852"/>
+      <w:bookmarkStart w:id="337" w:name="_Toc4525047"/>
+      <w:bookmarkStart w:id="338" w:name="_Toc4525215"/>
+      <w:bookmarkStart w:id="339" w:name="_Toc4525607"/>
+      <w:bookmarkStart w:id="340" w:name="_Toc4526933"/>
+      <w:bookmarkStart w:id="341" w:name="_Toc4527310"/>
+      <w:bookmarkStart w:id="342" w:name="_Toc4527380"/>
+      <w:bookmarkStart w:id="343" w:name="_Toc4530495"/>
+      <w:bookmarkStart w:id="344" w:name="_Toc4789956"/>
       <w:r>
         <w:rPr>
           <w:b/>
@@ -15449,6 +15366,7 @@
         <w:lastRenderedPageBreak/>
         <w:t>V</w:t>
       </w:r>
+      <w:bookmarkEnd w:id="325"/>
       <w:bookmarkEnd w:id="326"/>
       <w:bookmarkEnd w:id="327"/>
       <w:bookmarkEnd w:id="328"/>
@@ -15468,7 +15386,6 @@
       <w:bookmarkEnd w:id="342"/>
       <w:bookmarkEnd w:id="343"/>
       <w:bookmarkEnd w:id="344"/>
-      <w:bookmarkEnd w:id="345"/>
     </w:p>
     <w:p>
       <w:pPr>
@@ -15481,11 +15398,11 @@
           <w:szCs w:val="22"/>
         </w:rPr>
       </w:pPr>
-      <w:bookmarkStart w:id="346" w:name="_Toc4522748"/>
-      <w:bookmarkStart w:id="347" w:name="_Toc4527311"/>
-      <w:bookmarkStart w:id="348" w:name="_Toc4527381"/>
-      <w:bookmarkStart w:id="349" w:name="_Toc4530496"/>
-      <w:bookmarkStart w:id="350" w:name="_Toc4789957"/>
+      <w:bookmarkStart w:id="345" w:name="_Toc4522748"/>
+      <w:bookmarkStart w:id="346" w:name="_Toc4527311"/>
+      <w:bookmarkStart w:id="347" w:name="_Toc4527381"/>
+      <w:bookmarkStart w:id="348" w:name="_Toc4530496"/>
+      <w:bookmarkStart w:id="349" w:name="_Toc4789957"/>
       <w:r>
         <w:rPr>
           <w:sz w:val="22"/>
@@ -15508,11 +15425,11 @@
         </w:rPr>
         <w:t>VTK</w:t>
       </w:r>
+      <w:bookmarkEnd w:id="345"/>
       <w:bookmarkEnd w:id="346"/>
       <w:bookmarkEnd w:id="347"/>
       <w:bookmarkEnd w:id="348"/>
       <w:bookmarkEnd w:id="349"/>
-      <w:bookmarkEnd w:id="350"/>
     </w:p>
     <w:p>
       <w:pPr>
@@ -15601,10 +15518,10 @@
           <w:szCs w:val="26"/>
         </w:rPr>
       </w:pPr>
-      <w:bookmarkStart w:id="351" w:name="_TOC_250001"/>
-      <w:bookmarkStart w:id="352" w:name="_bookmark0"/>
+      <w:bookmarkStart w:id="350" w:name="_TOC_250001"/>
+      <w:bookmarkStart w:id="351" w:name="_bookmark0"/>
+      <w:bookmarkEnd w:id="350"/>
       <w:bookmarkEnd w:id="351"/>
-      <w:bookmarkEnd w:id="352"/>
     </w:p>
     <w:p>
       <w:pPr>
@@ -15617,22 +15534,22 @@
           <w:szCs w:val="28"/>
         </w:rPr>
       </w:pPr>
-      <w:bookmarkStart w:id="353" w:name="_Toc4522749"/>
-      <w:bookmarkStart w:id="354" w:name="_Toc4523580"/>
-      <w:bookmarkStart w:id="355" w:name="_Toc4789958"/>
-      <w:bookmarkStart w:id="356" w:name="_Toc4968881"/>
-      <w:bookmarkStart w:id="357" w:name="_Toc4969165"/>
-      <w:bookmarkStart w:id="358" w:name="_Toc4970195"/>
-      <w:bookmarkStart w:id="359" w:name="_Toc4971008"/>
-      <w:bookmarkStart w:id="360" w:name="_Toc4971151"/>
-      <w:bookmarkStart w:id="361" w:name="_Toc4971215"/>
-      <w:bookmarkStart w:id="362" w:name="_Toc4971339"/>
-      <w:bookmarkStart w:id="363" w:name="_Toc4971521"/>
-      <w:bookmarkStart w:id="364" w:name="_Toc4971683"/>
-      <w:bookmarkStart w:id="365" w:name="_Toc4971819"/>
-      <w:bookmarkStart w:id="366" w:name="_Toc4971929"/>
-      <w:bookmarkStart w:id="367" w:name="_Toc4972065"/>
-      <w:bookmarkStart w:id="368" w:name="_Toc5140804"/>
+      <w:bookmarkStart w:id="352" w:name="_Toc4522749"/>
+      <w:bookmarkStart w:id="353" w:name="_Toc4523580"/>
+      <w:bookmarkStart w:id="354" w:name="_Toc4789958"/>
+      <w:bookmarkStart w:id="355" w:name="_Toc4968881"/>
+      <w:bookmarkStart w:id="356" w:name="_Toc4969165"/>
+      <w:bookmarkStart w:id="357" w:name="_Toc4970195"/>
+      <w:bookmarkStart w:id="358" w:name="_Toc4971008"/>
+      <w:bookmarkStart w:id="359" w:name="_Toc4971151"/>
+      <w:bookmarkStart w:id="360" w:name="_Toc4971215"/>
+      <w:bookmarkStart w:id="361" w:name="_Toc4971339"/>
+      <w:bookmarkStart w:id="362" w:name="_Toc4971521"/>
+      <w:bookmarkStart w:id="363" w:name="_Toc4971683"/>
+      <w:bookmarkStart w:id="364" w:name="_Toc4971819"/>
+      <w:bookmarkStart w:id="365" w:name="_Toc4971929"/>
+      <w:bookmarkStart w:id="366" w:name="_Toc4972065"/>
+      <w:bookmarkStart w:id="367" w:name="_Toc5140804"/>
       <w:r>
         <w:rPr>
           <w:sz w:val="28"/>
@@ -15640,6 +15557,7 @@
         </w:rPr>
         <w:t>CHƯƠNG 1: GIỚI THIỆU TỔNG QUAN ĐỀ TÀI</w:t>
       </w:r>
+      <w:bookmarkEnd w:id="352"/>
       <w:bookmarkEnd w:id="353"/>
       <w:bookmarkEnd w:id="354"/>
       <w:bookmarkEnd w:id="355"/>
@@ -15655,7 +15573,6 @@
       <w:bookmarkEnd w:id="365"/>
       <w:bookmarkEnd w:id="366"/>
       <w:bookmarkEnd w:id="367"/>
-      <w:bookmarkEnd w:id="368"/>
     </w:p>
     <w:p>
       <w:pPr>
@@ -15958,22 +15875,22 @@
           <w:shd w:val="clear" w:color="auto" w:fill="FFFFFF"/>
         </w:rPr>
       </w:pPr>
-      <w:bookmarkStart w:id="369" w:name="_Toc4522750"/>
-      <w:bookmarkStart w:id="370" w:name="_Toc4523581"/>
-      <w:bookmarkStart w:id="371" w:name="_Toc4789959"/>
-      <w:bookmarkStart w:id="372" w:name="_Toc4968882"/>
-      <w:bookmarkStart w:id="373" w:name="_Toc4969166"/>
-      <w:bookmarkStart w:id="374" w:name="_Toc4970196"/>
-      <w:bookmarkStart w:id="375" w:name="_Toc4971009"/>
-      <w:bookmarkStart w:id="376" w:name="_Toc4971152"/>
-      <w:bookmarkStart w:id="377" w:name="_Toc4971216"/>
-      <w:bookmarkStart w:id="378" w:name="_Toc4971340"/>
-      <w:bookmarkStart w:id="379" w:name="_Toc4971522"/>
-      <w:bookmarkStart w:id="380" w:name="_Toc4971684"/>
-      <w:bookmarkStart w:id="381" w:name="_Toc4971820"/>
-      <w:bookmarkStart w:id="382" w:name="_Toc4971930"/>
-      <w:bookmarkStart w:id="383" w:name="_Toc4972066"/>
-      <w:bookmarkStart w:id="384" w:name="_Toc5140805"/>
+      <w:bookmarkStart w:id="368" w:name="_Toc4522750"/>
+      <w:bookmarkStart w:id="369" w:name="_Toc4523581"/>
+      <w:bookmarkStart w:id="370" w:name="_Toc4789959"/>
+      <w:bookmarkStart w:id="371" w:name="_Toc4968882"/>
+      <w:bookmarkStart w:id="372" w:name="_Toc4969166"/>
+      <w:bookmarkStart w:id="373" w:name="_Toc4970196"/>
+      <w:bookmarkStart w:id="374" w:name="_Toc4971009"/>
+      <w:bookmarkStart w:id="375" w:name="_Toc4971152"/>
+      <w:bookmarkStart w:id="376" w:name="_Toc4971216"/>
+      <w:bookmarkStart w:id="377" w:name="_Toc4971340"/>
+      <w:bookmarkStart w:id="378" w:name="_Toc4971522"/>
+      <w:bookmarkStart w:id="379" w:name="_Toc4971684"/>
+      <w:bookmarkStart w:id="380" w:name="_Toc4971820"/>
+      <w:bookmarkStart w:id="381" w:name="_Toc4971930"/>
+      <w:bookmarkStart w:id="382" w:name="_Toc4972066"/>
+      <w:bookmarkStart w:id="383" w:name="_Toc5140805"/>
       <w:r>
         <w:rPr>
           <w:i w:val="0"/>
@@ -15984,6 +15901,7 @@
         <w:lastRenderedPageBreak/>
         <w:t>Đặt vấn đề</w:t>
       </w:r>
+      <w:bookmarkEnd w:id="368"/>
       <w:bookmarkEnd w:id="369"/>
       <w:bookmarkEnd w:id="370"/>
       <w:bookmarkEnd w:id="371"/>
@@ -15999,86 +15917,154 @@
       <w:bookmarkEnd w:id="381"/>
       <w:bookmarkEnd w:id="382"/>
       <w:bookmarkEnd w:id="383"/>
+    </w:p>
+    <w:p>
+      <w:pPr>
+        <w:pStyle w:val="BodyText"/>
+        <w:spacing w:before="240" w:after="120" w:line="360" w:lineRule="auto"/>
+        <w:ind w:left="630" w:firstLine="720"/>
+        <w:jc w:val="both"/>
+        <w:rPr>
+          <w:shd w:val="clear" w:color="auto" w:fill="FFFFFF"/>
+        </w:rPr>
+      </w:pPr>
+      <w:r>
+        <w:rPr>
+          <w:shd w:val="clear" w:color="auto" w:fill="FFFFFF"/>
+        </w:rPr>
+        <w:t>Trong cuộc sống hiện đại ngày nay, khái niệm robot đã xuất hiện vô cùng rộng rãi và phổ biến, không còn xa lạ với chúng ta.</w:t>
+      </w:r>
+      <w:r>
+        <w:rPr>
+          <w:shd w:val="clear" w:color="auto" w:fill="FFFFFF"/>
+        </w:rPr>
+        <w:t xml:space="preserve"> Nó có thể là món đồ chơi trẻ em, một công cụ phụ trợ trong công việc hoặc thậm chí là một hướng dẫn viên du lịch.</w:t>
+      </w:r>
+      <w:r>
+        <w:rPr>
+          <w:shd w:val="clear" w:color="auto" w:fill="FFFFFF"/>
+        </w:rPr>
+        <w:t xml:space="preserve"> Robot là sự tổ hợp khả năng hoạt động linh hoạt của các cơ cấu điều khiển </w:t>
+      </w:r>
+      <w:r>
+        <w:rPr>
+          <w:shd w:val="clear" w:color="auto" w:fill="FFFFFF"/>
+        </w:rPr>
+        <w:t xml:space="preserve">tự động, </w:t>
+      </w:r>
+      <w:r>
+        <w:rPr>
+          <w:shd w:val="clear" w:color="auto" w:fill="FFFFFF"/>
+        </w:rPr>
+        <w:t>từ xa với mức độ “tri thức” ngày càng  phong phú của hệ thống điều khiển theo chương trình số cũng như kỹ thuật chế tạo các bộ cảm biến, công nghệ lập trình và các phát triển của trí khôn nhân tạo</w:t>
+      </w:r>
+      <w:r>
+        <w:rPr>
+          <w:shd w:val="clear" w:color="auto" w:fill="FFFFFF"/>
+        </w:rPr>
+        <w:t xml:space="preserve">, </w:t>
+      </w:r>
+      <w:r>
+        <w:rPr>
+          <w:shd w:val="clear" w:color="auto" w:fill="FFFFFF"/>
+        </w:rPr>
+        <w:t xml:space="preserve">... </w:t>
+      </w:r>
+    </w:p>
+    <w:p>
+      <w:pPr>
+        <w:pStyle w:val="BodyText"/>
+        <w:spacing w:before="240" w:after="120" w:line="360" w:lineRule="auto"/>
+        <w:ind w:left="630" w:firstLine="720"/>
+        <w:jc w:val="both"/>
+        <w:rPr>
+          <w:shd w:val="clear" w:color="auto" w:fill="FFFFFF"/>
+        </w:rPr>
+      </w:pPr>
+      <w:r>
+        <w:rPr>
+          <w:shd w:val="clear" w:color="auto" w:fill="FFFFFF"/>
+        </w:rPr>
+        <w:tab/>
+        <w:t>Không những được ứng dụng nhiều trong công nghiệp, Robot cũng được xem là trợ thủ đắc lực, phục vụ trong gia đình, giải trí,… dần thay thế các hoạt  động  tay chân,  tự động hóa mọi thứ, giúp cho cuộc sống trở nên tiện nghi, dễ dàng hơn trong khuôn nhịp hối hả, bận rộn như hiện nay. Và một ví dụ điển hình đó chính là robot hút bụi tự độn</w:t>
+      </w:r>
+      <w:r>
+        <w:rPr>
+          <w:shd w:val="clear" w:color="auto" w:fill="FFFFFF"/>
+        </w:rPr>
+        <w:t>g</w:t>
+      </w:r>
+      <w:r>
+        <w:rPr>
+          <w:shd w:val="clear" w:color="auto" w:fill="FFFFFF"/>
+        </w:rPr>
+        <w:t xml:space="preserve"> - giúp chúng ta thực hiện công việc làm sạch sàn nhà hiệu quả, không mất sức lực</w:t>
+      </w:r>
+      <w:r>
+        <w:rPr>
+          <w:shd w:val="clear" w:color="auto" w:fill="FFFFFF"/>
+        </w:rPr>
+        <w:t xml:space="preserve"> và tiết kiệm thời gian.</w:t>
+      </w:r>
+    </w:p>
+    <w:p>
+      <w:pPr>
+        <w:pStyle w:val="BodyText"/>
+        <w:spacing w:before="240" w:after="120" w:line="360" w:lineRule="auto"/>
+        <w:ind w:left="630" w:firstLine="720"/>
+        <w:jc w:val="both"/>
+      </w:pPr>
+      <w:r>
+        <w:rPr>
+          <w:shd w:val="clear" w:color="auto" w:fill="FFFFFF"/>
+        </w:rPr>
+        <w:tab/>
+        <w:t>Bên cạnh đó, chúng ta cũng thấy được nhiều cải tiến, nâng cấp trong lĩnh vực vi điều khiển. Các module vi điều khiển đã xuất hiện trên thị trường ngày càng nhiều, cực kì đa dạng với tốc độ xử lí cao, cung cấp những tính năng hỗ trợ ngày càng mạnh mẽ. Có thể kể đến PIC,STM,AVR,…Đó là điều kiện thuận lợi để ngành công nghiệp</w:t>
+      </w:r>
+      <w:r>
+        <w:rPr>
+          <w:shd w:val="clear" w:color="auto" w:fill="FFFFFF"/>
+        </w:rPr>
+        <w:t xml:space="preserve"> hệ thống nhúng phát triển hơn.</w:t>
+      </w:r>
+      <w:r>
+        <w:rPr>
+          <w:shd w:val="clear" w:color="auto" w:fill="FFFFFF"/>
+        </w:rPr>
+        <w:t xml:space="preserve"> Và trong xu thế cạnh tranh, các hãng đang cố gắng phát triển vi mạch, tăng độ tích hợp để có thể hạ giá thành đến mức thấp nhất. Người sử dụng nói chung và sinh viên nói riêng có thể tìm được một bộ vi điều khiển phù hợp, giá rẻ phục vụ cho mục đích chế tạo cũng như học tập, nghiên cứu.</w:t>
+      </w:r>
+    </w:p>
+    <w:p>
+      <w:pPr>
+        <w:pStyle w:val="BodyText"/>
+        <w:spacing w:before="240" w:after="120" w:line="360" w:lineRule="auto"/>
+        <w:ind w:left="630" w:firstLine="720"/>
+        <w:jc w:val="both"/>
+        <w:rPr>
+          <w:shd w:val="clear" w:color="auto" w:fill="FFFFFF"/>
+        </w:rPr>
+      </w:pPr>
+      <w:r>
+        <w:rPr>
+          <w:shd w:val="clear" w:color="auto" w:fill="FFFFFF"/>
+        </w:rPr>
+        <w:tab/>
+        <w:t>Nhiệm vụ của đề tài là khảo sát các tính năng của robot hút bụi trên thị trường, tham khảo các tài lệu sẵn có, sử dụng vi điều khiển STM và các cảm biến liên quan,..để từ đó phát triển nên một robot có các tí</w:t>
+      </w:r>
+      <w:r>
+        <w:rPr>
+          <w:shd w:val="clear" w:color="auto" w:fill="FFFFFF"/>
+        </w:rPr>
+        <w:t xml:space="preserve">nh năng tương tự với giá thành </w:t>
+      </w:r>
+      <w:r>
+        <w:rPr>
+          <w:shd w:val="clear" w:color="auto" w:fill="FFFFFF"/>
+        </w:rPr>
+        <w:t>thấp hơn, góp phần hỗ trợ cho con người tiết kiệm được thời gian công sức.</w:t>
+      </w:r>
+      <w:bookmarkStart w:id="384" w:name="_bookmark2"/>
       <w:bookmarkEnd w:id="384"/>
-    </w:p>
-    <w:p>
-      <w:pPr>
-        <w:pStyle w:val="Heading2"/>
-        <w:ind w:left="374"/>
-        <w:jc w:val="both"/>
-        <w:rPr>
-          <w:sz w:val="22"/>
-          <w:szCs w:val="22"/>
-          <w:shd w:val="clear" w:color="auto" w:fill="FFFFFF"/>
-        </w:rPr>
-      </w:pPr>
-    </w:p>
-    <w:p>
-      <w:pPr>
-        <w:pStyle w:val="BodyText"/>
-        <w:spacing w:after="120" w:line="360" w:lineRule="auto"/>
-        <w:ind w:firstLine="720"/>
-        <w:jc w:val="both"/>
-        <w:rPr>
-          <w:shd w:val="clear" w:color="auto" w:fill="FFFFFF"/>
-        </w:rPr>
-      </w:pPr>
-      <w:r>
-        <w:rPr>
-          <w:shd w:val="clear" w:color="auto" w:fill="FFFFFF"/>
-        </w:rPr>
-        <w:t xml:space="preserve">Trong cuộc sống hiện đại ngày nay, khái niệm robot đã xuất hiện vô cùng rộng rãi và phổ biến, không còn xa lạ với chúng ta. Robot là sự tổ hợp khả năng hoạt động linh hoạt của các cơ cấu điều khiển từ xa với mức độ “tri thức” ngày càng  phong phú của hệ thống điều khiển theo chương trình số cũng như kỹ thuật chế tạo các bộ cảm biến, công nghệ lập trình và các phát triển của trí khôn nhân tạo... </w:t>
-      </w:r>
-    </w:p>
-    <w:p>
-      <w:pPr>
-        <w:pStyle w:val="BodyText"/>
-        <w:spacing w:after="120" w:line="360" w:lineRule="auto"/>
-        <w:jc w:val="both"/>
-        <w:rPr>
-          <w:shd w:val="clear" w:color="auto" w:fill="FFFFFF"/>
-        </w:rPr>
-      </w:pPr>
-      <w:r>
-        <w:rPr>
-          <w:shd w:val="clear" w:color="auto" w:fill="FFFFFF"/>
-        </w:rPr>
-        <w:tab/>
-        <w:t xml:space="preserve">Không những được ứng dụng nhiều trong công nghiệp, Robot cũng được xem là trợ thủ đắc lực, phục vụ trong gia đình, giải trí,… dần thay thế các hoạt  động  tay chân,  tự động hóa mọi thứ, giúp cho cuộc sống trở nên tiện nghi, dễ dàng hơn trong khuôn nhịp hối hả, bận rộn như hiện nay. Và một ví dụ điển hình đó chính là robot hút bụi tự độn - giúp chúng ta thực hiện công việc làm sạch sàn nhà hiệu quả, không mất sức lực. </w:t>
-      </w:r>
-    </w:p>
-    <w:p>
-      <w:pPr>
-        <w:pStyle w:val="BodyText"/>
-        <w:spacing w:after="120" w:line="360" w:lineRule="auto"/>
-        <w:jc w:val="both"/>
-      </w:pPr>
-      <w:r>
-        <w:rPr>
-          <w:shd w:val="clear" w:color="auto" w:fill="FFFFFF"/>
-        </w:rPr>
-        <w:tab/>
-        <w:t>Bên cạnh đó, chúng ta cũng thấy được nhiều cải tiến, nâng cấp trong lĩnh vực vi điều khiển. Các module vi điều khiển đã xuất hiện trên thị trường ngày càng nhiều, cực kì đa dạng với tốc độ xử lí cao, cung cấp những tính năng hỗ trợ ngày càng mạnh mẽ. Có thể kể đến PIC,STM,AVR,…Đó là điều kiện thuận lợi để ngành công nghiệp hệ thống nhúng phát triển hơn.  Và trong xu thế cạnh tranh, các hãng đang cố gắng phát triển vi mạch, tăng độ tích hợp để có thể hạ giá thành đến mức thấp nhất. Người sử dụng nói chung và sinh viên nói riêng có thể tìm được một bộ vi điều khiển phù hợp, giá rẻ phục vụ cho mục đích chế tạo cũng như học tập, nghiên cứu.</w:t>
-      </w:r>
-    </w:p>
-    <w:p>
-      <w:pPr>
-        <w:pStyle w:val="BodyText"/>
-        <w:spacing w:after="120" w:line="360" w:lineRule="auto"/>
-        <w:jc w:val="both"/>
-        <w:rPr>
-          <w:shd w:val="clear" w:color="auto" w:fill="FFFFFF"/>
-        </w:rPr>
-      </w:pPr>
-      <w:r>
-        <w:rPr>
-          <w:shd w:val="clear" w:color="auto" w:fill="FFFFFF"/>
-        </w:rPr>
-        <w:tab/>
-        <w:t>Nhiệm vụ của đề tài là khảo sát các tính năng của robot hút bụi trên thị trường, tham khảo các tài lệu sẵn có, sử dụng vi điều khiển STM và các cảm biến liên quan,..để từ đó phát triển nên một robot có các tính năng tương tự với giá thành  thấp hơn, góp phần hỗ trợ cho con người tiết kiệm được thời gian công sức.</w:t>
-      </w:r>
-      <w:bookmarkStart w:id="385" w:name="_bookmark2"/>
-      <w:bookmarkEnd w:id="385"/>
     </w:p>
     <w:p>
       <w:pPr>
@@ -16090,8 +16076,8 @@
         <w:tabs>
           <w:tab w:val="left" w:pos="1710"/>
         </w:tabs>
-        <w:spacing w:line="360" w:lineRule="auto"/>
-        <w:ind w:left="1350" w:hanging="270"/>
+        <w:spacing w:before="240" w:after="120" w:line="360" w:lineRule="auto"/>
+        <w:ind w:left="1354" w:hanging="274"/>
         <w:jc w:val="both"/>
         <w:rPr>
           <w:i w:val="0"/>
@@ -16100,22 +16086,22 @@
           <w:shd w:val="clear" w:color="auto" w:fill="FFFFFF"/>
         </w:rPr>
       </w:pPr>
-      <w:bookmarkStart w:id="386" w:name="_Toc4522751"/>
-      <w:bookmarkStart w:id="387" w:name="_Toc4523582"/>
-      <w:bookmarkStart w:id="388" w:name="_Toc4789960"/>
-      <w:bookmarkStart w:id="389" w:name="_Toc4968883"/>
-      <w:bookmarkStart w:id="390" w:name="_Toc4969167"/>
-      <w:bookmarkStart w:id="391" w:name="_Toc4970197"/>
-      <w:bookmarkStart w:id="392" w:name="_Toc4971010"/>
-      <w:bookmarkStart w:id="393" w:name="_Toc4971153"/>
-      <w:bookmarkStart w:id="394" w:name="_Toc4971217"/>
-      <w:bookmarkStart w:id="395" w:name="_Toc4971341"/>
-      <w:bookmarkStart w:id="396" w:name="_Toc4971523"/>
-      <w:bookmarkStart w:id="397" w:name="_Toc4971685"/>
-      <w:bookmarkStart w:id="398" w:name="_Toc4971821"/>
-      <w:bookmarkStart w:id="399" w:name="_Toc4971931"/>
-      <w:bookmarkStart w:id="400" w:name="_Toc4972067"/>
-      <w:bookmarkStart w:id="401" w:name="_Toc5140806"/>
+      <w:bookmarkStart w:id="385" w:name="_Toc4522751"/>
+      <w:bookmarkStart w:id="386" w:name="_Toc4523582"/>
+      <w:bookmarkStart w:id="387" w:name="_Toc4789960"/>
+      <w:bookmarkStart w:id="388" w:name="_Toc4968883"/>
+      <w:bookmarkStart w:id="389" w:name="_Toc4969167"/>
+      <w:bookmarkStart w:id="390" w:name="_Toc4970197"/>
+      <w:bookmarkStart w:id="391" w:name="_Toc4971010"/>
+      <w:bookmarkStart w:id="392" w:name="_Toc4971153"/>
+      <w:bookmarkStart w:id="393" w:name="_Toc4971217"/>
+      <w:bookmarkStart w:id="394" w:name="_Toc4971341"/>
+      <w:bookmarkStart w:id="395" w:name="_Toc4971523"/>
+      <w:bookmarkStart w:id="396" w:name="_Toc4971685"/>
+      <w:bookmarkStart w:id="397" w:name="_Toc4971821"/>
+      <w:bookmarkStart w:id="398" w:name="_Toc4971931"/>
+      <w:bookmarkStart w:id="399" w:name="_Toc4972067"/>
+      <w:bookmarkStart w:id="400" w:name="_Toc5140806"/>
       <w:r>
         <w:rPr>
           <w:i w:val="0"/>
@@ -16123,8 +16109,10 @@
           <w:szCs w:val="26"/>
           <w:shd w:val="clear" w:color="auto" w:fill="FFFFFF"/>
         </w:rPr>
+        <w:lastRenderedPageBreak/>
         <w:t>Giới thiệu một số robot hút bụi ngày nay</w:t>
       </w:r>
+      <w:bookmarkEnd w:id="385"/>
       <w:bookmarkEnd w:id="386"/>
       <w:bookmarkEnd w:id="387"/>
       <w:bookmarkEnd w:id="388"/>
@@ -16140,31 +16128,1091 @@
       <w:bookmarkEnd w:id="398"/>
       <w:bookmarkEnd w:id="399"/>
       <w:bookmarkEnd w:id="400"/>
-      <w:bookmarkEnd w:id="401"/>
+    </w:p>
+    <w:p>
+      <w:pPr>
+        <w:pStyle w:val="BodyText"/>
+        <w:spacing w:before="240" w:after="120" w:line="360" w:lineRule="auto"/>
+        <w:ind w:left="630" w:firstLine="720"/>
+        <w:jc w:val="both"/>
+        <w:rPr>
+          <w:shd w:val="clear" w:color="auto" w:fill="FFFFFF"/>
+        </w:rPr>
+      </w:pPr>
+      <w:hyperlink r:id="rId16" w:tgtFrame="_blank" w:tooltip="Robot hút bụi thông minh" w:history="1">
+        <w:r>
+          <w:rPr>
+            <w:shd w:val="clear" w:color="auto" w:fill="FFFFFF"/>
+          </w:rPr>
+          <w:t>Robot hút bụi thông minh</w:t>
+        </w:r>
+      </w:hyperlink>
+      <w:r>
+        <w:rPr>
+          <w:shd w:val="clear" w:color="auto" w:fill="FFFFFF"/>
+        </w:rPr>
+        <w:t> xuất hiện tại Việt Nam và trở nên phổ biến trong khoảng vài năm trở lại đây</w:t>
+      </w:r>
+      <w:r>
+        <w:rPr>
+          <w:shd w:val="clear" w:color="auto" w:fill="FFFFFF"/>
+        </w:rPr>
+        <w:t xml:space="preserve">. </w:t>
+      </w:r>
+      <w:r>
+        <w:rPr>
+          <w:shd w:val="clear" w:color="auto" w:fill="FFFFFF"/>
+        </w:rPr>
+        <w:t xml:space="preserve">Trong các thương hiệu Robot hút bụi thông minh thì </w:t>
+      </w:r>
+      <w:r>
+        <w:rPr>
+          <w:shd w:val="clear" w:color="auto" w:fill="FFFFFF"/>
+        </w:rPr>
+        <w:t>Deeboot của Ecovacs và</w:t>
+      </w:r>
+      <w:r>
+        <w:rPr>
+          <w:shd w:val="clear" w:color="auto" w:fill="FFFFFF"/>
+        </w:rPr>
+        <w:t xml:space="preserve"> </w:t>
+      </w:r>
+      <w:r>
+        <w:rPr>
+          <w:shd w:val="clear" w:color="auto" w:fill="FFFFFF"/>
+        </w:rPr>
+        <w:t xml:space="preserve">Botvac của Neato là 2 dòng robot hút bụi đang “làm mưa làm gió” trên thị trường trong và ngoài nước, đây cũng là sự lựa chọn số 1 của các gia đình </w:t>
+      </w:r>
+      <w:r>
+        <w:rPr>
+          <w:shd w:val="clear" w:color="auto" w:fill="FFFFFF"/>
+        </w:rPr>
+        <w:t xml:space="preserve">tại </w:t>
+      </w:r>
+      <w:r>
+        <w:rPr>
+          <w:shd w:val="clear" w:color="auto" w:fill="FFFFFF"/>
+        </w:rPr>
+        <w:t>Việt</w:t>
+      </w:r>
+      <w:r>
+        <w:rPr>
+          <w:shd w:val="clear" w:color="auto" w:fill="FFFFFF"/>
+        </w:rPr>
+        <w:t xml:space="preserve"> Nam</w:t>
+      </w:r>
+      <w:r>
+        <w:rPr>
+          <w:shd w:val="clear" w:color="auto" w:fill="FFFFFF"/>
+        </w:rPr>
+        <w:t>.</w:t>
+      </w:r>
+    </w:p>
+    <w:p>
+      <w:pPr>
+        <w:pStyle w:val="BodyText"/>
+        <w:numPr>
+          <w:ilvl w:val="0"/>
+          <w:numId w:val="8"/>
+        </w:numPr>
+        <w:spacing w:before="240" w:after="120" w:line="360" w:lineRule="auto"/>
+        <w:ind w:left="1890"/>
+        <w:jc w:val="both"/>
+        <w:rPr>
+          <w:b/>
+        </w:rPr>
+      </w:pPr>
+      <w:r>
+        <w:rPr>
+          <w:b/>
+          <w:bCs/>
+        </w:rPr>
+        <w:t>Dòng sản phẩm Botvac của Neato</w:t>
+      </w:r>
     </w:p>
     <w:p>
       <w:pPr>
         <w:pStyle w:val="Heading2"/>
         <w:spacing w:line="360" w:lineRule="auto"/>
         <w:ind w:left="734"/>
-        <w:jc w:val="both"/>
-        <w:rPr>
-          <w:sz w:val="22"/>
-          <w:szCs w:val="22"/>
-        </w:rPr>
-      </w:pPr>
+        <w:jc w:val="center"/>
+        <w:rPr>
+          <w:sz w:val="22"/>
+          <w:szCs w:val="22"/>
+        </w:rPr>
+      </w:pPr>
+      <w:r>
+        <w:rPr>
+          <w:noProof/>
+        </w:rPr>
+        <w:drawing>
+          <wp:inline distT="0" distB="0" distL="0" distR="0">
+            <wp:extent cx="6096000" cy="4229100"/>
+            <wp:effectExtent l="0" t="0" r="0" b="0"/>
+            <wp:docPr id="27" name="Picture 27" descr="Táº¥t táº§n táº­t vá» 2 dÃ²ng robot hÃºt bá»¥i Äang âlÃ m mÆ°a lÃ m giÃ³â trÃªn thá» trÆ°á»ng - áº¢nh 1."/>
+            <wp:cNvGraphicFramePr>
+              <a:graphicFrameLocks xmlns:a="http://schemas.openxmlformats.org/drawingml/2006/main" noChangeAspect="1"/>
+            </wp:cNvGraphicFramePr>
+            <a:graphic xmlns:a="http://schemas.openxmlformats.org/drawingml/2006/main">
+              <a:graphicData uri="http://schemas.openxmlformats.org/drawingml/2006/picture">
+                <pic:pic xmlns:pic="http://schemas.openxmlformats.org/drawingml/2006/picture">
+                  <pic:nvPicPr>
+                    <pic:cNvPr id="0" name="Picture 7" descr="Táº¥t táº§n táº­t vá» 2 dÃ²ng robot hÃºt bá»¥i Äang âlÃ m mÆ°a lÃ m giÃ³â trÃªn thá» trÆ°á»ng - áº¢nh 1."/>
+                    <pic:cNvPicPr>
+                      <a:picLocks noChangeAspect="1" noChangeArrowheads="1"/>
+                    </pic:cNvPicPr>
+                  </pic:nvPicPr>
+                  <pic:blipFill rotWithShape="1">
+                    <a:blip r:embed="rId17">
+                      <a:extLst>
+                        <a:ext uri="{28A0092B-C50C-407E-A947-70E740481C1C}">
+                          <a14:useLocalDpi xmlns:a14="http://schemas.microsoft.com/office/drawing/2010/main" val="0"/>
+                        </a:ext>
+                      </a:extLst>
+                    </a:blip>
+                    <a:srcRect b="7500"/>
+                    <a:stretch/>
+                  </pic:blipFill>
+                  <pic:spPr bwMode="auto">
+                    <a:xfrm>
+                      <a:off x="0" y="0"/>
+                      <a:ext cx="6096000" cy="4229100"/>
+                    </a:xfrm>
+                    <a:prstGeom prst="rect">
+                      <a:avLst/>
+                    </a:prstGeom>
+                    <a:noFill/>
+                    <a:ln>
+                      <a:noFill/>
+                    </a:ln>
+                    <a:extLst>
+                      <a:ext uri="{53640926-AAD7-44D8-BBD7-CCE9431645EC}">
+                        <a14:shadowObscured xmlns:a14="http://schemas.microsoft.com/office/drawing/2010/main"/>
+                      </a:ext>
+                    </a:extLst>
+                  </pic:spPr>
+                </pic:pic>
+              </a:graphicData>
+            </a:graphic>
+          </wp:inline>
+        </w:drawing>
+      </w:r>
     </w:p>
     <w:p>
       <w:pPr>
         <w:pStyle w:val="Heading2"/>
         <w:spacing w:line="360" w:lineRule="auto"/>
-        <w:ind w:left="734"/>
-        <w:jc w:val="both"/>
-        <w:rPr>
-          <w:sz w:val="22"/>
-          <w:szCs w:val="22"/>
-        </w:rPr>
-      </w:pPr>
+        <w:ind w:left="0"/>
+        <w:jc w:val="center"/>
+        <w:rPr>
+          <w:sz w:val="22"/>
+          <w:szCs w:val="22"/>
+        </w:rPr>
+      </w:pPr>
+    </w:p>
+    <w:p>
+      <w:pPr>
+        <w:pStyle w:val="BodyText"/>
+        <w:numPr>
+          <w:ilvl w:val="0"/>
+          <w:numId w:val="30"/>
+        </w:numPr>
+        <w:spacing w:before="240" w:after="120" w:line="360" w:lineRule="auto"/>
+        <w:jc w:val="both"/>
+        <w:rPr>
+          <w:b/>
+          <w:i/>
+          <w:color w:val="222222"/>
+          <w:shd w:val="clear" w:color="auto" w:fill="FFFFFF"/>
+        </w:rPr>
+      </w:pPr>
+      <w:r>
+        <w:rPr>
+          <w:b/>
+          <w:i/>
+          <w:color w:val="222222"/>
+          <w:shd w:val="clear" w:color="auto" w:fill="FFFFFF"/>
+        </w:rPr>
+        <w:t>Giới thiệu</w:t>
+      </w:r>
+    </w:p>
+    <w:p>
+      <w:pPr>
+        <w:pStyle w:val="BodyText"/>
+        <w:spacing w:before="240" w:after="120" w:line="360" w:lineRule="auto"/>
+        <w:ind w:left="630" w:firstLine="720"/>
+        <w:jc w:val="both"/>
+        <w:rPr>
+          <w:color w:val="222222"/>
+          <w:shd w:val="clear" w:color="auto" w:fill="FFFFFF"/>
+        </w:rPr>
+      </w:pPr>
+      <w:r>
+        <w:rPr>
+          <w:color w:val="222222"/>
+          <w:shd w:val="clear" w:color="auto" w:fill="FFFFFF"/>
+        </w:rPr>
+        <w:t>Neato – thương hiệu đến từ Mỹ - là một trong những nhà sản xuất có tên tuổi nhất trên thị trường robot hút bụi thông minh hiện nay.</w:t>
+      </w:r>
+      <w:r>
+        <w:rPr>
+          <w:color w:val="222222"/>
+          <w:shd w:val="clear" w:color="auto" w:fill="FFFFFF"/>
+        </w:rPr>
+        <w:t xml:space="preserve"> Robot hút bụi của Neato có </w:t>
+      </w:r>
+      <w:r>
+        <w:rPr>
+          <w:color w:val="222222"/>
+          <w:shd w:val="clear" w:color="auto" w:fill="FFFFFF"/>
+        </w:rPr>
+        <w:lastRenderedPageBreak/>
+        <w:t xml:space="preserve">nhiều sản phẩm thuộc dòng  Botvac như </w:t>
+      </w:r>
+      <w:r>
+        <w:rPr>
+          <w:color w:val="222222"/>
+          <w:shd w:val="clear" w:color="auto" w:fill="FFFFFF"/>
+        </w:rPr>
+        <w:t>Botvac Connected, Botvac D5 Connected, Botvac D3 Connected và Botvac D85</w:t>
+      </w:r>
+      <w:r>
+        <w:rPr>
+          <w:color w:val="222222"/>
+          <w:shd w:val="clear" w:color="auto" w:fill="FFFFFF"/>
+        </w:rPr>
+        <w:t>,..</w:t>
+      </w:r>
+      <w:r>
+        <w:rPr>
+          <w:color w:val="222222"/>
+          <w:shd w:val="clear" w:color="auto" w:fill="FFFFFF"/>
+        </w:rPr>
+        <w:t xml:space="preserve">. Trong đó sản phẩm cao cấp nhất là </w:t>
+      </w:r>
+      <w:r>
+        <w:rPr>
+          <w:color w:val="222222"/>
+          <w:shd w:val="clear" w:color="auto" w:fill="FFFFFF"/>
+        </w:rPr>
+        <w:t>phải kể đến là dòng</w:t>
+      </w:r>
+      <w:r>
+        <w:rPr>
+          <w:color w:val="222222"/>
+          <w:shd w:val="clear" w:color="auto" w:fill="FFFFFF"/>
+        </w:rPr>
+        <w:t xml:space="preserve"> Botvac Connected với rất nhiều tính năng thông minh mang lại sự ưu Việt khi sử dụng.</w:t>
+      </w:r>
+      <w:r>
+        <w:rPr>
+          <w:color w:val="222222"/>
+          <w:shd w:val="clear" w:color="auto" w:fill="FFFFFF"/>
+        </w:rPr>
+        <w:t xml:space="preserve"> </w:t>
+      </w:r>
+      <w:r>
+        <w:rPr>
+          <w:color w:val="222222"/>
+          <w:shd w:val="clear" w:color="auto" w:fill="FFFFFF"/>
+        </w:rPr>
+        <w:t>Nó đã dành được rất nhiều các giải thưởng danh giá khi được giới thiệu. Điển hình như giải Robot hút bụi thông minh tốt nhất năm 2016 do CNET bình chọn.</w:t>
+      </w:r>
+    </w:p>
+    <w:p>
+      <w:pPr>
+        <w:pStyle w:val="BodyText"/>
+        <w:spacing w:before="240" w:after="120" w:line="360" w:lineRule="auto"/>
+        <w:ind w:left="630"/>
+        <w:jc w:val="center"/>
+        <w:rPr>
+          <w:color w:val="222222"/>
+          <w:shd w:val="clear" w:color="auto" w:fill="FFFFFF"/>
+        </w:rPr>
+      </w:pPr>
+      <w:r>
+        <w:rPr>
+          <w:noProof/>
+        </w:rPr>
+        <w:drawing>
+          <wp:inline distT="0" distB="0" distL="0" distR="0">
+            <wp:extent cx="4200525" cy="2828925"/>
+            <wp:effectExtent l="0" t="0" r="0" b="0"/>
+            <wp:docPr id="28" name="Picture 28" descr="Related image"/>
+            <wp:cNvGraphicFramePr>
+              <a:graphicFrameLocks xmlns:a="http://schemas.openxmlformats.org/drawingml/2006/main" noChangeAspect="1"/>
+            </wp:cNvGraphicFramePr>
+            <a:graphic xmlns:a="http://schemas.openxmlformats.org/drawingml/2006/main">
+              <a:graphicData uri="http://schemas.openxmlformats.org/drawingml/2006/picture">
+                <pic:pic xmlns:pic="http://schemas.openxmlformats.org/drawingml/2006/picture">
+                  <pic:nvPicPr>
+                    <pic:cNvPr id="0" name="Picture 9" descr="Related image"/>
+                    <pic:cNvPicPr>
+                      <a:picLocks noChangeAspect="1" noChangeArrowheads="1"/>
+                    </pic:cNvPicPr>
+                  </pic:nvPicPr>
+                  <pic:blipFill rotWithShape="1">
+                    <a:blip r:embed="rId18">
+                      <a:extLst>
+                        <a:ext uri="{28A0092B-C50C-407E-A947-70E740481C1C}">
+                          <a14:useLocalDpi xmlns:a14="http://schemas.microsoft.com/office/drawing/2010/main" val="0"/>
+                        </a:ext>
+                      </a:extLst>
+                    </a:blip>
+                    <a:srcRect t="13379" b="19274"/>
+                    <a:stretch/>
+                  </pic:blipFill>
+                  <pic:spPr bwMode="auto">
+                    <a:xfrm>
+                      <a:off x="0" y="0"/>
+                      <a:ext cx="4198374" cy="2827477"/>
+                    </a:xfrm>
+                    <a:prstGeom prst="rect">
+                      <a:avLst/>
+                    </a:prstGeom>
+                    <a:noFill/>
+                    <a:ln>
+                      <a:noFill/>
+                    </a:ln>
+                    <a:extLst>
+                      <a:ext uri="{53640926-AAD7-44D8-BBD7-CCE9431645EC}">
+                        <a14:shadowObscured xmlns:a14="http://schemas.microsoft.com/office/drawing/2010/main"/>
+                      </a:ext>
+                    </a:extLst>
+                  </pic:spPr>
+                </pic:pic>
+              </a:graphicData>
+            </a:graphic>
+          </wp:inline>
+        </w:drawing>
+      </w:r>
+    </w:p>
+    <w:p>
+      <w:pPr>
+        <w:pStyle w:val="BodyText"/>
+        <w:spacing w:before="240" w:after="120" w:line="360" w:lineRule="auto"/>
+        <w:ind w:left="630" w:firstLine="720"/>
+        <w:jc w:val="center"/>
+        <w:rPr>
+          <w:color w:val="222222"/>
+          <w:shd w:val="clear" w:color="auto" w:fill="FFFFFF"/>
+        </w:rPr>
+      </w:pPr>
+    </w:p>
+    <w:p>
+      <w:pPr>
+        <w:pStyle w:val="BodyText"/>
+        <w:numPr>
+          <w:ilvl w:val="0"/>
+          <w:numId w:val="30"/>
+        </w:numPr>
+        <w:spacing w:before="240" w:after="120" w:line="360" w:lineRule="auto"/>
+        <w:jc w:val="both"/>
+        <w:rPr>
+          <w:b/>
+          <w:i/>
+          <w:color w:val="222222"/>
+          <w:shd w:val="clear" w:color="auto" w:fill="FFFFFF"/>
+        </w:rPr>
+      </w:pPr>
+      <w:r>
+        <w:rPr>
+          <w:b/>
+          <w:i/>
+          <w:color w:val="222222"/>
+          <w:shd w:val="clear" w:color="auto" w:fill="FFFFFF"/>
+        </w:rPr>
+        <w:t>Thiết kế</w:t>
+      </w:r>
+    </w:p>
+    <w:p>
+      <w:pPr>
+        <w:pStyle w:val="BodyText"/>
+        <w:spacing w:before="240" w:after="120" w:line="360" w:lineRule="auto"/>
+        <w:ind w:left="630" w:firstLine="720"/>
+        <w:jc w:val="both"/>
+        <w:rPr>
+          <w:color w:val="222222"/>
+          <w:shd w:val="clear" w:color="auto" w:fill="FFFFFF"/>
+        </w:rPr>
+      </w:pPr>
+      <w:r>
+        <w:rPr>
+          <w:color w:val="222222"/>
+          <w:shd w:val="clear" w:color="auto" w:fill="FFFFFF"/>
+        </w:rPr>
+        <w:t>Botvac là sản phẩm robot hút bụi đầu tiên trên thị trường sở hữu một thiết kế</w:t>
+      </w:r>
+      <w:r>
+        <w:rPr>
+          <w:color w:val="222222"/>
+          <w:shd w:val="clear" w:color="auto" w:fill="FFFFFF"/>
+        </w:rPr>
+        <w:t xml:space="preserve"> hình chữ D. Nó </w:t>
+      </w:r>
+      <w:r>
+        <w:rPr>
+          <w:color w:val="222222"/>
+          <w:shd w:val="clear" w:color="auto" w:fill="FFFFFF"/>
+        </w:rPr>
+        <w:t xml:space="preserve">có thể tiến sâu vào các góc vuông trong căn nhà mà các robot hình tròn không thể làm được. </w:t>
+      </w:r>
+      <w:r>
+        <w:rPr>
+          <w:color w:val="222222"/>
+          <w:shd w:val="clear" w:color="auto" w:fill="FFFFFF"/>
+        </w:rPr>
+        <w:t xml:space="preserve">Tuy nhiên, </w:t>
+      </w:r>
+      <w:r>
+        <w:rPr>
+          <w:color w:val="222222"/>
+          <w:shd w:val="clear" w:color="auto" w:fill="FFFFFF"/>
+        </w:rPr>
+        <w:t xml:space="preserve">nó vẫn không thể xóa bỏ hoàn toàn cấu trúc dạng tròn của các loại robot hút bụi truyền thống. </w:t>
+      </w:r>
+      <w:r>
+        <w:rPr>
+          <w:color w:val="222222"/>
+          <w:shd w:val="clear" w:color="auto" w:fill="FFFFFF"/>
+        </w:rPr>
+        <w:t xml:space="preserve">Thiết kế hình chữ D cũng mang lại sự vượt trội về chổi </w:t>
+      </w:r>
+      <w:r>
+        <w:rPr>
+          <w:color w:val="222222"/>
+          <w:shd w:val="clear" w:color="auto" w:fill="FFFFFF"/>
+        </w:rPr>
+        <w:t xml:space="preserve">quét </w:t>
+      </w:r>
+      <w:r>
+        <w:rPr>
+          <w:color w:val="222222"/>
+          <w:shd w:val="clear" w:color="auto" w:fill="FFFFFF"/>
+        </w:rPr>
+        <w:t xml:space="preserve">chính và hộp chứa bụi. </w:t>
+      </w:r>
+      <w:r>
+        <w:rPr>
+          <w:color w:val="222222"/>
+          <w:shd w:val="clear" w:color="auto" w:fill="FFFFFF"/>
+        </w:rPr>
+        <w:t>C</w:t>
+      </w:r>
+      <w:r>
+        <w:rPr>
+          <w:color w:val="222222"/>
+          <w:shd w:val="clear" w:color="auto" w:fill="FFFFFF"/>
+        </w:rPr>
+        <w:t xml:space="preserve">hổi </w:t>
+      </w:r>
+      <w:r>
+        <w:rPr>
+          <w:color w:val="222222"/>
+          <w:shd w:val="clear" w:color="auto" w:fill="FFFFFF"/>
+        </w:rPr>
+        <w:t xml:space="preserve">quét </w:t>
+      </w:r>
+      <w:r>
+        <w:rPr>
+          <w:color w:val="222222"/>
+          <w:shd w:val="clear" w:color="auto" w:fill="FFFFFF"/>
+        </w:rPr>
+        <w:t>chính và hộp chứa bụi của Botvac Connected nói riêng và các sản phẩm Botvac nói chung có kích thước lớn gần gấp đôi so với</w:t>
+      </w:r>
+      <w:r>
+        <w:rPr>
+          <w:color w:val="222222"/>
+          <w:shd w:val="clear" w:color="auto" w:fill="FFFFFF"/>
+        </w:rPr>
+        <w:t xml:space="preserve"> các sản phẩm thông thường. Nhờ</w:t>
+      </w:r>
+      <w:r>
+        <w:rPr>
+          <w:color w:val="222222"/>
+          <w:shd w:val="clear" w:color="auto" w:fill="FFFFFF"/>
+        </w:rPr>
+        <w:t xml:space="preserve"> chổi </w:t>
+      </w:r>
+      <w:r>
+        <w:rPr>
+          <w:color w:val="222222"/>
+          <w:shd w:val="clear" w:color="auto" w:fill="FFFFFF"/>
+        </w:rPr>
+        <w:t xml:space="preserve">quét </w:t>
+      </w:r>
+      <w:r>
+        <w:rPr>
+          <w:color w:val="222222"/>
+          <w:shd w:val="clear" w:color="auto" w:fill="FFFFFF"/>
+        </w:rPr>
+        <w:t>lớn hơn này, sản phẩm có thể làm sạch nhanh hơn và diện tích làm sạch cũng lớn hơn.</w:t>
+      </w:r>
+      <w:r>
+        <w:rPr>
+          <w:color w:val="222222"/>
+          <w:shd w:val="clear" w:color="auto" w:fill="FFFFFF"/>
+        </w:rPr>
+        <w:t xml:space="preserve"> </w:t>
+      </w:r>
+    </w:p>
+    <w:p>
+      <w:pPr>
+        <w:pStyle w:val="BodyText"/>
+        <w:numPr>
+          <w:ilvl w:val="0"/>
+          <w:numId w:val="30"/>
+        </w:numPr>
+        <w:spacing w:before="240" w:after="120" w:line="360" w:lineRule="auto"/>
+        <w:jc w:val="both"/>
+        <w:rPr>
+          <w:b/>
+          <w:i/>
+          <w:color w:val="222222"/>
+          <w:shd w:val="clear" w:color="auto" w:fill="FFFFFF"/>
+        </w:rPr>
+      </w:pPr>
+      <w:r>
+        <w:rPr>
+          <w:b/>
+          <w:i/>
+          <w:color w:val="222222"/>
+          <w:shd w:val="clear" w:color="auto" w:fill="FFFFFF"/>
+        </w:rPr>
+        <w:lastRenderedPageBreak/>
+        <w:t>Định hướng đường đi</w:t>
+      </w:r>
+    </w:p>
+    <w:p>
+      <w:pPr>
+        <w:pStyle w:val="BodyText"/>
+        <w:spacing w:before="240" w:after="120" w:line="360" w:lineRule="auto"/>
+        <w:ind w:left="630" w:firstLine="720"/>
+        <w:jc w:val="both"/>
+        <w:rPr>
+          <w:color w:val="222222"/>
+          <w:shd w:val="clear" w:color="auto" w:fill="FFFFFF"/>
+        </w:rPr>
+      </w:pPr>
+      <w:r>
+        <w:rPr>
+          <w:color w:val="222222"/>
+          <w:shd w:val="clear" w:color="auto" w:fill="FFFFFF"/>
+        </w:rPr>
+        <w:t xml:space="preserve">Botvac được trang bị công </w:t>
+      </w:r>
+      <w:r>
+        <w:rPr>
+          <w:color w:val="222222"/>
+          <w:shd w:val="clear" w:color="auto" w:fill="FFFFFF"/>
+        </w:rPr>
+        <w:t>nghệ dẫn đường bằng Laser</w:t>
+      </w:r>
+      <w:r>
+        <w:rPr>
+          <w:color w:val="222222"/>
+          <w:shd w:val="clear" w:color="auto" w:fill="FFFFFF"/>
+        </w:rPr>
+        <w:t>. Phía trên bề mặt robot có một tháp Laser được thiết kế nhô hẳn lên trên. Khi hoạt động, tháp Laser này sẽ quét toàn bộ căn phòng để tạo ra một bản đồ hoạt động. Bản đồ này sẽ bao gồm chu vi hoạt động, các vật cản có trong căn phòng, các vị trí cửa ra vào, cầu thang… Từ đó sản phẩm sẽ tiến hành dọn dẹp căn phòng theo bản đồ làm việc mà tháp laser thu được.</w:t>
+      </w:r>
+    </w:p>
+    <w:p>
+      <w:pPr>
+        <w:pStyle w:val="BodyText"/>
+        <w:numPr>
+          <w:ilvl w:val="0"/>
+          <w:numId w:val="30"/>
+        </w:numPr>
+        <w:spacing w:before="240" w:after="120" w:line="360" w:lineRule="auto"/>
+        <w:jc w:val="both"/>
+        <w:rPr>
+          <w:b/>
+          <w:i/>
+          <w:color w:val="222222"/>
+          <w:shd w:val="clear" w:color="auto" w:fill="FFFFFF"/>
+        </w:rPr>
+      </w:pPr>
+      <w:r>
+        <w:rPr>
+          <w:b/>
+          <w:i/>
+          <w:color w:val="222222"/>
+          <w:shd w:val="clear" w:color="auto" w:fill="FFFFFF"/>
+        </w:rPr>
+        <w:t>Sạc</w:t>
+      </w:r>
+    </w:p>
+    <w:p>
+      <w:pPr>
+        <w:pStyle w:val="BodyText"/>
+        <w:spacing w:before="240" w:after="120" w:line="360" w:lineRule="auto"/>
+        <w:ind w:left="630" w:firstLine="720"/>
+        <w:jc w:val="both"/>
+        <w:rPr>
+          <w:color w:val="222222"/>
+          <w:shd w:val="clear" w:color="auto" w:fill="FFFFFF"/>
+        </w:rPr>
+      </w:pPr>
+      <w:r>
+        <w:rPr>
+          <w:color w:val="222222"/>
+          <w:shd w:val="clear" w:color="auto" w:fill="FFFFFF"/>
+        </w:rPr>
+        <w:t>Một ưu điểm lớn nữa là robot sẽ tự động quay trở lại ổ sạc sau khi hoàn thành công việc của mình chứ không chạy lòng vòng cho đến khi hết pin như một số loại khác. Sở dĩ có được điều này là bởi hệ thống điều hướng của tháp laser giúp thiết lập lộ trình cho robot hoạt động.</w:t>
+      </w:r>
+    </w:p>
+    <w:p>
+      <w:pPr>
+        <w:pStyle w:val="BodyText"/>
+        <w:numPr>
+          <w:ilvl w:val="0"/>
+          <w:numId w:val="30"/>
+        </w:numPr>
+        <w:spacing w:before="240" w:after="120" w:line="360" w:lineRule="auto"/>
+        <w:jc w:val="both"/>
+        <w:rPr>
+          <w:b/>
+          <w:i/>
+          <w:color w:val="222222"/>
+          <w:shd w:val="clear" w:color="auto" w:fill="FFFFFF"/>
+        </w:rPr>
+      </w:pPr>
+      <w:r>
+        <w:rPr>
+          <w:b/>
+          <w:i/>
+          <w:color w:val="222222"/>
+          <w:shd w:val="clear" w:color="auto" w:fill="FFFFFF"/>
+        </w:rPr>
+        <w:t>Hút bụi</w:t>
+      </w:r>
+    </w:p>
+    <w:p>
+      <w:pPr>
+        <w:pStyle w:val="BodyText"/>
+        <w:spacing w:before="240" w:after="120" w:line="360" w:lineRule="auto"/>
+        <w:ind w:left="630" w:firstLine="720"/>
+        <w:jc w:val="both"/>
+        <w:rPr>
+          <w:color w:val="222222"/>
+          <w:shd w:val="clear" w:color="auto" w:fill="FFFFFF"/>
+        </w:rPr>
+      </w:pPr>
+      <w:r>
+        <w:rPr>
+          <w:color w:val="222222"/>
+          <w:shd w:val="clear" w:color="auto" w:fill="FFFFFF"/>
+        </w:rPr>
+        <w:t>Các sản phẩm Botvac được trang bị công nghệ làm sạch SpinFlow Power Clean</w:t>
+      </w:r>
+      <w:r>
+        <w:rPr>
+          <w:color w:val="222222"/>
+          <w:shd w:val="clear" w:color="auto" w:fill="FFFFFF"/>
+        </w:rPr>
+        <w:t xml:space="preserve">. </w:t>
+      </w:r>
+      <w:r>
+        <w:rPr>
+          <w:color w:val="222222"/>
+          <w:shd w:val="clear" w:color="auto" w:fill="FFFFFF"/>
+        </w:rPr>
+        <w:t>Công nghệ này được tối ưu thiết kế đường dẫn bụi để tạo ra dòng khí xoáy, kết hợp động cơ hút công suất lớn có lực hút mạnh mẽ, hút mọi bụi bẩn trên sàn nhà hay các khu vực thảm. Phía bên trong, hộp chứa bụi được trang bị bộ lọc hiệu suất cao, có thể lọc được các hạt bụi với kích cỡ 0,3 micron giúp người dùng tránh được các tác nhân gây hại cho sức khỏe và dị ứng.</w:t>
+      </w:r>
+    </w:p>
+    <w:p>
+      <w:pPr>
+        <w:pStyle w:val="BodyText"/>
+        <w:numPr>
+          <w:ilvl w:val="0"/>
+          <w:numId w:val="30"/>
+        </w:numPr>
+        <w:spacing w:before="240" w:after="120" w:line="360" w:lineRule="auto"/>
+        <w:jc w:val="both"/>
+        <w:rPr>
+          <w:b/>
+          <w:i/>
+          <w:color w:val="222222"/>
+          <w:shd w:val="clear" w:color="auto" w:fill="FFFFFF"/>
+        </w:rPr>
+      </w:pPr>
+      <w:r>
+        <w:rPr>
+          <w:b/>
+          <w:i/>
+          <w:color w:val="222222"/>
+          <w:shd w:val="clear" w:color="auto" w:fill="FFFFFF"/>
+        </w:rPr>
+        <w:t>Điều khiển</w:t>
+      </w:r>
+    </w:p>
+    <w:p>
+      <w:pPr>
+        <w:pStyle w:val="BodyText"/>
+        <w:spacing w:before="240" w:after="120" w:line="360" w:lineRule="auto"/>
+        <w:ind w:left="630" w:firstLine="720"/>
+        <w:jc w:val="both"/>
+        <w:rPr>
+          <w:color w:val="222222"/>
+          <w:shd w:val="clear" w:color="auto" w:fill="FFFFFF"/>
+        </w:rPr>
+      </w:pPr>
+      <w:r>
+        <w:rPr>
+          <w:color w:val="222222"/>
+          <w:shd w:val="clear" w:color="auto" w:fill="FFFFFF"/>
+        </w:rPr>
+        <w:t>Dòng Botvac connected còn được trang bị khả năng kết nối với Smartphone giúp người dùng có thể điều khiển robot hoạt động từ xa, đặt lịch làm việc cho robot… Và bạn sẽ nhận được thông tin về căn phòng, khu vực đã được làm sạch… từ robot gửi về điện thoại.</w:t>
+      </w:r>
+    </w:p>
+    <w:p>
+      <w:pPr>
+        <w:pStyle w:val="BodyText"/>
+        <w:numPr>
+          <w:ilvl w:val="0"/>
+          <w:numId w:val="8"/>
+        </w:numPr>
+        <w:spacing w:before="240" w:after="120" w:line="360" w:lineRule="auto"/>
+        <w:ind w:left="1890"/>
+        <w:jc w:val="both"/>
+        <w:rPr>
+          <w:b/>
+          <w:bCs/>
+        </w:rPr>
+      </w:pPr>
+      <w:r>
+        <w:rPr>
+          <w:b/>
+        </w:rPr>
+        <w:t>Dòng sản phẩm Deebot của Ecovacs</w:t>
+      </w:r>
+    </w:p>
+    <w:p>
+      <w:pPr>
+        <w:pStyle w:val="BodyText"/>
+        <w:spacing w:before="240" w:after="120" w:line="360" w:lineRule="auto"/>
+        <w:ind w:left="630"/>
+        <w:jc w:val="center"/>
+        <w:rPr>
+          <w:b/>
+          <w:bCs/>
+        </w:rPr>
+      </w:pPr>
+      <w:r>
+        <w:rPr>
+          <w:noProof/>
+        </w:rPr>
+        <w:lastRenderedPageBreak/>
+        <w:drawing>
+          <wp:inline distT="0" distB="0" distL="0" distR="0" wp14:anchorId="0D6C65F0" wp14:editId="128F6AF4">
+            <wp:extent cx="3543300" cy="3543300"/>
+            <wp:effectExtent l="0" t="0" r="0" b="0"/>
+            <wp:docPr id="29" name="Picture 29" descr="Image result for DÃ²ng sáº£n pháº©m Deebot cá»§a Ecovacs"/>
+            <wp:cNvGraphicFramePr>
+              <a:graphicFrameLocks xmlns:a="http://schemas.openxmlformats.org/drawingml/2006/main" noChangeAspect="1"/>
+            </wp:cNvGraphicFramePr>
+            <a:graphic xmlns:a="http://schemas.openxmlformats.org/drawingml/2006/main">
+              <a:graphicData uri="http://schemas.openxmlformats.org/drawingml/2006/picture">
+                <pic:pic xmlns:pic="http://schemas.openxmlformats.org/drawingml/2006/picture">
+                  <pic:nvPicPr>
+                    <pic:cNvPr id="0" name="Picture 11" descr="Image result for DÃ²ng sáº£n pháº©m Deebot cá»§a Ecovacs"/>
+                    <pic:cNvPicPr>
+                      <a:picLocks noChangeAspect="1" noChangeArrowheads="1"/>
+                    </pic:cNvPicPr>
+                  </pic:nvPicPr>
+                  <pic:blipFill>
+                    <a:blip r:embed="rId19">
+                      <a:extLst>
+                        <a:ext uri="{28A0092B-C50C-407E-A947-70E740481C1C}">
+                          <a14:useLocalDpi xmlns:a14="http://schemas.microsoft.com/office/drawing/2010/main" val="0"/>
+                        </a:ext>
+                      </a:extLst>
+                    </a:blip>
+                    <a:srcRect/>
+                    <a:stretch>
+                      <a:fillRect/>
+                    </a:stretch>
+                  </pic:blipFill>
+                  <pic:spPr bwMode="auto">
+                    <a:xfrm>
+                      <a:off x="0" y="0"/>
+                      <a:ext cx="3543300" cy="3543300"/>
+                    </a:xfrm>
+                    <a:prstGeom prst="rect">
+                      <a:avLst/>
+                    </a:prstGeom>
+                    <a:noFill/>
+                    <a:ln>
+                      <a:noFill/>
+                    </a:ln>
+                  </pic:spPr>
+                </pic:pic>
+              </a:graphicData>
+            </a:graphic>
+          </wp:inline>
+        </w:drawing>
+      </w:r>
+    </w:p>
+    <w:p>
+      <w:pPr>
+        <w:pStyle w:val="BodyText"/>
+        <w:numPr>
+          <w:ilvl w:val="0"/>
+          <w:numId w:val="30"/>
+        </w:numPr>
+        <w:spacing w:before="240" w:after="120" w:line="360" w:lineRule="auto"/>
+        <w:jc w:val="both"/>
+        <w:rPr>
+          <w:b/>
+          <w:i/>
+          <w:color w:val="222222"/>
+          <w:shd w:val="clear" w:color="auto" w:fill="FFFFFF"/>
+        </w:rPr>
+      </w:pPr>
+      <w:r>
+        <w:rPr>
+          <w:b/>
+          <w:i/>
+          <w:color w:val="222222"/>
+          <w:shd w:val="clear" w:color="auto" w:fill="FFFFFF"/>
+        </w:rPr>
+        <w:t>Giới thiệu</w:t>
+      </w:r>
+    </w:p>
+    <w:p>
+      <w:pPr>
+        <w:pStyle w:val="BodyText"/>
+        <w:spacing w:before="240" w:after="120" w:line="360" w:lineRule="auto"/>
+        <w:ind w:left="630" w:firstLine="720"/>
+        <w:jc w:val="both"/>
+        <w:rPr>
+          <w:color w:val="222222"/>
+          <w:shd w:val="clear" w:color="auto" w:fill="FFFFFF"/>
+        </w:rPr>
+      </w:pPr>
+      <w:r>
+        <w:rPr>
+          <w:color w:val="222222"/>
+          <w:shd w:val="clear" w:color="auto" w:fill="FFFFFF"/>
+        </w:rPr>
+        <w:t xml:space="preserve">Deebot Ozmo 930, Deebot Ozmo 600 hay Deebot R98 là 3 sản phẩm nổi bật của Ecovacs hiện đang được phân phối tại Việt Nam. Trên các dòng sản phẩm này, người dùng còn được cung cấp thêm tính năng lau nhà tự động. Như vậy là sau khi hút sạch bụi của căn phòng thì robot sẽ tiến hành lau nhà luôn, căn phòng của bạn sẽ luôn sạch bong sáng bóng. </w:t>
+      </w:r>
+    </w:p>
+    <w:p>
+      <w:pPr>
+        <w:pStyle w:val="BodyText"/>
+        <w:numPr>
+          <w:ilvl w:val="0"/>
+          <w:numId w:val="30"/>
+        </w:numPr>
+        <w:spacing w:before="240" w:after="120" w:line="360" w:lineRule="auto"/>
+        <w:jc w:val="both"/>
+        <w:rPr>
+          <w:b/>
+          <w:i/>
+          <w:color w:val="222222"/>
+          <w:shd w:val="clear" w:color="auto" w:fill="FFFFFF"/>
+        </w:rPr>
+      </w:pPr>
+      <w:r>
+        <w:rPr>
+          <w:b/>
+          <w:i/>
+          <w:color w:val="222222"/>
+          <w:shd w:val="clear" w:color="auto" w:fill="FFFFFF"/>
+        </w:rPr>
+        <w:t>Thiết kế</w:t>
+      </w:r>
+    </w:p>
+    <w:p>
+      <w:pPr>
+        <w:pStyle w:val="BodyText"/>
+        <w:spacing w:before="240" w:after="120" w:line="360" w:lineRule="auto"/>
+        <w:ind w:left="630" w:firstLine="720"/>
+        <w:jc w:val="both"/>
+        <w:rPr>
+          <w:color w:val="222222"/>
+          <w:shd w:val="clear" w:color="auto" w:fill="FFFFFF"/>
+        </w:rPr>
+      </w:pPr>
+      <w:r>
+        <w:rPr>
+          <w:color w:val="222222"/>
+          <w:shd w:val="clear" w:color="auto" w:fill="FFFFFF"/>
+        </w:rPr>
+        <w:t>Giống như phần lớn các robot hút bụi hiện nay tại Việt Nam, thì robot của Ecovacs cũng mang dạng hình tròn. Chứng tỏ đây vẫn là hình dạng thông dụng nhất trong thiết kế robot hút bụi với những đặc tính ưu việt trong thiết kế cũng như vận hành.</w:t>
+      </w:r>
+    </w:p>
+    <w:p>
+      <w:pPr>
+        <w:pStyle w:val="BodyText"/>
+        <w:numPr>
+          <w:ilvl w:val="0"/>
+          <w:numId w:val="30"/>
+        </w:numPr>
+        <w:spacing w:before="240" w:after="120" w:line="360" w:lineRule="auto"/>
+        <w:jc w:val="both"/>
+        <w:rPr>
+          <w:b/>
+          <w:i/>
+          <w:color w:val="222222"/>
+          <w:shd w:val="clear" w:color="auto" w:fill="FFFFFF"/>
+        </w:rPr>
+      </w:pPr>
+      <w:r>
+        <w:rPr>
+          <w:b/>
+          <w:i/>
+          <w:color w:val="222222"/>
+          <w:shd w:val="clear" w:color="auto" w:fill="FFFFFF"/>
+        </w:rPr>
+        <w:t>Định hướng đường đi</w:t>
+      </w:r>
+    </w:p>
+    <w:p>
+      <w:pPr>
+        <w:pStyle w:val="BodyText"/>
+        <w:spacing w:before="240" w:after="120" w:line="360" w:lineRule="auto"/>
+        <w:ind w:left="630" w:firstLine="720"/>
+        <w:jc w:val="both"/>
+        <w:rPr>
+          <w:color w:val="222222"/>
+          <w:shd w:val="clear" w:color="auto" w:fill="FFFFFF"/>
+        </w:rPr>
+      </w:pPr>
+      <w:r>
+        <w:rPr>
+          <w:color w:val="222222"/>
+          <w:shd w:val="clear" w:color="auto" w:fill="FFFFFF"/>
+        </w:rPr>
+        <w:lastRenderedPageBreak/>
+        <w:t>Hệ thống dẫn đường của Deebot cũng sử dụng một tháp Laser điều hướng thông minh với công nghệ SmartNavi. Nhờ đó Robot có thể làm sạch căn phòng hoàn hảo, tự động dừng khi hoàn thành công việc.</w:t>
+      </w:r>
+    </w:p>
+    <w:p>
+      <w:pPr>
+        <w:pStyle w:val="BodyText"/>
+        <w:numPr>
+          <w:ilvl w:val="0"/>
+          <w:numId w:val="30"/>
+        </w:numPr>
+        <w:spacing w:before="240" w:after="120" w:line="360" w:lineRule="auto"/>
+        <w:jc w:val="both"/>
+        <w:rPr>
+          <w:b/>
+          <w:i/>
+          <w:color w:val="222222"/>
+          <w:shd w:val="clear" w:color="auto" w:fill="FFFFFF"/>
+        </w:rPr>
+      </w:pPr>
+      <w:r>
+        <w:rPr>
+          <w:b/>
+          <w:i/>
+          <w:color w:val="222222"/>
+          <w:shd w:val="clear" w:color="auto" w:fill="FFFFFF"/>
+        </w:rPr>
+        <w:t>Hút bụi</w:t>
+      </w:r>
+    </w:p>
+    <w:p>
+      <w:pPr>
+        <w:pStyle w:val="BodyText"/>
+        <w:spacing w:before="240" w:after="120" w:line="360" w:lineRule="auto"/>
+        <w:ind w:left="630" w:firstLine="720"/>
+        <w:jc w:val="both"/>
+        <w:rPr>
+          <w:color w:val="222222"/>
+          <w:shd w:val="clear" w:color="auto" w:fill="FFFFFF"/>
+        </w:rPr>
+      </w:pPr>
+      <w:r>
+        <w:rPr>
+          <w:color w:val="222222"/>
+          <w:shd w:val="clear" w:color="auto" w:fill="FFFFFF"/>
+        </w:rPr>
+        <w:t>Nói về khả năng làm sạch, Deebot được trang bị tới 2 chổi quét ven và 1 chổi chính hình chữ V, giúp cho robot có thể quét tất cả mọi thứ trên đường nó đi qua. Hai cây chổi quét ven có mục đích giúp robot có thể thu được nhiều bụi hơn ở các khu vực góc tường.</w:t>
+      </w:r>
+    </w:p>
+    <w:p>
+      <w:pPr>
+        <w:pStyle w:val="BodyText"/>
+        <w:spacing w:before="240" w:after="120" w:line="360" w:lineRule="auto"/>
+        <w:ind w:left="630" w:firstLine="720"/>
+        <w:jc w:val="both"/>
+        <w:rPr>
+          <w:color w:val="222222"/>
+          <w:shd w:val="clear" w:color="auto" w:fill="FFFFFF"/>
+        </w:rPr>
+      </w:pPr>
+      <w:r>
+        <w:rPr>
+          <w:color w:val="222222"/>
+          <w:shd w:val="clear" w:color="auto" w:fill="FFFFFF"/>
+        </w:rPr>
+        <w:t>Trên Deebot có một cảm biến giúp máy tự động nhận diện khu vực nào là sàn, khu vực nào trải thảm để thay đổi chế độ làm việc giúp mang lại hiệu quả làm sạch cao nhất.</w:t>
+      </w:r>
+    </w:p>
+    <w:p>
+      <w:pPr>
+        <w:pStyle w:val="BodyText"/>
+        <w:numPr>
+          <w:ilvl w:val="0"/>
+          <w:numId w:val="30"/>
+        </w:numPr>
+        <w:spacing w:before="240" w:after="120" w:line="360" w:lineRule="auto"/>
+        <w:jc w:val="both"/>
+        <w:rPr>
+          <w:b/>
+          <w:i/>
+          <w:color w:val="222222"/>
+          <w:shd w:val="clear" w:color="auto" w:fill="FFFFFF"/>
+        </w:rPr>
+      </w:pPr>
+      <w:r>
+        <w:rPr>
+          <w:b/>
+          <w:i/>
+          <w:color w:val="222222"/>
+          <w:shd w:val="clear" w:color="auto" w:fill="FFFFFF"/>
+        </w:rPr>
+        <w:t>Điều khiển</w:t>
+      </w:r>
+    </w:p>
+    <w:p>
+      <w:pPr>
+        <w:pStyle w:val="BodyText"/>
+        <w:spacing w:before="240" w:after="120" w:line="360" w:lineRule="auto"/>
+        <w:ind w:left="630" w:firstLine="720"/>
+        <w:jc w:val="both"/>
+        <w:rPr>
+          <w:color w:val="222222"/>
+          <w:shd w:val="clear" w:color="auto" w:fill="FFFFFF"/>
+        </w:rPr>
+      </w:pPr>
+      <w:r>
+        <w:rPr>
+          <w:color w:val="222222"/>
+          <w:shd w:val="clear" w:color="auto" w:fill="FFFFFF"/>
+        </w:rPr>
+        <w:t>Deebot cũng được trang bị khả năng kết nối và điều khiển thông qua Smartphone mang lại sự tiện lợi</w:t>
+      </w:r>
+      <w:r>
+        <w:rPr>
+          <w:color w:val="222222"/>
+          <w:shd w:val="clear" w:color="auto" w:fill="FFFFFF"/>
+        </w:rPr>
+        <w:t xml:space="preserve"> cho người dùng</w:t>
+      </w:r>
+      <w:bookmarkStart w:id="401" w:name="_GoBack"/>
+      <w:bookmarkEnd w:id="401"/>
+      <w:r>
+        <w:rPr>
+          <w:color w:val="222222"/>
+          <w:shd w:val="clear" w:color="auto" w:fill="FFFFFF"/>
+        </w:rPr>
+        <w:t>.</w:t>
+      </w:r>
     </w:p>
     <w:p>
       <w:pPr>
@@ -16209,7 +17257,6 @@
           <w:szCs w:val="26"/>
           <w:shd w:val="clear" w:color="auto" w:fill="FFFFFF"/>
         </w:rPr>
-        <w:lastRenderedPageBreak/>
         <w:t>Phạm vi đề tài và phương pháp thực hiện</w:t>
       </w:r>
       <w:bookmarkEnd w:id="402"/>
@@ -16289,7 +17336,11 @@
         <w:jc w:val="both"/>
       </w:pPr>
       <w:r>
-        <w:t xml:space="preserve">Robot tránh chướng ngại vật trên quãng đường di chuyển, ngăn việc va đập gây hư hỏng. Ngoài ra nó cũng được trang bị cảm biến để phát hiện ‘vực sâu’ giúp cho chiếc máy không ngã cầu thang, các bậc lên xuống trong quá trình làm việc. </w:t>
+        <w:t xml:space="preserve">Robot tránh chướng ngại vật trên quãng đường di chuyển, ngăn việc va đập gây hư hỏng. Ngoài ra nó cũng được trang bị cảm biến để phát hiện ‘vực sâu’ giúp cho chiếc máy không ngã cầu thang, các bậc lên xuống trong quá trình làm </w:t>
+      </w:r>
+      <w:r>
+        <w:lastRenderedPageBreak/>
+        <w:t xml:space="preserve">việc. </w:t>
       </w:r>
     </w:p>
     <w:p>
@@ -16378,11 +17429,7 @@
         <w:t xml:space="preserve">Thiết kế mô hình một robot di động tự động, trong đó bao gồm phần gia công cơ khí, mạch công suất, mạch vi điều khiển. Robot hoạt động dựa trên các cảm biến chính là cảm biến hồng ngoại, cảm biến siêu âm, công tắc hành trình và encoder . </w:t>
       </w:r>
       <w:r>
-        <w:t xml:space="preserve">Tất cả các cảm biến này sẽ gửi tín hiệu về vi vi xử lý chính STM32f407 để xử lý và đưa ra  các thuật tóan, giải thuật điều khiển nhằm tránh vật cản, những nơi chênh lệch độ cao và định hướng đường đi. Tích hợp thêm các thành phần khác như module thời </w:t>
-      </w:r>
-      <w:r>
-        <w:lastRenderedPageBreak/>
-        <w:t>gian thực (DS 3231), mạch chia áp, module wifi (ESP 8266),… để máy hoạt động ở chế độ thời gian thực, truyền nhận không dây và kiểm soát dung lượng pin.</w:t>
+        <w:t>Tất cả các cảm biến này sẽ gửi tín hiệu về vi vi xử lý chính STM32f407 để xử lý và đưa ra  các thuật tóan, giải thuật điều khiển nhằm tránh vật cản, những nơi chênh lệch độ cao và định hướng đường đi. Tích hợp thêm các thành phần khác như module thời gian thực (DS 3231), mạch chia áp, module wifi (ESP 8266),… để máy hoạt động ở chế độ thời gian thực, truyền nhận không dây và kiểm soát dung lượng pin.</w:t>
       </w:r>
       <w:r>
         <w:t xml:space="preserve"> Bên cạnh đó, xây dựng phần mềm giao diện người dùng điều khiển Robot qua đường truyền không dây với 2 chế độ bằng tay và tự động, giúp người dùng thuận tiện hơn trong việc điều khiển và theo dõi sản phẩm.</w:t>
@@ -16506,6 +17553,7 @@
           <w:sz w:val="24"/>
           <w:szCs w:val="24"/>
         </w:rPr>
+        <w:lastRenderedPageBreak/>
         <w:t>Chương 1:</w:t>
       </w:r>
       <w:r>
@@ -17029,7 +18077,6 @@
           <w:sz w:val="24"/>
           <w:szCs w:val="24"/>
         </w:rPr>
-        <w:lastRenderedPageBreak/>
         <w:tab/>
       </w:r>
       <w:r>
@@ -17755,166 +18802,6 @@
       <w:bookmarkEnd w:id="491"/>
       <w:bookmarkEnd w:id="492"/>
       <w:bookmarkEnd w:id="493"/>
-    </w:p>
-    <w:p>
-      <w:pPr>
-        <w:pStyle w:val="BodyText"/>
-        <w:spacing w:before="3" w:afterLines="40" w:after="96" w:line="360" w:lineRule="auto"/>
-        <w:contextualSpacing/>
-        <w:jc w:val="both"/>
-      </w:pPr>
-    </w:p>
-    <w:p>
-      <w:pPr>
-        <w:pStyle w:val="BodyText"/>
-        <w:spacing w:before="3" w:afterLines="40" w:after="96" w:line="360" w:lineRule="auto"/>
-        <w:contextualSpacing/>
-        <w:jc w:val="both"/>
-      </w:pPr>
-    </w:p>
-    <w:p>
-      <w:pPr>
-        <w:pStyle w:val="BodyText"/>
-        <w:spacing w:before="3" w:afterLines="40" w:after="96" w:line="360" w:lineRule="auto"/>
-        <w:contextualSpacing/>
-        <w:jc w:val="both"/>
-      </w:pPr>
-    </w:p>
-    <w:p>
-      <w:pPr>
-        <w:pStyle w:val="BodyText"/>
-        <w:spacing w:before="3" w:afterLines="40" w:after="96" w:line="360" w:lineRule="auto"/>
-        <w:contextualSpacing/>
-        <w:jc w:val="both"/>
-      </w:pPr>
-    </w:p>
-    <w:p>
-      <w:pPr>
-        <w:pStyle w:val="BodyText"/>
-        <w:spacing w:before="3" w:afterLines="40" w:after="96" w:line="360" w:lineRule="auto"/>
-        <w:contextualSpacing/>
-        <w:jc w:val="both"/>
-      </w:pPr>
-    </w:p>
-    <w:p>
-      <w:pPr>
-        <w:pStyle w:val="BodyText"/>
-        <w:spacing w:before="3" w:afterLines="40" w:after="96" w:line="360" w:lineRule="auto"/>
-        <w:contextualSpacing/>
-        <w:jc w:val="both"/>
-      </w:pPr>
-    </w:p>
-    <w:p>
-      <w:pPr>
-        <w:pStyle w:val="BodyText"/>
-        <w:spacing w:before="3" w:afterLines="40" w:after="96" w:line="360" w:lineRule="auto"/>
-        <w:contextualSpacing/>
-        <w:jc w:val="both"/>
-      </w:pPr>
-    </w:p>
-    <w:p>
-      <w:pPr>
-        <w:pStyle w:val="BodyText"/>
-        <w:spacing w:before="3" w:afterLines="40" w:after="96" w:line="360" w:lineRule="auto"/>
-        <w:contextualSpacing/>
-        <w:jc w:val="both"/>
-      </w:pPr>
-    </w:p>
-    <w:p>
-      <w:pPr>
-        <w:pStyle w:val="BodyText"/>
-        <w:spacing w:before="3" w:afterLines="40" w:after="96" w:line="360" w:lineRule="auto"/>
-        <w:contextualSpacing/>
-        <w:jc w:val="both"/>
-      </w:pPr>
-    </w:p>
-    <w:p>
-      <w:pPr>
-        <w:pStyle w:val="BodyText"/>
-        <w:spacing w:before="3" w:afterLines="40" w:after="96" w:line="360" w:lineRule="auto"/>
-        <w:contextualSpacing/>
-        <w:jc w:val="both"/>
-      </w:pPr>
-    </w:p>
-    <w:p>
-      <w:pPr>
-        <w:pStyle w:val="BodyText"/>
-        <w:spacing w:before="3" w:afterLines="40" w:after="96" w:line="360" w:lineRule="auto"/>
-        <w:contextualSpacing/>
-        <w:jc w:val="both"/>
-      </w:pPr>
-    </w:p>
-    <w:p>
-      <w:pPr>
-        <w:pStyle w:val="BodyText"/>
-        <w:spacing w:before="3" w:afterLines="40" w:after="96" w:line="360" w:lineRule="auto"/>
-        <w:contextualSpacing/>
-        <w:jc w:val="both"/>
-      </w:pPr>
-    </w:p>
-    <w:p>
-      <w:pPr>
-        <w:pStyle w:val="BodyText"/>
-        <w:spacing w:before="3" w:afterLines="40" w:after="96" w:line="360" w:lineRule="auto"/>
-        <w:contextualSpacing/>
-        <w:jc w:val="both"/>
-      </w:pPr>
-    </w:p>
-    <w:p>
-      <w:pPr>
-        <w:pStyle w:val="BodyText"/>
-        <w:spacing w:before="3" w:afterLines="40" w:after="96" w:line="360" w:lineRule="auto"/>
-        <w:contextualSpacing/>
-        <w:jc w:val="both"/>
-      </w:pPr>
-    </w:p>
-    <w:p>
-      <w:pPr>
-        <w:pStyle w:val="BodyText"/>
-        <w:spacing w:before="3" w:afterLines="40" w:after="96" w:line="360" w:lineRule="auto"/>
-        <w:contextualSpacing/>
-        <w:jc w:val="both"/>
-      </w:pPr>
-    </w:p>
-    <w:p>
-      <w:pPr>
-        <w:pStyle w:val="BodyText"/>
-        <w:spacing w:before="3" w:afterLines="40" w:after="96" w:line="360" w:lineRule="auto"/>
-        <w:contextualSpacing/>
-        <w:jc w:val="both"/>
-      </w:pPr>
-    </w:p>
-    <w:p>
-      <w:pPr>
-        <w:pStyle w:val="BodyText"/>
-        <w:spacing w:before="3" w:afterLines="40" w:after="96" w:line="360" w:lineRule="auto"/>
-        <w:contextualSpacing/>
-        <w:jc w:val="both"/>
-      </w:pPr>
-    </w:p>
-    <w:p>
-      <w:pPr>
-        <w:pStyle w:val="BodyText"/>
-        <w:spacing w:before="3" w:afterLines="40" w:after="96" w:line="360" w:lineRule="auto"/>
-        <w:contextualSpacing/>
-        <w:jc w:val="both"/>
-      </w:pPr>
-    </w:p>
-    <w:p>
-      <w:pPr>
-        <w:pStyle w:val="BodyText"/>
-        <w:spacing w:before="3" w:afterLines="40" w:after="96" w:line="360" w:lineRule="auto"/>
-        <w:contextualSpacing/>
-        <w:jc w:val="both"/>
-      </w:pPr>
-    </w:p>
-    <w:p>
-      <w:pPr>
-        <w:pStyle w:val="BodyText"/>
-        <w:spacing w:before="3" w:afterLines="40" w:after="96" w:line="360" w:lineRule="auto"/>
-        <w:contextualSpacing/>
-        <w:jc w:val="both"/>
-      </w:pPr>
     </w:p>
     <w:p>
       <w:pPr>
@@ -19624,7 +20511,7 @@
                     <pic:cNvPicPr/>
                   </pic:nvPicPr>
                   <pic:blipFill>
-                    <a:blip r:embed="rId16"/>
+                    <a:blip r:embed="rId20"/>
                     <a:stretch>
                       <a:fillRect/>
                     </a:stretch>
@@ -19652,6 +20539,17 @@
         <w:ind w:left="720"/>
         <w:jc w:val="center"/>
         <w:rPr>
+          <w:bCs/>
+        </w:rPr>
+      </w:pPr>
+    </w:p>
+    <w:p>
+      <w:pPr>
+        <w:pStyle w:val="BodyText"/>
+        <w:spacing w:before="240" w:after="120" w:line="360" w:lineRule="auto"/>
+        <w:ind w:left="720"/>
+        <w:jc w:val="center"/>
+        <w:rPr>
           <w:color w:val="4F81BD" w:themeColor="accent1"/>
           <w:sz w:val="32"/>
           <w:szCs w:val="32"/>
@@ -19834,7 +20732,14 @@
         <w:rPr>
           <w:bCs/>
         </w:rPr>
-        <w:t>Ở STM32F407 có 2 bộ DMA ( DMA1 và DMA2) với 8 kênh mỗi bộ (Stream 0 -&gt; Stream 7) hỗ trợ các chức năng như ADC, SPI, USART, I2C, timer,…</w:t>
+        <w:t xml:space="preserve">Ở STM32F407 có 2 bộ DMA ( DMA1 và DMA2) với 8 kênh mỗi bộ (Stream 0 -&gt; Stream 7) hỗ trợ các </w:t>
+      </w:r>
+      <w:r>
+        <w:rPr>
+          <w:bCs/>
+        </w:rPr>
+        <w:lastRenderedPageBreak/>
+        <w:t>chức năng như ADC, SPI, USART, I2C, timer,…</w:t>
       </w:r>
     </w:p>
     <w:p>
@@ -19851,7 +20756,6 @@
         <w:rPr>
           <w:bCs/>
         </w:rPr>
-        <w:lastRenderedPageBreak/>
         <w:t xml:space="preserve">Trong </w:t>
       </w:r>
       <w:r>
@@ -20163,7 +21067,14 @@
         <w:rPr>
           <w:bCs/>
         </w:rPr>
-        <w:t>), quét liên tục (Continuous Conversion Mode). Đặc biệt có thể kết hợp DMA để lưu trữ giá trị  giúp cho việc chuyển đổi và xử lý sau chuyển đổi diễn ra nhanh hơn và không làm gián đoạn chương trình thực thi những thao tác khác.</w:t>
+        <w:t xml:space="preserve">), quét liên tục (Continuous Conversion Mode). Đặc biệt có thể kết hợp DMA để lưu trữ giá trị  giúp cho việc chuyển đổi và xử lý sau chuyển đổi diễn ra nhanh hơn và không làm gián đoạn chương </w:t>
+      </w:r>
+      <w:r>
+        <w:rPr>
+          <w:bCs/>
+        </w:rPr>
+        <w:lastRenderedPageBreak/>
+        <w:t>trình thực thi những thao tác khác.</w:t>
       </w:r>
     </w:p>
     <w:p>
@@ -20183,7 +21094,6 @@
         <w:rPr>
           <w:b/>
         </w:rPr>
-        <w:lastRenderedPageBreak/>
         <w:t>USART</w:t>
       </w:r>
       <w:r>
@@ -20454,6 +21364,7 @@
     <w:p>
       <w:pPr>
         <w:pStyle w:val="BodyText"/>
+        <w:ind w:left="630"/>
         <w:jc w:val="center"/>
         <w:rPr>
           <w:bCs/>
@@ -20480,7 +21391,7 @@
                     <pic:cNvPicPr/>
                   </pic:nvPicPr>
                   <pic:blipFill>
-                    <a:blip r:embed="rId17"/>
+                    <a:blip r:embed="rId21"/>
                     <a:stretch>
                       <a:fillRect/>
                     </a:stretch>
@@ -20504,6 +21415,16 @@
     <w:p>
       <w:pPr>
         <w:pStyle w:val="BodyText"/>
+        <w:ind w:left="630"/>
+        <w:jc w:val="center"/>
+        <w:rPr>
+          <w:bCs/>
+        </w:rPr>
+      </w:pPr>
+    </w:p>
+    <w:p>
+      <w:pPr>
+        <w:pStyle w:val="BodyText"/>
         <w:spacing w:before="240" w:after="120" w:line="360" w:lineRule="auto"/>
         <w:ind w:left="634" w:firstLine="720"/>
         <w:jc w:val="both"/>
@@ -20574,7 +21495,7 @@
     <w:p>
       <w:pPr>
         <w:pStyle w:val="BodyText"/>
-        <w:ind w:firstLine="540"/>
+        <w:ind w:left="630"/>
         <w:jc w:val="center"/>
         <w:rPr>
           <w:bCs/>
@@ -20600,7 +21521,7 @@
                     <pic:cNvPicPr/>
                   </pic:nvPicPr>
                   <pic:blipFill>
-                    <a:blip r:embed="rId18"/>
+                    <a:blip r:embed="rId22"/>
                     <a:stretch>
                       <a:fillRect/>
                     </a:stretch>
@@ -20624,6 +21545,16 @@
     <w:p>
       <w:pPr>
         <w:pStyle w:val="BodyText"/>
+        <w:ind w:left="630"/>
+        <w:jc w:val="center"/>
+        <w:rPr>
+          <w:bCs/>
+        </w:rPr>
+      </w:pPr>
+    </w:p>
+    <w:p>
+      <w:pPr>
+        <w:pStyle w:val="BodyText"/>
         <w:spacing w:before="240" w:after="120" w:line="360" w:lineRule="auto"/>
         <w:ind w:left="634" w:firstLine="720"/>
         <w:jc w:val="both"/>
@@ -20727,6 +21658,7 @@
         <w:ind w:left="2347"/>
       </w:pPr>
       <w:r>
+        <w:lastRenderedPageBreak/>
         <w:t>Có</w:t>
       </w:r>
       <w:r>
@@ -20747,7 +21679,6 @@
         <w:ind w:left="2347"/>
       </w:pPr>
       <w:r>
-        <w:lastRenderedPageBreak/>
         <w:t>Sử dụng 7-bit địa chỉ</w:t>
       </w:r>
       <w:r>
@@ -20980,7 +21911,7 @@
                     <pic:cNvPicPr/>
                   </pic:nvPicPr>
                   <pic:blipFill>
-                    <a:blip r:embed="rId19"/>
+                    <a:blip r:embed="rId23"/>
                     <a:stretch>
                       <a:fillRect/>
                     </a:stretch>
@@ -21004,6 +21935,18 @@
     <w:p>
       <w:pPr>
         <w:pStyle w:val="BodyText"/>
+        <w:spacing w:before="3" w:afterLines="40" w:after="96" w:line="360" w:lineRule="auto"/>
+        <w:ind w:left="1260"/>
+        <w:contextualSpacing/>
+        <w:jc w:val="center"/>
+        <w:rPr>
+          <w:b/>
+        </w:rPr>
+      </w:pPr>
+    </w:p>
+    <w:p>
+      <w:pPr>
+        <w:pStyle w:val="BodyText"/>
         <w:spacing w:before="240" w:after="120" w:line="360" w:lineRule="auto"/>
         <w:ind w:left="634" w:firstLine="720"/>
         <w:jc w:val="both"/>
@@ -21067,7 +22010,7 @@
       <w:pPr>
         <w:pStyle w:val="NormalWeb"/>
         <w:spacing w:after="120" w:afterAutospacing="0" w:line="360" w:lineRule="auto"/>
-        <w:ind w:left="720" w:firstLine="540"/>
+        <w:ind w:left="630"/>
         <w:jc w:val="center"/>
         <w:rPr>
           <w:rFonts w:eastAsiaTheme="minorHAnsi" w:cstheme="minorBidi"/>
@@ -21079,6 +22022,7 @@
         <w:rPr>
           <w:noProof/>
         </w:rPr>
+        <w:lastRenderedPageBreak/>
         <w:drawing>
           <wp:inline distT="0" distB="0" distL="0" distR="0" wp14:anchorId="16F2C20D" wp14:editId="7A0B2A4F">
             <wp:extent cx="3450590" cy="1328420"/>
@@ -21097,7 +22041,7 @@
                     </pic:cNvPicPr>
                   </pic:nvPicPr>
                   <pic:blipFill>
-                    <a:blip r:embed="rId20">
+                    <a:blip r:embed="rId24">
                       <a:extLst>
                         <a:ext uri="{28A0092B-C50C-407E-A947-70E740481C1C}">
                           <a14:useLocalDpi xmlns:a14="http://schemas.microsoft.com/office/drawing/2010/main" val="0"/>
@@ -21131,6 +22075,19 @@
     </w:p>
     <w:p>
       <w:pPr>
+        <w:pStyle w:val="NormalWeb"/>
+        <w:spacing w:after="120" w:afterAutospacing="0" w:line="360" w:lineRule="auto"/>
+        <w:ind w:left="720"/>
+        <w:jc w:val="center"/>
+        <w:rPr>
+          <w:rFonts w:eastAsiaTheme="minorHAnsi" w:cstheme="minorBidi"/>
+          <w:sz w:val="26"/>
+          <w:szCs w:val="26"/>
+        </w:rPr>
+      </w:pPr>
+    </w:p>
+    <w:p>
+      <w:pPr>
         <w:pStyle w:val="BodyText"/>
         <w:spacing w:before="240" w:after="120" w:line="360" w:lineRule="auto"/>
         <w:ind w:left="634" w:hanging="4"/>
@@ -21147,7 +22104,6 @@
           <w:bCs/>
           <w:color w:val="000000"/>
         </w:rPr>
-        <w:lastRenderedPageBreak/>
         <w:t>Thông số kỹ thuật:</w:t>
       </w:r>
     </w:p>
@@ -21364,17 +22320,16 @@
       </w:pPr>
       <w:r>
         <w:rPr>
-          <w:noProof/>
-        </w:rPr>
-        <w:pict>
-          <v:rect id="Rectangle 9" o:spid="_x0000_s1133" style="position:absolute;left:0;text-align:left;margin-left:197.2pt;margin-top:51.9pt;width:165.75pt;height:43.45pt;z-index:251686400;visibility:visible;mso-wrap-style:square;mso-wrap-distance-left:9pt;mso-wrap-distance-top:0;mso-wrap-distance-right:9pt;mso-wrap-distance-bottom:0;mso-position-horizontal-relative:text;mso-position-vertical-relative:text;v-text-anchor:middle" o:gfxdata="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" filled="f" strokecolor="black [3213]" strokeweight="2pt"/>
-        </w:pict>
-      </w:r>
-      <w:r>
-        <w:rPr>
           <w:rFonts w:eastAsiaTheme="minorHAnsi" w:cstheme="minorBidi"/>
         </w:rPr>
-        <w:t>Tốc độ của âm thanh trong không khí là 340 m/s (hằng số vật lý). Khoảng cách từ cảm biến đến vật được tính theo công thức:</w:t>
+        <w:t xml:space="preserve">Tốc độ của âm thanh trong không khí là 340 m/s (hằng số vật lý). Khoảng cách </w:t>
+      </w:r>
+      <w:r>
+        <w:rPr>
+          <w:rFonts w:eastAsiaTheme="minorHAnsi" w:cstheme="minorBidi"/>
+        </w:rPr>
+        <w:lastRenderedPageBreak/>
+        <w:t>từ cảm biến đến vật được tính theo công thức:</w:t>
       </w:r>
     </w:p>
     <w:p>
@@ -21391,6 +22346,14 @@
       </w:pPr>
       <w:r>
         <w:rPr>
+          <w:noProof/>
+        </w:rPr>
+        <w:pict>
+          <v:rect id="Rectangle 9" o:spid="_x0000_s1133" style="position:absolute;left:0;text-align:left;margin-left:202.45pt;margin-top:-5.15pt;width:165.75pt;height:43.45pt;z-index:251686400;visibility:visible;mso-wrap-style:square;mso-wrap-distance-left:9pt;mso-wrap-distance-top:0;mso-wrap-distance-right:9pt;mso-wrap-distance-bottom:0;mso-position-horizontal-relative:text;mso-position-vertical-relative:text;v-text-anchor:middle" o:gfxdata="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" filled="f" strokecolor="black [3213]" strokeweight="2pt"/>
+        </w:pict>
+      </w:r>
+      <w:r>
+        <w:rPr>
           <w:rFonts w:eastAsiaTheme="minorHAnsi" w:cstheme="minorBidi"/>
           <w:position w:val="-4"/>
           <w:sz w:val="26"/>
@@ -21398,9 +22361,9 @@
         </w:rPr>
         <w:object w:dxaOrig="180" w:dyaOrig="279">
           <v:shape id="_x0000_i1025" type="#_x0000_t75" style="width:9pt;height:14.25pt" o:ole="">
-            <v:imagedata r:id="rId21" o:title=""/>
+            <v:imagedata r:id="rId25" o:title=""/>
           </v:shape>
-          <o:OLEObject Type="Embed" ProgID="Equation.DSMT4" ShapeID="_x0000_i1025" DrawAspect="Content" ObjectID="_1615753609" r:id="rId22"/>
+          <o:OLEObject Type="Embed" ProgID="Equation.DSMT4" ShapeID="_x0000_i1025" DrawAspect="Content" ObjectID="_1615931806" r:id="rId26"/>
         </w:object>
       </w:r>
       <w:r>
@@ -21420,9 +22383,9 @@
         </w:rPr>
         <w:object w:dxaOrig="960" w:dyaOrig="620">
           <v:shape id="_x0000_i1026" type="#_x0000_t75" style="width:48pt;height:31.5pt" o:ole="">
-            <v:imagedata r:id="rId23" o:title=""/>
+            <v:imagedata r:id="rId27" o:title=""/>
           </v:shape>
-          <o:OLEObject Type="Embed" ProgID="Equation.DSMT4" ShapeID="_x0000_i1026" DrawAspect="Content" ObjectID="_1615753610" r:id="rId24"/>
+          <o:OLEObject Type="Embed" ProgID="Equation.DSMT4" ShapeID="_x0000_i1026" DrawAspect="Content" ObjectID="_1615931807" r:id="rId28"/>
         </w:object>
       </w:r>
       <w:r>
@@ -21462,7 +22425,6 @@
         <w:rPr>
           <w:noProof/>
         </w:rPr>
-        <w:lastRenderedPageBreak/>
         <w:drawing>
           <wp:inline distT="0" distB="0" distL="0" distR="0" wp14:anchorId="196324BE" wp14:editId="0B85533C">
             <wp:extent cx="5943600" cy="3145155"/>
@@ -21479,7 +22441,7 @@
                     <pic:cNvPicPr/>
                   </pic:nvPicPr>
                   <pic:blipFill>
-                    <a:blip r:embed="rId25"/>
+                    <a:blip r:embed="rId29"/>
                     <a:stretch>
                       <a:fillRect/>
                     </a:stretch>
@@ -21506,7 +22468,7 @@
           <w:tab w:val="left" w:pos="810"/>
         </w:tabs>
         <w:spacing w:before="240" w:after="120" w:line="360" w:lineRule="auto"/>
-        <w:jc w:val="both"/>
+        <w:jc w:val="center"/>
         <w:outlineLvl w:val="0"/>
         <w:rPr>
           <w:b/>
@@ -21574,7 +22536,7 @@
       <w:pPr>
         <w:pStyle w:val="NormalWeb"/>
         <w:spacing w:after="120" w:afterAutospacing="0" w:line="360" w:lineRule="auto"/>
-        <w:ind w:left="720" w:firstLine="540"/>
+        <w:ind w:left="720"/>
         <w:jc w:val="center"/>
         <w:rPr>
           <w:rFonts w:eastAsiaTheme="minorHAnsi" w:cstheme="minorBidi"/>
@@ -21589,8 +22551,8 @@
         </w:rPr>
         <w:drawing>
           <wp:inline distT="0" distB="0" distL="0" distR="0" wp14:anchorId="14D6DFD8" wp14:editId="12561A0B">
-            <wp:extent cx="3329796" cy="2329132"/>
-            <wp:effectExtent l="0" t="0" r="4445" b="0"/>
+            <wp:extent cx="2943225" cy="1895475"/>
+            <wp:effectExtent l="0" t="0" r="0" b="0"/>
             <wp:docPr id="3" name="Picture 3" descr="Káº¿t quáº£ hÃ¬nh áº£nh cho cáº£m biáº¿n há»ng ngoáº¡i"/>
             <wp:cNvGraphicFramePr>
               <a:graphicFrameLocks xmlns:a="http://schemas.openxmlformats.org/drawingml/2006/main" noChangeAspect="1"/>
@@ -21605,7 +22567,7 @@
                     </pic:cNvPicPr>
                   </pic:nvPicPr>
                   <pic:blipFill rotWithShape="1">
-                    <a:blip r:embed="rId26">
+                    <a:blip r:embed="rId30">
                       <a:extLst>
                         <a:ext uri="{28A0092B-C50C-407E-A947-70E740481C1C}">
                           <a14:useLocalDpi xmlns:a14="http://schemas.microsoft.com/office/drawing/2010/main" val="0"/>
@@ -21618,7 +22580,7 @@
                   <pic:spPr bwMode="auto">
                     <a:xfrm>
                       <a:off x="0" y="0"/>
-                      <a:ext cx="3329940" cy="2329233"/>
+                      <a:ext cx="2949725" cy="1899661"/>
                     </a:xfrm>
                     <a:prstGeom prst="rect">
                       <a:avLst/>
@@ -21642,6 +22604,20 @@
     </w:p>
     <w:p>
       <w:pPr>
+        <w:pStyle w:val="NormalWeb"/>
+        <w:spacing w:after="120" w:afterAutospacing="0" w:line="360" w:lineRule="auto"/>
+        <w:ind w:left="720"/>
+        <w:jc w:val="center"/>
+        <w:rPr>
+          <w:rFonts w:eastAsiaTheme="minorHAnsi" w:cstheme="minorBidi"/>
+          <w:bCs/>
+          <w:sz w:val="26"/>
+          <w:szCs w:val="26"/>
+        </w:rPr>
+      </w:pPr>
+    </w:p>
+    <w:p>
+      <w:pPr>
         <w:pStyle w:val="BodyText"/>
         <w:spacing w:before="240" w:after="120" w:line="360" w:lineRule="auto"/>
         <w:ind w:left="634" w:firstLine="720"/>
@@ -21654,6 +22630,7 @@
         <w:rPr>
           <w:rFonts w:eastAsiaTheme="minorHAnsi" w:cstheme="minorBidi"/>
         </w:rPr>
+        <w:lastRenderedPageBreak/>
         <w:t>Cảm biến có khả năng nhận biết vật cản trực diện, có một cặp truyền và nhận tia hồng ngoại và một biến trở điều chỉnh  khoảng cách.</w:t>
       </w:r>
     </w:p>
@@ -21671,14 +22648,7 @@
         <w:rPr>
           <w:rFonts w:eastAsiaTheme="minorHAnsi" w:cstheme="minorBidi"/>
         </w:rPr>
-        <w:t xml:space="preserve">Tia hồng ngoại phát ra một tần số nhất định, khi phát hiện hướng truyền có vật cản (mặt phản xạ), phản xạ vào đèn thu hồng ngoại, sau khi so sánh, đèn màu xanh sẽ </w:t>
-      </w:r>
-      <w:r>
-        <w:rPr>
-          <w:rFonts w:eastAsiaTheme="minorHAnsi" w:cstheme="minorBidi"/>
-        </w:rPr>
-        <w:lastRenderedPageBreak/>
-        <w:t>sáng lên, đồng thời đầu cho tín hiệu số đầu ra (một tín hiệu bậc thấp).</w:t>
+        <w:t>Tia hồng ngoại phát ra một tần số nhất định, khi phát hiện hướng truyền có vật cản (mặt phản xạ), phản xạ vào đèn thu hồng ngoại, sau khi so sánh, đèn màu xanh sẽ sáng lên, đồng thời đầu cho tín hiệu số đầu ra (một tín hiệu bậc thấp).</w:t>
       </w:r>
     </w:p>
     <w:p>
@@ -22012,14 +22982,8 @@
         <w:rPr>
           <w:rFonts w:eastAsiaTheme="minorHAnsi" w:cstheme="minorBidi"/>
         </w:rPr>
-        <w:t xml:space="preserve">Động cơ servo là “cơ bắp” của hệ thống điều khiển chuyển động. Chúng cung cấp lực cần thiết để di chuyển các thiết bị theo yêu cầu của ứng dụng. Động cơ servo có nhiều kiểu dáng và kích thước, được sử dụng trong nhiếu máy khác nhau, từ máy tiện điều khiển bằng máy tính cho đến các mô hình máy bay và xe hơi. Ứng dụng mới </w:t>
-      </w:r>
-      <w:r>
-        <w:rPr>
-          <w:rFonts w:eastAsiaTheme="minorHAnsi" w:cstheme="minorBidi"/>
-        </w:rPr>
         <w:lastRenderedPageBreak/>
-        <w:t>nhất của động cơ servo là trong các robot, cùng loại với các động cơ dùng trong mô hình máy bay và xe hơi.</w:t>
+        <w:t>Động cơ servo là “cơ bắp” của hệ thống điều khiển chuyển động. Chúng cung cấp lực cần thiết để di chuyển các thiết bị theo yêu cầu của ứng dụng. Động cơ servo có nhiều kiểu dáng và kích thước, được sử dụng trong nhiếu máy khác nhau, từ máy tiện điều khiển bằng máy tính cho đến các mô hình máy bay và xe hơi. Ứng dụng mới nhất của động cơ servo là trong các robot, cùng loại với các động cơ dùng trong mô hình máy bay và xe hơi.</w:t>
       </w:r>
     </w:p>
     <w:p>
@@ -22161,7 +23125,7 @@
       <w:pPr>
         <w:pStyle w:val="NormalWeb"/>
         <w:spacing w:after="120" w:afterAutospacing="0" w:line="360" w:lineRule="auto"/>
-        <w:ind w:left="720" w:firstLine="540"/>
+        <w:ind w:left="720"/>
         <w:jc w:val="center"/>
         <w:rPr>
           <w:rFonts w:eastAsiaTheme="minorHAnsi" w:cstheme="minorBidi"/>
@@ -22175,6 +23139,7 @@
           <w:sz w:val="26"/>
           <w:szCs w:val="26"/>
         </w:rPr>
+        <w:lastRenderedPageBreak/>
         <w:drawing>
           <wp:inline distT="0" distB="0" distL="0" distR="0" wp14:anchorId="0C31D0CC" wp14:editId="6E23C972">
             <wp:extent cx="3876675" cy="2687008"/>
@@ -22191,7 +23156,7 @@
                     <pic:cNvPicPr/>
                   </pic:nvPicPr>
                   <pic:blipFill>
-                    <a:blip r:embed="rId27">
+                    <a:blip r:embed="rId31">
                       <a:extLst>
                         <a:ext uri="{28A0092B-C50C-407E-A947-70E740481C1C}">
                           <a14:useLocalDpi xmlns:a14="http://schemas.microsoft.com/office/drawing/2010/main" val="0"/>
@@ -22220,6 +23185,19 @@
     </w:p>
     <w:p>
       <w:pPr>
+        <w:pStyle w:val="NormalWeb"/>
+        <w:spacing w:after="120" w:afterAutospacing="0" w:line="360" w:lineRule="auto"/>
+        <w:ind w:left="720"/>
+        <w:jc w:val="center"/>
+        <w:rPr>
+          <w:rFonts w:eastAsiaTheme="minorHAnsi" w:cstheme="minorBidi"/>
+          <w:sz w:val="26"/>
+          <w:szCs w:val="26"/>
+        </w:rPr>
+      </w:pPr>
+    </w:p>
+    <w:p>
+      <w:pPr>
         <w:pStyle w:val="Heading4"/>
         <w:numPr>
           <w:ilvl w:val="0"/>
@@ -22296,7 +23274,6 @@
         <w:rPr>
           <w:rFonts w:eastAsiaTheme="minorHAnsi" w:cstheme="minorBidi"/>
         </w:rPr>
-        <w:lastRenderedPageBreak/>
         <w:t>Mạch điều khiển động cơ DC L298 là module được tích hợp sẵn IC L298, các diode bảo vệ vi xử lý giúp chống lại các dòng điện cảm  ứng từ việc bật/tắt động cơ và một IC 7805 để cấp nguồn 5VDC cho các thiết bị khác. Module có khả năng điều khiển 2 động cơ DC hoặc 1 động cơ bước, dòng tối đa là 2A mỗi động cơ.</w:t>
       </w:r>
     </w:p>
@@ -22421,7 +23398,7 @@
       <w:pPr>
         <w:pStyle w:val="NormalWeb"/>
         <w:spacing w:after="120" w:afterAutospacing="0" w:line="360" w:lineRule="auto"/>
-        <w:ind w:left="720" w:firstLine="720"/>
+        <w:ind w:left="630"/>
         <w:jc w:val="center"/>
         <w:rPr>
           <w:rFonts w:eastAsiaTheme="minorHAnsi" w:cstheme="minorBidi"/>
@@ -22435,9 +23412,10 @@
           <w:sz w:val="26"/>
           <w:szCs w:val="26"/>
         </w:rPr>
+        <w:lastRenderedPageBreak/>
         <w:drawing>
           <wp:inline distT="0" distB="0" distL="0" distR="0" wp14:anchorId="6DF4021D" wp14:editId="4501FB5C">
-            <wp:extent cx="3057525" cy="3100850"/>
+            <wp:extent cx="2752725" cy="2791731"/>
             <wp:effectExtent l="0" t="0" r="0" b="0"/>
             <wp:docPr id="12" name="Picture 12"/>
             <wp:cNvGraphicFramePr>
@@ -22451,7 +23429,7 @@
                     <pic:cNvPicPr/>
                   </pic:nvPicPr>
                   <pic:blipFill>
-                    <a:blip r:embed="rId28">
+                    <a:blip r:embed="rId32">
                       <a:extLst>
                         <a:ext uri="{28A0092B-C50C-407E-A947-70E740481C1C}">
                           <a14:useLocalDpi xmlns:a14="http://schemas.microsoft.com/office/drawing/2010/main" val="0"/>
@@ -22465,7 +23443,7 @@
                   <pic:spPr>
                     <a:xfrm>
                       <a:off x="0" y="0"/>
-                      <a:ext cx="3061131" cy="3104507"/>
+                      <a:ext cx="2755972" cy="2795024"/>
                     </a:xfrm>
                     <a:prstGeom prst="rect">
                       <a:avLst/>
@@ -22480,6 +23458,19 @@
     </w:p>
     <w:p>
       <w:pPr>
+        <w:pStyle w:val="NormalWeb"/>
+        <w:spacing w:after="120" w:afterAutospacing="0" w:line="360" w:lineRule="auto"/>
+        <w:ind w:left="630"/>
+        <w:jc w:val="center"/>
+        <w:rPr>
+          <w:rFonts w:eastAsiaTheme="minorHAnsi" w:cstheme="minorBidi"/>
+          <w:sz w:val="26"/>
+          <w:szCs w:val="26"/>
+        </w:rPr>
+      </w:pPr>
+    </w:p>
+    <w:p>
+      <w:pPr>
         <w:pStyle w:val="BodyText"/>
         <w:spacing w:before="240" w:after="120" w:line="360" w:lineRule="auto"/>
         <w:ind w:left="634" w:firstLine="536"/>
@@ -22520,7 +23511,6 @@
         <w:ind w:left="1980"/>
       </w:pPr>
       <w:r>
-        <w:lastRenderedPageBreak/>
         <w:t>Chân nguồn ra 5V để cấp áp cho các thiết bị khác</w:t>
       </w:r>
       <w:r>
@@ -22725,19 +23715,9 @@
         <w:jc w:val="both"/>
       </w:pPr>
       <w:r>
+        <w:lastRenderedPageBreak/>
         <w:t xml:space="preserve">  Nếu 4 chân input được thiết lập như trên thì động cơ sẽ quay với tốc độ tối đa. Tương tự như các chân A Enable và B Enable ta cũng có thể điều khiển tốc độ động cơ bằng cách cấp xung PWM vào các chân này, giả sử ta cấp một xung PWM có duty cycle = 50% vào chân INA và giữ chân INB ở mức 0 thì động cơ A sẽ quay với tốc độ 50%. Tương tự với các chân còn lại.</w:t>
       </w:r>
-    </w:p>
-    <w:p>
-      <w:pPr>
-        <w:spacing w:line="360" w:lineRule="auto"/>
-        <w:ind w:left="720" w:firstLine="720"/>
-        <w:jc w:val="both"/>
-        <w:rPr>
-          <w:sz w:val="26"/>
-          <w:szCs w:val="26"/>
-        </w:rPr>
-      </w:pPr>
     </w:p>
     <w:p>
       <w:pPr>
@@ -22749,7 +23729,7 @@
         <w:tabs>
           <w:tab w:val="left" w:pos="1710"/>
         </w:tabs>
-        <w:spacing w:line="360" w:lineRule="auto"/>
+        <w:spacing w:before="240" w:after="120" w:line="360" w:lineRule="auto"/>
         <w:ind w:left="1440" w:hanging="360"/>
         <w:jc w:val="both"/>
         <w:rPr>
@@ -22867,25 +23847,18 @@
         <w:rPr>
           <w:color w:val="000000"/>
         </w:rPr>
-        <w:t xml:space="preserve">Thời gian trong IC được giữ ở dạng: giờ, phút, giây, ngày, thứ, tháng, năm. Các </w:t>
+        <w:t>Thời gian trong IC được giữ ở dạng: giờ, phút, giây, ngày, thứ, tháng, năm. Các tháng có ít hơn 31 ngày sẽ tự động được điều chỉnh, các năm Nhuận cũng được chỉnh đúng số ngày. Thời gian có thể ho</w:t>
       </w:r>
       <w:r>
         <w:rPr>
           <w:color w:val="000000"/>
         </w:rPr>
-        <w:lastRenderedPageBreak/>
-        <w:t>tháng có ít hơn 31 ngày sẽ tự động được điều chỉnh, các năm Nhuận cũng được chỉnh đúng số ngày. Thời gian có thể ho</w:t>
+        <w:t>ạt động ở chế độ 24h hoặc 12h AM/</w:t>
       </w:r>
       <w:r>
         <w:rPr>
           <w:color w:val="000000"/>
         </w:rPr>
-        <w:t>ạt động ở chế độ 24h hoặc 12h AM/</w:t>
-      </w:r>
-      <w:r>
-        <w:rPr>
-          <w:color w:val="000000"/>
-        </w:rPr>
         <w:t>PM. IC còn có chức năng báo động, có thể cài đặt 2 thời gian báo và lịch, có tín hiệu ra là xung vuông. Giao tiếp với IC được thực hiện thông qua I2C bus.</w:t>
       </w:r>
     </w:p>
@@ -22893,8 +23866,8 @@
       <w:pPr>
         <w:pStyle w:val="BodyText"/>
         <w:spacing w:before="240" w:after="120" w:line="360" w:lineRule="auto"/>
-        <w:ind w:left="634" w:firstLine="720"/>
-        <w:jc w:val="both"/>
+        <w:ind w:left="634" w:hanging="4"/>
+        <w:jc w:val="center"/>
         <w:rPr>
           <w:color w:val="000000"/>
         </w:rPr>
@@ -22905,17 +23878,9 @@
           <w:color w:val="000000"/>
         </w:rPr>
         <w:drawing>
-          <wp:anchor distT="0" distB="0" distL="114300" distR="114300" simplePos="0" relativeHeight="251688448" behindDoc="0" locked="0" layoutInCell="1" allowOverlap="1" wp14:anchorId="7814D6C1" wp14:editId="527F9E40">
-            <wp:simplePos x="0" y="0"/>
-            <wp:positionH relativeFrom="column">
-              <wp:posOffset>1709420</wp:posOffset>
-            </wp:positionH>
-            <wp:positionV relativeFrom="paragraph">
-              <wp:posOffset>1429385</wp:posOffset>
-            </wp:positionV>
-            <wp:extent cx="2727325" cy="2727325"/>
+          <wp:inline distT="0" distB="0" distL="0" distR="0">
+            <wp:extent cx="2649220" cy="2133600"/>
             <wp:effectExtent l="0" t="0" r="0" b="0"/>
-            <wp:wrapTopAndBottom/>
             <wp:docPr id="13" name="Picture 13"/>
             <wp:cNvGraphicFramePr>
               <a:graphicFrameLocks xmlns:a="http://schemas.openxmlformats.org/drawingml/2006/main" noChangeAspect="1"/>
@@ -22928,7 +23893,7 @@
                     <pic:cNvPicPr/>
                   </pic:nvPicPr>
                   <pic:blipFill>
-                    <a:blip r:embed="rId29">
+                    <a:blip r:embed="rId33">
                       <a:extLst>
                         <a:ext uri="{28A0092B-C50C-407E-A947-70E740481C1C}">
                           <a14:useLocalDpi xmlns:a14="http://schemas.microsoft.com/office/drawing/2010/main" val="0"/>
@@ -22942,7 +23907,7 @@
                   <pic:spPr>
                     <a:xfrm>
                       <a:off x="0" y="0"/>
-                      <a:ext cx="2727325" cy="2727325"/>
+                      <a:ext cx="2652307" cy="2136087"/>
                     </a:xfrm>
                     <a:prstGeom prst="rect">
                       <a:avLst/>
@@ -22951,40 +23916,44 @@
                 </pic:pic>
               </a:graphicData>
             </a:graphic>
-            <wp14:sizeRelH relativeFrom="page">
-              <wp14:pctWidth>0</wp14:pctWidth>
-            </wp14:sizeRelH>
-            <wp14:sizeRelV relativeFrom="page">
-              <wp14:pctHeight>0</wp14:pctHeight>
-            </wp14:sizeRelV>
-          </wp:anchor>
+          </wp:inline>
         </w:drawing>
       </w:r>
-      <w:r>
-        <w:rPr>
-          <w:color w:val="000000"/>
-        </w:rPr>
-        <w:t>  Trong chip có mạch điện áp chuẩn dùng để theo dõi trạng thái của nguồn VCC, phát hiện lỗi nguồn, tự động chuyển nguồn khi có vấn đề. Có tín hiệu Reset xuất ra cho mạch ngoài, MCU khi nguồn điện phục hồi trạng thái. Ngoài ra trong IC còn có sẵn cảm biến nhiệt độ, có độ chính xác là ± 3°C.</w:t>
-      </w:r>
-    </w:p>
-    <w:p>
-      <w:pPr>
-        <w:pStyle w:val="NormalWeb"/>
-        <w:shd w:val="clear" w:color="auto" w:fill="FFFFFF"/>
-        <w:spacing w:before="0" w:beforeAutospacing="0" w:after="0" w:afterAutospacing="0" w:line="360" w:lineRule="auto"/>
-        <w:ind w:left="1020" w:firstLine="420"/>
-        <w:rPr>
-          <w:color w:val="000000"/>
-          <w:sz w:val="26"/>
-          <w:szCs w:val="26"/>
-        </w:rPr>
-      </w:pPr>
     </w:p>
     <w:p>
       <w:pPr>
         <w:pStyle w:val="BodyText"/>
         <w:spacing w:before="240" w:after="120" w:line="360" w:lineRule="auto"/>
         <w:ind w:left="634" w:hanging="4"/>
+        <w:jc w:val="center"/>
+        <w:rPr>
+          <w:color w:val="000000"/>
+        </w:rPr>
+      </w:pPr>
+    </w:p>
+    <w:p>
+      <w:pPr>
+        <w:pStyle w:val="BodyText"/>
+        <w:spacing w:before="240" w:after="120" w:line="360" w:lineRule="auto"/>
+        <w:ind w:left="634" w:firstLine="720"/>
+        <w:jc w:val="both"/>
+        <w:rPr>
+          <w:color w:val="000000"/>
+        </w:rPr>
+      </w:pPr>
+      <w:r>
+        <w:rPr>
+          <w:color w:val="000000"/>
+        </w:rPr>
+        <w:lastRenderedPageBreak/>
+        <w:t>Trong chip có mạch điện áp chuẩn dùng để theo dõi trạng thái của nguồn VCC, phát hiện lỗi nguồn, tự động chuyển nguồn khi có vấn đề. Có tín hiệu Reset xuất ra cho mạch ngoài, MCU khi nguồn điện phục hồi trạng thái. Ngoài ra trong IC còn có sẵn cảm biến nhiệt độ, có độ chính xác là ± 3°C.</w:t>
+      </w:r>
+    </w:p>
+    <w:p>
+      <w:pPr>
+        <w:pStyle w:val="BodyText"/>
+        <w:spacing w:before="240" w:after="120" w:line="360" w:lineRule="auto"/>
+        <w:ind w:left="634"/>
         <w:jc w:val="both"/>
         <w:rPr>
           <w:b/>
@@ -23115,7 +24084,6 @@
         <w:ind w:left="1980"/>
       </w:pPr>
       <w:r>
-        <w:lastRenderedPageBreak/>
         <w:t>Cảm biến nhiệt trên IC có độ chính xác ± 3 ℃</w:t>
       </w:r>
     </w:p>
@@ -23160,18 +24128,6 @@
       <w:r>
         <w:t>Kèm thêm memory IC AT24C32 (32k bits)</w:t>
       </w:r>
-    </w:p>
-    <w:p>
-      <w:pPr>
-        <w:pStyle w:val="Heading3"/>
-        <w:spacing w:line="360" w:lineRule="auto"/>
-        <w:ind w:left="720"/>
-        <w:jc w:val="both"/>
-        <w:rPr>
-          <w:sz w:val="26"/>
-          <w:szCs w:val="26"/>
-        </w:rPr>
-      </w:pPr>
     </w:p>
     <w:p>
       <w:pPr>
@@ -23183,7 +24139,7 @@
         <w:tabs>
           <w:tab w:val="left" w:pos="1710"/>
         </w:tabs>
-        <w:spacing w:line="360" w:lineRule="auto"/>
+        <w:spacing w:before="240" w:after="120" w:line="360" w:lineRule="auto"/>
         <w:ind w:left="1440" w:hanging="360"/>
         <w:jc w:val="both"/>
         <w:rPr>
@@ -23192,26 +24148,79 @@
           <w:szCs w:val="26"/>
         </w:rPr>
       </w:pPr>
-      <w:bookmarkStart w:id="609" w:name="_Toc4789974"/>
-      <w:bookmarkStart w:id="610" w:name="_Toc4968896"/>
-      <w:bookmarkStart w:id="611" w:name="_Toc5140822"/>
+      <w:bookmarkStart w:id="609" w:name="_Toc5140822"/>
       <w:r>
         <w:rPr>
           <w:i w:val="0"/>
-          <w:noProof/>
           <w:sz w:val="26"/>
           <w:szCs w:val="26"/>
         </w:rPr>
+        <w:t xml:space="preserve"> </w:t>
+      </w:r>
+      <w:bookmarkStart w:id="610" w:name="_Toc4789973"/>
+      <w:bookmarkStart w:id="611" w:name="_Toc4968895"/>
+      <w:bookmarkStart w:id="612" w:name="_Toc4969179"/>
+      <w:bookmarkStart w:id="613" w:name="_Toc4970213"/>
+      <w:bookmarkStart w:id="614" w:name="_Toc4971026"/>
+      <w:bookmarkStart w:id="615" w:name="_Toc4971169"/>
+      <w:bookmarkStart w:id="616" w:name="_Toc4971233"/>
+      <w:bookmarkStart w:id="617" w:name="_Toc4971357"/>
+      <w:bookmarkStart w:id="618" w:name="_Toc4971539"/>
+      <w:bookmarkStart w:id="619" w:name="_Toc4971701"/>
+      <w:bookmarkStart w:id="620" w:name="_Toc4971837"/>
+      <w:bookmarkStart w:id="621" w:name="_Toc4971947"/>
+      <w:bookmarkStart w:id="622" w:name="_Toc4972083"/>
+      <w:r>
+        <w:rPr>
+          <w:i w:val="0"/>
+          <w:sz w:val="26"/>
+          <w:szCs w:val="26"/>
+        </w:rPr>
+        <w:t>Module kết nối không dây truyền dữ liệu UART</w:t>
+      </w:r>
+      <w:bookmarkEnd w:id="609"/>
+      <w:bookmarkEnd w:id="610"/>
+      <w:bookmarkEnd w:id="611"/>
+      <w:bookmarkEnd w:id="612"/>
+      <w:bookmarkEnd w:id="613"/>
+      <w:bookmarkEnd w:id="614"/>
+      <w:bookmarkEnd w:id="615"/>
+      <w:bookmarkEnd w:id="616"/>
+      <w:bookmarkEnd w:id="617"/>
+      <w:bookmarkEnd w:id="618"/>
+      <w:bookmarkEnd w:id="619"/>
+      <w:bookmarkEnd w:id="620"/>
+      <w:bookmarkEnd w:id="621"/>
+      <w:bookmarkEnd w:id="622"/>
+    </w:p>
+    <w:p>
+      <w:pPr>
+        <w:pStyle w:val="BodyText"/>
+        <w:spacing w:before="240" w:after="120" w:line="360" w:lineRule="auto"/>
+        <w:ind w:left="634" w:hanging="4"/>
+        <w:jc w:val="center"/>
+        <w:rPr>
+          <w:color w:val="000000"/>
+          <w:shd w:val="clear" w:color="auto" w:fill="FFFFFF"/>
+        </w:rPr>
+      </w:pPr>
+      <w:bookmarkStart w:id="623" w:name="_Toc4789974"/>
+      <w:bookmarkStart w:id="624" w:name="_Toc4968896"/>
+      <w:r>
+        <w:rPr>
+          <w:i/>
+          <w:noProof/>
+        </w:rPr>
         <w:drawing>
-          <wp:anchor distT="0" distB="0" distL="114300" distR="114300" simplePos="0" relativeHeight="251687424" behindDoc="0" locked="0" layoutInCell="1" allowOverlap="1" wp14:anchorId="3B947D1D" wp14:editId="4A90A33E">
+          <wp:anchor distT="0" distB="0" distL="114300" distR="114300" simplePos="0" relativeHeight="251730432" behindDoc="0" locked="0" layoutInCell="1" allowOverlap="1" wp14:anchorId="27657D91" wp14:editId="7B8EE981">
             <wp:simplePos x="0" y="0"/>
             <wp:positionH relativeFrom="column">
-              <wp:posOffset>1444625</wp:posOffset>
+              <wp:posOffset>1682750</wp:posOffset>
             </wp:positionH>
             <wp:positionV relativeFrom="paragraph">
-              <wp:posOffset>695325</wp:posOffset>
+              <wp:posOffset>235585</wp:posOffset>
             </wp:positionV>
-            <wp:extent cx="3499485" cy="2286000"/>
+            <wp:extent cx="3105150" cy="2028190"/>
             <wp:effectExtent l="0" t="0" r="0" b="0"/>
             <wp:wrapTopAndBottom/>
             <wp:docPr id="18" name="Picture 18" descr="C:\Users\HP\Desktop\b0388.jpg"/>
@@ -23228,7 +24237,7 @@
                     </pic:cNvPicPr>
                   </pic:nvPicPr>
                   <pic:blipFill>
-                    <a:blip r:embed="rId30" cstate="print">
+                    <a:blip r:embed="rId34" cstate="print">
                       <a:extLst>
                         <a:ext uri="{28A0092B-C50C-407E-A947-70E740481C1C}">
                           <a14:useLocalDpi xmlns:a14="http://schemas.microsoft.com/office/drawing/2010/main" val="0"/>
@@ -23243,7 +24252,7 @@
                   <pic:spPr bwMode="auto">
                     <a:xfrm>
                       <a:off x="0" y="0"/>
-                      <a:ext cx="3499485" cy="2286000"/>
+                      <a:ext cx="3105150" cy="2028190"/>
                     </a:xfrm>
                     <a:prstGeom prst="rect">
                       <a:avLst/>
@@ -23265,49 +24274,6 @@
           </wp:anchor>
         </w:drawing>
       </w:r>
-      <w:bookmarkEnd w:id="609"/>
-      <w:bookmarkEnd w:id="610"/>
-      <w:r>
-        <w:rPr>
-          <w:i w:val="0"/>
-          <w:sz w:val="26"/>
-          <w:szCs w:val="26"/>
-        </w:rPr>
-        <w:t xml:space="preserve"> </w:t>
-      </w:r>
-      <w:bookmarkStart w:id="612" w:name="_Toc4789973"/>
-      <w:bookmarkStart w:id="613" w:name="_Toc4968895"/>
-      <w:bookmarkStart w:id="614" w:name="_Toc4969179"/>
-      <w:bookmarkStart w:id="615" w:name="_Toc4970213"/>
-      <w:bookmarkStart w:id="616" w:name="_Toc4971026"/>
-      <w:bookmarkStart w:id="617" w:name="_Toc4971169"/>
-      <w:bookmarkStart w:id="618" w:name="_Toc4971233"/>
-      <w:bookmarkStart w:id="619" w:name="_Toc4971357"/>
-      <w:bookmarkStart w:id="620" w:name="_Toc4971539"/>
-      <w:bookmarkStart w:id="621" w:name="_Toc4971701"/>
-      <w:bookmarkStart w:id="622" w:name="_Toc4971837"/>
-      <w:bookmarkStart w:id="623" w:name="_Toc4971947"/>
-      <w:bookmarkStart w:id="624" w:name="_Toc4972083"/>
-      <w:r>
-        <w:rPr>
-          <w:i w:val="0"/>
-          <w:sz w:val="26"/>
-          <w:szCs w:val="26"/>
-        </w:rPr>
-        <w:t>Module kết nối không dây truyền dữ liệu UART</w:t>
-      </w:r>
-      <w:bookmarkEnd w:id="611"/>
-      <w:bookmarkEnd w:id="612"/>
-      <w:bookmarkEnd w:id="613"/>
-      <w:bookmarkEnd w:id="614"/>
-      <w:bookmarkEnd w:id="615"/>
-      <w:bookmarkEnd w:id="616"/>
-      <w:bookmarkEnd w:id="617"/>
-      <w:bookmarkEnd w:id="618"/>
-      <w:bookmarkEnd w:id="619"/>
-      <w:bookmarkEnd w:id="620"/>
-      <w:bookmarkEnd w:id="621"/>
-      <w:bookmarkEnd w:id="622"/>
       <w:bookmarkEnd w:id="623"/>
       <w:bookmarkEnd w:id="624"/>
     </w:p>
@@ -23327,6 +24293,7 @@
           <w:color w:val="000000"/>
           <w:shd w:val="clear" w:color="auto" w:fill="FFFFFF"/>
         </w:rPr>
+        <w:lastRenderedPageBreak/>
         <w:t xml:space="preserve">Kit RF thu phát Wifi ESP8266 NodeMCU Lua là kit phát triển dựa trên nền chip Wifi SoC ESP8266 với thiết kế dễ sử dụng và đặc biệt là có thể sử dụng trực tiếp trình biên dịch của </w:t>
       </w:r>
       <w:r>
@@ -23562,150 +24529,8 @@
       <w:r>
         <w:t>Kích thước: 25 x 50 mm</w:t>
       </w:r>
-    </w:p>
-    <w:p>
-      <w:pPr>
-        <w:pStyle w:val="BodyText"/>
-        <w:spacing w:before="3" w:afterLines="40" w:after="96" w:line="360" w:lineRule="auto"/>
-        <w:ind w:left="720"/>
-        <w:contextualSpacing/>
-        <w:jc w:val="both"/>
-      </w:pPr>
-    </w:p>
-    <w:p>
-      <w:pPr>
-        <w:pStyle w:val="BodyText"/>
-        <w:spacing w:before="3" w:afterLines="40" w:after="96" w:line="360" w:lineRule="auto"/>
-        <w:ind w:left="720"/>
-        <w:contextualSpacing/>
-        <w:jc w:val="both"/>
-      </w:pPr>
-    </w:p>
-    <w:p>
-      <w:pPr>
-        <w:pStyle w:val="BodyText"/>
-        <w:spacing w:before="3" w:afterLines="40" w:after="96" w:line="360" w:lineRule="auto"/>
-        <w:contextualSpacing/>
-        <w:jc w:val="both"/>
-      </w:pPr>
-    </w:p>
-    <w:p>
-      <w:pPr>
-        <w:pStyle w:val="BodyText"/>
-        <w:spacing w:before="3" w:afterLines="40" w:after="96" w:line="360" w:lineRule="auto"/>
-        <w:contextualSpacing/>
-        <w:jc w:val="both"/>
-      </w:pPr>
-    </w:p>
-    <w:p>
-      <w:pPr>
-        <w:pStyle w:val="BodyText"/>
-        <w:spacing w:before="3" w:afterLines="40" w:after="96" w:line="360" w:lineRule="auto"/>
-        <w:contextualSpacing/>
-        <w:jc w:val="both"/>
-      </w:pPr>
-    </w:p>
-    <w:p>
-      <w:pPr>
-        <w:pStyle w:val="BodyText"/>
-        <w:spacing w:before="3" w:afterLines="40" w:after="96" w:line="360" w:lineRule="auto"/>
-        <w:contextualSpacing/>
-        <w:jc w:val="both"/>
-      </w:pPr>
-    </w:p>
-    <w:p>
-      <w:pPr>
-        <w:pStyle w:val="BodyText"/>
-        <w:spacing w:before="3" w:afterLines="40" w:after="96" w:line="360" w:lineRule="auto"/>
-        <w:contextualSpacing/>
-        <w:jc w:val="both"/>
-      </w:pPr>
-    </w:p>
-    <w:p>
-      <w:pPr>
-        <w:pStyle w:val="BodyText"/>
-        <w:spacing w:before="3" w:afterLines="40" w:after="96" w:line="360" w:lineRule="auto"/>
-        <w:contextualSpacing/>
-        <w:jc w:val="both"/>
-      </w:pPr>
-    </w:p>
-    <w:p>
-      <w:pPr>
-        <w:pStyle w:val="BodyText"/>
-        <w:spacing w:before="3" w:afterLines="40" w:after="96" w:line="360" w:lineRule="auto"/>
-        <w:contextualSpacing/>
-        <w:jc w:val="both"/>
-      </w:pPr>
-    </w:p>
-    <w:p>
-      <w:pPr>
-        <w:pStyle w:val="BodyText"/>
-        <w:spacing w:before="3" w:afterLines="40" w:after="96" w:line="360" w:lineRule="auto"/>
-        <w:contextualSpacing/>
-        <w:jc w:val="both"/>
-      </w:pPr>
-    </w:p>
-    <w:p>
-      <w:pPr>
-        <w:pStyle w:val="BodyText"/>
-        <w:spacing w:before="3" w:afterLines="40" w:after="96" w:line="360" w:lineRule="auto"/>
-        <w:contextualSpacing/>
-        <w:jc w:val="both"/>
-      </w:pPr>
-    </w:p>
-    <w:p>
-      <w:pPr>
-        <w:pStyle w:val="BodyText"/>
-        <w:spacing w:before="3" w:afterLines="40" w:after="96" w:line="360" w:lineRule="auto"/>
-        <w:contextualSpacing/>
-        <w:jc w:val="both"/>
-      </w:pPr>
-    </w:p>
-    <w:p>
-      <w:pPr>
-        <w:pStyle w:val="BodyText"/>
-        <w:spacing w:before="3" w:afterLines="40" w:after="96" w:line="360" w:lineRule="auto"/>
-        <w:contextualSpacing/>
-        <w:jc w:val="both"/>
-      </w:pPr>
-    </w:p>
-    <w:p>
-      <w:pPr>
-        <w:pStyle w:val="BodyText"/>
-        <w:spacing w:before="3" w:afterLines="40" w:after="96" w:line="360" w:lineRule="auto"/>
-        <w:contextualSpacing/>
-        <w:jc w:val="both"/>
-      </w:pPr>
-    </w:p>
-    <w:p>
-      <w:pPr>
-        <w:pStyle w:val="BodyText"/>
-        <w:spacing w:before="3" w:afterLines="40" w:after="96" w:line="360" w:lineRule="auto"/>
-        <w:contextualSpacing/>
-        <w:jc w:val="both"/>
-      </w:pPr>
-    </w:p>
-    <w:p>
-      <w:pPr>
-        <w:rPr>
-          <w:b/>
-          <w:bCs/>
-          <w:sz w:val="28"/>
-          <w:szCs w:val="28"/>
-        </w:rPr>
-      </w:pPr>
       <w:bookmarkStart w:id="625" w:name="_Toc4789975"/>
       <w:bookmarkStart w:id="626" w:name="_Toc4968897"/>
-    </w:p>
-    <w:p>
-      <w:pPr>
-        <w:rPr>
-          <w:b/>
-          <w:bCs/>
-          <w:sz w:val="28"/>
-          <w:szCs w:val="28"/>
-        </w:rPr>
-      </w:pPr>
       <w:bookmarkStart w:id="627" w:name="_Toc4969180"/>
       <w:bookmarkStart w:id="628" w:name="_Toc4970214"/>
       <w:bookmarkStart w:id="629" w:name="_Toc4971027"/>
@@ -23717,6 +24542,24 @@
       <w:bookmarkStart w:id="635" w:name="_Toc4971838"/>
       <w:bookmarkStart w:id="636" w:name="_Toc4971948"/>
       <w:bookmarkStart w:id="637" w:name="_Toc4972084"/>
+    </w:p>
+    <w:p>
+      <w:pPr>
+        <w:pStyle w:val="BodyText"/>
+        <w:spacing w:line="360" w:lineRule="auto"/>
+        <w:ind w:left="1980"/>
+      </w:pPr>
+    </w:p>
+    <w:p>
+      <w:pPr>
+        <w:rPr>
+          <w:b/>
+          <w:bCs/>
+          <w:sz w:val="28"/>
+          <w:szCs w:val="28"/>
+        </w:rPr>
+      </w:pPr>
+      <w:bookmarkStart w:id="638" w:name="_Toc5140823"/>
       <w:r>
         <w:rPr>
           <w:sz w:val="28"/>
@@ -23736,7 +24579,6 @@
           <w:szCs w:val="28"/>
         </w:rPr>
       </w:pPr>
-      <w:bookmarkStart w:id="638" w:name="_Toc5140823"/>
       <w:r>
         <w:rPr>
           <w:sz w:val="28"/>
@@ -23924,28 +24766,7 @@
                         <w:b/>
                         <w:sz w:val="28"/>
                       </w:rPr>
-                      <w:t>4.3</w:t>
-                    </w:r>
-                    <w:r>
-                      <w:rPr>
-                        <w:b/>
-                        <w:sz w:val="28"/>
-                      </w:rPr>
-                      <w:t xml:space="preserve"> Thiết kế phần t</w:t>
-                    </w:r>
-                    <w:r>
-                      <w:rPr>
-                        <w:b/>
-                        <w:sz w:val="28"/>
-                      </w:rPr>
-                      <w:t>hân</w:t>
-                    </w:r>
-                    <w:r>
-                      <w:rPr>
-                        <w:b/>
-                        <w:sz w:val="28"/>
-                      </w:rPr>
-                      <w:t xml:space="preserve"> Robot</w:t>
+                      <w:t>4.3 Thiết kế phần thân Robot</w:t>
                     </w:r>
                   </w:p>
                   <w:p>
@@ -23966,14 +24787,7 @@
                         <w:b/>
                         <w:sz w:val="28"/>
                       </w:rPr>
-                      <w:t>4.4</w:t>
-                    </w:r>
-                    <w:r>
-                      <w:rPr>
-                        <w:b/>
-                        <w:sz w:val="28"/>
-                      </w:rPr>
-                      <w:t xml:space="preserve"> Thiết kế phần đế Robot</w:t>
+                      <w:t>4.4 Thiết kế phần đế Robot</w:t>
                     </w:r>
                   </w:p>
                   <w:p>
@@ -23994,21 +24808,7 @@
                         <w:b/>
                         <w:sz w:val="28"/>
                       </w:rPr>
-                      <w:t>4.5</w:t>
-                    </w:r>
-                    <w:r>
-                      <w:rPr>
-                        <w:b/>
-                        <w:sz w:val="28"/>
-                      </w:rPr>
-                      <w:t xml:space="preserve"> Thiết kế </w:t>
-                    </w:r>
-                    <w:r>
-                      <w:rPr>
-                        <w:b/>
-                        <w:sz w:val="28"/>
-                      </w:rPr>
-                      <w:t>hộp bụi</w:t>
+                      <w:t>4.5 Thiết kế hộp bụi</w:t>
                     </w:r>
                   </w:p>
                   <w:p>
@@ -24292,7 +25092,7 @@
                     </pic:cNvPicPr>
                   </pic:nvPicPr>
                   <pic:blipFill>
-                    <a:blip r:embed="rId31">
+                    <a:blip r:embed="rId35">
                       <a:extLst>
                         <a:ext uri="{28A0092B-C50C-407E-A947-70E740481C1C}">
                           <a14:useLocalDpi xmlns:a14="http://schemas.microsoft.com/office/drawing/2010/main" val="0"/>
@@ -24328,15 +25128,13 @@
       <w:pPr>
         <w:pStyle w:val="BodyText"/>
         <w:spacing w:before="240" w:after="120" w:line="360" w:lineRule="auto"/>
-        <w:ind w:left="634" w:firstLine="896"/>
-        <w:jc w:val="both"/>
-      </w:pPr>
-      <w:r>
-        <w:t xml:space="preserve">SOLIDWORKS là phần mềm thiết kế 3D chạy trên hệ điều hành Windows. Đây là một công cụ hỗ trợ mạnh mẽ cho việc thiết kế, mô hình hóa vật thể, phục vụ </w:t>
-      </w:r>
-      <w:r>
-        <w:t>không chỉ riêng cho lĩnh vực cơ khí chế tạo mà còn được ứng dụng cho các ngành nghề khác như: kiến trúc, xây dựng, mỹ thuật,…</w:t>
-      </w:r>
+        <w:ind w:left="634" w:hanging="4"/>
+        <w:jc w:val="center"/>
+        <w:rPr>
+          <w:color w:val="000000"/>
+          <w:shd w:val="clear" w:color="auto" w:fill="FFFFFF"/>
+        </w:rPr>
+      </w:pPr>
     </w:p>
     <w:p>
       <w:pPr>
@@ -24346,7 +25144,10 @@
         <w:jc w:val="both"/>
       </w:pPr>
       <w:r>
-        <w:t>Trong SolidWorks có tính năng nổi bật nhất là có thể thiết kế các biên dạng 2D và từ đó có thể dựng lên các khối 3D theo yêu cầu. Các chi tiết 3D sau đó có thể lắp ráp lại với nhau để tạo thành một bộ phận hoặc một máy hoàn chỉnh.</w:t>
+        <w:t xml:space="preserve">SOLIDWORKS là phần mềm thiết kế 3D chạy trên hệ điều hành Windows. Đây là một công cụ hỗ trợ mạnh mẽ cho việc thiết kế, mô hình hóa vật thể, phục vụ </w:t>
+      </w:r>
+      <w:r>
+        <w:t>không chỉ riêng cho lĩnh vực cơ khí chế tạo mà còn được ứng dụng cho các ngành nghề khác như: kiến trúc, xây dựng, mỹ thuật,…</w:t>
       </w:r>
     </w:p>
     <w:p>
@@ -24357,11 +25158,19 @@
         <w:jc w:val="both"/>
       </w:pPr>
       <w:r>
-        <w:t xml:space="preserve">Phần mềm SolidWorks cho phép tạo ra các hình chiếu vuông góc hoặc các bản lắp với tỉ lệ và vị trí do người thiết kế quy định mà không ảnh hưởng đến kích thước. </w:t>
-      </w:r>
+        <w:t>Trong SolidWorks có tính năng nổi bật nhất là có thể thiết kế các biên dạng 2D và từ đó có thể dựng lên các khối 3D theo yêu cầu. Các chi tiết 3D sau đó có thể lắp ráp lại với nhau để tạo thành một bộ phận hoặc một máy hoàn chỉnh.</w:t>
+      </w:r>
+    </w:p>
+    <w:p>
+      <w:pPr>
+        <w:pStyle w:val="BodyText"/>
+        <w:spacing w:before="240" w:after="120" w:line="360" w:lineRule="auto"/>
+        <w:ind w:left="634" w:firstLine="896"/>
+        <w:jc w:val="both"/>
+      </w:pPr>
       <w:r>
         <w:lastRenderedPageBreak/>
-        <w:t xml:space="preserve">Đặc biệt, SolidWorks còn hỗ trợ để xuất các file </w:t>
+        <w:t xml:space="preserve">Phần mềm SolidWorks cho phép tạo ra các hình chiếu vuông góc hoặc các bản lắp với tỉ lệ và vị trí do người thiết kế quy định mà không ảnh hưởng đến kích thước. Đặc biệt, SolidWorks còn hỗ trợ để xuất các file </w:t>
       </w:r>
       <w:r>
         <w:t>thiết kế ra</w:t>
@@ -24466,7 +25275,21 @@
           <w:color w:val="000000"/>
           <w:shd w:val="clear" w:color="auto" w:fill="FFFFFF"/>
         </w:rPr>
-        <w:t xml:space="preserve"> đồng thời gom bụi trên đường đi và bụi ở những góc tường vào phía trong phần thân</w:t>
+        <w:t xml:space="preserve"> đồng thời gom bụi trên đường đi và bụi ở những góc tường </w:t>
+      </w:r>
+      <w:r>
+        <w:rPr>
+          <w:color w:val="000000"/>
+          <w:shd w:val="clear" w:color="auto" w:fill="FFFFFF"/>
+        </w:rPr>
+        <w:t xml:space="preserve">tới gần vị trí cửa hút gió của </w:t>
+      </w:r>
+      <w:r>
+        <w:rPr>
+          <w:color w:val="000000"/>
+          <w:shd w:val="clear" w:color="auto" w:fill="FFFFFF"/>
+        </w:rPr>
+        <w:t>robot</w:t>
       </w:r>
       <w:r>
         <w:rPr>
@@ -24616,6 +25439,7 @@
           <w:color w:val="000000"/>
           <w:shd w:val="clear" w:color="auto" w:fill="FFFFFF"/>
         </w:rPr>
+        <w:lastRenderedPageBreak/>
         <w:t>Ngoài ra,</w:t>
       </w:r>
       <w:r>
@@ -24674,8 +25498,21 @@
           <w:color w:val="000000"/>
           <w:shd w:val="clear" w:color="auto" w:fill="FFFFFF"/>
         </w:rPr>
-        <w:lastRenderedPageBreak/>
-        <w:t>Từ các ý tưởng thiết kế trên, tác giả đề xuất sơ đồ của robot hút bụi như sau:</w:t>
+        <w:t xml:space="preserve">Từ các ý tưởng thiết kế trên, tác giả đề xuất </w:t>
+      </w:r>
+      <w:r>
+        <w:rPr>
+          <w:color w:val="000000"/>
+          <w:shd w:val="clear" w:color="auto" w:fill="FFFFFF"/>
+        </w:rPr>
+        <w:t xml:space="preserve">cấu tạo </w:t>
+      </w:r>
+      <w:r>
+        <w:rPr>
+          <w:color w:val="000000"/>
+          <w:shd w:val="clear" w:color="auto" w:fill="FFFFFF"/>
+        </w:rPr>
+        <w:t>của robot hút bụi như sau:</w:t>
       </w:r>
       <w:bookmarkEnd w:id="663"/>
     </w:p>
@@ -24744,7 +25581,7 @@
       <w:pPr>
         <w:pStyle w:val="BodyText"/>
         <w:spacing w:before="240" w:after="120" w:line="360" w:lineRule="auto"/>
-        <w:ind w:left="634" w:firstLine="720"/>
+        <w:ind w:left="634" w:hanging="4"/>
         <w:jc w:val="center"/>
         <w:rPr>
           <w:color w:val="000000"/>
@@ -24771,7 +25608,7 @@
                     <pic:cNvPicPr/>
                   </pic:nvPicPr>
                   <pic:blipFill>
-                    <a:blip r:embed="rId32"/>
+                    <a:blip r:embed="rId36"/>
                     <a:stretch>
                       <a:fillRect/>
                     </a:stretch>
@@ -24796,7 +25633,7 @@
       <w:pPr>
         <w:pStyle w:val="BodyText"/>
         <w:spacing w:before="240" w:after="120" w:line="360" w:lineRule="auto"/>
-        <w:ind w:left="634" w:firstLine="720"/>
+        <w:ind w:left="634" w:hanging="4"/>
         <w:jc w:val="center"/>
         <w:rPr>
           <w:color w:val="000000"/>
@@ -24820,28 +25657,56 @@
           <w:color w:val="000000"/>
           <w:shd w:val="clear" w:color="auto" w:fill="FFFFFF"/>
         </w:rPr>
-        <w:t>Phần trên robot mang dạng tròn, đường kính 30 cm, cao 10cm và rỗng ruột có chức năng như là nắp của robot. Dạng tròn nhằm tối ưu hóa cho việc di chuyển linh hoạt</w:t>
+        <w:t>Phần trên robot mang dạng t</w:t>
       </w:r>
       <w:r>
         <w:rPr>
           <w:color w:val="000000"/>
           <w:shd w:val="clear" w:color="auto" w:fill="FFFFFF"/>
         </w:rPr>
-        <w:t xml:space="preserve"> tại các vách tường hoặc các bề mặt đứng</w:t>
+        <w:t xml:space="preserve">ròn, đường kính 30 cm, cao 10cm, thành dày 3mm </w:t>
       </w:r>
       <w:r>
         <w:rPr>
           <w:color w:val="000000"/>
           <w:shd w:val="clear" w:color="auto" w:fill="FFFFFF"/>
         </w:rPr>
-        <w:t xml:space="preserve">, tránh va chạm hoặc vướng trong khi làm việc. Ngoài ra nó cũng giúp cho các cảm biến </w:t>
+        <w:t>và rỗ</w:t>
       </w:r>
       <w:r>
         <w:rPr>
           <w:color w:val="000000"/>
           <w:shd w:val="clear" w:color="auto" w:fill="FFFFFF"/>
         </w:rPr>
-        <w:t xml:space="preserve">xác định tương đối chính xác khoảng cách từ robot đến vật cản phía trước. </w:t>
+        <w:t xml:space="preserve">ng ruột, </w:t>
+      </w:r>
+      <w:r>
+        <w:rPr>
+          <w:color w:val="000000"/>
+          <w:shd w:val="clear" w:color="auto" w:fill="FFFFFF"/>
+        </w:rPr>
+        <w:t>có chức năng như là nắp của robot.</w:t>
+      </w:r>
+      <w:r>
+        <w:rPr>
+          <w:color w:val="000000"/>
+          <w:shd w:val="clear" w:color="auto" w:fill="FFFFFF"/>
+        </w:rPr>
+        <w:t xml:space="preserve"> Kích thước của robot được tính toán phù hợp sao cho vừa có sức chứa đầy đủ các thành phần </w:t>
+      </w:r>
+      <w:r>
+        <w:rPr>
+          <w:color w:val="000000"/>
+          <w:shd w:val="clear" w:color="auto" w:fill="FFFFFF"/>
+        </w:rPr>
+        <w:t>cấu tạo vừa không quá cồng kềnh và đặc biệt phải có độ bền, tránh hư hại trong quá trình lắp ráp cũng như vận hành.</w:t>
+      </w:r>
+      <w:r>
+        <w:rPr>
+          <w:color w:val="000000"/>
+          <w:shd w:val="clear" w:color="auto" w:fill="FFFFFF"/>
+        </w:rPr>
+        <w:t xml:space="preserve"> </w:t>
       </w:r>
     </w:p>
     <w:p>
@@ -24849,6 +25714,7 @@
         <w:pStyle w:val="BodyText"/>
         <w:spacing w:before="240" w:after="120" w:line="360" w:lineRule="auto"/>
         <w:ind w:left="634" w:firstLine="720"/>
+        <w:jc w:val="both"/>
         <w:rPr>
           <w:color w:val="000000"/>
           <w:shd w:val="clear" w:color="auto" w:fill="FFFFFF"/>
@@ -24856,29 +25722,208 @@
       </w:pPr>
       <w:r>
         <w:rPr>
+          <w:color w:val="000000"/>
+          <w:shd w:val="clear" w:color="auto" w:fill="FFFFFF"/>
+        </w:rPr>
+        <w:t>Thiết kế của Robot rất quan trọng do nó ảnh hưởng trực tiếp đến cách di chuyển và hút bụi của chính nó</w:t>
+      </w:r>
+      <w:r>
+        <w:rPr>
+          <w:color w:val="000000"/>
+          <w:shd w:val="clear" w:color="auto" w:fill="FFFFFF"/>
+        </w:rPr>
+        <w:t xml:space="preserve">. </w:t>
+      </w:r>
+      <w:r>
+        <w:rPr>
+          <w:color w:val="000000"/>
+          <w:shd w:val="clear" w:color="auto" w:fill="FFFFFF"/>
+        </w:rPr>
+        <w:t xml:space="preserve">Robot hút bụi thông minh hiện nay </w:t>
+      </w:r>
+      <w:r>
+        <w:rPr>
+          <w:color w:val="000000"/>
+          <w:shd w:val="clear" w:color="auto" w:fill="FFFFFF"/>
+        </w:rPr>
+        <w:t xml:space="preserve">hầu hết </w:t>
+      </w:r>
+      <w:r>
+        <w:rPr>
+          <w:color w:val="000000"/>
+          <w:shd w:val="clear" w:color="auto" w:fill="FFFFFF"/>
+        </w:rPr>
+        <w:t>được thiết kế theo dạng hình tròn</w:t>
+      </w:r>
+      <w:r>
+        <w:rPr>
+          <w:color w:val="000000"/>
+          <w:shd w:val="clear" w:color="auto" w:fill="FFFFFF"/>
+        </w:rPr>
+        <w:t xml:space="preserve">. </w:t>
+      </w:r>
+      <w:r>
+        <w:rPr>
+          <w:color w:val="000000"/>
+          <w:shd w:val="clear" w:color="auto" w:fill="FFFFFF"/>
+        </w:rPr>
+        <w:t>Dạng tròn nhằm tối ưu hóa cho việc di chuyển linh hoạt</w:t>
+      </w:r>
+      <w:r>
+        <w:rPr>
+          <w:color w:val="000000"/>
+          <w:shd w:val="clear" w:color="auto" w:fill="FFFFFF"/>
+        </w:rPr>
+        <w:t xml:space="preserve"> </w:t>
+      </w:r>
+      <w:r>
+        <w:rPr>
+          <w:color w:val="000000"/>
+          <w:shd w:val="clear" w:color="auto" w:fill="FFFFFF"/>
+        </w:rPr>
+        <w:t>dễ dàng, lăn xả vào những nơi ngóc ngách nhất trong că</w:t>
+      </w:r>
+      <w:r>
+        <w:rPr>
+          <w:color w:val="000000"/>
+          <w:shd w:val="clear" w:color="auto" w:fill="FFFFFF"/>
+        </w:rPr>
+        <w:t xml:space="preserve">n nhà, </w:t>
+      </w:r>
+      <w:r>
+        <w:rPr>
+          <w:color w:val="000000"/>
+          <w:shd w:val="clear" w:color="auto" w:fill="FFFFFF"/>
+        </w:rPr>
+        <w:t>tại các vách tường hoặc các bề mặt đứng</w:t>
+      </w:r>
+      <w:r>
+        <w:rPr>
+          <w:color w:val="000000"/>
+          <w:shd w:val="clear" w:color="auto" w:fill="FFFFFF"/>
+        </w:rPr>
+        <w:t>.</w:t>
+      </w:r>
+      <w:r>
+        <w:rPr>
+          <w:color w:val="000000"/>
+          <w:shd w:val="clear" w:color="auto" w:fill="FFFFFF"/>
+        </w:rPr>
+        <w:t xml:space="preserve"> </w:t>
+      </w:r>
+      <w:r>
+        <w:rPr>
+          <w:color w:val="000000"/>
+          <w:shd w:val="clear" w:color="auto" w:fill="FFFFFF"/>
+        </w:rPr>
+        <w:t>Hơn nữa, thiết kế dạng tròn giúp tránh va đập mạnh, gây xây xước v</w:t>
+      </w:r>
+      <w:r>
+        <w:rPr>
+          <w:color w:val="000000"/>
+          <w:shd w:val="clear" w:color="auto" w:fill="FFFFFF"/>
+        </w:rPr>
+        <w:t>à tổn hại cho cả vật, người và r</w:t>
+      </w:r>
+      <w:r>
+        <w:rPr>
+          <w:color w:val="000000"/>
+          <w:shd w:val="clear" w:color="auto" w:fill="FFFFFF"/>
+        </w:rPr>
+        <w:t>obot</w:t>
+      </w:r>
+      <w:r>
+        <w:rPr>
+          <w:color w:val="000000"/>
+          <w:shd w:val="clear" w:color="auto" w:fill="FFFFFF"/>
+        </w:rPr>
+        <w:t xml:space="preserve">. </w:t>
+      </w:r>
+      <w:r>
+        <w:rPr>
+          <w:color w:val="000000"/>
+          <w:shd w:val="clear" w:color="auto" w:fill="FFFFFF"/>
+        </w:rPr>
+        <w:t xml:space="preserve">Ngoài ra nó cũng giúp cho các cảm biến </w:t>
+      </w:r>
+      <w:r>
+        <w:rPr>
+          <w:color w:val="000000"/>
+          <w:shd w:val="clear" w:color="auto" w:fill="FFFFFF"/>
+        </w:rPr>
+        <w:t xml:space="preserve">xác định tương đối </w:t>
+      </w:r>
+      <w:r>
+        <w:rPr>
+          <w:color w:val="000000"/>
+          <w:shd w:val="clear" w:color="auto" w:fill="FFFFFF"/>
+        </w:rPr>
+        <w:lastRenderedPageBreak/>
+        <w:t xml:space="preserve">chính xác khoảng cách từ robot đến vật cản phía trước. </w:t>
+      </w:r>
+      <w:r>
+        <w:rPr>
+          <w:color w:val="000000"/>
+          <w:shd w:val="clear" w:color="auto" w:fill="FFFFFF"/>
+        </w:rPr>
+        <w:t>Về m</w:t>
+      </w:r>
+      <w:r>
+        <w:rPr>
+          <w:color w:val="000000"/>
+          <w:shd w:val="clear" w:color="auto" w:fill="FFFFFF"/>
+        </w:rPr>
+        <w:t>ặt</w:t>
+      </w:r>
+      <w:r>
+        <w:rPr>
+          <w:color w:val="000000"/>
+          <w:shd w:val="clear" w:color="auto" w:fill="FFFFFF"/>
+        </w:rPr>
+        <w:t xml:space="preserve"> hình học thì hình tròn còn mang ý nghĩa </w:t>
+      </w:r>
+      <w:r>
+        <w:rPr>
+          <w:color w:val="000000"/>
+          <w:shd w:val="clear" w:color="auto" w:fill="FFFFFF"/>
+        </w:rPr>
+        <w:t xml:space="preserve">của sự hoàn hảo và trọn vẹn, mang đến cảm giác </w:t>
+      </w:r>
+      <w:r>
+        <w:rPr>
+          <w:color w:val="000000"/>
+          <w:shd w:val="clear" w:color="auto" w:fill="FFFFFF"/>
+        </w:rPr>
+        <w:t>tự nhiên</w:t>
+      </w:r>
+      <w:r>
+        <w:rPr>
+          <w:color w:val="000000"/>
+          <w:shd w:val="clear" w:color="auto" w:fill="FFFFFF"/>
+        </w:rPr>
+        <w:t>, thuận mắt người nhìn.</w:t>
+      </w:r>
+    </w:p>
+    <w:p>
+      <w:pPr>
+        <w:pStyle w:val="BodyText"/>
+        <w:spacing w:before="240" w:after="120" w:line="360" w:lineRule="auto"/>
+        <w:ind w:left="634" w:hanging="4"/>
+        <w:jc w:val="center"/>
+        <w:rPr>
+          <w:color w:val="000000"/>
+          <w:shd w:val="clear" w:color="auto" w:fill="FFFFFF"/>
+        </w:rPr>
+      </w:pPr>
+      <w:r>
+        <w:rPr>
           <w:noProof/>
         </w:rPr>
         <w:drawing>
-          <wp:anchor distT="0" distB="0" distL="114300" distR="114300" simplePos="0" relativeHeight="251693568" behindDoc="1" locked="0" layoutInCell="1" allowOverlap="1" wp14:anchorId="7B757779" wp14:editId="647550B8">
-            <wp:simplePos x="0" y="0"/>
-            <wp:positionH relativeFrom="column">
-              <wp:posOffset>539750</wp:posOffset>
-            </wp:positionH>
-            <wp:positionV relativeFrom="paragraph">
-              <wp:posOffset>153670</wp:posOffset>
-            </wp:positionV>
-            <wp:extent cx="2114550" cy="2098675"/>
+          <wp:inline distT="0" distB="0" distL="0" distR="0" wp14:anchorId="71933D62" wp14:editId="38A6D61B">
+            <wp:extent cx="4695825" cy="3573661"/>
             <wp:effectExtent l="0" t="0" r="0" b="0"/>
-            <wp:wrapTight wrapText="bothSides">
-              <wp:wrapPolygon edited="0">
-                <wp:start x="0" y="0"/>
-                <wp:lineTo x="0" y="21371"/>
-                <wp:lineTo x="21405" y="21371"/>
-                <wp:lineTo x="21405" y="0"/>
-                <wp:lineTo x="0" y="0"/>
-              </wp:wrapPolygon>
-            </wp:wrapTight>
-            <wp:docPr id="21" name="Picture 21"/>
+            <wp:docPr id="23" name="Picture 23"/>
             <wp:cNvGraphicFramePr>
               <a:graphicFrameLocks xmlns:a="http://schemas.openxmlformats.org/drawingml/2006/main" noChangeAspect="1"/>
             </wp:cNvGraphicFramePr>
@@ -24890,13 +25935,7 @@
                     <pic:cNvPicPr/>
                   </pic:nvPicPr>
                   <pic:blipFill>
-                    <a:blip r:embed="rId33">
-                      <a:extLst>
-                        <a:ext uri="{28A0092B-C50C-407E-A947-70E740481C1C}">
-                          <a14:useLocalDpi xmlns:a14="http://schemas.microsoft.com/office/drawing/2010/main" val="0"/>
-                        </a:ext>
-                      </a:extLst>
-                    </a:blip>
+                    <a:blip r:embed="rId37"/>
                     <a:stretch>
                       <a:fillRect/>
                     </a:stretch>
@@ -24904,7 +25943,7 @@
                   <pic:spPr>
                     <a:xfrm>
                       <a:off x="0" y="0"/>
-                      <a:ext cx="2114550" cy="2098675"/>
+                      <a:ext cx="4695825" cy="3573661"/>
                     </a:xfrm>
                     <a:prstGeom prst="rect">
                       <a:avLst/>
@@ -24913,15 +25952,21 @@
                 </pic:pic>
               </a:graphicData>
             </a:graphic>
-            <wp14:sizeRelH relativeFrom="page">
-              <wp14:pctWidth>0</wp14:pctWidth>
-            </wp14:sizeRelH>
-            <wp14:sizeRelV relativeFrom="page">
-              <wp14:pctHeight>0</wp14:pctHeight>
-            </wp14:sizeRelV>
-          </wp:anchor>
+          </wp:inline>
         </w:drawing>
       </w:r>
+    </w:p>
+    <w:p>
+      <w:pPr>
+        <w:pStyle w:val="BodyText"/>
+        <w:spacing w:before="240" w:after="120" w:line="360" w:lineRule="auto"/>
+        <w:ind w:left="634" w:hanging="4"/>
+        <w:jc w:val="center"/>
+        <w:rPr>
+          <w:color w:val="000000"/>
+          <w:shd w:val="clear" w:color="auto" w:fill="FFFFFF"/>
+        </w:rPr>
+      </w:pPr>
     </w:p>
     <w:p>
       <w:pPr>
@@ -24939,15 +25984,99 @@
           <w:color w:val="000000"/>
           <w:shd w:val="clear" w:color="auto" w:fill="FFFFFF"/>
         </w:rPr>
-        <w:t>Phía trên của nắp có thiết kế nút nhấn nguồn giúp cho việc bật/tắt robot thuận tiện hơn khi vận hành. Một lỗ tròn ở phía đuôi robot là để gắn quạt hút bụi, lợi dụng phần không gian phía trên để tiết kiệm diện tích trong thân. Ngoài ra còn có các đường rãnh mang mục đích trang trí, tăng tính thẩm mĩ, giảm độ thô khi nhìn vào sản phẩm.</w:t>
+        <w:t>Phía trên của nắp có thiết kế nút nhấn</w:t>
+      </w:r>
+      <w:r>
+        <w:rPr>
+          <w:color w:val="000000"/>
+          <w:shd w:val="clear" w:color="auto" w:fill="FFFFFF"/>
+        </w:rPr>
+        <w:t xml:space="preserve"> với hình ảnh kí hiệu</w:t>
+      </w:r>
+      <w:r>
+        <w:rPr>
+          <w:color w:val="000000"/>
+          <w:shd w:val="clear" w:color="auto" w:fill="FFFFFF"/>
+        </w:rPr>
+        <w:t xml:space="preserve"> nguồn </w:t>
+      </w:r>
+      <w:r>
+        <w:rPr>
+          <w:color w:val="000000"/>
+          <w:shd w:val="clear" w:color="auto" w:fill="FFFFFF"/>
+        </w:rPr>
+        <w:t xml:space="preserve">trực quan tinh xảo </w:t>
+      </w:r>
+      <w:r>
+        <w:rPr>
+          <w:color w:val="000000"/>
+          <w:shd w:val="clear" w:color="auto" w:fill="FFFFFF"/>
+        </w:rPr>
+        <w:t>giúp cho việc bật/tắt robot thuận tiện hơn khi vận hành. Một lỗ tròn ở phía đuôi robot là để gắn quạt hút bụi, lợi dụng phần không gian phía trên để tiết kiệm diện tích trong thân.</w:t>
+      </w:r>
+      <w:r>
+        <w:rPr>
+          <w:color w:val="000000"/>
+          <w:shd w:val="clear" w:color="auto" w:fill="FFFFFF"/>
+        </w:rPr>
+        <w:t xml:space="preserve"> Lỗ quạt này sẽ được liên kết với hộp bụi phía trong tạo nên một khoảng</w:t>
+      </w:r>
+      <w:r>
+        <w:rPr>
+          <w:color w:val="000000"/>
+          <w:shd w:val="clear" w:color="auto" w:fill="FFFFFF"/>
+        </w:rPr>
+        <w:t xml:space="preserve"> </w:t>
+      </w:r>
+      <w:r>
+        <w:rPr>
+          <w:color w:val="000000"/>
+          <w:shd w:val="clear" w:color="auto" w:fill="FFFFFF"/>
+        </w:rPr>
+        <w:t xml:space="preserve">không gian kín, đủ để tạo áp suất hút tại </w:t>
+      </w:r>
+      <w:r>
+        <w:rPr>
+          <w:color w:val="000000"/>
+          <w:shd w:val="clear" w:color="auto" w:fill="FFFFFF"/>
+        </w:rPr>
+        <w:t>miệng</w:t>
+      </w:r>
+      <w:r>
+        <w:rPr>
+          <w:color w:val="000000"/>
+          <w:shd w:val="clear" w:color="auto" w:fill="FFFFFF"/>
+        </w:rPr>
+        <w:t xml:space="preserve"> hút bụi. Ngoài ra, trên nắp </w:t>
+      </w:r>
+      <w:r>
+        <w:rPr>
+          <w:color w:val="000000"/>
+          <w:shd w:val="clear" w:color="auto" w:fill="FFFFFF"/>
+        </w:rPr>
+        <w:t>còn có các đường rãnh mang mục đích trang trí, tăng tính thẩm mĩ, giảm độ thô khi nhìn vào sản phẩm.</w:t>
+      </w:r>
+      <w:r>
+        <w:rPr>
+          <w:color w:val="000000"/>
+          <w:shd w:val="clear" w:color="auto" w:fill="FFFFFF"/>
+        </w:rPr>
+        <w:t xml:space="preserve"> Tại mỗi cạnh trên phần nắp</w:t>
+      </w:r>
+      <w:r>
+        <w:rPr>
+          <w:color w:val="000000"/>
+          <w:shd w:val="clear" w:color="auto" w:fill="FFFFFF"/>
+        </w:rPr>
+        <w:t xml:space="preserve"> đều được thiết kế bo góc tròn nhằm tăng sự mềm mại cũng như tránh để cạnh vuông góc sắc nhọn gây nguy hại cho vật và người sử dụng.</w:t>
       </w:r>
     </w:p>
     <w:p>
       <w:pPr>
         <w:pStyle w:val="BodyText"/>
         <w:spacing w:before="240" w:after="120" w:line="360" w:lineRule="auto"/>
-        <w:ind w:left="634" w:firstLine="720"/>
-        <w:jc w:val="both"/>
+        <w:ind w:left="634" w:hanging="4"/>
+        <w:jc w:val="center"/>
         <w:rPr>
           <w:color w:val="000000"/>
           <w:shd w:val="clear" w:color="auto" w:fill="FFFFFF"/>
@@ -24956,28 +26085,89 @@
       <w:r>
         <w:rPr>
           <w:noProof/>
+          <w:color w:val="000000"/>
         </w:rPr>
         <w:lastRenderedPageBreak/>
+        <w:pict>
+          <v:group id="_x0000_s1167" style="position:absolute;left:0;text-align:left;margin-left:29.75pt;margin-top:130.5pt;width:387.75pt;height:108pt;z-index:251728384" coordorigin="1935,4050" coordsize="7755,2160">
+            <v:shape id="_x0000_s1159" type="#_x0000_t202" style="position:absolute;left:3930;top:5685;width:1320;height:435" fillcolor="#92d050">
+              <v:textbox style="mso-next-textbox:#_x0000_s1159">
+                <w:txbxContent>
+                  <w:p>
+                    <w:pPr>
+                      <w:pStyle w:val="BodyText"/>
+                    </w:pPr>
+                    <w:r>
+                      <w:t>Lỗ bắt vít</w:t>
+                    </w:r>
+                  </w:p>
+                </w:txbxContent>
+              </v:textbox>
+            </v:shape>
+            <v:shape id="_x0000_s1160" type="#_x0000_t202" style="position:absolute;left:7455;top:5775;width:1920;height:435" fillcolor="#92d050">
+              <v:textbox style="mso-next-textbox:#_x0000_s1160">
+                <w:txbxContent>
+                  <w:p>
+                    <w:pPr>
+                      <w:pStyle w:val="BodyText"/>
+                    </w:pPr>
+                    <w:r>
+                      <w:t>Khung siêu âm</w:t>
+                    </w:r>
+                  </w:p>
+                </w:txbxContent>
+              </v:textbox>
+            </v:shape>
+            <v:shapetype id="_x0000_t38" coordsize="21600,21600" o:spt="38" o:oned="t" path="m,c@0,0@1,5400@1,10800@1,16200@2,21600,21600,21600e" filled="f">
+              <v:formulas>
+                <v:f eqn="mid #0 0"/>
+                <v:f eqn="val #0"/>
+                <v:f eqn="mid #0 21600"/>
+              </v:formulas>
+              <v:path arrowok="t" fillok="f" o:connecttype="none"/>
+              <v:handles>
+                <v:h position="#0,center"/>
+              </v:handles>
+              <o:lock v:ext="edit" shapetype="t"/>
+            </v:shapetype>
+            <v:shape id="_x0000_s1161" type="#_x0000_t38" style="position:absolute;left:4260;top:4905;width:1035;height:525;rotation:270" o:connectortype="curved" adj="10790,-233897,-94226" strokecolor="#c00000">
+              <v:stroke endarrow="block"/>
+            </v:shape>
+            <v:shape id="_x0000_s1162" type="#_x0000_t38" style="position:absolute;left:6450;top:4530;width:1845;height:1245;rotation:180" o:connectortype="curved" adj="10794,-100193,-97112" strokecolor="#c00000">
+              <v:stroke endarrow="block"/>
+            </v:shape>
+            <v:shape id="_x0000_s1163" type="#_x0000_t38" style="position:absolute;left:8362;top:4448;width:1365;height:1290;rotation:270" o:connectortype="curved" adj="10792,-96698,-132923" strokecolor="#c00000">
+              <v:stroke endarrow="block"/>
+            </v:shape>
+            <v:shape id="_x0000_s1165" type="#_x0000_t202" style="position:absolute;left:1935;top:5085;width:1605;height:1035" fillcolor="#92d050">
+              <v:textbox style="mso-next-textbox:#_x0000_s1165">
+                <w:txbxContent>
+                  <w:p>
+                    <w:pPr>
+                      <w:pStyle w:val="BodyText"/>
+                      <w:jc w:val="center"/>
+                    </w:pPr>
+                    <w:r>
+                      <w:t>Không gian để hộp chứa bụi</w:t>
+                    </w:r>
+                  </w:p>
+                </w:txbxContent>
+              </v:textbox>
+            </v:shape>
+            <v:shape id="_x0000_s1166" type="#_x0000_t38" style="position:absolute;left:2670;top:4215;width:1035;height:705;rotation:270" o:connectortype="curved" adj="10790,-155796,-59165" strokecolor="#c00000">
+              <v:stroke endarrow="block"/>
+            </v:shape>
+          </v:group>
+        </w:pict>
+      </w:r>
+      <w:r>
+        <w:rPr>
+          <w:noProof/>
+        </w:rPr>
         <w:drawing>
-          <wp:anchor distT="0" distB="0" distL="114300" distR="114300" simplePos="0" relativeHeight="251691520" behindDoc="1" locked="0" layoutInCell="1" allowOverlap="1" wp14:anchorId="46007E0C" wp14:editId="1BF06CCD">
-            <wp:simplePos x="0" y="0"/>
-            <wp:positionH relativeFrom="column">
-              <wp:posOffset>406400</wp:posOffset>
-            </wp:positionH>
-            <wp:positionV relativeFrom="paragraph">
-              <wp:posOffset>-84455</wp:posOffset>
-            </wp:positionV>
+          <wp:inline distT="0" distB="0" distL="0" distR="0" wp14:anchorId="752B4905" wp14:editId="189D38E2">
             <wp:extent cx="5524500" cy="2628900"/>
             <wp:effectExtent l="0" t="0" r="0" b="0"/>
-            <wp:wrapTight wrapText="bothSides">
-              <wp:wrapPolygon edited="0">
-                <wp:start x="0" y="0"/>
-                <wp:lineTo x="0" y="21443"/>
-                <wp:lineTo x="21526" y="21443"/>
-                <wp:lineTo x="21526" y="0"/>
-                <wp:lineTo x="0" y="0"/>
-              </wp:wrapPolygon>
-            </wp:wrapTight>
             <wp:docPr id="17" name="Picture 17"/>
             <wp:cNvGraphicFramePr>
               <a:graphicFrameLocks xmlns:a="http://schemas.openxmlformats.org/drawingml/2006/main" noChangeAspect="1"/>
@@ -24990,7 +26180,7 @@
                     <pic:cNvPicPr/>
                   </pic:nvPicPr>
                   <pic:blipFill>
-                    <a:blip r:embed="rId34">
+                    <a:blip r:embed="rId38">
                       <a:extLst>
                         <a:ext uri="{28A0092B-C50C-407E-A947-70E740481C1C}">
                           <a14:useLocalDpi xmlns:a14="http://schemas.microsoft.com/office/drawing/2010/main" val="0"/>
@@ -25013,21 +26203,183 @@
                 </pic:pic>
               </a:graphicData>
             </a:graphic>
-            <wp14:sizeRelH relativeFrom="page">
-              <wp14:pctWidth>0</wp14:pctWidth>
-            </wp14:sizeRelH>
-            <wp14:sizeRelV relativeFrom="page">
-              <wp14:pctHeight>0</wp14:pctHeight>
-            </wp14:sizeRelV>
-          </wp:anchor>
+          </wp:inline>
         </w:drawing>
       </w:r>
-      <w:r>
+    </w:p>
+    <w:p>
+      <w:pPr>
+        <w:pStyle w:val="BodyText"/>
+        <w:spacing w:before="240" w:after="120" w:line="360" w:lineRule="auto"/>
+        <w:ind w:left="634" w:hanging="4"/>
+        <w:jc w:val="center"/>
         <w:rPr>
           <w:color w:val="000000"/>
           <w:shd w:val="clear" w:color="auto" w:fill="FFFFFF"/>
         </w:rPr>
-        <w:t xml:space="preserve">Phần thân của nắp được khoét các lỗ để gắn giá đỡ cảm biến siêu âm và lỗ để bắt vít cố định phần nắp với đế của robot. Ở phía đuôi được thiết kế trống hoàn toàn vì đây là nơi để hộp chứa bụi. </w:t>
+      </w:pPr>
+    </w:p>
+    <w:p>
+      <w:pPr>
+        <w:pStyle w:val="BodyText"/>
+        <w:spacing w:before="240" w:after="120" w:line="360" w:lineRule="auto"/>
+        <w:ind w:left="634" w:hanging="4"/>
+        <w:jc w:val="center"/>
+        <w:rPr>
+          <w:color w:val="000000"/>
+          <w:shd w:val="clear" w:color="auto" w:fill="FFFFFF"/>
+        </w:rPr>
+      </w:pPr>
+    </w:p>
+    <w:p>
+      <w:pPr>
+        <w:pStyle w:val="BodyText"/>
+        <w:spacing w:before="240" w:after="120" w:line="360" w:lineRule="auto"/>
+        <w:ind w:left="634" w:firstLine="720"/>
+        <w:jc w:val="both"/>
+        <w:rPr>
+          <w:color w:val="000000"/>
+          <w:shd w:val="clear" w:color="auto" w:fill="FFFFFF"/>
+        </w:rPr>
+      </w:pPr>
+      <w:r>
+        <w:rPr>
+          <w:color w:val="000000"/>
+          <w:shd w:val="clear" w:color="auto" w:fill="FFFFFF"/>
+        </w:rPr>
+        <w:t xml:space="preserve">Phần thân </w:t>
+      </w:r>
+      <w:r>
+        <w:rPr>
+          <w:color w:val="000000"/>
+          <w:shd w:val="clear" w:color="auto" w:fill="FFFFFF"/>
+        </w:rPr>
+        <w:t>có độ dày 3mm với độ cứng tương đối cao, khó gãy vỡ, đủ để định hình dạng cố định cho phần nắp của robot. Trên thân tại các vị trí phía trước và hai bên bánh xe</w:t>
+      </w:r>
+      <w:r>
+        <w:rPr>
+          <w:color w:val="000000"/>
+          <w:shd w:val="clear" w:color="auto" w:fill="FFFFFF"/>
+        </w:rPr>
+        <w:t xml:space="preserve"> được khoét các lỗ để gắn giá đỡ cảm biến siêu âm </w:t>
+      </w:r>
+      <w:r>
+        <w:rPr>
+          <w:color w:val="000000"/>
+          <w:shd w:val="clear" w:color="auto" w:fill="FFFFFF"/>
+        </w:rPr>
+        <w:t>với dạng hai cung tròn liên kết với hình chữ nhật bên dưới. Hình dạng của khung siêu âm này được đo đạc cẩn thận từ kích thước của khung trong thực tế để t</w:t>
+      </w:r>
+      <w:r>
+        <w:rPr>
+          <w:color w:val="000000"/>
+          <w:shd w:val="clear" w:color="auto" w:fill="FFFFFF"/>
+        </w:rPr>
+        <w:t xml:space="preserve">ạo nên sự đồng nhất. Hai bên mỗi </w:t>
+      </w:r>
+      <w:r>
+        <w:rPr>
+          <w:color w:val="000000"/>
+          <w:shd w:val="clear" w:color="auto" w:fill="FFFFFF"/>
+        </w:rPr>
+        <w:t xml:space="preserve">khung siêu âm sẽ được khoét hai lỗ tròn </w:t>
+      </w:r>
+      <w:r>
+        <w:rPr>
+          <w:color w:val="000000"/>
+          <w:shd w:val="clear" w:color="auto" w:fill="FFFFFF"/>
+        </w:rPr>
+        <w:t xml:space="preserve">để bắt vít cố định phần nắp với </w:t>
+      </w:r>
+      <w:r>
+        <w:rPr>
+          <w:color w:val="000000"/>
+          <w:shd w:val="clear" w:color="auto" w:fill="FFFFFF"/>
+        </w:rPr>
+        <w:t xml:space="preserve">phần </w:t>
+      </w:r>
+      <w:r>
+        <w:rPr>
+          <w:color w:val="000000"/>
+          <w:shd w:val="clear" w:color="auto" w:fill="FFFFFF"/>
+        </w:rPr>
+        <w:t>đế của robot</w:t>
+      </w:r>
+      <w:r>
+        <w:rPr>
+          <w:color w:val="000000"/>
+          <w:shd w:val="clear" w:color="auto" w:fill="FFFFFF"/>
+        </w:rPr>
+        <w:t xml:space="preserve"> tạo nên sự đối xứng hài hòa</w:t>
+      </w:r>
+      <w:r>
+        <w:rPr>
+          <w:color w:val="000000"/>
+          <w:shd w:val="clear" w:color="auto" w:fill="FFFFFF"/>
+        </w:rPr>
+        <w:t xml:space="preserve">. Ở phía đuôi được thiết kế trống hoàn toàn vì đây </w:t>
+      </w:r>
+      <w:r>
+        <w:rPr>
+          <w:color w:val="000000"/>
+          <w:shd w:val="clear" w:color="auto" w:fill="FFFFFF"/>
+        </w:rPr>
+        <w:t xml:space="preserve">sẽ </w:t>
+      </w:r>
+      <w:r>
+        <w:rPr>
+          <w:color w:val="000000"/>
+          <w:shd w:val="clear" w:color="auto" w:fill="FFFFFF"/>
+        </w:rPr>
+        <w:t xml:space="preserve">là nơi để hộp chứa bụi. </w:t>
+      </w:r>
+      <w:r>
+        <w:rPr>
+          <w:color w:val="000000"/>
+          <w:shd w:val="clear" w:color="auto" w:fill="FFFFFF"/>
+        </w:rPr>
+        <w:t xml:space="preserve">Việc thiết kế hộp chứa bụi nằm ở một phía của robot nhằm tách biệt khu vực hút với các khu vực còn lại, tránh để bụi làm ảnh hưởng đến các thiết bị điện tử bên trong, không những vậy nó còn giúp tiết kiệm diện tích không gian, </w:t>
+      </w:r>
+      <w:r>
+        <w:rPr>
+          <w:color w:val="000000"/>
+          <w:shd w:val="clear" w:color="auto" w:fill="FFFFFF"/>
+        </w:rPr>
+        <w:t>dễ dàng thiết kế, lắp đặt và tháo rời</w:t>
+      </w:r>
+      <w:r>
+        <w:rPr>
+          <w:color w:val="000000"/>
+          <w:shd w:val="clear" w:color="auto" w:fill="FFFFFF"/>
+        </w:rPr>
+        <w:t xml:space="preserve">. </w:t>
+      </w:r>
+    </w:p>
+    <w:p>
+      <w:pPr>
+        <w:pStyle w:val="BodyText"/>
+        <w:spacing w:after="120" w:line="360" w:lineRule="auto"/>
+        <w:ind w:left="634" w:firstLine="720"/>
+        <w:jc w:val="both"/>
+        <w:rPr>
+          <w:color w:val="000000"/>
+          <w:shd w:val="clear" w:color="auto" w:fill="FFFFFF"/>
+        </w:rPr>
+      </w:pPr>
+      <w:r>
+        <w:rPr>
+          <w:color w:val="000000"/>
+          <w:shd w:val="clear" w:color="auto" w:fill="FFFFFF"/>
+        </w:rPr>
+        <w:t xml:space="preserve">Do hạn chế trong khâu thiết kế và in 3D nên mặt nền của phần nắp có dạng bằng phẳng, trong khi một số máy hút bụi hiện nay với thiết kế tinh xảo hơn thì phần nền này có dạng hơi lồi lên và có cấu tạo lắp ghép phức tạp hơn, để tạo sự đẹp mắt và tăng thêm không gian phía trong của máy. Tuy nhiên, nhóm nhận thấy việc này thực sự </w:t>
+      </w:r>
+      <w:r>
+        <w:rPr>
+          <w:color w:val="000000"/>
+          <w:shd w:val="clear" w:color="auto" w:fill="FFFFFF"/>
+        </w:rPr>
+        <w:lastRenderedPageBreak/>
+        <w:t>không cần thiết và tăng chi phí in ấn lên nhiều lần nên vẫn giữ thiết kế bằng phẳng với điểm nhấn là những đường viền trên thân.</w:t>
       </w:r>
     </w:p>
     <w:p>
@@ -25099,7 +26451,28 @@
           <w:color w:val="000000"/>
           <w:shd w:val="clear" w:color="auto" w:fill="FFFFFF"/>
         </w:rPr>
-        <w:t>Phần đế được thiết kế với hình dáng và kích thước tương ứng với phần thân. Các chi tiết được đo đạc cẩn thận sao cho khi lắp ráp các bộ phận phải khít với nhau, tránh cong vênh.</w:t>
+        <w:t>Phần đế được thiết kế với hình dáng và kích thước tương ứng với phần thân</w:t>
+      </w:r>
+      <w:r>
+        <w:rPr>
+          <w:color w:val="000000"/>
+          <w:shd w:val="clear" w:color="auto" w:fill="FFFFFF"/>
+        </w:rPr>
+        <w:t xml:space="preserve"> của robot, trong đó đã tính tới các trường hợp giãn nở khi in ấn</w:t>
+      </w:r>
+      <w:r>
+        <w:rPr>
+          <w:color w:val="000000"/>
+          <w:shd w:val="clear" w:color="auto" w:fill="FFFFFF"/>
+        </w:rPr>
+        <w:t>. Các chi tiết được đo đạc cẩn thận sao cho khi lắp ráp các bộ phận phải khít với nhau, tránh cong vênh.</w:t>
+      </w:r>
+      <w:r>
+        <w:rPr>
+          <w:color w:val="000000"/>
+          <w:shd w:val="clear" w:color="auto" w:fill="FFFFFF"/>
+        </w:rPr>
+        <w:t xml:space="preserve"> Đồng thời các chi tiết này phải hỗ trợ định hình, kết nối để chịu được trọng lượng lớn mà không bị gãy do robot được lắp ghép thêm các bộ phận có khối lượng tương đối nặng.</w:t>
       </w:r>
     </w:p>
     <w:p>
@@ -25117,8 +26490,146 @@
         <w:rPr>
           <w:noProof/>
         </w:rPr>
+        <w:pict>
+          <v:group id="_x0000_s1150" style="position:absolute;left:0;text-align:left;margin-left:86.05pt;margin-top:15.75pt;width:399.7pt;height:257.25pt;z-index:251706880" coordorigin="2461,1620" coordsize="7994,5145">
+            <v:shape id="Text Box 2" o:spid="_x0000_s1137" type="#_x0000_t202" style="position:absolute;left:8401;top:2550;width:1439;height:450;visibility:visible;mso-wrap-distance-left:9pt;mso-wrap-distance-top:0;mso-wrap-distance-right:9pt;mso-wrap-distance-bottom:0;mso-position-horizontal-relative:text;mso-position-vertical-relative:text;mso-width-relative:margin;mso-height-relative:margin;v-text-anchor:top" o:gfxdata="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" fillcolor="#92d050">
+              <v:textbox>
+                <w:txbxContent>
+                  <w:p>
+                    <w:pPr>
+                      <w:pStyle w:val="BodyText"/>
+                      <w:jc w:val="center"/>
+                    </w:pPr>
+                    <w:r>
+                      <w:t>Động cơ</w:t>
+                    </w:r>
+                  </w:p>
+                </w:txbxContent>
+              </v:textbox>
+            </v:shape>
+            <v:shape id="Text Box 2" o:spid="_x0000_s1138" type="#_x0000_t202" style="position:absolute;left:2461;top:1755;width:1859;height:795;visibility:visible;mso-wrap-distance-left:9pt;mso-wrap-distance-top:0;mso-wrap-distance-right:9pt;mso-wrap-distance-bottom:0;mso-position-horizontal-relative:text;mso-position-vertical-relative:text;mso-width-relative:margin;mso-height-relative:margin;v-text-anchor:top" o:gfxdata="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" fillcolor="#92d050">
+              <v:textbox>
+                <w:txbxContent>
+                  <w:p>
+                    <w:pPr>
+                      <w:pStyle w:val="BodyText"/>
+                      <w:jc w:val="center"/>
+                    </w:pPr>
+                    <w:r>
+                      <w:t>Cảm biến</w:t>
+                    </w:r>
+                  </w:p>
+                  <w:p>
+                    <w:pPr>
+                      <w:pStyle w:val="BodyText"/>
+                      <w:jc w:val="center"/>
+                    </w:pPr>
+                    <w:r>
+                      <w:t>hồng ngoại</w:t>
+                    </w:r>
+                  </w:p>
+                </w:txbxContent>
+              </v:textbox>
+            </v:shape>
+            <v:shape id="Text Box 2" o:spid="_x0000_s1139" type="#_x0000_t202" style="position:absolute;left:2611;top:6105;width:2054;height:450;visibility:visible;mso-wrap-distance-left:9pt;mso-wrap-distance-top:0;mso-wrap-distance-right:9pt;mso-wrap-distance-bottom:0;mso-position-horizontal-relative:text;mso-position-vertical-relative:text;mso-width-relative:margin;mso-height-relative:margin;v-text-anchor:top" o:gfxdata="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" fillcolor="#92d050">
+              <v:textbox>
+                <w:txbxContent>
+                  <w:p>
+                    <w:pPr>
+                      <w:pStyle w:val="BodyText"/>
+                      <w:jc w:val="center"/>
+                    </w:pPr>
+                    <w:r>
+                      <w:t>Bánh đa hướng</w:t>
+                    </w:r>
+                  </w:p>
+                </w:txbxContent>
+              </v:textbox>
+            </v:shape>
+            <v:shape id="Text Box 2" o:spid="_x0000_s1140" type="#_x0000_t202" style="position:absolute;left:6181;top:1620;width:1439;height:450;visibility:visible;mso-wrap-distance-left:9pt;mso-wrap-distance-top:0;mso-wrap-distance-right:9pt;mso-wrap-distance-bottom:0;mso-position-horizontal-relative:text;mso-position-vertical-relative:text;mso-width-relative:margin;mso-height-relative:margin;v-text-anchor:top" o:gfxdata="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" fillcolor="#92d050">
+              <v:textbox>
+                <w:txbxContent>
+                  <w:p>
+                    <w:pPr>
+                      <w:pStyle w:val="BodyText"/>
+                      <w:jc w:val="center"/>
+                    </w:pPr>
+                    <w:r>
+                      <w:t>Chổi quét</w:t>
+                    </w:r>
+                  </w:p>
+                </w:txbxContent>
+              </v:textbox>
+            </v:shape>
+            <v:shape id="Text Box 2" o:spid="_x0000_s1141" type="#_x0000_t202" style="position:absolute;left:9016;top:4755;width:1439;height:450;visibility:visible;mso-wrap-distance-left:9pt;mso-wrap-distance-top:0;mso-wrap-distance-right:9pt;mso-wrap-distance-bottom:0;mso-position-horizontal-relative:text;mso-position-vertical-relative:text;mso-width-relative:margin;mso-height-relative:margin;v-text-anchor:top" o:gfxdata="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" fillcolor="#92d050">
+              <v:textbox>
+                <w:txbxContent>
+                  <w:p>
+                    <w:pPr>
+                      <w:pStyle w:val="BodyText"/>
+                      <w:jc w:val="center"/>
+                    </w:pPr>
+                    <w:r>
+                      <w:t>Bánh xe</w:t>
+                    </w:r>
+                  </w:p>
+                </w:txbxContent>
+              </v:textbox>
+            </v:shape>
+            <v:shape id="Text Box 2" o:spid="_x0000_s1142" type="#_x0000_t202" style="position:absolute;left:5971;top:6315;width:2054;height:450;visibility:visible;mso-wrap-distance-left:9pt;mso-wrap-distance-top:0;mso-wrap-distance-right:9pt;mso-wrap-distance-bottom:0;mso-position-horizontal-relative:text;mso-position-vertical-relative:text;mso-width-relative:margin;mso-height-relative:margin;v-text-anchor:top" o:gfxdata="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" fillcolor="#92d050">
+              <v:textbox>
+                <w:txbxContent>
+                  <w:p>
+                    <w:pPr>
+                      <w:pStyle w:val="BodyText"/>
+                      <w:jc w:val="center"/>
+                    </w:pPr>
+                    <w:r>
+                      <w:t>Miệng hút</w:t>
+                    </w:r>
+                  </w:p>
+                </w:txbxContent>
+              </v:textbox>
+            </v:shape>
+            <v:shape id="_x0000_s1144" type="#_x0000_t38" style="position:absolute;left:5933;top:2108;width:930;height:854;rotation:90" o:connectortype="curved" adj="10800,-52356,-158516" strokecolor="#c00000">
+              <v:stroke endarrow="block"/>
+            </v:shape>
+            <v:shape id="_x0000_s1145" type="#_x0000_t38" style="position:absolute;left:6495;top:3000;width:2745;height:1425;rotation:180;flip:y" o:connectortype="curved" adj="10796,45474,-72708" strokecolor="#c00000">
+              <v:stroke endarrow="block"/>
+            </v:shape>
+            <v:shape id="_x0000_s1146" type="#_x0000_t38" style="position:absolute;left:7620;top:4875;width:1396;height:75;rotation:180" o:connectortype="curved" adj="10800,-1425600,-139503" strokecolor="#c00000">
+              <v:stroke endarrow="block"/>
+            </v:shape>
+            <v:shape id="_x0000_s1147" type="#_x0000_t38" style="position:absolute;left:5355;top:4935;width:1530;height:1410;rotation:270;flip:x" o:connectortype="curved" adj="10800,98119,-96353" strokecolor="#c00000">
+              <v:stroke endarrow="block"/>
+            </v:shape>
+            <v:shape id="_x0000_s1148" type="#_x0000_t38" style="position:absolute;left:3990;top:5535;width:900;height:240;rotation:270" o:connectortype="curved" adj="10800,-549450,-103680" strokecolor="#c00000">
+              <v:stroke endarrow="block"/>
+            </v:shape>
+            <v:shape id="_x0000_s1149" type="#_x0000_t38" style="position:absolute;left:3615;top:2685;width:675;height:405;rotation:90;flip:x" o:connectortype="curved" adj="10784,136000,-120000" strokecolor="#c00000">
+              <v:stroke endarrow="block"/>
+            </v:shape>
+          </v:group>
+        </w:pict>
+      </w:r>
+    </w:p>
+    <w:p>
+      <w:pPr>
+        <w:pStyle w:val="BodyText"/>
+        <w:spacing w:before="240" w:after="120" w:line="360" w:lineRule="auto"/>
+        <w:ind w:left="634" w:hanging="4"/>
+        <w:jc w:val="center"/>
+        <w:rPr>
+          <w:color w:val="000000"/>
+          <w:shd w:val="clear" w:color="auto" w:fill="FFFFFF"/>
+        </w:rPr>
+      </w:pPr>
+      <w:r>
+        <w:rPr>
+          <w:noProof/>
+        </w:rPr>
         <w:drawing>
-          <wp:inline distT="0" distB="0" distL="0" distR="0" wp14:anchorId="5FFC1490" wp14:editId="64ADAEDA">
+          <wp:inline distT="0" distB="0" distL="0" distR="0" wp14:anchorId="7399C0B2" wp14:editId="6C8272DC">
             <wp:extent cx="4114800" cy="2585405"/>
             <wp:effectExtent l="0" t="0" r="0" b="0"/>
             <wp:docPr id="19" name="Picture 19"/>
@@ -25133,7 +26644,7 @@
                     <pic:cNvPicPr/>
                   </pic:nvPicPr>
                   <pic:blipFill>
-                    <a:blip r:embed="rId35"/>
+                    <a:blip r:embed="rId39"/>
                     <a:stretch>
                       <a:fillRect/>
                     </a:stretch>
@@ -25165,34 +26676,209 @@
           <w:shd w:val="clear" w:color="auto" w:fill="FFFFFF"/>
         </w:rPr>
       </w:pPr>
-      <w:r>
+    </w:p>
+    <w:p>
+      <w:pPr>
+        <w:pStyle w:val="BodyText"/>
+        <w:spacing w:before="240" w:after="120" w:line="360" w:lineRule="auto"/>
+        <w:ind w:left="634" w:hanging="4"/>
+        <w:jc w:val="center"/>
         <w:rPr>
           <w:color w:val="000000"/>
           <w:shd w:val="clear" w:color="auto" w:fill="FFFFFF"/>
         </w:rPr>
+      </w:pPr>
+    </w:p>
+    <w:p>
+      <w:pPr>
+        <w:pStyle w:val="BodyText"/>
+        <w:spacing w:before="240" w:after="120" w:line="360" w:lineRule="auto"/>
+        <w:ind w:left="634" w:firstLine="720"/>
+        <w:jc w:val="both"/>
+        <w:rPr>
+          <w:color w:val="000000"/>
+          <w:shd w:val="clear" w:color="auto" w:fill="FFFFFF"/>
+        </w:rPr>
+      </w:pPr>
+      <w:r>
+        <w:rPr>
+          <w:color w:val="000000"/>
+          <w:shd w:val="clear" w:color="auto" w:fill="FFFFFF"/>
+        </w:rPr>
+        <w:t>Có thể thấy trên phần đế các các chi tiết được thiết kế để gắn các bộ phận của robot như động cơ, bánh xe, chổi quét, cảm biến hồng ngoại,…</w:t>
+      </w:r>
+      <w:r>
+        <w:rPr>
+          <w:color w:val="000000"/>
+          <w:shd w:val="clear" w:color="auto" w:fill="FFFFFF"/>
+        </w:rPr>
+        <w:t>với kích thước đã được đo sao cho phù hợp với vật thể thực tế.</w:t>
+      </w:r>
+      <w:r>
+        <w:rPr>
+          <w:color w:val="000000"/>
+          <w:shd w:val="clear" w:color="auto" w:fill="FFFFFF"/>
+        </w:rPr>
+        <w:t xml:space="preserve"> Đặc biêt, </w:t>
+      </w:r>
+      <w:r>
+        <w:rPr>
+          <w:color w:val="000000"/>
+          <w:shd w:val="clear" w:color="auto" w:fill="FFFFFF"/>
+        </w:rPr>
+        <w:t>bộ phần miệng hút được thiết kế mở rộng tối đa</w:t>
+      </w:r>
+      <w:r>
+        <w:rPr>
+          <w:color w:val="000000"/>
+          <w:shd w:val="clear" w:color="auto" w:fill="FFFFFF"/>
+        </w:rPr>
+        <w:t xml:space="preserve"> để có được diện tích một lần quét là lớn nhất có thể, giúp tiết kiệm thời gian </w:t>
+      </w:r>
+      <w:r>
+        <w:rPr>
+          <w:color w:val="000000"/>
+          <w:shd w:val="clear" w:color="auto" w:fill="FFFFFF"/>
+        </w:rPr>
         <w:lastRenderedPageBreak/>
-        <w:t>Có thể thấy trên phần đế các các chi tiết được thiết kế để gắn các bộ phận của robot như động cơ, bánh xe, chổi quét, cảm biến hồng ngoại,…</w:t>
+        <w:t>và năng lượng để hoạt động.</w:t>
       </w:r>
       <w:r>
         <w:rPr>
           <w:color w:val="000000"/>
           <w:shd w:val="clear" w:color="auto" w:fill="FFFFFF"/>
         </w:rPr>
-        <w:t xml:space="preserve"> Đặc biêt, </w:t>
-      </w:r>
-      <w:r>
+        <w:t xml:space="preserve"> </w:t>
+      </w:r>
+    </w:p>
+    <w:p>
+      <w:pPr>
+        <w:pStyle w:val="BodyText"/>
+        <w:spacing w:before="240" w:after="120" w:line="360" w:lineRule="auto"/>
+        <w:ind w:left="634" w:firstLine="720"/>
+        <w:jc w:val="both"/>
         <w:rPr>
           <w:color w:val="000000"/>
           <w:shd w:val="clear" w:color="auto" w:fill="FFFFFF"/>
         </w:rPr>
-        <w:t>bộ phần miệng hút được thiết kế mở rộng tối đa</w:t>
-      </w:r>
+      </w:pPr>
       <w:r>
         <w:rPr>
           <w:color w:val="000000"/>
           <w:shd w:val="clear" w:color="auto" w:fill="FFFFFF"/>
         </w:rPr>
-        <w:t xml:space="preserve"> để có được diện tích một lần quét là lớn nhất có thể, giúp tiết kiệm thời gian và năng lượng để hoạt động.</w:t>
+        <w:t>Đế của robot có độ dày 3mm đảm bảo cho sức chịu trọng lượng của các chi tiết lắp ghép. Xung quanh đế có phần thành nhô cao lên 1cm. Khi lắp ráp thì mặt ngoài của phần thành này sẽ áp sát với mặt trong của phần nắp. Đồng thời trên thành này cũng sẽ chừa những khoảng trống để lắp khung cảm biến siêu âm, hộp chứa bụi và lỗ bắt vít với vị trí tương ứng với nắp. Thành được thiết kế dày 3mm đủ chắc chắn để chịu được sức nặng của toàn bộ phần đế khi kết nối với nắp mà không bị nứt gãy.</w:t>
+      </w:r>
+    </w:p>
+    <w:p>
+      <w:pPr>
+        <w:pStyle w:val="BodyText"/>
+        <w:spacing w:before="240" w:after="120" w:line="360" w:lineRule="auto"/>
+        <w:ind w:left="634" w:hanging="4"/>
+        <w:jc w:val="center"/>
+        <w:rPr>
+          <w:color w:val="000000"/>
+          <w:shd w:val="clear" w:color="auto" w:fill="FFFFFF"/>
+        </w:rPr>
+      </w:pPr>
+      <w:r>
+        <w:rPr>
+          <w:noProof/>
+        </w:rPr>
+        <w:drawing>
+          <wp:inline distT="0" distB="0" distL="0" distR="0" wp14:anchorId="68B20017" wp14:editId="0FBA4F92">
+            <wp:extent cx="5857875" cy="1390650"/>
+            <wp:effectExtent l="0" t="0" r="9525" b="0"/>
+            <wp:docPr id="16" name="Picture 16"/>
+            <wp:cNvGraphicFramePr>
+              <a:graphicFrameLocks xmlns:a="http://schemas.openxmlformats.org/drawingml/2006/main" noChangeAspect="1"/>
+            </wp:cNvGraphicFramePr>
+            <a:graphic xmlns:a="http://schemas.openxmlformats.org/drawingml/2006/main">
+              <a:graphicData uri="http://schemas.openxmlformats.org/drawingml/2006/picture">
+                <pic:pic xmlns:pic="http://schemas.openxmlformats.org/drawingml/2006/picture">
+                  <pic:nvPicPr>
+                    <pic:cNvPr id="0" name=""/>
+                    <pic:cNvPicPr/>
+                  </pic:nvPicPr>
+                  <pic:blipFill>
+                    <a:blip r:embed="rId40"/>
+                    <a:stretch>
+                      <a:fillRect/>
+                    </a:stretch>
+                  </pic:blipFill>
+                  <pic:spPr>
+                    <a:xfrm>
+                      <a:off x="0" y="0"/>
+                      <a:ext cx="5857875" cy="1390650"/>
+                    </a:xfrm>
+                    <a:prstGeom prst="rect">
+                      <a:avLst/>
+                    </a:prstGeom>
+                  </pic:spPr>
+                </pic:pic>
+              </a:graphicData>
+            </a:graphic>
+          </wp:inline>
+        </w:drawing>
+      </w:r>
+    </w:p>
+    <w:p>
+      <w:pPr>
+        <w:pStyle w:val="BodyText"/>
+        <w:spacing w:before="240" w:after="120" w:line="360" w:lineRule="auto"/>
+        <w:ind w:left="634" w:hanging="4"/>
+        <w:jc w:val="center"/>
+        <w:rPr>
+          <w:color w:val="000000"/>
+          <w:shd w:val="clear" w:color="auto" w:fill="FFFFFF"/>
+        </w:rPr>
+      </w:pPr>
+    </w:p>
+    <w:p>
+      <w:pPr>
+        <w:pStyle w:val="BodyText"/>
+        <w:spacing w:before="240" w:after="120" w:line="360" w:lineRule="auto"/>
+        <w:ind w:left="634" w:firstLine="720"/>
+        <w:jc w:val="both"/>
+        <w:rPr>
+          <w:color w:val="000000"/>
+          <w:shd w:val="clear" w:color="auto" w:fill="FFFFFF"/>
+        </w:rPr>
+      </w:pPr>
+      <w:r>
+        <w:rPr>
+          <w:color w:val="000000"/>
+          <w:shd w:val="clear" w:color="auto" w:fill="FFFFFF"/>
+        </w:rPr>
+        <w:t>Cũng giống như phần nắp robot, đế robot cũng được thiết kế với phần mặt dưới bằng phẳng</w:t>
+      </w:r>
+      <w:r>
+        <w:rPr>
+          <w:color w:val="000000"/>
+          <w:shd w:val="clear" w:color="auto" w:fill="FFFFFF"/>
+        </w:rPr>
+        <w:t>, sau đó sẽ được gia công thêm các chi tiết lồi ra sau khi in</w:t>
+      </w:r>
+      <w:r>
+        <w:rPr>
+          <w:color w:val="000000"/>
+          <w:shd w:val="clear" w:color="auto" w:fill="FFFFFF"/>
+        </w:rPr>
+        <w:t xml:space="preserve"> (khung chứa động cơ, thanh cố định bánh đa hướng)</w:t>
+      </w:r>
+      <w:r>
+        <w:rPr>
+          <w:color w:val="000000"/>
+          <w:shd w:val="clear" w:color="auto" w:fill="FFFFFF"/>
+        </w:rPr>
+        <w:t xml:space="preserve"> </w:t>
+      </w:r>
+      <w:r>
+        <w:rPr>
+          <w:color w:val="000000"/>
+          <w:shd w:val="clear" w:color="auto" w:fill="FFFFFF"/>
+        </w:rPr>
+        <w:t>để tiết kiệm chi phí cũng như đảm bảo tính thẩm mĩ cho mặt ngoài của robot.</w:t>
       </w:r>
     </w:p>
     <w:p>
@@ -25261,6 +26947,7 @@
         <w:pStyle w:val="BodyText"/>
         <w:spacing w:before="240" w:after="120" w:line="360" w:lineRule="auto"/>
         <w:ind w:left="634" w:firstLine="720"/>
+        <w:jc w:val="both"/>
         <w:rPr>
           <w:color w:val="000000"/>
           <w:shd w:val="clear" w:color="auto" w:fill="FFFFFF"/>
@@ -25268,28 +26955,94 @@
       </w:pPr>
       <w:r>
         <w:rPr>
+          <w:color w:val="000000"/>
+          <w:shd w:val="clear" w:color="auto" w:fill="FFFFFF"/>
+        </w:rPr>
+        <w:t>Hộp bụi được coi là phần quan trọng nhất của khung cơ khí vì nó quyết định cấu trúc bên trong robot cũng như khả năng hút bụi khi làm việc. Do đó, việc thiết kế đòi hỏi sự tính toán và tỉ mỉ tròn từng chi tiết. Nó phải vừa vặn với hai phần còn lại nhưng vẫn phải đảm bảo sự nhỏ gọn, tiện lợi và thẩm mĩ.</w:t>
+      </w:r>
+    </w:p>
+    <w:p>
+      <w:pPr>
+        <w:pStyle w:val="BodyText"/>
+        <w:spacing w:before="240" w:after="120" w:line="360" w:lineRule="auto"/>
+        <w:ind w:left="634" w:firstLine="1706"/>
+        <w:rPr>
+          <w:color w:val="000000"/>
+          <w:shd w:val="clear" w:color="auto" w:fill="FFFFFF"/>
+        </w:rPr>
+      </w:pPr>
+      <w:r>
+        <w:rPr>
           <w:noProof/>
         </w:rPr>
+        <w:lastRenderedPageBreak/>
+        <w:pict>
+          <v:group id="_x0000_s1158" style="position:absolute;left:0;text-align:left;margin-left:210.5pt;margin-top:-22.5pt;width:256.5pt;height:224.25pt;z-index:251714048" coordorigin="6420,6165" coordsize="5130,4485">
+            <v:shape id="_x0000_s1151" type="#_x0000_t202" style="position:absolute;left:6420;top:6165;width:1665;height:435" fillcolor="#92d050" strokecolor="black [3213]">
+              <v:textbox>
+                <w:txbxContent>
+                  <w:p>
+                    <w:pPr>
+                      <w:pStyle w:val="BodyText"/>
+                      <w:jc w:val="center"/>
+                    </w:pPr>
+                    <w:r>
+                      <w:t>Lỗ đặt quạt</w:t>
+                    </w:r>
+                  </w:p>
+                </w:txbxContent>
+              </v:textbox>
+            </v:shape>
+            <v:shape id="_x0000_s1152" type="#_x0000_t202" style="position:absolute;left:8610;top:10215;width:1665;height:435" fillcolor="#92d050" strokecolor="black [3213]">
+              <v:textbox>
+                <w:txbxContent>
+                  <w:p>
+                    <w:pPr>
+                      <w:pStyle w:val="BodyText"/>
+                      <w:jc w:val="center"/>
+                    </w:pPr>
+                    <w:r>
+                      <w:t>Lỗ hút bụi</w:t>
+                    </w:r>
+                  </w:p>
+                </w:txbxContent>
+              </v:textbox>
+            </v:shape>
+            <v:shape id="_x0000_s1154" type="#_x0000_t38" style="position:absolute;left:6285;top:7140;width:1470;height:390;rotation:90" o:connectortype="curved" adj="10800,-365538,-106016" strokecolor="#c00000">
+              <v:stroke endarrow="block"/>
+            </v:shape>
+            <v:shape id="_x0000_s1155" type="#_x0000_t38" style="position:absolute;left:7380;top:9555;width:1635;height:660;rotation:180" o:connectortype="curved" adj="10793,-334309,-119097" strokecolor="#c00000">
+              <v:stroke endarrow="block"/>
+            </v:shape>
+            <v:shape id="_x0000_s1156" type="#_x0000_t202" style="position:absolute;left:9675;top:7635;width:1875;height:435" fillcolor="#92d050" strokecolor="black [3213]">
+              <v:textbox>
+                <w:txbxContent>
+                  <w:p>
+                    <w:pPr>
+                      <w:pStyle w:val="BodyText"/>
+                      <w:jc w:val="center"/>
+                    </w:pPr>
+                    <w:r>
+                      <w:t>Phần rìa ngoài</w:t>
+                    </w:r>
+                  </w:p>
+                </w:txbxContent>
+              </v:textbox>
+            </v:shape>
+            <v:shape id="_x0000_s1157" type="#_x0000_t38" style="position:absolute;left:8940;top:7860;width:735;height:90;rotation:180;flip:y" o:connectortype="curved" adj="10785,1886400,-284327" strokecolor="#c00000">
+              <v:stroke endarrow="block"/>
+            </v:shape>
+          </v:group>
+        </w:pict>
+      </w:r>
+      <w:r>
+        <w:rPr>
+          <w:noProof/>
+        </w:rPr>
         <w:drawing>
-          <wp:anchor distT="0" distB="0" distL="114300" distR="114300" simplePos="0" relativeHeight="251692544" behindDoc="1" locked="0" layoutInCell="1" allowOverlap="1">
-            <wp:simplePos x="0" y="0"/>
-            <wp:positionH relativeFrom="column">
-              <wp:posOffset>464185</wp:posOffset>
-            </wp:positionH>
-            <wp:positionV relativeFrom="paragraph">
-              <wp:posOffset>233680</wp:posOffset>
-            </wp:positionV>
+          <wp:inline distT="0" distB="0" distL="0" distR="0">
             <wp:extent cx="2952115" cy="2714625"/>
             <wp:effectExtent l="0" t="0" r="0" b="0"/>
-            <wp:wrapTight wrapText="bothSides">
-              <wp:wrapPolygon edited="0">
-                <wp:start x="0" y="0"/>
-                <wp:lineTo x="0" y="21524"/>
-                <wp:lineTo x="21465" y="21524"/>
-                <wp:lineTo x="21465" y="0"/>
-                <wp:lineTo x="0" y="0"/>
-              </wp:wrapPolygon>
-            </wp:wrapTight>
             <wp:docPr id="20" name="Picture 20"/>
             <wp:cNvGraphicFramePr>
               <a:graphicFrameLocks xmlns:a="http://schemas.openxmlformats.org/drawingml/2006/main" noChangeAspect="1"/>
@@ -25302,7 +27055,7 @@
                     <pic:cNvPicPr/>
                   </pic:nvPicPr>
                   <pic:blipFill>
-                    <a:blip r:embed="rId36">
+                    <a:blip r:embed="rId41">
                       <a:extLst>
                         <a:ext uri="{28A0092B-C50C-407E-A947-70E740481C1C}">
                           <a14:useLocalDpi xmlns:a14="http://schemas.microsoft.com/office/drawing/2010/main" val="0"/>
@@ -25325,15 +27078,21 @@
                 </pic:pic>
               </a:graphicData>
             </a:graphic>
-            <wp14:sizeRelH relativeFrom="page">
-              <wp14:pctWidth>0</wp14:pctWidth>
-            </wp14:sizeRelH>
-            <wp14:sizeRelV relativeFrom="page">
-              <wp14:pctHeight>0</wp14:pctHeight>
-            </wp14:sizeRelV>
-          </wp:anchor>
+          </wp:inline>
         </w:drawing>
       </w:r>
+    </w:p>
+    <w:p>
+      <w:pPr>
+        <w:pStyle w:val="BodyText"/>
+        <w:spacing w:before="240" w:after="120" w:line="360" w:lineRule="auto"/>
+        <w:ind w:left="634" w:hanging="4"/>
+        <w:jc w:val="center"/>
+        <w:rPr>
+          <w:color w:val="000000"/>
+          <w:shd w:val="clear" w:color="auto" w:fill="FFFFFF"/>
+        </w:rPr>
+      </w:pPr>
     </w:p>
     <w:p>
       <w:pPr>
@@ -25351,7 +27110,35 @@
           <w:color w:val="000000"/>
           <w:shd w:val="clear" w:color="auto" w:fill="FFFFFF"/>
         </w:rPr>
-        <w:t>Hộp bụi được thiết kế để lắp vào phần còn trống của thân robot, với cấu tạo liền khối giúp cho bụi được giữ kĩ bên trong cho tới khi được làm sạch. Lỗ hút bụi và lỗ quạt cũng được đo đạc sao cho vừa vặn với phần thân và đế robot, tạo áp suất lớn để hút được các loại bụi khác nhau.</w:t>
+        <w:t xml:space="preserve">Hộp bụi được thiết kế để lắp vào phần còn trống của thân robot, với cấu tạo liền khối giúp cho bụi được giữ kĩ bên trong cho tới khi được làm sạch. Lỗ hút bụi và lỗ </w:t>
+      </w:r>
+      <w:r>
+        <w:rPr>
+          <w:color w:val="000000"/>
+          <w:shd w:val="clear" w:color="auto" w:fill="FFFFFF"/>
+        </w:rPr>
+        <w:t xml:space="preserve">đặt </w:t>
+      </w:r>
+      <w:r>
+        <w:rPr>
+          <w:color w:val="000000"/>
+          <w:shd w:val="clear" w:color="auto" w:fill="FFFFFF"/>
+        </w:rPr>
+        <w:t>quạt cũng được đo đạc sao cho vừa vặn với phần thân và đế robot, tạo</w:t>
+      </w:r>
+      <w:r>
+        <w:rPr>
+          <w:color w:val="000000"/>
+          <w:shd w:val="clear" w:color="auto" w:fill="FFFFFF"/>
+        </w:rPr>
+        <w:t xml:space="preserve"> không gian kín có</w:t>
+      </w:r>
+      <w:r>
+        <w:rPr>
+          <w:color w:val="000000"/>
+          <w:shd w:val="clear" w:color="auto" w:fill="FFFFFF"/>
+        </w:rPr>
+        <w:t xml:space="preserve"> áp suất lớn để hút được các loại bụi khác nhau.</w:t>
       </w:r>
     </w:p>
     <w:p>
@@ -25365,6 +27152,13 @@
           <w:shd w:val="clear" w:color="auto" w:fill="FFFFFF"/>
         </w:rPr>
       </w:pPr>
+      <w:r>
+        <w:rPr>
+          <w:color w:val="000000"/>
+          <w:shd w:val="clear" w:color="auto" w:fill="FFFFFF"/>
+        </w:rPr>
+        <w:t xml:space="preserve">Ở hai cạnh bên của hộp được thiết kế thêm phần rìa dài thêm, phần rìa này sẽ ôm sát thân robot ở phía ngoài khi lắp ráp nhằm che đi mối nối giữa thân và hộp. Đồng thời nó còn giúp cho hộp có diện tích lớn hơn do phần cung tròn có đường kính ngoài lớn hơn đường kính thân của robot (như vậy mới có thể ôm sát thân từ phía ngoài). </w:t>
+      </w:r>
     </w:p>
     <w:p>
       <w:pPr>
@@ -25373,8 +27167,8 @@
           <w:ilvl w:val="2"/>
           <w:numId w:val="22"/>
         </w:numPr>
-        <w:spacing w:line="360" w:lineRule="auto"/>
-        <w:ind w:left="1710" w:hanging="630"/>
+        <w:spacing w:before="240" w:after="120" w:line="360" w:lineRule="auto"/>
+        <w:ind w:left="1714" w:hanging="634"/>
         <w:jc w:val="both"/>
         <w:rPr>
           <w:i w:val="0"/>
@@ -26061,7 +27855,7 @@
                     <pic:cNvPicPr/>
                   </pic:nvPicPr>
                   <pic:blipFill>
-                    <a:blip r:embed="rId37">
+                    <a:blip r:embed="rId42">
                       <a:extLst>
                         <a:ext uri="{28A0092B-C50C-407E-A947-70E740481C1C}">
                           <a14:useLocalDpi xmlns:a14="http://schemas.microsoft.com/office/drawing/2010/main" val="0"/>
@@ -30895,7 +32689,7 @@
                   <w:rPr>
                     <w:noProof/>
                   </w:rPr>
-                  <w:t>vii</w:t>
+                  <w:t>xiii</w:t>
                 </w:r>
                 <w:r>
                   <w:fldChar w:fldCharType="end"/>
@@ -30955,7 +32749,7 @@
         <w:rFonts w:asciiTheme="majorHAnsi" w:eastAsiaTheme="majorEastAsia" w:hAnsiTheme="majorHAnsi" w:cstheme="majorBidi"/>
         <w:noProof/>
       </w:rPr>
-      <w:t>41</w:t>
+      <w:t>7</w:t>
     </w:r>
     <w:r>
       <w:rPr>
@@ -31545,6 +33339,119 @@
     </w:lvl>
   </w:abstractNum>
   <w:abstractNum w:abstractNumId="5">
+    <w:nsid w:val="123650D9"/>
+    <w:multiLevelType w:val="hybridMultilevel"/>
+    <w:tmpl w:val="C1124D26"/>
+    <w:lvl w:ilvl="0" w:tplc="04090009">
+      <w:start w:val="1"/>
+      <w:numFmt w:val="bullet"/>
+      <w:lvlText w:val=""/>
+      <w:lvlJc w:val="left"/>
+      <w:pPr>
+        <w:ind w:left="2070" w:hanging="360"/>
+      </w:pPr>
+      <w:rPr>
+        <w:rFonts w:ascii="Wingdings" w:hAnsi="Wingdings" w:hint="default"/>
+      </w:rPr>
+    </w:lvl>
+    <w:lvl w:ilvl="1" w:tplc="04090003" w:tentative="1">
+      <w:start w:val="1"/>
+      <w:numFmt w:val="bullet"/>
+      <w:lvlText w:val="o"/>
+      <w:lvlJc w:val="left"/>
+      <w:pPr>
+        <w:ind w:left="2790" w:hanging="360"/>
+      </w:pPr>
+      <w:rPr>
+        <w:rFonts w:ascii="Courier New" w:hAnsi="Courier New" w:cs="Courier New" w:hint="default"/>
+      </w:rPr>
+    </w:lvl>
+    <w:lvl w:ilvl="2" w:tplc="04090005" w:tentative="1">
+      <w:start w:val="1"/>
+      <w:numFmt w:val="bullet"/>
+      <w:lvlText w:val=""/>
+      <w:lvlJc w:val="left"/>
+      <w:pPr>
+        <w:ind w:left="3510" w:hanging="360"/>
+      </w:pPr>
+      <w:rPr>
+        <w:rFonts w:ascii="Wingdings" w:hAnsi="Wingdings" w:hint="default"/>
+      </w:rPr>
+    </w:lvl>
+    <w:lvl w:ilvl="3" w:tplc="04090001" w:tentative="1">
+      <w:start w:val="1"/>
+      <w:numFmt w:val="bullet"/>
+      <w:lvlText w:val=""/>
+      <w:lvlJc w:val="left"/>
+      <w:pPr>
+        <w:ind w:left="4230" w:hanging="360"/>
+      </w:pPr>
+      <w:rPr>
+        <w:rFonts w:ascii="Symbol" w:hAnsi="Symbol" w:hint="default"/>
+      </w:rPr>
+    </w:lvl>
+    <w:lvl w:ilvl="4" w:tplc="04090003" w:tentative="1">
+      <w:start w:val="1"/>
+      <w:numFmt w:val="bullet"/>
+      <w:lvlText w:val="o"/>
+      <w:lvlJc w:val="left"/>
+      <w:pPr>
+        <w:ind w:left="4950" w:hanging="360"/>
+      </w:pPr>
+      <w:rPr>
+        <w:rFonts w:ascii="Courier New" w:hAnsi="Courier New" w:cs="Courier New" w:hint="default"/>
+      </w:rPr>
+    </w:lvl>
+    <w:lvl w:ilvl="5" w:tplc="04090005" w:tentative="1">
+      <w:start w:val="1"/>
+      <w:numFmt w:val="bullet"/>
+      <w:lvlText w:val=""/>
+      <w:lvlJc w:val="left"/>
+      <w:pPr>
+        <w:ind w:left="5670" w:hanging="360"/>
+      </w:pPr>
+      <w:rPr>
+        <w:rFonts w:ascii="Wingdings" w:hAnsi="Wingdings" w:hint="default"/>
+      </w:rPr>
+    </w:lvl>
+    <w:lvl w:ilvl="6" w:tplc="04090001" w:tentative="1">
+      <w:start w:val="1"/>
+      <w:numFmt w:val="bullet"/>
+      <w:lvlText w:val=""/>
+      <w:lvlJc w:val="left"/>
+      <w:pPr>
+        <w:ind w:left="6390" w:hanging="360"/>
+      </w:pPr>
+      <w:rPr>
+        <w:rFonts w:ascii="Symbol" w:hAnsi="Symbol" w:hint="default"/>
+      </w:rPr>
+    </w:lvl>
+    <w:lvl w:ilvl="7" w:tplc="04090003" w:tentative="1">
+      <w:start w:val="1"/>
+      <w:numFmt w:val="bullet"/>
+      <w:lvlText w:val="o"/>
+      <w:lvlJc w:val="left"/>
+      <w:pPr>
+        <w:ind w:left="7110" w:hanging="360"/>
+      </w:pPr>
+      <w:rPr>
+        <w:rFonts w:ascii="Courier New" w:hAnsi="Courier New" w:cs="Courier New" w:hint="default"/>
+      </w:rPr>
+    </w:lvl>
+    <w:lvl w:ilvl="8" w:tplc="04090005" w:tentative="1">
+      <w:start w:val="1"/>
+      <w:numFmt w:val="bullet"/>
+      <w:lvlText w:val=""/>
+      <w:lvlJc w:val="left"/>
+      <w:pPr>
+        <w:ind w:left="7830" w:hanging="360"/>
+      </w:pPr>
+      <w:rPr>
+        <w:rFonts w:ascii="Wingdings" w:hAnsi="Wingdings" w:hint="default"/>
+      </w:rPr>
+    </w:lvl>
+  </w:abstractNum>
+  <w:abstractNum w:abstractNumId="6">
     <w:nsid w:val="132E0867"/>
     <w:multiLevelType w:val="hybridMultilevel"/>
     <w:tmpl w:val="175C872A"/>
@@ -31657,7 +33564,7 @@
       </w:rPr>
     </w:lvl>
   </w:abstractNum>
-  <w:abstractNum w:abstractNumId="6">
+  <w:abstractNum w:abstractNumId="7">
     <w:nsid w:val="15602913"/>
     <w:multiLevelType w:val="hybridMultilevel"/>
     <w:tmpl w:val="BEB001EE"/>
@@ -31749,7 +33656,7 @@
       </w:pPr>
     </w:lvl>
   </w:abstractNum>
-  <w:abstractNum w:abstractNumId="7">
+  <w:abstractNum w:abstractNumId="8">
     <w:nsid w:val="1B205A1E"/>
     <w:multiLevelType w:val="hybridMultilevel"/>
     <w:tmpl w:val="CE48290C"/>
@@ -31841,7 +33748,7 @@
       </w:pPr>
     </w:lvl>
   </w:abstractNum>
-  <w:abstractNum w:abstractNumId="8">
+  <w:abstractNum w:abstractNumId="9">
     <w:nsid w:val="2717532D"/>
     <w:multiLevelType w:val="hybridMultilevel"/>
     <w:tmpl w:val="36EC76D4"/>
@@ -31933,7 +33840,7 @@
       </w:pPr>
     </w:lvl>
   </w:abstractNum>
-  <w:abstractNum w:abstractNumId="9">
+  <w:abstractNum w:abstractNumId="10">
     <w:nsid w:val="29C22B0C"/>
     <w:multiLevelType w:val="multilevel"/>
     <w:tmpl w:val="E7E0119E"/>
@@ -32055,7 +33962,7 @@
       </w:rPr>
     </w:lvl>
   </w:abstractNum>
-  <w:abstractNum w:abstractNumId="10">
+  <w:abstractNum w:abstractNumId="11">
     <w:nsid w:val="2CB5576E"/>
     <w:multiLevelType w:val="hybridMultilevel"/>
     <w:tmpl w:val="A69C5616"/>
@@ -32168,7 +34075,7 @@
       </w:rPr>
     </w:lvl>
   </w:abstractNum>
-  <w:abstractNum w:abstractNumId="11">
+  <w:abstractNum w:abstractNumId="12">
     <w:nsid w:val="350D01BD"/>
     <w:multiLevelType w:val="multilevel"/>
     <w:tmpl w:val="AE0C8E9C"/>
@@ -32281,7 +34188,7 @@
       </w:rPr>
     </w:lvl>
   </w:abstractNum>
-  <w:abstractNum w:abstractNumId="12">
+  <w:abstractNum w:abstractNumId="13">
     <w:nsid w:val="3DE00B29"/>
     <w:multiLevelType w:val="hybridMultilevel"/>
     <w:tmpl w:val="CCF0994E"/>
@@ -32370,7 +34277,7 @@
       </w:pPr>
     </w:lvl>
   </w:abstractNum>
-  <w:abstractNum w:abstractNumId="13">
+  <w:abstractNum w:abstractNumId="14">
     <w:nsid w:val="414A7433"/>
     <w:multiLevelType w:val="hybridMultilevel"/>
     <w:tmpl w:val="15F6E216"/>
@@ -32483,7 +34390,7 @@
       </w:rPr>
     </w:lvl>
   </w:abstractNum>
-  <w:abstractNum w:abstractNumId="14">
+  <w:abstractNum w:abstractNumId="15">
     <w:nsid w:val="48017F77"/>
     <w:multiLevelType w:val="hybridMultilevel"/>
     <w:tmpl w:val="9D147450"/>
@@ -32592,7 +34499,7 @@
       </w:rPr>
     </w:lvl>
   </w:abstractNum>
-  <w:abstractNum w:abstractNumId="15">
+  <w:abstractNum w:abstractNumId="16">
     <w:nsid w:val="4D044722"/>
     <w:multiLevelType w:val="hybridMultilevel"/>
     <w:tmpl w:val="3E5E15F8"/>
@@ -32681,7 +34588,7 @@
       </w:pPr>
     </w:lvl>
   </w:abstractNum>
-  <w:abstractNum w:abstractNumId="16">
+  <w:abstractNum w:abstractNumId="17">
     <w:nsid w:val="51DF303A"/>
     <w:multiLevelType w:val="hybridMultilevel"/>
     <w:tmpl w:val="C4CC6628"/>
@@ -32770,7 +34677,7 @@
       </w:pPr>
     </w:lvl>
   </w:abstractNum>
-  <w:abstractNum w:abstractNumId="17">
+  <w:abstractNum w:abstractNumId="18">
     <w:nsid w:val="5D3A5631"/>
     <w:multiLevelType w:val="multilevel"/>
     <w:tmpl w:val="10B68C68"/>
@@ -32881,7 +34788,7 @@
       </w:rPr>
     </w:lvl>
   </w:abstractNum>
-  <w:abstractNum w:abstractNumId="18">
+  <w:abstractNum w:abstractNumId="19">
     <w:nsid w:val="5DE56F4B"/>
     <w:multiLevelType w:val="hybridMultilevel"/>
     <w:tmpl w:val="105E4E18"/>
@@ -32971,7 +34878,7 @@
       </w:pPr>
     </w:lvl>
   </w:abstractNum>
-  <w:abstractNum w:abstractNumId="19">
+  <w:abstractNum w:abstractNumId="20">
     <w:nsid w:val="618F6FC5"/>
     <w:multiLevelType w:val="hybridMultilevel"/>
     <w:tmpl w:val="ABA8F470"/>
@@ -33063,7 +34970,7 @@
       </w:pPr>
     </w:lvl>
   </w:abstractNum>
-  <w:abstractNum w:abstractNumId="20">
+  <w:abstractNum w:abstractNumId="21">
     <w:nsid w:val="61997A85"/>
     <w:multiLevelType w:val="hybridMultilevel"/>
     <w:tmpl w:val="F2EE1F20"/>
@@ -33155,7 +35062,7 @@
       </w:pPr>
     </w:lvl>
   </w:abstractNum>
-  <w:abstractNum w:abstractNumId="21">
+  <w:abstractNum w:abstractNumId="22">
     <w:nsid w:val="6468413D"/>
     <w:multiLevelType w:val="hybridMultilevel"/>
     <w:tmpl w:val="169A612E"/>
@@ -33247,7 +35154,7 @@
       </w:pPr>
     </w:lvl>
   </w:abstractNum>
-  <w:abstractNum w:abstractNumId="22">
+  <w:abstractNum w:abstractNumId="23">
     <w:nsid w:val="6BF565E6"/>
     <w:multiLevelType w:val="hybridMultilevel"/>
     <w:tmpl w:val="E6D047E4"/>
@@ -33360,7 +35267,7 @@
       </w:rPr>
     </w:lvl>
   </w:abstractNum>
-  <w:abstractNum w:abstractNumId="23">
+  <w:abstractNum w:abstractNumId="24">
     <w:nsid w:val="71C2720D"/>
     <w:multiLevelType w:val="hybridMultilevel"/>
     <w:tmpl w:val="36165802"/>
@@ -33449,7 +35356,7 @@
       </w:pPr>
     </w:lvl>
   </w:abstractNum>
-  <w:abstractNum w:abstractNumId="24">
+  <w:abstractNum w:abstractNumId="25">
     <w:nsid w:val="72963973"/>
     <w:multiLevelType w:val="hybridMultilevel"/>
     <w:tmpl w:val="8AFA3846"/>
@@ -33541,7 +35448,7 @@
       </w:pPr>
     </w:lvl>
   </w:abstractNum>
-  <w:abstractNum w:abstractNumId="25">
+  <w:abstractNum w:abstractNumId="26">
     <w:nsid w:val="78895F9C"/>
     <w:multiLevelType w:val="hybridMultilevel"/>
     <w:tmpl w:val="6E589782"/>
@@ -33627,7 +35534,7 @@
       </w:pPr>
     </w:lvl>
   </w:abstractNum>
-  <w:abstractNum w:abstractNumId="26">
+  <w:abstractNum w:abstractNumId="27">
     <w:nsid w:val="7B024BCF"/>
     <w:multiLevelType w:val="hybridMultilevel"/>
     <w:tmpl w:val="2DC2B498"/>
@@ -33740,7 +35647,120 @@
       </w:rPr>
     </w:lvl>
   </w:abstractNum>
-  <w:abstractNum w:abstractNumId="27">
+  <w:abstractNum w:abstractNumId="28">
+    <w:nsid w:val="7BDD1411"/>
+    <w:multiLevelType w:val="hybridMultilevel"/>
+    <w:tmpl w:val="1EE46AAE"/>
+    <w:lvl w:ilvl="0" w:tplc="0409000B">
+      <w:start w:val="1"/>
+      <w:numFmt w:val="bullet"/>
+      <w:lvlText w:val=""/>
+      <w:lvlJc w:val="left"/>
+      <w:pPr>
+        <w:ind w:left="2070" w:hanging="360"/>
+      </w:pPr>
+      <w:rPr>
+        <w:rFonts w:ascii="Wingdings" w:hAnsi="Wingdings" w:hint="default"/>
+      </w:rPr>
+    </w:lvl>
+    <w:lvl w:ilvl="1" w:tplc="04090003" w:tentative="1">
+      <w:start w:val="1"/>
+      <w:numFmt w:val="bullet"/>
+      <w:lvlText w:val="o"/>
+      <w:lvlJc w:val="left"/>
+      <w:pPr>
+        <w:ind w:left="2790" w:hanging="360"/>
+      </w:pPr>
+      <w:rPr>
+        <w:rFonts w:ascii="Courier New" w:hAnsi="Courier New" w:cs="Courier New" w:hint="default"/>
+      </w:rPr>
+    </w:lvl>
+    <w:lvl w:ilvl="2" w:tplc="04090005" w:tentative="1">
+      <w:start w:val="1"/>
+      <w:numFmt w:val="bullet"/>
+      <w:lvlText w:val=""/>
+      <w:lvlJc w:val="left"/>
+      <w:pPr>
+        <w:ind w:left="3510" w:hanging="360"/>
+      </w:pPr>
+      <w:rPr>
+        <w:rFonts w:ascii="Wingdings" w:hAnsi="Wingdings" w:hint="default"/>
+      </w:rPr>
+    </w:lvl>
+    <w:lvl w:ilvl="3" w:tplc="04090001" w:tentative="1">
+      <w:start w:val="1"/>
+      <w:numFmt w:val="bullet"/>
+      <w:lvlText w:val=""/>
+      <w:lvlJc w:val="left"/>
+      <w:pPr>
+        <w:ind w:left="4230" w:hanging="360"/>
+      </w:pPr>
+      <w:rPr>
+        <w:rFonts w:ascii="Symbol" w:hAnsi="Symbol" w:hint="default"/>
+      </w:rPr>
+    </w:lvl>
+    <w:lvl w:ilvl="4" w:tplc="04090003" w:tentative="1">
+      <w:start w:val="1"/>
+      <w:numFmt w:val="bullet"/>
+      <w:lvlText w:val="o"/>
+      <w:lvlJc w:val="left"/>
+      <w:pPr>
+        <w:ind w:left="4950" w:hanging="360"/>
+      </w:pPr>
+      <w:rPr>
+        <w:rFonts w:ascii="Courier New" w:hAnsi="Courier New" w:cs="Courier New" w:hint="default"/>
+      </w:rPr>
+    </w:lvl>
+    <w:lvl w:ilvl="5" w:tplc="04090005" w:tentative="1">
+      <w:start w:val="1"/>
+      <w:numFmt w:val="bullet"/>
+      <w:lvlText w:val=""/>
+      <w:lvlJc w:val="left"/>
+      <w:pPr>
+        <w:ind w:left="5670" w:hanging="360"/>
+      </w:pPr>
+      <w:rPr>
+        <w:rFonts w:ascii="Wingdings" w:hAnsi="Wingdings" w:hint="default"/>
+      </w:rPr>
+    </w:lvl>
+    <w:lvl w:ilvl="6" w:tplc="04090001" w:tentative="1">
+      <w:start w:val="1"/>
+      <w:numFmt w:val="bullet"/>
+      <w:lvlText w:val=""/>
+      <w:lvlJc w:val="left"/>
+      <w:pPr>
+        <w:ind w:left="6390" w:hanging="360"/>
+      </w:pPr>
+      <w:rPr>
+        <w:rFonts w:ascii="Symbol" w:hAnsi="Symbol" w:hint="default"/>
+      </w:rPr>
+    </w:lvl>
+    <w:lvl w:ilvl="7" w:tplc="04090003" w:tentative="1">
+      <w:start w:val="1"/>
+      <w:numFmt w:val="bullet"/>
+      <w:lvlText w:val="o"/>
+      <w:lvlJc w:val="left"/>
+      <w:pPr>
+        <w:ind w:left="7110" w:hanging="360"/>
+      </w:pPr>
+      <w:rPr>
+        <w:rFonts w:ascii="Courier New" w:hAnsi="Courier New" w:cs="Courier New" w:hint="default"/>
+      </w:rPr>
+    </w:lvl>
+    <w:lvl w:ilvl="8" w:tplc="04090005" w:tentative="1">
+      <w:start w:val="1"/>
+      <w:numFmt w:val="bullet"/>
+      <w:lvlText w:val=""/>
+      <w:lvlJc w:val="left"/>
+      <w:pPr>
+        <w:ind w:left="7830" w:hanging="360"/>
+      </w:pPr>
+      <w:rPr>
+        <w:rFonts w:ascii="Wingdings" w:hAnsi="Wingdings" w:hint="default"/>
+      </w:rPr>
+    </w:lvl>
+  </w:abstractNum>
+  <w:abstractNum w:abstractNumId="29">
     <w:nsid w:val="7D475D97"/>
     <w:multiLevelType w:val="multilevel"/>
     <w:tmpl w:val="85EAD974"/>
@@ -33854,10 +35874,10 @@
     </w:lvl>
   </w:abstractNum>
   <w:num w:numId="1">
-    <w:abstractNumId w:val="17"/>
+    <w:abstractNumId w:val="18"/>
   </w:num>
   <w:num w:numId="2">
-    <w:abstractNumId w:val="14"/>
+    <w:abstractNumId w:val="15"/>
   </w:num>
   <w:num w:numId="3">
     <w:abstractNumId w:val="2"/>
@@ -33866,76 +35886,82 @@
     <w:abstractNumId w:val="4"/>
   </w:num>
   <w:num w:numId="5">
-    <w:abstractNumId w:val="24"/>
+    <w:abstractNumId w:val="25"/>
   </w:num>
   <w:num w:numId="6">
-    <w:abstractNumId w:val="18"/>
+    <w:abstractNumId w:val="19"/>
   </w:num>
   <w:num w:numId="7">
-    <w:abstractNumId w:val="9"/>
+    <w:abstractNumId w:val="10"/>
   </w:num>
   <w:num w:numId="8">
-    <w:abstractNumId w:val="22"/>
+    <w:abstractNumId w:val="23"/>
   </w:num>
   <w:num w:numId="9">
     <w:abstractNumId w:val="0"/>
   </w:num>
   <w:num w:numId="10">
-    <w:abstractNumId w:val="11"/>
+    <w:abstractNumId w:val="12"/>
   </w:num>
   <w:num w:numId="11">
     <w:abstractNumId w:val="3"/>
   </w:num>
   <w:num w:numId="12">
-    <w:abstractNumId w:val="27"/>
+    <w:abstractNumId w:val="29"/>
   </w:num>
   <w:num w:numId="13">
-    <w:abstractNumId w:val="5"/>
+    <w:abstractNumId w:val="6"/>
   </w:num>
   <w:num w:numId="14">
-    <w:abstractNumId w:val="13"/>
+    <w:abstractNumId w:val="14"/>
   </w:num>
   <w:num w:numId="15">
-    <w:abstractNumId w:val="10"/>
+    <w:abstractNumId w:val="11"/>
   </w:num>
   <w:num w:numId="16">
-    <w:abstractNumId w:val="25"/>
+    <w:abstractNumId w:val="26"/>
   </w:num>
   <w:num w:numId="17">
+    <w:abstractNumId w:val="17"/>
+  </w:num>
+  <w:num w:numId="18">
     <w:abstractNumId w:val="16"/>
   </w:num>
-  <w:num w:numId="18">
-    <w:abstractNumId w:val="15"/>
-  </w:num>
   <w:num w:numId="19">
-    <w:abstractNumId w:val="19"/>
+    <w:abstractNumId w:val="20"/>
   </w:num>
   <w:num w:numId="20">
-    <w:abstractNumId w:val="12"/>
+    <w:abstractNumId w:val="13"/>
   </w:num>
   <w:num w:numId="21">
     <w:abstractNumId w:val="1"/>
   </w:num>
   <w:num w:numId="22">
+    <w:abstractNumId w:val="9"/>
+  </w:num>
+  <w:num w:numId="23">
+    <w:abstractNumId w:val="7"/>
+  </w:num>
+  <w:num w:numId="24">
+    <w:abstractNumId w:val="22"/>
+  </w:num>
+  <w:num w:numId="25">
+    <w:abstractNumId w:val="24"/>
+  </w:num>
+  <w:num w:numId="26">
     <w:abstractNumId w:val="8"/>
   </w:num>
-  <w:num w:numId="23">
-    <w:abstractNumId w:val="6"/>
-  </w:num>
-  <w:num w:numId="24">
+  <w:num w:numId="27">
     <w:abstractNumId w:val="21"/>
   </w:num>
-  <w:num w:numId="25">
-    <w:abstractNumId w:val="23"/>
+  <w:num w:numId="28">
+    <w:abstractNumId w:val="27"/>
   </w:num>
-  <w:num w:numId="26">
-    <w:abstractNumId w:val="7"/>
+  <w:num w:numId="29">
+    <w:abstractNumId w:val="5"/>
   </w:num>
-  <w:num w:numId="27">
-    <w:abstractNumId w:val="20"/>
-  </w:num>
-  <w:num w:numId="28">
-    <w:abstractNumId w:val="26"/>
+  <w:num w:numId="30">
+    <w:abstractNumId w:val="28"/>
   </w:num>
   <w:numIdMacAtCleanup w:val="27"/>
 </w:numbering>
@@ -34303,6 +36329,7 @@
   <w:style w:type="paragraph" w:styleId="BodyText">
     <w:name w:val="Body Text"/>
     <w:basedOn w:val="Normal"/>
+    <w:link w:val="BodyTextChar"/>
     <w:uiPriority w:val="1"/>
     <w:qFormat/>
     <w:rPr>
@@ -34661,6 +36688,18 @@
     <w:rsid w:val="00F7106B"/>
     <w:rPr>
       <w:vertAlign w:val="superscript"/>
+    </w:rPr>
+  </w:style>
+  <w:style w:type="character" w:customStyle="1" w:styleId="BodyTextChar">
+    <w:name w:val="Body Text Char"/>
+    <w:basedOn w:val="DefaultParagraphFont"/>
+    <w:link w:val="BodyText"/>
+    <w:uiPriority w:val="1"/>
+    <w:rsid w:val="00A8125D"/>
+    <w:rPr>
+      <w:rFonts w:ascii="Times New Roman" w:eastAsia="Times New Roman" w:hAnsi="Times New Roman" w:cs="Times New Roman"/>
+      <w:sz w:val="26"/>
+      <w:szCs w:val="26"/>
     </w:rPr>
   </w:style>
 </w:styles>
@@ -35144,7 +37183,7 @@
 </file>
 
 <file path=customXml/itemProps1.xml><?xml version="1.0" encoding="utf-8"?>
-<ds:datastoreItem xmlns:ds="http://schemas.openxmlformats.org/officeDocument/2006/customXml" ds:itemID="{D4EB4598-BE4D-4D73-B6F6-DDB05357C7DA}">
+<ds:datastoreItem xmlns:ds="http://schemas.openxmlformats.org/officeDocument/2006/customXml" ds:itemID="{57C76E38-5E28-4895-B4E3-B72402F83155}">
   <ds:schemaRefs>
     <ds:schemaRef ds:uri="http://schemas.openxmlformats.org/officeDocument/2006/bibliography"/>
   </ds:schemaRefs>

--- a/ReportThesis.docx
+++ b/ReportThesis.docx
@@ -7714,7 +7714,14 @@
             <w:rStyle w:val="Hyperlink"/>
             <w:noProof/>
           </w:rPr>
-          <w:t>Phương pháp di chuyên ZigZag</w:t>
+          <w:t>Phương pháp di chuyể</w:t>
+        </w:r>
+        <w:r>
+          <w:rPr>
+            <w:rStyle w:val="Hyperlink"/>
+            <w:noProof/>
+          </w:rPr>
+          <w:t>n ZigZag</w:t>
         </w:r>
         <w:r>
           <w:rPr>
@@ -10048,7 +10055,7 @@
             <w:rStyle w:val="Hyperlink"/>
             <w:noProof/>
           </w:rPr>
-          <w:t>5.1.5</w:t>
+          <w:t>5.2.1</w:t>
         </w:r>
         <w:r>
           <w:rPr>
@@ -11220,7 +11227,14 @@
             <w:rStyle w:val="Hyperlink"/>
             <w:noProof/>
           </w:rPr>
-          <w:t>Cái đặt cho robot</w:t>
+          <w:t>Cà</w:t>
+        </w:r>
+        <w:r>
+          <w:rPr>
+            <w:rStyle w:val="Hyperlink"/>
+            <w:noProof/>
+          </w:rPr>
+          <w:t>i đặt cho robot</w:t>
         </w:r>
         <w:r>
           <w:rPr>
@@ -12179,11 +12193,10 @@
     <w:p>
       <w:pPr>
         <w:pStyle w:val="TOC1"/>
-        <w:rPr>
-          <w:rFonts w:asciiTheme="minorHAnsi" w:eastAsiaTheme="minorEastAsia" w:hAnsiTheme="minorHAnsi" w:cstheme="minorBidi"/>
-          <w:b w:val="0"/>
-          <w:sz w:val="22"/>
-          <w:szCs w:val="22"/>
+        <w:ind w:left="0"/>
+        <w:rPr>
+          <w:color w:val="000000" w:themeColor="text1"/>
+          <w:szCs w:val="26"/>
         </w:rPr>
       </w:pPr>
       <w:r>
@@ -12193,125 +12206,19 @@
         <w:lastRenderedPageBreak/>
         <w:fldChar w:fldCharType="end"/>
       </w:r>
-      <w:r>
-        <w:rPr>
-          <w:lang w:eastAsia="ja-JP"/>
-        </w:rPr>
-        <w:fldChar w:fldCharType="begin"/>
-      </w:r>
-      <w:r>
-        <w:rPr>
-          <w:lang w:eastAsia="ja-JP"/>
-        </w:rPr>
-        <w:instrText xml:space="preserve"> TOC \h \z \t "Heading 2,1,Heading 3,2,Heading 4,3" </w:instrText>
-      </w:r>
-      <w:r>
-        <w:rPr>
-          <w:lang w:eastAsia="ja-JP"/>
-        </w:rPr>
-        <w:fldChar w:fldCharType="separate"/>
-      </w:r>
-    </w:p>
-    <w:p>
-      <w:pPr>
-        <w:pStyle w:val="TOC1"/>
-        <w:rPr>
-          <w:rFonts w:asciiTheme="minorHAnsi" w:eastAsiaTheme="minorEastAsia" w:hAnsiTheme="minorHAnsi" w:cstheme="minorBidi"/>
-          <w:b w:val="0"/>
-          <w:sz w:val="22"/>
-          <w:szCs w:val="22"/>
-        </w:rPr>
-      </w:pPr>
-    </w:p>
-    <w:p>
-      <w:pPr>
-        <w:pStyle w:val="TOC1"/>
-        <w:rPr>
-          <w:lang w:eastAsia="ja-JP"/>
-        </w:rPr>
-      </w:pPr>
-      <w:r>
-        <w:rPr>
-          <w:lang w:eastAsia="ja-JP"/>
-        </w:rPr>
-        <w:fldChar w:fldCharType="end"/>
-      </w:r>
-      <w:r>
-        <w:rPr>
-          <w:lang w:eastAsia="ja-JP"/>
-        </w:rPr>
-        <w:fldChar w:fldCharType="begin"/>
-      </w:r>
-      <w:r>
-        <w:rPr>
-          <w:lang w:eastAsia="ja-JP"/>
-        </w:rPr>
-        <w:instrText xml:space="preserve"> TOC \h \z \t "Heading 2,1,Heading 3,2,Heading 4,3" </w:instrText>
-      </w:r>
-      <w:r>
-        <w:rPr>
-          <w:lang w:eastAsia="ja-JP"/>
-        </w:rPr>
-        <w:fldChar w:fldCharType="end"/>
-      </w:r>
-    </w:p>
-    <w:p>
-      <w:pPr>
-        <w:jc w:val="both"/>
-        <w:rPr>
-          <w:lang w:eastAsia="ja-JP"/>
-        </w:rPr>
-      </w:pPr>
-    </w:p>
-    <w:p>
-      <w:pPr>
-        <w:jc w:val="both"/>
-        <w:rPr>
-          <w:lang w:eastAsia="ja-JP"/>
-        </w:rPr>
-      </w:pPr>
-      <w:r>
-        <w:rPr>
-          <w:lang w:eastAsia="ja-JP"/>
-        </w:rPr>
-        <w:br w:type="page"/>
-      </w:r>
-    </w:p>
-    <w:p>
-      <w:pPr>
-        <w:pStyle w:val="Heading1"/>
-        <w:spacing w:line="276" w:lineRule="auto"/>
-        <w:ind w:left="634" w:right="288" w:hanging="364"/>
-        <w:jc w:val="both"/>
-        <w:rPr>
-          <w:color w:val="000000" w:themeColor="text1"/>
-          <w:sz w:val="26"/>
-          <w:szCs w:val="26"/>
-        </w:rPr>
-      </w:pPr>
       <w:bookmarkStart w:id="35" w:name="_Toc4523562"/>
       <w:bookmarkStart w:id="36" w:name="_Toc4967566"/>
       <w:bookmarkStart w:id="37" w:name="_Toc5140753"/>
       <w:r>
         <w:rPr>
           <w:color w:val="000000" w:themeColor="text1"/>
-          <w:sz w:val="26"/>
           <w:szCs w:val="26"/>
         </w:rPr>
-        <w:lastRenderedPageBreak/>
         <w:t>DANH MỤC HÌNH VẼ</w:t>
       </w:r>
       <w:bookmarkEnd w:id="35"/>
       <w:bookmarkEnd w:id="36"/>
       <w:bookmarkEnd w:id="37"/>
-      <w:r>
-        <w:rPr>
-          <w:color w:val="000000" w:themeColor="text1"/>
-          <w:sz w:val="26"/>
-          <w:szCs w:val="26"/>
-        </w:rPr>
-        <w:tab/>
-      </w:r>
     </w:p>
     <w:p>
       <w:pPr>
@@ -16247,7 +16154,7 @@
         </w:rPr>
         <w:drawing>
           <wp:inline distT="0" distB="0" distL="0" distR="0">
-            <wp:extent cx="6096000" cy="4229100"/>
+            <wp:extent cx="5574270" cy="3867150"/>
             <wp:effectExtent l="0" t="0" r="0" b="0"/>
             <wp:docPr id="27" name="Picture 27" descr="Táº¥t táº§n táº­t vá» 2 dÃ²ng robot hÃºt bá»¥i Äang âlÃ m mÆ°a lÃ m giÃ³â trÃªn thá» trÆ°á»ng - áº¢nh 1."/>
             <wp:cNvGraphicFramePr>
@@ -16276,7 +16183,7 @@
                   <pic:spPr bwMode="auto">
                     <a:xfrm>
                       <a:off x="0" y="0"/>
-                      <a:ext cx="6096000" cy="4229100"/>
+                      <a:ext cx="5574270" cy="3867150"/>
                     </a:xfrm>
                     <a:prstGeom prst="rect">
                       <a:avLst/>
@@ -16352,71 +16259,64 @@
           <w:color w:val="222222"/>
           <w:shd w:val="clear" w:color="auto" w:fill="FFFFFF"/>
         </w:rPr>
-        <w:t>Neato – thương hiệu đến từ Mỹ - là một trong những nhà sản xuất có tên tuổi nhất trên thị trường robot hút bụi thông minh hiện nay.</w:t>
+        <w:t xml:space="preserve">Neato – thương hiệu đến từ Mỹ - là một trong những nhà sản xuất có tên tuổi nhất trên thị trường robot hút bụi thông minh hiện nay. Robot hút bụi của Neato có nhiều sản phẩm thuộc dòng  Botvac như Botvac Connected, Botvac D5 Connected, </w:t>
       </w:r>
       <w:r>
         <w:rPr>
           <w:color w:val="222222"/>
           <w:shd w:val="clear" w:color="auto" w:fill="FFFFFF"/>
         </w:rPr>
-        <w:t xml:space="preserve"> Robot hút bụi của Neato có </w:t>
+        <w:lastRenderedPageBreak/>
+        <w:t>Botvac D3 Connected và Botvac D85</w:t>
       </w:r>
       <w:r>
         <w:rPr>
           <w:color w:val="222222"/>
           <w:shd w:val="clear" w:color="auto" w:fill="FFFFFF"/>
         </w:rPr>
-        <w:lastRenderedPageBreak/>
-        <w:t xml:space="preserve">nhiều sản phẩm thuộc dòng  Botvac như </w:t>
+        <w:t>,..</w:t>
       </w:r>
       <w:r>
         <w:rPr>
           <w:color w:val="222222"/>
           <w:shd w:val="clear" w:color="auto" w:fill="FFFFFF"/>
         </w:rPr>
-        <w:t>Botvac Connected, Botvac D5 Connected, Botvac D3 Connected và Botvac D85</w:t>
+        <w:t xml:space="preserve">. Trong đó sản phẩm cao cấp nhất là </w:t>
       </w:r>
       <w:r>
         <w:rPr>
           <w:color w:val="222222"/>
           <w:shd w:val="clear" w:color="auto" w:fill="FFFFFF"/>
         </w:rPr>
-        <w:t>,..</w:t>
+        <w:t>phải kể đến là dòng</w:t>
       </w:r>
       <w:r>
         <w:rPr>
           <w:color w:val="222222"/>
           <w:shd w:val="clear" w:color="auto" w:fill="FFFFFF"/>
         </w:rPr>
-        <w:t xml:space="preserve">. Trong đó sản phẩm cao cấp nhất là </w:t>
+        <w:t xml:space="preserve"> Botvac Connected với</w:t>
       </w:r>
       <w:r>
         <w:rPr>
           <w:color w:val="222222"/>
           <w:shd w:val="clear" w:color="auto" w:fill="FFFFFF"/>
         </w:rPr>
-        <w:t>phải kể đến là dòng</w:t>
+        <w:t xml:space="preserve"> rất nhiều tính năng thông minh, cải tiến kỹ thuật </w:t>
       </w:r>
       <w:r>
         <w:rPr>
           <w:color w:val="222222"/>
           <w:shd w:val="clear" w:color="auto" w:fill="FFFFFF"/>
         </w:rPr>
-        <w:t xml:space="preserve"> Botvac Connected với rất nhiều tính năng thông minh mang lại sự ưu Việt khi sử dụng.</w:t>
+        <w:t>mang lại sự ưu Việt khi sử dụng.</w:t>
       </w:r>
       <w:r>
         <w:rPr>
           <w:color w:val="222222"/>
           <w:shd w:val="clear" w:color="auto" w:fill="FFFFFF"/>
         </w:rPr>
-        <w:t xml:space="preserve"> </w:t>
-      </w:r>
-      <w:r>
-        <w:rPr>
-          <w:color w:val="222222"/>
-          <w:shd w:val="clear" w:color="auto" w:fill="FFFFFF"/>
-        </w:rPr>
-        <w:t>Nó đã dành được rất nhiều các giải thưởng danh giá khi được giới thiệu. Điển hình như giải Robot hút bụi thông minh tốt nhất năm 2016 do CNET bình chọn.</w:t>
+        <w:t xml:space="preserve"> Nó đã dành được rất nhiều các giải thưởng danh giá khi được giới thiệu. Điển hình như giải Robot hút bụi thông minh tốt nhất năm 2016 do CNET bình chọn.</w:t>
       </w:r>
     </w:p>
     <w:p>
@@ -16436,7 +16336,7 @@
         </w:rPr>
         <w:drawing>
           <wp:inline distT="0" distB="0" distL="0" distR="0">
-            <wp:extent cx="4200525" cy="2828925"/>
+            <wp:extent cx="4455101" cy="3000375"/>
             <wp:effectExtent l="0" t="0" r="0" b="0"/>
             <wp:docPr id="28" name="Picture 28" descr="Related image"/>
             <wp:cNvGraphicFramePr>
@@ -16465,7 +16365,7 @@
                   <pic:spPr bwMode="auto">
                     <a:xfrm>
                       <a:off x="0" y="0"/>
-                      <a:ext cx="4198374" cy="2827477"/>
+                      <a:ext cx="4452821" cy="2998839"/>
                     </a:xfrm>
                     <a:prstGeom prst="rect">
                       <a:avLst/>
@@ -16562,91 +16462,14 @@
           <w:color w:val="222222"/>
           <w:shd w:val="clear" w:color="auto" w:fill="FFFFFF"/>
         </w:rPr>
-        <w:t xml:space="preserve">Tuy nhiên, </w:t>
+        <w:t xml:space="preserve">Tuy nhiên, nó vẫn không thể xóa bỏ hoàn toàn cấu trúc dạng tròn của các loại robot hút bụi truyền thống. </w:t>
       </w:r>
       <w:r>
         <w:rPr>
           <w:color w:val="222222"/>
           <w:shd w:val="clear" w:color="auto" w:fill="FFFFFF"/>
         </w:rPr>
-        <w:t xml:space="preserve">nó vẫn không thể xóa bỏ hoàn toàn cấu trúc dạng tròn của các loại robot hút bụi truyền thống. </w:t>
-      </w:r>
-      <w:r>
-        <w:rPr>
-          <w:color w:val="222222"/>
-          <w:shd w:val="clear" w:color="auto" w:fill="FFFFFF"/>
-        </w:rPr>
-        <w:t xml:space="preserve">Thiết kế hình chữ D cũng mang lại sự vượt trội về chổi </w:t>
-      </w:r>
-      <w:r>
-        <w:rPr>
-          <w:color w:val="222222"/>
-          <w:shd w:val="clear" w:color="auto" w:fill="FFFFFF"/>
-        </w:rPr>
-        <w:t xml:space="preserve">quét </w:t>
-      </w:r>
-      <w:r>
-        <w:rPr>
-          <w:color w:val="222222"/>
-          <w:shd w:val="clear" w:color="auto" w:fill="FFFFFF"/>
-        </w:rPr>
-        <w:t xml:space="preserve">chính và hộp chứa bụi. </w:t>
-      </w:r>
-      <w:r>
-        <w:rPr>
-          <w:color w:val="222222"/>
-          <w:shd w:val="clear" w:color="auto" w:fill="FFFFFF"/>
-        </w:rPr>
-        <w:t>C</w:t>
-      </w:r>
-      <w:r>
-        <w:rPr>
-          <w:color w:val="222222"/>
-          <w:shd w:val="clear" w:color="auto" w:fill="FFFFFF"/>
-        </w:rPr>
-        <w:t xml:space="preserve">hổi </w:t>
-      </w:r>
-      <w:r>
-        <w:rPr>
-          <w:color w:val="222222"/>
-          <w:shd w:val="clear" w:color="auto" w:fill="FFFFFF"/>
-        </w:rPr>
-        <w:t xml:space="preserve">quét </w:t>
-      </w:r>
-      <w:r>
-        <w:rPr>
-          <w:color w:val="222222"/>
-          <w:shd w:val="clear" w:color="auto" w:fill="FFFFFF"/>
-        </w:rPr>
-        <w:t>chính và hộp chứa bụi của Botvac Connected nói riêng và các sản phẩm Botvac nói chung có kích thước lớn gần gấp đôi so với</w:t>
-      </w:r>
-      <w:r>
-        <w:rPr>
-          <w:color w:val="222222"/>
-          <w:shd w:val="clear" w:color="auto" w:fill="FFFFFF"/>
-        </w:rPr>
-        <w:t xml:space="preserve"> các sản phẩm thông thường. Nhờ</w:t>
-      </w:r>
-      <w:r>
-        <w:rPr>
-          <w:color w:val="222222"/>
-          <w:shd w:val="clear" w:color="auto" w:fill="FFFFFF"/>
-        </w:rPr>
-        <w:t xml:space="preserve"> chổi </w:t>
-      </w:r>
-      <w:r>
-        <w:rPr>
-          <w:color w:val="222222"/>
-          <w:shd w:val="clear" w:color="auto" w:fill="FFFFFF"/>
-        </w:rPr>
-        <w:t xml:space="preserve">quét </w:t>
-      </w:r>
-      <w:r>
-        <w:rPr>
-          <w:color w:val="222222"/>
-          <w:shd w:val="clear" w:color="auto" w:fill="FFFFFF"/>
-        </w:rPr>
-        <w:t>lớn hơn này, sản phẩm có thể làm sạch nhanh hơn và diện tích làm sạch cũng lớn hơn.</w:t>
+        <w:t>Thiết kế hình chữ D cũng mang lại sự vượt trội về chổi quét chính và hộp chứa bụi. Chổi quét chính và hộp chứa bụi của Botvac Connected nói riêng và các sản phẩm Botvac nói chung có kích thước lớn gần gấp đôi so với các sản phẩm thông thường. Nhờ chổi quét lớn hơn này, sản phẩm có thể làm sạch nhanh hơn và diện tích làm sạch cũng lớn hơn.</w:t>
       </w:r>
       <w:r>
         <w:rPr>
@@ -16699,21 +16522,7 @@
           <w:color w:val="222222"/>
           <w:shd w:val="clear" w:color="auto" w:fill="FFFFFF"/>
         </w:rPr>
-        <w:t xml:space="preserve">Botvac được trang bị công </w:t>
-      </w:r>
-      <w:r>
-        <w:rPr>
-          <w:color w:val="222222"/>
-          <w:shd w:val="clear" w:color="auto" w:fill="FFFFFF"/>
-        </w:rPr>
-        <w:t>nghệ dẫn đường bằng Laser</w:t>
-      </w:r>
-      <w:r>
-        <w:rPr>
-          <w:color w:val="222222"/>
-          <w:shd w:val="clear" w:color="auto" w:fill="FFFFFF"/>
-        </w:rPr>
-        <w:t>. Phía trên bề mặt robot có một tháp Laser được thiết kế nhô hẳn lên trên. Khi hoạt động, tháp Laser này sẽ quét toàn bộ căn phòng để tạo ra một bản đồ hoạt động. Bản đồ này sẽ bao gồm chu vi hoạt động, các vật cản có trong căn phòng, các vị trí cửa ra vào, cầu thang… Từ đó sản phẩm sẽ tiến hành dọn dẹp căn phòng theo bản đồ làm việc mà tháp laser thu được.</w:t>
+        <w:t>Botvac được trang bị công nghệ dẫn đường bằng Laser. Phía trên bề mặt robot có một tháp Laser được thiết kế nhô hẳn lên trên. Khi hoạt động, tháp Laser này sẽ quét toàn bộ căn phòng để tạo ra một bản đồ hoạt động. Bản đồ này sẽ bao gồm chu vi hoạt động, các vật cản có trong căn phòng, các vị trí cửa ra vào, cầu thang… Từ đó sản phẩm sẽ tiến hành dọn dẹp căn phòng theo bản đồ làm việc mà tháp laser thu được.</w:t>
       </w:r>
     </w:p>
     <w:p>
@@ -16803,21 +16612,7 @@
           <w:color w:val="222222"/>
           <w:shd w:val="clear" w:color="auto" w:fill="FFFFFF"/>
         </w:rPr>
-        <w:t>Các sản phẩm Botvac được trang bị công nghệ làm sạch SpinFlow Power Clean</w:t>
-      </w:r>
-      <w:r>
-        <w:rPr>
-          <w:color w:val="222222"/>
-          <w:shd w:val="clear" w:color="auto" w:fill="FFFFFF"/>
-        </w:rPr>
-        <w:t xml:space="preserve">. </w:t>
-      </w:r>
-      <w:r>
-        <w:rPr>
-          <w:color w:val="222222"/>
-          <w:shd w:val="clear" w:color="auto" w:fill="FFFFFF"/>
-        </w:rPr>
-        <w:t>Công nghệ này được tối ưu thiết kế đường dẫn bụi để tạo ra dòng khí xoáy, kết hợp động cơ hút công suất lớn có lực hút mạnh mẽ, hút mọi bụi bẩn trên sàn nhà hay các khu vực thảm. Phía bên trong, hộp chứa bụi được trang bị bộ lọc hiệu suất cao, có thể lọc được các hạt bụi với kích cỡ 0,3 micron giúp người dùng tránh được các tác nhân gây hại cho sức khỏe và dị ứng.</w:t>
+        <w:t>Các sản phẩm Botvac được trang bị công nghệ làm sạch SpinFlow Power Clean. Công nghệ này được tối ưu thiết kế đường dẫn bụi để tạo ra dòng khí xoáy, kết hợp động cơ hút công suất lớn có lực hút mạnh mẽ, hút mọi bụi bẩn trên sàn nhà hay các khu vực thảm. Phía bên trong, hộp chứa bụi được trang bị bộ lọc hiệu suất cao, có thể lọc được các hạt bụi với kích cỡ 0,3 micron giúp người dùng tránh được các tác nhân gây hại cho sức khỏe và dị ứng.</w:t>
       </w:r>
     </w:p>
     <w:p>
@@ -16862,7 +16657,77 @@
           <w:color w:val="222222"/>
           <w:shd w:val="clear" w:color="auto" w:fill="FFFFFF"/>
         </w:rPr>
-        <w:t>Dòng Botvac connected còn được trang bị khả năng kết nối với Smartphone giúp người dùng có thể điều khiển robot hoạt động từ xa, đặt lịch làm việc cho robot… Và bạn sẽ nhận được thông tin về căn phòng, khu vực đã được làm sạch… từ robot gửi về điện thoại.</w:t>
+        <w:t>Dòng Botvac connected còn được trang bị khả năng kết nối với Smartphone giúp người dùng có thể điều khiển robot hoạt động từ xa, đặt lịch làm việc cho robot…</w:t>
+      </w:r>
+      <w:r>
+        <w:rPr>
+          <w:color w:val="222222"/>
+          <w:shd w:val="clear" w:color="auto" w:fill="FFFFFF"/>
+        </w:rPr>
+        <w:t>thông qua ứng dụng đi kèm của nhà sản xuất.</w:t>
+      </w:r>
+      <w:r>
+        <w:rPr>
+          <w:color w:val="222222"/>
+          <w:shd w:val="clear" w:color="auto" w:fill="FFFFFF"/>
+        </w:rPr>
+        <w:t xml:space="preserve"> Và</w:t>
+      </w:r>
+      <w:r>
+        <w:rPr>
+          <w:color w:val="222222"/>
+          <w:shd w:val="clear" w:color="auto" w:fill="FFFFFF"/>
+        </w:rPr>
+        <w:t xml:space="preserve"> ngược lại</w:t>
+      </w:r>
+      <w:r>
+        <w:rPr>
+          <w:color w:val="222222"/>
+          <w:shd w:val="clear" w:color="auto" w:fill="FFFFFF"/>
+        </w:rPr>
+        <w:t xml:space="preserve"> bạn </w:t>
+      </w:r>
+      <w:r>
+        <w:rPr>
+          <w:color w:val="222222"/>
+          <w:shd w:val="clear" w:color="auto" w:fill="FFFFFF"/>
+        </w:rPr>
+        <w:t xml:space="preserve">cũng </w:t>
+      </w:r>
+      <w:r>
+        <w:rPr>
+          <w:color w:val="222222"/>
+          <w:shd w:val="clear" w:color="auto" w:fill="FFFFFF"/>
+        </w:rPr>
+        <w:t>sẽ nhận được thông tin về căn phòng, khu vực đã được làm sạch</w:t>
+      </w:r>
+      <w:r>
+        <w:rPr>
+          <w:color w:val="222222"/>
+          <w:shd w:val="clear" w:color="auto" w:fill="FFFFFF"/>
+        </w:rPr>
+        <w:t>,</w:t>
+      </w:r>
+      <w:r>
+        <w:rPr>
+          <w:color w:val="222222"/>
+          <w:shd w:val="clear" w:color="auto" w:fill="FFFFFF"/>
+        </w:rPr>
+        <w:t xml:space="preserve">… từ robot </w:t>
+      </w:r>
+      <w:r>
+        <w:rPr>
+          <w:color w:val="222222"/>
+          <w:shd w:val="clear" w:color="auto" w:fill="FFFFFF"/>
+        </w:rPr>
+        <w:t xml:space="preserve">được </w:t>
+      </w:r>
+      <w:r>
+        <w:rPr>
+          <w:color w:val="222222"/>
+          <w:shd w:val="clear" w:color="auto" w:fill="FFFFFF"/>
+        </w:rPr>
+        <w:t>gửi về điện thoại.</w:t>
       </w:r>
     </w:p>
     <w:p>
@@ -16877,13 +16742,13 @@
         <w:jc w:val="both"/>
         <w:rPr>
           <w:b/>
-          <w:bCs/>
-        </w:rPr>
-      </w:pPr>
-      <w:r>
-        <w:rPr>
-          <w:b/>
-        </w:rPr>
+        </w:rPr>
+      </w:pPr>
+      <w:r>
+        <w:rPr>
+          <w:b/>
+        </w:rPr>
+        <w:lastRenderedPageBreak/>
         <w:t>Dòng sản phẩm Deebot của Ecovacs</w:t>
       </w:r>
     </w:p>
@@ -16902,7 +16767,6 @@
         <w:rPr>
           <w:noProof/>
         </w:rPr>
-        <w:lastRenderedPageBreak/>
         <w:drawing>
           <wp:inline distT="0" distB="0" distL="0" distR="0" wp14:anchorId="0D6C65F0" wp14:editId="128F6AF4">
             <wp:extent cx="3543300" cy="3543300"/>
@@ -17066,6 +16930,7 @@
           <w:color w:val="222222"/>
           <w:shd w:val="clear" w:color="auto" w:fill="FFFFFF"/>
         </w:rPr>
+        <w:lastRenderedPageBreak/>
         <w:t>Định hướng đường đi</w:t>
       </w:r>
     </w:p>
@@ -17085,7 +16950,6 @@
           <w:color w:val="222222"/>
           <w:shd w:val="clear" w:color="auto" w:fill="FFFFFF"/>
         </w:rPr>
-        <w:lastRenderedPageBreak/>
         <w:t>Hệ thống dẫn đường của Deebot cũng sử dụng một tháp Laser điều hướng thông minh với công nghệ SmartNavi. Nhờ đó Robot có thể làm sạch căn phòng hoàn hảo, tự động dừng khi hoàn thành công việc.</w:t>
       </w:r>
     </w:p>
@@ -17204,8 +17068,6 @@
         </w:rPr>
         <w:t xml:space="preserve"> cho người dùng</w:t>
       </w:r>
-      <w:bookmarkStart w:id="401" w:name="_GoBack"/>
-      <w:bookmarkEnd w:id="401"/>
       <w:r>
         <w:rPr>
           <w:color w:val="222222"/>
@@ -17234,22 +17096,22 @@
           <w:shd w:val="clear" w:color="auto" w:fill="FFFFFF"/>
         </w:rPr>
       </w:pPr>
-      <w:bookmarkStart w:id="402" w:name="_Toc4522752"/>
-      <w:bookmarkStart w:id="403" w:name="_Toc4523583"/>
-      <w:bookmarkStart w:id="404" w:name="_Toc4789961"/>
-      <w:bookmarkStart w:id="405" w:name="_Toc4968884"/>
-      <w:bookmarkStart w:id="406" w:name="_Toc4969168"/>
-      <w:bookmarkStart w:id="407" w:name="_Toc4970198"/>
-      <w:bookmarkStart w:id="408" w:name="_Toc4971011"/>
-      <w:bookmarkStart w:id="409" w:name="_Toc4971154"/>
-      <w:bookmarkStart w:id="410" w:name="_Toc4971218"/>
-      <w:bookmarkStart w:id="411" w:name="_Toc4971342"/>
-      <w:bookmarkStart w:id="412" w:name="_Toc4971524"/>
-      <w:bookmarkStart w:id="413" w:name="_Toc4971686"/>
-      <w:bookmarkStart w:id="414" w:name="_Toc4971822"/>
-      <w:bookmarkStart w:id="415" w:name="_Toc4971932"/>
-      <w:bookmarkStart w:id="416" w:name="_Toc4972068"/>
-      <w:bookmarkStart w:id="417" w:name="_Toc5140807"/>
+      <w:bookmarkStart w:id="401" w:name="_Toc4522752"/>
+      <w:bookmarkStart w:id="402" w:name="_Toc4523583"/>
+      <w:bookmarkStart w:id="403" w:name="_Toc4789961"/>
+      <w:bookmarkStart w:id="404" w:name="_Toc4968884"/>
+      <w:bookmarkStart w:id="405" w:name="_Toc4969168"/>
+      <w:bookmarkStart w:id="406" w:name="_Toc4970198"/>
+      <w:bookmarkStart w:id="407" w:name="_Toc4971011"/>
+      <w:bookmarkStart w:id="408" w:name="_Toc4971154"/>
+      <w:bookmarkStart w:id="409" w:name="_Toc4971218"/>
+      <w:bookmarkStart w:id="410" w:name="_Toc4971342"/>
+      <w:bookmarkStart w:id="411" w:name="_Toc4971524"/>
+      <w:bookmarkStart w:id="412" w:name="_Toc4971686"/>
+      <w:bookmarkStart w:id="413" w:name="_Toc4971822"/>
+      <w:bookmarkStart w:id="414" w:name="_Toc4971932"/>
+      <w:bookmarkStart w:id="415" w:name="_Toc4972068"/>
+      <w:bookmarkStart w:id="416" w:name="_Toc5140807"/>
       <w:r>
         <w:rPr>
           <w:i w:val="0"/>
@@ -17259,6 +17121,7 @@
         </w:rPr>
         <w:t>Phạm vi đề tài và phương pháp thực hiện</w:t>
       </w:r>
+      <w:bookmarkEnd w:id="401"/>
       <w:bookmarkEnd w:id="402"/>
       <w:bookmarkEnd w:id="403"/>
       <w:bookmarkEnd w:id="404"/>
@@ -17274,7 +17137,6 @@
       <w:bookmarkEnd w:id="414"/>
       <w:bookmarkEnd w:id="415"/>
       <w:bookmarkEnd w:id="416"/>
-      <w:bookmarkEnd w:id="417"/>
     </w:p>
     <w:p>
       <w:pPr>
@@ -17284,16 +17146,15 @@
           <w:numId w:val="8"/>
         </w:numPr>
         <w:spacing w:before="240" w:after="120" w:line="360" w:lineRule="auto"/>
-        <w:jc w:val="both"/>
-        <w:rPr>
-          <w:b/>
-          <w:i/>
-        </w:rPr>
-      </w:pPr>
-      <w:r>
-        <w:rPr>
-          <w:b/>
-          <w:i/>
+        <w:ind w:left="1890"/>
+        <w:jc w:val="both"/>
+        <w:rPr>
+          <w:b/>
+        </w:rPr>
+      </w:pPr>
+      <w:r>
+        <w:rPr>
+          <w:b/>
         </w:rPr>
         <w:t>Phạm vi đề tài:</w:t>
       </w:r>
@@ -17302,11 +17163,21 @@
       <w:pPr>
         <w:pStyle w:val="BodyText"/>
         <w:spacing w:before="240" w:after="120" w:line="360" w:lineRule="auto"/>
-        <w:ind w:left="720" w:firstLine="187"/>
-        <w:jc w:val="both"/>
-      </w:pPr>
-      <w:r>
-        <w:t>Xây dựng mô hình robot có những tính năng cơ bản sau:</w:t>
+        <w:ind w:left="630" w:firstLine="720"/>
+        <w:jc w:val="both"/>
+      </w:pPr>
+      <w:r>
+        <w:t xml:space="preserve">Xây dựng </w:t>
+      </w:r>
+      <w:r>
+        <w:rPr>
+          <w:color w:val="222222"/>
+          <w:shd w:val="clear" w:color="auto" w:fill="FFFFFF"/>
+        </w:rPr>
+        <w:t>mô</w:t>
+      </w:r>
+      <w:r>
+        <w:t xml:space="preserve"> hình robot có những tính năng cơ bản sau:</w:t>
       </w:r>
     </w:p>
     <w:p>
@@ -17314,10 +17185,10 @@
         <w:pStyle w:val="BodyText"/>
         <w:numPr>
           <w:ilvl w:val="0"/>
-          <w:numId w:val="9"/>
+          <w:numId w:val="13"/>
         </w:numPr>
         <w:spacing w:before="240" w:after="120" w:line="360" w:lineRule="auto"/>
-        <w:ind w:left="1440"/>
+        <w:ind w:left="2074"/>
         <w:jc w:val="both"/>
       </w:pPr>
       <w:r>
@@ -17329,18 +17200,18 @@
         <w:pStyle w:val="BodyText"/>
         <w:numPr>
           <w:ilvl w:val="0"/>
-          <w:numId w:val="9"/>
+          <w:numId w:val="13"/>
         </w:numPr>
         <w:spacing w:before="240" w:after="120" w:line="360" w:lineRule="auto"/>
-        <w:ind w:left="1440"/>
-        <w:jc w:val="both"/>
-      </w:pPr>
-      <w:r>
-        <w:t xml:space="preserve">Robot tránh chướng ngại vật trên quãng đường di chuyển, ngăn việc va đập gây hư hỏng. Ngoài ra nó cũng được trang bị cảm biến để phát hiện ‘vực sâu’ giúp cho chiếc máy không ngã cầu thang, các bậc lên xuống trong quá trình làm </w:t>
+        <w:ind w:left="2074"/>
+        <w:jc w:val="both"/>
+      </w:pPr>
+      <w:r>
+        <w:t xml:space="preserve">Robot tránh chướng ngại vật trên quãng đường di chuyển, ngăn việc va </w:t>
       </w:r>
       <w:r>
         <w:lastRenderedPageBreak/>
-        <w:t xml:space="preserve">việc. </w:t>
+        <w:t xml:space="preserve">đập gây hư hỏng. Ngoài ra nó cũng được trang bị cảm biến để phát hiện ‘vực sâu’ giúp cho chiếc máy không ngã cầu thang, các bậc lên xuống trong quá trình làm việc. </w:t>
       </w:r>
     </w:p>
     <w:p>
@@ -17348,10 +17219,10 @@
         <w:pStyle w:val="BodyText"/>
         <w:numPr>
           <w:ilvl w:val="0"/>
-          <w:numId w:val="9"/>
+          <w:numId w:val="13"/>
         </w:numPr>
         <w:spacing w:before="240" w:after="120" w:line="360" w:lineRule="auto"/>
-        <w:ind w:left="1440"/>
+        <w:ind w:left="2074"/>
         <w:jc w:val="both"/>
       </w:pPr>
       <w:r>
@@ -17368,7 +17239,7 @@
       <w:pPr>
         <w:pStyle w:val="BodyText"/>
         <w:spacing w:before="240" w:after="120" w:line="360" w:lineRule="auto"/>
-        <w:ind w:left="720" w:firstLine="187"/>
+        <w:ind w:left="630" w:firstLine="720"/>
         <w:jc w:val="both"/>
         <w:rPr>
           <w:sz w:val="22"/>
@@ -17376,10 +17247,20 @@
         </w:rPr>
       </w:pPr>
       <w:r>
-        <w:t>Với các tính năng như trên, ta có thể thấy sản phẩm  hoàn toàn có thể đảm bảo được yêu cầu tối thiểu để làm sạch  một ngôi nhà không khác những chiếc robot hiện có mặt trên thị trường. Do vậy, tính khả thi của đề tài này sẽ rất là cao, và nhóm chúng em mong muốn sản phẩm sẽ dần hoàn thiện hơn và sớm đi vào thực tế.</w:t>
-      </w:r>
-      <w:bookmarkStart w:id="418" w:name="_bookmark3"/>
-      <w:bookmarkEnd w:id="418"/>
+        <w:t xml:space="preserve">Với các tính năng như trên, ta có thể thấy sản phẩm  hoàn toàn có thể đảm bảo được yêu cầu tối thiểu để làm sạch  một ngôi nhà không khác những chiếc robot hiện có mặt trên thị </w:t>
+      </w:r>
+      <w:r>
+        <w:rPr>
+          <w:color w:val="222222"/>
+          <w:shd w:val="clear" w:color="auto" w:fill="FFFFFF"/>
+        </w:rPr>
+        <w:t>trường</w:t>
+      </w:r>
+      <w:r>
+        <w:t>. Do vậy, tính khả thi của đề tài này sẽ rất là cao, và nhóm chúng em mong muốn sản phẩm sẽ dần hoàn thiện hơn và sớm đi vào thực tế.</w:t>
+      </w:r>
+      <w:bookmarkStart w:id="417" w:name="_bookmark3"/>
+      <w:bookmarkEnd w:id="417"/>
     </w:p>
     <w:p>
       <w:pPr>
@@ -17389,47 +17270,41 @@
           <w:numId w:val="8"/>
         </w:numPr>
         <w:spacing w:before="240" w:after="120" w:line="360" w:lineRule="auto"/>
-        <w:jc w:val="both"/>
-        <w:rPr>
-          <w:b/>
-          <w:i/>
-        </w:rPr>
-      </w:pPr>
-      <w:r>
-        <w:rPr>
-          <w:b/>
-          <w:i/>
-        </w:rPr>
-        <w:t>Phương pháp thực</w:t>
-      </w:r>
-      <w:r>
-        <w:rPr>
-          <w:b/>
-          <w:i/>
-          <w:spacing w:val="-1"/>
-        </w:rPr>
-        <w:t xml:space="preserve"> </w:t>
-      </w:r>
-      <w:r>
-        <w:rPr>
-          <w:b/>
-          <w:i/>
-        </w:rPr>
-        <w:t>hiện:</w:t>
+        <w:ind w:left="1890"/>
+        <w:jc w:val="both"/>
+        <w:rPr>
+          <w:b/>
+        </w:rPr>
+      </w:pPr>
+      <w:r>
+        <w:rPr>
+          <w:b/>
+        </w:rPr>
+        <w:t>Phương pháp thực hiện:</w:t>
       </w:r>
     </w:p>
     <w:p>
       <w:pPr>
         <w:pStyle w:val="BodyText"/>
         <w:spacing w:before="240" w:after="120" w:line="360" w:lineRule="auto"/>
-        <w:ind w:left="720" w:firstLine="187"/>
+        <w:ind w:left="630" w:firstLine="720"/>
         <w:jc w:val="both"/>
       </w:pPr>
       <w:r>
         <w:t xml:space="preserve">Thiết kế mô hình một robot di động tự động, trong đó bao gồm phần gia công cơ khí, mạch công suất, mạch vi điều khiển. Robot hoạt động dựa trên các cảm biến chính là cảm biến hồng ngoại, cảm biến siêu âm, công tắc hành trình và encoder . </w:t>
       </w:r>
       <w:r>
-        <w:t>Tất cả các cảm biến này sẽ gửi tín hiệu về vi vi xử lý chính STM32f407 để xử lý và đưa ra  các thuật tóan, giải thuật điều khiển nhằm tránh vật cản, những nơi chênh lệch độ cao và định hướng đường đi. Tích hợp thêm các thành phần khác như module thời gian thực (DS 3231), mạch chia áp, module wifi (ESP 8266),… để máy hoạt động ở chế độ thời gian thực, truyền nhận không dây và kiểm soát dung lượng pin.</w:t>
+        <w:t xml:space="preserve">Tất cả các cảm biến này sẽ </w:t>
+      </w:r>
+      <w:r>
+        <w:rPr>
+          <w:color w:val="222222"/>
+          <w:shd w:val="clear" w:color="auto" w:fill="FFFFFF"/>
+        </w:rPr>
+        <w:t>gửi</w:t>
+      </w:r>
+      <w:r>
+        <w:t xml:space="preserve"> tín hiệu về vi vi xử lý chính STM32f407 để xử lý và đưa ra  các thuật tóan, giải thuật điều khiển nhằm tránh vật cản, những nơi chênh lệch độ cao và định hướng đường đi. Tích hợp thêm các thành phần khác như module thời gian thực (DS 3231), mạch chia áp, module wifi (ESP 8266),… để máy hoạt động ở chế độ thời gian thực, truyền nhận không dây và kiểm soát dung lượng pin.</w:t>
       </w:r>
       <w:r>
         <w:t xml:space="preserve"> Bên cạnh đó, xây dựng phần mềm giao diện người dùng điều khiển Robot qua đường truyền không dây với 2 chế độ bằng tay và tự động, giúp người dùng thuận tiện hơn trong việc điều khiển và theo dõi sản phẩm.</w:t>
@@ -17439,16 +17314,42 @@
       <w:pPr>
         <w:pStyle w:val="BodyText"/>
         <w:spacing w:before="240" w:after="120" w:line="360" w:lineRule="auto"/>
-        <w:ind w:left="720" w:firstLine="187"/>
-        <w:jc w:val="both"/>
-      </w:pPr>
-      <w:r>
-        <w:t xml:space="preserve">Cảm biến từ trường dùng để định hướng cho robot,  xác định hướng đi chính xác và thông minh nhất. Encoder dùng để phát hiện robot dừng do bị trượt bánh hoặc bị mắc do các vật cản. </w:t>
-      </w:r>
-      <w:bookmarkStart w:id="419" w:name="_bookmark1"/>
-      <w:bookmarkStart w:id="420" w:name="_bookmark4"/>
-      <w:bookmarkEnd w:id="419"/>
-      <w:bookmarkEnd w:id="420"/>
+        <w:ind w:left="630" w:firstLine="720"/>
+        <w:jc w:val="both"/>
+      </w:pPr>
+      <w:bookmarkStart w:id="418" w:name="_Toc4522753"/>
+      <w:bookmarkStart w:id="419" w:name="_Toc4523584"/>
+      <w:bookmarkStart w:id="420" w:name="_Toc4789962"/>
+      <w:bookmarkStart w:id="421" w:name="_Toc4968885"/>
+      <w:bookmarkStart w:id="422" w:name="_Toc4969169"/>
+      <w:bookmarkStart w:id="423" w:name="_Toc4970199"/>
+      <w:bookmarkStart w:id="424" w:name="_Toc4971012"/>
+      <w:bookmarkStart w:id="425" w:name="_Toc4971155"/>
+      <w:bookmarkStart w:id="426" w:name="_Toc4971219"/>
+      <w:bookmarkStart w:id="427" w:name="_Toc4971343"/>
+      <w:bookmarkStart w:id="428" w:name="_Toc4971525"/>
+      <w:bookmarkStart w:id="429" w:name="_Toc4971687"/>
+      <w:bookmarkStart w:id="430" w:name="_Toc4971823"/>
+      <w:bookmarkStart w:id="431" w:name="_Toc4971933"/>
+      <w:bookmarkStart w:id="432" w:name="_Toc4972069"/>
+      <w:bookmarkStart w:id="433" w:name="_Toc5140808"/>
+      <w:r>
+        <w:t xml:space="preserve">Cảm biến từ trường dùng để định hướng cho robot,  xác định hướng đi chính xác và thông minh nhất. Encoder </w:t>
+      </w:r>
+      <w:r>
+        <w:rPr>
+          <w:color w:val="222222"/>
+          <w:shd w:val="clear" w:color="auto" w:fill="FFFFFF"/>
+        </w:rPr>
+        <w:t>dùng</w:t>
+      </w:r>
+      <w:r>
+        <w:t xml:space="preserve"> để phát hiện robot dừng do bị trượt bánh hoặc bị mắc do các vật cản. </w:t>
+      </w:r>
+      <w:bookmarkStart w:id="434" w:name="_bookmark1"/>
+      <w:bookmarkStart w:id="435" w:name="_bookmark4"/>
+      <w:bookmarkEnd w:id="434"/>
+      <w:bookmarkEnd w:id="435"/>
     </w:p>
     <w:p>
       <w:pPr>
@@ -17470,22 +17371,6 @@
           <w:shd w:val="clear" w:color="auto" w:fill="FFFFFF"/>
         </w:rPr>
       </w:pPr>
-      <w:bookmarkStart w:id="421" w:name="_Toc4522753"/>
-      <w:bookmarkStart w:id="422" w:name="_Toc4523584"/>
-      <w:bookmarkStart w:id="423" w:name="_Toc4789962"/>
-      <w:bookmarkStart w:id="424" w:name="_Toc4968885"/>
-      <w:bookmarkStart w:id="425" w:name="_Toc4969169"/>
-      <w:bookmarkStart w:id="426" w:name="_Toc4970199"/>
-      <w:bookmarkStart w:id="427" w:name="_Toc4971012"/>
-      <w:bookmarkStart w:id="428" w:name="_Toc4971155"/>
-      <w:bookmarkStart w:id="429" w:name="_Toc4971219"/>
-      <w:bookmarkStart w:id="430" w:name="_Toc4971343"/>
-      <w:bookmarkStart w:id="431" w:name="_Toc4971525"/>
-      <w:bookmarkStart w:id="432" w:name="_Toc4971687"/>
-      <w:bookmarkStart w:id="433" w:name="_Toc4971823"/>
-      <w:bookmarkStart w:id="434" w:name="_Toc4971933"/>
-      <w:bookmarkStart w:id="435" w:name="_Toc4972069"/>
-      <w:bookmarkStart w:id="436" w:name="_Toc5140808"/>
       <w:r>
         <w:rPr>
           <w:i w:val="0"/>
@@ -17493,9 +17378,13 @@
           <w:szCs w:val="26"/>
           <w:shd w:val="clear" w:color="auto" w:fill="FFFFFF"/>
         </w:rPr>
+        <w:lastRenderedPageBreak/>
         <w:t>Sơ lược nội dung luận văn</w:t>
       </w:r>
-      <w:bookmarkStart w:id="437" w:name="_Toc3317150"/>
+      <w:bookmarkStart w:id="436" w:name="_Toc3317150"/>
+      <w:bookmarkEnd w:id="418"/>
+      <w:bookmarkEnd w:id="419"/>
+      <w:bookmarkEnd w:id="420"/>
       <w:bookmarkEnd w:id="421"/>
       <w:bookmarkEnd w:id="422"/>
       <w:bookmarkEnd w:id="423"/>
@@ -17509,9 +17398,6 @@
       <w:bookmarkEnd w:id="431"/>
       <w:bookmarkEnd w:id="432"/>
       <w:bookmarkEnd w:id="433"/>
-      <w:bookmarkEnd w:id="434"/>
-      <w:bookmarkEnd w:id="435"/>
-      <w:bookmarkEnd w:id="436"/>
     </w:p>
     <w:p>
       <w:pPr>
@@ -17519,14 +17405,14 @@
         <w:ind w:left="360" w:firstLine="810"/>
         <w:jc w:val="both"/>
         <w:rPr>
-          <w:sz w:val="24"/>
-          <w:szCs w:val="24"/>
-        </w:rPr>
-      </w:pPr>
-      <w:r>
-        <w:rPr>
-          <w:sz w:val="24"/>
-          <w:szCs w:val="24"/>
+          <w:sz w:val="26"/>
+          <w:szCs w:val="26"/>
+        </w:rPr>
+      </w:pPr>
+      <w:r>
+        <w:rPr>
+          <w:sz w:val="26"/>
+          <w:szCs w:val="26"/>
         </w:rPr>
         <w:t xml:space="preserve">Nội dung luận văn bao gồm 8 chương: </w:t>
       </w:r>
@@ -17543,40 +17429,14 @@
         <w:contextualSpacing/>
         <w:jc w:val="both"/>
         <w:rPr>
-          <w:sz w:val="24"/>
-          <w:szCs w:val="24"/>
-        </w:rPr>
-      </w:pPr>
-      <w:r>
-        <w:rPr>
-          <w:b/>
-          <w:sz w:val="24"/>
-          <w:szCs w:val="24"/>
-        </w:rPr>
-        <w:lastRenderedPageBreak/>
-        <w:t>Chương 1:</w:t>
-      </w:r>
-      <w:r>
-        <w:rPr>
-          <w:sz w:val="24"/>
-          <w:szCs w:val="24"/>
-        </w:rPr>
-        <w:t xml:space="preserve"> </w:t>
-      </w:r>
-      <w:r>
-        <w:rPr>
-          <w:i/>
-          <w:sz w:val="24"/>
-          <w:szCs w:val="24"/>
-        </w:rPr>
-        <w:t>Giới thiệu tổng quan đề tài.</w:t>
-      </w:r>
-      <w:r>
-        <w:rPr>
-          <w:sz w:val="24"/>
-          <w:szCs w:val="24"/>
-        </w:rPr>
-        <w:t xml:space="preserve"> </w:t>
+          <w:b/>
+        </w:rPr>
+      </w:pPr>
+      <w:r>
+        <w:rPr>
+          <w:b/>
+        </w:rPr>
+        <w:t xml:space="preserve">Chương 1: Giới thiệu tổng quan đề tài. </w:t>
       </w:r>
     </w:p>
     <w:p>
@@ -17587,21 +17447,18 @@
         <w:contextualSpacing/>
         <w:jc w:val="both"/>
         <w:rPr>
-          <w:sz w:val="24"/>
-          <w:szCs w:val="24"/>
-        </w:rPr>
-      </w:pPr>
-      <w:r>
-        <w:rPr>
-          <w:sz w:val="24"/>
-          <w:szCs w:val="24"/>
+          <w:i/>
+        </w:rPr>
+      </w:pPr>
+      <w:r>
+        <w:rPr>
+          <w:i/>
         </w:rPr>
         <w:t>Giới thiệu sơ lược về nội dung đề tài và những sản phẩm trên thị trường</w:t>
       </w:r>
       <w:r>
         <w:rPr>
-          <w:sz w:val="24"/>
-          <w:szCs w:val="24"/>
+          <w:i/>
         </w:rPr>
         <w:t>.</w:t>
       </w:r>
@@ -17618,66 +17475,42 @@
         <w:contextualSpacing/>
         <w:jc w:val="both"/>
         <w:rPr>
+          <w:b/>
+        </w:rPr>
+      </w:pPr>
+      <w:r>
+        <w:rPr>
+          <w:b/>
+        </w:rPr>
+        <w:t>Chương 2: Tìm hiểu một số phương pháp vận hành di chuyển</w:t>
+      </w:r>
+    </w:p>
+    <w:p>
+      <w:pPr>
+        <w:pStyle w:val="BodyText"/>
+        <w:spacing w:before="3" w:afterLines="600" w:after="1440" w:line="360" w:lineRule="auto"/>
+        <w:ind w:left="360" w:firstLine="720"/>
+        <w:contextualSpacing/>
+        <w:jc w:val="both"/>
+        <w:rPr>
           <w:i/>
-          <w:sz w:val="24"/>
-          <w:szCs w:val="24"/>
-        </w:rPr>
-      </w:pPr>
-      <w:r>
-        <w:rPr>
-          <w:b/>
-          <w:sz w:val="24"/>
-          <w:szCs w:val="24"/>
-        </w:rPr>
-        <w:t>Chương 2:</w:t>
-      </w:r>
-      <w:r>
-        <w:rPr>
-          <w:sz w:val="24"/>
-          <w:szCs w:val="24"/>
-        </w:rPr>
-        <w:t xml:space="preserve"> </w:t>
-      </w:r>
+        </w:rPr>
+      </w:pPr>
       <w:r>
         <w:rPr>
           <w:i/>
-          <w:sz w:val="24"/>
-          <w:szCs w:val="24"/>
-        </w:rPr>
-        <w:t>Tìm hiểu một số phương pháp vận hành di chuyển</w:t>
-      </w:r>
-    </w:p>
-    <w:p>
-      <w:pPr>
-        <w:pStyle w:val="BodyText"/>
-        <w:spacing w:before="3" w:afterLines="600" w:after="1440" w:line="360" w:lineRule="auto"/>
-        <w:ind w:left="720" w:firstLine="360"/>
-        <w:contextualSpacing/>
-        <w:jc w:val="both"/>
+        </w:rPr>
+        <w:t xml:space="preserve">Nội dung chính giới thiệu một số cách thức di chuyển của Robot trong quá trình vận hành để thực thi công việc làm sạch </w:t>
+      </w:r>
+      <w:r>
         <w:rPr>
           <w:i/>
-          <w:sz w:val="24"/>
-          <w:szCs w:val="24"/>
-        </w:rPr>
-      </w:pPr>
-      <w:r>
-        <w:rPr>
-          <w:sz w:val="24"/>
-          <w:szCs w:val="24"/>
-        </w:rPr>
-        <w:t xml:space="preserve">Nội dung chính giới thiệu một số cách thức di chuyển của Robot trong quá trình vận hành để thực thi công việc làm sạch </w:t>
-      </w:r>
-      <w:r>
-        <w:rPr>
-          <w:sz w:val="24"/>
-          <w:szCs w:val="24"/>
         </w:rPr>
         <w:t>trên những khoảng không gian khác nhau</w:t>
       </w:r>
       <w:r>
         <w:rPr>
-          <w:sz w:val="24"/>
-          <w:szCs w:val="24"/>
+          <w:i/>
         </w:rPr>
         <w:t>.</w:t>
       </w:r>
@@ -17694,51 +17527,30 @@
         <w:contextualSpacing/>
         <w:jc w:val="both"/>
         <w:rPr>
+          <w:b/>
+        </w:rPr>
+      </w:pPr>
+      <w:r>
+        <w:rPr>
+          <w:b/>
+        </w:rPr>
+        <w:t>Chương 3: Giới thiệu một số module sử dụng trong robot</w:t>
+      </w:r>
+    </w:p>
+    <w:p>
+      <w:pPr>
+        <w:pStyle w:val="BodyText"/>
+        <w:spacing w:before="3" w:afterLines="600" w:after="1440" w:line="360" w:lineRule="auto"/>
+        <w:ind w:left="360" w:firstLine="720"/>
+        <w:contextualSpacing/>
+        <w:jc w:val="both"/>
+        <w:rPr>
           <w:i/>
-          <w:sz w:val="24"/>
-          <w:szCs w:val="24"/>
-        </w:rPr>
-      </w:pPr>
-      <w:r>
-        <w:rPr>
-          <w:b/>
-          <w:sz w:val="24"/>
-          <w:szCs w:val="24"/>
-        </w:rPr>
-        <w:t>Chương 3:</w:t>
-      </w:r>
-      <w:r>
-        <w:rPr>
-          <w:sz w:val="24"/>
-          <w:szCs w:val="24"/>
-        </w:rPr>
-        <w:t xml:space="preserve"> </w:t>
-      </w:r>
+        </w:rPr>
+      </w:pPr>
       <w:r>
         <w:rPr>
           <w:i/>
-          <w:sz w:val="24"/>
-          <w:szCs w:val="24"/>
-        </w:rPr>
-        <w:t>Giới thiệu một số module sử dụng trong robot</w:t>
-      </w:r>
-    </w:p>
-    <w:p>
-      <w:pPr>
-        <w:pStyle w:val="BodyText"/>
-        <w:spacing w:before="3" w:afterLines="600" w:after="1440" w:line="360" w:lineRule="auto"/>
-        <w:ind w:left="720" w:firstLine="360"/>
-        <w:contextualSpacing/>
-        <w:jc w:val="both"/>
-        <w:rPr>
-          <w:sz w:val="24"/>
-          <w:szCs w:val="24"/>
-        </w:rPr>
-      </w:pPr>
-      <w:r>
-        <w:rPr>
-          <w:sz w:val="24"/>
-          <w:szCs w:val="24"/>
         </w:rPr>
         <w:t xml:space="preserve">Giới thiệu sơ lược các Module được sử dụng trong quá trình chế tạo Robot cũng như công dụng chính của chúng trong quá trình làm việc. </w:t>
       </w:r>
@@ -17755,60 +17567,32 @@
         <w:contextualSpacing/>
         <w:jc w:val="both"/>
         <w:rPr>
+          <w:b/>
+        </w:rPr>
+      </w:pPr>
+      <w:r>
+        <w:rPr>
+          <w:b/>
+        </w:rPr>
+        <w:t>Chương 4: Thiết kế phần cơ khí</w:t>
+      </w:r>
+    </w:p>
+    <w:p>
+      <w:pPr>
+        <w:pStyle w:val="BodyText"/>
+        <w:spacing w:before="3" w:afterLines="600" w:after="1440" w:line="360" w:lineRule="auto"/>
+        <w:ind w:left="360" w:firstLine="720"/>
+        <w:contextualSpacing/>
+        <w:jc w:val="both"/>
+        <w:rPr>
           <w:i/>
-          <w:sz w:val="24"/>
-          <w:szCs w:val="24"/>
-        </w:rPr>
-      </w:pPr>
-      <w:r>
-        <w:rPr>
-          <w:b/>
-          <w:sz w:val="24"/>
-          <w:szCs w:val="24"/>
-        </w:rPr>
-        <w:t>Chương 4:</w:t>
-      </w:r>
-      <w:r>
-        <w:rPr>
-          <w:sz w:val="24"/>
-          <w:szCs w:val="24"/>
-        </w:rPr>
-        <w:t xml:space="preserve"> </w:t>
-      </w:r>
+        </w:rPr>
+      </w:pPr>
       <w:r>
         <w:rPr>
           <w:i/>
-          <w:sz w:val="24"/>
-          <w:szCs w:val="24"/>
-        </w:rPr>
-        <w:t>Thiết kế phần cơ khí</w:t>
-      </w:r>
-    </w:p>
-    <w:p>
-      <w:pPr>
-        <w:pStyle w:val="BodyText"/>
-        <w:spacing w:before="3" w:afterLines="600" w:after="1440" w:line="360" w:lineRule="auto"/>
-        <w:ind w:left="720" w:firstLine="360"/>
-        <w:contextualSpacing/>
-        <w:jc w:val="both"/>
-        <w:rPr>
-          <w:sz w:val="24"/>
-          <w:szCs w:val="24"/>
-        </w:rPr>
-      </w:pPr>
-      <w:r>
-        <w:rPr>
-          <w:i/>
-          <w:sz w:val="24"/>
-          <w:szCs w:val="24"/>
         </w:rPr>
         <w:tab/>
-      </w:r>
-      <w:r>
-        <w:rPr>
-          <w:sz w:val="24"/>
-          <w:szCs w:val="24"/>
-        </w:rPr>
         <w:t>Giới thiệu  phần mềm Soliwork và quá trình sử dụng để thiết kế 3D chế tạo phần cơ khí cho Robot.</w:t>
       </w:r>
     </w:p>
@@ -17824,92 +17608,60 @@
         <w:contextualSpacing/>
         <w:jc w:val="both"/>
         <w:rPr>
-          <w:sz w:val="24"/>
-          <w:szCs w:val="24"/>
-        </w:rPr>
-      </w:pPr>
-      <w:r>
-        <w:rPr>
-          <w:b/>
-          <w:sz w:val="24"/>
-          <w:szCs w:val="24"/>
-        </w:rPr>
-        <w:t>Chương 5:</w:t>
-      </w:r>
-      <w:r>
-        <w:rPr>
-          <w:sz w:val="24"/>
-          <w:szCs w:val="24"/>
-        </w:rPr>
-        <w:t xml:space="preserve"> </w:t>
-      </w:r>
-      <w:r>
+          <w:b/>
+        </w:rPr>
+      </w:pPr>
+      <w:r>
+        <w:rPr>
+          <w:b/>
+        </w:rPr>
+        <w:t xml:space="preserve">Chương 5: Lập trình robot </w:t>
+      </w:r>
+    </w:p>
+    <w:p>
+      <w:pPr>
+        <w:pStyle w:val="BodyText"/>
+        <w:spacing w:before="3" w:afterLines="600" w:after="1440" w:line="360" w:lineRule="auto"/>
+        <w:ind w:left="360" w:firstLine="720"/>
+        <w:contextualSpacing/>
+        <w:jc w:val="both"/>
         <w:rPr>
           <w:i/>
-          <w:sz w:val="24"/>
-          <w:szCs w:val="24"/>
-        </w:rPr>
-        <w:t>Lập trình robot</w:t>
-      </w:r>
-      <w:r>
-        <w:rPr>
-          <w:sz w:val="24"/>
-          <w:szCs w:val="24"/>
-        </w:rPr>
-        <w:t xml:space="preserve"> </w:t>
-      </w:r>
-    </w:p>
-    <w:p>
-      <w:pPr>
-        <w:pStyle w:val="BodyText"/>
-        <w:spacing w:before="3" w:afterLines="600" w:after="1440" w:line="360" w:lineRule="auto"/>
-        <w:ind w:left="720" w:firstLine="360"/>
-        <w:contextualSpacing/>
-        <w:jc w:val="both"/>
-        <w:rPr>
-          <w:sz w:val="24"/>
-          <w:szCs w:val="24"/>
-        </w:rPr>
-      </w:pPr>
-      <w:r>
-        <w:rPr>
-          <w:sz w:val="24"/>
-          <w:szCs w:val="24"/>
+        </w:rPr>
+      </w:pPr>
+      <w:r>
+        <w:rPr>
+          <w:i/>
         </w:rPr>
         <w:tab/>
       </w:r>
       <w:r>
         <w:rPr>
-          <w:sz w:val="24"/>
-          <w:szCs w:val="24"/>
+          <w:i/>
         </w:rPr>
         <w:t>Tập trung</w:t>
       </w:r>
       <w:r>
         <w:rPr>
-          <w:sz w:val="24"/>
-          <w:szCs w:val="24"/>
+          <w:i/>
         </w:rPr>
         <w:t xml:space="preserve"> vào các giải thuật</w:t>
       </w:r>
       <w:r>
         <w:rPr>
-          <w:sz w:val="24"/>
-          <w:szCs w:val="24"/>
+          <w:i/>
         </w:rPr>
         <w:t>, phương pháp</w:t>
       </w:r>
       <w:r>
         <w:rPr>
-          <w:sz w:val="24"/>
-          <w:szCs w:val="24"/>
+          <w:i/>
         </w:rPr>
         <w:t xml:space="preserve"> dùng để lập trình cho Robot</w:t>
       </w:r>
       <w:r>
         <w:rPr>
-          <w:sz w:val="24"/>
-          <w:szCs w:val="24"/>
+          <w:i/>
         </w:rPr>
         <w:t xml:space="preserve"> cũng như cách kết nối chúng để tạo nên giải thuật hoàn chỉnh giúp cho sản phẩm vận hành</w:t>
       </w:r>
@@ -17926,94 +17678,66 @@
         <w:contextualSpacing/>
         <w:jc w:val="both"/>
         <w:rPr>
+          <w:b/>
+        </w:rPr>
+      </w:pPr>
+      <w:r>
+        <w:rPr>
+          <w:b/>
+        </w:rPr>
+        <w:t>Chương 6: Thiết kế giao diện người dùng bằng C#</w:t>
+      </w:r>
+    </w:p>
+    <w:p>
+      <w:pPr>
+        <w:pStyle w:val="BodyText"/>
+        <w:spacing w:before="3" w:afterLines="600" w:after="1440" w:line="360" w:lineRule="auto"/>
+        <w:ind w:left="360" w:firstLine="720"/>
+        <w:contextualSpacing/>
+        <w:jc w:val="both"/>
+        <w:rPr>
           <w:i/>
-          <w:sz w:val="24"/>
-          <w:szCs w:val="24"/>
-        </w:rPr>
-      </w:pPr>
-      <w:r>
-        <w:rPr>
-          <w:b/>
-          <w:sz w:val="24"/>
-          <w:szCs w:val="24"/>
-        </w:rPr>
-        <w:t>Chương 6:</w:t>
-      </w:r>
-      <w:r>
-        <w:rPr>
-          <w:sz w:val="24"/>
-          <w:szCs w:val="24"/>
+        </w:rPr>
+      </w:pPr>
+      <w:r>
+        <w:rPr>
+          <w:i/>
+        </w:rPr>
+        <w:tab/>
+      </w:r>
+      <w:r>
+        <w:rPr>
+          <w:i/>
+        </w:rPr>
+        <w:t>Giới thiệu phần</w:t>
+      </w:r>
+      <w:r>
+        <w:rPr>
+          <w:i/>
+        </w:rPr>
+        <w:t xml:space="preserve"> mềm Visual Studio và giao diện người</w:t>
+      </w:r>
+      <w:r>
+        <w:rPr>
+          <w:i/>
+        </w:rPr>
+        <w:t xml:space="preserve"> dùng trên thị trường hiện nay và những tính năng chính của UI</w:t>
+      </w:r>
+      <w:r>
+        <w:rPr>
+          <w:i/>
         </w:rPr>
         <w:t xml:space="preserve"> </w:t>
       </w:r>
       <w:r>
         <w:rPr>
           <w:i/>
-          <w:sz w:val="24"/>
-          <w:szCs w:val="24"/>
-        </w:rPr>
-        <w:t>Thiết kế giao diện người dùng bằng C#</w:t>
-      </w:r>
-    </w:p>
-    <w:p>
-      <w:pPr>
-        <w:pStyle w:val="BodyText"/>
-        <w:spacing w:before="3" w:afterLines="600" w:after="1440" w:line="360" w:lineRule="auto"/>
-        <w:ind w:left="720" w:firstLine="360"/>
-        <w:contextualSpacing/>
-        <w:jc w:val="both"/>
-        <w:rPr>
-          <w:sz w:val="24"/>
-          <w:szCs w:val="24"/>
-        </w:rPr>
-      </w:pPr>
+        </w:rPr>
+        <w:t>đi kèm với sản phẩm Robot hụt bụi trong đề tài này</w:t>
+      </w:r>
       <w:r>
         <w:rPr>
           <w:i/>
-          <w:sz w:val="24"/>
-          <w:szCs w:val="24"/>
-        </w:rPr>
-        <w:tab/>
-      </w:r>
-      <w:r>
-        <w:rPr>
-          <w:sz w:val="24"/>
-          <w:szCs w:val="24"/>
-        </w:rPr>
-        <w:t>Giới thiệu phần</w:t>
-      </w:r>
-      <w:r>
-        <w:rPr>
-          <w:sz w:val="24"/>
-          <w:szCs w:val="24"/>
-        </w:rPr>
-        <w:t xml:space="preserve"> mềm Visual Studio và giao diện người</w:t>
-      </w:r>
-      <w:r>
-        <w:rPr>
-          <w:sz w:val="24"/>
-          <w:szCs w:val="24"/>
-        </w:rPr>
-        <w:t xml:space="preserve"> dùng trên thị trường hiện nay và những tính năng chính của UI</w:t>
-      </w:r>
-      <w:r>
-        <w:rPr>
-          <w:sz w:val="24"/>
-          <w:szCs w:val="24"/>
-        </w:rPr>
-        <w:t xml:space="preserve"> </w:t>
-      </w:r>
-      <w:r>
-        <w:rPr>
-          <w:sz w:val="24"/>
-          <w:szCs w:val="24"/>
-        </w:rPr>
-        <w:t>đi kèm với sản phẩm Robot hụt bụi trong đề tài này</w:t>
-      </w:r>
-      <w:r>
-        <w:rPr>
-          <w:sz w:val="24"/>
-          <w:szCs w:val="24"/>
         </w:rPr>
         <w:t xml:space="preserve"> </w:t>
       </w:r>
@@ -18030,101 +17754,67 @@
         <w:contextualSpacing/>
         <w:jc w:val="both"/>
         <w:rPr>
+          <w:b/>
+        </w:rPr>
+      </w:pPr>
+      <w:r>
+        <w:rPr>
+          <w:b/>
+        </w:rPr>
+        <w:t>Chương 7: Thực nghiệm và đánh giá kết quả</w:t>
+      </w:r>
+    </w:p>
+    <w:p>
+      <w:pPr>
+        <w:pStyle w:val="BodyText"/>
+        <w:spacing w:before="3" w:afterLines="600" w:after="1440" w:line="360" w:lineRule="auto"/>
+        <w:ind w:left="360" w:firstLine="720"/>
+        <w:contextualSpacing/>
+        <w:jc w:val="both"/>
+        <w:rPr>
           <w:i/>
-          <w:sz w:val="24"/>
-          <w:szCs w:val="24"/>
-        </w:rPr>
-      </w:pPr>
-      <w:r>
-        <w:rPr>
-          <w:b/>
-          <w:sz w:val="24"/>
-          <w:szCs w:val="24"/>
-        </w:rPr>
-        <w:t>Chương 7:</w:t>
-      </w:r>
-      <w:r>
-        <w:rPr>
-          <w:sz w:val="24"/>
-          <w:szCs w:val="24"/>
-        </w:rPr>
-        <w:t xml:space="preserve"> </w:t>
-      </w:r>
+        </w:rPr>
+      </w:pPr>
       <w:r>
         <w:rPr>
           <w:i/>
-          <w:sz w:val="24"/>
-          <w:szCs w:val="24"/>
-        </w:rPr>
-        <w:t>Thực nghiệm và đánh giá kết quả</w:t>
-      </w:r>
-    </w:p>
-    <w:p>
-      <w:pPr>
-        <w:pStyle w:val="BodyText"/>
-        <w:spacing w:before="3" w:afterLines="600" w:after="1440" w:line="360" w:lineRule="auto"/>
-        <w:ind w:left="720" w:firstLine="360"/>
-        <w:contextualSpacing/>
-        <w:jc w:val="both"/>
-        <w:rPr>
-          <w:sz w:val="24"/>
-          <w:szCs w:val="24"/>
-        </w:rPr>
-      </w:pPr>
+        </w:rPr>
+        <w:tab/>
+        <w:t>Tiến hành sử dụng sản phẩm trên các môi trường thực tế,</w:t>
+      </w:r>
       <w:r>
         <w:rPr>
           <w:i/>
-          <w:sz w:val="24"/>
-          <w:szCs w:val="24"/>
-        </w:rPr>
-        <w:tab/>
-      </w:r>
-      <w:r>
-        <w:rPr>
-          <w:sz w:val="24"/>
-          <w:szCs w:val="24"/>
-        </w:rPr>
-        <w:t>Tiến hành sử dụng sản phẩm trên các môi trường thực tế,</w:t>
-      </w:r>
-      <w:r>
-        <w:rPr>
-          <w:sz w:val="24"/>
-          <w:szCs w:val="24"/>
         </w:rPr>
         <w:t xml:space="preserve"> từ đó thống kê và</w:t>
       </w:r>
       <w:r>
         <w:rPr>
-          <w:sz w:val="24"/>
-          <w:szCs w:val="24"/>
+          <w:i/>
         </w:rPr>
         <w:t xml:space="preserve"> đá</w:t>
       </w:r>
       <w:r>
         <w:rPr>
-          <w:sz w:val="24"/>
-          <w:szCs w:val="24"/>
+          <w:i/>
         </w:rPr>
         <w:t xml:space="preserve">nh giá mức độ hiệu quả cũng như mức độ hoàn thành công việc của Robot, nêu ra những </w:t>
       </w:r>
       <w:r>
         <w:rPr>
-          <w:sz w:val="24"/>
-          <w:szCs w:val="24"/>
+          <w:i/>
         </w:rPr>
         <w:t xml:space="preserve">ưu </w:t>
       </w:r>
       <w:r>
         <w:rPr>
-          <w:sz w:val="24"/>
-          <w:szCs w:val="24"/>
+          <w:i/>
         </w:rPr>
         <w:t>điểm</w:t>
       </w:r>
       <w:r>
         <w:rPr>
-          <w:sz w:val="24"/>
-          <w:szCs w:val="24"/>
+          <w:i/>
         </w:rPr>
         <w:t>, khuyết điểm cần cải thiện.</w:t>
       </w:r>
@@ -18141,112 +17831,51 @@
         <w:contextualSpacing/>
         <w:jc w:val="both"/>
         <w:rPr>
+          <w:b/>
+        </w:rPr>
+      </w:pPr>
+      <w:r>
+        <w:rPr>
+          <w:b/>
+        </w:rPr>
+        <w:t xml:space="preserve">Chương 8: </w:t>
+      </w:r>
+      <w:r>
+        <w:rPr>
+          <w:b/>
+        </w:rPr>
+        <w:t>Kết luận và h</w:t>
+      </w:r>
+      <w:r>
+        <w:rPr>
+          <w:b/>
+        </w:rPr>
+        <w:t>ướng phát triển</w:t>
+      </w:r>
+    </w:p>
+    <w:p>
+      <w:pPr>
+        <w:pStyle w:val="BodyText"/>
+        <w:spacing w:before="3" w:afterLines="600" w:after="1440" w:line="360" w:lineRule="auto"/>
+        <w:ind w:left="360" w:firstLine="720"/>
+        <w:contextualSpacing/>
+        <w:jc w:val="both"/>
+        <w:rPr>
           <w:i/>
-          <w:sz w:val="24"/>
-          <w:szCs w:val="24"/>
-        </w:rPr>
-      </w:pPr>
-      <w:r>
-        <w:rPr>
-          <w:b/>
-          <w:sz w:val="24"/>
-          <w:szCs w:val="24"/>
-        </w:rPr>
-        <w:t>Chương 8:</w:t>
-      </w:r>
-      <w:r>
-        <w:rPr>
-          <w:sz w:val="24"/>
-          <w:szCs w:val="24"/>
-        </w:rPr>
-        <w:t xml:space="preserve"> </w:t>
-      </w:r>
+        </w:rPr>
+      </w:pPr>
       <w:r>
         <w:rPr>
           <w:i/>
-          <w:sz w:val="24"/>
-          <w:szCs w:val="24"/>
-        </w:rPr>
-        <w:t>Kết luận và h</w:t>
-      </w:r>
-      <w:r>
-        <w:rPr>
-          <w:i/>
-          <w:sz w:val="24"/>
-          <w:szCs w:val="24"/>
-        </w:rPr>
-        <w:t>ướng phát triển</w:t>
-      </w:r>
-    </w:p>
-    <w:p>
-      <w:pPr>
-        <w:pStyle w:val="BodyText"/>
-        <w:spacing w:before="3" w:afterLines="40" w:after="96" w:line="360" w:lineRule="auto"/>
-        <w:contextualSpacing/>
-        <w:jc w:val="both"/>
-        <w:rPr>
-          <w:sz w:val="22"/>
-          <w:szCs w:val="22"/>
-        </w:rPr>
-      </w:pPr>
-      <w:r>
-        <w:rPr>
-          <w:i/>
-          <w:sz w:val="22"/>
-          <w:szCs w:val="22"/>
         </w:rPr>
         <w:tab/>
         <w:t xml:space="preserve"> </w:t>
       </w:r>
-    </w:p>
-    <w:p>
-      <w:pPr>
-        <w:pStyle w:val="BodyText"/>
-        <w:spacing w:before="3" w:afterLines="40" w:after="96" w:line="360" w:lineRule="auto"/>
-        <w:contextualSpacing/>
-        <w:jc w:val="both"/>
-        <w:rPr>
-          <w:sz w:val="22"/>
-          <w:szCs w:val="22"/>
-        </w:rPr>
-      </w:pPr>
-    </w:p>
-    <w:p>
-      <w:pPr>
-        <w:pStyle w:val="BodyText"/>
-        <w:spacing w:before="3" w:afterLines="40" w:after="96" w:line="360" w:lineRule="auto"/>
-        <w:contextualSpacing/>
-        <w:jc w:val="both"/>
-        <w:rPr>
-          <w:sz w:val="22"/>
-          <w:szCs w:val="22"/>
-        </w:rPr>
-      </w:pPr>
-      <w:r>
-        <w:rPr>
-          <w:sz w:val="22"/>
-          <w:szCs w:val="22"/>
-        </w:rPr>
-        <w:t xml:space="preserve">       </w:t>
-      </w:r>
-      <w:bookmarkStart w:id="438" w:name="_Toc4789963"/>
-      <w:bookmarkStart w:id="439" w:name="_Toc4968886"/>
-      <w:bookmarkStart w:id="440" w:name="_Toc4969170"/>
-      <w:bookmarkStart w:id="441" w:name="_Toc4970200"/>
-      <w:bookmarkStart w:id="442" w:name="_Toc4971013"/>
-      <w:bookmarkStart w:id="443" w:name="_Toc4971156"/>
-      <w:bookmarkStart w:id="444" w:name="_Toc4971220"/>
-      <w:bookmarkStart w:id="445" w:name="_Toc4971344"/>
-      <w:bookmarkStart w:id="446" w:name="_Toc4971526"/>
-      <w:bookmarkStart w:id="447" w:name="_Toc4971688"/>
-      <w:bookmarkStart w:id="448" w:name="_Toc4971824"/>
-      <w:bookmarkStart w:id="449" w:name="_Toc4971934"/>
-      <w:bookmarkStart w:id="450" w:name="_Toc4972070"/>
-      <w:bookmarkEnd w:id="437"/>
-    </w:p>
-    <w:p>
-      <w:r>
-        <w:br w:type="page"/>
+      <w:r>
+        <w:rPr>
+          <w:i/>
+        </w:rPr>
+        <w:t>Đưa ra điểm mạnh, điểm còn thiếu của sản phẩm. Từ đó, đề ra phương hướng phát triển trong tương lai.</w:t>
       </w:r>
     </w:p>
     <w:p>
@@ -18260,7 +17889,21 @@
           <w:szCs w:val="28"/>
         </w:rPr>
       </w:pPr>
-      <w:bookmarkStart w:id="451" w:name="_Toc5140809"/>
+      <w:bookmarkStart w:id="437" w:name="_Toc4789963"/>
+      <w:bookmarkStart w:id="438" w:name="_Toc4968886"/>
+      <w:bookmarkStart w:id="439" w:name="_Toc4969170"/>
+      <w:bookmarkStart w:id="440" w:name="_Toc4970200"/>
+      <w:bookmarkStart w:id="441" w:name="_Toc4971013"/>
+      <w:bookmarkStart w:id="442" w:name="_Toc4971156"/>
+      <w:bookmarkStart w:id="443" w:name="_Toc4971220"/>
+      <w:bookmarkStart w:id="444" w:name="_Toc4971344"/>
+      <w:bookmarkStart w:id="445" w:name="_Toc4971526"/>
+      <w:bookmarkStart w:id="446" w:name="_Toc4971688"/>
+      <w:bookmarkStart w:id="447" w:name="_Toc4971824"/>
+      <w:bookmarkStart w:id="448" w:name="_Toc4971934"/>
+      <w:bookmarkStart w:id="449" w:name="_Toc4972070"/>
+      <w:bookmarkStart w:id="450" w:name="_Toc5140809"/>
+      <w:bookmarkEnd w:id="436"/>
       <w:r>
         <w:rPr>
           <w:sz w:val="28"/>
@@ -18283,6 +17926,7 @@
         </w:rPr>
         <w:t>TÌM HIỂU MỘT SỐ PHƯƠNG PHÁP VẬN HÀNH DI CHUYỂN</w:t>
       </w:r>
+      <w:bookmarkEnd w:id="437"/>
       <w:bookmarkEnd w:id="438"/>
       <w:bookmarkEnd w:id="439"/>
       <w:bookmarkEnd w:id="440"/>
@@ -18296,7 +17940,6 @@
       <w:bookmarkEnd w:id="448"/>
       <w:bookmarkEnd w:id="449"/>
       <w:bookmarkEnd w:id="450"/>
-      <w:bookmarkEnd w:id="451"/>
     </w:p>
     <w:p>
       <w:pPr>
@@ -18602,19 +18245,19 @@
           <w:szCs w:val="26"/>
         </w:rPr>
       </w:pPr>
-      <w:bookmarkStart w:id="452" w:name="_Toc4789964"/>
-      <w:bookmarkStart w:id="453" w:name="_Toc4968887"/>
-      <w:bookmarkStart w:id="454" w:name="_Toc4969171"/>
-      <w:bookmarkStart w:id="455" w:name="_Toc4970201"/>
-      <w:bookmarkStart w:id="456" w:name="_Toc4971014"/>
-      <w:bookmarkStart w:id="457" w:name="_Toc4971157"/>
-      <w:bookmarkStart w:id="458" w:name="_Toc4971221"/>
-      <w:bookmarkStart w:id="459" w:name="_Toc4971345"/>
-      <w:bookmarkStart w:id="460" w:name="_Toc4971527"/>
-      <w:bookmarkStart w:id="461" w:name="_Toc4971689"/>
-      <w:bookmarkStart w:id="462" w:name="_Toc4971825"/>
-      <w:bookmarkStart w:id="463" w:name="_Toc4971935"/>
-      <w:bookmarkStart w:id="464" w:name="_Toc4972071"/>
+      <w:bookmarkStart w:id="451" w:name="_Toc4789964"/>
+      <w:bookmarkStart w:id="452" w:name="_Toc4968887"/>
+      <w:bookmarkStart w:id="453" w:name="_Toc4969171"/>
+      <w:bookmarkStart w:id="454" w:name="_Toc4970201"/>
+      <w:bookmarkStart w:id="455" w:name="_Toc4971014"/>
+      <w:bookmarkStart w:id="456" w:name="_Toc4971157"/>
+      <w:bookmarkStart w:id="457" w:name="_Toc4971221"/>
+      <w:bookmarkStart w:id="458" w:name="_Toc4971345"/>
+      <w:bookmarkStart w:id="459" w:name="_Toc4971527"/>
+      <w:bookmarkStart w:id="460" w:name="_Toc4971689"/>
+      <w:bookmarkStart w:id="461" w:name="_Toc4971825"/>
+      <w:bookmarkStart w:id="462" w:name="_Toc4971935"/>
+      <w:bookmarkStart w:id="463" w:name="_Toc4972071"/>
       <w:r>
         <w:rPr>
           <w:i/>
@@ -18642,7 +18285,7 @@
           <w:szCs w:val="26"/>
         </w:rPr>
       </w:pPr>
-      <w:bookmarkStart w:id="465" w:name="_Toc5140810"/>
+      <w:bookmarkStart w:id="464" w:name="_Toc5140810"/>
       <w:r>
         <w:rPr>
           <w:i w:val="0"/>
@@ -18650,8 +18293,17 @@
           <w:szCs w:val="26"/>
         </w:rPr>
         <w:lastRenderedPageBreak/>
-        <w:t>Phương pháp di chuyên ZigZag</w:t>
-      </w:r>
+        <w:t>Phương pháp di chuyể</w:t>
+      </w:r>
+      <w:r>
+        <w:rPr>
+          <w:i w:val="0"/>
+          <w:sz w:val="26"/>
+          <w:szCs w:val="26"/>
+        </w:rPr>
+        <w:t>n ZigZag</w:t>
+      </w:r>
+      <w:bookmarkEnd w:id="451"/>
       <w:bookmarkEnd w:id="452"/>
       <w:bookmarkEnd w:id="453"/>
       <w:bookmarkEnd w:id="454"/>
@@ -18665,7 +18317,6 @@
       <w:bookmarkEnd w:id="462"/>
       <w:bookmarkEnd w:id="463"/>
       <w:bookmarkEnd w:id="464"/>
-      <w:bookmarkEnd w:id="465"/>
     </w:p>
     <w:p>
       <w:pPr>
@@ -18698,20 +18349,20 @@
           <w:szCs w:val="26"/>
         </w:rPr>
       </w:pPr>
-      <w:bookmarkStart w:id="466" w:name="_Toc4789965"/>
-      <w:bookmarkStart w:id="467" w:name="_Toc4968888"/>
-      <w:bookmarkStart w:id="468" w:name="_Toc4969172"/>
-      <w:bookmarkStart w:id="469" w:name="_Toc4970202"/>
-      <w:bookmarkStart w:id="470" w:name="_Toc4971015"/>
-      <w:bookmarkStart w:id="471" w:name="_Toc4971158"/>
-      <w:bookmarkStart w:id="472" w:name="_Toc4971222"/>
-      <w:bookmarkStart w:id="473" w:name="_Toc4971346"/>
-      <w:bookmarkStart w:id="474" w:name="_Toc4971528"/>
-      <w:bookmarkStart w:id="475" w:name="_Toc4971690"/>
-      <w:bookmarkStart w:id="476" w:name="_Toc4971826"/>
-      <w:bookmarkStart w:id="477" w:name="_Toc4971936"/>
-      <w:bookmarkStart w:id="478" w:name="_Toc4972072"/>
-      <w:bookmarkStart w:id="479" w:name="_Toc5140811"/>
+      <w:bookmarkStart w:id="465" w:name="_Toc4789965"/>
+      <w:bookmarkStart w:id="466" w:name="_Toc4968888"/>
+      <w:bookmarkStart w:id="467" w:name="_Toc4969172"/>
+      <w:bookmarkStart w:id="468" w:name="_Toc4970202"/>
+      <w:bookmarkStart w:id="469" w:name="_Toc4971015"/>
+      <w:bookmarkStart w:id="470" w:name="_Toc4971158"/>
+      <w:bookmarkStart w:id="471" w:name="_Toc4971222"/>
+      <w:bookmarkStart w:id="472" w:name="_Toc4971346"/>
+      <w:bookmarkStart w:id="473" w:name="_Toc4971528"/>
+      <w:bookmarkStart w:id="474" w:name="_Toc4971690"/>
+      <w:bookmarkStart w:id="475" w:name="_Toc4971826"/>
+      <w:bookmarkStart w:id="476" w:name="_Toc4971936"/>
+      <w:bookmarkStart w:id="477" w:name="_Toc4972072"/>
+      <w:bookmarkStart w:id="478" w:name="_Toc5140811"/>
       <w:r>
         <w:rPr>
           <w:i w:val="0"/>
@@ -18720,6 +18371,7 @@
         </w:rPr>
         <w:t>Phương pháp di chuyển xoắn ốc</w:t>
       </w:r>
+      <w:bookmarkEnd w:id="465"/>
       <w:bookmarkEnd w:id="466"/>
       <w:bookmarkEnd w:id="467"/>
       <w:bookmarkEnd w:id="468"/>
@@ -18733,7 +18385,6 @@
       <w:bookmarkEnd w:id="476"/>
       <w:bookmarkEnd w:id="477"/>
       <w:bookmarkEnd w:id="478"/>
-      <w:bookmarkEnd w:id="479"/>
     </w:p>
     <w:p>
       <w:pPr>
@@ -18766,20 +18417,20 @@
           <w:szCs w:val="26"/>
         </w:rPr>
       </w:pPr>
-      <w:bookmarkStart w:id="480" w:name="_Toc4789966"/>
-      <w:bookmarkStart w:id="481" w:name="_Toc4968889"/>
-      <w:bookmarkStart w:id="482" w:name="_Toc4969173"/>
-      <w:bookmarkStart w:id="483" w:name="_Toc4970203"/>
-      <w:bookmarkStart w:id="484" w:name="_Toc4971016"/>
-      <w:bookmarkStart w:id="485" w:name="_Toc4971159"/>
-      <w:bookmarkStart w:id="486" w:name="_Toc4971223"/>
-      <w:bookmarkStart w:id="487" w:name="_Toc4971347"/>
-      <w:bookmarkStart w:id="488" w:name="_Toc4971529"/>
-      <w:bookmarkStart w:id="489" w:name="_Toc4971691"/>
-      <w:bookmarkStart w:id="490" w:name="_Toc4971827"/>
-      <w:bookmarkStart w:id="491" w:name="_Toc4971937"/>
-      <w:bookmarkStart w:id="492" w:name="_Toc4972073"/>
-      <w:bookmarkStart w:id="493" w:name="_Toc5140812"/>
+      <w:bookmarkStart w:id="479" w:name="_Toc4789966"/>
+      <w:bookmarkStart w:id="480" w:name="_Toc4968889"/>
+      <w:bookmarkStart w:id="481" w:name="_Toc4969173"/>
+      <w:bookmarkStart w:id="482" w:name="_Toc4970203"/>
+      <w:bookmarkStart w:id="483" w:name="_Toc4971016"/>
+      <w:bookmarkStart w:id="484" w:name="_Toc4971159"/>
+      <w:bookmarkStart w:id="485" w:name="_Toc4971223"/>
+      <w:bookmarkStart w:id="486" w:name="_Toc4971347"/>
+      <w:bookmarkStart w:id="487" w:name="_Toc4971529"/>
+      <w:bookmarkStart w:id="488" w:name="_Toc4971691"/>
+      <w:bookmarkStart w:id="489" w:name="_Toc4971827"/>
+      <w:bookmarkStart w:id="490" w:name="_Toc4971937"/>
+      <w:bookmarkStart w:id="491" w:name="_Toc4972073"/>
+      <w:bookmarkStart w:id="492" w:name="_Toc5140812"/>
       <w:r>
         <w:rPr>
           <w:i w:val="0"/>
@@ -18788,6 +18439,7 @@
         </w:rPr>
         <w:t>Phương pháp di chuyển spot</w:t>
       </w:r>
+      <w:bookmarkEnd w:id="479"/>
       <w:bookmarkEnd w:id="480"/>
       <w:bookmarkEnd w:id="481"/>
       <w:bookmarkEnd w:id="482"/>
@@ -18801,7 +18453,6 @@
       <w:bookmarkEnd w:id="490"/>
       <w:bookmarkEnd w:id="491"/>
       <w:bookmarkEnd w:id="492"/>
-      <w:bookmarkEnd w:id="493"/>
     </w:p>
     <w:p>
       <w:pPr>
@@ -18820,19 +18471,19 @@
           <w:szCs w:val="28"/>
         </w:rPr>
       </w:pPr>
-      <w:bookmarkStart w:id="494" w:name="_Toc4789967"/>
-      <w:bookmarkStart w:id="495" w:name="_Toc4968890"/>
-      <w:bookmarkStart w:id="496" w:name="_Toc4969174"/>
-      <w:bookmarkStart w:id="497" w:name="_Toc4970204"/>
-      <w:bookmarkStart w:id="498" w:name="_Toc4971017"/>
-      <w:bookmarkStart w:id="499" w:name="_Toc4971160"/>
-      <w:bookmarkStart w:id="500" w:name="_Toc4971224"/>
-      <w:bookmarkStart w:id="501" w:name="_Toc4971348"/>
-      <w:bookmarkStart w:id="502" w:name="_Toc4971530"/>
-      <w:bookmarkStart w:id="503" w:name="_Toc4971692"/>
-      <w:bookmarkStart w:id="504" w:name="_Toc4971828"/>
-      <w:bookmarkStart w:id="505" w:name="_Toc4971938"/>
-      <w:bookmarkStart w:id="506" w:name="_Toc4972074"/>
+      <w:bookmarkStart w:id="493" w:name="_Toc4789967"/>
+      <w:bookmarkStart w:id="494" w:name="_Toc4968890"/>
+      <w:bookmarkStart w:id="495" w:name="_Toc4969174"/>
+      <w:bookmarkStart w:id="496" w:name="_Toc4970204"/>
+      <w:bookmarkStart w:id="497" w:name="_Toc4971017"/>
+      <w:bookmarkStart w:id="498" w:name="_Toc4971160"/>
+      <w:bookmarkStart w:id="499" w:name="_Toc4971224"/>
+      <w:bookmarkStart w:id="500" w:name="_Toc4971348"/>
+      <w:bookmarkStart w:id="501" w:name="_Toc4971530"/>
+      <w:bookmarkStart w:id="502" w:name="_Toc4971692"/>
+      <w:bookmarkStart w:id="503" w:name="_Toc4971828"/>
+      <w:bookmarkStart w:id="504" w:name="_Toc4971938"/>
+      <w:bookmarkStart w:id="505" w:name="_Toc4972074"/>
       <w:r>
         <w:rPr>
           <w:sz w:val="28"/>
@@ -18852,7 +18503,7 @@
           <w:szCs w:val="28"/>
         </w:rPr>
       </w:pPr>
-      <w:bookmarkStart w:id="507" w:name="_Toc5140813"/>
+      <w:bookmarkStart w:id="506" w:name="_Toc5140813"/>
       <w:r>
         <w:rPr>
           <w:sz w:val="28"/>
@@ -18882,6 +18533,7 @@
         </w:rPr>
         <w:t>GIỚI THIỆU MỘT SỐ MODULE SỬ DỤNG TRONG ROBOT</w:t>
       </w:r>
+      <w:bookmarkEnd w:id="493"/>
       <w:bookmarkEnd w:id="494"/>
       <w:bookmarkEnd w:id="495"/>
       <w:bookmarkEnd w:id="496"/>
@@ -18895,7 +18547,6 @@
       <w:bookmarkEnd w:id="504"/>
       <w:bookmarkEnd w:id="505"/>
       <w:bookmarkEnd w:id="506"/>
-      <w:bookmarkEnd w:id="507"/>
     </w:p>
     <w:p>
       <w:pPr>
@@ -19222,19 +18873,19 @@
           <w:szCs w:val="26"/>
         </w:rPr>
       </w:pPr>
-      <w:bookmarkStart w:id="508" w:name="_Toc4789968"/>
-      <w:bookmarkStart w:id="509" w:name="_Toc4968891"/>
-      <w:bookmarkStart w:id="510" w:name="_Toc4969175"/>
-      <w:bookmarkStart w:id="511" w:name="_Toc4970205"/>
-      <w:bookmarkStart w:id="512" w:name="_Toc4971018"/>
-      <w:bookmarkStart w:id="513" w:name="_Toc4971161"/>
-      <w:bookmarkStart w:id="514" w:name="_Toc4971225"/>
-      <w:bookmarkStart w:id="515" w:name="_Toc4971349"/>
-      <w:bookmarkStart w:id="516" w:name="_Toc4971531"/>
-      <w:bookmarkStart w:id="517" w:name="_Toc4971693"/>
-      <w:bookmarkStart w:id="518" w:name="_Toc4971829"/>
-      <w:bookmarkStart w:id="519" w:name="_Toc4971939"/>
-      <w:bookmarkStart w:id="520" w:name="_Toc4972075"/>
+      <w:bookmarkStart w:id="507" w:name="_Toc4789968"/>
+      <w:bookmarkStart w:id="508" w:name="_Toc4968891"/>
+      <w:bookmarkStart w:id="509" w:name="_Toc4969175"/>
+      <w:bookmarkStart w:id="510" w:name="_Toc4970205"/>
+      <w:bookmarkStart w:id="511" w:name="_Toc4971018"/>
+      <w:bookmarkStart w:id="512" w:name="_Toc4971161"/>
+      <w:bookmarkStart w:id="513" w:name="_Toc4971225"/>
+      <w:bookmarkStart w:id="514" w:name="_Toc4971349"/>
+      <w:bookmarkStart w:id="515" w:name="_Toc4971531"/>
+      <w:bookmarkStart w:id="516" w:name="_Toc4971693"/>
+      <w:bookmarkStart w:id="517" w:name="_Toc4971829"/>
+      <w:bookmarkStart w:id="518" w:name="_Toc4971939"/>
+      <w:bookmarkStart w:id="519" w:name="_Toc4972075"/>
       <w:r>
         <w:rPr>
           <w:i/>
@@ -19263,7 +18914,7 @@
           <w:szCs w:val="26"/>
         </w:rPr>
       </w:pPr>
-      <w:bookmarkStart w:id="521" w:name="_Toc5140814"/>
+      <w:bookmarkStart w:id="520" w:name="_Toc5140814"/>
       <w:r>
         <w:rPr>
           <w:i w:val="0"/>
@@ -19281,6 +18932,7 @@
         </w:rPr>
         <w:t xml:space="preserve"> STM32F407</w:t>
       </w:r>
+      <w:bookmarkEnd w:id="507"/>
       <w:bookmarkEnd w:id="508"/>
       <w:bookmarkEnd w:id="509"/>
       <w:bookmarkEnd w:id="510"/>
@@ -19294,7 +18946,6 @@
       <w:bookmarkEnd w:id="518"/>
       <w:bookmarkEnd w:id="519"/>
       <w:bookmarkEnd w:id="520"/>
-      <w:bookmarkEnd w:id="521"/>
     </w:p>
     <w:p>
       <w:pPr>
@@ -19327,6 +18978,7 @@
         </w:numPr>
         <w:spacing w:before="240" w:after="120" w:line="360" w:lineRule="auto"/>
         <w:ind w:left="2074"/>
+        <w:jc w:val="both"/>
       </w:pPr>
       <w:r>
         <w:rPr>
@@ -19347,6 +18999,7 @@
         </w:numPr>
         <w:spacing w:before="240" w:after="120" w:line="360" w:lineRule="auto"/>
         <w:ind w:left="2074"/>
+        <w:jc w:val="both"/>
       </w:pPr>
       <w:r>
         <w:t>ARM 32-bit Cortex™-M4F CPU với FPU, tần số lên đến 168 MH</w:t>
@@ -19361,6 +19014,7 @@
         </w:numPr>
         <w:spacing w:before="240" w:after="120" w:line="360" w:lineRule="auto"/>
         <w:ind w:left="2074"/>
+        <w:jc w:val="both"/>
       </w:pPr>
       <w:r>
         <w:rPr>
@@ -19381,6 +19035,7 @@
         </w:numPr>
         <w:spacing w:before="240" w:after="120" w:line="360" w:lineRule="auto"/>
         <w:ind w:left="2074"/>
+        <w:jc w:val="both"/>
       </w:pPr>
       <w:r>
         <w:rPr>
@@ -19407,6 +19062,7 @@
         </w:numPr>
         <w:spacing w:before="240" w:after="120" w:line="360" w:lineRule="auto"/>
         <w:ind w:left="2074"/>
+        <w:jc w:val="both"/>
       </w:pPr>
       <w:r>
         <w:t>16 kênh DMA</w:t>
@@ -19421,6 +19077,7 @@
         </w:numPr>
         <w:spacing w:before="240" w:after="120" w:line="360" w:lineRule="auto"/>
         <w:ind w:left="2074"/>
+        <w:jc w:val="both"/>
       </w:pPr>
       <w:r>
         <w:rPr>
@@ -19444,6 +19101,7 @@
         </w:numPr>
         <w:spacing w:before="240" w:after="120" w:line="360" w:lineRule="auto"/>
         <w:ind w:left="2074"/>
+        <w:jc w:val="both"/>
       </w:pPr>
       <w:r>
         <w:rPr>
@@ -19467,6 +19125,7 @@
         </w:numPr>
         <w:spacing w:before="240" w:after="120" w:line="360" w:lineRule="auto"/>
         <w:ind w:left="2074"/>
+        <w:jc w:val="both"/>
       </w:pPr>
       <w:r>
         <w:t>Cấp nguồn 3.3V riêng</w:t>
@@ -19505,7 +19164,7 @@
         <w:ind w:left="634" w:firstLine="720"/>
         <w:jc w:val="both"/>
       </w:pPr>
-      <w:bookmarkStart w:id="522" w:name="_Toc4789969"/>
+      <w:bookmarkStart w:id="521" w:name="_Toc4789969"/>
       <w:r>
         <w:t xml:space="preserve">Vi điều khiển STM32F407 có 5 port </w:t>
       </w:r>
@@ -19525,7 +19184,7 @@
       <w:r>
         <w:t>. Đối với input có thể chọn dạng floating, pull-up/pull-down hoặc analog. Đặc biệt tất cả các chân ngoại vi đều được tích hợp chức năng ngắt ngoài và có thể giao tiếp trực tiếp với các thiết bị ngoại vi có mức logic 0-5V.</w:t>
       </w:r>
-      <w:bookmarkEnd w:id="522"/>
+      <w:bookmarkEnd w:id="521"/>
     </w:p>
     <w:p>
       <w:pPr>
@@ -20616,6 +20275,7 @@
         </w:numPr>
         <w:spacing w:before="240" w:after="120" w:line="360" w:lineRule="auto"/>
         <w:ind w:left="2074"/>
+        <w:jc w:val="both"/>
       </w:pPr>
       <w:r>
         <w:t>Cấu hình timer cho PWM: sẽ quyết định độ rộng của 1 chu kỳ xung PWM là bao nhiêu (period)</w:t>
@@ -20630,6 +20290,7 @@
         </w:numPr>
         <w:spacing w:before="240" w:after="120" w:line="360" w:lineRule="auto"/>
         <w:ind w:left="2074"/>
+        <w:jc w:val="both"/>
       </w:pPr>
       <w:r>
         <w:t>Cấu hình PWM : sẽ quyết định phần trăm của xung mức cao là bao nhiêu phần trăm (pulse width)</w:t>
@@ -20777,6 +20438,7 @@
         </w:numPr>
         <w:spacing w:before="240" w:after="120" w:line="360" w:lineRule="auto"/>
         <w:ind w:left="2074"/>
+        <w:jc w:val="both"/>
       </w:pPr>
       <w:r>
         <w:t>Mỗi kênh đều có thể được cấu hình riêng biệt.</w:t>
@@ -20791,6 +20453,7 @@
         </w:numPr>
         <w:spacing w:before="240" w:after="120" w:line="360" w:lineRule="auto"/>
         <w:ind w:left="2074"/>
+        <w:jc w:val="both"/>
       </w:pPr>
       <w:r>
         <w:t>Với mỗi chức năng sẽ có các kênh hỗ trợ riêng.</w:t>
@@ -20805,6 +20468,7 @@
         </w:numPr>
         <w:spacing w:before="240" w:after="120" w:line="360" w:lineRule="auto"/>
         <w:ind w:left="2074"/>
+        <w:jc w:val="both"/>
       </w:pPr>
       <w:r>
         <w:t>Có 4 mức ưu tiên có thể lập trình: rất cao (very high), cao (high), trung bình (medium), thấp (low).</w:t>
@@ -20819,6 +20483,7 @@
         </w:numPr>
         <w:spacing w:before="240" w:after="120" w:line="360" w:lineRule="auto"/>
         <w:ind w:left="2074"/>
+        <w:jc w:val="both"/>
       </w:pPr>
       <w:r>
         <w:t>Kích thước data được sử dụng là: Byte (8bit), Half Word (16bit), Word (32bit).</w:t>
@@ -20833,6 +20498,7 @@
         </w:numPr>
         <w:spacing w:before="240" w:after="120" w:line="360" w:lineRule="auto"/>
         <w:ind w:left="2074"/>
+        <w:jc w:val="both"/>
       </w:pPr>
       <w:r>
         <w:t>Có 2 chế độ</w:t>
@@ -20853,6 +20519,7 @@
         </w:numPr>
         <w:spacing w:before="240" w:after="120" w:line="360" w:lineRule="auto"/>
         <w:ind w:left="2074"/>
+        <w:jc w:val="both"/>
       </w:pPr>
       <w:r>
         <w:t>Có 3 loại truyền dữ liệu là ngoại vi tới vùng nhớ, vùng nhớ tới vùng nhớ và vùng nhớ tới ngoại vi.</w:t>
@@ -20867,6 +20534,7 @@
         </w:numPr>
         <w:spacing w:before="240" w:after="120" w:line="360" w:lineRule="auto"/>
         <w:ind w:left="2074"/>
+        <w:jc w:val="both"/>
       </w:pPr>
       <w:r>
         <w:t>Số lượng data có thể lên đến 65535.</w:t>
@@ -21200,6 +20868,7 @@
         </w:numPr>
         <w:spacing w:before="240" w:after="120" w:line="360" w:lineRule="auto"/>
         <w:ind w:left="2074"/>
+        <w:jc w:val="both"/>
       </w:pPr>
       <w:r>
         <w:t>Tốc độ baud: tốc độ cài đặt phải nằm tròn khoảng từ 642bits/s đến 2625 Mbits/s.</w:t>
@@ -21214,6 +20883,7 @@
         </w:numPr>
         <w:spacing w:before="240" w:after="120" w:line="360" w:lineRule="auto"/>
         <w:ind w:left="2074"/>
+        <w:jc w:val="both"/>
       </w:pPr>
       <w:r>
         <w:t>Độ dài chuỗi truyền: 8 bit hoặc 9bit (đã bao gồm Parity).</w:t>
@@ -21228,6 +20898,7 @@
         </w:numPr>
         <w:spacing w:before="240" w:after="120" w:line="360" w:lineRule="auto"/>
         <w:ind w:left="2074"/>
+        <w:jc w:val="both"/>
       </w:pPr>
       <w:r>
         <w:t>Parity: có thể chọn có hoặc không.</w:t>
@@ -21242,6 +20913,7 @@
         </w:numPr>
         <w:spacing w:before="240" w:after="120" w:line="360" w:lineRule="auto"/>
         <w:ind w:left="2074"/>
+        <w:jc w:val="both"/>
       </w:pPr>
       <w:r>
         <w:t>Stop Bits: Chọn số stop bit (1 hoặc 2).</w:t>
@@ -21619,6 +21291,7 @@
         </w:numPr>
         <w:spacing w:before="240" w:after="120" w:line="360" w:lineRule="auto"/>
         <w:ind w:left="2074"/>
+        <w:jc w:val="both"/>
       </w:pPr>
       <w:r>
         <w:t>Standard mode (chế độ chuẩn)</w:t>
@@ -21633,6 +21306,7 @@
         </w:numPr>
         <w:spacing w:before="240" w:after="120" w:line="360" w:lineRule="auto"/>
         <w:ind w:left="2347"/>
+        <w:jc w:val="both"/>
       </w:pPr>
       <w:r>
         <w:t>Đây là chế độ</w:t>
@@ -21656,6 +21330,7 @@
         </w:numPr>
         <w:spacing w:before="240" w:after="120" w:line="360" w:lineRule="auto"/>
         <w:ind w:left="2347"/>
+        <w:jc w:val="both"/>
       </w:pPr>
       <w:r>
         <w:lastRenderedPageBreak/>
@@ -21677,6 +21352,7 @@
         </w:numPr>
         <w:spacing w:before="240" w:after="120" w:line="360" w:lineRule="auto"/>
         <w:ind w:left="2347"/>
+        <w:jc w:val="both"/>
       </w:pPr>
       <w:r>
         <w:t>Sử dụng 7-bit địa chỉ</w:t>
@@ -21694,6 +21370,7 @@
         </w:numPr>
         <w:spacing w:before="240" w:after="120" w:line="360" w:lineRule="auto"/>
         <w:ind w:left="2074"/>
+        <w:jc w:val="both"/>
       </w:pPr>
       <w:r>
         <w:t>Fast mode (chế độ nhanh)</w:t>
@@ -21708,6 +21385,7 @@
         </w:numPr>
         <w:spacing w:before="240" w:after="120" w:line="360" w:lineRule="auto"/>
         <w:ind w:left="2347"/>
+        <w:jc w:val="both"/>
       </w:pPr>
       <w:r>
         <w:t>Tốc độ dữ liệu tối đa được tăng lên đến 400 kbps.</w:t>
@@ -21722,6 +21400,7 @@
         </w:numPr>
         <w:spacing w:before="240" w:after="120" w:line="360" w:lineRule="auto"/>
         <w:ind w:left="2347"/>
+        <w:jc w:val="both"/>
       </w:pPr>
       <w:r>
         <w:t>Có thể lựa chọn duty cycle Tlow/Thigh.</w:t>
@@ -21762,20 +21441,20 @@
           <w:szCs w:val="26"/>
         </w:rPr>
       </w:pPr>
-      <w:bookmarkStart w:id="523" w:name="_Toc4789970"/>
-      <w:bookmarkStart w:id="524" w:name="_Toc4968892"/>
-      <w:bookmarkStart w:id="525" w:name="_Toc4969176"/>
-      <w:bookmarkStart w:id="526" w:name="_Toc4970206"/>
-      <w:bookmarkStart w:id="527" w:name="_Toc4971019"/>
-      <w:bookmarkStart w:id="528" w:name="_Toc4971162"/>
-      <w:bookmarkStart w:id="529" w:name="_Toc4971226"/>
-      <w:bookmarkStart w:id="530" w:name="_Toc4971350"/>
-      <w:bookmarkStart w:id="531" w:name="_Toc4971532"/>
-      <w:bookmarkStart w:id="532" w:name="_Toc4971694"/>
-      <w:bookmarkStart w:id="533" w:name="_Toc4971830"/>
-      <w:bookmarkStart w:id="534" w:name="_Toc4971940"/>
-      <w:bookmarkStart w:id="535" w:name="_Toc4972076"/>
-      <w:bookmarkStart w:id="536" w:name="_Toc5140815"/>
+      <w:bookmarkStart w:id="522" w:name="_Toc4789970"/>
+      <w:bookmarkStart w:id="523" w:name="_Toc4968892"/>
+      <w:bookmarkStart w:id="524" w:name="_Toc4969176"/>
+      <w:bookmarkStart w:id="525" w:name="_Toc4970206"/>
+      <w:bookmarkStart w:id="526" w:name="_Toc4971019"/>
+      <w:bookmarkStart w:id="527" w:name="_Toc4971162"/>
+      <w:bookmarkStart w:id="528" w:name="_Toc4971226"/>
+      <w:bookmarkStart w:id="529" w:name="_Toc4971350"/>
+      <w:bookmarkStart w:id="530" w:name="_Toc4971532"/>
+      <w:bookmarkStart w:id="531" w:name="_Toc4971694"/>
+      <w:bookmarkStart w:id="532" w:name="_Toc4971830"/>
+      <w:bookmarkStart w:id="533" w:name="_Toc4971940"/>
+      <w:bookmarkStart w:id="534" w:name="_Toc4972076"/>
+      <w:bookmarkStart w:id="535" w:name="_Toc5140815"/>
       <w:r>
         <w:rPr>
           <w:i w:val="0"/>
@@ -21784,6 +21463,7 @@
         </w:rPr>
         <w:t>Phát hiện vật cản, vùng chênh lệch độ cao tránh rơi rớt</w:t>
       </w:r>
+      <w:bookmarkEnd w:id="522"/>
       <w:bookmarkEnd w:id="523"/>
       <w:bookmarkEnd w:id="524"/>
       <w:bookmarkEnd w:id="525"/>
@@ -21797,7 +21477,6 @@
       <w:bookmarkEnd w:id="533"/>
       <w:bookmarkEnd w:id="534"/>
       <w:bookmarkEnd w:id="535"/>
-      <w:bookmarkEnd w:id="536"/>
     </w:p>
     <w:p>
       <w:pPr>
@@ -21817,17 +21496,17 @@
           <w:szCs w:val="26"/>
         </w:rPr>
       </w:pPr>
-      <w:bookmarkStart w:id="537" w:name="_Toc4970207"/>
-      <w:bookmarkStart w:id="538" w:name="_Toc4971020"/>
-      <w:bookmarkStart w:id="539" w:name="_Toc4971163"/>
-      <w:bookmarkStart w:id="540" w:name="_Toc4971227"/>
-      <w:bookmarkStart w:id="541" w:name="_Toc4971351"/>
-      <w:bookmarkStart w:id="542" w:name="_Toc4971533"/>
-      <w:bookmarkStart w:id="543" w:name="_Toc4971695"/>
-      <w:bookmarkStart w:id="544" w:name="_Toc4971831"/>
-      <w:bookmarkStart w:id="545" w:name="_Toc4971941"/>
-      <w:bookmarkStart w:id="546" w:name="_Toc4972077"/>
-      <w:bookmarkStart w:id="547" w:name="_Toc5140816"/>
+      <w:bookmarkStart w:id="536" w:name="_Toc4970207"/>
+      <w:bookmarkStart w:id="537" w:name="_Toc4971020"/>
+      <w:bookmarkStart w:id="538" w:name="_Toc4971163"/>
+      <w:bookmarkStart w:id="539" w:name="_Toc4971227"/>
+      <w:bookmarkStart w:id="540" w:name="_Toc4971351"/>
+      <w:bookmarkStart w:id="541" w:name="_Toc4971533"/>
+      <w:bookmarkStart w:id="542" w:name="_Toc4971695"/>
+      <w:bookmarkStart w:id="543" w:name="_Toc4971831"/>
+      <w:bookmarkStart w:id="544" w:name="_Toc4971941"/>
+      <w:bookmarkStart w:id="545" w:name="_Toc4972077"/>
+      <w:bookmarkStart w:id="546" w:name="_Toc5140816"/>
       <w:r>
         <w:rPr>
           <w:b/>
@@ -21868,6 +21547,7 @@
         </w:rPr>
         <w:t>-04</w:t>
       </w:r>
+      <w:bookmarkEnd w:id="536"/>
       <w:bookmarkEnd w:id="537"/>
       <w:bookmarkEnd w:id="538"/>
       <w:bookmarkEnd w:id="539"/>
@@ -21878,7 +21558,6 @@
       <w:bookmarkEnd w:id="544"/>
       <w:bookmarkEnd w:id="545"/>
       <w:bookmarkEnd w:id="546"/>
-      <w:bookmarkEnd w:id="547"/>
     </w:p>
     <w:p>
       <w:pPr>
@@ -22116,6 +21795,7 @@
         </w:numPr>
         <w:spacing w:line="360" w:lineRule="auto"/>
         <w:ind w:left="1627"/>
+        <w:jc w:val="both"/>
       </w:pPr>
       <w:r>
         <w:t>Điện thế hoạt động: DC 5V</w:t>
@@ -22130,6 +21810,7 @@
         </w:numPr>
         <w:spacing w:line="360" w:lineRule="auto"/>
         <w:ind w:left="1627"/>
+        <w:jc w:val="both"/>
       </w:pPr>
       <w:r>
         <w:t xml:space="preserve">Dòng tiêu thụ: 2 </w:t>
@@ -22147,6 +21828,7 @@
         </w:numPr>
         <w:spacing w:line="360" w:lineRule="auto"/>
         <w:ind w:left="1627"/>
+        <w:jc w:val="both"/>
       </w:pPr>
       <w:r>
         <w:t>Góc quét: &lt;15 degree</w:t>
@@ -22161,6 +21843,7 @@
         </w:numPr>
         <w:spacing w:line="360" w:lineRule="auto"/>
         <w:ind w:left="1627"/>
+        <w:jc w:val="both"/>
       </w:pPr>
       <w:r>
         <w:t>Khoảng cách nhận: 2~1</w:t>
@@ -22178,6 +21861,7 @@
         </w:numPr>
         <w:spacing w:line="360" w:lineRule="auto"/>
         <w:ind w:left="1627"/>
+        <w:jc w:val="both"/>
       </w:pPr>
       <w:r>
         <w:t xml:space="preserve">Độ chính xác: </w:t>
@@ -22219,6 +21903,7 @@
         </w:numPr>
         <w:spacing w:line="360" w:lineRule="auto"/>
         <w:ind w:left="1627"/>
+        <w:jc w:val="both"/>
       </w:pPr>
       <w:r>
         <w:t xml:space="preserve">VCC: điện áp cấp từ 3.3V đến 5V </w:t>
@@ -22233,6 +21918,7 @@
         </w:numPr>
         <w:spacing w:line="360" w:lineRule="auto"/>
         <w:ind w:left="1627"/>
+        <w:jc w:val="both"/>
       </w:pPr>
       <w:r>
         <w:t>GND: GND ngoài </w:t>
@@ -22247,6 +21933,7 @@
         </w:numPr>
         <w:spacing w:line="360" w:lineRule="auto"/>
         <w:ind w:left="1627"/>
+        <w:jc w:val="both"/>
       </w:pPr>
       <w:r>
         <w:t>Trig: chân Trigger để nhận tín hiệu điều khiển</w:t>
@@ -22261,6 +21948,7 @@
         </w:numPr>
         <w:spacing w:line="360" w:lineRule="auto"/>
         <w:ind w:left="1627"/>
+        <w:jc w:val="both"/>
       </w:pPr>
       <w:r>
         <w:t>Echo: chân Echo để phản hồi về xung có độ rộng tương ứng với khoảng cách vật</w:t>
@@ -22363,7 +22051,7 @@
           <v:shape id="_x0000_i1025" type="#_x0000_t75" style="width:9pt;height:14.25pt" o:ole="">
             <v:imagedata r:id="rId25" o:title=""/>
           </v:shape>
-          <o:OLEObject Type="Embed" ProgID="Equation.DSMT4" ShapeID="_x0000_i1025" DrawAspect="Content" ObjectID="_1615931806" r:id="rId26"/>
+          <o:OLEObject Type="Embed" ProgID="Equation.DSMT4" ShapeID="_x0000_i1025" DrawAspect="Content" ObjectID="_1616012048" r:id="rId26"/>
         </w:object>
       </w:r>
       <w:r>
@@ -22385,7 +22073,7 @@
           <v:shape id="_x0000_i1026" type="#_x0000_t75" style="width:48pt;height:31.5pt" o:ole="">
             <v:imagedata r:id="rId27" o:title=""/>
           </v:shape>
-          <o:OLEObject Type="Embed" ProgID="Equation.DSMT4" ShapeID="_x0000_i1026" DrawAspect="Content" ObjectID="_1615931807" r:id="rId28"/>
+          <o:OLEObject Type="Embed" ProgID="Equation.DSMT4" ShapeID="_x0000_i1026" DrawAspect="Content" ObjectID="_1616012049" r:id="rId28"/>
         </w:object>
       </w:r>
       <w:r>
@@ -22493,17 +22181,17 @@
           <w:szCs w:val="26"/>
         </w:rPr>
       </w:pPr>
-      <w:bookmarkStart w:id="548" w:name="_Toc4970208"/>
-      <w:bookmarkStart w:id="549" w:name="_Toc4971021"/>
-      <w:bookmarkStart w:id="550" w:name="_Toc4971164"/>
-      <w:bookmarkStart w:id="551" w:name="_Toc4971228"/>
-      <w:bookmarkStart w:id="552" w:name="_Toc4971352"/>
-      <w:bookmarkStart w:id="553" w:name="_Toc4971534"/>
-      <w:bookmarkStart w:id="554" w:name="_Toc4971696"/>
-      <w:bookmarkStart w:id="555" w:name="_Toc4971832"/>
-      <w:bookmarkStart w:id="556" w:name="_Toc4971942"/>
-      <w:bookmarkStart w:id="557" w:name="_Toc4972078"/>
-      <w:bookmarkStart w:id="558" w:name="_Toc5140817"/>
+      <w:bookmarkStart w:id="547" w:name="_Toc4970208"/>
+      <w:bookmarkStart w:id="548" w:name="_Toc4971021"/>
+      <w:bookmarkStart w:id="549" w:name="_Toc4971164"/>
+      <w:bookmarkStart w:id="550" w:name="_Toc4971228"/>
+      <w:bookmarkStart w:id="551" w:name="_Toc4971352"/>
+      <w:bookmarkStart w:id="552" w:name="_Toc4971534"/>
+      <w:bookmarkStart w:id="553" w:name="_Toc4971696"/>
+      <w:bookmarkStart w:id="554" w:name="_Toc4971832"/>
+      <w:bookmarkStart w:id="555" w:name="_Toc4971942"/>
+      <w:bookmarkStart w:id="556" w:name="_Toc4972078"/>
+      <w:bookmarkStart w:id="557" w:name="_Toc5140817"/>
       <w:r>
         <w:rPr>
           <w:b/>
@@ -22520,6 +22208,7 @@
         </w:rPr>
         <w:t>odule cảm biến hồng ngoại</w:t>
       </w:r>
+      <w:bookmarkEnd w:id="547"/>
       <w:bookmarkEnd w:id="548"/>
       <w:bookmarkEnd w:id="549"/>
       <w:bookmarkEnd w:id="550"/>
@@ -22530,7 +22219,6 @@
       <w:bookmarkEnd w:id="555"/>
       <w:bookmarkEnd w:id="556"/>
       <w:bookmarkEnd w:id="557"/>
-      <w:bookmarkEnd w:id="558"/>
     </w:p>
     <w:p>
       <w:pPr>
@@ -22715,6 +22403,7 @@
         </w:numPr>
         <w:spacing w:line="360" w:lineRule="auto"/>
         <w:ind w:left="1627"/>
+        <w:jc w:val="both"/>
       </w:pPr>
       <w:r>
         <w:t>Bộ so sánh sử dụng LM393, làm việc ổn định </w:t>
@@ -22729,6 +22418,7 @@
         </w:numPr>
         <w:spacing w:line="360" w:lineRule="auto"/>
         <w:ind w:left="1627"/>
+        <w:jc w:val="both"/>
       </w:pPr>
       <w:r>
         <w:t>Điện áp làm việc: 3.3V - 5V DC.</w:t>
@@ -22743,6 +22433,7 @@
         </w:numPr>
         <w:spacing w:line="360" w:lineRule="auto"/>
         <w:ind w:left="1627"/>
+        <w:jc w:val="both"/>
       </w:pPr>
       <w:r>
         <w:t>Khi bật nguồn, đèn báo nguồn sáng.</w:t>
@@ -22757,6 +22448,7 @@
         </w:numPr>
         <w:spacing w:line="360" w:lineRule="auto"/>
         <w:ind w:left="1627"/>
+        <w:jc w:val="both"/>
       </w:pPr>
       <w:r>
         <w:t>Lỗ vít 3 mm, dễ dàng cố định, lắp đặt. </w:t>
@@ -22771,6 +22463,7 @@
         </w:numPr>
         <w:spacing w:line="360" w:lineRule="auto"/>
         <w:ind w:left="1627"/>
+        <w:jc w:val="both"/>
       </w:pPr>
       <w:r>
         <w:t>Kích thước: 3.2cm * 1.4cm </w:t>
@@ -22806,6 +22499,7 @@
         </w:numPr>
         <w:spacing w:line="360" w:lineRule="auto"/>
         <w:ind w:left="1627"/>
+        <w:jc w:val="both"/>
       </w:pPr>
       <w:r>
         <w:t>VCC: điện áp chuyển đổi từ 3.3V đến 5V (có thể được kết nối trực tiếp đến vi điều khiển  5V và 3.3V) </w:t>
@@ -22820,6 +22514,7 @@
         </w:numPr>
         <w:spacing w:line="360" w:lineRule="auto"/>
         <w:ind w:left="1627"/>
+        <w:jc w:val="both"/>
       </w:pPr>
       <w:r>
         <w:t>GND: GND ngoài </w:t>
@@ -22834,6 +22529,7 @@
         </w:numPr>
         <w:spacing w:line="360" w:lineRule="auto"/>
         <w:ind w:left="1627"/>
+        <w:jc w:val="both"/>
       </w:pPr>
       <w:r>
         <w:t>OUT: đầu ra kỹ thuật số (0 và 1) với mức 0 khi phát hiện có vật cản</w:t>
@@ -22850,6 +22546,7 @@
         <w:autoSpaceDN/>
         <w:spacing w:line="360" w:lineRule="auto"/>
         <w:ind w:left="1620"/>
+        <w:jc w:val="both"/>
         <w:rPr>
           <w:sz w:val="26"/>
           <w:szCs w:val="26"/>
@@ -22875,20 +22572,20 @@
           <w:szCs w:val="26"/>
         </w:rPr>
       </w:pPr>
-      <w:bookmarkStart w:id="559" w:name="_Toc4789971"/>
-      <w:bookmarkStart w:id="560" w:name="_Toc4968893"/>
-      <w:bookmarkStart w:id="561" w:name="_Toc4969177"/>
-      <w:bookmarkStart w:id="562" w:name="_Toc4970209"/>
-      <w:bookmarkStart w:id="563" w:name="_Toc4971022"/>
-      <w:bookmarkStart w:id="564" w:name="_Toc4971165"/>
-      <w:bookmarkStart w:id="565" w:name="_Toc4971229"/>
-      <w:bookmarkStart w:id="566" w:name="_Toc4971353"/>
-      <w:bookmarkStart w:id="567" w:name="_Toc4971535"/>
-      <w:bookmarkStart w:id="568" w:name="_Toc4971697"/>
-      <w:bookmarkStart w:id="569" w:name="_Toc4971833"/>
-      <w:bookmarkStart w:id="570" w:name="_Toc4971943"/>
-      <w:bookmarkStart w:id="571" w:name="_Toc4972079"/>
-      <w:bookmarkStart w:id="572" w:name="_Toc5140818"/>
+      <w:bookmarkStart w:id="558" w:name="_Toc4789971"/>
+      <w:bookmarkStart w:id="559" w:name="_Toc4968893"/>
+      <w:bookmarkStart w:id="560" w:name="_Toc4969177"/>
+      <w:bookmarkStart w:id="561" w:name="_Toc4970209"/>
+      <w:bookmarkStart w:id="562" w:name="_Toc4971022"/>
+      <w:bookmarkStart w:id="563" w:name="_Toc4971165"/>
+      <w:bookmarkStart w:id="564" w:name="_Toc4971229"/>
+      <w:bookmarkStart w:id="565" w:name="_Toc4971353"/>
+      <w:bookmarkStart w:id="566" w:name="_Toc4971535"/>
+      <w:bookmarkStart w:id="567" w:name="_Toc4971697"/>
+      <w:bookmarkStart w:id="568" w:name="_Toc4971833"/>
+      <w:bookmarkStart w:id="569" w:name="_Toc4971943"/>
+      <w:bookmarkStart w:id="570" w:name="_Toc4972079"/>
+      <w:bookmarkStart w:id="571" w:name="_Toc5140818"/>
       <w:r>
         <w:rPr>
           <w:i w:val="0"/>
@@ -22897,6 +22594,7 @@
         </w:rPr>
         <w:t>Động cơ và module điều khiển tốc độ</w:t>
       </w:r>
+      <w:bookmarkEnd w:id="558"/>
       <w:bookmarkEnd w:id="559"/>
       <w:bookmarkEnd w:id="560"/>
       <w:bookmarkEnd w:id="561"/>
@@ -22910,7 +22608,6 @@
       <w:bookmarkEnd w:id="569"/>
       <w:bookmarkEnd w:id="570"/>
       <w:bookmarkEnd w:id="571"/>
-      <w:bookmarkEnd w:id="572"/>
     </w:p>
     <w:p>
       <w:pPr>
@@ -22929,17 +22626,17 @@
           <w:szCs w:val="26"/>
         </w:rPr>
       </w:pPr>
-      <w:bookmarkStart w:id="573" w:name="_Toc4970210"/>
-      <w:bookmarkStart w:id="574" w:name="_Toc4971023"/>
-      <w:bookmarkStart w:id="575" w:name="_Toc4971166"/>
-      <w:bookmarkStart w:id="576" w:name="_Toc4971230"/>
-      <w:bookmarkStart w:id="577" w:name="_Toc4971354"/>
-      <w:bookmarkStart w:id="578" w:name="_Toc4971536"/>
-      <w:bookmarkStart w:id="579" w:name="_Toc4971698"/>
-      <w:bookmarkStart w:id="580" w:name="_Toc4971834"/>
-      <w:bookmarkStart w:id="581" w:name="_Toc4971944"/>
-      <w:bookmarkStart w:id="582" w:name="_Toc4972080"/>
-      <w:bookmarkStart w:id="583" w:name="_Toc5140819"/>
+      <w:bookmarkStart w:id="572" w:name="_Toc4970210"/>
+      <w:bookmarkStart w:id="573" w:name="_Toc4971023"/>
+      <w:bookmarkStart w:id="574" w:name="_Toc4971166"/>
+      <w:bookmarkStart w:id="575" w:name="_Toc4971230"/>
+      <w:bookmarkStart w:id="576" w:name="_Toc4971354"/>
+      <w:bookmarkStart w:id="577" w:name="_Toc4971536"/>
+      <w:bookmarkStart w:id="578" w:name="_Toc4971698"/>
+      <w:bookmarkStart w:id="579" w:name="_Toc4971834"/>
+      <w:bookmarkStart w:id="580" w:name="_Toc4971944"/>
+      <w:bookmarkStart w:id="581" w:name="_Toc4972080"/>
+      <w:bookmarkStart w:id="582" w:name="_Toc5140819"/>
       <w:r>
         <w:rPr>
           <w:b/>
@@ -22956,6 +22653,7 @@
         </w:rPr>
         <w:t>ộng cơ encoder</w:t>
       </w:r>
+      <w:bookmarkEnd w:id="572"/>
       <w:bookmarkEnd w:id="573"/>
       <w:bookmarkEnd w:id="574"/>
       <w:bookmarkEnd w:id="575"/>
@@ -22966,7 +22664,6 @@
       <w:bookmarkEnd w:id="580"/>
       <w:bookmarkEnd w:id="581"/>
       <w:bookmarkEnd w:id="582"/>
-      <w:bookmarkEnd w:id="583"/>
     </w:p>
     <w:p>
       <w:pPr>
@@ -23030,6 +22727,7 @@
         </w:numPr>
         <w:spacing w:before="100" w:beforeAutospacing="1" w:after="120" w:line="360" w:lineRule="auto"/>
         <w:ind w:left="1987"/>
+        <w:jc w:val="both"/>
         <w:rPr>
           <w:rFonts w:eastAsiaTheme="minorHAnsi"/>
         </w:rPr>
@@ -23050,6 +22748,7 @@
         </w:numPr>
         <w:spacing w:before="100" w:beforeAutospacing="1" w:after="120" w:line="360" w:lineRule="auto"/>
         <w:ind w:left="1987"/>
+        <w:jc w:val="both"/>
         <w:rPr>
           <w:rFonts w:eastAsiaTheme="minorHAnsi"/>
         </w:rPr>
@@ -23070,6 +22769,7 @@
         </w:numPr>
         <w:spacing w:before="100" w:beforeAutospacing="1" w:after="120" w:line="360" w:lineRule="auto"/>
         <w:ind w:left="1987"/>
+        <w:jc w:val="both"/>
         <w:rPr>
           <w:rFonts w:eastAsiaTheme="minorHAnsi"/>
         </w:rPr>
@@ -23090,6 +22790,7 @@
         </w:numPr>
         <w:spacing w:before="100" w:beforeAutospacing="1" w:after="120" w:line="360" w:lineRule="auto"/>
         <w:ind w:left="1987"/>
+        <w:jc w:val="both"/>
         <w:rPr>
           <w:rFonts w:eastAsiaTheme="minorHAnsi"/>
         </w:rPr>
@@ -23110,6 +22811,7 @@
         </w:numPr>
         <w:spacing w:before="100" w:beforeAutospacing="1" w:after="120" w:line="360" w:lineRule="auto"/>
         <w:ind w:left="1987"/>
+        <w:jc w:val="both"/>
         <w:rPr>
           <w:rFonts w:eastAsiaTheme="minorHAnsi"/>
         </w:rPr>
@@ -23213,17 +22915,17 @@
           <w:szCs w:val="26"/>
         </w:rPr>
       </w:pPr>
-      <w:bookmarkStart w:id="584" w:name="_Toc4970211"/>
-      <w:bookmarkStart w:id="585" w:name="_Toc4971024"/>
-      <w:bookmarkStart w:id="586" w:name="_Toc4971167"/>
-      <w:bookmarkStart w:id="587" w:name="_Toc4971231"/>
-      <w:bookmarkStart w:id="588" w:name="_Toc4971355"/>
-      <w:bookmarkStart w:id="589" w:name="_Toc4971537"/>
-      <w:bookmarkStart w:id="590" w:name="_Toc4971699"/>
-      <w:bookmarkStart w:id="591" w:name="_Toc4971835"/>
-      <w:bookmarkStart w:id="592" w:name="_Toc4971945"/>
-      <w:bookmarkStart w:id="593" w:name="_Toc4972081"/>
-      <w:bookmarkStart w:id="594" w:name="_Toc5140820"/>
+      <w:bookmarkStart w:id="583" w:name="_Toc4970211"/>
+      <w:bookmarkStart w:id="584" w:name="_Toc4971024"/>
+      <w:bookmarkStart w:id="585" w:name="_Toc4971167"/>
+      <w:bookmarkStart w:id="586" w:name="_Toc4971231"/>
+      <w:bookmarkStart w:id="587" w:name="_Toc4971355"/>
+      <w:bookmarkStart w:id="588" w:name="_Toc4971537"/>
+      <w:bookmarkStart w:id="589" w:name="_Toc4971699"/>
+      <w:bookmarkStart w:id="590" w:name="_Toc4971835"/>
+      <w:bookmarkStart w:id="591" w:name="_Toc4971945"/>
+      <w:bookmarkStart w:id="592" w:name="_Toc4972081"/>
+      <w:bookmarkStart w:id="593" w:name="_Toc5140820"/>
       <w:r>
         <w:rPr>
           <w:b/>
@@ -23248,6 +22950,7 @@
         </w:rPr>
         <w:t>298</w:t>
       </w:r>
+      <w:bookmarkEnd w:id="583"/>
       <w:bookmarkEnd w:id="584"/>
       <w:bookmarkEnd w:id="585"/>
       <w:bookmarkEnd w:id="586"/>
@@ -23258,7 +22961,6 @@
       <w:bookmarkEnd w:id="591"/>
       <w:bookmarkEnd w:id="592"/>
       <w:bookmarkEnd w:id="593"/>
-      <w:bookmarkEnd w:id="594"/>
     </w:p>
     <w:p>
       <w:pPr>
@@ -23305,6 +23007,7 @@
         </w:numPr>
         <w:spacing w:line="360" w:lineRule="auto"/>
         <w:ind w:left="1627"/>
+        <w:jc w:val="both"/>
       </w:pPr>
       <w:r>
         <w:t>IC chính: L298N (tích hợp 2 mạch cầu H)</w:t>
@@ -23319,6 +23022,7 @@
         </w:numPr>
         <w:spacing w:line="360" w:lineRule="auto"/>
         <w:ind w:left="1627"/>
+        <w:jc w:val="both"/>
       </w:pPr>
       <w:r>
         <w:t>Điện áp điều khiển: 5V – 12V</w:t>
@@ -23333,6 +23037,7 @@
         </w:numPr>
         <w:spacing w:line="360" w:lineRule="auto"/>
         <w:ind w:left="1627"/>
+        <w:jc w:val="both"/>
       </w:pPr>
       <w:r>
         <w:t>Công suất tối đa mỗi cầu H: 25W</w:t>
@@ -23347,6 +23052,7 @@
         </w:numPr>
         <w:spacing w:line="360" w:lineRule="auto"/>
         <w:ind w:left="1627"/>
+        <w:jc w:val="both"/>
       </w:pPr>
       <w:r>
         <w:t>Dòng tối đa mỗi cầu H: 2A</w:t>
@@ -23361,6 +23067,7 @@
         </w:numPr>
         <w:spacing w:line="360" w:lineRule="auto"/>
         <w:ind w:left="1627"/>
+        <w:jc w:val="both"/>
       </w:pPr>
       <w:r>
         <w:t>Điện áp của tín hiệu điều khiển: +5V - +7V</w:t>
@@ -23375,6 +23082,7 @@
         </w:numPr>
         <w:spacing w:line="360" w:lineRule="auto"/>
         <w:ind w:left="1627"/>
+        <w:jc w:val="both"/>
       </w:pPr>
       <w:r>
         <w:t>Dòng điện của tín hiệu điều khiển: 0 – 36mA</w:t>
@@ -23389,6 +23097,7 @@
         </w:numPr>
         <w:spacing w:line="360" w:lineRule="auto"/>
         <w:ind w:left="1627"/>
+        <w:jc w:val="both"/>
       </w:pPr>
       <w:r>
         <w:t>Nhiệt độ bảo quản: -250C -&gt; 1300C</w:t>
@@ -23495,6 +23204,7 @@
         </w:numPr>
         <w:spacing w:line="360" w:lineRule="auto"/>
         <w:ind w:left="1980"/>
+        <w:jc w:val="both"/>
       </w:pPr>
       <w:r>
         <w:t xml:space="preserve">Chân nguồn vào 12V để cấp điện áp cho động cơ hoạt động. </w:t>
@@ -23509,6 +23219,7 @@
         </w:numPr>
         <w:spacing w:line="360" w:lineRule="auto"/>
         <w:ind w:left="1980"/>
+        <w:jc w:val="both"/>
       </w:pPr>
       <w:r>
         <w:t>Chân nguồn ra 5V để cấp áp cho các thiết bị khác</w:t>
@@ -23526,6 +23237,7 @@
         </w:numPr>
         <w:spacing w:line="360" w:lineRule="auto"/>
         <w:ind w:left="1980"/>
+        <w:jc w:val="both"/>
       </w:pPr>
       <w:r>
         <w:t>chân A Enable và B Enable đã được đưa lên tích cực mức 1</w:t>
@@ -23543,6 +23255,7 @@
         </w:numPr>
         <w:spacing w:line="360" w:lineRule="auto"/>
         <w:ind w:left="1980"/>
+        <w:jc w:val="both"/>
       </w:pPr>
       <w:r>
         <w:t>1 chân 5V Enable để cho phép có ngõ ra 5V</w:t>
@@ -23560,6 +23273,7 @@
         </w:numPr>
         <w:spacing w:line="360" w:lineRule="auto"/>
         <w:ind w:left="1980"/>
+        <w:jc w:val="both"/>
       </w:pPr>
       <w:r>
         <w:t>chân input để cấp ngõ vào điều rộng xung (PWM) để điều khiển động cơ</w:t>
@@ -23577,6 +23291,7 @@
         </w:numPr>
         <w:spacing w:line="360" w:lineRule="auto"/>
         <w:ind w:left="1980"/>
+        <w:jc w:val="both"/>
       </w:pPr>
       <w:r>
         <w:t>ngõ ra output A và output B để xuất điện áp ra điều khiển động cơ</w:t>
@@ -23594,6 +23309,7 @@
         </w:numPr>
         <w:spacing w:line="360" w:lineRule="auto"/>
         <w:ind w:left="1980"/>
+        <w:jc w:val="both"/>
       </w:pPr>
       <w:r>
         <w:t>Input: Nhóm này gồm 4 chân IN1, IN2, IN3, IN4. Đây là 4 chân chính dùng để nhận tín hiệu điều khiển động cơ từ vi điều khiển.</w:t>
@@ -23608,6 +23324,7 @@
         </w:numPr>
         <w:spacing w:line="360" w:lineRule="auto"/>
         <w:ind w:left="2880"/>
+        <w:jc w:val="both"/>
       </w:pPr>
       <w:r>
         <w:t>IN1 = 1 , IN2</w:t>
@@ -23625,6 +23342,7 @@
         </w:numPr>
         <w:spacing w:line="360" w:lineRule="auto"/>
         <w:ind w:left="2880"/>
+        <w:jc w:val="both"/>
       </w:pPr>
       <w:r>
         <w:t>IN1 = 0 , IN2</w:t>
@@ -23642,6 +23360,7 @@
         </w:numPr>
         <w:spacing w:line="360" w:lineRule="auto"/>
         <w:ind w:left="2880"/>
+        <w:jc w:val="both"/>
       </w:pPr>
       <w:r>
         <w:t>IN1 = 0 , IN2</w:t>
@@ -23659,6 +23378,7 @@
         </w:numPr>
         <w:spacing w:line="360" w:lineRule="auto"/>
         <w:ind w:left="2880"/>
+        <w:jc w:val="both"/>
       </w:pPr>
       <w:r>
         <w:t>IN3</w:t>
@@ -23682,6 +23402,7 @@
         </w:numPr>
         <w:spacing w:line="360" w:lineRule="auto"/>
         <w:ind w:left="2880"/>
+        <w:jc w:val="both"/>
       </w:pPr>
       <w:r>
         <w:t>IN3 = 0 , IN4</w:t>
@@ -23699,6 +23420,7 @@
         </w:numPr>
         <w:spacing w:line="360" w:lineRule="auto"/>
         <w:ind w:left="2880"/>
+        <w:jc w:val="both"/>
       </w:pPr>
       <w:r>
         <w:t>IN3 = 0 , IN4</w:t>
@@ -23746,20 +23468,20 @@
         </w:rPr>
         <w:t xml:space="preserve"> </w:t>
       </w:r>
-      <w:bookmarkStart w:id="595" w:name="_Toc4789972"/>
-      <w:bookmarkStart w:id="596" w:name="_Toc4968894"/>
-      <w:bookmarkStart w:id="597" w:name="_Toc4969178"/>
-      <w:bookmarkStart w:id="598" w:name="_Toc4970212"/>
-      <w:bookmarkStart w:id="599" w:name="_Toc4971025"/>
-      <w:bookmarkStart w:id="600" w:name="_Toc4971168"/>
-      <w:bookmarkStart w:id="601" w:name="_Toc4971232"/>
-      <w:bookmarkStart w:id="602" w:name="_Toc4971356"/>
-      <w:bookmarkStart w:id="603" w:name="_Toc4971538"/>
-      <w:bookmarkStart w:id="604" w:name="_Toc4971700"/>
-      <w:bookmarkStart w:id="605" w:name="_Toc4971836"/>
-      <w:bookmarkStart w:id="606" w:name="_Toc4971946"/>
-      <w:bookmarkStart w:id="607" w:name="_Toc4972082"/>
-      <w:bookmarkStart w:id="608" w:name="_Toc5140821"/>
+      <w:bookmarkStart w:id="594" w:name="_Toc4789972"/>
+      <w:bookmarkStart w:id="595" w:name="_Toc4968894"/>
+      <w:bookmarkStart w:id="596" w:name="_Toc4969178"/>
+      <w:bookmarkStart w:id="597" w:name="_Toc4970212"/>
+      <w:bookmarkStart w:id="598" w:name="_Toc4971025"/>
+      <w:bookmarkStart w:id="599" w:name="_Toc4971168"/>
+      <w:bookmarkStart w:id="600" w:name="_Toc4971232"/>
+      <w:bookmarkStart w:id="601" w:name="_Toc4971356"/>
+      <w:bookmarkStart w:id="602" w:name="_Toc4971538"/>
+      <w:bookmarkStart w:id="603" w:name="_Toc4971700"/>
+      <w:bookmarkStart w:id="604" w:name="_Toc4971836"/>
+      <w:bookmarkStart w:id="605" w:name="_Toc4971946"/>
+      <w:bookmarkStart w:id="606" w:name="_Toc4972082"/>
+      <w:bookmarkStart w:id="607" w:name="_Toc5140821"/>
       <w:r>
         <w:rPr>
           <w:i w:val="0"/>
@@ -23768,6 +23490,7 @@
         </w:rPr>
         <w:t>Thời gian thực – RTC</w:t>
       </w:r>
+      <w:bookmarkEnd w:id="594"/>
       <w:bookmarkEnd w:id="595"/>
       <w:bookmarkEnd w:id="596"/>
       <w:bookmarkEnd w:id="597"/>
@@ -23781,7 +23504,6 @@
       <w:bookmarkEnd w:id="605"/>
       <w:bookmarkEnd w:id="606"/>
       <w:bookmarkEnd w:id="607"/>
-      <w:bookmarkEnd w:id="608"/>
     </w:p>
     <w:p>
       <w:pPr>
@@ -23991,6 +23713,7 @@
         </w:numPr>
         <w:spacing w:line="360" w:lineRule="auto"/>
         <w:ind w:left="1980"/>
+        <w:jc w:val="both"/>
       </w:pPr>
       <w:r>
         <w:t>Size: dài 38mm, rộng 22mm, cao 14mm</w:t>
@@ -24005,6 +23728,7 @@
         </w:numPr>
         <w:spacing w:line="360" w:lineRule="auto"/>
         <w:ind w:left="1980"/>
+        <w:jc w:val="both"/>
       </w:pPr>
       <w:r>
         <w:t xml:space="preserve">Khối lượng: </w:t>
@@ -24022,6 +23746,7 @@
         </w:numPr>
         <w:spacing w:line="360" w:lineRule="auto"/>
         <w:ind w:left="1980"/>
+        <w:jc w:val="both"/>
       </w:pPr>
       <w:r>
         <w:t>Điện thế hoạt động</w:t>
@@ -24042,6 +23767,7 @@
         </w:numPr>
         <w:spacing w:line="360" w:lineRule="auto"/>
         <w:ind w:left="1980"/>
+        <w:jc w:val="both"/>
       </w:pPr>
       <w:r>
         <w:t>Độ chính xác: trong tầm nhiệt 40</w:t>
@@ -24065,6 +23791,7 @@
         </w:numPr>
         <w:spacing w:line="360" w:lineRule="auto"/>
         <w:ind w:left="1980"/>
+        <w:jc w:val="both"/>
       </w:pPr>
       <w:r>
         <w:t>Thông tin t</w:t>
@@ -24082,6 +23809,7 @@
         </w:numPr>
         <w:spacing w:line="360" w:lineRule="auto"/>
         <w:ind w:left="1980"/>
+        <w:jc w:val="both"/>
       </w:pPr>
       <w:r>
         <w:t>Cảm biến nhiệt trên IC có độ chính xác ± 3 ℃</w:t>
@@ -24096,6 +23824,7 @@
         </w:numPr>
         <w:spacing w:line="360" w:lineRule="auto"/>
         <w:ind w:left="1980"/>
+        <w:jc w:val="both"/>
       </w:pPr>
       <w:r>
         <w:t>I2C bus có tốc độ tối đa 400Khz</w:t>
@@ -24110,6 +23839,7 @@
         </w:numPr>
         <w:spacing w:line="360" w:lineRule="auto"/>
         <w:ind w:left="1980"/>
+        <w:jc w:val="both"/>
       </w:pPr>
       <w:r>
         <w:t>Kèm thêm pin sạc được CR2032</w:t>
@@ -24124,6 +23854,7 @@
         </w:numPr>
         <w:spacing w:line="360" w:lineRule="auto"/>
         <w:ind w:left="1980"/>
+        <w:jc w:val="both"/>
       </w:pPr>
       <w:r>
         <w:t>Kèm thêm memory IC AT24C32 (32k bits)</w:t>
@@ -24148,7 +23879,7 @@
           <w:szCs w:val="26"/>
         </w:rPr>
       </w:pPr>
-      <w:bookmarkStart w:id="609" w:name="_Toc5140822"/>
+      <w:bookmarkStart w:id="608" w:name="_Toc5140822"/>
       <w:r>
         <w:rPr>
           <w:i w:val="0"/>
@@ -24157,19 +23888,19 @@
         </w:rPr>
         <w:t xml:space="preserve"> </w:t>
       </w:r>
-      <w:bookmarkStart w:id="610" w:name="_Toc4789973"/>
-      <w:bookmarkStart w:id="611" w:name="_Toc4968895"/>
-      <w:bookmarkStart w:id="612" w:name="_Toc4969179"/>
-      <w:bookmarkStart w:id="613" w:name="_Toc4970213"/>
-      <w:bookmarkStart w:id="614" w:name="_Toc4971026"/>
-      <w:bookmarkStart w:id="615" w:name="_Toc4971169"/>
-      <w:bookmarkStart w:id="616" w:name="_Toc4971233"/>
-      <w:bookmarkStart w:id="617" w:name="_Toc4971357"/>
-      <w:bookmarkStart w:id="618" w:name="_Toc4971539"/>
-      <w:bookmarkStart w:id="619" w:name="_Toc4971701"/>
-      <w:bookmarkStart w:id="620" w:name="_Toc4971837"/>
-      <w:bookmarkStart w:id="621" w:name="_Toc4971947"/>
-      <w:bookmarkStart w:id="622" w:name="_Toc4972083"/>
+      <w:bookmarkStart w:id="609" w:name="_Toc4789973"/>
+      <w:bookmarkStart w:id="610" w:name="_Toc4968895"/>
+      <w:bookmarkStart w:id="611" w:name="_Toc4969179"/>
+      <w:bookmarkStart w:id="612" w:name="_Toc4970213"/>
+      <w:bookmarkStart w:id="613" w:name="_Toc4971026"/>
+      <w:bookmarkStart w:id="614" w:name="_Toc4971169"/>
+      <w:bookmarkStart w:id="615" w:name="_Toc4971233"/>
+      <w:bookmarkStart w:id="616" w:name="_Toc4971357"/>
+      <w:bookmarkStart w:id="617" w:name="_Toc4971539"/>
+      <w:bookmarkStart w:id="618" w:name="_Toc4971701"/>
+      <w:bookmarkStart w:id="619" w:name="_Toc4971837"/>
+      <w:bookmarkStart w:id="620" w:name="_Toc4971947"/>
+      <w:bookmarkStart w:id="621" w:name="_Toc4972083"/>
       <w:r>
         <w:rPr>
           <w:i w:val="0"/>
@@ -24178,6 +23909,7 @@
         </w:rPr>
         <w:t>Module kết nối không dây truyền dữ liệu UART</w:t>
       </w:r>
+      <w:bookmarkEnd w:id="608"/>
       <w:bookmarkEnd w:id="609"/>
       <w:bookmarkEnd w:id="610"/>
       <w:bookmarkEnd w:id="611"/>
@@ -24191,7 +23923,6 @@
       <w:bookmarkEnd w:id="619"/>
       <w:bookmarkEnd w:id="620"/>
       <w:bookmarkEnd w:id="621"/>
-      <w:bookmarkEnd w:id="622"/>
     </w:p>
     <w:p>
       <w:pPr>
@@ -24204,8 +23935,8 @@
           <w:shd w:val="clear" w:color="auto" w:fill="FFFFFF"/>
         </w:rPr>
       </w:pPr>
-      <w:bookmarkStart w:id="623" w:name="_Toc4789974"/>
-      <w:bookmarkStart w:id="624" w:name="_Toc4968896"/>
+      <w:bookmarkStart w:id="622" w:name="_Toc4789974"/>
+      <w:bookmarkStart w:id="623" w:name="_Toc4968896"/>
       <w:r>
         <w:rPr>
           <w:i/>
@@ -24274,8 +24005,8 @@
           </wp:anchor>
         </w:drawing>
       </w:r>
+      <w:bookmarkEnd w:id="622"/>
       <w:bookmarkEnd w:id="623"/>
-      <w:bookmarkEnd w:id="624"/>
     </w:p>
     <w:p>
       <w:pPr>
@@ -24413,6 +24144,7 @@
         </w:numPr>
         <w:spacing w:line="360" w:lineRule="auto"/>
         <w:ind w:left="1980"/>
+        <w:jc w:val="both"/>
       </w:pPr>
       <w:r>
         <w:t>IC chính: ESP8266 Wifi SoC.</w:t>
@@ -24427,6 +24159,7 @@
         </w:numPr>
         <w:spacing w:line="360" w:lineRule="auto"/>
         <w:ind w:left="1980"/>
+        <w:jc w:val="both"/>
       </w:pPr>
       <w:r>
         <w:t>Phiên bản firmware: NodeMCU Lua</w:t>
@@ -24441,6 +24174,7 @@
         </w:numPr>
         <w:spacing w:line="360" w:lineRule="auto"/>
         <w:ind w:left="1980"/>
+        <w:jc w:val="both"/>
       </w:pPr>
       <w:r>
         <w:t>Chip nạp và giao tiếp UART: CP2102.</w:t>
@@ -24455,6 +24189,7 @@
         </w:numPr>
         <w:spacing w:line="360" w:lineRule="auto"/>
         <w:ind w:left="1980"/>
+        <w:jc w:val="both"/>
       </w:pPr>
       <w:r>
         <w:t>GPIO tương thích hoàn toàn với firmware Node MCU.</w:t>
@@ -24469,6 +24204,7 @@
         </w:numPr>
         <w:spacing w:line="360" w:lineRule="auto"/>
         <w:ind w:left="1980"/>
+        <w:jc w:val="both"/>
       </w:pPr>
       <w:r>
         <w:t>Cấp nguồn: 5VDC MicroUSB hoặc Vin.</w:t>
@@ -24483,6 +24219,7 @@
         </w:numPr>
         <w:spacing w:line="360" w:lineRule="auto"/>
         <w:ind w:left="1980"/>
+        <w:jc w:val="both"/>
       </w:pPr>
       <w:r>
         <w:t>GIPO giao tiếp mức 3.3VDC</w:t>
@@ -24497,6 +24234,7 @@
         </w:numPr>
         <w:spacing w:line="360" w:lineRule="auto"/>
         <w:ind w:left="1980"/>
+        <w:jc w:val="both"/>
       </w:pPr>
       <w:r>
         <w:t>Tích hợp Led báo trạng thái, nút Reset, Flash.</w:t>
@@ -24511,6 +24249,7 @@
         </w:numPr>
         <w:spacing w:line="360" w:lineRule="auto"/>
         <w:ind w:left="1980"/>
+        <w:jc w:val="both"/>
       </w:pPr>
       <w:r>
         <w:t>Tương thích hoàn toàn với trình biên dịch Arduino.</w:t>
@@ -24525,23 +24264,24 @@
         </w:numPr>
         <w:spacing w:line="360" w:lineRule="auto"/>
         <w:ind w:left="1980"/>
+        <w:jc w:val="both"/>
       </w:pPr>
       <w:r>
         <w:t>Kích thước: 25 x 50 mm</w:t>
       </w:r>
-      <w:bookmarkStart w:id="625" w:name="_Toc4789975"/>
-      <w:bookmarkStart w:id="626" w:name="_Toc4968897"/>
-      <w:bookmarkStart w:id="627" w:name="_Toc4969180"/>
-      <w:bookmarkStart w:id="628" w:name="_Toc4970214"/>
-      <w:bookmarkStart w:id="629" w:name="_Toc4971027"/>
-      <w:bookmarkStart w:id="630" w:name="_Toc4971170"/>
-      <w:bookmarkStart w:id="631" w:name="_Toc4971234"/>
-      <w:bookmarkStart w:id="632" w:name="_Toc4971358"/>
-      <w:bookmarkStart w:id="633" w:name="_Toc4971540"/>
-      <w:bookmarkStart w:id="634" w:name="_Toc4971702"/>
-      <w:bookmarkStart w:id="635" w:name="_Toc4971838"/>
-      <w:bookmarkStart w:id="636" w:name="_Toc4971948"/>
-      <w:bookmarkStart w:id="637" w:name="_Toc4972084"/>
+      <w:bookmarkStart w:id="624" w:name="_Toc4789975"/>
+      <w:bookmarkStart w:id="625" w:name="_Toc4968897"/>
+      <w:bookmarkStart w:id="626" w:name="_Toc4969180"/>
+      <w:bookmarkStart w:id="627" w:name="_Toc4970214"/>
+      <w:bookmarkStart w:id="628" w:name="_Toc4971027"/>
+      <w:bookmarkStart w:id="629" w:name="_Toc4971170"/>
+      <w:bookmarkStart w:id="630" w:name="_Toc4971234"/>
+      <w:bookmarkStart w:id="631" w:name="_Toc4971358"/>
+      <w:bookmarkStart w:id="632" w:name="_Toc4971540"/>
+      <w:bookmarkStart w:id="633" w:name="_Toc4971702"/>
+      <w:bookmarkStart w:id="634" w:name="_Toc4971838"/>
+      <w:bookmarkStart w:id="635" w:name="_Toc4971948"/>
+      <w:bookmarkStart w:id="636" w:name="_Toc4972084"/>
     </w:p>
     <w:p>
       <w:pPr>
@@ -24559,7 +24299,7 @@
           <w:szCs w:val="28"/>
         </w:rPr>
       </w:pPr>
-      <w:bookmarkStart w:id="638" w:name="_Toc5140823"/>
+      <w:bookmarkStart w:id="637" w:name="_Toc5140823"/>
       <w:r>
         <w:rPr>
           <w:sz w:val="28"/>
@@ -24608,6 +24348,7 @@
         </w:rPr>
         <w:t>N CƠ KHÍ</w:t>
       </w:r>
+      <w:bookmarkEnd w:id="624"/>
       <w:bookmarkEnd w:id="625"/>
       <w:bookmarkEnd w:id="626"/>
       <w:bookmarkEnd w:id="627"/>
@@ -24621,7 +24362,6 @@
       <w:bookmarkEnd w:id="635"/>
       <w:bookmarkEnd w:id="636"/>
       <w:bookmarkEnd w:id="637"/>
-      <w:bookmarkEnd w:id="638"/>
     </w:p>
     <w:p>
       <w:pPr>
@@ -24977,19 +24717,19 @@
           <w:szCs w:val="26"/>
         </w:rPr>
       </w:pPr>
-      <w:bookmarkStart w:id="639" w:name="_Toc4789976"/>
-      <w:bookmarkStart w:id="640" w:name="_Toc4968898"/>
-      <w:bookmarkStart w:id="641" w:name="_Toc4969181"/>
-      <w:bookmarkStart w:id="642" w:name="_Toc4970215"/>
-      <w:bookmarkStart w:id="643" w:name="_Toc4971028"/>
-      <w:bookmarkStart w:id="644" w:name="_Toc4971171"/>
-      <w:bookmarkStart w:id="645" w:name="_Toc4971235"/>
-      <w:bookmarkStart w:id="646" w:name="_Toc4971359"/>
-      <w:bookmarkStart w:id="647" w:name="_Toc4971541"/>
-      <w:bookmarkStart w:id="648" w:name="_Toc4971703"/>
-      <w:bookmarkStart w:id="649" w:name="_Toc4971839"/>
-      <w:bookmarkStart w:id="650" w:name="_Toc4971949"/>
-      <w:bookmarkStart w:id="651" w:name="_Toc4972085"/>
+      <w:bookmarkStart w:id="638" w:name="_Toc4789976"/>
+      <w:bookmarkStart w:id="639" w:name="_Toc4968898"/>
+      <w:bookmarkStart w:id="640" w:name="_Toc4969181"/>
+      <w:bookmarkStart w:id="641" w:name="_Toc4970215"/>
+      <w:bookmarkStart w:id="642" w:name="_Toc4971028"/>
+      <w:bookmarkStart w:id="643" w:name="_Toc4971171"/>
+      <w:bookmarkStart w:id="644" w:name="_Toc4971235"/>
+      <w:bookmarkStart w:id="645" w:name="_Toc4971359"/>
+      <w:bookmarkStart w:id="646" w:name="_Toc4971541"/>
+      <w:bookmarkStart w:id="647" w:name="_Toc4971703"/>
+      <w:bookmarkStart w:id="648" w:name="_Toc4971839"/>
+      <w:bookmarkStart w:id="649" w:name="_Toc4971949"/>
+      <w:bookmarkStart w:id="650" w:name="_Toc4972085"/>
       <w:r>
         <w:rPr>
           <w:i/>
@@ -25015,7 +24755,7 @@
           <w:szCs w:val="26"/>
         </w:rPr>
       </w:pPr>
-      <w:bookmarkStart w:id="652" w:name="_Toc5140824"/>
+      <w:bookmarkStart w:id="651" w:name="_Toc5140824"/>
       <w:r>
         <w:rPr>
           <w:i w:val="0"/>
@@ -25025,6 +24765,7 @@
         <w:lastRenderedPageBreak/>
         <w:t>Giới thiệu phần mềm Soliwork</w:t>
       </w:r>
+      <w:bookmarkEnd w:id="638"/>
       <w:bookmarkEnd w:id="639"/>
       <w:bookmarkEnd w:id="640"/>
       <w:bookmarkEnd w:id="641"/>
@@ -25038,7 +24779,6 @@
       <w:bookmarkEnd w:id="649"/>
       <w:bookmarkEnd w:id="650"/>
       <w:bookmarkEnd w:id="651"/>
-      <w:bookmarkEnd w:id="652"/>
     </w:p>
     <w:p>
       <w:pPr>
@@ -25210,7 +24950,7 @@
           <w:szCs w:val="26"/>
         </w:rPr>
       </w:pPr>
-      <w:bookmarkStart w:id="653" w:name="_Toc5140825"/>
+      <w:bookmarkStart w:id="652" w:name="_Toc5140825"/>
       <w:r>
         <w:rPr>
           <w:i w:val="0"/>
@@ -25219,7 +24959,7 @@
         </w:rPr>
         <w:t>Giới thiệu mô hình Robot</w:t>
       </w:r>
-      <w:bookmarkEnd w:id="653"/>
+      <w:bookmarkEnd w:id="652"/>
     </w:p>
     <w:p>
       <w:pPr>
@@ -25232,7 +24972,7 @@
           <w:shd w:val="clear" w:color="auto" w:fill="FFFFFF"/>
         </w:rPr>
       </w:pPr>
-      <w:bookmarkStart w:id="654" w:name="_Toc4789977"/>
+      <w:bookmarkStart w:id="653" w:name="_Toc4789977"/>
       <w:r>
         <w:rPr>
           <w:color w:val="000000"/>
@@ -25240,8 +24980,8 @@
         </w:rPr>
         <w:t>Yêu cầu của robot hút bụi là nhỏ gọn, di chuyển linh hoạt. Do đó, cơ cấu di chuyển</w:t>
       </w:r>
-      <w:bookmarkStart w:id="655" w:name="_Toc4789978"/>
-      <w:bookmarkEnd w:id="654"/>
+      <w:bookmarkStart w:id="654" w:name="_Toc4789978"/>
+      <w:bookmarkEnd w:id="653"/>
       <w:r>
         <w:rPr>
           <w:color w:val="000000"/>
@@ -25298,7 +25038,7 @@
         </w:rPr>
         <w:t>. Sau đó, lớp bụi này được hút bởi cụm quạt hút ở phía sau.</w:t>
       </w:r>
-      <w:bookmarkEnd w:id="655"/>
+      <w:bookmarkEnd w:id="654"/>
     </w:p>
     <w:p>
       <w:pPr>
@@ -25311,7 +25051,7 @@
           <w:shd w:val="clear" w:color="auto" w:fill="FFFFFF"/>
         </w:rPr>
       </w:pPr>
-      <w:bookmarkStart w:id="656" w:name="_Toc4789979"/>
+      <w:bookmarkStart w:id="655" w:name="_Toc4789979"/>
       <w:r>
         <w:rPr>
           <w:color w:val="000000"/>
@@ -25319,8 +25059,8 @@
         </w:rPr>
         <w:t>Bố trí vị trí cảm biến trên robot: robot sử dụng các cảm biến hồng ngoại để tránh</w:t>
       </w:r>
-      <w:bookmarkStart w:id="657" w:name="_Toc4789980"/>
-      <w:bookmarkEnd w:id="656"/>
+      <w:bookmarkStart w:id="656" w:name="_Toc4789980"/>
+      <w:bookmarkEnd w:id="655"/>
       <w:r>
         <w:rPr>
           <w:color w:val="000000"/>
@@ -25363,7 +25103,7 @@
         </w:rPr>
         <w:t>, các cảm biến được thiết kế với các vị trí như sau:</w:t>
       </w:r>
-      <w:bookmarkEnd w:id="657"/>
+      <w:bookmarkEnd w:id="656"/>
     </w:p>
     <w:p>
       <w:pPr>
@@ -25374,23 +25114,24 @@
         </w:numPr>
         <w:spacing w:before="240" w:after="120" w:line="360" w:lineRule="auto"/>
         <w:ind w:left="1350" w:firstLine="540"/>
-      </w:pPr>
-      <w:bookmarkStart w:id="658" w:name="_Toc4789981"/>
+        <w:jc w:val="both"/>
+      </w:pPr>
+      <w:bookmarkStart w:id="657" w:name="_Toc4789981"/>
       <w:r>
         <w:t xml:space="preserve">Có 3 cảm biến hồng ngoại chống rơi được đặt hai bên và phía trước, ngay mép </w:t>
       </w:r>
-      <w:bookmarkStart w:id="659" w:name="_Toc4789982"/>
+      <w:bookmarkStart w:id="658" w:name="_Toc4789982"/>
+      <w:bookmarkEnd w:id="657"/>
+      <w:r>
+        <w:t>của thân robot hút bụi</w:t>
+      </w:r>
+      <w:r>
+        <w:t xml:space="preserve"> hướng xuống phía dưới để xác định mặt sàn như là một vật cản</w:t>
+      </w:r>
+      <w:r>
+        <w:t>.</w:t>
+      </w:r>
       <w:bookmarkEnd w:id="658"/>
-      <w:r>
-        <w:t>của thân robot hút bụi</w:t>
-      </w:r>
-      <w:r>
-        <w:t xml:space="preserve"> hướng xuống phía dưới để xác định mặt sàn như là một vật cản</w:t>
-      </w:r>
-      <w:r>
-        <w:t>.</w:t>
-      </w:r>
-      <w:bookmarkEnd w:id="659"/>
     </w:p>
     <w:p>
       <w:pPr>
@@ -25407,7 +25148,7 @@
           <w:shd w:val="clear" w:color="auto" w:fill="FFFFFF"/>
         </w:rPr>
       </w:pPr>
-      <w:bookmarkStart w:id="660" w:name="_Toc4789983"/>
+      <w:bookmarkStart w:id="659" w:name="_Toc4789983"/>
       <w:r>
         <w:t>Cảm biến phát hiện vật cản</w:t>
       </w:r>
@@ -25417,8 +25158,8 @@
       <w:r>
         <w:t xml:space="preserve"> được đặt phía trước robot và 2 bên thân. </w:t>
       </w:r>
-      <w:bookmarkStart w:id="661" w:name="_Toc4789986"/>
-      <w:bookmarkEnd w:id="660"/>
+      <w:bookmarkStart w:id="660" w:name="_Toc4789986"/>
+      <w:bookmarkEnd w:id="659"/>
       <w:r>
         <w:t>Nhằm xác định vật cản phía trước (khi chạy thẳng) và hai bên hông (khi xoay).</w:t>
       </w:r>
@@ -25456,8 +25197,8 @@
         </w:rPr>
         <w:t xml:space="preserve"> trí lắp đặt nguồn nuôi cho robot và mạch</w:t>
       </w:r>
-      <w:bookmarkStart w:id="662" w:name="_Toc4789987"/>
-      <w:bookmarkEnd w:id="661"/>
+      <w:bookmarkStart w:id="661" w:name="_Toc4789987"/>
+      <w:bookmarkEnd w:id="660"/>
       <w:r>
         <w:rPr>
           <w:color w:val="000000"/>
@@ -25479,7 +25220,7 @@
         </w:rPr>
         <w:t>.</w:t>
       </w:r>
-      <w:bookmarkEnd w:id="662"/>
+      <w:bookmarkEnd w:id="661"/>
     </w:p>
     <w:p>
       <w:pPr>
@@ -25492,7 +25233,7 @@
           <w:shd w:val="clear" w:color="auto" w:fill="FFFFFF"/>
         </w:rPr>
       </w:pPr>
-      <w:bookmarkStart w:id="663" w:name="_Toc4789988"/>
+      <w:bookmarkStart w:id="662" w:name="_Toc4789988"/>
       <w:r>
         <w:rPr>
           <w:color w:val="000000"/>
@@ -25514,7 +25255,7 @@
         </w:rPr>
         <w:t>của robot hút bụi như sau:</w:t>
       </w:r>
-      <w:bookmarkEnd w:id="663"/>
+      <w:bookmarkEnd w:id="662"/>
     </w:p>
     <w:p>
       <w:pPr>
@@ -25532,20 +25273,20 @@
           <w:szCs w:val="26"/>
         </w:rPr>
       </w:pPr>
-      <w:bookmarkStart w:id="664" w:name="_Toc4789989"/>
-      <w:bookmarkStart w:id="665" w:name="_Toc4968899"/>
-      <w:bookmarkStart w:id="666" w:name="_Toc4969182"/>
-      <w:bookmarkStart w:id="667" w:name="_Toc4970216"/>
-      <w:bookmarkStart w:id="668" w:name="_Toc4971029"/>
-      <w:bookmarkStart w:id="669" w:name="_Toc4971172"/>
-      <w:bookmarkStart w:id="670" w:name="_Toc4971236"/>
-      <w:bookmarkStart w:id="671" w:name="_Toc4971360"/>
-      <w:bookmarkStart w:id="672" w:name="_Toc4971542"/>
-      <w:bookmarkStart w:id="673" w:name="_Toc4971704"/>
-      <w:bookmarkStart w:id="674" w:name="_Toc4971840"/>
-      <w:bookmarkStart w:id="675" w:name="_Toc4971950"/>
-      <w:bookmarkStart w:id="676" w:name="_Toc4972086"/>
-      <w:bookmarkStart w:id="677" w:name="_Toc5140826"/>
+      <w:bookmarkStart w:id="663" w:name="_Toc4789989"/>
+      <w:bookmarkStart w:id="664" w:name="_Toc4968899"/>
+      <w:bookmarkStart w:id="665" w:name="_Toc4969182"/>
+      <w:bookmarkStart w:id="666" w:name="_Toc4970216"/>
+      <w:bookmarkStart w:id="667" w:name="_Toc4971029"/>
+      <w:bookmarkStart w:id="668" w:name="_Toc4971172"/>
+      <w:bookmarkStart w:id="669" w:name="_Toc4971236"/>
+      <w:bookmarkStart w:id="670" w:name="_Toc4971360"/>
+      <w:bookmarkStart w:id="671" w:name="_Toc4971542"/>
+      <w:bookmarkStart w:id="672" w:name="_Toc4971704"/>
+      <w:bookmarkStart w:id="673" w:name="_Toc4971840"/>
+      <w:bookmarkStart w:id="674" w:name="_Toc4971950"/>
+      <w:bookmarkStart w:id="675" w:name="_Toc4972086"/>
+      <w:bookmarkStart w:id="676" w:name="_Toc5140826"/>
       <w:r>
         <w:rPr>
           <w:i w:val="0"/>
@@ -25562,6 +25303,7 @@
         </w:rPr>
         <w:t xml:space="preserve"> Robot</w:t>
       </w:r>
+      <w:bookmarkEnd w:id="663"/>
       <w:bookmarkEnd w:id="664"/>
       <w:bookmarkEnd w:id="665"/>
       <w:bookmarkEnd w:id="666"/>
@@ -25575,7 +25317,6 @@
       <w:bookmarkEnd w:id="674"/>
       <w:bookmarkEnd w:id="675"/>
       <w:bookmarkEnd w:id="676"/>
-      <w:bookmarkEnd w:id="677"/>
     </w:p>
     <w:p>
       <w:pPr>
@@ -25991,21 +25732,7 @@
           <w:color w:val="000000"/>
           <w:shd w:val="clear" w:color="auto" w:fill="FFFFFF"/>
         </w:rPr>
-        <w:t xml:space="preserve"> với hình ảnh kí hiệu</w:t>
-      </w:r>
-      <w:r>
-        <w:rPr>
-          <w:color w:val="000000"/>
-          <w:shd w:val="clear" w:color="auto" w:fill="FFFFFF"/>
-        </w:rPr>
-        <w:t xml:space="preserve"> nguồn </w:t>
-      </w:r>
-      <w:r>
-        <w:rPr>
-          <w:color w:val="000000"/>
-          <w:shd w:val="clear" w:color="auto" w:fill="FFFFFF"/>
-        </w:rPr>
-        <w:t xml:space="preserve">trực quan tinh xảo </w:t>
+        <w:t xml:space="preserve"> với hình ảnh kí hiệu nguồn trực quan tinh xảo </w:t>
       </w:r>
       <w:r>
         <w:rPr>
@@ -26398,20 +26125,20 @@
           <w:szCs w:val="26"/>
         </w:rPr>
       </w:pPr>
-      <w:bookmarkStart w:id="678" w:name="_Toc4789990"/>
-      <w:bookmarkStart w:id="679" w:name="_Toc4968900"/>
-      <w:bookmarkStart w:id="680" w:name="_Toc4969183"/>
-      <w:bookmarkStart w:id="681" w:name="_Toc4970217"/>
-      <w:bookmarkStart w:id="682" w:name="_Toc4971030"/>
-      <w:bookmarkStart w:id="683" w:name="_Toc4971173"/>
-      <w:bookmarkStart w:id="684" w:name="_Toc4971237"/>
-      <w:bookmarkStart w:id="685" w:name="_Toc4971361"/>
-      <w:bookmarkStart w:id="686" w:name="_Toc4971543"/>
-      <w:bookmarkStart w:id="687" w:name="_Toc4971705"/>
-      <w:bookmarkStart w:id="688" w:name="_Toc4971841"/>
-      <w:bookmarkStart w:id="689" w:name="_Toc4971951"/>
-      <w:bookmarkStart w:id="690" w:name="_Toc4972087"/>
-      <w:bookmarkStart w:id="691" w:name="_Toc5140827"/>
+      <w:bookmarkStart w:id="677" w:name="_Toc4789990"/>
+      <w:bookmarkStart w:id="678" w:name="_Toc4968900"/>
+      <w:bookmarkStart w:id="679" w:name="_Toc4969183"/>
+      <w:bookmarkStart w:id="680" w:name="_Toc4970217"/>
+      <w:bookmarkStart w:id="681" w:name="_Toc4971030"/>
+      <w:bookmarkStart w:id="682" w:name="_Toc4971173"/>
+      <w:bookmarkStart w:id="683" w:name="_Toc4971237"/>
+      <w:bookmarkStart w:id="684" w:name="_Toc4971361"/>
+      <w:bookmarkStart w:id="685" w:name="_Toc4971543"/>
+      <w:bookmarkStart w:id="686" w:name="_Toc4971705"/>
+      <w:bookmarkStart w:id="687" w:name="_Toc4971841"/>
+      <w:bookmarkStart w:id="688" w:name="_Toc4971951"/>
+      <w:bookmarkStart w:id="689" w:name="_Toc4972087"/>
+      <w:bookmarkStart w:id="690" w:name="_Toc5140827"/>
       <w:r>
         <w:rPr>
           <w:i w:val="0"/>
@@ -26420,6 +26147,7 @@
         </w:rPr>
         <w:t>Thiết kế phần đế Robot</w:t>
       </w:r>
+      <w:bookmarkEnd w:id="677"/>
       <w:bookmarkEnd w:id="678"/>
       <w:bookmarkEnd w:id="679"/>
       <w:bookmarkEnd w:id="680"/>
@@ -26433,7 +26161,6 @@
       <w:bookmarkEnd w:id="688"/>
       <w:bookmarkEnd w:id="689"/>
       <w:bookmarkEnd w:id="690"/>
-      <w:bookmarkEnd w:id="691"/>
     </w:p>
     <w:p>
       <w:pPr>
@@ -26897,20 +26624,20 @@
           <w:szCs w:val="26"/>
         </w:rPr>
       </w:pPr>
-      <w:bookmarkStart w:id="692" w:name="_Toc4789991"/>
-      <w:bookmarkStart w:id="693" w:name="_Toc4968901"/>
-      <w:bookmarkStart w:id="694" w:name="_Toc4969184"/>
-      <w:bookmarkStart w:id="695" w:name="_Toc4970218"/>
-      <w:bookmarkStart w:id="696" w:name="_Toc4971031"/>
-      <w:bookmarkStart w:id="697" w:name="_Toc4971174"/>
-      <w:bookmarkStart w:id="698" w:name="_Toc4971238"/>
-      <w:bookmarkStart w:id="699" w:name="_Toc4971362"/>
-      <w:bookmarkStart w:id="700" w:name="_Toc4971544"/>
-      <w:bookmarkStart w:id="701" w:name="_Toc4971706"/>
-      <w:bookmarkStart w:id="702" w:name="_Toc4971842"/>
-      <w:bookmarkStart w:id="703" w:name="_Toc4971952"/>
-      <w:bookmarkStart w:id="704" w:name="_Toc4972088"/>
-      <w:bookmarkStart w:id="705" w:name="_Toc5140828"/>
+      <w:bookmarkStart w:id="691" w:name="_Toc4789991"/>
+      <w:bookmarkStart w:id="692" w:name="_Toc4968901"/>
+      <w:bookmarkStart w:id="693" w:name="_Toc4969184"/>
+      <w:bookmarkStart w:id="694" w:name="_Toc4970218"/>
+      <w:bookmarkStart w:id="695" w:name="_Toc4971031"/>
+      <w:bookmarkStart w:id="696" w:name="_Toc4971174"/>
+      <w:bookmarkStart w:id="697" w:name="_Toc4971238"/>
+      <w:bookmarkStart w:id="698" w:name="_Toc4971362"/>
+      <w:bookmarkStart w:id="699" w:name="_Toc4971544"/>
+      <w:bookmarkStart w:id="700" w:name="_Toc4971706"/>
+      <w:bookmarkStart w:id="701" w:name="_Toc4971842"/>
+      <w:bookmarkStart w:id="702" w:name="_Toc4971952"/>
+      <w:bookmarkStart w:id="703" w:name="_Toc4972088"/>
+      <w:bookmarkStart w:id="704" w:name="_Toc5140828"/>
       <w:r>
         <w:rPr>
           <w:i w:val="0"/>
@@ -26919,6 +26646,7 @@
         </w:rPr>
         <w:t xml:space="preserve">Thiết kế </w:t>
       </w:r>
+      <w:bookmarkEnd w:id="691"/>
       <w:bookmarkEnd w:id="692"/>
       <w:bookmarkEnd w:id="693"/>
       <w:bookmarkEnd w:id="694"/>
@@ -26931,7 +26659,6 @@
       <w:bookmarkEnd w:id="701"/>
       <w:bookmarkEnd w:id="702"/>
       <w:bookmarkEnd w:id="703"/>
-      <w:bookmarkEnd w:id="704"/>
       <w:r>
         <w:rPr>
           <w:i w:val="0"/>
@@ -26940,7 +26667,7 @@
         </w:rPr>
         <w:t>hộp bụi</w:t>
       </w:r>
-      <w:bookmarkEnd w:id="705"/>
+      <w:bookmarkEnd w:id="704"/>
     </w:p>
     <w:p>
       <w:pPr>
@@ -26977,9 +26704,9 @@
         </w:rPr>
         <w:lastRenderedPageBreak/>
         <w:pict>
-          <v:group id="_x0000_s1158" style="position:absolute;left:0;text-align:left;margin-left:210.5pt;margin-top:-22.5pt;width:256.5pt;height:224.25pt;z-index:251714048" coordorigin="6420,6165" coordsize="5130,4485">
-            <v:shape id="_x0000_s1151" type="#_x0000_t202" style="position:absolute;left:6420;top:6165;width:1665;height:435" fillcolor="#92d050" strokecolor="black [3213]">
-              <v:textbox>
+          <v:group id="_x0000_s1171" style="position:absolute;left:0;text-align:left;margin-left:199.25pt;margin-top:-12.75pt;width:256.5pt;height:224.25pt;z-index:251737600" coordorigin="5325,1185" coordsize="5130,4485">
+            <v:shape id="_x0000_s1151" type="#_x0000_t202" style="position:absolute;left:5325;top:1185;width:1665;height:435" fillcolor="#92d050" strokecolor="black [3213]">
+              <v:textbox style="mso-next-textbox:#_x0000_s1151">
                 <w:txbxContent>
                   <w:p>
                     <w:pPr>
@@ -26993,8 +26720,8 @@
                 </w:txbxContent>
               </v:textbox>
             </v:shape>
-            <v:shape id="_x0000_s1152" type="#_x0000_t202" style="position:absolute;left:8610;top:10215;width:1665;height:435" fillcolor="#92d050" strokecolor="black [3213]">
-              <v:textbox>
+            <v:shape id="_x0000_s1152" type="#_x0000_t202" style="position:absolute;left:7515;top:5235;width:1665;height:435" fillcolor="#92d050" strokecolor="black [3213]">
+              <v:textbox style="mso-next-textbox:#_x0000_s1152">
                 <w:txbxContent>
                   <w:p>
                     <w:pPr>
@@ -27008,14 +26735,14 @@
                 </w:txbxContent>
               </v:textbox>
             </v:shape>
-            <v:shape id="_x0000_s1154" type="#_x0000_t38" style="position:absolute;left:6285;top:7140;width:1470;height:390;rotation:90" o:connectortype="curved" adj="10800,-365538,-106016" strokecolor="#c00000">
+            <v:shape id="_x0000_s1154" type="#_x0000_t38" style="position:absolute;left:5190;top:2160;width:1470;height:390;rotation:90" o:connectortype="curved" adj="10800,-365538,-106016" strokecolor="#c00000">
               <v:stroke endarrow="block"/>
             </v:shape>
-            <v:shape id="_x0000_s1155" type="#_x0000_t38" style="position:absolute;left:7380;top:9555;width:1635;height:660;rotation:180" o:connectortype="curved" adj="10793,-334309,-119097" strokecolor="#c00000">
+            <v:shape id="_x0000_s1155" type="#_x0000_t38" style="position:absolute;left:6285;top:4245;width:1635;height:990;rotation:180" o:connectortype="curved" adj="10793,-114218,-104631" strokecolor="#c00000">
               <v:stroke endarrow="block"/>
             </v:shape>
-            <v:shape id="_x0000_s1156" type="#_x0000_t202" style="position:absolute;left:9675;top:7635;width:1875;height:435" fillcolor="#92d050" strokecolor="black [3213]">
-              <v:textbox>
+            <v:shape id="_x0000_s1156" type="#_x0000_t202" style="position:absolute;left:8580;top:2655;width:1875;height:435" fillcolor="#92d050" strokecolor="black [3213]">
+              <v:textbox style="mso-next-textbox:#_x0000_s1156">
                 <w:txbxContent>
                   <w:p>
                     <w:pPr>
@@ -27029,7 +26756,7 @@
                 </w:txbxContent>
               </v:textbox>
             </v:shape>
-            <v:shape id="_x0000_s1157" type="#_x0000_t38" style="position:absolute;left:8940;top:7860;width:735;height:90;rotation:180;flip:y" o:connectortype="curved" adj="10785,1886400,-284327" strokecolor="#c00000">
+            <v:shape id="_x0000_s1157" type="#_x0000_t38" style="position:absolute;left:7845;top:2880;width:735;height:90;rotation:180;flip:y" o:connectortype="curved" adj="10785,1886400,-284327" strokecolor="#c00000">
               <v:stroke endarrow="block"/>
             </v:shape>
           </v:group>
@@ -27176,20 +26903,20 @@
           <w:szCs w:val="26"/>
         </w:rPr>
       </w:pPr>
-      <w:bookmarkStart w:id="706" w:name="_Toc4789992"/>
-      <w:bookmarkStart w:id="707" w:name="_Toc4968902"/>
-      <w:bookmarkStart w:id="708" w:name="_Toc4969185"/>
-      <w:bookmarkStart w:id="709" w:name="_Toc4970219"/>
-      <w:bookmarkStart w:id="710" w:name="_Toc4971032"/>
-      <w:bookmarkStart w:id="711" w:name="_Toc4971175"/>
-      <w:bookmarkStart w:id="712" w:name="_Toc4971239"/>
-      <w:bookmarkStart w:id="713" w:name="_Toc4971363"/>
-      <w:bookmarkStart w:id="714" w:name="_Toc4971545"/>
-      <w:bookmarkStart w:id="715" w:name="_Toc4971707"/>
-      <w:bookmarkStart w:id="716" w:name="_Toc4971843"/>
-      <w:bookmarkStart w:id="717" w:name="_Toc4971953"/>
-      <w:bookmarkStart w:id="718" w:name="_Toc4972089"/>
-      <w:bookmarkStart w:id="719" w:name="_Toc5140829"/>
+      <w:bookmarkStart w:id="705" w:name="_Toc4789992"/>
+      <w:bookmarkStart w:id="706" w:name="_Toc4968902"/>
+      <w:bookmarkStart w:id="707" w:name="_Toc4969185"/>
+      <w:bookmarkStart w:id="708" w:name="_Toc4970219"/>
+      <w:bookmarkStart w:id="709" w:name="_Toc4971032"/>
+      <w:bookmarkStart w:id="710" w:name="_Toc4971175"/>
+      <w:bookmarkStart w:id="711" w:name="_Toc4971239"/>
+      <w:bookmarkStart w:id="712" w:name="_Toc4971363"/>
+      <w:bookmarkStart w:id="713" w:name="_Toc4971545"/>
+      <w:bookmarkStart w:id="714" w:name="_Toc4971707"/>
+      <w:bookmarkStart w:id="715" w:name="_Toc4971843"/>
+      <w:bookmarkStart w:id="716" w:name="_Toc4971953"/>
+      <w:bookmarkStart w:id="717" w:name="_Toc4972089"/>
+      <w:bookmarkStart w:id="718" w:name="_Toc5140829"/>
       <w:r>
         <w:rPr>
           <w:i w:val="0"/>
@@ -27198,10 +26925,10 @@
         </w:rPr>
         <w:t>Kết quả thiết</w:t>
       </w:r>
+      <w:bookmarkEnd w:id="705"/>
       <w:bookmarkEnd w:id="706"/>
       <w:bookmarkEnd w:id="707"/>
       <w:bookmarkEnd w:id="708"/>
-      <w:bookmarkEnd w:id="709"/>
       <w:r>
         <w:rPr>
           <w:i w:val="0"/>
@@ -27210,6 +26937,7 @@
         </w:rPr>
         <w:t xml:space="preserve"> kế</w:t>
       </w:r>
+      <w:bookmarkEnd w:id="709"/>
       <w:bookmarkEnd w:id="710"/>
       <w:bookmarkEnd w:id="711"/>
       <w:bookmarkEnd w:id="712"/>
@@ -27219,7 +26947,6 @@
       <w:bookmarkEnd w:id="716"/>
       <w:bookmarkEnd w:id="717"/>
       <w:bookmarkEnd w:id="718"/>
-      <w:bookmarkEnd w:id="719"/>
     </w:p>
     <w:p>
       <w:pPr>
@@ -27290,19 +27017,19 @@
           <w:szCs w:val="28"/>
         </w:rPr>
       </w:pPr>
-      <w:bookmarkStart w:id="720" w:name="_Toc4789993"/>
-      <w:bookmarkStart w:id="721" w:name="_Toc4968903"/>
-      <w:bookmarkStart w:id="722" w:name="_Toc4969186"/>
-      <w:bookmarkStart w:id="723" w:name="_Toc4970220"/>
-      <w:bookmarkStart w:id="724" w:name="_Toc4971033"/>
-      <w:bookmarkStart w:id="725" w:name="_Toc4971176"/>
-      <w:bookmarkStart w:id="726" w:name="_Toc4971240"/>
-      <w:bookmarkStart w:id="727" w:name="_Toc4971364"/>
-      <w:bookmarkStart w:id="728" w:name="_Toc4971546"/>
-      <w:bookmarkStart w:id="729" w:name="_Toc4971708"/>
-      <w:bookmarkStart w:id="730" w:name="_Toc4971844"/>
-      <w:bookmarkStart w:id="731" w:name="_Toc4971954"/>
-      <w:bookmarkStart w:id="732" w:name="_Toc4972090"/>
+      <w:bookmarkStart w:id="719" w:name="_Toc4789993"/>
+      <w:bookmarkStart w:id="720" w:name="_Toc4968903"/>
+      <w:bookmarkStart w:id="721" w:name="_Toc4969186"/>
+      <w:bookmarkStart w:id="722" w:name="_Toc4970220"/>
+      <w:bookmarkStart w:id="723" w:name="_Toc4971033"/>
+      <w:bookmarkStart w:id="724" w:name="_Toc4971176"/>
+      <w:bookmarkStart w:id="725" w:name="_Toc4971240"/>
+      <w:bookmarkStart w:id="726" w:name="_Toc4971364"/>
+      <w:bookmarkStart w:id="727" w:name="_Toc4971546"/>
+      <w:bookmarkStart w:id="728" w:name="_Toc4971708"/>
+      <w:bookmarkStart w:id="729" w:name="_Toc4971844"/>
+      <w:bookmarkStart w:id="730" w:name="_Toc4971954"/>
+      <w:bookmarkStart w:id="731" w:name="_Toc4972090"/>
       <w:r>
         <w:rPr>
           <w:sz w:val="28"/>
@@ -27322,7 +27049,7 @@
           <w:szCs w:val="28"/>
         </w:rPr>
       </w:pPr>
-      <w:bookmarkStart w:id="733" w:name="_Toc5140830"/>
+      <w:bookmarkStart w:id="732" w:name="_Toc5140830"/>
       <w:r>
         <w:rPr>
           <w:sz w:val="28"/>
@@ -27345,6 +27072,7 @@
         </w:rPr>
         <w:t>LẬP TRÌNH ROBOT</w:t>
       </w:r>
+      <w:bookmarkEnd w:id="719"/>
       <w:bookmarkEnd w:id="720"/>
       <w:bookmarkEnd w:id="721"/>
       <w:bookmarkEnd w:id="722"/>
@@ -27358,7 +27086,6 @@
       <w:bookmarkEnd w:id="730"/>
       <w:bookmarkEnd w:id="731"/>
       <w:bookmarkEnd w:id="732"/>
-      <w:bookmarkEnd w:id="733"/>
     </w:p>
     <w:p>
       <w:pPr>
@@ -27727,20 +27454,20 @@
         <w:lastRenderedPageBreak/>
         <w:t xml:space="preserve"> </w:t>
       </w:r>
-      <w:bookmarkStart w:id="734" w:name="_Toc4789994"/>
-      <w:bookmarkStart w:id="735" w:name="_Toc4968904"/>
-      <w:bookmarkStart w:id="736" w:name="_Toc4969187"/>
-      <w:bookmarkStart w:id="737" w:name="_Toc4970221"/>
-      <w:bookmarkStart w:id="738" w:name="_Toc4971034"/>
-      <w:bookmarkStart w:id="739" w:name="_Toc4971177"/>
-      <w:bookmarkStart w:id="740" w:name="_Toc4971241"/>
-      <w:bookmarkStart w:id="741" w:name="_Toc4971365"/>
-      <w:bookmarkStart w:id="742" w:name="_Toc4971547"/>
-      <w:bookmarkStart w:id="743" w:name="_Toc4971709"/>
-      <w:bookmarkStart w:id="744" w:name="_Toc4971845"/>
-      <w:bookmarkStart w:id="745" w:name="_Toc4971955"/>
-      <w:bookmarkStart w:id="746" w:name="_Toc4972091"/>
-      <w:bookmarkStart w:id="747" w:name="_Toc5140831"/>
+      <w:bookmarkStart w:id="733" w:name="_Toc4789994"/>
+      <w:bookmarkStart w:id="734" w:name="_Toc4968904"/>
+      <w:bookmarkStart w:id="735" w:name="_Toc4969187"/>
+      <w:bookmarkStart w:id="736" w:name="_Toc4970221"/>
+      <w:bookmarkStart w:id="737" w:name="_Toc4971034"/>
+      <w:bookmarkStart w:id="738" w:name="_Toc4971177"/>
+      <w:bookmarkStart w:id="739" w:name="_Toc4971241"/>
+      <w:bookmarkStart w:id="740" w:name="_Toc4971365"/>
+      <w:bookmarkStart w:id="741" w:name="_Toc4971547"/>
+      <w:bookmarkStart w:id="742" w:name="_Toc4971709"/>
+      <w:bookmarkStart w:id="743" w:name="_Toc4971845"/>
+      <w:bookmarkStart w:id="744" w:name="_Toc4971955"/>
+      <w:bookmarkStart w:id="745" w:name="_Toc4972091"/>
+      <w:bookmarkStart w:id="746" w:name="_Toc5140831"/>
       <w:r>
         <w:rPr>
           <w:i w:val="0"/>
@@ -27749,6 +27476,7 @@
         </w:rPr>
         <w:t>Phương pháp điều chế PWM</w:t>
       </w:r>
+      <w:bookmarkEnd w:id="733"/>
       <w:bookmarkEnd w:id="734"/>
       <w:bookmarkEnd w:id="735"/>
       <w:bookmarkEnd w:id="736"/>
@@ -27762,7 +27490,6 @@
       <w:bookmarkEnd w:id="744"/>
       <w:bookmarkEnd w:id="745"/>
       <w:bookmarkEnd w:id="746"/>
-      <w:bookmarkEnd w:id="747"/>
     </w:p>
     <w:p>
       <w:pPr>
@@ -27779,20 +27506,20 @@
           <w:szCs w:val="26"/>
         </w:rPr>
       </w:pPr>
-      <w:bookmarkStart w:id="748" w:name="_Toc4789995"/>
-      <w:bookmarkStart w:id="749" w:name="_Toc4968905"/>
-      <w:bookmarkStart w:id="750" w:name="_Toc4969188"/>
-      <w:bookmarkStart w:id="751" w:name="_Toc4970222"/>
-      <w:bookmarkStart w:id="752" w:name="_Toc4971035"/>
-      <w:bookmarkStart w:id="753" w:name="_Toc4971178"/>
-      <w:bookmarkStart w:id="754" w:name="_Toc4971242"/>
-      <w:bookmarkStart w:id="755" w:name="_Toc4971366"/>
-      <w:bookmarkStart w:id="756" w:name="_Toc4971548"/>
-      <w:bookmarkStart w:id="757" w:name="_Toc4971710"/>
-      <w:bookmarkStart w:id="758" w:name="_Toc4971846"/>
-      <w:bookmarkStart w:id="759" w:name="_Toc4971956"/>
-      <w:bookmarkStart w:id="760" w:name="_Toc4972092"/>
-      <w:bookmarkStart w:id="761" w:name="_Toc5140832"/>
+      <w:bookmarkStart w:id="747" w:name="_Toc4789995"/>
+      <w:bookmarkStart w:id="748" w:name="_Toc4968905"/>
+      <w:bookmarkStart w:id="749" w:name="_Toc4969188"/>
+      <w:bookmarkStart w:id="750" w:name="_Toc4970222"/>
+      <w:bookmarkStart w:id="751" w:name="_Toc4971035"/>
+      <w:bookmarkStart w:id="752" w:name="_Toc4971178"/>
+      <w:bookmarkStart w:id="753" w:name="_Toc4971242"/>
+      <w:bookmarkStart w:id="754" w:name="_Toc4971366"/>
+      <w:bookmarkStart w:id="755" w:name="_Toc4971548"/>
+      <w:bookmarkStart w:id="756" w:name="_Toc4971710"/>
+      <w:bookmarkStart w:id="757" w:name="_Toc4971846"/>
+      <w:bookmarkStart w:id="758" w:name="_Toc4971956"/>
+      <w:bookmarkStart w:id="759" w:name="_Toc4972092"/>
+      <w:bookmarkStart w:id="760" w:name="_Toc5140832"/>
       <w:r>
         <w:rPr>
           <w:b/>
@@ -27801,6 +27528,7 @@
         </w:rPr>
         <w:t>Giới thiệu thuật toán</w:t>
       </w:r>
+      <w:bookmarkEnd w:id="747"/>
       <w:bookmarkEnd w:id="748"/>
       <w:bookmarkEnd w:id="749"/>
       <w:bookmarkEnd w:id="750"/>
@@ -27814,7 +27542,6 @@
       <w:bookmarkEnd w:id="758"/>
       <w:bookmarkEnd w:id="759"/>
       <w:bookmarkEnd w:id="760"/>
-      <w:bookmarkEnd w:id="761"/>
     </w:p>
     <w:p>
       <w:pPr>
@@ -27826,7 +27553,7 @@
           <w:shd w:val="clear" w:color="auto" w:fill="FFFFFF"/>
         </w:rPr>
       </w:pPr>
-      <w:bookmarkStart w:id="762" w:name="_Toc4789996"/>
+      <w:bookmarkStart w:id="761" w:name="_Toc4789996"/>
       <w:r>
         <w:rPr>
           <w:noProof/>
@@ -28320,6 +28047,12 @@
         <w:rPr>
           <w:shd w:val="clear" w:color="auto" w:fill="FFFFFF"/>
         </w:rPr>
+        <w:t xml:space="preserve"> </w:t>
+      </w:r>
+      <w:r>
+        <w:rPr>
+          <w:shd w:val="clear" w:color="auto" w:fill="FFFFFF"/>
+        </w:rPr>
         <w:t>đi</w:t>
       </w:r>
       <w:r>
@@ -28517,7 +28250,7 @@
         </w:rPr>
         <w:t> (duty cycle).</w:t>
       </w:r>
-      <w:bookmarkEnd w:id="762"/>
+      <w:bookmarkEnd w:id="761"/>
     </w:p>
     <w:p>
       <w:pPr>
@@ -28637,20 +28370,20 @@
           <w:szCs w:val="26"/>
         </w:rPr>
       </w:pPr>
-      <w:bookmarkStart w:id="763" w:name="_Toc4789997"/>
-      <w:bookmarkStart w:id="764" w:name="_Toc4968906"/>
-      <w:bookmarkStart w:id="765" w:name="_Toc4969189"/>
-      <w:bookmarkStart w:id="766" w:name="_Toc4970223"/>
-      <w:bookmarkStart w:id="767" w:name="_Toc4971036"/>
-      <w:bookmarkStart w:id="768" w:name="_Toc4971179"/>
-      <w:bookmarkStart w:id="769" w:name="_Toc4971243"/>
-      <w:bookmarkStart w:id="770" w:name="_Toc4971367"/>
-      <w:bookmarkStart w:id="771" w:name="_Toc4971549"/>
-      <w:bookmarkStart w:id="772" w:name="_Toc4971711"/>
-      <w:bookmarkStart w:id="773" w:name="_Toc4971847"/>
-      <w:bookmarkStart w:id="774" w:name="_Toc4971957"/>
-      <w:bookmarkStart w:id="775" w:name="_Toc4972093"/>
-      <w:bookmarkStart w:id="776" w:name="_Toc5140833"/>
+      <w:bookmarkStart w:id="762" w:name="_Toc4789997"/>
+      <w:bookmarkStart w:id="763" w:name="_Toc4968906"/>
+      <w:bookmarkStart w:id="764" w:name="_Toc4969189"/>
+      <w:bookmarkStart w:id="765" w:name="_Toc4970223"/>
+      <w:bookmarkStart w:id="766" w:name="_Toc4971036"/>
+      <w:bookmarkStart w:id="767" w:name="_Toc4971179"/>
+      <w:bookmarkStart w:id="768" w:name="_Toc4971243"/>
+      <w:bookmarkStart w:id="769" w:name="_Toc4971367"/>
+      <w:bookmarkStart w:id="770" w:name="_Toc4971549"/>
+      <w:bookmarkStart w:id="771" w:name="_Toc4971711"/>
+      <w:bookmarkStart w:id="772" w:name="_Toc4971847"/>
+      <w:bookmarkStart w:id="773" w:name="_Toc4971957"/>
+      <w:bookmarkStart w:id="774" w:name="_Toc4972093"/>
+      <w:bookmarkStart w:id="775" w:name="_Toc5140833"/>
       <w:r>
         <w:rPr>
           <w:b/>
@@ -28659,6 +28392,7 @@
         </w:rPr>
         <w:t>Giới thiệu phương pháp</w:t>
       </w:r>
+      <w:bookmarkEnd w:id="762"/>
       <w:bookmarkEnd w:id="763"/>
       <w:bookmarkEnd w:id="764"/>
       <w:bookmarkEnd w:id="765"/>
@@ -28672,7 +28406,6 @@
       <w:bookmarkEnd w:id="773"/>
       <w:bookmarkEnd w:id="774"/>
       <w:bookmarkEnd w:id="775"/>
-      <w:bookmarkEnd w:id="776"/>
     </w:p>
     <w:p>
       <w:pPr>
@@ -28689,20 +28422,20 @@
           <w:szCs w:val="26"/>
         </w:rPr>
       </w:pPr>
-      <w:bookmarkStart w:id="777" w:name="_Toc4789998"/>
-      <w:bookmarkStart w:id="778" w:name="_Toc4968907"/>
-      <w:bookmarkStart w:id="779" w:name="_Toc4969190"/>
-      <w:bookmarkStart w:id="780" w:name="_Toc4970224"/>
-      <w:bookmarkStart w:id="781" w:name="_Toc4971037"/>
-      <w:bookmarkStart w:id="782" w:name="_Toc4971180"/>
-      <w:bookmarkStart w:id="783" w:name="_Toc4971244"/>
-      <w:bookmarkStart w:id="784" w:name="_Toc4971368"/>
-      <w:bookmarkStart w:id="785" w:name="_Toc4971550"/>
-      <w:bookmarkStart w:id="786" w:name="_Toc4971712"/>
-      <w:bookmarkStart w:id="787" w:name="_Toc4971848"/>
-      <w:bookmarkStart w:id="788" w:name="_Toc4971958"/>
-      <w:bookmarkStart w:id="789" w:name="_Toc4972094"/>
-      <w:bookmarkStart w:id="790" w:name="_Toc5140834"/>
+      <w:bookmarkStart w:id="776" w:name="_Toc4789998"/>
+      <w:bookmarkStart w:id="777" w:name="_Toc4968907"/>
+      <w:bookmarkStart w:id="778" w:name="_Toc4969190"/>
+      <w:bookmarkStart w:id="779" w:name="_Toc4970224"/>
+      <w:bookmarkStart w:id="780" w:name="_Toc4971037"/>
+      <w:bookmarkStart w:id="781" w:name="_Toc4971180"/>
+      <w:bookmarkStart w:id="782" w:name="_Toc4971244"/>
+      <w:bookmarkStart w:id="783" w:name="_Toc4971368"/>
+      <w:bookmarkStart w:id="784" w:name="_Toc4971550"/>
+      <w:bookmarkStart w:id="785" w:name="_Toc4971712"/>
+      <w:bookmarkStart w:id="786" w:name="_Toc4971848"/>
+      <w:bookmarkStart w:id="787" w:name="_Toc4971958"/>
+      <w:bookmarkStart w:id="788" w:name="_Toc4972094"/>
+      <w:bookmarkStart w:id="789" w:name="_Toc5140834"/>
       <w:r>
         <w:rPr>
           <w:b/>
@@ -28711,6 +28444,7 @@
         </w:rPr>
         <w:t>Ứng dụng vào robot</w:t>
       </w:r>
+      <w:bookmarkEnd w:id="776"/>
       <w:bookmarkEnd w:id="777"/>
       <w:bookmarkEnd w:id="778"/>
       <w:bookmarkEnd w:id="779"/>
@@ -28724,7 +28458,6 @@
       <w:bookmarkEnd w:id="787"/>
       <w:bookmarkEnd w:id="788"/>
       <w:bookmarkEnd w:id="789"/>
-      <w:bookmarkEnd w:id="790"/>
     </w:p>
     <w:p>
       <w:pPr>
@@ -28741,20 +28474,20 @@
           <w:szCs w:val="26"/>
         </w:rPr>
       </w:pPr>
-      <w:bookmarkStart w:id="791" w:name="_Toc4789999"/>
-      <w:bookmarkStart w:id="792" w:name="_Toc4968908"/>
-      <w:bookmarkStart w:id="793" w:name="_Toc4969191"/>
-      <w:bookmarkStart w:id="794" w:name="_Toc4970225"/>
-      <w:bookmarkStart w:id="795" w:name="_Toc4971038"/>
-      <w:bookmarkStart w:id="796" w:name="_Toc4971181"/>
-      <w:bookmarkStart w:id="797" w:name="_Toc4971245"/>
-      <w:bookmarkStart w:id="798" w:name="_Toc4971369"/>
-      <w:bookmarkStart w:id="799" w:name="_Toc4971551"/>
-      <w:bookmarkStart w:id="800" w:name="_Toc4971713"/>
-      <w:bookmarkStart w:id="801" w:name="_Toc4971849"/>
-      <w:bookmarkStart w:id="802" w:name="_Toc4971959"/>
-      <w:bookmarkStart w:id="803" w:name="_Toc4972095"/>
-      <w:bookmarkStart w:id="804" w:name="_Toc5140835"/>
+      <w:bookmarkStart w:id="790" w:name="_Toc4789999"/>
+      <w:bookmarkStart w:id="791" w:name="_Toc4968908"/>
+      <w:bookmarkStart w:id="792" w:name="_Toc4969191"/>
+      <w:bookmarkStart w:id="793" w:name="_Toc4970225"/>
+      <w:bookmarkStart w:id="794" w:name="_Toc4971038"/>
+      <w:bookmarkStart w:id="795" w:name="_Toc4971181"/>
+      <w:bookmarkStart w:id="796" w:name="_Toc4971245"/>
+      <w:bookmarkStart w:id="797" w:name="_Toc4971369"/>
+      <w:bookmarkStart w:id="798" w:name="_Toc4971551"/>
+      <w:bookmarkStart w:id="799" w:name="_Toc4971713"/>
+      <w:bookmarkStart w:id="800" w:name="_Toc4971849"/>
+      <w:bookmarkStart w:id="801" w:name="_Toc4971959"/>
+      <w:bookmarkStart w:id="802" w:name="_Toc4972095"/>
+      <w:bookmarkStart w:id="803" w:name="_Toc5140835"/>
       <w:r>
         <w:rPr>
           <w:b/>
@@ -28763,6 +28496,7 @@
         </w:rPr>
         <w:t>Sơ đồ thuật toán</w:t>
       </w:r>
+      <w:bookmarkEnd w:id="790"/>
       <w:bookmarkEnd w:id="791"/>
       <w:bookmarkEnd w:id="792"/>
       <w:bookmarkEnd w:id="793"/>
@@ -28776,7 +28510,6 @@
       <w:bookmarkEnd w:id="801"/>
       <w:bookmarkEnd w:id="802"/>
       <w:bookmarkEnd w:id="803"/>
-      <w:bookmarkEnd w:id="804"/>
     </w:p>
     <w:p>
       <w:pPr>
@@ -28814,20 +28547,20 @@
         </w:rPr>
         <w:t xml:space="preserve"> </w:t>
       </w:r>
-      <w:bookmarkStart w:id="805" w:name="_Toc4790000"/>
-      <w:bookmarkStart w:id="806" w:name="_Toc4968909"/>
-      <w:bookmarkStart w:id="807" w:name="_Toc4969192"/>
-      <w:bookmarkStart w:id="808" w:name="_Toc4970226"/>
-      <w:bookmarkStart w:id="809" w:name="_Toc4971039"/>
-      <w:bookmarkStart w:id="810" w:name="_Toc4971182"/>
-      <w:bookmarkStart w:id="811" w:name="_Toc4971246"/>
-      <w:bookmarkStart w:id="812" w:name="_Toc4971370"/>
-      <w:bookmarkStart w:id="813" w:name="_Toc4971552"/>
-      <w:bookmarkStart w:id="814" w:name="_Toc4971714"/>
-      <w:bookmarkStart w:id="815" w:name="_Toc4971850"/>
-      <w:bookmarkStart w:id="816" w:name="_Toc4971960"/>
-      <w:bookmarkStart w:id="817" w:name="_Toc4972096"/>
-      <w:bookmarkStart w:id="818" w:name="_Toc5140836"/>
+      <w:bookmarkStart w:id="804" w:name="_Toc4790000"/>
+      <w:bookmarkStart w:id="805" w:name="_Toc4968909"/>
+      <w:bookmarkStart w:id="806" w:name="_Toc4969192"/>
+      <w:bookmarkStart w:id="807" w:name="_Toc4970226"/>
+      <w:bookmarkStart w:id="808" w:name="_Toc4971039"/>
+      <w:bookmarkStart w:id="809" w:name="_Toc4971182"/>
+      <w:bookmarkStart w:id="810" w:name="_Toc4971246"/>
+      <w:bookmarkStart w:id="811" w:name="_Toc4971370"/>
+      <w:bookmarkStart w:id="812" w:name="_Toc4971552"/>
+      <w:bookmarkStart w:id="813" w:name="_Toc4971714"/>
+      <w:bookmarkStart w:id="814" w:name="_Toc4971850"/>
+      <w:bookmarkStart w:id="815" w:name="_Toc4971960"/>
+      <w:bookmarkStart w:id="816" w:name="_Toc4972096"/>
+      <w:bookmarkStart w:id="817" w:name="_Toc5140836"/>
       <w:r>
         <w:rPr>
           <w:i w:val="0"/>
@@ -28836,6 +28569,7 @@
         </w:rPr>
         <w:t>Thuật toán PID</w:t>
       </w:r>
+      <w:bookmarkEnd w:id="804"/>
       <w:bookmarkEnd w:id="805"/>
       <w:bookmarkEnd w:id="806"/>
       <w:bookmarkEnd w:id="807"/>
@@ -28849,45 +28583,45 @@
       <w:bookmarkEnd w:id="815"/>
       <w:bookmarkEnd w:id="816"/>
       <w:bookmarkEnd w:id="817"/>
-      <w:bookmarkEnd w:id="818"/>
     </w:p>
     <w:p>
       <w:pPr>
         <w:pStyle w:val="Heading4"/>
         <w:numPr>
-          <w:ilvl w:val="3"/>
-          <w:numId w:val="26"/>
+          <w:ilvl w:val="4"/>
+          <w:numId w:val="12"/>
         </w:numPr>
         <w:spacing w:before="240" w:after="120" w:line="360" w:lineRule="auto"/>
-        <w:ind w:left="2606" w:right="230" w:hanging="806"/>
+        <w:ind w:left="2610" w:right="230" w:hanging="810"/>
         <w:rPr>
           <w:b/>
           <w:sz w:val="26"/>
           <w:szCs w:val="26"/>
         </w:rPr>
       </w:pPr>
-      <w:bookmarkStart w:id="819" w:name="_Toc4790001"/>
-      <w:bookmarkStart w:id="820" w:name="_Toc4968910"/>
-      <w:bookmarkStart w:id="821" w:name="_Toc4969193"/>
-      <w:bookmarkStart w:id="822" w:name="_Toc4970227"/>
-      <w:bookmarkStart w:id="823" w:name="_Toc4971040"/>
-      <w:bookmarkStart w:id="824" w:name="_Toc4971183"/>
-      <w:bookmarkStart w:id="825" w:name="_Toc4971247"/>
-      <w:bookmarkStart w:id="826" w:name="_Toc4971371"/>
-      <w:bookmarkStart w:id="827" w:name="_Toc4971553"/>
-      <w:bookmarkStart w:id="828" w:name="_Toc4971715"/>
-      <w:bookmarkStart w:id="829" w:name="_Toc4971851"/>
-      <w:bookmarkStart w:id="830" w:name="_Toc4971961"/>
-      <w:bookmarkStart w:id="831" w:name="_Toc4972097"/>
-      <w:bookmarkStart w:id="832" w:name="_Toc5140837"/>
+      <w:bookmarkStart w:id="818" w:name="_Toc4790001"/>
+      <w:bookmarkStart w:id="819" w:name="_Toc4968910"/>
+      <w:bookmarkStart w:id="820" w:name="_Toc4969193"/>
+      <w:bookmarkStart w:id="821" w:name="_Toc4970227"/>
+      <w:bookmarkStart w:id="822" w:name="_Toc4971040"/>
+      <w:bookmarkStart w:id="823" w:name="_Toc4971183"/>
+      <w:bookmarkStart w:id="824" w:name="_Toc4971247"/>
+      <w:bookmarkStart w:id="825" w:name="_Toc4971371"/>
+      <w:bookmarkStart w:id="826" w:name="_Toc4971553"/>
+      <w:bookmarkStart w:id="827" w:name="_Toc4971715"/>
+      <w:bookmarkStart w:id="828" w:name="_Toc4971851"/>
+      <w:bookmarkStart w:id="829" w:name="_Toc4971961"/>
+      <w:bookmarkStart w:id="830" w:name="_Toc4972097"/>
+      <w:bookmarkStart w:id="831" w:name="_Toc5140837"/>
       <w:r>
         <w:rPr>
           <w:b/>
           <w:sz w:val="26"/>
           <w:szCs w:val="26"/>
         </w:rPr>
-        <w:t>Giới thiệu thuật toán:</w:t>
-      </w:r>
+        <w:t>Giới thiệu thuật toá</w:t>
+      </w:r>
+      <w:bookmarkEnd w:id="818"/>
       <w:bookmarkEnd w:id="819"/>
       <w:bookmarkEnd w:id="820"/>
       <w:bookmarkEnd w:id="821"/>
@@ -28901,7 +28635,120 @@
       <w:bookmarkEnd w:id="829"/>
       <w:bookmarkEnd w:id="830"/>
       <w:bookmarkEnd w:id="831"/>
-      <w:bookmarkEnd w:id="832"/>
+      <w:r>
+        <w:rPr>
+          <w:b/>
+          <w:sz w:val="26"/>
+          <w:szCs w:val="26"/>
+        </w:rPr>
+        <w:t>n</w:t>
+      </w:r>
+    </w:p>
+    <w:p>
+      <w:pPr>
+        <w:pStyle w:val="BodyText"/>
+        <w:spacing w:before="240" w:after="120" w:line="360" w:lineRule="auto"/>
+        <w:ind w:left="720" w:firstLine="720"/>
+        <w:jc w:val="both"/>
+      </w:pPr>
+      <w:r>
+        <w:t>Bộ điều khiển PID (hay bộ điều khiển vi tích phân tỉ lệ) là một cơ chế phản hồi vòng điều khiển tổng quát, là bộ điều khiển được sử dụng nhiều nhất trong các bộ điều khiển phản hồi. Bộ điều khiển PID sẽ tính toán giá trị sai số là hiệu giữa giá trị đặt và giá trị phản hồi về. Nó sẽ thực hiện giảm tối đa sai số bằng cách điều chỉnh giá trị điều khiển đầu vào, các giá trị này là các thông số K</w:t>
+      </w:r>
+      <w:r>
+        <w:rPr>
+          <w:vertAlign w:val="subscript"/>
+        </w:rPr>
+        <w:t>P</w:t>
+      </w:r>
+      <w:r>
+        <w:t>, K</w:t>
+      </w:r>
+      <w:r>
+        <w:rPr>
+          <w:vertAlign w:val="subscript"/>
+        </w:rPr>
+        <w:t>I</w:t>
+      </w:r>
+      <w:r>
+        <w:t xml:space="preserve"> và K</w:t>
+      </w:r>
+      <w:r>
+        <w:rPr>
+          <w:vertAlign w:val="subscript"/>
+        </w:rPr>
+        <w:t>D</w:t>
+      </w:r>
+      <w:r>
+        <w:t xml:space="preserve"> sao cho đáp ứng của hệ thống về gần nhất với giá trị đặt.</w:t>
+      </w:r>
+    </w:p>
+    <w:p>
+      <w:pPr>
+        <w:pStyle w:val="ListParagraph"/>
+        <w:ind w:left="2052" w:firstLine="0"/>
+        <w:rPr>
+          <w:sz w:val="26"/>
+          <w:szCs w:val="26"/>
+        </w:rPr>
+      </w:pPr>
+    </w:p>
+    <w:p>
+      <w:pPr>
+        <w:pStyle w:val="ListParagraph"/>
+        <w:ind w:left="2052" w:firstLine="0"/>
+        <w:rPr>
+          <w:sz w:val="26"/>
+          <w:szCs w:val="26"/>
+        </w:rPr>
+      </w:pPr>
+      <w:r>
+        <w:rPr>
+          <w:noProof/>
+          <w:sz w:val="26"/>
+          <w:szCs w:val="26"/>
+        </w:rPr>
+        <w:drawing>
+          <wp:inline distT="0" distB="0" distL="0" distR="0" wp14:anchorId="7598ACB6" wp14:editId="7D26C4F0">
+            <wp:extent cx="3972480" cy="819264"/>
+            <wp:effectExtent l="0" t="0" r="9525" b="0"/>
+            <wp:docPr id="21" name="Picture 21"/>
+            <wp:cNvGraphicFramePr>
+              <a:graphicFrameLocks xmlns:a="http://schemas.openxmlformats.org/drawingml/2006/main" noChangeAspect="1"/>
+            </wp:cNvGraphicFramePr>
+            <a:graphic xmlns:a="http://schemas.openxmlformats.org/drawingml/2006/main">
+              <a:graphicData uri="http://schemas.openxmlformats.org/drawingml/2006/picture">
+                <pic:pic xmlns:pic="http://schemas.openxmlformats.org/drawingml/2006/picture">
+                  <pic:nvPicPr>
+                    <pic:cNvPr id="0" name="1.PNG"/>
+                    <pic:cNvPicPr/>
+                  </pic:nvPicPr>
+                  <pic:blipFill>
+                    <a:blip r:embed="rId43">
+                      <a:extLst>
+                        <a:ext uri="{28A0092B-C50C-407E-A947-70E740481C1C}">
+                          <a14:useLocalDpi xmlns:a14="http://schemas.microsoft.com/office/drawing/2010/main" val="0"/>
+                        </a:ext>
+                      </a:extLst>
+                    </a:blip>
+                    <a:stretch>
+                      <a:fillRect/>
+                    </a:stretch>
+                  </pic:blipFill>
+                  <pic:spPr>
+                    <a:xfrm>
+                      <a:off x="0" y="0"/>
+                      <a:ext cx="3972480" cy="819264"/>
+                    </a:xfrm>
+                    <a:prstGeom prst="rect">
+                      <a:avLst/>
+                    </a:prstGeom>
+                  </pic:spPr>
+                </pic:pic>
+              </a:graphicData>
+            </a:graphic>
+          </wp:inline>
+        </w:drawing>
+      </w:r>
     </w:p>
     <w:p>
       <w:pPr>
@@ -28917,14 +28764,1369 @@
     </w:p>
     <w:p>
       <w:pPr>
-        <w:pStyle w:val="Heading3"/>
-        <w:ind w:left="390"/>
-        <w:jc w:val="both"/>
-        <w:rPr>
-          <w:i w:val="0"/>
+        <w:pStyle w:val="Heading4"/>
+        <w:numPr>
+          <w:ilvl w:val="4"/>
+          <w:numId w:val="12"/>
+        </w:numPr>
+        <w:spacing w:before="240" w:after="120" w:line="360" w:lineRule="auto"/>
+        <w:ind w:left="2610" w:right="230" w:hanging="810"/>
+        <w:rPr>
+          <w:b/>
           <w:sz w:val="26"/>
           <w:szCs w:val="26"/>
         </w:rPr>
+      </w:pPr>
+      <w:r>
+        <w:rPr>
+          <w:b/>
+          <w:sz w:val="26"/>
+          <w:szCs w:val="26"/>
+        </w:rPr>
+        <w:t>Giải thuật PID</w:t>
+      </w:r>
+    </w:p>
+    <w:p>
+      <w:pPr>
+        <w:pStyle w:val="BodyText"/>
+        <w:spacing w:before="240" w:after="120" w:line="360" w:lineRule="auto"/>
+        <w:ind w:left="720" w:firstLine="720"/>
+        <w:jc w:val="both"/>
+      </w:pPr>
+      <w:r>
+        <w:t>Giải thuật tính toán bộ điều khiển PID bao gồm 3 thông số riêng biệt đại diện cho 3 khâu: tỷ lệ (P), tích phân(I) và vi phân (D). Trong đó:</w:t>
+      </w:r>
+    </w:p>
+    <w:p>
+      <w:pPr>
+        <w:pStyle w:val="ListParagraph"/>
+        <w:widowControl/>
+        <w:numPr>
+          <w:ilvl w:val="0"/>
+          <w:numId w:val="31"/>
+        </w:numPr>
+        <w:autoSpaceDE/>
+        <w:autoSpaceDN/>
+        <w:spacing w:before="240" w:after="120" w:line="360" w:lineRule="auto"/>
+        <w:ind w:left="360" w:firstLine="1530"/>
+        <w:contextualSpacing/>
+        <w:jc w:val="both"/>
+        <w:rPr>
+          <w:sz w:val="26"/>
+          <w:szCs w:val="26"/>
+        </w:rPr>
+      </w:pPr>
+      <w:r>
+        <w:rPr>
+          <w:sz w:val="26"/>
+          <w:szCs w:val="26"/>
+        </w:rPr>
+        <w:t xml:space="preserve">Giá trị </w:t>
+      </w:r>
+      <w:r>
+        <w:rPr>
+          <w:i/>
+          <w:sz w:val="26"/>
+          <w:szCs w:val="26"/>
+        </w:rPr>
+        <w:t xml:space="preserve">tỷ lệ </w:t>
+      </w:r>
+      <w:r>
+        <w:rPr>
+          <w:sz w:val="26"/>
+          <w:szCs w:val="26"/>
+        </w:rPr>
+        <w:t xml:space="preserve"> xác định tác động của sai số hiện tại</w:t>
+      </w:r>
+    </w:p>
+    <w:p>
+      <w:pPr>
+        <w:pStyle w:val="ListParagraph"/>
+        <w:widowControl/>
+        <w:numPr>
+          <w:ilvl w:val="0"/>
+          <w:numId w:val="31"/>
+        </w:numPr>
+        <w:autoSpaceDE/>
+        <w:autoSpaceDN/>
+        <w:spacing w:before="240" w:after="120" w:line="360" w:lineRule="auto"/>
+        <w:ind w:left="360" w:firstLine="1530"/>
+        <w:contextualSpacing/>
+        <w:jc w:val="both"/>
+        <w:rPr>
+          <w:sz w:val="26"/>
+          <w:szCs w:val="26"/>
+        </w:rPr>
+      </w:pPr>
+      <w:r>
+        <w:rPr>
+          <w:sz w:val="26"/>
+          <w:szCs w:val="26"/>
+        </w:rPr>
+        <w:t xml:space="preserve">Giá trị </w:t>
+      </w:r>
+      <w:r>
+        <w:rPr>
+          <w:i/>
+          <w:sz w:val="26"/>
+          <w:szCs w:val="26"/>
+        </w:rPr>
+        <w:t xml:space="preserve">tích phận </w:t>
+      </w:r>
+      <w:r>
+        <w:rPr>
+          <w:sz w:val="26"/>
+          <w:szCs w:val="26"/>
+        </w:rPr>
+        <w:t>xác định tác động của tổng các sai số quá khứ</w:t>
+      </w:r>
+    </w:p>
+    <w:p>
+      <w:pPr>
+        <w:pStyle w:val="ListParagraph"/>
+        <w:widowControl/>
+        <w:numPr>
+          <w:ilvl w:val="0"/>
+          <w:numId w:val="31"/>
+        </w:numPr>
+        <w:autoSpaceDE/>
+        <w:autoSpaceDN/>
+        <w:spacing w:before="240" w:after="120" w:line="360" w:lineRule="auto"/>
+        <w:ind w:left="360" w:firstLine="1530"/>
+        <w:contextualSpacing/>
+        <w:jc w:val="both"/>
+        <w:rPr>
+          <w:sz w:val="26"/>
+          <w:szCs w:val="26"/>
+        </w:rPr>
+      </w:pPr>
+      <w:r>
+        <w:rPr>
+          <w:sz w:val="26"/>
+          <w:szCs w:val="26"/>
+        </w:rPr>
+        <w:t xml:space="preserve">Giá trị </w:t>
+      </w:r>
+      <w:r>
+        <w:rPr>
+          <w:i/>
+          <w:sz w:val="26"/>
+          <w:szCs w:val="26"/>
+        </w:rPr>
+        <w:t xml:space="preserve">vi phân </w:t>
+      </w:r>
+      <w:r>
+        <w:rPr>
+          <w:sz w:val="26"/>
+          <w:szCs w:val="26"/>
+        </w:rPr>
+        <w:t>xác định tác động của tốc độ biến đổi sai số</w:t>
+      </w:r>
+    </w:p>
+    <w:p>
+      <w:pPr>
+        <w:pStyle w:val="BodyText"/>
+        <w:spacing w:before="240" w:after="120" w:line="360" w:lineRule="auto"/>
+        <w:ind w:left="720" w:firstLine="720"/>
+        <w:jc w:val="both"/>
+      </w:pPr>
+      <w:r>
+        <w:lastRenderedPageBreak/>
+        <w:t>Tổng của ba tác động này dùng để điều chỉnh quá trình thông qua một phần tử điều khiển. Nhờ vậy, những giá trị này có thể làm sáng tỏ về quan hệ thời gian: P phụ thuộc vào sai số hiện tại, I phụ thuộc vào tích lũy các sai số quá khứ và D dự đoán các sai số tương lai dựa vào tốc độ thay đổi hiện tại.</w:t>
+      </w:r>
+    </w:p>
+    <w:p>
+      <w:pPr>
+        <w:pStyle w:val="ListParagraph"/>
+        <w:ind w:left="720" w:firstLine="0"/>
+        <w:jc w:val="center"/>
+        <w:rPr>
+          <w:sz w:val="26"/>
+          <w:szCs w:val="26"/>
+        </w:rPr>
+      </w:pPr>
+      <w:r>
+        <w:rPr>
+          <w:noProof/>
+          <w:sz w:val="26"/>
+          <w:szCs w:val="26"/>
+        </w:rPr>
+        <w:drawing>
+          <wp:inline distT="0" distB="0" distL="0" distR="0" wp14:anchorId="04F7E77B" wp14:editId="3577FB2D">
+            <wp:extent cx="4981575" cy="2158219"/>
+            <wp:effectExtent l="0" t="0" r="0" b="0"/>
+            <wp:docPr id="22" name="Picture 22"/>
+            <wp:cNvGraphicFramePr>
+              <a:graphicFrameLocks xmlns:a="http://schemas.openxmlformats.org/drawingml/2006/main" noChangeAspect="1"/>
+            </wp:cNvGraphicFramePr>
+            <a:graphic xmlns:a="http://schemas.openxmlformats.org/drawingml/2006/main">
+              <a:graphicData uri="http://schemas.openxmlformats.org/drawingml/2006/picture">
+                <pic:pic xmlns:pic="http://schemas.openxmlformats.org/drawingml/2006/picture">
+                  <pic:nvPicPr>
+                    <pic:cNvPr id="0" name="PID.PNG"/>
+                    <pic:cNvPicPr/>
+                  </pic:nvPicPr>
+                  <pic:blipFill>
+                    <a:blip r:embed="rId44" cstate="print">
+                      <a:extLst>
+                        <a:ext uri="{28A0092B-C50C-407E-A947-70E740481C1C}">
+                          <a14:useLocalDpi xmlns:a14="http://schemas.microsoft.com/office/drawing/2010/main" val="0"/>
+                        </a:ext>
+                      </a:extLst>
+                    </a:blip>
+                    <a:stretch>
+                      <a:fillRect/>
+                    </a:stretch>
+                  </pic:blipFill>
+                  <pic:spPr>
+                    <a:xfrm>
+                      <a:off x="0" y="0"/>
+                      <a:ext cx="4993876" cy="2163548"/>
+                    </a:xfrm>
+                    <a:prstGeom prst="rect">
+                      <a:avLst/>
+                    </a:prstGeom>
+                  </pic:spPr>
+                </pic:pic>
+              </a:graphicData>
+            </a:graphic>
+          </wp:inline>
+        </w:drawing>
+      </w:r>
+    </w:p>
+    <w:p>
+      <w:pPr>
+        <w:pStyle w:val="ListParagraph"/>
+        <w:ind w:left="720" w:firstLine="0"/>
+        <w:jc w:val="center"/>
+        <w:rPr>
+          <w:sz w:val="26"/>
+          <w:szCs w:val="26"/>
+        </w:rPr>
+      </w:pPr>
+    </w:p>
+    <w:p>
+      <w:pPr>
+        <w:pStyle w:val="BodyText"/>
+        <w:spacing w:before="240" w:after="120" w:line="360" w:lineRule="auto"/>
+        <w:ind w:left="720" w:firstLine="720"/>
+        <w:jc w:val="both"/>
+      </w:pPr>
+      <w:r>
+        <w:t xml:space="preserve">Hàm truyền bộ điều khiển PID </w:t>
+      </w:r>
+    </w:p>
+    <w:p>
+      <w:pPr>
+        <w:pStyle w:val="ListParagraph"/>
+        <w:ind w:left="720" w:firstLine="720"/>
+        <w:rPr>
+          <w:sz w:val="26"/>
+          <w:szCs w:val="26"/>
+        </w:rPr>
+      </w:pPr>
+      <w:r>
+        <w:rPr>
+          <w:position w:val="-24"/>
+          <w:sz w:val="26"/>
+          <w:szCs w:val="26"/>
+        </w:rPr>
+        <w:object w:dxaOrig="2560" w:dyaOrig="620">
+          <v:shape id="_x0000_i1027" type="#_x0000_t75" style="width:128.25pt;height:30.75pt" o:ole="">
+            <v:imagedata r:id="rId45" o:title=""/>
+          </v:shape>
+          <o:OLEObject Type="Embed" ProgID="Equation.DSMT4" ShapeID="_x0000_i1027" DrawAspect="Content" ObjectID="_1616012050" r:id="rId46"/>
+        </w:object>
+      </w:r>
+    </w:p>
+    <w:p>
+      <w:pPr>
+        <w:pStyle w:val="ListParagraph"/>
+        <w:ind w:left="720" w:firstLine="720"/>
+        <w:rPr>
+          <w:sz w:val="26"/>
+          <w:szCs w:val="26"/>
+        </w:rPr>
+      </w:pPr>
+      <w:r>
+        <w:rPr>
+          <w:sz w:val="26"/>
+          <w:szCs w:val="26"/>
+        </w:rPr>
+        <w:t xml:space="preserve">Hay </w:t>
+      </w:r>
+      <w:r>
+        <w:rPr>
+          <w:position w:val="-32"/>
+          <w:sz w:val="26"/>
+          <w:szCs w:val="26"/>
+        </w:rPr>
+        <w:object w:dxaOrig="2860" w:dyaOrig="760">
+          <v:shape id="_x0000_i1028" type="#_x0000_t75" style="width:143.25pt;height:38.25pt" o:ole="">
+            <v:imagedata r:id="rId47" o:title=""/>
+          </v:shape>
+          <o:OLEObject Type="Embed" ProgID="Equation.DSMT4" ShapeID="_x0000_i1028" DrawAspect="Content" ObjectID="_1616012051" r:id="rId48"/>
+        </w:object>
+      </w:r>
+    </w:p>
+    <w:p>
+      <w:pPr>
+        <w:pStyle w:val="BodyText"/>
+        <w:spacing w:before="240" w:after="120" w:line="360" w:lineRule="auto"/>
+        <w:ind w:left="720" w:firstLine="720"/>
+        <w:jc w:val="both"/>
+      </w:pPr>
+      <w:r>
+        <w:t>Bằng cách điều chỉnh 3 hằng số trong giải thuật của bộ điều khiển PID, ta có thể ứng dụng bộ điều khiển này vào những dự án, công việc có yêu cầu cụ thể, đặc biệt.</w:t>
+      </w:r>
+    </w:p>
+    <w:p>
+      <w:pPr>
+        <w:pStyle w:val="BodyText"/>
+        <w:numPr>
+          <w:ilvl w:val="0"/>
+          <w:numId w:val="8"/>
+        </w:numPr>
+        <w:spacing w:before="240" w:after="120" w:line="360" w:lineRule="auto"/>
+        <w:ind w:left="1166"/>
+        <w:rPr>
+          <w:b/>
+        </w:rPr>
+      </w:pPr>
+      <w:r>
+        <w:rPr>
+          <w:b/>
+        </w:rPr>
+        <w:t>Khâu tỷ lệ</w:t>
+      </w:r>
+    </w:p>
+    <w:p>
+      <w:pPr>
+        <w:pStyle w:val="ListParagraph"/>
+        <w:ind w:left="360" w:firstLine="630"/>
+        <w:jc w:val="center"/>
+        <w:rPr>
+          <w:sz w:val="26"/>
+          <w:szCs w:val="26"/>
+        </w:rPr>
+      </w:pPr>
+      <w:r>
+        <w:rPr>
+          <w:noProof/>
+          <w:sz w:val="26"/>
+          <w:szCs w:val="26"/>
+        </w:rPr>
+        <w:lastRenderedPageBreak/>
+        <w:drawing>
+          <wp:inline distT="0" distB="0" distL="0" distR="0" wp14:anchorId="0E0B804D" wp14:editId="6A45D559">
+            <wp:extent cx="4305300" cy="2190750"/>
+            <wp:effectExtent l="0" t="0" r="0" b="0"/>
+            <wp:docPr id="24" name="Picture 24"/>
+            <wp:cNvGraphicFramePr>
+              <a:graphicFrameLocks xmlns:a="http://schemas.openxmlformats.org/drawingml/2006/main" noChangeAspect="1"/>
+            </wp:cNvGraphicFramePr>
+            <a:graphic xmlns:a="http://schemas.openxmlformats.org/drawingml/2006/main">
+              <a:graphicData uri="http://schemas.openxmlformats.org/drawingml/2006/picture">
+                <pic:pic xmlns:pic="http://schemas.openxmlformats.org/drawingml/2006/picture">
+                  <pic:nvPicPr>
+                    <pic:cNvPr id="0" name="Kp.PNG"/>
+                    <pic:cNvPicPr/>
+                  </pic:nvPicPr>
+                  <pic:blipFill>
+                    <a:blip r:embed="rId49">
+                      <a:extLst>
+                        <a:ext uri="{28A0092B-C50C-407E-A947-70E740481C1C}">
+                          <a14:useLocalDpi xmlns:a14="http://schemas.microsoft.com/office/drawing/2010/main" val="0"/>
+                        </a:ext>
+                      </a:extLst>
+                    </a:blip>
+                    <a:stretch>
+                      <a:fillRect/>
+                    </a:stretch>
+                  </pic:blipFill>
+                  <pic:spPr>
+                    <a:xfrm>
+                      <a:off x="0" y="0"/>
+                      <a:ext cx="4308597" cy="2192428"/>
+                    </a:xfrm>
+                    <a:prstGeom prst="rect">
+                      <a:avLst/>
+                    </a:prstGeom>
+                  </pic:spPr>
+                </pic:pic>
+              </a:graphicData>
+            </a:graphic>
+          </wp:inline>
+        </w:drawing>
+      </w:r>
+    </w:p>
+    <w:p>
+      <w:pPr>
+        <w:pStyle w:val="ListParagraph"/>
+        <w:ind w:left="2790"/>
+        <w:rPr>
+          <w:sz w:val="26"/>
+          <w:szCs w:val="26"/>
+        </w:rPr>
+      </w:pPr>
+    </w:p>
+    <w:p>
+      <w:pPr>
+        <w:pStyle w:val="BodyText"/>
+        <w:spacing w:before="240" w:after="120" w:line="360" w:lineRule="auto"/>
+        <w:ind w:left="720" w:firstLine="720"/>
+        <w:jc w:val="both"/>
+      </w:pPr>
+      <w:r>
+        <w:t xml:space="preserve">Khâu tỷ lệ (hay còn gọi là độ lợi) làm </w:t>
+      </w:r>
+      <w:r>
+        <w:t>thay</w:t>
+      </w:r>
+      <w:r>
+        <w:t xml:space="preserve"> đổi giá trị đầu ra, tỉ lệ với giá trị sai số hiện tại. Đáp ứng tỉ lệ có thể được điều chỉnh bằng cách nhân sai số đó với một hằng số K</w:t>
+      </w:r>
+      <w:r>
+        <w:rPr>
+          <w:vertAlign w:val="subscript"/>
+        </w:rPr>
+        <w:t>P</w:t>
+      </w:r>
+      <w:r>
+        <w:t>, được gọi là độ lợi tỷ lệ.</w:t>
+      </w:r>
+    </w:p>
+    <w:p>
+      <w:pPr>
+        <w:pStyle w:val="BodyText"/>
+        <w:numPr>
+          <w:ilvl w:val="0"/>
+          <w:numId w:val="8"/>
+        </w:numPr>
+        <w:spacing w:before="240" w:after="120" w:line="360" w:lineRule="auto"/>
+        <w:ind w:left="1166"/>
+        <w:rPr>
+          <w:b/>
+        </w:rPr>
+      </w:pPr>
+      <w:r>
+        <w:rPr>
+          <w:b/>
+        </w:rPr>
+        <w:t>Khâu tích phân</w:t>
+      </w:r>
+    </w:p>
+    <w:p>
+      <w:pPr>
+        <w:pStyle w:val="ListParagraph"/>
+        <w:ind w:left="720" w:firstLine="720"/>
+        <w:jc w:val="center"/>
+        <w:rPr>
+          <w:sz w:val="26"/>
+          <w:szCs w:val="26"/>
+        </w:rPr>
+      </w:pPr>
+      <w:r>
+        <w:rPr>
+          <w:noProof/>
+          <w:sz w:val="26"/>
+          <w:szCs w:val="26"/>
+        </w:rPr>
+        <w:drawing>
+          <wp:inline distT="0" distB="0" distL="0" distR="0" wp14:anchorId="262A69C0" wp14:editId="4427AF4F">
+            <wp:extent cx="4410075" cy="2000250"/>
+            <wp:effectExtent l="0" t="0" r="9525" b="0"/>
+            <wp:docPr id="25" name="Picture 25"/>
+            <wp:cNvGraphicFramePr>
+              <a:graphicFrameLocks xmlns:a="http://schemas.openxmlformats.org/drawingml/2006/main" noChangeAspect="1"/>
+            </wp:cNvGraphicFramePr>
+            <a:graphic xmlns:a="http://schemas.openxmlformats.org/drawingml/2006/main">
+              <a:graphicData uri="http://schemas.openxmlformats.org/drawingml/2006/picture">
+                <pic:pic xmlns:pic="http://schemas.openxmlformats.org/drawingml/2006/picture">
+                  <pic:nvPicPr>
+                    <pic:cNvPr id="0" name="Ki.PNG"/>
+                    <pic:cNvPicPr/>
+                  </pic:nvPicPr>
+                  <pic:blipFill>
+                    <a:blip r:embed="rId50">
+                      <a:extLst>
+                        <a:ext uri="{28A0092B-C50C-407E-A947-70E740481C1C}">
+                          <a14:useLocalDpi xmlns:a14="http://schemas.microsoft.com/office/drawing/2010/main" val="0"/>
+                        </a:ext>
+                      </a:extLst>
+                    </a:blip>
+                    <a:stretch>
+                      <a:fillRect/>
+                    </a:stretch>
+                  </pic:blipFill>
+                  <pic:spPr>
+                    <a:xfrm>
+                      <a:off x="0" y="0"/>
+                      <a:ext cx="4410691" cy="2000529"/>
+                    </a:xfrm>
+                    <a:prstGeom prst="rect">
+                      <a:avLst/>
+                    </a:prstGeom>
+                  </pic:spPr>
+                </pic:pic>
+              </a:graphicData>
+            </a:graphic>
+          </wp:inline>
+        </w:drawing>
+      </w:r>
+    </w:p>
+    <w:p>
+      <w:pPr>
+        <w:pStyle w:val="ListParagraph"/>
+        <w:ind w:left="2790" w:firstLine="90"/>
+        <w:rPr>
+          <w:sz w:val="26"/>
+          <w:szCs w:val="26"/>
+        </w:rPr>
+      </w:pPr>
+    </w:p>
+    <w:p>
+      <w:pPr>
+        <w:pStyle w:val="BodyText"/>
+        <w:spacing w:before="240" w:after="120" w:line="360" w:lineRule="auto"/>
+        <w:ind w:left="720" w:firstLine="720"/>
+        <w:jc w:val="both"/>
+      </w:pPr>
+      <w:r>
+        <w:t>Phân phối của khâu tích phân tỷ lệ với cả biên độ sai số lẫn quảng thời gian xảy ra sai số. Khâu tích phân nếu cộng thêm khâu tỷ lệ sẽ tăng tốc chuyển động của quá trình tới điểm đặt và khử số dư sai số ổn định với một tỷ lệ chỉ phụ thuộc vào bộ điều khiển. Tuy nhiên, do khâu tích phân là đáp ứng của sai số tích lũy trong quá khứ, nó có thể khiến giá trị hiện tại vọt lố qua giá trị đặt.</w:t>
+      </w:r>
+    </w:p>
+    <w:p>
+      <w:pPr>
+        <w:pStyle w:val="ListParagraph"/>
+        <w:ind w:left="360" w:firstLine="630"/>
+        <w:rPr>
+          <w:sz w:val="26"/>
+          <w:szCs w:val="26"/>
+        </w:rPr>
+      </w:pPr>
+    </w:p>
+    <w:p>
+      <w:pPr>
+        <w:pStyle w:val="BodyText"/>
+        <w:numPr>
+          <w:ilvl w:val="0"/>
+          <w:numId w:val="8"/>
+        </w:numPr>
+        <w:spacing w:before="240" w:after="120" w:line="360" w:lineRule="auto"/>
+        <w:ind w:left="1166"/>
+        <w:rPr>
+          <w:b/>
+        </w:rPr>
+      </w:pPr>
+      <w:r>
+        <w:rPr>
+          <w:b/>
+        </w:rPr>
+        <w:t>Khâu vi phân</w:t>
+      </w:r>
+    </w:p>
+    <w:p>
+      <w:pPr>
+        <w:pStyle w:val="ListParagraph"/>
+        <w:ind w:left="720" w:firstLine="720"/>
+        <w:jc w:val="center"/>
+        <w:rPr>
+          <w:sz w:val="26"/>
+          <w:szCs w:val="26"/>
+        </w:rPr>
+      </w:pPr>
+      <w:r>
+        <w:rPr>
+          <w:noProof/>
+          <w:sz w:val="26"/>
+          <w:szCs w:val="26"/>
+        </w:rPr>
+        <w:drawing>
+          <wp:inline distT="0" distB="0" distL="0" distR="0" wp14:anchorId="6BFFD05F" wp14:editId="4FE9B496">
+            <wp:extent cx="4419600" cy="2200275"/>
+            <wp:effectExtent l="0" t="0" r="0" b="0"/>
+            <wp:docPr id="26" name="Picture 26"/>
+            <wp:cNvGraphicFramePr>
+              <a:graphicFrameLocks xmlns:a="http://schemas.openxmlformats.org/drawingml/2006/main" noChangeAspect="1"/>
+            </wp:cNvGraphicFramePr>
+            <a:graphic xmlns:a="http://schemas.openxmlformats.org/drawingml/2006/main">
+              <a:graphicData uri="http://schemas.openxmlformats.org/drawingml/2006/picture">
+                <pic:pic xmlns:pic="http://schemas.openxmlformats.org/drawingml/2006/picture">
+                  <pic:nvPicPr>
+                    <pic:cNvPr id="0" name="Kd.PNG"/>
+                    <pic:cNvPicPr/>
+                  </pic:nvPicPr>
+                  <pic:blipFill>
+                    <a:blip r:embed="rId51">
+                      <a:extLst>
+                        <a:ext uri="{28A0092B-C50C-407E-A947-70E740481C1C}">
+                          <a14:useLocalDpi xmlns:a14="http://schemas.microsoft.com/office/drawing/2010/main" val="0"/>
+                        </a:ext>
+                      </a:extLst>
+                    </a:blip>
+                    <a:stretch>
+                      <a:fillRect/>
+                    </a:stretch>
+                  </pic:blipFill>
+                  <pic:spPr>
+                    <a:xfrm>
+                      <a:off x="0" y="0"/>
+                      <a:ext cx="4420217" cy="2200582"/>
+                    </a:xfrm>
+                    <a:prstGeom prst="rect">
+                      <a:avLst/>
+                    </a:prstGeom>
+                  </pic:spPr>
+                </pic:pic>
+              </a:graphicData>
+            </a:graphic>
+          </wp:inline>
+        </w:drawing>
+      </w:r>
+    </w:p>
+    <w:p>
+      <w:pPr>
+        <w:pStyle w:val="ListParagraph"/>
+        <w:ind w:left="2790" w:firstLine="90"/>
+        <w:rPr>
+          <w:sz w:val="26"/>
+          <w:szCs w:val="26"/>
+        </w:rPr>
+      </w:pPr>
+    </w:p>
+    <w:p>
+      <w:pPr>
+        <w:pStyle w:val="BodyText"/>
+        <w:spacing w:before="240" w:after="120" w:line="360" w:lineRule="auto"/>
+        <w:ind w:left="720" w:firstLine="720"/>
+        <w:jc w:val="both"/>
+      </w:pPr>
+      <w:r>
+        <w:t>Tốc độ thay đổi của sai số quá trình được tính toán bằng cách xác định đọ dốc của sai số theo thời gian (tức là đạo hàm bậc 1 theo thời gian) và nhân tốc độ này với độ lợi tỷ lệ K</w:t>
+      </w:r>
+      <w:r>
+        <w:rPr>
+          <w:vertAlign w:val="subscript"/>
+        </w:rPr>
+        <w:t>D</w:t>
+      </w:r>
+      <w:r>
+        <w:t>. Khâu vi phân làm chậm tốc độ thay đổi của đầu ra bộ điều khiển và đặc tính này là đáng chú ý nhất  để đạt tới giá trị đặt của bọ điều khiển. Do đó,  điệu khiển vi phân được sử dụng để làm giảm biên độ vọt lố được tạo ra bởi thành phần tích phân và tăng cường tính ổn định của bộ điều khiển. Tuy nhiên, khâu này sẽ nhạy hơn đối với nhiễu trong sai số và có thể khiến quá tình trở nên không ổn định nếu nhiễu và độ lợi vi phân đủ lớn.</w:t>
+      </w:r>
+    </w:p>
+    <w:p>
+      <w:pPr>
+        <w:spacing w:before="240" w:after="120" w:line="360" w:lineRule="auto"/>
+        <w:ind w:firstLine="547"/>
+        <w:rPr>
+          <w:b/>
+          <w:i/>
+          <w:sz w:val="26"/>
+          <w:szCs w:val="26"/>
+          <w:u w:val="single"/>
+        </w:rPr>
+      </w:pPr>
+      <w:r>
+        <w:rPr>
+          <w:b/>
+          <w:i/>
+          <w:sz w:val="26"/>
+          <w:szCs w:val="26"/>
+          <w:u w:val="single"/>
+        </w:rPr>
+        <w:t>Tóm lại:</w:t>
+      </w:r>
+    </w:p>
+    <w:p>
+      <w:pPr>
+        <w:pStyle w:val="ListParagraph"/>
+        <w:widowControl/>
+        <w:numPr>
+          <w:ilvl w:val="0"/>
+          <w:numId w:val="31"/>
+        </w:numPr>
+        <w:autoSpaceDE/>
+        <w:autoSpaceDN/>
+        <w:spacing w:before="240" w:after="120" w:line="360" w:lineRule="auto"/>
+        <w:ind w:left="360" w:firstLine="1530"/>
+        <w:contextualSpacing/>
+        <w:jc w:val="both"/>
+        <w:rPr>
+          <w:sz w:val="26"/>
+          <w:szCs w:val="26"/>
+        </w:rPr>
+      </w:pPr>
+      <w:r>
+        <w:rPr>
+          <w:sz w:val="26"/>
+          <w:szCs w:val="26"/>
+        </w:rPr>
+        <w:t>Độ lợi tỷ lệ (K</w:t>
+      </w:r>
+      <w:r>
+        <w:rPr>
+          <w:sz w:val="26"/>
+          <w:szCs w:val="26"/>
+        </w:rPr>
+        <w:t>P</w:t>
+      </w:r>
+      <w:r>
+        <w:rPr>
+          <w:sz w:val="26"/>
+          <w:szCs w:val="26"/>
+        </w:rPr>
+        <w:t>): giá trị càng lớn thì đáp ứng càng nhanh do đó sai số càng lớn và khi giá trị đạt tới mức quá lớn sẽ dẫn đến hệ thống mất ổn định và dao động.</w:t>
+      </w:r>
+    </w:p>
+    <w:p>
+      <w:pPr>
+        <w:pStyle w:val="ListParagraph"/>
+        <w:widowControl/>
+        <w:numPr>
+          <w:ilvl w:val="0"/>
+          <w:numId w:val="31"/>
+        </w:numPr>
+        <w:autoSpaceDE/>
+        <w:autoSpaceDN/>
+        <w:spacing w:before="240" w:after="120" w:line="360" w:lineRule="auto"/>
+        <w:ind w:left="360" w:firstLine="1530"/>
+        <w:contextualSpacing/>
+        <w:jc w:val="both"/>
+        <w:rPr>
+          <w:sz w:val="26"/>
+          <w:szCs w:val="26"/>
+        </w:rPr>
+      </w:pPr>
+      <w:r>
+        <w:rPr>
+          <w:sz w:val="26"/>
+          <w:szCs w:val="26"/>
+        </w:rPr>
+        <w:t>Độ lợi tích phân (K</w:t>
+      </w:r>
+      <w:r>
+        <w:rPr>
+          <w:sz w:val="26"/>
+          <w:szCs w:val="26"/>
+        </w:rPr>
+        <w:t>I</w:t>
+      </w:r>
+      <w:r>
+        <w:rPr>
+          <w:sz w:val="26"/>
+          <w:szCs w:val="26"/>
+        </w:rPr>
+        <w:t>): giá trị càng lớn kéo theo sai số ổn định bị khử càng nhanh. Đổi lại là vọt lố càng lớn.</w:t>
+      </w:r>
+    </w:p>
+    <w:p>
+      <w:pPr>
+        <w:pStyle w:val="ListParagraph"/>
+        <w:widowControl/>
+        <w:numPr>
+          <w:ilvl w:val="0"/>
+          <w:numId w:val="31"/>
+        </w:numPr>
+        <w:autoSpaceDE/>
+        <w:autoSpaceDN/>
+        <w:spacing w:before="240" w:after="120" w:line="360" w:lineRule="auto"/>
+        <w:ind w:left="360" w:firstLine="1530"/>
+        <w:contextualSpacing/>
+        <w:jc w:val="both"/>
+        <w:rPr>
+          <w:sz w:val="26"/>
+          <w:szCs w:val="26"/>
+        </w:rPr>
+      </w:pPr>
+      <w:r>
+        <w:rPr>
+          <w:sz w:val="26"/>
+          <w:szCs w:val="26"/>
+        </w:rPr>
+        <w:t>Độ lợi vi phân (K</w:t>
+      </w:r>
+      <w:r>
+        <w:rPr>
+          <w:sz w:val="26"/>
+          <w:szCs w:val="26"/>
+        </w:rPr>
+        <w:t>D</w:t>
+      </w:r>
+      <w:r>
+        <w:rPr>
+          <w:sz w:val="26"/>
+          <w:szCs w:val="26"/>
+        </w:rPr>
+        <w:t>): giá trị càng lớn càng giảm độ vọt lố, nhưng lại làm chậm đáp ứng quá độ và có thể dẫn đến mất ổn định.</w:t>
+      </w:r>
+    </w:p>
+    <w:p>
+      <w:pPr>
+        <w:pStyle w:val="ListParagraph"/>
+        <w:rPr>
+          <w:sz w:val="26"/>
+          <w:szCs w:val="26"/>
+        </w:rPr>
+      </w:pPr>
+    </w:p>
+    <w:p>
+      <w:pPr>
+        <w:pStyle w:val="BodyText"/>
+        <w:spacing w:before="240" w:after="120" w:line="360" w:lineRule="auto"/>
+        <w:ind w:left="720" w:firstLine="720"/>
+        <w:jc w:val="both"/>
+      </w:pPr>
+      <w:r>
+        <w:t>Tác động của mỗi thông số điều khiển được trình bày trong bảng sau đây</w:t>
+      </w:r>
+    </w:p>
+    <w:tbl>
+      <w:tblPr>
+        <w:tblStyle w:val="TableGrid"/>
+        <w:tblW w:w="0" w:type="auto"/>
+        <w:tblInd w:w="720" w:type="dxa"/>
+        <w:tblLook w:val="04A0" w:firstRow="1" w:lastRow="0" w:firstColumn="1" w:lastColumn="0" w:noHBand="0" w:noVBand="1"/>
+      </w:tblPr>
+      <w:tblGrid>
+        <w:gridCol w:w="828"/>
+        <w:gridCol w:w="2070"/>
+        <w:gridCol w:w="2070"/>
+        <w:gridCol w:w="2114"/>
+        <w:gridCol w:w="1774"/>
+      </w:tblGrid>
+      <w:tr>
+        <w:tc>
+          <w:tcPr>
+            <w:tcW w:w="828" w:type="dxa"/>
+          </w:tcPr>
+          <w:p>
+            <w:pPr>
+              <w:pStyle w:val="ListParagraph"/>
+              <w:ind w:left="0"/>
+              <w:rPr>
+                <w:sz w:val="26"/>
+                <w:szCs w:val="26"/>
+                <w:lang w:val="en-US"/>
+              </w:rPr>
+            </w:pPr>
+          </w:p>
+        </w:tc>
+        <w:tc>
+          <w:tcPr>
+            <w:tcW w:w="2070" w:type="dxa"/>
+          </w:tcPr>
+          <w:p>
+            <w:pPr>
+              <w:pStyle w:val="ListParagraph"/>
+              <w:ind w:left="0"/>
+              <w:jc w:val="center"/>
+              <w:rPr>
+                <w:sz w:val="26"/>
+                <w:szCs w:val="26"/>
+                <w:lang w:val="en-US"/>
+              </w:rPr>
+            </w:pPr>
+            <w:r>
+              <w:rPr>
+                <w:sz w:val="26"/>
+                <w:szCs w:val="26"/>
+                <w:lang w:val="en-US"/>
+              </w:rPr>
+              <w:t>Thời gian lên</w:t>
+            </w:r>
+          </w:p>
+        </w:tc>
+        <w:tc>
+          <w:tcPr>
+            <w:tcW w:w="2070" w:type="dxa"/>
+          </w:tcPr>
+          <w:p>
+            <w:pPr>
+              <w:pStyle w:val="ListParagraph"/>
+              <w:ind w:left="0"/>
+              <w:jc w:val="center"/>
+              <w:rPr>
+                <w:sz w:val="26"/>
+                <w:szCs w:val="26"/>
+                <w:lang w:val="en-US"/>
+              </w:rPr>
+            </w:pPr>
+            <w:r>
+              <w:rPr>
+                <w:sz w:val="26"/>
+                <w:szCs w:val="26"/>
+                <w:lang w:val="en-US"/>
+              </w:rPr>
+              <w:t>Độ vọt lố</w:t>
+            </w:r>
+          </w:p>
+        </w:tc>
+        <w:tc>
+          <w:tcPr>
+            <w:tcW w:w="2114" w:type="dxa"/>
+          </w:tcPr>
+          <w:p>
+            <w:pPr>
+              <w:pStyle w:val="ListParagraph"/>
+              <w:ind w:left="0"/>
+              <w:jc w:val="center"/>
+              <w:rPr>
+                <w:sz w:val="26"/>
+                <w:szCs w:val="26"/>
+                <w:lang w:val="en-US"/>
+              </w:rPr>
+            </w:pPr>
+            <w:r>
+              <w:rPr>
+                <w:sz w:val="26"/>
+                <w:szCs w:val="26"/>
+                <w:lang w:val="en-US"/>
+              </w:rPr>
+              <w:t>Thời gian quá độ</w:t>
+            </w:r>
+          </w:p>
+        </w:tc>
+        <w:tc>
+          <w:tcPr>
+            <w:tcW w:w="1774" w:type="dxa"/>
+          </w:tcPr>
+          <w:p>
+            <w:pPr>
+              <w:pStyle w:val="ListParagraph"/>
+              <w:ind w:left="0"/>
+              <w:jc w:val="center"/>
+              <w:rPr>
+                <w:sz w:val="26"/>
+                <w:szCs w:val="26"/>
+                <w:lang w:val="en-US"/>
+              </w:rPr>
+            </w:pPr>
+            <w:r>
+              <w:rPr>
+                <w:sz w:val="26"/>
+                <w:szCs w:val="26"/>
+                <w:lang w:val="en-US"/>
+              </w:rPr>
+              <w:t>Sai số xác lập</w:t>
+            </w:r>
+          </w:p>
+        </w:tc>
+      </w:tr>
+      <w:tr>
+        <w:tc>
+          <w:tcPr>
+            <w:tcW w:w="828" w:type="dxa"/>
+          </w:tcPr>
+          <w:p>
+            <w:pPr>
+              <w:pStyle w:val="ListParagraph"/>
+              <w:ind w:left="0"/>
+              <w:jc w:val="center"/>
+              <w:rPr>
+                <w:sz w:val="26"/>
+                <w:szCs w:val="26"/>
+                <w:lang w:val="en-US"/>
+              </w:rPr>
+            </w:pPr>
+            <w:r>
+              <w:rPr>
+                <w:sz w:val="26"/>
+                <w:szCs w:val="26"/>
+                <w:lang w:val="en-US"/>
+              </w:rPr>
+              <w:t>Kp</w:t>
+            </w:r>
+          </w:p>
+        </w:tc>
+        <w:tc>
+          <w:tcPr>
+            <w:tcW w:w="2070" w:type="dxa"/>
+          </w:tcPr>
+          <w:p>
+            <w:pPr>
+              <w:pStyle w:val="ListParagraph"/>
+              <w:ind w:left="0"/>
+              <w:jc w:val="center"/>
+              <w:rPr>
+                <w:sz w:val="26"/>
+                <w:szCs w:val="26"/>
+                <w:lang w:val="en-US"/>
+              </w:rPr>
+            </w:pPr>
+            <w:r>
+              <w:rPr>
+                <w:sz w:val="26"/>
+                <w:szCs w:val="26"/>
+                <w:lang w:val="en-US"/>
+              </w:rPr>
+              <w:t>Tăng</w:t>
+            </w:r>
+          </w:p>
+        </w:tc>
+        <w:tc>
+          <w:tcPr>
+            <w:tcW w:w="2070" w:type="dxa"/>
+          </w:tcPr>
+          <w:p>
+            <w:pPr>
+              <w:pStyle w:val="ListParagraph"/>
+              <w:ind w:left="0"/>
+              <w:jc w:val="center"/>
+              <w:rPr>
+                <w:sz w:val="26"/>
+                <w:szCs w:val="26"/>
+                <w:lang w:val="en-US"/>
+              </w:rPr>
+            </w:pPr>
+            <w:r>
+              <w:rPr>
+                <w:sz w:val="26"/>
+                <w:szCs w:val="26"/>
+                <w:lang w:val="en-US"/>
+              </w:rPr>
+              <w:t>Tăng</w:t>
+            </w:r>
+          </w:p>
+        </w:tc>
+        <w:tc>
+          <w:tcPr>
+            <w:tcW w:w="2114" w:type="dxa"/>
+          </w:tcPr>
+          <w:p>
+            <w:pPr>
+              <w:pStyle w:val="ListParagraph"/>
+              <w:ind w:left="0"/>
+              <w:jc w:val="center"/>
+              <w:rPr>
+                <w:sz w:val="26"/>
+                <w:szCs w:val="26"/>
+                <w:lang w:val="en-US"/>
+              </w:rPr>
+            </w:pPr>
+            <w:r>
+              <w:rPr>
+                <w:sz w:val="26"/>
+                <w:szCs w:val="26"/>
+                <w:lang w:val="en-US"/>
+              </w:rPr>
+              <w:t>Thay đổi nhỏ</w:t>
+            </w:r>
+          </w:p>
+        </w:tc>
+        <w:tc>
+          <w:tcPr>
+            <w:tcW w:w="1774" w:type="dxa"/>
+          </w:tcPr>
+          <w:p>
+            <w:pPr>
+              <w:pStyle w:val="ListParagraph"/>
+              <w:ind w:left="0"/>
+              <w:jc w:val="center"/>
+              <w:rPr>
+                <w:sz w:val="26"/>
+                <w:szCs w:val="26"/>
+                <w:lang w:val="en-US"/>
+              </w:rPr>
+            </w:pPr>
+            <w:r>
+              <w:rPr>
+                <w:sz w:val="26"/>
+                <w:szCs w:val="26"/>
+                <w:lang w:val="en-US"/>
+              </w:rPr>
+              <w:t>Tăng</w:t>
+            </w:r>
+          </w:p>
+        </w:tc>
+      </w:tr>
+      <w:tr>
+        <w:tc>
+          <w:tcPr>
+            <w:tcW w:w="828" w:type="dxa"/>
+          </w:tcPr>
+          <w:p>
+            <w:pPr>
+              <w:pStyle w:val="ListParagraph"/>
+              <w:ind w:left="0"/>
+              <w:jc w:val="center"/>
+              <w:rPr>
+                <w:sz w:val="26"/>
+                <w:szCs w:val="26"/>
+                <w:lang w:val="en-US"/>
+              </w:rPr>
+            </w:pPr>
+            <w:r>
+              <w:rPr>
+                <w:sz w:val="26"/>
+                <w:szCs w:val="26"/>
+                <w:lang w:val="en-US"/>
+              </w:rPr>
+              <w:t>Ki</w:t>
+            </w:r>
+          </w:p>
+        </w:tc>
+        <w:tc>
+          <w:tcPr>
+            <w:tcW w:w="2070" w:type="dxa"/>
+          </w:tcPr>
+          <w:p>
+            <w:pPr>
+              <w:pStyle w:val="ListParagraph"/>
+              <w:ind w:left="0"/>
+              <w:jc w:val="center"/>
+              <w:rPr>
+                <w:sz w:val="26"/>
+                <w:szCs w:val="26"/>
+                <w:lang w:val="en-US"/>
+              </w:rPr>
+            </w:pPr>
+            <w:r>
+              <w:rPr>
+                <w:sz w:val="26"/>
+                <w:szCs w:val="26"/>
+                <w:lang w:val="en-US"/>
+              </w:rPr>
+              <w:t>Giảm</w:t>
+            </w:r>
+          </w:p>
+        </w:tc>
+        <w:tc>
+          <w:tcPr>
+            <w:tcW w:w="2070" w:type="dxa"/>
+          </w:tcPr>
+          <w:p>
+            <w:pPr>
+              <w:pStyle w:val="ListParagraph"/>
+              <w:ind w:left="0"/>
+              <w:jc w:val="center"/>
+              <w:rPr>
+                <w:sz w:val="26"/>
+                <w:szCs w:val="26"/>
+                <w:lang w:val="en-US"/>
+              </w:rPr>
+            </w:pPr>
+            <w:r>
+              <w:rPr>
+                <w:sz w:val="26"/>
+                <w:szCs w:val="26"/>
+                <w:lang w:val="en-US"/>
+              </w:rPr>
+              <w:t>Tăng</w:t>
+            </w:r>
+          </w:p>
+        </w:tc>
+        <w:tc>
+          <w:tcPr>
+            <w:tcW w:w="2114" w:type="dxa"/>
+          </w:tcPr>
+          <w:p>
+            <w:pPr>
+              <w:pStyle w:val="ListParagraph"/>
+              <w:ind w:left="0"/>
+              <w:jc w:val="center"/>
+              <w:rPr>
+                <w:sz w:val="26"/>
+                <w:szCs w:val="26"/>
+                <w:lang w:val="en-US"/>
+              </w:rPr>
+            </w:pPr>
+            <w:r>
+              <w:rPr>
+                <w:sz w:val="26"/>
+                <w:szCs w:val="26"/>
+                <w:lang w:val="en-US"/>
+              </w:rPr>
+              <w:t>Tăng</w:t>
+            </w:r>
+          </w:p>
+        </w:tc>
+        <w:tc>
+          <w:tcPr>
+            <w:tcW w:w="1774" w:type="dxa"/>
+          </w:tcPr>
+          <w:p>
+            <w:pPr>
+              <w:pStyle w:val="ListParagraph"/>
+              <w:ind w:left="0"/>
+              <w:jc w:val="center"/>
+              <w:rPr>
+                <w:sz w:val="26"/>
+                <w:szCs w:val="26"/>
+                <w:lang w:val="en-US"/>
+              </w:rPr>
+            </w:pPr>
+            <w:r>
+              <w:rPr>
+                <w:sz w:val="26"/>
+                <w:szCs w:val="26"/>
+                <w:lang w:val="en-US"/>
+              </w:rPr>
+              <w:t>Triệt tiêu</w:t>
+            </w:r>
+          </w:p>
+        </w:tc>
+      </w:tr>
+      <w:tr>
+        <w:tc>
+          <w:tcPr>
+            <w:tcW w:w="828" w:type="dxa"/>
+          </w:tcPr>
+          <w:p>
+            <w:pPr>
+              <w:pStyle w:val="ListParagraph"/>
+              <w:ind w:left="0"/>
+              <w:jc w:val="center"/>
+              <w:rPr>
+                <w:sz w:val="26"/>
+                <w:szCs w:val="26"/>
+                <w:lang w:val="en-US"/>
+              </w:rPr>
+            </w:pPr>
+            <w:r>
+              <w:rPr>
+                <w:sz w:val="26"/>
+                <w:szCs w:val="26"/>
+                <w:lang w:val="en-US"/>
+              </w:rPr>
+              <w:t>Kd</w:t>
+            </w:r>
+          </w:p>
+        </w:tc>
+        <w:tc>
+          <w:tcPr>
+            <w:tcW w:w="2070" w:type="dxa"/>
+          </w:tcPr>
+          <w:p>
+            <w:pPr>
+              <w:pStyle w:val="ListParagraph"/>
+              <w:ind w:left="0"/>
+              <w:jc w:val="center"/>
+              <w:rPr>
+                <w:sz w:val="26"/>
+                <w:szCs w:val="26"/>
+                <w:lang w:val="en-US"/>
+              </w:rPr>
+            </w:pPr>
+            <w:r>
+              <w:rPr>
+                <w:sz w:val="26"/>
+                <w:szCs w:val="26"/>
+                <w:lang w:val="en-US"/>
+              </w:rPr>
+              <w:t>Thay đổi nhỏ</w:t>
+            </w:r>
+          </w:p>
+        </w:tc>
+        <w:tc>
+          <w:tcPr>
+            <w:tcW w:w="2070" w:type="dxa"/>
+          </w:tcPr>
+          <w:p>
+            <w:pPr>
+              <w:pStyle w:val="ListParagraph"/>
+              <w:ind w:left="0"/>
+              <w:jc w:val="center"/>
+              <w:rPr>
+                <w:sz w:val="26"/>
+                <w:szCs w:val="26"/>
+                <w:lang w:val="en-US"/>
+              </w:rPr>
+            </w:pPr>
+            <w:r>
+              <w:rPr>
+                <w:sz w:val="26"/>
+                <w:szCs w:val="26"/>
+                <w:lang w:val="en-US"/>
+              </w:rPr>
+              <w:t>Giảm</w:t>
+            </w:r>
+          </w:p>
+        </w:tc>
+        <w:tc>
+          <w:tcPr>
+            <w:tcW w:w="2114" w:type="dxa"/>
+          </w:tcPr>
+          <w:p>
+            <w:pPr>
+              <w:pStyle w:val="ListParagraph"/>
+              <w:ind w:left="0"/>
+              <w:jc w:val="center"/>
+              <w:rPr>
+                <w:sz w:val="26"/>
+                <w:szCs w:val="26"/>
+                <w:lang w:val="en-US"/>
+              </w:rPr>
+            </w:pPr>
+            <w:r>
+              <w:rPr>
+                <w:sz w:val="26"/>
+                <w:szCs w:val="26"/>
+                <w:lang w:val="en-US"/>
+              </w:rPr>
+              <w:t>Giảm</w:t>
+            </w:r>
+          </w:p>
+        </w:tc>
+        <w:tc>
+          <w:tcPr>
+            <w:tcW w:w="1774" w:type="dxa"/>
+          </w:tcPr>
+          <w:p>
+            <w:pPr>
+              <w:pStyle w:val="ListParagraph"/>
+              <w:ind w:left="0"/>
+              <w:jc w:val="center"/>
+              <w:rPr>
+                <w:sz w:val="26"/>
+                <w:szCs w:val="26"/>
+                <w:lang w:val="en-US"/>
+              </w:rPr>
+            </w:pPr>
+            <w:r>
+              <w:rPr>
+                <w:sz w:val="26"/>
+                <w:szCs w:val="26"/>
+                <w:lang w:val="en-US"/>
+              </w:rPr>
+              <w:t>Thay đổi nhỏ</w:t>
+            </w:r>
+          </w:p>
+        </w:tc>
+      </w:tr>
+    </w:tbl>
+    <w:p>
+      <w:pPr>
+        <w:pStyle w:val="ListParagraph"/>
+        <w:rPr>
+          <w:sz w:val="26"/>
+          <w:szCs w:val="26"/>
+        </w:rPr>
+      </w:pPr>
+    </w:p>
+    <w:p>
+      <w:pPr>
+        <w:pStyle w:val="BodyText"/>
+        <w:numPr>
+          <w:ilvl w:val="0"/>
+          <w:numId w:val="35"/>
+        </w:numPr>
+        <w:spacing w:before="240" w:after="120" w:line="360" w:lineRule="auto"/>
+        <w:ind w:firstLine="720"/>
+      </w:pPr>
+      <w:r>
+        <w:t xml:space="preserve">Mỗi hệ số sẽ tác động đến chất lượng hệ thống theo một chiều hướng nhất định. Và các hệ số này có mối liên hệ tác động lẫn nhau. Do đó ta cần phải điểu chỉnh các hệ số một cách thích hợp với từng hệ thống để đạt được chất lượng đáp </w:t>
+      </w:r>
+      <w:r>
+        <w:t>ứng tốt nhất.</w:t>
+      </w:r>
+    </w:p>
+    <w:p>
+      <w:pPr>
+        <w:pStyle w:val="BodyText"/>
+        <w:spacing w:before="240" w:after="120" w:line="360" w:lineRule="auto"/>
+        <w:ind w:left="720" w:firstLine="720"/>
+        <w:jc w:val="both"/>
       </w:pPr>
     </w:p>
     <w:p>
@@ -28963,20 +30165,20 @@
         </w:rPr>
         <w:t xml:space="preserve"> </w:t>
       </w:r>
-      <w:bookmarkStart w:id="833" w:name="_Toc4790002"/>
-      <w:bookmarkStart w:id="834" w:name="_Toc4968911"/>
-      <w:bookmarkStart w:id="835" w:name="_Toc4969194"/>
-      <w:bookmarkStart w:id="836" w:name="_Toc4970228"/>
-      <w:bookmarkStart w:id="837" w:name="_Toc4971041"/>
-      <w:bookmarkStart w:id="838" w:name="_Toc4971184"/>
-      <w:bookmarkStart w:id="839" w:name="_Toc4971248"/>
-      <w:bookmarkStart w:id="840" w:name="_Toc4971372"/>
-      <w:bookmarkStart w:id="841" w:name="_Toc4971554"/>
-      <w:bookmarkStart w:id="842" w:name="_Toc4971716"/>
-      <w:bookmarkStart w:id="843" w:name="_Toc4971852"/>
-      <w:bookmarkStart w:id="844" w:name="_Toc4971962"/>
-      <w:bookmarkStart w:id="845" w:name="_Toc4972098"/>
-      <w:bookmarkStart w:id="846" w:name="_Toc5140838"/>
+      <w:bookmarkStart w:id="832" w:name="_Toc4790002"/>
+      <w:bookmarkStart w:id="833" w:name="_Toc4968911"/>
+      <w:bookmarkStart w:id="834" w:name="_Toc4969194"/>
+      <w:bookmarkStart w:id="835" w:name="_Toc4970228"/>
+      <w:bookmarkStart w:id="836" w:name="_Toc4971041"/>
+      <w:bookmarkStart w:id="837" w:name="_Toc4971184"/>
+      <w:bookmarkStart w:id="838" w:name="_Toc4971248"/>
+      <w:bookmarkStart w:id="839" w:name="_Toc4971372"/>
+      <w:bookmarkStart w:id="840" w:name="_Toc4971554"/>
+      <w:bookmarkStart w:id="841" w:name="_Toc4971716"/>
+      <w:bookmarkStart w:id="842" w:name="_Toc4971852"/>
+      <w:bookmarkStart w:id="843" w:name="_Toc4971962"/>
+      <w:bookmarkStart w:id="844" w:name="_Toc4972098"/>
+      <w:bookmarkStart w:id="845" w:name="_Toc5140838"/>
       <w:r>
         <w:rPr>
           <w:i w:val="0"/>
@@ -28985,6 +30187,7 @@
         </w:rPr>
         <w:t>Thuật toán tránh vật cản, vùng chênh lệch độ cao</w:t>
       </w:r>
+      <w:bookmarkEnd w:id="832"/>
       <w:bookmarkEnd w:id="833"/>
       <w:bookmarkEnd w:id="834"/>
       <w:bookmarkEnd w:id="835"/>
@@ -28998,7 +30201,6 @@
       <w:bookmarkEnd w:id="843"/>
       <w:bookmarkEnd w:id="844"/>
       <w:bookmarkEnd w:id="845"/>
-      <w:bookmarkEnd w:id="846"/>
     </w:p>
     <w:p>
       <w:pPr>
@@ -29048,20 +30250,20 @@
         </w:rPr>
         <w:t xml:space="preserve"> </w:t>
       </w:r>
-      <w:bookmarkStart w:id="847" w:name="_Toc4790003"/>
-      <w:bookmarkStart w:id="848" w:name="_Toc4968912"/>
-      <w:bookmarkStart w:id="849" w:name="_Toc4969195"/>
-      <w:bookmarkStart w:id="850" w:name="_Toc4970229"/>
-      <w:bookmarkStart w:id="851" w:name="_Toc4971042"/>
-      <w:bookmarkStart w:id="852" w:name="_Toc4971185"/>
-      <w:bookmarkStart w:id="853" w:name="_Toc4971249"/>
-      <w:bookmarkStart w:id="854" w:name="_Toc4971373"/>
-      <w:bookmarkStart w:id="855" w:name="_Toc4971555"/>
-      <w:bookmarkStart w:id="856" w:name="_Toc4971717"/>
-      <w:bookmarkStart w:id="857" w:name="_Toc4971853"/>
-      <w:bookmarkStart w:id="858" w:name="_Toc4971963"/>
-      <w:bookmarkStart w:id="859" w:name="_Toc4972099"/>
-      <w:bookmarkStart w:id="860" w:name="_Toc5140839"/>
+      <w:bookmarkStart w:id="846" w:name="_Toc4790003"/>
+      <w:bookmarkStart w:id="847" w:name="_Toc4968912"/>
+      <w:bookmarkStart w:id="848" w:name="_Toc4969195"/>
+      <w:bookmarkStart w:id="849" w:name="_Toc4970229"/>
+      <w:bookmarkStart w:id="850" w:name="_Toc4971042"/>
+      <w:bookmarkStart w:id="851" w:name="_Toc4971185"/>
+      <w:bookmarkStart w:id="852" w:name="_Toc4971249"/>
+      <w:bookmarkStart w:id="853" w:name="_Toc4971373"/>
+      <w:bookmarkStart w:id="854" w:name="_Toc4971555"/>
+      <w:bookmarkStart w:id="855" w:name="_Toc4971717"/>
+      <w:bookmarkStart w:id="856" w:name="_Toc4971853"/>
+      <w:bookmarkStart w:id="857" w:name="_Toc4971963"/>
+      <w:bookmarkStart w:id="858" w:name="_Toc4972099"/>
+      <w:bookmarkStart w:id="859" w:name="_Toc5140839"/>
       <w:r>
         <w:rPr>
           <w:i w:val="0"/>
@@ -29070,6 +30272,7 @@
         </w:rPr>
         <w:t>Phương pháp truyền UART qua kết nối không dây</w:t>
       </w:r>
+      <w:bookmarkEnd w:id="846"/>
       <w:bookmarkEnd w:id="847"/>
       <w:bookmarkEnd w:id="848"/>
       <w:bookmarkEnd w:id="849"/>
@@ -29083,7 +30286,6 @@
       <w:bookmarkEnd w:id="857"/>
       <w:bookmarkEnd w:id="858"/>
       <w:bookmarkEnd w:id="859"/>
-      <w:bookmarkEnd w:id="860"/>
     </w:p>
     <w:p>
       <w:pPr>
@@ -29133,20 +30335,20 @@
         </w:rPr>
         <w:t xml:space="preserve"> </w:t>
       </w:r>
-      <w:bookmarkStart w:id="861" w:name="_Toc4790004"/>
-      <w:bookmarkStart w:id="862" w:name="_Toc4968913"/>
-      <w:bookmarkStart w:id="863" w:name="_Toc4969196"/>
-      <w:bookmarkStart w:id="864" w:name="_Toc4970230"/>
-      <w:bookmarkStart w:id="865" w:name="_Toc4971043"/>
-      <w:bookmarkStart w:id="866" w:name="_Toc4971186"/>
-      <w:bookmarkStart w:id="867" w:name="_Toc4971250"/>
-      <w:bookmarkStart w:id="868" w:name="_Toc4971374"/>
-      <w:bookmarkStart w:id="869" w:name="_Toc4971556"/>
-      <w:bookmarkStart w:id="870" w:name="_Toc4971718"/>
-      <w:bookmarkStart w:id="871" w:name="_Toc4971854"/>
-      <w:bookmarkStart w:id="872" w:name="_Toc4971964"/>
-      <w:bookmarkStart w:id="873" w:name="_Toc4972100"/>
-      <w:bookmarkStart w:id="874" w:name="_Toc5140840"/>
+      <w:bookmarkStart w:id="860" w:name="_Toc4790004"/>
+      <w:bookmarkStart w:id="861" w:name="_Toc4968913"/>
+      <w:bookmarkStart w:id="862" w:name="_Toc4969196"/>
+      <w:bookmarkStart w:id="863" w:name="_Toc4970230"/>
+      <w:bookmarkStart w:id="864" w:name="_Toc4971043"/>
+      <w:bookmarkStart w:id="865" w:name="_Toc4971186"/>
+      <w:bookmarkStart w:id="866" w:name="_Toc4971250"/>
+      <w:bookmarkStart w:id="867" w:name="_Toc4971374"/>
+      <w:bookmarkStart w:id="868" w:name="_Toc4971556"/>
+      <w:bookmarkStart w:id="869" w:name="_Toc4971718"/>
+      <w:bookmarkStart w:id="870" w:name="_Toc4971854"/>
+      <w:bookmarkStart w:id="871" w:name="_Toc4971964"/>
+      <w:bookmarkStart w:id="872" w:name="_Toc4972100"/>
+      <w:bookmarkStart w:id="873" w:name="_Toc5140840"/>
       <w:r>
         <w:rPr>
           <w:i w:val="0"/>
@@ -29155,6 +30357,7 @@
         </w:rPr>
         <w:t>Đọc giá trị ADC xác định giá trị pin</w:t>
       </w:r>
+      <w:bookmarkEnd w:id="860"/>
       <w:bookmarkEnd w:id="861"/>
       <w:bookmarkEnd w:id="862"/>
       <w:bookmarkEnd w:id="863"/>
@@ -29168,7 +30371,6 @@
       <w:bookmarkEnd w:id="871"/>
       <w:bookmarkEnd w:id="872"/>
       <w:bookmarkEnd w:id="873"/>
-      <w:bookmarkEnd w:id="874"/>
     </w:p>
     <w:p>
       <w:pPr>
@@ -29219,20 +30421,20 @@
         </w:rPr>
         <w:t xml:space="preserve"> </w:t>
       </w:r>
-      <w:bookmarkStart w:id="875" w:name="_Toc4790005"/>
-      <w:bookmarkStart w:id="876" w:name="_Toc4968914"/>
-      <w:bookmarkStart w:id="877" w:name="_Toc4969197"/>
-      <w:bookmarkStart w:id="878" w:name="_Toc4970231"/>
-      <w:bookmarkStart w:id="879" w:name="_Toc4971044"/>
-      <w:bookmarkStart w:id="880" w:name="_Toc4971187"/>
-      <w:bookmarkStart w:id="881" w:name="_Toc4971251"/>
-      <w:bookmarkStart w:id="882" w:name="_Toc4971375"/>
-      <w:bookmarkStart w:id="883" w:name="_Toc4971557"/>
-      <w:bookmarkStart w:id="884" w:name="_Toc4971719"/>
-      <w:bookmarkStart w:id="885" w:name="_Toc4971855"/>
-      <w:bookmarkStart w:id="886" w:name="_Toc4971965"/>
-      <w:bookmarkStart w:id="887" w:name="_Toc4972101"/>
-      <w:bookmarkStart w:id="888" w:name="_Toc5140841"/>
+      <w:bookmarkStart w:id="874" w:name="_Toc4790005"/>
+      <w:bookmarkStart w:id="875" w:name="_Toc4968914"/>
+      <w:bookmarkStart w:id="876" w:name="_Toc4969197"/>
+      <w:bookmarkStart w:id="877" w:name="_Toc4970231"/>
+      <w:bookmarkStart w:id="878" w:name="_Toc4971044"/>
+      <w:bookmarkStart w:id="879" w:name="_Toc4971187"/>
+      <w:bookmarkStart w:id="880" w:name="_Toc4971251"/>
+      <w:bookmarkStart w:id="881" w:name="_Toc4971375"/>
+      <w:bookmarkStart w:id="882" w:name="_Toc4971557"/>
+      <w:bookmarkStart w:id="883" w:name="_Toc4971719"/>
+      <w:bookmarkStart w:id="884" w:name="_Toc4971855"/>
+      <w:bookmarkStart w:id="885" w:name="_Toc4971965"/>
+      <w:bookmarkStart w:id="886" w:name="_Toc4972101"/>
+      <w:bookmarkStart w:id="887" w:name="_Toc5140841"/>
       <w:r>
         <w:rPr>
           <w:i w:val="0"/>
@@ -29241,6 +30443,7 @@
         </w:rPr>
         <w:t>Lập trình đọc giá trị thời gian thực</w:t>
       </w:r>
+      <w:bookmarkEnd w:id="874"/>
       <w:bookmarkEnd w:id="875"/>
       <w:bookmarkEnd w:id="876"/>
       <w:bookmarkEnd w:id="877"/>
@@ -29254,7 +30457,6 @@
       <w:bookmarkEnd w:id="885"/>
       <w:bookmarkEnd w:id="886"/>
       <w:bookmarkEnd w:id="887"/>
-      <w:bookmarkEnd w:id="888"/>
     </w:p>
     <w:p>
       <w:pPr>
@@ -29267,6 +30469,8 @@
           <w:szCs w:val="26"/>
         </w:rPr>
       </w:pPr>
+      <w:bookmarkStart w:id="888" w:name="_GoBack"/>
+      <w:bookmarkEnd w:id="888"/>
     </w:p>
     <w:p>
       <w:pPr>
@@ -29799,7 +31003,7 @@
                         <w:sz w:val="28"/>
                       </w:rPr>
                       <w:tab/>
-                      <w:t>6.3.2 Cái dặt cho robot</w:t>
+                      <w:t>6.3.2 Cài đặt cho robot</w:t>
                     </w:r>
                   </w:p>
                   <w:p>
@@ -30433,7 +31637,15 @@
           <w:sz w:val="26"/>
           <w:szCs w:val="26"/>
         </w:rPr>
-        <w:t>Cái đ</w:t>
+        <w:t>Cà</w:t>
+      </w:r>
+      <w:r>
+        <w:rPr>
+          <w:b/>
+          <w:sz w:val="26"/>
+          <w:szCs w:val="26"/>
+        </w:rPr>
+        <w:t>i đ</w:t>
       </w:r>
       <w:r>
         <w:rPr>
@@ -32689,7 +33901,7 @@
                   <w:rPr>
                     <w:noProof/>
                   </w:rPr>
-                  <w:t>xiii</w:t>
+                  <w:t>xii</w:t>
                 </w:r>
                 <w:r>
                   <w:fldChar w:fldCharType="end"/>
@@ -32749,7 +33961,7 @@
         <w:rFonts w:asciiTheme="majorHAnsi" w:eastAsiaTheme="majorEastAsia" w:hAnsiTheme="majorHAnsi" w:cstheme="majorBidi"/>
         <w:noProof/>
       </w:rPr>
-      <w:t>7</w:t>
+      <w:t>45</w:t>
     </w:r>
     <w:r>
       <w:rPr>
@@ -33565,6 +34777,119 @@
     </w:lvl>
   </w:abstractNum>
   <w:abstractNum w:abstractNumId="7">
+    <w:nsid w:val="138D4A0A"/>
+    <w:multiLevelType w:val="hybridMultilevel"/>
+    <w:tmpl w:val="F92A4628"/>
+    <w:lvl w:ilvl="0" w:tplc="04090009">
+      <w:start w:val="1"/>
+      <w:numFmt w:val="bullet"/>
+      <w:lvlText w:val=""/>
+      <w:lvlJc w:val="left"/>
+      <w:pPr>
+        <w:ind w:left="1350" w:hanging="360"/>
+      </w:pPr>
+      <w:rPr>
+        <w:rFonts w:ascii="Wingdings" w:hAnsi="Wingdings" w:hint="default"/>
+      </w:rPr>
+    </w:lvl>
+    <w:lvl w:ilvl="1" w:tplc="04090003" w:tentative="1">
+      <w:start w:val="1"/>
+      <w:numFmt w:val="bullet"/>
+      <w:lvlText w:val="o"/>
+      <w:lvlJc w:val="left"/>
+      <w:pPr>
+        <w:ind w:left="2070" w:hanging="360"/>
+      </w:pPr>
+      <w:rPr>
+        <w:rFonts w:ascii="Courier New" w:hAnsi="Courier New" w:cs="Courier New" w:hint="default"/>
+      </w:rPr>
+    </w:lvl>
+    <w:lvl w:ilvl="2" w:tplc="04090005" w:tentative="1">
+      <w:start w:val="1"/>
+      <w:numFmt w:val="bullet"/>
+      <w:lvlText w:val=""/>
+      <w:lvlJc w:val="left"/>
+      <w:pPr>
+        <w:ind w:left="2790" w:hanging="360"/>
+      </w:pPr>
+      <w:rPr>
+        <w:rFonts w:ascii="Wingdings" w:hAnsi="Wingdings" w:hint="default"/>
+      </w:rPr>
+    </w:lvl>
+    <w:lvl w:ilvl="3" w:tplc="04090001" w:tentative="1">
+      <w:start w:val="1"/>
+      <w:numFmt w:val="bullet"/>
+      <w:lvlText w:val=""/>
+      <w:lvlJc w:val="left"/>
+      <w:pPr>
+        <w:ind w:left="3510" w:hanging="360"/>
+      </w:pPr>
+      <w:rPr>
+        <w:rFonts w:ascii="Symbol" w:hAnsi="Symbol" w:hint="default"/>
+      </w:rPr>
+    </w:lvl>
+    <w:lvl w:ilvl="4" w:tplc="04090003" w:tentative="1">
+      <w:start w:val="1"/>
+      <w:numFmt w:val="bullet"/>
+      <w:lvlText w:val="o"/>
+      <w:lvlJc w:val="left"/>
+      <w:pPr>
+        <w:ind w:left="4230" w:hanging="360"/>
+      </w:pPr>
+      <w:rPr>
+        <w:rFonts w:ascii="Courier New" w:hAnsi="Courier New" w:cs="Courier New" w:hint="default"/>
+      </w:rPr>
+    </w:lvl>
+    <w:lvl w:ilvl="5" w:tplc="04090005" w:tentative="1">
+      <w:start w:val="1"/>
+      <w:numFmt w:val="bullet"/>
+      <w:lvlText w:val=""/>
+      <w:lvlJc w:val="left"/>
+      <w:pPr>
+        <w:ind w:left="4950" w:hanging="360"/>
+      </w:pPr>
+      <w:rPr>
+        <w:rFonts w:ascii="Wingdings" w:hAnsi="Wingdings" w:hint="default"/>
+      </w:rPr>
+    </w:lvl>
+    <w:lvl w:ilvl="6" w:tplc="04090001" w:tentative="1">
+      <w:start w:val="1"/>
+      <w:numFmt w:val="bullet"/>
+      <w:lvlText w:val=""/>
+      <w:lvlJc w:val="left"/>
+      <w:pPr>
+        <w:ind w:left="5670" w:hanging="360"/>
+      </w:pPr>
+      <w:rPr>
+        <w:rFonts w:ascii="Symbol" w:hAnsi="Symbol" w:hint="default"/>
+      </w:rPr>
+    </w:lvl>
+    <w:lvl w:ilvl="7" w:tplc="04090003" w:tentative="1">
+      <w:start w:val="1"/>
+      <w:numFmt w:val="bullet"/>
+      <w:lvlText w:val="o"/>
+      <w:lvlJc w:val="left"/>
+      <w:pPr>
+        <w:ind w:left="6390" w:hanging="360"/>
+      </w:pPr>
+      <w:rPr>
+        <w:rFonts w:ascii="Courier New" w:hAnsi="Courier New" w:cs="Courier New" w:hint="default"/>
+      </w:rPr>
+    </w:lvl>
+    <w:lvl w:ilvl="8" w:tplc="04090005" w:tentative="1">
+      <w:start w:val="1"/>
+      <w:numFmt w:val="bullet"/>
+      <w:lvlText w:val=""/>
+      <w:lvlJc w:val="left"/>
+      <w:pPr>
+        <w:ind w:left="7110" w:hanging="360"/>
+      </w:pPr>
+      <w:rPr>
+        <w:rFonts w:ascii="Wingdings" w:hAnsi="Wingdings" w:hint="default"/>
+      </w:rPr>
+    </w:lvl>
+  </w:abstractNum>
+  <w:abstractNum w:abstractNumId="8">
     <w:nsid w:val="15602913"/>
     <w:multiLevelType w:val="hybridMultilevel"/>
     <w:tmpl w:val="BEB001EE"/>
@@ -33656,7 +34981,119 @@
       </w:pPr>
     </w:lvl>
   </w:abstractNum>
-  <w:abstractNum w:abstractNumId="8">
+  <w:abstractNum w:abstractNumId="9">
+    <w:nsid w:val="176E1C72"/>
+    <w:multiLevelType w:val="hybridMultilevel"/>
+    <w:tmpl w:val="F27AE676"/>
+    <w:lvl w:ilvl="0" w:tplc="AB6CF336">
+      <w:numFmt w:val="bullet"/>
+      <w:lvlText w:val=""/>
+      <w:lvlJc w:val="left"/>
+      <w:pPr>
+        <w:ind w:left="1080" w:hanging="360"/>
+      </w:pPr>
+      <w:rPr>
+        <w:rFonts w:ascii="Wingdings" w:eastAsiaTheme="minorHAnsi" w:hAnsi="Wingdings" w:cstheme="minorBidi" w:hint="default"/>
+      </w:rPr>
+    </w:lvl>
+    <w:lvl w:ilvl="1" w:tplc="04090003" w:tentative="1">
+      <w:start w:val="1"/>
+      <w:numFmt w:val="bullet"/>
+      <w:lvlText w:val="o"/>
+      <w:lvlJc w:val="left"/>
+      <w:pPr>
+        <w:ind w:left="1800" w:hanging="360"/>
+      </w:pPr>
+      <w:rPr>
+        <w:rFonts w:ascii="Courier New" w:hAnsi="Courier New" w:cs="Courier New" w:hint="default"/>
+      </w:rPr>
+    </w:lvl>
+    <w:lvl w:ilvl="2" w:tplc="04090005" w:tentative="1">
+      <w:start w:val="1"/>
+      <w:numFmt w:val="bullet"/>
+      <w:lvlText w:val=""/>
+      <w:lvlJc w:val="left"/>
+      <w:pPr>
+        <w:ind w:left="2520" w:hanging="360"/>
+      </w:pPr>
+      <w:rPr>
+        <w:rFonts w:ascii="Wingdings" w:hAnsi="Wingdings" w:hint="default"/>
+      </w:rPr>
+    </w:lvl>
+    <w:lvl w:ilvl="3" w:tplc="04090001" w:tentative="1">
+      <w:start w:val="1"/>
+      <w:numFmt w:val="bullet"/>
+      <w:lvlText w:val=""/>
+      <w:lvlJc w:val="left"/>
+      <w:pPr>
+        <w:ind w:left="3240" w:hanging="360"/>
+      </w:pPr>
+      <w:rPr>
+        <w:rFonts w:ascii="Symbol" w:hAnsi="Symbol" w:hint="default"/>
+      </w:rPr>
+    </w:lvl>
+    <w:lvl w:ilvl="4" w:tplc="04090003" w:tentative="1">
+      <w:start w:val="1"/>
+      <w:numFmt w:val="bullet"/>
+      <w:lvlText w:val="o"/>
+      <w:lvlJc w:val="left"/>
+      <w:pPr>
+        <w:ind w:left="3960" w:hanging="360"/>
+      </w:pPr>
+      <w:rPr>
+        <w:rFonts w:ascii="Courier New" w:hAnsi="Courier New" w:cs="Courier New" w:hint="default"/>
+      </w:rPr>
+    </w:lvl>
+    <w:lvl w:ilvl="5" w:tplc="04090005" w:tentative="1">
+      <w:start w:val="1"/>
+      <w:numFmt w:val="bullet"/>
+      <w:lvlText w:val=""/>
+      <w:lvlJc w:val="left"/>
+      <w:pPr>
+        <w:ind w:left="4680" w:hanging="360"/>
+      </w:pPr>
+      <w:rPr>
+        <w:rFonts w:ascii="Wingdings" w:hAnsi="Wingdings" w:hint="default"/>
+      </w:rPr>
+    </w:lvl>
+    <w:lvl w:ilvl="6" w:tplc="04090001" w:tentative="1">
+      <w:start w:val="1"/>
+      <w:numFmt w:val="bullet"/>
+      <w:lvlText w:val=""/>
+      <w:lvlJc w:val="left"/>
+      <w:pPr>
+        <w:ind w:left="5400" w:hanging="360"/>
+      </w:pPr>
+      <w:rPr>
+        <w:rFonts w:ascii="Symbol" w:hAnsi="Symbol" w:hint="default"/>
+      </w:rPr>
+    </w:lvl>
+    <w:lvl w:ilvl="7" w:tplc="04090003" w:tentative="1">
+      <w:start w:val="1"/>
+      <w:numFmt w:val="bullet"/>
+      <w:lvlText w:val="o"/>
+      <w:lvlJc w:val="left"/>
+      <w:pPr>
+        <w:ind w:left="6120" w:hanging="360"/>
+      </w:pPr>
+      <w:rPr>
+        <w:rFonts w:ascii="Courier New" w:hAnsi="Courier New" w:cs="Courier New" w:hint="default"/>
+      </w:rPr>
+    </w:lvl>
+    <w:lvl w:ilvl="8" w:tplc="04090005" w:tentative="1">
+      <w:start w:val="1"/>
+      <w:numFmt w:val="bullet"/>
+      <w:lvlText w:val=""/>
+      <w:lvlJc w:val="left"/>
+      <w:pPr>
+        <w:ind w:left="6840" w:hanging="360"/>
+      </w:pPr>
+      <w:rPr>
+        <w:rFonts w:ascii="Wingdings" w:hAnsi="Wingdings" w:hint="default"/>
+      </w:rPr>
+    </w:lvl>
+  </w:abstractNum>
+  <w:abstractNum w:abstractNumId="10">
     <w:nsid w:val="1B205A1E"/>
     <w:multiLevelType w:val="hybridMultilevel"/>
     <w:tmpl w:val="CE48290C"/>
@@ -33748,7 +35185,7 @@
       </w:pPr>
     </w:lvl>
   </w:abstractNum>
-  <w:abstractNum w:abstractNumId="9">
+  <w:abstractNum w:abstractNumId="11">
     <w:nsid w:val="2717532D"/>
     <w:multiLevelType w:val="hybridMultilevel"/>
     <w:tmpl w:val="36EC76D4"/>
@@ -33840,7 +35277,7 @@
       </w:pPr>
     </w:lvl>
   </w:abstractNum>
-  <w:abstractNum w:abstractNumId="10">
+  <w:abstractNum w:abstractNumId="12">
     <w:nsid w:val="29C22B0C"/>
     <w:multiLevelType w:val="multilevel"/>
     <w:tmpl w:val="E7E0119E"/>
@@ -33962,7 +35399,7 @@
       </w:rPr>
     </w:lvl>
   </w:abstractNum>
-  <w:abstractNum w:abstractNumId="11">
+  <w:abstractNum w:abstractNumId="13">
     <w:nsid w:val="2CB5576E"/>
     <w:multiLevelType w:val="hybridMultilevel"/>
     <w:tmpl w:val="A69C5616"/>
@@ -34075,7 +35512,120 @@
       </w:rPr>
     </w:lvl>
   </w:abstractNum>
-  <w:abstractNum w:abstractNumId="12">
+  <w:abstractNum w:abstractNumId="14">
+    <w:nsid w:val="2CEC0EF9"/>
+    <w:multiLevelType w:val="hybridMultilevel"/>
+    <w:tmpl w:val="ED3EE5EC"/>
+    <w:lvl w:ilvl="0" w:tplc="D6C4D87E">
+      <w:start w:val="2"/>
+      <w:numFmt w:val="bullet"/>
+      <w:lvlText w:val="-"/>
+      <w:lvlJc w:val="left"/>
+      <w:pPr>
+        <w:ind w:left="720" w:hanging="360"/>
+      </w:pPr>
+      <w:rPr>
+        <w:rFonts w:ascii="Calibri" w:eastAsiaTheme="minorHAnsi" w:hAnsi="Calibri" w:cstheme="minorBidi" w:hint="default"/>
+      </w:rPr>
+    </w:lvl>
+    <w:lvl w:ilvl="1" w:tplc="04090003" w:tentative="1">
+      <w:start w:val="1"/>
+      <w:numFmt w:val="bullet"/>
+      <w:lvlText w:val="o"/>
+      <w:lvlJc w:val="left"/>
+      <w:pPr>
+        <w:ind w:left="1440" w:hanging="360"/>
+      </w:pPr>
+      <w:rPr>
+        <w:rFonts w:ascii="Courier New" w:hAnsi="Courier New" w:cs="Courier New" w:hint="default"/>
+      </w:rPr>
+    </w:lvl>
+    <w:lvl w:ilvl="2" w:tplc="04090005" w:tentative="1">
+      <w:start w:val="1"/>
+      <w:numFmt w:val="bullet"/>
+      <w:lvlText w:val=""/>
+      <w:lvlJc w:val="left"/>
+      <w:pPr>
+        <w:ind w:left="2160" w:hanging="360"/>
+      </w:pPr>
+      <w:rPr>
+        <w:rFonts w:ascii="Wingdings" w:hAnsi="Wingdings" w:hint="default"/>
+      </w:rPr>
+    </w:lvl>
+    <w:lvl w:ilvl="3" w:tplc="04090001" w:tentative="1">
+      <w:start w:val="1"/>
+      <w:numFmt w:val="bullet"/>
+      <w:lvlText w:val=""/>
+      <w:lvlJc w:val="left"/>
+      <w:pPr>
+        <w:ind w:left="2880" w:hanging="360"/>
+      </w:pPr>
+      <w:rPr>
+        <w:rFonts w:ascii="Symbol" w:hAnsi="Symbol" w:hint="default"/>
+      </w:rPr>
+    </w:lvl>
+    <w:lvl w:ilvl="4" w:tplc="04090003" w:tentative="1">
+      <w:start w:val="1"/>
+      <w:numFmt w:val="bullet"/>
+      <w:lvlText w:val="o"/>
+      <w:lvlJc w:val="left"/>
+      <w:pPr>
+        <w:ind w:left="3600" w:hanging="360"/>
+      </w:pPr>
+      <w:rPr>
+        <w:rFonts w:ascii="Courier New" w:hAnsi="Courier New" w:cs="Courier New" w:hint="default"/>
+      </w:rPr>
+    </w:lvl>
+    <w:lvl w:ilvl="5" w:tplc="04090005" w:tentative="1">
+      <w:start w:val="1"/>
+      <w:numFmt w:val="bullet"/>
+      <w:lvlText w:val=""/>
+      <w:lvlJc w:val="left"/>
+      <w:pPr>
+        <w:ind w:left="4320" w:hanging="360"/>
+      </w:pPr>
+      <w:rPr>
+        <w:rFonts w:ascii="Wingdings" w:hAnsi="Wingdings" w:hint="default"/>
+      </w:rPr>
+    </w:lvl>
+    <w:lvl w:ilvl="6" w:tplc="04090001" w:tentative="1">
+      <w:start w:val="1"/>
+      <w:numFmt w:val="bullet"/>
+      <w:lvlText w:val=""/>
+      <w:lvlJc w:val="left"/>
+      <w:pPr>
+        <w:ind w:left="5040" w:hanging="360"/>
+      </w:pPr>
+      <w:rPr>
+        <w:rFonts w:ascii="Symbol" w:hAnsi="Symbol" w:hint="default"/>
+      </w:rPr>
+    </w:lvl>
+    <w:lvl w:ilvl="7" w:tplc="04090003" w:tentative="1">
+      <w:start w:val="1"/>
+      <w:numFmt w:val="bullet"/>
+      <w:lvlText w:val="o"/>
+      <w:lvlJc w:val="left"/>
+      <w:pPr>
+        <w:ind w:left="5760" w:hanging="360"/>
+      </w:pPr>
+      <w:rPr>
+        <w:rFonts w:ascii="Courier New" w:hAnsi="Courier New" w:cs="Courier New" w:hint="default"/>
+      </w:rPr>
+    </w:lvl>
+    <w:lvl w:ilvl="8" w:tplc="04090005" w:tentative="1">
+      <w:start w:val="1"/>
+      <w:numFmt w:val="bullet"/>
+      <w:lvlText w:val=""/>
+      <w:lvlJc w:val="left"/>
+      <w:pPr>
+        <w:ind w:left="6480" w:hanging="360"/>
+      </w:pPr>
+      <w:rPr>
+        <w:rFonts w:ascii="Wingdings" w:hAnsi="Wingdings" w:hint="default"/>
+      </w:rPr>
+    </w:lvl>
+  </w:abstractNum>
+  <w:abstractNum w:abstractNumId="15">
     <w:nsid w:val="350D01BD"/>
     <w:multiLevelType w:val="multilevel"/>
     <w:tmpl w:val="AE0C8E9C"/>
@@ -34188,7 +35738,7 @@
       </w:rPr>
     </w:lvl>
   </w:abstractNum>
-  <w:abstractNum w:abstractNumId="13">
+  <w:abstractNum w:abstractNumId="16">
     <w:nsid w:val="3DE00B29"/>
     <w:multiLevelType w:val="hybridMultilevel"/>
     <w:tmpl w:val="CCF0994E"/>
@@ -34277,7 +35827,7 @@
       </w:pPr>
     </w:lvl>
   </w:abstractNum>
-  <w:abstractNum w:abstractNumId="14">
+  <w:abstractNum w:abstractNumId="17">
     <w:nsid w:val="414A7433"/>
     <w:multiLevelType w:val="hybridMultilevel"/>
     <w:tmpl w:val="15F6E216"/>
@@ -34390,7 +35940,7 @@
       </w:rPr>
     </w:lvl>
   </w:abstractNum>
-  <w:abstractNum w:abstractNumId="15">
+  <w:abstractNum w:abstractNumId="18">
     <w:nsid w:val="48017F77"/>
     <w:multiLevelType w:val="hybridMultilevel"/>
     <w:tmpl w:val="9D147450"/>
@@ -34499,7 +36049,7 @@
       </w:rPr>
     </w:lvl>
   </w:abstractNum>
-  <w:abstractNum w:abstractNumId="16">
+  <w:abstractNum w:abstractNumId="19">
     <w:nsid w:val="4D044722"/>
     <w:multiLevelType w:val="hybridMultilevel"/>
     <w:tmpl w:val="3E5E15F8"/>
@@ -34588,7 +36138,7 @@
       </w:pPr>
     </w:lvl>
   </w:abstractNum>
-  <w:abstractNum w:abstractNumId="17">
+  <w:abstractNum w:abstractNumId="20">
     <w:nsid w:val="51DF303A"/>
     <w:multiLevelType w:val="hybridMultilevel"/>
     <w:tmpl w:val="C4CC6628"/>
@@ -34677,7 +36227,119 @@
       </w:pPr>
     </w:lvl>
   </w:abstractNum>
-  <w:abstractNum w:abstractNumId="18">
+  <w:abstractNum w:abstractNumId="21">
+    <w:nsid w:val="59717F9F"/>
+    <w:multiLevelType w:val="hybridMultilevel"/>
+    <w:tmpl w:val="8AD8206C"/>
+    <w:lvl w:ilvl="0" w:tplc="AB6CF336">
+      <w:numFmt w:val="bullet"/>
+      <w:lvlText w:val=""/>
+      <w:lvlJc w:val="left"/>
+      <w:pPr>
+        <w:ind w:left="720" w:hanging="360"/>
+      </w:pPr>
+      <w:rPr>
+        <w:rFonts w:ascii="Wingdings" w:eastAsiaTheme="minorHAnsi" w:hAnsi="Wingdings" w:cstheme="minorBidi" w:hint="default"/>
+      </w:rPr>
+    </w:lvl>
+    <w:lvl w:ilvl="1" w:tplc="04090003" w:tentative="1">
+      <w:start w:val="1"/>
+      <w:numFmt w:val="bullet"/>
+      <w:lvlText w:val="o"/>
+      <w:lvlJc w:val="left"/>
+      <w:pPr>
+        <w:ind w:left="1440" w:hanging="360"/>
+      </w:pPr>
+      <w:rPr>
+        <w:rFonts w:ascii="Courier New" w:hAnsi="Courier New" w:cs="Courier New" w:hint="default"/>
+      </w:rPr>
+    </w:lvl>
+    <w:lvl w:ilvl="2" w:tplc="04090005" w:tentative="1">
+      <w:start w:val="1"/>
+      <w:numFmt w:val="bullet"/>
+      <w:lvlText w:val=""/>
+      <w:lvlJc w:val="left"/>
+      <w:pPr>
+        <w:ind w:left="2160" w:hanging="360"/>
+      </w:pPr>
+      <w:rPr>
+        <w:rFonts w:ascii="Wingdings" w:hAnsi="Wingdings" w:hint="default"/>
+      </w:rPr>
+    </w:lvl>
+    <w:lvl w:ilvl="3" w:tplc="04090001" w:tentative="1">
+      <w:start w:val="1"/>
+      <w:numFmt w:val="bullet"/>
+      <w:lvlText w:val=""/>
+      <w:lvlJc w:val="left"/>
+      <w:pPr>
+        <w:ind w:left="2880" w:hanging="360"/>
+      </w:pPr>
+      <w:rPr>
+        <w:rFonts w:ascii="Symbol" w:hAnsi="Symbol" w:hint="default"/>
+      </w:rPr>
+    </w:lvl>
+    <w:lvl w:ilvl="4" w:tplc="04090003" w:tentative="1">
+      <w:start w:val="1"/>
+      <w:numFmt w:val="bullet"/>
+      <w:lvlText w:val="o"/>
+      <w:lvlJc w:val="left"/>
+      <w:pPr>
+        <w:ind w:left="3600" w:hanging="360"/>
+      </w:pPr>
+      <w:rPr>
+        <w:rFonts w:ascii="Courier New" w:hAnsi="Courier New" w:cs="Courier New" w:hint="default"/>
+      </w:rPr>
+    </w:lvl>
+    <w:lvl w:ilvl="5" w:tplc="04090005" w:tentative="1">
+      <w:start w:val="1"/>
+      <w:numFmt w:val="bullet"/>
+      <w:lvlText w:val=""/>
+      <w:lvlJc w:val="left"/>
+      <w:pPr>
+        <w:ind w:left="4320" w:hanging="360"/>
+      </w:pPr>
+      <w:rPr>
+        <w:rFonts w:ascii="Wingdings" w:hAnsi="Wingdings" w:hint="default"/>
+      </w:rPr>
+    </w:lvl>
+    <w:lvl w:ilvl="6" w:tplc="04090001" w:tentative="1">
+      <w:start w:val="1"/>
+      <w:numFmt w:val="bullet"/>
+      <w:lvlText w:val=""/>
+      <w:lvlJc w:val="left"/>
+      <w:pPr>
+        <w:ind w:left="5040" w:hanging="360"/>
+      </w:pPr>
+      <w:rPr>
+        <w:rFonts w:ascii="Symbol" w:hAnsi="Symbol" w:hint="default"/>
+      </w:rPr>
+    </w:lvl>
+    <w:lvl w:ilvl="7" w:tplc="04090003" w:tentative="1">
+      <w:start w:val="1"/>
+      <w:numFmt w:val="bullet"/>
+      <w:lvlText w:val="o"/>
+      <w:lvlJc w:val="left"/>
+      <w:pPr>
+        <w:ind w:left="5760" w:hanging="360"/>
+      </w:pPr>
+      <w:rPr>
+        <w:rFonts w:ascii="Courier New" w:hAnsi="Courier New" w:cs="Courier New" w:hint="default"/>
+      </w:rPr>
+    </w:lvl>
+    <w:lvl w:ilvl="8" w:tplc="04090005" w:tentative="1">
+      <w:start w:val="1"/>
+      <w:numFmt w:val="bullet"/>
+      <w:lvlText w:val=""/>
+      <w:lvlJc w:val="left"/>
+      <w:pPr>
+        <w:ind w:left="6480" w:hanging="360"/>
+      </w:pPr>
+      <w:rPr>
+        <w:rFonts w:ascii="Wingdings" w:hAnsi="Wingdings" w:hint="default"/>
+      </w:rPr>
+    </w:lvl>
+  </w:abstractNum>
+  <w:abstractNum w:abstractNumId="22">
     <w:nsid w:val="5D3A5631"/>
     <w:multiLevelType w:val="multilevel"/>
     <w:tmpl w:val="10B68C68"/>
@@ -34788,7 +36450,7 @@
       </w:rPr>
     </w:lvl>
   </w:abstractNum>
-  <w:abstractNum w:abstractNumId="19">
+  <w:abstractNum w:abstractNumId="23">
     <w:nsid w:val="5DE56F4B"/>
     <w:multiLevelType w:val="hybridMultilevel"/>
     <w:tmpl w:val="105E4E18"/>
@@ -34878,7 +36540,7 @@
       </w:pPr>
     </w:lvl>
   </w:abstractNum>
-  <w:abstractNum w:abstractNumId="20">
+  <w:abstractNum w:abstractNumId="24">
     <w:nsid w:val="618F6FC5"/>
     <w:multiLevelType w:val="hybridMultilevel"/>
     <w:tmpl w:val="ABA8F470"/>
@@ -34970,7 +36632,7 @@
       </w:pPr>
     </w:lvl>
   </w:abstractNum>
-  <w:abstractNum w:abstractNumId="21">
+  <w:abstractNum w:abstractNumId="25">
     <w:nsid w:val="61997A85"/>
     <w:multiLevelType w:val="hybridMultilevel"/>
     <w:tmpl w:val="F2EE1F20"/>
@@ -35062,7 +36724,7 @@
       </w:pPr>
     </w:lvl>
   </w:abstractNum>
-  <w:abstractNum w:abstractNumId="22">
+  <w:abstractNum w:abstractNumId="26">
     <w:nsid w:val="6468413D"/>
     <w:multiLevelType w:val="hybridMultilevel"/>
     <w:tmpl w:val="169A612E"/>
@@ -35154,7 +36816,7 @@
       </w:pPr>
     </w:lvl>
   </w:abstractNum>
-  <w:abstractNum w:abstractNumId="23">
+  <w:abstractNum w:abstractNumId="27">
     <w:nsid w:val="6BF565E6"/>
     <w:multiLevelType w:val="hybridMultilevel"/>
     <w:tmpl w:val="E6D047E4"/>
@@ -35267,7 +36929,7 @@
       </w:rPr>
     </w:lvl>
   </w:abstractNum>
-  <w:abstractNum w:abstractNumId="24">
+  <w:abstractNum w:abstractNumId="28">
     <w:nsid w:val="71C2720D"/>
     <w:multiLevelType w:val="hybridMultilevel"/>
     <w:tmpl w:val="36165802"/>
@@ -35356,7 +37018,7 @@
       </w:pPr>
     </w:lvl>
   </w:abstractNum>
-  <w:abstractNum w:abstractNumId="25">
+  <w:abstractNum w:abstractNumId="29">
     <w:nsid w:val="72963973"/>
     <w:multiLevelType w:val="hybridMultilevel"/>
     <w:tmpl w:val="8AFA3846"/>
@@ -35448,7 +37110,120 @@
       </w:pPr>
     </w:lvl>
   </w:abstractNum>
-  <w:abstractNum w:abstractNumId="26">
+  <w:abstractNum w:abstractNumId="30">
+    <w:nsid w:val="736B2F35"/>
+    <w:multiLevelType w:val="hybridMultilevel"/>
+    <w:tmpl w:val="8F08CC7A"/>
+    <w:lvl w:ilvl="0" w:tplc="04090009">
+      <w:start w:val="1"/>
+      <w:numFmt w:val="bullet"/>
+      <w:lvlText w:val=""/>
+      <w:lvlJc w:val="left"/>
+      <w:pPr>
+        <w:ind w:left="1350" w:hanging="360"/>
+      </w:pPr>
+      <w:rPr>
+        <w:rFonts w:ascii="Wingdings" w:hAnsi="Wingdings" w:hint="default"/>
+      </w:rPr>
+    </w:lvl>
+    <w:lvl w:ilvl="1" w:tplc="04090003" w:tentative="1">
+      <w:start w:val="1"/>
+      <w:numFmt w:val="bullet"/>
+      <w:lvlText w:val="o"/>
+      <w:lvlJc w:val="left"/>
+      <w:pPr>
+        <w:ind w:left="2070" w:hanging="360"/>
+      </w:pPr>
+      <w:rPr>
+        <w:rFonts w:ascii="Courier New" w:hAnsi="Courier New" w:cs="Courier New" w:hint="default"/>
+      </w:rPr>
+    </w:lvl>
+    <w:lvl w:ilvl="2" w:tplc="04090005" w:tentative="1">
+      <w:start w:val="1"/>
+      <w:numFmt w:val="bullet"/>
+      <w:lvlText w:val=""/>
+      <w:lvlJc w:val="left"/>
+      <w:pPr>
+        <w:ind w:left="2790" w:hanging="360"/>
+      </w:pPr>
+      <w:rPr>
+        <w:rFonts w:ascii="Wingdings" w:hAnsi="Wingdings" w:hint="default"/>
+      </w:rPr>
+    </w:lvl>
+    <w:lvl w:ilvl="3" w:tplc="04090001" w:tentative="1">
+      <w:start w:val="1"/>
+      <w:numFmt w:val="bullet"/>
+      <w:lvlText w:val=""/>
+      <w:lvlJc w:val="left"/>
+      <w:pPr>
+        <w:ind w:left="3510" w:hanging="360"/>
+      </w:pPr>
+      <w:rPr>
+        <w:rFonts w:ascii="Symbol" w:hAnsi="Symbol" w:hint="default"/>
+      </w:rPr>
+    </w:lvl>
+    <w:lvl w:ilvl="4" w:tplc="04090003" w:tentative="1">
+      <w:start w:val="1"/>
+      <w:numFmt w:val="bullet"/>
+      <w:lvlText w:val="o"/>
+      <w:lvlJc w:val="left"/>
+      <w:pPr>
+        <w:ind w:left="4230" w:hanging="360"/>
+      </w:pPr>
+      <w:rPr>
+        <w:rFonts w:ascii="Courier New" w:hAnsi="Courier New" w:cs="Courier New" w:hint="default"/>
+      </w:rPr>
+    </w:lvl>
+    <w:lvl w:ilvl="5" w:tplc="04090005" w:tentative="1">
+      <w:start w:val="1"/>
+      <w:numFmt w:val="bullet"/>
+      <w:lvlText w:val=""/>
+      <w:lvlJc w:val="left"/>
+      <w:pPr>
+        <w:ind w:left="4950" w:hanging="360"/>
+      </w:pPr>
+      <w:rPr>
+        <w:rFonts w:ascii="Wingdings" w:hAnsi="Wingdings" w:hint="default"/>
+      </w:rPr>
+    </w:lvl>
+    <w:lvl w:ilvl="6" w:tplc="04090001" w:tentative="1">
+      <w:start w:val="1"/>
+      <w:numFmt w:val="bullet"/>
+      <w:lvlText w:val=""/>
+      <w:lvlJc w:val="left"/>
+      <w:pPr>
+        <w:ind w:left="5670" w:hanging="360"/>
+      </w:pPr>
+      <w:rPr>
+        <w:rFonts w:ascii="Symbol" w:hAnsi="Symbol" w:hint="default"/>
+      </w:rPr>
+    </w:lvl>
+    <w:lvl w:ilvl="7" w:tplc="04090003" w:tentative="1">
+      <w:start w:val="1"/>
+      <w:numFmt w:val="bullet"/>
+      <w:lvlText w:val="o"/>
+      <w:lvlJc w:val="left"/>
+      <w:pPr>
+        <w:ind w:left="6390" w:hanging="360"/>
+      </w:pPr>
+      <w:rPr>
+        <w:rFonts w:ascii="Courier New" w:hAnsi="Courier New" w:cs="Courier New" w:hint="default"/>
+      </w:rPr>
+    </w:lvl>
+    <w:lvl w:ilvl="8" w:tplc="04090005" w:tentative="1">
+      <w:start w:val="1"/>
+      <w:numFmt w:val="bullet"/>
+      <w:lvlText w:val=""/>
+      <w:lvlJc w:val="left"/>
+      <w:pPr>
+        <w:ind w:left="7110" w:hanging="360"/>
+      </w:pPr>
+      <w:rPr>
+        <w:rFonts w:ascii="Wingdings" w:hAnsi="Wingdings" w:hint="default"/>
+      </w:rPr>
+    </w:lvl>
+  </w:abstractNum>
+  <w:abstractNum w:abstractNumId="31">
     <w:nsid w:val="78895F9C"/>
     <w:multiLevelType w:val="hybridMultilevel"/>
     <w:tmpl w:val="6E589782"/>
@@ -35534,7 +37309,7 @@
       </w:pPr>
     </w:lvl>
   </w:abstractNum>
-  <w:abstractNum w:abstractNumId="27">
+  <w:abstractNum w:abstractNumId="32">
     <w:nsid w:val="7B024BCF"/>
     <w:multiLevelType w:val="hybridMultilevel"/>
     <w:tmpl w:val="2DC2B498"/>
@@ -35647,7 +37422,7 @@
       </w:rPr>
     </w:lvl>
   </w:abstractNum>
-  <w:abstractNum w:abstractNumId="28">
+  <w:abstractNum w:abstractNumId="33">
     <w:nsid w:val="7BDD1411"/>
     <w:multiLevelType w:val="hybridMultilevel"/>
     <w:tmpl w:val="1EE46AAE"/>
@@ -35760,10 +37535,10 @@
       </w:rPr>
     </w:lvl>
   </w:abstractNum>
-  <w:abstractNum w:abstractNumId="29">
+  <w:abstractNum w:abstractNumId="34">
     <w:nsid w:val="7D475D97"/>
     <w:multiLevelType w:val="multilevel"/>
-    <w:tmpl w:val="85EAD974"/>
+    <w:tmpl w:val="2312B082"/>
     <w:lvl w:ilvl="0">
       <w:start w:val="5"/>
       <w:numFmt w:val="decimal"/>
@@ -35815,7 +37590,7 @@
     <w:lvl w:ilvl="4">
       <w:start w:val="1"/>
       <w:numFmt w:val="decimal"/>
-      <w:lvlText w:val="%1.%2.%3.%4.%5"/>
+      <w:lvlText w:val="5.2.%5"/>
       <w:lvlJc w:val="left"/>
       <w:pPr>
         <w:ind w:left="3960" w:hanging="1080"/>
@@ -35874,10 +37649,10 @@
     </w:lvl>
   </w:abstractNum>
   <w:num w:numId="1">
-    <w:abstractNumId w:val="18"/>
+    <w:abstractNumId w:val="22"/>
   </w:num>
   <w:num w:numId="2">
-    <w:abstractNumId w:val="15"/>
+    <w:abstractNumId w:val="18"/>
   </w:num>
   <w:num w:numId="3">
     <w:abstractNumId w:val="2"/>
@@ -35886,82 +37661,97 @@
     <w:abstractNumId w:val="4"/>
   </w:num>
   <w:num w:numId="5">
-    <w:abstractNumId w:val="25"/>
+    <w:abstractNumId w:val="29"/>
   </w:num>
   <w:num w:numId="6">
-    <w:abstractNumId w:val="19"/>
+    <w:abstractNumId w:val="23"/>
   </w:num>
   <w:num w:numId="7">
-    <w:abstractNumId w:val="10"/>
+    <w:abstractNumId w:val="12"/>
   </w:num>
   <w:num w:numId="8">
-    <w:abstractNumId w:val="23"/>
+    <w:abstractNumId w:val="27"/>
   </w:num>
   <w:num w:numId="9">
     <w:abstractNumId w:val="0"/>
   </w:num>
   <w:num w:numId="10">
-    <w:abstractNumId w:val="12"/>
+    <w:abstractNumId w:val="15"/>
   </w:num>
   <w:num w:numId="11">
     <w:abstractNumId w:val="3"/>
   </w:num>
   <w:num w:numId="12">
-    <w:abstractNumId w:val="29"/>
+    <w:abstractNumId w:val="34"/>
   </w:num>
   <w:num w:numId="13">
     <w:abstractNumId w:val="6"/>
   </w:num>
   <w:num w:numId="14">
-    <w:abstractNumId w:val="14"/>
+    <w:abstractNumId w:val="17"/>
   </w:num>
   <w:num w:numId="15">
-    <w:abstractNumId w:val="11"/>
+    <w:abstractNumId w:val="13"/>
   </w:num>
   <w:num w:numId="16">
-    <w:abstractNumId w:val="26"/>
+    <w:abstractNumId w:val="31"/>
   </w:num>
   <w:num w:numId="17">
-    <w:abstractNumId w:val="17"/>
+    <w:abstractNumId w:val="20"/>
   </w:num>
   <w:num w:numId="18">
-    <w:abstractNumId w:val="16"/>
+    <w:abstractNumId w:val="19"/>
   </w:num>
   <w:num w:numId="19">
-    <w:abstractNumId w:val="20"/>
+    <w:abstractNumId w:val="24"/>
   </w:num>
   <w:num w:numId="20">
-    <w:abstractNumId w:val="13"/>
+    <w:abstractNumId w:val="16"/>
   </w:num>
   <w:num w:numId="21">
     <w:abstractNumId w:val="1"/>
   </w:num>
   <w:num w:numId="22">
-    <w:abstractNumId w:val="9"/>
+    <w:abstractNumId w:val="11"/>
   </w:num>
   <w:num w:numId="23">
-    <w:abstractNumId w:val="7"/>
+    <w:abstractNumId w:val="8"/>
   </w:num>
   <w:num w:numId="24">
-    <w:abstractNumId w:val="22"/>
+    <w:abstractNumId w:val="26"/>
   </w:num>
   <w:num w:numId="25">
-    <w:abstractNumId w:val="24"/>
+    <w:abstractNumId w:val="28"/>
   </w:num>
   <w:num w:numId="26">
-    <w:abstractNumId w:val="8"/>
+    <w:abstractNumId w:val="10"/>
   </w:num>
   <w:num w:numId="27">
-    <w:abstractNumId w:val="21"/>
+    <w:abstractNumId w:val="25"/>
   </w:num>
   <w:num w:numId="28">
-    <w:abstractNumId w:val="27"/>
+    <w:abstractNumId w:val="32"/>
   </w:num>
   <w:num w:numId="29">
     <w:abstractNumId w:val="5"/>
   </w:num>
   <w:num w:numId="30">
-    <w:abstractNumId w:val="28"/>
+    <w:abstractNumId w:val="33"/>
+  </w:num>
+  <w:num w:numId="31">
+    <w:abstractNumId w:val="14"/>
+  </w:num>
+  <w:num w:numId="32">
+    <w:abstractNumId w:val="30"/>
+  </w:num>
+  <w:num w:numId="33">
+    <w:abstractNumId w:val="7"/>
+  </w:num>
+  <w:num w:numId="34">
+    <w:abstractNumId w:val="9"/>
+  </w:num>
+  <w:num w:numId="35">
+    <w:abstractNumId w:val="21"/>
   </w:num>
   <w:numIdMacAtCleanup w:val="27"/>
 </w:numbering>
@@ -37183,7 +38973,7 @@
 </file>
 
 <file path=customXml/itemProps1.xml><?xml version="1.0" encoding="utf-8"?>
-<ds:datastoreItem xmlns:ds="http://schemas.openxmlformats.org/officeDocument/2006/customXml" ds:itemID="{57C76E38-5E28-4895-B4E3-B72402F83155}">
+<ds:datastoreItem xmlns:ds="http://schemas.openxmlformats.org/officeDocument/2006/customXml" ds:itemID="{A922419A-DA8A-46DB-9C43-B243B6196461}">
   <ds:schemaRefs>
     <ds:schemaRef ds:uri="http://schemas.openxmlformats.org/officeDocument/2006/bibliography"/>
   </ds:schemaRefs>

--- a/ReportThesis.docx
+++ b/ReportThesis.docx
@@ -5204,7 +5204,7 @@
     <w:p>
       <w:pPr>
         <w:pStyle w:val="Heading1"/>
-        <w:spacing w:line="276" w:lineRule="auto"/>
+        <w:spacing w:before="120" w:after="120" w:line="276" w:lineRule="auto"/>
         <w:ind w:left="634" w:right="288" w:firstLine="562"/>
         <w:jc w:val="both"/>
       </w:pPr>
@@ -5226,34 +5226,8 @@
     <w:p>
       <w:pPr>
         <w:pStyle w:val="BodyText"/>
-        <w:spacing w:line="276" w:lineRule="auto"/>
-        <w:jc w:val="both"/>
-        <w:rPr>
-          <w:b/>
-          <w:i/>
-          <w:sz w:val="22"/>
-          <w:szCs w:val="22"/>
-        </w:rPr>
-      </w:pPr>
-    </w:p>
-    <w:p>
-      <w:pPr>
-        <w:pStyle w:val="BodyText"/>
-        <w:spacing w:before="3" w:line="480" w:lineRule="auto"/>
-        <w:jc w:val="both"/>
-        <w:rPr>
-          <w:b/>
-          <w:i/>
-          <w:sz w:val="22"/>
-          <w:szCs w:val="22"/>
-        </w:rPr>
-      </w:pPr>
-    </w:p>
-    <w:p>
-      <w:pPr>
-        <w:pStyle w:val="BodyText"/>
-        <w:spacing w:afterLines="100" w:after="240" w:line="480" w:lineRule="auto"/>
-        <w:ind w:left="630" w:right="230" w:firstLine="562"/>
+        <w:spacing w:before="120" w:after="120" w:line="480" w:lineRule="auto"/>
+        <w:ind w:left="634" w:right="230" w:firstLine="562"/>
         <w:jc w:val="both"/>
         <w:rPr>
           <w:i/>
@@ -12426,17 +12400,7 @@
             <w:i/>
             <w:noProof/>
           </w:rPr>
-          <w:t>Hình 1.2. 2: Robot hút bụi</w:t>
-        </w:r>
-        <w:bookmarkStart w:id="38" w:name="_GoBack"/>
-        <w:bookmarkEnd w:id="38"/>
-        <w:r>
-          <w:rPr>
-            <w:rStyle w:val="Hyperlink"/>
-            <w:i/>
-            <w:noProof/>
-          </w:rPr>
-          <w:t xml:space="preserve"> Neato</w:t>
+          <w:t>Hình 1.2. 2: Robot hút bụi Neato</w:t>
         </w:r>
         <w:r>
           <w:rPr>
@@ -14709,9 +14673,9 @@
           <w:szCs w:val="26"/>
         </w:rPr>
       </w:pPr>
-      <w:bookmarkStart w:id="39" w:name="_Toc4523563"/>
-      <w:bookmarkStart w:id="40" w:name="_Toc4967567"/>
-      <w:bookmarkStart w:id="41" w:name="_Toc6235833"/>
+      <w:bookmarkStart w:id="38" w:name="_Toc4523563"/>
+      <w:bookmarkStart w:id="39" w:name="_Toc4967567"/>
+      <w:bookmarkStart w:id="40" w:name="_Toc6235833"/>
       <w:r>
         <w:rPr>
           <w:color w:val="000000" w:themeColor="text1"/>
@@ -14721,9 +14685,9 @@
         <w:lastRenderedPageBreak/>
         <w:t>DANH MỤC BẢNG</w:t>
       </w:r>
+      <w:bookmarkEnd w:id="38"/>
       <w:bookmarkEnd w:id="39"/>
       <w:bookmarkEnd w:id="40"/>
-      <w:bookmarkEnd w:id="41"/>
     </w:p>
     <w:p>
       <w:pPr>
@@ -14961,10 +14925,10 @@
           <w:szCs w:val="26"/>
         </w:rPr>
       </w:pPr>
-      <w:bookmarkStart w:id="42" w:name="_Toc3317134"/>
-      <w:bookmarkStart w:id="43" w:name="_Toc4523564"/>
-      <w:bookmarkStart w:id="44" w:name="_Toc4967568"/>
-      <w:bookmarkStart w:id="45" w:name="_Toc6235834"/>
+      <w:bookmarkStart w:id="41" w:name="_Toc3317134"/>
+      <w:bookmarkStart w:id="42" w:name="_Toc4523564"/>
+      <w:bookmarkStart w:id="43" w:name="_Toc4967568"/>
+      <w:bookmarkStart w:id="44" w:name="_Toc6235834"/>
       <w:r>
         <w:rPr>
           <w:color w:val="000000" w:themeColor="text1"/>
@@ -14974,10 +14938,10 @@
         <w:lastRenderedPageBreak/>
         <w:t>DANH MỤC VIẾT TẮT</w:t>
       </w:r>
+      <w:bookmarkEnd w:id="41"/>
       <w:bookmarkEnd w:id="42"/>
       <w:bookmarkEnd w:id="43"/>
       <w:bookmarkEnd w:id="44"/>
-      <w:bookmarkEnd w:id="45"/>
     </w:p>
     <w:p>
       <w:pPr>
@@ -15212,32 +15176,33 @@
           <w:b/>
         </w:rPr>
       </w:pPr>
-      <w:bookmarkStart w:id="46" w:name="_Toc3317135"/>
-      <w:bookmarkStart w:id="47" w:name="_Toc3317351"/>
-      <w:bookmarkStart w:id="48" w:name="_Toc3317695"/>
-      <w:bookmarkStart w:id="49" w:name="_Toc3317771"/>
-      <w:bookmarkStart w:id="50" w:name="_Toc4521329"/>
-      <w:bookmarkStart w:id="51" w:name="_Toc4522733"/>
-      <w:bookmarkStart w:id="52" w:name="_Toc4523304"/>
-      <w:bookmarkStart w:id="53" w:name="_Toc4523565"/>
-      <w:bookmarkStart w:id="54" w:name="_Toc4523690"/>
-      <w:bookmarkStart w:id="55" w:name="_Toc4523741"/>
-      <w:bookmarkStart w:id="56" w:name="_Toc4523864"/>
-      <w:bookmarkStart w:id="57" w:name="_Toc4524838"/>
-      <w:bookmarkStart w:id="58" w:name="_Toc4525033"/>
-      <w:bookmarkStart w:id="59" w:name="_Toc4525201"/>
-      <w:bookmarkStart w:id="60" w:name="_Toc4525593"/>
-      <w:bookmarkStart w:id="61" w:name="_Toc4526919"/>
-      <w:bookmarkStart w:id="62" w:name="_Toc4527296"/>
-      <w:bookmarkStart w:id="63" w:name="_Toc4527366"/>
-      <w:bookmarkStart w:id="64" w:name="_Toc4530481"/>
-      <w:bookmarkStart w:id="65" w:name="_Toc4789942"/>
+      <w:bookmarkStart w:id="45" w:name="_Toc3317135"/>
+      <w:bookmarkStart w:id="46" w:name="_Toc3317351"/>
+      <w:bookmarkStart w:id="47" w:name="_Toc3317695"/>
+      <w:bookmarkStart w:id="48" w:name="_Toc3317771"/>
+      <w:bookmarkStart w:id="49" w:name="_Toc4521329"/>
+      <w:bookmarkStart w:id="50" w:name="_Toc4522733"/>
+      <w:bookmarkStart w:id="51" w:name="_Toc4523304"/>
+      <w:bookmarkStart w:id="52" w:name="_Toc4523565"/>
+      <w:bookmarkStart w:id="53" w:name="_Toc4523690"/>
+      <w:bookmarkStart w:id="54" w:name="_Toc4523741"/>
+      <w:bookmarkStart w:id="55" w:name="_Toc4523864"/>
+      <w:bookmarkStart w:id="56" w:name="_Toc4524838"/>
+      <w:bookmarkStart w:id="57" w:name="_Toc4525033"/>
+      <w:bookmarkStart w:id="58" w:name="_Toc4525201"/>
+      <w:bookmarkStart w:id="59" w:name="_Toc4525593"/>
+      <w:bookmarkStart w:id="60" w:name="_Toc4526919"/>
+      <w:bookmarkStart w:id="61" w:name="_Toc4527296"/>
+      <w:bookmarkStart w:id="62" w:name="_Toc4527366"/>
+      <w:bookmarkStart w:id="63" w:name="_Toc4530481"/>
+      <w:bookmarkStart w:id="64" w:name="_Toc4789942"/>
       <w:r>
         <w:rPr>
           <w:b/>
         </w:rPr>
         <w:t>C</w:t>
       </w:r>
+      <w:bookmarkEnd w:id="45"/>
       <w:bookmarkEnd w:id="46"/>
       <w:bookmarkEnd w:id="47"/>
       <w:bookmarkEnd w:id="48"/>
@@ -15257,7 +15222,6 @@
       <w:bookmarkEnd w:id="62"/>
       <w:bookmarkEnd w:id="63"/>
       <w:bookmarkEnd w:id="64"/>
-      <w:bookmarkEnd w:id="65"/>
     </w:p>
     <w:p>
       <w:pPr>
@@ -15544,32 +15508,33 @@
           <w:b/>
         </w:rPr>
       </w:pPr>
-      <w:bookmarkStart w:id="66" w:name="_Toc3317136"/>
-      <w:bookmarkStart w:id="67" w:name="_Toc3317352"/>
-      <w:bookmarkStart w:id="68" w:name="_Toc3317696"/>
-      <w:bookmarkStart w:id="69" w:name="_Toc3317772"/>
-      <w:bookmarkStart w:id="70" w:name="_Toc4521330"/>
-      <w:bookmarkStart w:id="71" w:name="_Toc4522734"/>
-      <w:bookmarkStart w:id="72" w:name="_Toc4523305"/>
-      <w:bookmarkStart w:id="73" w:name="_Toc4523566"/>
-      <w:bookmarkStart w:id="74" w:name="_Toc4523691"/>
-      <w:bookmarkStart w:id="75" w:name="_Toc4523742"/>
-      <w:bookmarkStart w:id="76" w:name="_Toc4523865"/>
-      <w:bookmarkStart w:id="77" w:name="_Toc4524839"/>
-      <w:bookmarkStart w:id="78" w:name="_Toc4525034"/>
-      <w:bookmarkStart w:id="79" w:name="_Toc4525202"/>
-      <w:bookmarkStart w:id="80" w:name="_Toc4525594"/>
-      <w:bookmarkStart w:id="81" w:name="_Toc4526920"/>
-      <w:bookmarkStart w:id="82" w:name="_Toc4527297"/>
-      <w:bookmarkStart w:id="83" w:name="_Toc4527367"/>
-      <w:bookmarkStart w:id="84" w:name="_Toc4530482"/>
-      <w:bookmarkStart w:id="85" w:name="_Toc4789943"/>
+      <w:bookmarkStart w:id="65" w:name="_Toc3317136"/>
+      <w:bookmarkStart w:id="66" w:name="_Toc3317352"/>
+      <w:bookmarkStart w:id="67" w:name="_Toc3317696"/>
+      <w:bookmarkStart w:id="68" w:name="_Toc3317772"/>
+      <w:bookmarkStart w:id="69" w:name="_Toc4521330"/>
+      <w:bookmarkStart w:id="70" w:name="_Toc4522734"/>
+      <w:bookmarkStart w:id="71" w:name="_Toc4523305"/>
+      <w:bookmarkStart w:id="72" w:name="_Toc4523566"/>
+      <w:bookmarkStart w:id="73" w:name="_Toc4523691"/>
+      <w:bookmarkStart w:id="74" w:name="_Toc4523742"/>
+      <w:bookmarkStart w:id="75" w:name="_Toc4523865"/>
+      <w:bookmarkStart w:id="76" w:name="_Toc4524839"/>
+      <w:bookmarkStart w:id="77" w:name="_Toc4525034"/>
+      <w:bookmarkStart w:id="78" w:name="_Toc4525202"/>
+      <w:bookmarkStart w:id="79" w:name="_Toc4525594"/>
+      <w:bookmarkStart w:id="80" w:name="_Toc4526920"/>
+      <w:bookmarkStart w:id="81" w:name="_Toc4527297"/>
+      <w:bookmarkStart w:id="82" w:name="_Toc4527367"/>
+      <w:bookmarkStart w:id="83" w:name="_Toc4530482"/>
+      <w:bookmarkStart w:id="84" w:name="_Toc4789943"/>
       <w:r>
         <w:rPr>
           <w:b/>
         </w:rPr>
         <w:t>E</w:t>
       </w:r>
+      <w:bookmarkEnd w:id="65"/>
       <w:bookmarkEnd w:id="66"/>
       <w:bookmarkEnd w:id="67"/>
       <w:bookmarkEnd w:id="68"/>
@@ -15589,7 +15554,6 @@
       <w:bookmarkEnd w:id="82"/>
       <w:bookmarkEnd w:id="83"/>
       <w:bookmarkEnd w:id="84"/>
-      <w:bookmarkEnd w:id="85"/>
     </w:p>
     <w:p>
       <w:pPr>
@@ -15774,32 +15738,33 @@
           <w:b/>
         </w:rPr>
       </w:pPr>
-      <w:bookmarkStart w:id="86" w:name="_Toc3317137"/>
-      <w:bookmarkStart w:id="87" w:name="_Toc3317353"/>
-      <w:bookmarkStart w:id="88" w:name="_Toc3317697"/>
-      <w:bookmarkStart w:id="89" w:name="_Toc3317773"/>
-      <w:bookmarkStart w:id="90" w:name="_Toc4521331"/>
-      <w:bookmarkStart w:id="91" w:name="_Toc4522735"/>
-      <w:bookmarkStart w:id="92" w:name="_Toc4523306"/>
-      <w:bookmarkStart w:id="93" w:name="_Toc4523567"/>
-      <w:bookmarkStart w:id="94" w:name="_Toc4523692"/>
-      <w:bookmarkStart w:id="95" w:name="_Toc4523743"/>
-      <w:bookmarkStart w:id="96" w:name="_Toc4523866"/>
-      <w:bookmarkStart w:id="97" w:name="_Toc4524840"/>
-      <w:bookmarkStart w:id="98" w:name="_Toc4525035"/>
-      <w:bookmarkStart w:id="99" w:name="_Toc4525203"/>
-      <w:bookmarkStart w:id="100" w:name="_Toc4525595"/>
-      <w:bookmarkStart w:id="101" w:name="_Toc4526921"/>
-      <w:bookmarkStart w:id="102" w:name="_Toc4527298"/>
-      <w:bookmarkStart w:id="103" w:name="_Toc4527368"/>
-      <w:bookmarkStart w:id="104" w:name="_Toc4530483"/>
-      <w:bookmarkStart w:id="105" w:name="_Toc4789944"/>
+      <w:bookmarkStart w:id="85" w:name="_Toc3317137"/>
+      <w:bookmarkStart w:id="86" w:name="_Toc3317353"/>
+      <w:bookmarkStart w:id="87" w:name="_Toc3317697"/>
+      <w:bookmarkStart w:id="88" w:name="_Toc3317773"/>
+      <w:bookmarkStart w:id="89" w:name="_Toc4521331"/>
+      <w:bookmarkStart w:id="90" w:name="_Toc4522735"/>
+      <w:bookmarkStart w:id="91" w:name="_Toc4523306"/>
+      <w:bookmarkStart w:id="92" w:name="_Toc4523567"/>
+      <w:bookmarkStart w:id="93" w:name="_Toc4523692"/>
+      <w:bookmarkStart w:id="94" w:name="_Toc4523743"/>
+      <w:bookmarkStart w:id="95" w:name="_Toc4523866"/>
+      <w:bookmarkStart w:id="96" w:name="_Toc4524840"/>
+      <w:bookmarkStart w:id="97" w:name="_Toc4525035"/>
+      <w:bookmarkStart w:id="98" w:name="_Toc4525203"/>
+      <w:bookmarkStart w:id="99" w:name="_Toc4525595"/>
+      <w:bookmarkStart w:id="100" w:name="_Toc4526921"/>
+      <w:bookmarkStart w:id="101" w:name="_Toc4527298"/>
+      <w:bookmarkStart w:id="102" w:name="_Toc4527368"/>
+      <w:bookmarkStart w:id="103" w:name="_Toc4530483"/>
+      <w:bookmarkStart w:id="104" w:name="_Toc4789944"/>
       <w:r>
         <w:rPr>
           <w:b/>
         </w:rPr>
         <w:t>F</w:t>
       </w:r>
+      <w:bookmarkEnd w:id="85"/>
       <w:bookmarkEnd w:id="86"/>
       <w:bookmarkEnd w:id="87"/>
       <w:bookmarkEnd w:id="88"/>
@@ -15819,7 +15784,6 @@
       <w:bookmarkEnd w:id="102"/>
       <w:bookmarkEnd w:id="103"/>
       <w:bookmarkEnd w:id="104"/>
-      <w:bookmarkEnd w:id="105"/>
     </w:p>
     <w:p>
       <w:pPr>
@@ -15909,32 +15873,33 @@
           <w:b/>
         </w:rPr>
       </w:pPr>
-      <w:bookmarkStart w:id="106" w:name="_Toc3317138"/>
-      <w:bookmarkStart w:id="107" w:name="_Toc3317354"/>
-      <w:bookmarkStart w:id="108" w:name="_Toc3317698"/>
-      <w:bookmarkStart w:id="109" w:name="_Toc3317774"/>
-      <w:bookmarkStart w:id="110" w:name="_Toc4521332"/>
-      <w:bookmarkStart w:id="111" w:name="_Toc4522736"/>
-      <w:bookmarkStart w:id="112" w:name="_Toc4523307"/>
-      <w:bookmarkStart w:id="113" w:name="_Toc4523568"/>
-      <w:bookmarkStart w:id="114" w:name="_Toc4523693"/>
-      <w:bookmarkStart w:id="115" w:name="_Toc4523744"/>
-      <w:bookmarkStart w:id="116" w:name="_Toc4523867"/>
-      <w:bookmarkStart w:id="117" w:name="_Toc4524841"/>
-      <w:bookmarkStart w:id="118" w:name="_Toc4525036"/>
-      <w:bookmarkStart w:id="119" w:name="_Toc4525204"/>
-      <w:bookmarkStart w:id="120" w:name="_Toc4525596"/>
-      <w:bookmarkStart w:id="121" w:name="_Toc4526922"/>
-      <w:bookmarkStart w:id="122" w:name="_Toc4527299"/>
-      <w:bookmarkStart w:id="123" w:name="_Toc4527369"/>
-      <w:bookmarkStart w:id="124" w:name="_Toc4530484"/>
-      <w:bookmarkStart w:id="125" w:name="_Toc4789945"/>
+      <w:bookmarkStart w:id="105" w:name="_Toc3317138"/>
+      <w:bookmarkStart w:id="106" w:name="_Toc3317354"/>
+      <w:bookmarkStart w:id="107" w:name="_Toc3317698"/>
+      <w:bookmarkStart w:id="108" w:name="_Toc3317774"/>
+      <w:bookmarkStart w:id="109" w:name="_Toc4521332"/>
+      <w:bookmarkStart w:id="110" w:name="_Toc4522736"/>
+      <w:bookmarkStart w:id="111" w:name="_Toc4523307"/>
+      <w:bookmarkStart w:id="112" w:name="_Toc4523568"/>
+      <w:bookmarkStart w:id="113" w:name="_Toc4523693"/>
+      <w:bookmarkStart w:id="114" w:name="_Toc4523744"/>
+      <w:bookmarkStart w:id="115" w:name="_Toc4523867"/>
+      <w:bookmarkStart w:id="116" w:name="_Toc4524841"/>
+      <w:bookmarkStart w:id="117" w:name="_Toc4525036"/>
+      <w:bookmarkStart w:id="118" w:name="_Toc4525204"/>
+      <w:bookmarkStart w:id="119" w:name="_Toc4525596"/>
+      <w:bookmarkStart w:id="120" w:name="_Toc4526922"/>
+      <w:bookmarkStart w:id="121" w:name="_Toc4527299"/>
+      <w:bookmarkStart w:id="122" w:name="_Toc4527369"/>
+      <w:bookmarkStart w:id="123" w:name="_Toc4530484"/>
+      <w:bookmarkStart w:id="124" w:name="_Toc4789945"/>
       <w:r>
         <w:rPr>
           <w:b/>
         </w:rPr>
         <w:t>G</w:t>
       </w:r>
+      <w:bookmarkEnd w:id="105"/>
       <w:bookmarkEnd w:id="106"/>
       <w:bookmarkEnd w:id="107"/>
       <w:bookmarkEnd w:id="108"/>
@@ -15954,7 +15919,6 @@
       <w:bookmarkEnd w:id="122"/>
       <w:bookmarkEnd w:id="123"/>
       <w:bookmarkEnd w:id="124"/>
-      <w:bookmarkEnd w:id="125"/>
     </w:p>
     <w:p>
       <w:pPr>
@@ -16044,32 +16008,33 @@
           <w:b/>
         </w:rPr>
       </w:pPr>
-      <w:bookmarkStart w:id="126" w:name="_Toc3317139"/>
-      <w:bookmarkStart w:id="127" w:name="_Toc3317355"/>
-      <w:bookmarkStart w:id="128" w:name="_Toc3317699"/>
-      <w:bookmarkStart w:id="129" w:name="_Toc3317775"/>
-      <w:bookmarkStart w:id="130" w:name="_Toc4521333"/>
-      <w:bookmarkStart w:id="131" w:name="_Toc4522737"/>
-      <w:bookmarkStart w:id="132" w:name="_Toc4523308"/>
-      <w:bookmarkStart w:id="133" w:name="_Toc4523569"/>
-      <w:bookmarkStart w:id="134" w:name="_Toc4523694"/>
-      <w:bookmarkStart w:id="135" w:name="_Toc4523745"/>
-      <w:bookmarkStart w:id="136" w:name="_Toc4523868"/>
-      <w:bookmarkStart w:id="137" w:name="_Toc4524842"/>
-      <w:bookmarkStart w:id="138" w:name="_Toc4525037"/>
-      <w:bookmarkStart w:id="139" w:name="_Toc4525205"/>
-      <w:bookmarkStart w:id="140" w:name="_Toc4525597"/>
-      <w:bookmarkStart w:id="141" w:name="_Toc4526923"/>
-      <w:bookmarkStart w:id="142" w:name="_Toc4527300"/>
-      <w:bookmarkStart w:id="143" w:name="_Toc4527370"/>
-      <w:bookmarkStart w:id="144" w:name="_Toc4530485"/>
-      <w:bookmarkStart w:id="145" w:name="_Toc4789946"/>
+      <w:bookmarkStart w:id="125" w:name="_Toc3317139"/>
+      <w:bookmarkStart w:id="126" w:name="_Toc3317355"/>
+      <w:bookmarkStart w:id="127" w:name="_Toc3317699"/>
+      <w:bookmarkStart w:id="128" w:name="_Toc3317775"/>
+      <w:bookmarkStart w:id="129" w:name="_Toc4521333"/>
+      <w:bookmarkStart w:id="130" w:name="_Toc4522737"/>
+      <w:bookmarkStart w:id="131" w:name="_Toc4523308"/>
+      <w:bookmarkStart w:id="132" w:name="_Toc4523569"/>
+      <w:bookmarkStart w:id="133" w:name="_Toc4523694"/>
+      <w:bookmarkStart w:id="134" w:name="_Toc4523745"/>
+      <w:bookmarkStart w:id="135" w:name="_Toc4523868"/>
+      <w:bookmarkStart w:id="136" w:name="_Toc4524842"/>
+      <w:bookmarkStart w:id="137" w:name="_Toc4525037"/>
+      <w:bookmarkStart w:id="138" w:name="_Toc4525205"/>
+      <w:bookmarkStart w:id="139" w:name="_Toc4525597"/>
+      <w:bookmarkStart w:id="140" w:name="_Toc4526923"/>
+      <w:bookmarkStart w:id="141" w:name="_Toc4527300"/>
+      <w:bookmarkStart w:id="142" w:name="_Toc4527370"/>
+      <w:bookmarkStart w:id="143" w:name="_Toc4530485"/>
+      <w:bookmarkStart w:id="144" w:name="_Toc4789946"/>
       <w:r>
         <w:rPr>
           <w:b/>
         </w:rPr>
         <w:t>H</w:t>
       </w:r>
+      <w:bookmarkEnd w:id="125"/>
       <w:bookmarkEnd w:id="126"/>
       <w:bookmarkEnd w:id="127"/>
       <w:bookmarkEnd w:id="128"/>
@@ -16089,7 +16054,6 @@
       <w:bookmarkEnd w:id="142"/>
       <w:bookmarkEnd w:id="143"/>
       <w:bookmarkEnd w:id="144"/>
-      <w:bookmarkEnd w:id="145"/>
     </w:p>
     <w:p>
       <w:pPr>
@@ -16175,32 +16139,33 @@
           <w:b/>
         </w:rPr>
       </w:pPr>
-      <w:bookmarkStart w:id="146" w:name="_Toc3317140"/>
-      <w:bookmarkStart w:id="147" w:name="_Toc3317356"/>
-      <w:bookmarkStart w:id="148" w:name="_Toc3317700"/>
-      <w:bookmarkStart w:id="149" w:name="_Toc3317776"/>
-      <w:bookmarkStart w:id="150" w:name="_Toc4521334"/>
-      <w:bookmarkStart w:id="151" w:name="_Toc4522738"/>
-      <w:bookmarkStart w:id="152" w:name="_Toc4523309"/>
-      <w:bookmarkStart w:id="153" w:name="_Toc4523570"/>
-      <w:bookmarkStart w:id="154" w:name="_Toc4523695"/>
-      <w:bookmarkStart w:id="155" w:name="_Toc4523746"/>
-      <w:bookmarkStart w:id="156" w:name="_Toc4523869"/>
-      <w:bookmarkStart w:id="157" w:name="_Toc4524843"/>
-      <w:bookmarkStart w:id="158" w:name="_Toc4525038"/>
-      <w:bookmarkStart w:id="159" w:name="_Toc4525206"/>
-      <w:bookmarkStart w:id="160" w:name="_Toc4525598"/>
-      <w:bookmarkStart w:id="161" w:name="_Toc4526924"/>
-      <w:bookmarkStart w:id="162" w:name="_Toc4527301"/>
-      <w:bookmarkStart w:id="163" w:name="_Toc4527371"/>
-      <w:bookmarkStart w:id="164" w:name="_Toc4530486"/>
-      <w:bookmarkStart w:id="165" w:name="_Toc4789947"/>
+      <w:bookmarkStart w:id="145" w:name="_Toc3317140"/>
+      <w:bookmarkStart w:id="146" w:name="_Toc3317356"/>
+      <w:bookmarkStart w:id="147" w:name="_Toc3317700"/>
+      <w:bookmarkStart w:id="148" w:name="_Toc3317776"/>
+      <w:bookmarkStart w:id="149" w:name="_Toc4521334"/>
+      <w:bookmarkStart w:id="150" w:name="_Toc4522738"/>
+      <w:bookmarkStart w:id="151" w:name="_Toc4523309"/>
+      <w:bookmarkStart w:id="152" w:name="_Toc4523570"/>
+      <w:bookmarkStart w:id="153" w:name="_Toc4523695"/>
+      <w:bookmarkStart w:id="154" w:name="_Toc4523746"/>
+      <w:bookmarkStart w:id="155" w:name="_Toc4523869"/>
+      <w:bookmarkStart w:id="156" w:name="_Toc4524843"/>
+      <w:bookmarkStart w:id="157" w:name="_Toc4525038"/>
+      <w:bookmarkStart w:id="158" w:name="_Toc4525206"/>
+      <w:bookmarkStart w:id="159" w:name="_Toc4525598"/>
+      <w:bookmarkStart w:id="160" w:name="_Toc4526924"/>
+      <w:bookmarkStart w:id="161" w:name="_Toc4527301"/>
+      <w:bookmarkStart w:id="162" w:name="_Toc4527371"/>
+      <w:bookmarkStart w:id="163" w:name="_Toc4530486"/>
+      <w:bookmarkStart w:id="164" w:name="_Toc4789947"/>
       <w:r>
         <w:rPr>
           <w:b/>
         </w:rPr>
         <w:t>I</w:t>
       </w:r>
+      <w:bookmarkEnd w:id="145"/>
       <w:bookmarkEnd w:id="146"/>
       <w:bookmarkEnd w:id="147"/>
       <w:bookmarkEnd w:id="148"/>
@@ -16220,7 +16185,6 @@
       <w:bookmarkEnd w:id="162"/>
       <w:bookmarkEnd w:id="163"/>
       <w:bookmarkEnd w:id="164"/>
-      <w:bookmarkEnd w:id="165"/>
     </w:p>
     <w:p>
       <w:pPr>
@@ -16377,32 +16341,33 @@
           <w:b/>
         </w:rPr>
       </w:pPr>
-      <w:bookmarkStart w:id="166" w:name="_Toc3317141"/>
-      <w:bookmarkStart w:id="167" w:name="_Toc3317357"/>
-      <w:bookmarkStart w:id="168" w:name="_Toc3317701"/>
-      <w:bookmarkStart w:id="169" w:name="_Toc3317777"/>
-      <w:bookmarkStart w:id="170" w:name="_Toc4521335"/>
-      <w:bookmarkStart w:id="171" w:name="_Toc4522739"/>
-      <w:bookmarkStart w:id="172" w:name="_Toc4523310"/>
-      <w:bookmarkStart w:id="173" w:name="_Toc4523571"/>
-      <w:bookmarkStart w:id="174" w:name="_Toc4523696"/>
-      <w:bookmarkStart w:id="175" w:name="_Toc4523747"/>
-      <w:bookmarkStart w:id="176" w:name="_Toc4523870"/>
-      <w:bookmarkStart w:id="177" w:name="_Toc4524844"/>
-      <w:bookmarkStart w:id="178" w:name="_Toc4525039"/>
-      <w:bookmarkStart w:id="179" w:name="_Toc4525207"/>
-      <w:bookmarkStart w:id="180" w:name="_Toc4525599"/>
-      <w:bookmarkStart w:id="181" w:name="_Toc4526925"/>
-      <w:bookmarkStart w:id="182" w:name="_Toc4527302"/>
-      <w:bookmarkStart w:id="183" w:name="_Toc4527372"/>
-      <w:bookmarkStart w:id="184" w:name="_Toc4530487"/>
-      <w:bookmarkStart w:id="185" w:name="_Toc4789948"/>
+      <w:bookmarkStart w:id="165" w:name="_Toc3317141"/>
+      <w:bookmarkStart w:id="166" w:name="_Toc3317357"/>
+      <w:bookmarkStart w:id="167" w:name="_Toc3317701"/>
+      <w:bookmarkStart w:id="168" w:name="_Toc3317777"/>
+      <w:bookmarkStart w:id="169" w:name="_Toc4521335"/>
+      <w:bookmarkStart w:id="170" w:name="_Toc4522739"/>
+      <w:bookmarkStart w:id="171" w:name="_Toc4523310"/>
+      <w:bookmarkStart w:id="172" w:name="_Toc4523571"/>
+      <w:bookmarkStart w:id="173" w:name="_Toc4523696"/>
+      <w:bookmarkStart w:id="174" w:name="_Toc4523747"/>
+      <w:bookmarkStart w:id="175" w:name="_Toc4523870"/>
+      <w:bookmarkStart w:id="176" w:name="_Toc4524844"/>
+      <w:bookmarkStart w:id="177" w:name="_Toc4525039"/>
+      <w:bookmarkStart w:id="178" w:name="_Toc4525207"/>
+      <w:bookmarkStart w:id="179" w:name="_Toc4525599"/>
+      <w:bookmarkStart w:id="180" w:name="_Toc4526925"/>
+      <w:bookmarkStart w:id="181" w:name="_Toc4527302"/>
+      <w:bookmarkStart w:id="182" w:name="_Toc4527372"/>
+      <w:bookmarkStart w:id="183" w:name="_Toc4530487"/>
+      <w:bookmarkStart w:id="184" w:name="_Toc4789948"/>
       <w:r>
         <w:rPr>
           <w:b/>
         </w:rPr>
         <w:t>J</w:t>
       </w:r>
+      <w:bookmarkEnd w:id="165"/>
       <w:bookmarkEnd w:id="166"/>
       <w:bookmarkEnd w:id="167"/>
       <w:bookmarkEnd w:id="168"/>
@@ -16422,7 +16387,6 @@
       <w:bookmarkEnd w:id="182"/>
       <w:bookmarkEnd w:id="183"/>
       <w:bookmarkEnd w:id="184"/>
-      <w:bookmarkEnd w:id="185"/>
     </w:p>
     <w:p>
       <w:pPr>
@@ -16536,32 +16500,33 @@
           <w:b/>
         </w:rPr>
       </w:pPr>
-      <w:bookmarkStart w:id="186" w:name="_Toc3317142"/>
-      <w:bookmarkStart w:id="187" w:name="_Toc3317358"/>
-      <w:bookmarkStart w:id="188" w:name="_Toc3317702"/>
-      <w:bookmarkStart w:id="189" w:name="_Toc3317778"/>
-      <w:bookmarkStart w:id="190" w:name="_Toc4521336"/>
-      <w:bookmarkStart w:id="191" w:name="_Toc4522740"/>
-      <w:bookmarkStart w:id="192" w:name="_Toc4523311"/>
-      <w:bookmarkStart w:id="193" w:name="_Toc4523572"/>
-      <w:bookmarkStart w:id="194" w:name="_Toc4523697"/>
-      <w:bookmarkStart w:id="195" w:name="_Toc4523748"/>
-      <w:bookmarkStart w:id="196" w:name="_Toc4523871"/>
-      <w:bookmarkStart w:id="197" w:name="_Toc4524845"/>
-      <w:bookmarkStart w:id="198" w:name="_Toc4525040"/>
-      <w:bookmarkStart w:id="199" w:name="_Toc4525208"/>
-      <w:bookmarkStart w:id="200" w:name="_Toc4525600"/>
-      <w:bookmarkStart w:id="201" w:name="_Toc4526926"/>
-      <w:bookmarkStart w:id="202" w:name="_Toc4527303"/>
-      <w:bookmarkStart w:id="203" w:name="_Toc4527373"/>
-      <w:bookmarkStart w:id="204" w:name="_Toc4530488"/>
-      <w:bookmarkStart w:id="205" w:name="_Toc4789949"/>
+      <w:bookmarkStart w:id="185" w:name="_Toc3317142"/>
+      <w:bookmarkStart w:id="186" w:name="_Toc3317358"/>
+      <w:bookmarkStart w:id="187" w:name="_Toc3317702"/>
+      <w:bookmarkStart w:id="188" w:name="_Toc3317778"/>
+      <w:bookmarkStart w:id="189" w:name="_Toc4521336"/>
+      <w:bookmarkStart w:id="190" w:name="_Toc4522740"/>
+      <w:bookmarkStart w:id="191" w:name="_Toc4523311"/>
+      <w:bookmarkStart w:id="192" w:name="_Toc4523572"/>
+      <w:bookmarkStart w:id="193" w:name="_Toc4523697"/>
+      <w:bookmarkStart w:id="194" w:name="_Toc4523748"/>
+      <w:bookmarkStart w:id="195" w:name="_Toc4523871"/>
+      <w:bookmarkStart w:id="196" w:name="_Toc4524845"/>
+      <w:bookmarkStart w:id="197" w:name="_Toc4525040"/>
+      <w:bookmarkStart w:id="198" w:name="_Toc4525208"/>
+      <w:bookmarkStart w:id="199" w:name="_Toc4525600"/>
+      <w:bookmarkStart w:id="200" w:name="_Toc4526926"/>
+      <w:bookmarkStart w:id="201" w:name="_Toc4527303"/>
+      <w:bookmarkStart w:id="202" w:name="_Toc4527373"/>
+      <w:bookmarkStart w:id="203" w:name="_Toc4530488"/>
+      <w:bookmarkStart w:id="204" w:name="_Toc4789949"/>
       <w:r>
         <w:rPr>
           <w:b/>
         </w:rPr>
         <w:t>M</w:t>
       </w:r>
+      <w:bookmarkEnd w:id="185"/>
       <w:bookmarkEnd w:id="186"/>
       <w:bookmarkEnd w:id="187"/>
       <w:bookmarkEnd w:id="188"/>
@@ -16581,7 +16546,6 @@
       <w:bookmarkEnd w:id="202"/>
       <w:bookmarkEnd w:id="203"/>
       <w:bookmarkEnd w:id="204"/>
-      <w:bookmarkEnd w:id="205"/>
     </w:p>
     <w:p>
       <w:pPr>
@@ -16703,32 +16667,33 @@
           <w:b/>
         </w:rPr>
       </w:pPr>
-      <w:bookmarkStart w:id="206" w:name="_Toc3317143"/>
-      <w:bookmarkStart w:id="207" w:name="_Toc3317359"/>
-      <w:bookmarkStart w:id="208" w:name="_Toc3317703"/>
-      <w:bookmarkStart w:id="209" w:name="_Toc3317779"/>
-      <w:bookmarkStart w:id="210" w:name="_Toc4521337"/>
-      <w:bookmarkStart w:id="211" w:name="_Toc4522741"/>
-      <w:bookmarkStart w:id="212" w:name="_Toc4523312"/>
-      <w:bookmarkStart w:id="213" w:name="_Toc4523573"/>
-      <w:bookmarkStart w:id="214" w:name="_Toc4523698"/>
-      <w:bookmarkStart w:id="215" w:name="_Toc4523749"/>
-      <w:bookmarkStart w:id="216" w:name="_Toc4523872"/>
-      <w:bookmarkStart w:id="217" w:name="_Toc4524846"/>
-      <w:bookmarkStart w:id="218" w:name="_Toc4525041"/>
-      <w:bookmarkStart w:id="219" w:name="_Toc4525209"/>
-      <w:bookmarkStart w:id="220" w:name="_Toc4525601"/>
-      <w:bookmarkStart w:id="221" w:name="_Toc4526927"/>
-      <w:bookmarkStart w:id="222" w:name="_Toc4527304"/>
-      <w:bookmarkStart w:id="223" w:name="_Toc4527374"/>
-      <w:bookmarkStart w:id="224" w:name="_Toc4530489"/>
-      <w:bookmarkStart w:id="225" w:name="_Toc4789950"/>
+      <w:bookmarkStart w:id="205" w:name="_Toc3317143"/>
+      <w:bookmarkStart w:id="206" w:name="_Toc3317359"/>
+      <w:bookmarkStart w:id="207" w:name="_Toc3317703"/>
+      <w:bookmarkStart w:id="208" w:name="_Toc3317779"/>
+      <w:bookmarkStart w:id="209" w:name="_Toc4521337"/>
+      <w:bookmarkStart w:id="210" w:name="_Toc4522741"/>
+      <w:bookmarkStart w:id="211" w:name="_Toc4523312"/>
+      <w:bookmarkStart w:id="212" w:name="_Toc4523573"/>
+      <w:bookmarkStart w:id="213" w:name="_Toc4523698"/>
+      <w:bookmarkStart w:id="214" w:name="_Toc4523749"/>
+      <w:bookmarkStart w:id="215" w:name="_Toc4523872"/>
+      <w:bookmarkStart w:id="216" w:name="_Toc4524846"/>
+      <w:bookmarkStart w:id="217" w:name="_Toc4525041"/>
+      <w:bookmarkStart w:id="218" w:name="_Toc4525209"/>
+      <w:bookmarkStart w:id="219" w:name="_Toc4525601"/>
+      <w:bookmarkStart w:id="220" w:name="_Toc4526927"/>
+      <w:bookmarkStart w:id="221" w:name="_Toc4527304"/>
+      <w:bookmarkStart w:id="222" w:name="_Toc4527374"/>
+      <w:bookmarkStart w:id="223" w:name="_Toc4530489"/>
+      <w:bookmarkStart w:id="224" w:name="_Toc4789950"/>
       <w:r>
         <w:rPr>
           <w:b/>
         </w:rPr>
         <w:t>N</w:t>
       </w:r>
+      <w:bookmarkEnd w:id="205"/>
       <w:bookmarkEnd w:id="206"/>
       <w:bookmarkEnd w:id="207"/>
       <w:bookmarkEnd w:id="208"/>
@@ -16748,7 +16713,6 @@
       <w:bookmarkEnd w:id="222"/>
       <w:bookmarkEnd w:id="223"/>
       <w:bookmarkEnd w:id="224"/>
-      <w:bookmarkEnd w:id="225"/>
     </w:p>
     <w:p>
       <w:pPr>
@@ -16894,32 +16858,33 @@
           <w:b/>
         </w:rPr>
       </w:pPr>
-      <w:bookmarkStart w:id="226" w:name="_Toc3317144"/>
-      <w:bookmarkStart w:id="227" w:name="_Toc3317360"/>
-      <w:bookmarkStart w:id="228" w:name="_Toc3317704"/>
-      <w:bookmarkStart w:id="229" w:name="_Toc3317780"/>
-      <w:bookmarkStart w:id="230" w:name="_Toc4521338"/>
-      <w:bookmarkStart w:id="231" w:name="_Toc4522742"/>
-      <w:bookmarkStart w:id="232" w:name="_Toc4523313"/>
-      <w:bookmarkStart w:id="233" w:name="_Toc4523574"/>
-      <w:bookmarkStart w:id="234" w:name="_Toc4523699"/>
-      <w:bookmarkStart w:id="235" w:name="_Toc4523750"/>
-      <w:bookmarkStart w:id="236" w:name="_Toc4523873"/>
-      <w:bookmarkStart w:id="237" w:name="_Toc4524847"/>
-      <w:bookmarkStart w:id="238" w:name="_Toc4525042"/>
-      <w:bookmarkStart w:id="239" w:name="_Toc4525210"/>
-      <w:bookmarkStart w:id="240" w:name="_Toc4525602"/>
-      <w:bookmarkStart w:id="241" w:name="_Toc4526928"/>
-      <w:bookmarkStart w:id="242" w:name="_Toc4527305"/>
-      <w:bookmarkStart w:id="243" w:name="_Toc4527375"/>
-      <w:bookmarkStart w:id="244" w:name="_Toc4530490"/>
-      <w:bookmarkStart w:id="245" w:name="_Toc4789951"/>
+      <w:bookmarkStart w:id="225" w:name="_Toc3317144"/>
+      <w:bookmarkStart w:id="226" w:name="_Toc3317360"/>
+      <w:bookmarkStart w:id="227" w:name="_Toc3317704"/>
+      <w:bookmarkStart w:id="228" w:name="_Toc3317780"/>
+      <w:bookmarkStart w:id="229" w:name="_Toc4521338"/>
+      <w:bookmarkStart w:id="230" w:name="_Toc4522742"/>
+      <w:bookmarkStart w:id="231" w:name="_Toc4523313"/>
+      <w:bookmarkStart w:id="232" w:name="_Toc4523574"/>
+      <w:bookmarkStart w:id="233" w:name="_Toc4523699"/>
+      <w:bookmarkStart w:id="234" w:name="_Toc4523750"/>
+      <w:bookmarkStart w:id="235" w:name="_Toc4523873"/>
+      <w:bookmarkStart w:id="236" w:name="_Toc4524847"/>
+      <w:bookmarkStart w:id="237" w:name="_Toc4525042"/>
+      <w:bookmarkStart w:id="238" w:name="_Toc4525210"/>
+      <w:bookmarkStart w:id="239" w:name="_Toc4525602"/>
+      <w:bookmarkStart w:id="240" w:name="_Toc4526928"/>
+      <w:bookmarkStart w:id="241" w:name="_Toc4527305"/>
+      <w:bookmarkStart w:id="242" w:name="_Toc4527375"/>
+      <w:bookmarkStart w:id="243" w:name="_Toc4530490"/>
+      <w:bookmarkStart w:id="244" w:name="_Toc4789951"/>
       <w:r>
         <w:rPr>
           <w:b/>
         </w:rPr>
         <w:t>Q</w:t>
       </w:r>
+      <w:bookmarkEnd w:id="225"/>
       <w:bookmarkEnd w:id="226"/>
       <w:bookmarkEnd w:id="227"/>
       <w:bookmarkEnd w:id="228"/>
@@ -16939,7 +16904,6 @@
       <w:bookmarkEnd w:id="242"/>
       <w:bookmarkEnd w:id="243"/>
       <w:bookmarkEnd w:id="244"/>
-      <w:bookmarkEnd w:id="245"/>
     </w:p>
     <w:p>
       <w:pPr>
@@ -17029,32 +16993,33 @@
           <w:b/>
         </w:rPr>
       </w:pPr>
-      <w:bookmarkStart w:id="246" w:name="_Toc3317145"/>
-      <w:bookmarkStart w:id="247" w:name="_Toc3317361"/>
-      <w:bookmarkStart w:id="248" w:name="_Toc3317705"/>
-      <w:bookmarkStart w:id="249" w:name="_Toc3317781"/>
-      <w:bookmarkStart w:id="250" w:name="_Toc4521339"/>
-      <w:bookmarkStart w:id="251" w:name="_Toc4522743"/>
-      <w:bookmarkStart w:id="252" w:name="_Toc4523314"/>
-      <w:bookmarkStart w:id="253" w:name="_Toc4523575"/>
-      <w:bookmarkStart w:id="254" w:name="_Toc4523700"/>
-      <w:bookmarkStart w:id="255" w:name="_Toc4523751"/>
-      <w:bookmarkStart w:id="256" w:name="_Toc4523874"/>
-      <w:bookmarkStart w:id="257" w:name="_Toc4524848"/>
-      <w:bookmarkStart w:id="258" w:name="_Toc4525043"/>
-      <w:bookmarkStart w:id="259" w:name="_Toc4525211"/>
-      <w:bookmarkStart w:id="260" w:name="_Toc4525603"/>
-      <w:bookmarkStart w:id="261" w:name="_Toc4526929"/>
-      <w:bookmarkStart w:id="262" w:name="_Toc4527306"/>
-      <w:bookmarkStart w:id="263" w:name="_Toc4527376"/>
-      <w:bookmarkStart w:id="264" w:name="_Toc4530491"/>
-      <w:bookmarkStart w:id="265" w:name="_Toc4789952"/>
+      <w:bookmarkStart w:id="245" w:name="_Toc3317145"/>
+      <w:bookmarkStart w:id="246" w:name="_Toc3317361"/>
+      <w:bookmarkStart w:id="247" w:name="_Toc3317705"/>
+      <w:bookmarkStart w:id="248" w:name="_Toc3317781"/>
+      <w:bookmarkStart w:id="249" w:name="_Toc4521339"/>
+      <w:bookmarkStart w:id="250" w:name="_Toc4522743"/>
+      <w:bookmarkStart w:id="251" w:name="_Toc4523314"/>
+      <w:bookmarkStart w:id="252" w:name="_Toc4523575"/>
+      <w:bookmarkStart w:id="253" w:name="_Toc4523700"/>
+      <w:bookmarkStart w:id="254" w:name="_Toc4523751"/>
+      <w:bookmarkStart w:id="255" w:name="_Toc4523874"/>
+      <w:bookmarkStart w:id="256" w:name="_Toc4524848"/>
+      <w:bookmarkStart w:id="257" w:name="_Toc4525043"/>
+      <w:bookmarkStart w:id="258" w:name="_Toc4525211"/>
+      <w:bookmarkStart w:id="259" w:name="_Toc4525603"/>
+      <w:bookmarkStart w:id="260" w:name="_Toc4526929"/>
+      <w:bookmarkStart w:id="261" w:name="_Toc4527306"/>
+      <w:bookmarkStart w:id="262" w:name="_Toc4527376"/>
+      <w:bookmarkStart w:id="263" w:name="_Toc4530491"/>
+      <w:bookmarkStart w:id="264" w:name="_Toc4789952"/>
       <w:r>
         <w:rPr>
           <w:b/>
         </w:rPr>
         <w:t>R</w:t>
       </w:r>
+      <w:bookmarkEnd w:id="245"/>
       <w:bookmarkEnd w:id="246"/>
       <w:bookmarkEnd w:id="247"/>
       <w:bookmarkEnd w:id="248"/>
@@ -17074,7 +17039,6 @@
       <w:bookmarkEnd w:id="262"/>
       <w:bookmarkEnd w:id="263"/>
       <w:bookmarkEnd w:id="264"/>
-      <w:bookmarkEnd w:id="265"/>
     </w:p>
     <w:p>
       <w:pPr>
@@ -17217,32 +17181,33 @@
           <w:b/>
         </w:rPr>
       </w:pPr>
-      <w:bookmarkStart w:id="266" w:name="_Toc3317146"/>
-      <w:bookmarkStart w:id="267" w:name="_Toc3317362"/>
-      <w:bookmarkStart w:id="268" w:name="_Toc3317706"/>
-      <w:bookmarkStart w:id="269" w:name="_Toc3317782"/>
-      <w:bookmarkStart w:id="270" w:name="_Toc4521340"/>
-      <w:bookmarkStart w:id="271" w:name="_Toc4522744"/>
-      <w:bookmarkStart w:id="272" w:name="_Toc4523315"/>
-      <w:bookmarkStart w:id="273" w:name="_Toc4523576"/>
-      <w:bookmarkStart w:id="274" w:name="_Toc4523701"/>
-      <w:bookmarkStart w:id="275" w:name="_Toc4523752"/>
-      <w:bookmarkStart w:id="276" w:name="_Toc4523875"/>
-      <w:bookmarkStart w:id="277" w:name="_Toc4524849"/>
-      <w:bookmarkStart w:id="278" w:name="_Toc4525044"/>
-      <w:bookmarkStart w:id="279" w:name="_Toc4525212"/>
-      <w:bookmarkStart w:id="280" w:name="_Toc4525604"/>
-      <w:bookmarkStart w:id="281" w:name="_Toc4526930"/>
-      <w:bookmarkStart w:id="282" w:name="_Toc4527307"/>
-      <w:bookmarkStart w:id="283" w:name="_Toc4527377"/>
-      <w:bookmarkStart w:id="284" w:name="_Toc4530492"/>
-      <w:bookmarkStart w:id="285" w:name="_Toc4789953"/>
+      <w:bookmarkStart w:id="265" w:name="_Toc3317146"/>
+      <w:bookmarkStart w:id="266" w:name="_Toc3317362"/>
+      <w:bookmarkStart w:id="267" w:name="_Toc3317706"/>
+      <w:bookmarkStart w:id="268" w:name="_Toc3317782"/>
+      <w:bookmarkStart w:id="269" w:name="_Toc4521340"/>
+      <w:bookmarkStart w:id="270" w:name="_Toc4522744"/>
+      <w:bookmarkStart w:id="271" w:name="_Toc4523315"/>
+      <w:bookmarkStart w:id="272" w:name="_Toc4523576"/>
+      <w:bookmarkStart w:id="273" w:name="_Toc4523701"/>
+      <w:bookmarkStart w:id="274" w:name="_Toc4523752"/>
+      <w:bookmarkStart w:id="275" w:name="_Toc4523875"/>
+      <w:bookmarkStart w:id="276" w:name="_Toc4524849"/>
+      <w:bookmarkStart w:id="277" w:name="_Toc4525044"/>
+      <w:bookmarkStart w:id="278" w:name="_Toc4525212"/>
+      <w:bookmarkStart w:id="279" w:name="_Toc4525604"/>
+      <w:bookmarkStart w:id="280" w:name="_Toc4526930"/>
+      <w:bookmarkStart w:id="281" w:name="_Toc4527307"/>
+      <w:bookmarkStart w:id="282" w:name="_Toc4527377"/>
+      <w:bookmarkStart w:id="283" w:name="_Toc4530492"/>
+      <w:bookmarkStart w:id="284" w:name="_Toc4789953"/>
       <w:r>
         <w:rPr>
           <w:b/>
         </w:rPr>
         <w:t>S</w:t>
       </w:r>
+      <w:bookmarkEnd w:id="265"/>
       <w:bookmarkEnd w:id="266"/>
       <w:bookmarkEnd w:id="267"/>
       <w:bookmarkEnd w:id="268"/>
@@ -17262,7 +17227,6 @@
       <w:bookmarkEnd w:id="282"/>
       <w:bookmarkEnd w:id="283"/>
       <w:bookmarkEnd w:id="284"/>
-      <w:bookmarkEnd w:id="285"/>
     </w:p>
     <w:p>
       <w:pPr>
@@ -17479,32 +17443,33 @@
           <w:b/>
         </w:rPr>
       </w:pPr>
-      <w:bookmarkStart w:id="286" w:name="_Toc3317147"/>
-      <w:bookmarkStart w:id="287" w:name="_Toc3317363"/>
-      <w:bookmarkStart w:id="288" w:name="_Toc3317707"/>
-      <w:bookmarkStart w:id="289" w:name="_Toc3317783"/>
-      <w:bookmarkStart w:id="290" w:name="_Toc4521341"/>
-      <w:bookmarkStart w:id="291" w:name="_Toc4522745"/>
-      <w:bookmarkStart w:id="292" w:name="_Toc4523316"/>
-      <w:bookmarkStart w:id="293" w:name="_Toc4523577"/>
-      <w:bookmarkStart w:id="294" w:name="_Toc4523702"/>
-      <w:bookmarkStart w:id="295" w:name="_Toc4523753"/>
-      <w:bookmarkStart w:id="296" w:name="_Toc4523876"/>
-      <w:bookmarkStart w:id="297" w:name="_Toc4524850"/>
-      <w:bookmarkStart w:id="298" w:name="_Toc4525045"/>
-      <w:bookmarkStart w:id="299" w:name="_Toc4525213"/>
-      <w:bookmarkStart w:id="300" w:name="_Toc4525605"/>
-      <w:bookmarkStart w:id="301" w:name="_Toc4526931"/>
-      <w:bookmarkStart w:id="302" w:name="_Toc4527308"/>
-      <w:bookmarkStart w:id="303" w:name="_Toc4527378"/>
-      <w:bookmarkStart w:id="304" w:name="_Toc4530493"/>
-      <w:bookmarkStart w:id="305" w:name="_Toc4789954"/>
+      <w:bookmarkStart w:id="285" w:name="_Toc3317147"/>
+      <w:bookmarkStart w:id="286" w:name="_Toc3317363"/>
+      <w:bookmarkStart w:id="287" w:name="_Toc3317707"/>
+      <w:bookmarkStart w:id="288" w:name="_Toc3317783"/>
+      <w:bookmarkStart w:id="289" w:name="_Toc4521341"/>
+      <w:bookmarkStart w:id="290" w:name="_Toc4522745"/>
+      <w:bookmarkStart w:id="291" w:name="_Toc4523316"/>
+      <w:bookmarkStart w:id="292" w:name="_Toc4523577"/>
+      <w:bookmarkStart w:id="293" w:name="_Toc4523702"/>
+      <w:bookmarkStart w:id="294" w:name="_Toc4523753"/>
+      <w:bookmarkStart w:id="295" w:name="_Toc4523876"/>
+      <w:bookmarkStart w:id="296" w:name="_Toc4524850"/>
+      <w:bookmarkStart w:id="297" w:name="_Toc4525045"/>
+      <w:bookmarkStart w:id="298" w:name="_Toc4525213"/>
+      <w:bookmarkStart w:id="299" w:name="_Toc4525605"/>
+      <w:bookmarkStart w:id="300" w:name="_Toc4526931"/>
+      <w:bookmarkStart w:id="301" w:name="_Toc4527308"/>
+      <w:bookmarkStart w:id="302" w:name="_Toc4527378"/>
+      <w:bookmarkStart w:id="303" w:name="_Toc4530493"/>
+      <w:bookmarkStart w:id="304" w:name="_Toc4789954"/>
       <w:r>
         <w:rPr>
           <w:b/>
         </w:rPr>
         <w:t>T</w:t>
       </w:r>
+      <w:bookmarkEnd w:id="285"/>
       <w:bookmarkEnd w:id="286"/>
       <w:bookmarkEnd w:id="287"/>
       <w:bookmarkEnd w:id="288"/>
@@ -17524,7 +17489,6 @@
       <w:bookmarkEnd w:id="302"/>
       <w:bookmarkEnd w:id="303"/>
       <w:bookmarkEnd w:id="304"/>
-      <w:bookmarkEnd w:id="305"/>
     </w:p>
     <w:p>
       <w:pPr>
@@ -17658,32 +17622,33 @@
           <w:b/>
         </w:rPr>
       </w:pPr>
-      <w:bookmarkStart w:id="306" w:name="_Toc3317148"/>
-      <w:bookmarkStart w:id="307" w:name="_Toc3317364"/>
-      <w:bookmarkStart w:id="308" w:name="_Toc3317708"/>
-      <w:bookmarkStart w:id="309" w:name="_Toc3317784"/>
-      <w:bookmarkStart w:id="310" w:name="_Toc4521342"/>
-      <w:bookmarkStart w:id="311" w:name="_Toc4522746"/>
-      <w:bookmarkStart w:id="312" w:name="_Toc4523317"/>
-      <w:bookmarkStart w:id="313" w:name="_Toc4523578"/>
-      <w:bookmarkStart w:id="314" w:name="_Toc4523703"/>
-      <w:bookmarkStart w:id="315" w:name="_Toc4523754"/>
-      <w:bookmarkStart w:id="316" w:name="_Toc4523877"/>
-      <w:bookmarkStart w:id="317" w:name="_Toc4524851"/>
-      <w:bookmarkStart w:id="318" w:name="_Toc4525046"/>
-      <w:bookmarkStart w:id="319" w:name="_Toc4525214"/>
-      <w:bookmarkStart w:id="320" w:name="_Toc4525606"/>
-      <w:bookmarkStart w:id="321" w:name="_Toc4526932"/>
-      <w:bookmarkStart w:id="322" w:name="_Toc4527309"/>
-      <w:bookmarkStart w:id="323" w:name="_Toc4527379"/>
-      <w:bookmarkStart w:id="324" w:name="_Toc4530494"/>
-      <w:bookmarkStart w:id="325" w:name="_Toc4789955"/>
+      <w:bookmarkStart w:id="305" w:name="_Toc3317148"/>
+      <w:bookmarkStart w:id="306" w:name="_Toc3317364"/>
+      <w:bookmarkStart w:id="307" w:name="_Toc3317708"/>
+      <w:bookmarkStart w:id="308" w:name="_Toc3317784"/>
+      <w:bookmarkStart w:id="309" w:name="_Toc4521342"/>
+      <w:bookmarkStart w:id="310" w:name="_Toc4522746"/>
+      <w:bookmarkStart w:id="311" w:name="_Toc4523317"/>
+      <w:bookmarkStart w:id="312" w:name="_Toc4523578"/>
+      <w:bookmarkStart w:id="313" w:name="_Toc4523703"/>
+      <w:bookmarkStart w:id="314" w:name="_Toc4523754"/>
+      <w:bookmarkStart w:id="315" w:name="_Toc4523877"/>
+      <w:bookmarkStart w:id="316" w:name="_Toc4524851"/>
+      <w:bookmarkStart w:id="317" w:name="_Toc4525046"/>
+      <w:bookmarkStart w:id="318" w:name="_Toc4525214"/>
+      <w:bookmarkStart w:id="319" w:name="_Toc4525606"/>
+      <w:bookmarkStart w:id="320" w:name="_Toc4526932"/>
+      <w:bookmarkStart w:id="321" w:name="_Toc4527309"/>
+      <w:bookmarkStart w:id="322" w:name="_Toc4527379"/>
+      <w:bookmarkStart w:id="323" w:name="_Toc4530494"/>
+      <w:bookmarkStart w:id="324" w:name="_Toc4789955"/>
       <w:r>
         <w:rPr>
           <w:b/>
         </w:rPr>
         <w:t>U</w:t>
       </w:r>
+      <w:bookmarkEnd w:id="305"/>
       <w:bookmarkEnd w:id="306"/>
       <w:bookmarkEnd w:id="307"/>
       <w:bookmarkEnd w:id="308"/>
@@ -17703,7 +17668,6 @@
       <w:bookmarkEnd w:id="322"/>
       <w:bookmarkEnd w:id="323"/>
       <w:bookmarkEnd w:id="324"/>
-      <w:bookmarkEnd w:id="325"/>
     </w:p>
     <w:p>
       <w:pPr>
@@ -17899,26 +17863,26 @@
           <w:b/>
         </w:rPr>
       </w:pPr>
-      <w:bookmarkStart w:id="326" w:name="_Toc3317149"/>
-      <w:bookmarkStart w:id="327" w:name="_Toc3317365"/>
-      <w:bookmarkStart w:id="328" w:name="_Toc3317709"/>
-      <w:bookmarkStart w:id="329" w:name="_Toc3317785"/>
-      <w:bookmarkStart w:id="330" w:name="_Toc4521343"/>
-      <w:bookmarkStart w:id="331" w:name="_Toc4522747"/>
-      <w:bookmarkStart w:id="332" w:name="_Toc4523318"/>
-      <w:bookmarkStart w:id="333" w:name="_Toc4523579"/>
-      <w:bookmarkStart w:id="334" w:name="_Toc4523704"/>
-      <w:bookmarkStart w:id="335" w:name="_Toc4523755"/>
-      <w:bookmarkStart w:id="336" w:name="_Toc4523878"/>
-      <w:bookmarkStart w:id="337" w:name="_Toc4524852"/>
-      <w:bookmarkStart w:id="338" w:name="_Toc4525047"/>
-      <w:bookmarkStart w:id="339" w:name="_Toc4525215"/>
-      <w:bookmarkStart w:id="340" w:name="_Toc4525607"/>
-      <w:bookmarkStart w:id="341" w:name="_Toc4526933"/>
-      <w:bookmarkStart w:id="342" w:name="_Toc4527310"/>
-      <w:bookmarkStart w:id="343" w:name="_Toc4527380"/>
-      <w:bookmarkStart w:id="344" w:name="_Toc4530495"/>
-      <w:bookmarkStart w:id="345" w:name="_Toc4789956"/>
+      <w:bookmarkStart w:id="325" w:name="_Toc3317149"/>
+      <w:bookmarkStart w:id="326" w:name="_Toc3317365"/>
+      <w:bookmarkStart w:id="327" w:name="_Toc3317709"/>
+      <w:bookmarkStart w:id="328" w:name="_Toc3317785"/>
+      <w:bookmarkStart w:id="329" w:name="_Toc4521343"/>
+      <w:bookmarkStart w:id="330" w:name="_Toc4522747"/>
+      <w:bookmarkStart w:id="331" w:name="_Toc4523318"/>
+      <w:bookmarkStart w:id="332" w:name="_Toc4523579"/>
+      <w:bookmarkStart w:id="333" w:name="_Toc4523704"/>
+      <w:bookmarkStart w:id="334" w:name="_Toc4523755"/>
+      <w:bookmarkStart w:id="335" w:name="_Toc4523878"/>
+      <w:bookmarkStart w:id="336" w:name="_Toc4524852"/>
+      <w:bookmarkStart w:id="337" w:name="_Toc4525047"/>
+      <w:bookmarkStart w:id="338" w:name="_Toc4525215"/>
+      <w:bookmarkStart w:id="339" w:name="_Toc4525607"/>
+      <w:bookmarkStart w:id="340" w:name="_Toc4526933"/>
+      <w:bookmarkStart w:id="341" w:name="_Toc4527310"/>
+      <w:bookmarkStart w:id="342" w:name="_Toc4527380"/>
+      <w:bookmarkStart w:id="343" w:name="_Toc4530495"/>
+      <w:bookmarkStart w:id="344" w:name="_Toc4789956"/>
       <w:r>
         <w:rPr>
           <w:b/>
@@ -17926,6 +17890,7 @@
         <w:lastRenderedPageBreak/>
         <w:t>V</w:t>
       </w:r>
+      <w:bookmarkEnd w:id="325"/>
       <w:bookmarkEnd w:id="326"/>
       <w:bookmarkEnd w:id="327"/>
       <w:bookmarkEnd w:id="328"/>
@@ -17945,7 +17910,6 @@
       <w:bookmarkEnd w:id="342"/>
       <w:bookmarkEnd w:id="343"/>
       <w:bookmarkEnd w:id="344"/>
-      <w:bookmarkEnd w:id="345"/>
     </w:p>
     <w:p>
       <w:pPr>
@@ -17958,11 +17922,11 @@
           <w:szCs w:val="22"/>
         </w:rPr>
       </w:pPr>
-      <w:bookmarkStart w:id="346" w:name="_Toc4522748"/>
-      <w:bookmarkStart w:id="347" w:name="_Toc4527311"/>
-      <w:bookmarkStart w:id="348" w:name="_Toc4527381"/>
-      <w:bookmarkStart w:id="349" w:name="_Toc4530496"/>
-      <w:bookmarkStart w:id="350" w:name="_Toc4789957"/>
+      <w:bookmarkStart w:id="345" w:name="_Toc4522748"/>
+      <w:bookmarkStart w:id="346" w:name="_Toc4527311"/>
+      <w:bookmarkStart w:id="347" w:name="_Toc4527381"/>
+      <w:bookmarkStart w:id="348" w:name="_Toc4530496"/>
+      <w:bookmarkStart w:id="349" w:name="_Toc4789957"/>
       <w:r>
         <w:rPr>
           <w:sz w:val="22"/>
@@ -17985,11 +17949,11 @@
         </w:rPr>
         <w:t>VTK</w:t>
       </w:r>
+      <w:bookmarkEnd w:id="345"/>
       <w:bookmarkEnd w:id="346"/>
       <w:bookmarkEnd w:id="347"/>
       <w:bookmarkEnd w:id="348"/>
       <w:bookmarkEnd w:id="349"/>
-      <w:bookmarkEnd w:id="350"/>
     </w:p>
     <w:p>
       <w:pPr>
@@ -18078,10 +18042,10 @@
           <w:szCs w:val="26"/>
         </w:rPr>
       </w:pPr>
-      <w:bookmarkStart w:id="351" w:name="_TOC_250001"/>
-      <w:bookmarkStart w:id="352" w:name="_bookmark0"/>
+      <w:bookmarkStart w:id="350" w:name="_TOC_250001"/>
+      <w:bookmarkStart w:id="351" w:name="_bookmark0"/>
+      <w:bookmarkEnd w:id="350"/>
       <w:bookmarkEnd w:id="351"/>
-      <w:bookmarkEnd w:id="352"/>
     </w:p>
     <w:p>
       <w:pPr>
@@ -18094,22 +18058,22 @@
           <w:szCs w:val="28"/>
         </w:rPr>
       </w:pPr>
-      <w:bookmarkStart w:id="353" w:name="_Toc4522749"/>
-      <w:bookmarkStart w:id="354" w:name="_Toc4523580"/>
-      <w:bookmarkStart w:id="355" w:name="_Toc4789958"/>
-      <w:bookmarkStart w:id="356" w:name="_Toc4968881"/>
-      <w:bookmarkStart w:id="357" w:name="_Toc4969165"/>
-      <w:bookmarkStart w:id="358" w:name="_Toc4970195"/>
-      <w:bookmarkStart w:id="359" w:name="_Toc4971008"/>
-      <w:bookmarkStart w:id="360" w:name="_Toc4971151"/>
-      <w:bookmarkStart w:id="361" w:name="_Toc4971215"/>
-      <w:bookmarkStart w:id="362" w:name="_Toc4971339"/>
-      <w:bookmarkStart w:id="363" w:name="_Toc4971521"/>
-      <w:bookmarkStart w:id="364" w:name="_Toc4971683"/>
-      <w:bookmarkStart w:id="365" w:name="_Toc4971819"/>
-      <w:bookmarkStart w:id="366" w:name="_Toc4971929"/>
-      <w:bookmarkStart w:id="367" w:name="_Toc4972065"/>
-      <w:bookmarkStart w:id="368" w:name="_Toc6260242"/>
+      <w:bookmarkStart w:id="352" w:name="_Toc4522749"/>
+      <w:bookmarkStart w:id="353" w:name="_Toc4523580"/>
+      <w:bookmarkStart w:id="354" w:name="_Toc4789958"/>
+      <w:bookmarkStart w:id="355" w:name="_Toc4968881"/>
+      <w:bookmarkStart w:id="356" w:name="_Toc4969165"/>
+      <w:bookmarkStart w:id="357" w:name="_Toc4970195"/>
+      <w:bookmarkStart w:id="358" w:name="_Toc4971008"/>
+      <w:bookmarkStart w:id="359" w:name="_Toc4971151"/>
+      <w:bookmarkStart w:id="360" w:name="_Toc4971215"/>
+      <w:bookmarkStart w:id="361" w:name="_Toc4971339"/>
+      <w:bookmarkStart w:id="362" w:name="_Toc4971521"/>
+      <w:bookmarkStart w:id="363" w:name="_Toc4971683"/>
+      <w:bookmarkStart w:id="364" w:name="_Toc4971819"/>
+      <w:bookmarkStart w:id="365" w:name="_Toc4971929"/>
+      <w:bookmarkStart w:id="366" w:name="_Toc4972065"/>
+      <w:bookmarkStart w:id="367" w:name="_Toc6260242"/>
       <w:r>
         <w:rPr>
           <w:sz w:val="28"/>
@@ -18117,6 +18081,7 @@
         </w:rPr>
         <w:t>CHƯƠNG 1: GIỚI THIỆU TỔNG QUAN ĐỀ TÀI</w:t>
       </w:r>
+      <w:bookmarkEnd w:id="352"/>
       <w:bookmarkEnd w:id="353"/>
       <w:bookmarkEnd w:id="354"/>
       <w:bookmarkEnd w:id="355"/>
@@ -18132,7 +18097,6 @@
       <w:bookmarkEnd w:id="365"/>
       <w:bookmarkEnd w:id="366"/>
       <w:bookmarkEnd w:id="367"/>
-      <w:bookmarkEnd w:id="368"/>
     </w:p>
     <w:p>
       <w:pPr>
@@ -18425,7 +18389,7 @@
         <w:tabs>
           <w:tab w:val="left" w:pos="1530"/>
         </w:tabs>
-        <w:spacing w:line="360" w:lineRule="auto"/>
+        <w:spacing w:before="120" w:after="120" w:line="360" w:lineRule="auto"/>
         <w:ind w:left="1350" w:hanging="270"/>
         <w:jc w:val="both"/>
         <w:rPr>
@@ -18435,22 +18399,22 @@
           <w:shd w:val="clear" w:color="auto" w:fill="FFFFFF"/>
         </w:rPr>
       </w:pPr>
-      <w:bookmarkStart w:id="369" w:name="_Toc4522750"/>
-      <w:bookmarkStart w:id="370" w:name="_Toc4523581"/>
-      <w:bookmarkStart w:id="371" w:name="_Toc4789959"/>
-      <w:bookmarkStart w:id="372" w:name="_Toc4968882"/>
-      <w:bookmarkStart w:id="373" w:name="_Toc4969166"/>
-      <w:bookmarkStart w:id="374" w:name="_Toc4970196"/>
-      <w:bookmarkStart w:id="375" w:name="_Toc4971009"/>
-      <w:bookmarkStart w:id="376" w:name="_Toc4971152"/>
-      <w:bookmarkStart w:id="377" w:name="_Toc4971216"/>
-      <w:bookmarkStart w:id="378" w:name="_Toc4971340"/>
-      <w:bookmarkStart w:id="379" w:name="_Toc4971522"/>
-      <w:bookmarkStart w:id="380" w:name="_Toc4971684"/>
-      <w:bookmarkStart w:id="381" w:name="_Toc4971820"/>
-      <w:bookmarkStart w:id="382" w:name="_Toc4971930"/>
-      <w:bookmarkStart w:id="383" w:name="_Toc4972066"/>
-      <w:bookmarkStart w:id="384" w:name="_Toc6260243"/>
+      <w:bookmarkStart w:id="368" w:name="_Toc4522750"/>
+      <w:bookmarkStart w:id="369" w:name="_Toc4523581"/>
+      <w:bookmarkStart w:id="370" w:name="_Toc4789959"/>
+      <w:bookmarkStart w:id="371" w:name="_Toc4968882"/>
+      <w:bookmarkStart w:id="372" w:name="_Toc4969166"/>
+      <w:bookmarkStart w:id="373" w:name="_Toc4970196"/>
+      <w:bookmarkStart w:id="374" w:name="_Toc4971009"/>
+      <w:bookmarkStart w:id="375" w:name="_Toc4971152"/>
+      <w:bookmarkStart w:id="376" w:name="_Toc4971216"/>
+      <w:bookmarkStart w:id="377" w:name="_Toc4971340"/>
+      <w:bookmarkStart w:id="378" w:name="_Toc4971522"/>
+      <w:bookmarkStart w:id="379" w:name="_Toc4971684"/>
+      <w:bookmarkStart w:id="380" w:name="_Toc4971820"/>
+      <w:bookmarkStart w:id="381" w:name="_Toc4971930"/>
+      <w:bookmarkStart w:id="382" w:name="_Toc4972066"/>
+      <w:bookmarkStart w:id="383" w:name="_Toc6260243"/>
       <w:r>
         <w:rPr>
           <w:i w:val="0"/>
@@ -18461,6 +18425,7 @@
         <w:lastRenderedPageBreak/>
         <w:t>Đặt vấn đề</w:t>
       </w:r>
+      <w:bookmarkEnd w:id="368"/>
       <w:bookmarkEnd w:id="369"/>
       <w:bookmarkEnd w:id="370"/>
       <w:bookmarkEnd w:id="371"/>
@@ -18476,7 +18441,6 @@
       <w:bookmarkEnd w:id="381"/>
       <w:bookmarkEnd w:id="382"/>
       <w:bookmarkEnd w:id="383"/>
-      <w:bookmarkEnd w:id="384"/>
     </w:p>
     <w:p>
       <w:pPr>
@@ -18546,7 +18510,15 @@
           <w:shd w:val="clear" w:color="auto" w:fill="FFFFFF"/>
         </w:rPr>
         <w:tab/>
-        <w:t>Không những được ứng dụng nhiều trong công nghiệp, Robot cũng được xem là trợ thủ đắc lực, phục vụ trong gia đình, giải trí,… dần thay thế các hoạt  động  tay chân,  tự động hóa mọi thứ, giúp cho cuộc sống trở nên tiện nghi, dễ dàng hơn trong khuôn nhịp hối hả, bận rộn như hiện nay. Và một ví dụ điển hình đó chính là robot hút bụi tự độn</w:t>
+        <w:t>Không những được ứng dụng nhiều trong công nghiệp, Robot cũng được xem là trợ thủ đắc lực, phục vụ trong gia đình, giải trí,… dần thay thế các hoạt  động  tay chân,  tự động hóa m</w:t>
+      </w:r>
+      <w:bookmarkStart w:id="384" w:name="_GoBack"/>
+      <w:bookmarkEnd w:id="384"/>
+      <w:r>
+        <w:rPr>
+          <w:shd w:val="clear" w:color="auto" w:fill="FFFFFF"/>
+        </w:rPr>
+        <w:t>ọi thứ, giúp cho cuộc sống trở nên tiện nghi, dễ dàng hơn trong khuôn nhịp hối hả, bận rộn như hiện nay. Và một ví dụ điển hình đó chính là robot hút bụi tự độn</w:t>
       </w:r>
       <w:r>
         <w:rPr>
@@ -18625,6 +18597,17 @@
       </w:r>
       <w:bookmarkStart w:id="385" w:name="_bookmark2"/>
       <w:bookmarkEnd w:id="385"/>
+    </w:p>
+    <w:p>
+      <w:pPr>
+        <w:pStyle w:val="BodyText"/>
+        <w:spacing w:before="120" w:after="120" w:line="360" w:lineRule="auto"/>
+        <w:ind w:left="634" w:firstLine="720"/>
+        <w:jc w:val="both"/>
+        <w:rPr>
+          <w:shd w:val="clear" w:color="auto" w:fill="FFFFFF"/>
+        </w:rPr>
+      </w:pPr>
     </w:p>
     <w:p>
       <w:pPr>
@@ -18636,7 +18619,7 @@
         <w:tabs>
           <w:tab w:val="left" w:pos="1530"/>
         </w:tabs>
-        <w:spacing w:before="240" w:after="120" w:line="360" w:lineRule="auto"/>
+        <w:spacing w:before="120" w:after="120" w:line="360" w:lineRule="auto"/>
         <w:ind w:left="1354" w:hanging="274"/>
         <w:jc w:val="both"/>
         <w:rPr>
@@ -18692,7 +18675,7 @@
     <w:p>
       <w:pPr>
         <w:pStyle w:val="BodyText"/>
-        <w:spacing w:before="240" w:after="120" w:line="360" w:lineRule="auto"/>
+        <w:spacing w:before="120" w:after="120" w:line="360" w:lineRule="auto"/>
         <w:ind w:left="630" w:firstLine="720"/>
         <w:jc w:val="both"/>
         <w:rPr>
@@ -18775,7 +18758,7 @@
           <w:ilvl w:val="0"/>
           <w:numId w:val="8"/>
         </w:numPr>
-        <w:spacing w:before="240" w:after="120" w:line="360" w:lineRule="auto"/>
+        <w:spacing w:before="120" w:after="120" w:line="360" w:lineRule="auto"/>
         <w:ind w:left="1890"/>
         <w:jc w:val="both"/>
         <w:rPr>
@@ -18793,6 +18776,7 @@
     <w:p>
       <w:pPr>
         <w:pStyle w:val="BodyText"/>
+        <w:spacing w:before="120" w:after="120"/>
         <w:ind w:firstLine="720"/>
       </w:pPr>
       <w:bookmarkStart w:id="402" w:name="_Toc6235324"/>
@@ -18801,7 +18785,7 @@
           <w:noProof/>
         </w:rPr>
         <w:drawing>
-          <wp:inline distT="0" distB="0" distL="0" distR="0" wp14:anchorId="5BA539BB" wp14:editId="6CA4B3DE">
+          <wp:inline distT="0" distB="0" distL="0" distR="0" wp14:anchorId="7A79049D" wp14:editId="0FB2F612">
             <wp:extent cx="5574270" cy="3867150"/>
             <wp:effectExtent l="0" t="0" r="0" b="0"/>
             <wp:docPr id="27" name="Picture 27" descr="Táº¥t táº§n táº­t vá» 2 dÃ²ng robot hÃºt bá»¥i Äang âlÃ m mÆ°a lÃ m giÃ³â trÃªn thá» trÆ°á»ng - áº¢nh 1."/>
@@ -18857,6 +18841,7 @@
     <w:p>
       <w:pPr>
         <w:pStyle w:val="Caption"/>
+        <w:spacing w:before="120" w:after="120"/>
         <w:ind w:left="720" w:firstLine="720"/>
         <w:jc w:val="center"/>
         <w:rPr>
@@ -18972,7 +18957,7 @@
           <w:ilvl w:val="0"/>
           <w:numId w:val="30"/>
         </w:numPr>
-        <w:spacing w:before="240" w:after="120" w:line="360" w:lineRule="auto"/>
+        <w:spacing w:before="120" w:after="120" w:line="360" w:lineRule="auto"/>
         <w:jc w:val="both"/>
         <w:rPr>
           <w:b/>
@@ -18994,7 +18979,7 @@
     <w:p>
       <w:pPr>
         <w:pStyle w:val="BodyText"/>
-        <w:spacing w:before="240" w:after="120" w:line="360" w:lineRule="auto"/>
+        <w:spacing w:before="120" w:after="120" w:line="360" w:lineRule="auto"/>
         <w:ind w:left="630" w:firstLine="720"/>
         <w:jc w:val="both"/>
         <w:rPr>
@@ -19071,7 +19056,7 @@
       <w:pPr>
         <w:pStyle w:val="BodyText"/>
         <w:keepNext/>
-        <w:spacing w:before="240" w:after="120"/>
+        <w:spacing w:before="120" w:after="120"/>
         <w:ind w:left="630"/>
         <w:jc w:val="center"/>
         <w:rPr>
@@ -19090,7 +19075,7 @@
           <w:szCs w:val="22"/>
         </w:rPr>
         <w:drawing>
-          <wp:inline distT="0" distB="0" distL="0" distR="0" wp14:anchorId="7580F05A" wp14:editId="6E91AB9F">
+          <wp:inline distT="0" distB="0" distL="0" distR="0" wp14:anchorId="5F96CDE7" wp14:editId="37660E0E">
             <wp:extent cx="4455101" cy="3000375"/>
             <wp:effectExtent l="0" t="0" r="0" b="0"/>
             <wp:docPr id="28" name="Picture 28" descr="Related image"/>
@@ -19145,6 +19130,7 @@
     <w:p>
       <w:pPr>
         <w:pStyle w:val="Caption"/>
+        <w:spacing w:before="120" w:after="120"/>
         <w:ind w:firstLine="630"/>
         <w:jc w:val="center"/>
         <w:rPr>
@@ -19571,11 +19557,47 @@
     <w:p>
       <w:pPr>
         <w:pStyle w:val="BodyText"/>
+        <w:spacing w:before="120" w:after="120" w:line="360" w:lineRule="auto"/>
+        <w:ind w:left="630" w:firstLine="720"/>
+        <w:jc w:val="both"/>
+        <w:rPr>
+          <w:color w:val="222222"/>
+          <w:shd w:val="clear" w:color="auto" w:fill="FFFFFF"/>
+        </w:rPr>
+      </w:pPr>
+    </w:p>
+    <w:p>
+      <w:pPr>
+        <w:pStyle w:val="BodyText"/>
+        <w:spacing w:before="120" w:after="120" w:line="360" w:lineRule="auto"/>
+        <w:ind w:left="630" w:firstLine="720"/>
+        <w:jc w:val="both"/>
+        <w:rPr>
+          <w:color w:val="222222"/>
+          <w:shd w:val="clear" w:color="auto" w:fill="FFFFFF"/>
+        </w:rPr>
+      </w:pPr>
+    </w:p>
+    <w:p>
+      <w:pPr>
+        <w:pStyle w:val="BodyText"/>
+        <w:spacing w:before="120" w:after="120" w:line="360" w:lineRule="auto"/>
+        <w:ind w:left="630" w:firstLine="720"/>
+        <w:jc w:val="both"/>
+        <w:rPr>
+          <w:color w:val="222222"/>
+          <w:shd w:val="clear" w:color="auto" w:fill="FFFFFF"/>
+        </w:rPr>
+      </w:pPr>
+    </w:p>
+    <w:p>
+      <w:pPr>
+        <w:pStyle w:val="BodyText"/>
         <w:numPr>
           <w:ilvl w:val="0"/>
           <w:numId w:val="8"/>
         </w:numPr>
-        <w:spacing w:before="240" w:after="120" w:line="360" w:lineRule="auto"/>
+        <w:spacing w:before="120" w:after="120" w:line="360" w:lineRule="auto"/>
         <w:ind w:left="1890"/>
         <w:jc w:val="both"/>
         <w:rPr>
@@ -19586,6 +19608,7 @@
         <w:rPr>
           <w:b/>
         </w:rPr>
+        <w:lastRenderedPageBreak/>
         <w:t>Dòng sản phẩm Deebot của Ecovacs</w:t>
       </w:r>
     </w:p>
@@ -19593,7 +19616,7 @@
       <w:pPr>
         <w:pStyle w:val="BodyText"/>
         <w:keepNext/>
-        <w:spacing w:before="240" w:after="120"/>
+        <w:spacing w:before="120" w:after="120"/>
         <w:ind w:left="630"/>
         <w:jc w:val="center"/>
         <w:rPr>
@@ -19609,9 +19632,8 @@
           <w:sz w:val="22"/>
           <w:szCs w:val="22"/>
         </w:rPr>
-        <w:lastRenderedPageBreak/>
         <w:drawing>
-          <wp:inline distT="0" distB="0" distL="0" distR="0" wp14:anchorId="6571F2F6" wp14:editId="5F82BF7A">
+          <wp:inline distT="0" distB="0" distL="0" distR="0" wp14:anchorId="61360195" wp14:editId="6FE78A71">
             <wp:extent cx="3543300" cy="3543300"/>
             <wp:effectExtent l="0" t="0" r="0" b="0"/>
             <wp:docPr id="29" name="Picture 29" descr="Image result for DÃ²ng sáº£n pháº©m Deebot cá»§a Ecovacs"/>
@@ -19663,6 +19685,7 @@
     <w:p>
       <w:pPr>
         <w:pStyle w:val="Caption"/>
+        <w:spacing w:before="120" w:after="120"/>
         <w:ind w:firstLine="630"/>
         <w:jc w:val="center"/>
         <w:rPr>
@@ -19841,6 +19864,18 @@
     <w:p>
       <w:pPr>
         <w:pStyle w:val="BodyText"/>
+        <w:spacing w:before="120" w:after="120" w:line="360" w:lineRule="auto"/>
+        <w:ind w:left="630" w:firstLine="720"/>
+        <w:jc w:val="both"/>
+        <w:rPr>
+          <w:color w:val="222222"/>
+          <w:shd w:val="clear" w:color="auto" w:fill="FFFFFF"/>
+        </w:rPr>
+      </w:pPr>
+    </w:p>
+    <w:p>
+      <w:pPr>
+        <w:pStyle w:val="BodyText"/>
         <w:numPr>
           <w:ilvl w:val="0"/>
           <w:numId w:val="30"/>
@@ -19861,6 +19896,7 @@
           <w:color w:val="222222"/>
           <w:shd w:val="clear" w:color="auto" w:fill="FFFFFF"/>
         </w:rPr>
+        <w:lastRenderedPageBreak/>
         <w:t>Định hướng đường đi</w:t>
       </w:r>
     </w:p>
@@ -19880,15 +19916,7 @@
           <w:color w:val="222222"/>
           <w:shd w:val="clear" w:color="auto" w:fill="FFFFFF"/>
         </w:rPr>
-        <w:t xml:space="preserve">Hệ thống dẫn đường của Deebot cũng sử dụng một tháp Laser điều hướng thông </w:t>
-      </w:r>
-      <w:r>
-        <w:rPr>
-          <w:color w:val="222222"/>
-          <w:shd w:val="clear" w:color="auto" w:fill="FFFFFF"/>
-        </w:rPr>
-        <w:lastRenderedPageBreak/>
-        <w:t>minh với công nghệ SmartNavi. Nhờ đó Robot có thể làm sạch căn phòng hoàn hảo, tự động dừng khi hoàn thành công việc.</w:t>
+        <w:t>Hệ thống dẫn đường của Deebot cũng sử dụng một tháp Laser điều hướng thông minh với công nghệ SmartNavi. Nhờ đó Robot có thể làm sạch căn phòng hoàn hảo, tự động dừng khi hoàn thành công việc.</w:t>
       </w:r>
     </w:p>
     <w:p>
@@ -20024,7 +20052,7 @@
         <w:tabs>
           <w:tab w:val="left" w:pos="1530"/>
         </w:tabs>
-        <w:spacing w:before="240" w:after="120" w:line="360" w:lineRule="auto"/>
+        <w:spacing w:before="120" w:after="120" w:line="360" w:lineRule="auto"/>
         <w:ind w:left="1354" w:hanging="274"/>
         <w:jc w:val="both"/>
         <w:rPr>
@@ -20083,7 +20111,7 @@
           <w:ilvl w:val="0"/>
           <w:numId w:val="8"/>
         </w:numPr>
-        <w:spacing w:before="240" w:after="120" w:line="360" w:lineRule="auto"/>
+        <w:spacing w:before="120" w:after="120" w:line="360" w:lineRule="auto"/>
         <w:ind w:left="1890"/>
         <w:jc w:val="both"/>
         <w:rPr>
@@ -20100,7 +20128,7 @@
     <w:p>
       <w:pPr>
         <w:pStyle w:val="BodyText"/>
-        <w:spacing w:before="240" w:after="120" w:line="360" w:lineRule="auto"/>
+        <w:spacing w:before="120" w:after="120" w:line="360" w:lineRule="auto"/>
         <w:ind w:left="630" w:firstLine="720"/>
         <w:jc w:val="both"/>
       </w:pPr>
@@ -20116,42 +20144,6 @@
       </w:r>
       <w:r>
         <w:t xml:space="preserve"> hình robot có những tính năng cơ bản sau:</w:t>
-      </w:r>
-    </w:p>
-    <w:p>
-      <w:pPr>
-        <w:pStyle w:val="BodyText"/>
-        <w:numPr>
-          <w:ilvl w:val="0"/>
-          <w:numId w:val="13"/>
-        </w:numPr>
-        <w:spacing w:before="240" w:after="120" w:line="360" w:lineRule="auto"/>
-        <w:ind w:left="2074"/>
-        <w:jc w:val="both"/>
-      </w:pPr>
-      <w:r>
-        <w:t xml:space="preserve">Robot có khả năng hút các hạt bụi li ti, những bụi bẩn có trọng lượng tương đối nhẹ để làm sạch  nền nhà với các </w:t>
-      </w:r>
-      <w:r>
-        <w:t>giải thuật ZICZAC</w:t>
-      </w:r>
-      <w:r>
-        <w:t>. phù hợp với từng loại không gian.</w:t>
-      </w:r>
-    </w:p>
-    <w:p>
-      <w:pPr>
-        <w:pStyle w:val="BodyText"/>
-        <w:numPr>
-          <w:ilvl w:val="0"/>
-          <w:numId w:val="13"/>
-        </w:numPr>
-        <w:spacing w:before="240" w:after="120" w:line="360" w:lineRule="auto"/>
-        <w:ind w:left="2074"/>
-        <w:jc w:val="both"/>
-      </w:pPr>
-      <w:r>
-        <w:t xml:space="preserve">Robot tránh chướng ngại vật trên quãng đường di chuyển, ngăn việc va đập gây hư hỏng. Ngoài ra nó cũng được trang bị cảm biến để phát hiện ‘vực sâu’ giúp cho chiếc máy không ngã cầu thang, các bậc lên xuống trong quá trình làm việc. </w:t>
       </w:r>
     </w:p>
     <w:p>
@@ -20166,11 +20158,44 @@
         <w:jc w:val="both"/>
       </w:pPr>
       <w:r>
-        <w:t xml:space="preserve">Xây dựng phần mềm giao diện người dùng để có thế điều khiển robot </w:t>
-      </w:r>
+        <w:t xml:space="preserve">Robot có khả năng hút các hạt bụi li ti, những bụi bẩn có trọng lượng tương đối nhẹ để làm sạch  nền nhà với các </w:t>
+      </w:r>
+      <w:r>
+        <w:t>giải thuật ZICZAC</w:t>
+      </w:r>
+      <w:r>
+        <w:t>. phù hợp với từng loại không gian.</w:t>
+      </w:r>
+    </w:p>
+    <w:p>
+      <w:pPr>
+        <w:pStyle w:val="BodyText"/>
+        <w:numPr>
+          <w:ilvl w:val="0"/>
+          <w:numId w:val="13"/>
+        </w:numPr>
+        <w:spacing w:before="120" w:after="120" w:line="360" w:lineRule="auto"/>
+        <w:ind w:left="2074"/>
+        <w:jc w:val="both"/>
+      </w:pPr>
+      <w:r>
+        <w:t xml:space="preserve">Robot tránh chướng ngại vật trên quãng đường di chuyển, ngăn việc va đập gây hư hỏng. Ngoài ra nó cũng được trang bị cảm biến để phát hiện ‘vực sâu’ giúp cho chiếc máy không ngã cầu thang, các bậc lên xuống trong quá trình làm việc. </w:t>
+      </w:r>
+    </w:p>
+    <w:p>
+      <w:pPr>
+        <w:pStyle w:val="BodyText"/>
+        <w:numPr>
+          <w:ilvl w:val="0"/>
+          <w:numId w:val="13"/>
+        </w:numPr>
+        <w:spacing w:before="120" w:after="120" w:line="360" w:lineRule="auto"/>
+        <w:ind w:left="2074"/>
+        <w:jc w:val="both"/>
+      </w:pPr>
       <w:r>
         <w:lastRenderedPageBreak/>
-        <w:t xml:space="preserve">thông qua đường </w:t>
+        <w:t xml:space="preserve">Xây dựng phần mềm giao diện người dùng để có thế điều khiển robot thông qua đường </w:t>
       </w:r>
       <w:r>
         <w:t xml:space="preserve">truyền </w:t>
@@ -20213,7 +20238,7 @@
           <w:ilvl w:val="0"/>
           <w:numId w:val="8"/>
         </w:numPr>
-        <w:spacing w:before="240" w:after="120" w:line="360" w:lineRule="auto"/>
+        <w:spacing w:before="120" w:after="120" w:line="360" w:lineRule="auto"/>
         <w:ind w:left="1890"/>
         <w:jc w:val="both"/>
         <w:rPr>
@@ -20296,6 +20321,27 @@
     </w:p>
     <w:p>
       <w:pPr>
+        <w:rPr>
+          <w:b/>
+          <w:bCs/>
+          <w:sz w:val="26"/>
+          <w:szCs w:val="26"/>
+          <w:shd w:val="clear" w:color="auto" w:fill="FFFFFF"/>
+        </w:rPr>
+      </w:pPr>
+      <w:bookmarkStart w:id="440" w:name="_Toc6260246"/>
+      <w:r>
+        <w:rPr>
+          <w:i/>
+          <w:sz w:val="26"/>
+          <w:szCs w:val="26"/>
+          <w:shd w:val="clear" w:color="auto" w:fill="FFFFFF"/>
+        </w:rPr>
+        <w:br w:type="page"/>
+      </w:r>
+    </w:p>
+    <w:p>
+      <w:pPr>
         <w:pStyle w:val="Heading3"/>
         <w:numPr>
           <w:ilvl w:val="0"/>
@@ -20304,7 +20350,7 @@
         <w:tabs>
           <w:tab w:val="left" w:pos="1710"/>
         </w:tabs>
-        <w:spacing w:before="240" w:after="120" w:line="360" w:lineRule="auto"/>
+        <w:spacing w:before="120" w:after="120" w:line="360" w:lineRule="auto"/>
         <w:ind w:left="1354" w:hanging="274"/>
         <w:jc w:val="both"/>
         <w:rPr>
@@ -20314,7 +20360,6 @@
           <w:shd w:val="clear" w:color="auto" w:fill="FFFFFF"/>
         </w:rPr>
       </w:pPr>
-      <w:bookmarkStart w:id="440" w:name="_Toc6260246"/>
       <w:r>
         <w:rPr>
           <w:i w:val="0"/>
@@ -20322,6 +20367,7 @@
           <w:szCs w:val="26"/>
           <w:shd w:val="clear" w:color="auto" w:fill="FFFFFF"/>
         </w:rPr>
+        <w:lastRenderedPageBreak/>
         <w:t>Sơ lược nội dung luận văn</w:t>
       </w:r>
       <w:bookmarkStart w:id="441" w:name="_Toc3317150"/>
@@ -20344,7 +20390,7 @@
     </w:p>
     <w:p>
       <w:pPr>
-        <w:spacing w:after="100" w:line="360" w:lineRule="auto"/>
+        <w:spacing w:before="120" w:after="120" w:line="360" w:lineRule="auto"/>
         <w:ind w:left="360" w:firstLine="810"/>
         <w:jc w:val="both"/>
         <w:rPr>
@@ -20437,7 +20483,6 @@
         <w:rPr>
           <w:b/>
         </w:rPr>
-        <w:lastRenderedPageBreak/>
         <w:t>Chương 2: Tìm hiểu một số phương pháp vận hành di chuyển</w:t>
       </w:r>
     </w:p>
@@ -20833,78 +20878,6 @@
         </w:rPr>
         <w:t>Đưa ra điểm mạnh, điểm còn thiếu của sản phẩm. Từ đó, đề ra phương hướng phát triển trong tương lai.</w:t>
       </w:r>
-    </w:p>
-    <w:p>
-      <w:pPr>
-        <w:pStyle w:val="BodyText"/>
-        <w:spacing w:before="120" w:after="120" w:line="360" w:lineRule="auto"/>
-        <w:ind w:left="360" w:firstLine="720"/>
-        <w:contextualSpacing/>
-        <w:jc w:val="both"/>
-        <w:rPr>
-          <w:i/>
-        </w:rPr>
-      </w:pPr>
-    </w:p>
-    <w:p>
-      <w:pPr>
-        <w:pStyle w:val="BodyText"/>
-        <w:spacing w:before="120" w:after="120" w:line="360" w:lineRule="auto"/>
-        <w:ind w:left="360" w:firstLine="720"/>
-        <w:contextualSpacing/>
-        <w:jc w:val="both"/>
-        <w:rPr>
-          <w:i/>
-        </w:rPr>
-      </w:pPr>
-    </w:p>
-    <w:p>
-      <w:pPr>
-        <w:pStyle w:val="BodyText"/>
-        <w:spacing w:before="120" w:after="120" w:line="360" w:lineRule="auto"/>
-        <w:ind w:left="360" w:firstLine="720"/>
-        <w:contextualSpacing/>
-        <w:jc w:val="both"/>
-        <w:rPr>
-          <w:i/>
-        </w:rPr>
-      </w:pPr>
-    </w:p>
-    <w:p>
-      <w:pPr>
-        <w:pStyle w:val="BodyText"/>
-        <w:spacing w:before="120" w:after="120" w:line="360" w:lineRule="auto"/>
-        <w:ind w:left="360" w:firstLine="720"/>
-        <w:contextualSpacing/>
-        <w:jc w:val="both"/>
-        <w:rPr>
-          <w:i/>
-        </w:rPr>
-      </w:pPr>
-    </w:p>
-    <w:p>
-      <w:pPr>
-        <w:pStyle w:val="BodyText"/>
-        <w:spacing w:before="120" w:after="120" w:line="360" w:lineRule="auto"/>
-        <w:ind w:left="360" w:firstLine="720"/>
-        <w:contextualSpacing/>
-        <w:jc w:val="both"/>
-        <w:rPr>
-          <w:i/>
-        </w:rPr>
-      </w:pPr>
-    </w:p>
-    <w:p>
-      <w:pPr>
-        <w:pStyle w:val="BodyText"/>
-        <w:spacing w:before="120" w:after="120" w:line="360" w:lineRule="auto"/>
-        <w:ind w:left="360" w:firstLine="720"/>
-        <w:contextualSpacing/>
-        <w:jc w:val="both"/>
-        <w:rPr>
-          <w:i/>
-        </w:rPr>
-      </w:pPr>
     </w:p>
     <w:p>
       <w:pPr>
@@ -20937,6 +20910,7 @@
           <w:sz w:val="28"/>
           <w:szCs w:val="28"/>
         </w:rPr>
+        <w:lastRenderedPageBreak/>
         <w:t>CHƯƠNG 2</w:t>
       </w:r>
       <w:r>
@@ -21296,7 +21270,7 @@
         <w:tabs>
           <w:tab w:val="left" w:pos="1530"/>
         </w:tabs>
-        <w:spacing w:line="360" w:lineRule="auto"/>
+        <w:spacing w:before="120" w:after="120" w:line="360" w:lineRule="auto"/>
         <w:jc w:val="both"/>
         <w:rPr>
           <w:i w:val="0"/>
@@ -21311,6 +21285,7 @@
           <w:sz w:val="26"/>
           <w:szCs w:val="26"/>
         </w:rPr>
+        <w:lastRenderedPageBreak/>
         <w:t>Phương pháp di chuyể</w:t>
       </w:r>
       <w:r>
@@ -21342,7 +21317,7 @@
         <w:tabs>
           <w:tab w:val="left" w:pos="1530"/>
         </w:tabs>
-        <w:spacing w:line="360" w:lineRule="auto"/>
+        <w:spacing w:before="120" w:after="120" w:line="360" w:lineRule="auto"/>
         <w:ind w:left="720"/>
         <w:jc w:val="both"/>
         <w:rPr>
@@ -21362,7 +21337,7 @@
         <w:tabs>
           <w:tab w:val="left" w:pos="1530"/>
         </w:tabs>
-        <w:spacing w:line="360" w:lineRule="auto"/>
+        <w:spacing w:before="120" w:after="120" w:line="360" w:lineRule="auto"/>
         <w:jc w:val="both"/>
         <w:rPr>
           <w:i w:val="0"/>
@@ -21413,7 +21388,7 @@
         <w:tabs>
           <w:tab w:val="left" w:pos="1530"/>
         </w:tabs>
-        <w:spacing w:line="360" w:lineRule="auto"/>
+        <w:spacing w:before="120" w:after="120" w:line="360" w:lineRule="auto"/>
         <w:ind w:left="720"/>
         <w:jc w:val="both"/>
         <w:rPr>
@@ -21433,7 +21408,7 @@
         <w:tabs>
           <w:tab w:val="left" w:pos="1530"/>
         </w:tabs>
-        <w:spacing w:line="360" w:lineRule="auto"/>
+        <w:spacing w:before="120" w:after="120" w:line="360" w:lineRule="auto"/>
         <w:jc w:val="both"/>
         <w:rPr>
           <w:i w:val="0"/>
@@ -21481,7 +21456,7 @@
     <w:p>
       <w:pPr>
         <w:pStyle w:val="BodyText"/>
-        <w:spacing w:before="3" w:afterLines="40" w:after="96" w:line="360" w:lineRule="auto"/>
+        <w:spacing w:before="120" w:after="120" w:line="360" w:lineRule="auto"/>
         <w:contextualSpacing/>
         <w:jc w:val="both"/>
       </w:pPr>
@@ -21940,7 +21915,7 @@
         <w:tabs>
           <w:tab w:val="left" w:pos="1530"/>
         </w:tabs>
-        <w:spacing w:line="360" w:lineRule="auto"/>
+        <w:spacing w:before="120" w:after="120" w:line="360" w:lineRule="auto"/>
         <w:ind w:left="1440" w:hanging="360"/>
         <w:jc w:val="both"/>
         <w:rPr>
@@ -21985,7 +21960,7 @@
     <w:p>
       <w:pPr>
         <w:pStyle w:val="BodyText"/>
-        <w:spacing w:before="240" w:after="120" w:line="360" w:lineRule="auto"/>
+        <w:spacing w:before="120" w:after="120" w:line="360" w:lineRule="auto"/>
         <w:ind w:left="634" w:firstLine="720"/>
         <w:jc w:val="both"/>
       </w:pPr>
@@ -21996,7 +21971,7 @@
     <w:p>
       <w:pPr>
         <w:pStyle w:val="BodyText"/>
-        <w:spacing w:before="240" w:after="120" w:line="360" w:lineRule="auto"/>
+        <w:spacing w:before="120" w:after="120" w:line="360" w:lineRule="auto"/>
         <w:ind w:left="634" w:firstLine="720"/>
         <w:jc w:val="both"/>
       </w:pPr>
@@ -22011,7 +21986,7 @@
           <w:ilvl w:val="0"/>
           <w:numId w:val="13"/>
         </w:numPr>
-        <w:spacing w:before="240" w:after="120" w:line="360" w:lineRule="auto"/>
+        <w:spacing w:before="120" w:after="120" w:line="360" w:lineRule="auto"/>
         <w:ind w:left="2074"/>
         <w:jc w:val="both"/>
       </w:pPr>
@@ -22032,7 +22007,7 @@
           <w:ilvl w:val="0"/>
           <w:numId w:val="13"/>
         </w:numPr>
-        <w:spacing w:before="240" w:after="120" w:line="360" w:lineRule="auto"/>
+        <w:spacing w:before="120" w:after="120" w:line="360" w:lineRule="auto"/>
         <w:ind w:left="2074"/>
         <w:jc w:val="both"/>
       </w:pPr>
@@ -22047,7 +22022,7 @@
           <w:ilvl w:val="0"/>
           <w:numId w:val="13"/>
         </w:numPr>
-        <w:spacing w:before="240" w:after="120" w:line="360" w:lineRule="auto"/>
+        <w:spacing w:before="120" w:after="120" w:line="360" w:lineRule="auto"/>
         <w:ind w:left="2074"/>
         <w:jc w:val="both"/>
       </w:pPr>
@@ -22068,7 +22043,7 @@
           <w:ilvl w:val="0"/>
           <w:numId w:val="13"/>
         </w:numPr>
-        <w:spacing w:before="240" w:after="120" w:line="360" w:lineRule="auto"/>
+        <w:spacing w:before="120" w:after="120" w:line="360" w:lineRule="auto"/>
         <w:ind w:left="2074"/>
         <w:jc w:val="both"/>
       </w:pPr>
@@ -22095,7 +22070,7 @@
           <w:ilvl w:val="0"/>
           <w:numId w:val="13"/>
         </w:numPr>
-        <w:spacing w:before="240" w:after="120" w:line="360" w:lineRule="auto"/>
+        <w:spacing w:before="120" w:after="120" w:line="360" w:lineRule="auto"/>
         <w:ind w:left="2074"/>
         <w:jc w:val="both"/>
       </w:pPr>
@@ -22110,7 +22085,7 @@
           <w:ilvl w:val="0"/>
           <w:numId w:val="13"/>
         </w:numPr>
-        <w:spacing w:before="240" w:after="120" w:line="360" w:lineRule="auto"/>
+        <w:spacing w:before="120" w:after="120" w:line="360" w:lineRule="auto"/>
         <w:ind w:left="2074"/>
         <w:jc w:val="both"/>
       </w:pPr>
@@ -22134,7 +22109,7 @@
           <w:ilvl w:val="0"/>
           <w:numId w:val="13"/>
         </w:numPr>
-        <w:spacing w:before="240" w:after="120" w:line="360" w:lineRule="auto"/>
+        <w:spacing w:before="120" w:after="120" w:line="360" w:lineRule="auto"/>
         <w:ind w:left="2074"/>
         <w:jc w:val="both"/>
       </w:pPr>
@@ -22158,7 +22133,7 @@
           <w:ilvl w:val="0"/>
           <w:numId w:val="13"/>
         </w:numPr>
-        <w:spacing w:before="240" w:after="120" w:line="360" w:lineRule="auto"/>
+        <w:spacing w:before="120" w:after="120" w:line="360" w:lineRule="auto"/>
         <w:ind w:left="2074"/>
         <w:jc w:val="both"/>
       </w:pPr>
@@ -22173,7 +22148,7 @@
           <w:ilvl w:val="0"/>
           <w:numId w:val="8"/>
         </w:numPr>
-        <w:spacing w:before="240" w:after="120" w:line="360" w:lineRule="auto"/>
+        <w:spacing w:before="120" w:after="120" w:line="360" w:lineRule="auto"/>
         <w:ind w:left="1166"/>
         <w:rPr>
           <w:b/>
@@ -22195,7 +22170,7 @@
     <w:p>
       <w:pPr>
         <w:pStyle w:val="BodyText"/>
-        <w:spacing w:before="240" w:after="120" w:line="360" w:lineRule="auto"/>
+        <w:spacing w:before="120" w:after="120" w:line="360" w:lineRule="auto"/>
         <w:ind w:left="720" w:firstLine="720"/>
         <w:jc w:val="both"/>
       </w:pPr>
@@ -22210,11 +22185,7 @@
         <w:t>dưới dạng input hoặc output. Đối với output có thể</w:t>
       </w:r>
       <w:r>
-        <w:t xml:space="preserve"> thiết lập các chế độ như: </w:t>
-      </w:r>
-      <w:r>
-        <w:lastRenderedPageBreak/>
-        <w:t>push-pull, open-drain hoặc có điện trở pull-up/pull-down</w:t>
+        <w:t xml:space="preserve"> thiết lập các chế độ như: push-pull, open-drain hoặc có điện trở pull-up/pull-down</w:t>
       </w:r>
       <w:r>
         <w:t>. Đối với input có thể chọn dạng floating, pull-up/pull-down hoặc analog. Đặc biệt tất cả các chân ngoại vi đều được tích hợp chức năng ngắt ngoài và có thể giao tiếp trực tiếp với các thiết bị ngoại vi có mức logic 0-5V.</w:t>
@@ -22228,7 +22199,7 @@
           <w:ilvl w:val="0"/>
           <w:numId w:val="8"/>
         </w:numPr>
-        <w:spacing w:before="240" w:after="120" w:line="360" w:lineRule="auto"/>
+        <w:spacing w:before="120" w:after="120" w:line="360" w:lineRule="auto"/>
         <w:ind w:left="720" w:firstLine="720"/>
         <w:rPr>
           <w:b/>
@@ -22238,13 +22209,14 @@
         <w:rPr>
           <w:b/>
         </w:rPr>
+        <w:lastRenderedPageBreak/>
         <w:t>Timer</w:t>
       </w:r>
     </w:p>
     <w:p>
       <w:pPr>
         <w:pStyle w:val="BodyText"/>
-        <w:spacing w:before="240" w:after="120" w:line="360" w:lineRule="auto"/>
+        <w:spacing w:before="120" w:after="120" w:line="360" w:lineRule="auto"/>
         <w:ind w:left="720" w:firstLine="720"/>
         <w:jc w:val="both"/>
         <w:rPr>
@@ -22443,7 +22415,7 @@
     <w:p>
       <w:pPr>
         <w:pStyle w:val="BodyText"/>
-        <w:spacing w:before="240" w:after="120" w:line="360" w:lineRule="auto"/>
+        <w:spacing w:before="120" w:after="120" w:line="360" w:lineRule="auto"/>
         <w:ind w:left="720" w:firstLine="720"/>
         <w:jc w:val="both"/>
         <w:rPr>
@@ -22469,6 +22441,7 @@
     <w:p>
       <w:pPr>
         <w:pStyle w:val="BodyText"/>
+        <w:spacing w:before="120" w:after="120"/>
         <w:ind w:left="634" w:firstLine="533"/>
         <w:jc w:val="both"/>
         <w:rPr>
@@ -22479,7 +22452,7 @@
     <w:p>
       <w:pPr>
         <w:pStyle w:val="BodyText"/>
-        <w:spacing w:after="240" w:line="360" w:lineRule="auto"/>
+        <w:spacing w:before="120" w:after="120" w:line="360" w:lineRule="auto"/>
         <w:jc w:val="center"/>
         <w:rPr>
           <w:color w:val="C00000"/>
@@ -22499,7 +22472,7 @@
     <w:p>
       <w:pPr>
         <w:pStyle w:val="BodyText"/>
-        <w:spacing w:before="240" w:after="120" w:line="360" w:lineRule="auto"/>
+        <w:spacing w:before="120" w:after="120" w:line="360" w:lineRule="auto"/>
         <w:ind w:left="634" w:firstLine="720"/>
         <w:jc w:val="both"/>
         <w:rPr>
@@ -22515,6 +22488,7 @@
     </w:p>
     <w:p>
       <w:pPr>
+        <w:spacing w:before="120" w:after="120"/>
         <w:ind w:left="720"/>
         <w:jc w:val="both"/>
         <w:rPr>
@@ -22544,6 +22518,7 @@
           </w:tcPr>
           <w:p>
             <w:pPr>
+              <w:spacing w:before="120" w:after="120"/>
               <w:jc w:val="both"/>
               <w:rPr>
                 <w:b/>
@@ -22571,6 +22546,7 @@
           </w:tcPr>
           <w:p>
             <w:pPr>
+              <w:spacing w:before="120" w:after="120"/>
               <w:jc w:val="both"/>
               <w:rPr>
                 <w:b/>
@@ -22598,6 +22574,7 @@
           </w:tcPr>
           <w:p>
             <w:pPr>
+              <w:spacing w:before="120" w:after="120"/>
               <w:jc w:val="both"/>
               <w:rPr>
                 <w:b/>
@@ -22625,6 +22602,7 @@
           </w:tcPr>
           <w:p>
             <w:pPr>
+              <w:spacing w:before="120" w:after="120"/>
               <w:jc w:val="both"/>
               <w:rPr>
                 <w:b/>
@@ -22654,6 +22632,7 @@
           </w:tcPr>
           <w:p>
             <w:pPr>
+              <w:spacing w:before="120" w:after="120"/>
               <w:jc w:val="both"/>
               <w:rPr>
                 <w:bCs/>
@@ -22679,6 +22658,7 @@
           </w:tcPr>
           <w:p>
             <w:pPr>
+              <w:spacing w:before="120" w:after="120"/>
               <w:jc w:val="both"/>
               <w:rPr>
                 <w:bCs/>
@@ -22704,6 +22684,7 @@
           </w:tcPr>
           <w:p>
             <w:pPr>
+              <w:spacing w:before="120" w:after="120"/>
               <w:jc w:val="both"/>
               <w:rPr>
                 <w:bCs/>
@@ -22729,6 +22710,7 @@
           </w:tcPr>
           <w:p>
             <w:pPr>
+              <w:spacing w:before="120" w:after="120"/>
               <w:jc w:val="both"/>
               <w:rPr>
                 <w:bCs/>
@@ -22756,6 +22738,7 @@
           </w:tcPr>
           <w:p>
             <w:pPr>
+              <w:spacing w:before="120" w:after="120"/>
               <w:jc w:val="both"/>
               <w:rPr>
                 <w:bCs/>
@@ -22781,6 +22764,7 @@
           </w:tcPr>
           <w:p>
             <w:pPr>
+              <w:spacing w:before="120" w:after="120"/>
               <w:jc w:val="both"/>
               <w:rPr>
                 <w:bCs/>
@@ -22806,6 +22790,7 @@
           </w:tcPr>
           <w:p>
             <w:pPr>
+              <w:spacing w:before="120" w:after="120"/>
               <w:jc w:val="both"/>
               <w:rPr>
                 <w:bCs/>
@@ -22831,6 +22816,7 @@
           </w:tcPr>
           <w:p>
             <w:pPr>
+              <w:spacing w:before="120" w:after="120"/>
               <w:jc w:val="both"/>
               <w:rPr>
                 <w:bCs/>
@@ -22858,6 +22844,7 @@
           </w:tcPr>
           <w:p>
             <w:pPr>
+              <w:spacing w:before="120" w:after="120"/>
               <w:jc w:val="both"/>
               <w:rPr>
                 <w:bCs/>
@@ -22878,6 +22865,7 @@
           </w:p>
           <w:p>
             <w:pPr>
+              <w:spacing w:before="120" w:after="120"/>
               <w:jc w:val="both"/>
               <w:rPr>
                 <w:bCs/>
@@ -22903,6 +22891,7 @@
           </w:tcPr>
           <w:p>
             <w:pPr>
+              <w:spacing w:before="120" w:after="120"/>
               <w:jc w:val="both"/>
               <w:rPr>
                 <w:bCs/>
@@ -22928,6 +22917,7 @@
           </w:tcPr>
           <w:p>
             <w:pPr>
+              <w:spacing w:before="120" w:after="120"/>
               <w:jc w:val="both"/>
               <w:rPr>
                 <w:bCs/>
@@ -22953,6 +22943,7 @@
           </w:tcPr>
           <w:p>
             <w:pPr>
+              <w:spacing w:before="120" w:after="120"/>
               <w:jc w:val="both"/>
               <w:rPr>
                 <w:bCs/>
@@ -22980,6 +22971,7 @@
           </w:tcPr>
           <w:p>
             <w:pPr>
+              <w:spacing w:before="120" w:after="120"/>
               <w:jc w:val="both"/>
               <w:rPr>
                 <w:bCs/>
@@ -23017,6 +23009,7 @@
           </w:tcPr>
           <w:p>
             <w:pPr>
+              <w:spacing w:before="120" w:after="120"/>
               <w:jc w:val="both"/>
               <w:rPr>
                 <w:bCs/>
@@ -23044,6 +23037,7 @@
           </w:tcPr>
           <w:p>
             <w:pPr>
+              <w:spacing w:before="120" w:after="120"/>
               <w:jc w:val="both"/>
               <w:rPr>
                 <w:bCs/>
@@ -23072,6 +23066,7 @@
           <w:p>
             <w:pPr>
               <w:keepNext/>
+              <w:spacing w:before="120" w:after="120"/>
               <w:jc w:val="both"/>
               <w:rPr>
                 <w:bCs/>
@@ -23098,6 +23093,7 @@
     <w:p>
       <w:pPr>
         <w:pStyle w:val="Caption"/>
+        <w:spacing w:before="120" w:after="120"/>
         <w:ind w:left="3600" w:firstLine="720"/>
         <w:rPr>
           <w:b w:val="0"/>
@@ -23111,6 +23107,7 @@
     <w:p>
       <w:pPr>
         <w:pStyle w:val="Caption"/>
+        <w:spacing w:before="120" w:after="120"/>
         <w:ind w:left="3600" w:firstLine="720"/>
         <w:rPr>
           <w:b w:val="0"/>
@@ -23201,7 +23198,7 @@
           <w:ilvl w:val="0"/>
           <w:numId w:val="8"/>
         </w:numPr>
-        <w:spacing w:before="240" w:after="120" w:line="360" w:lineRule="auto"/>
+        <w:spacing w:before="120" w:after="120" w:line="360" w:lineRule="auto"/>
         <w:ind w:left="1166"/>
         <w:rPr>
           <w:b/>
@@ -23235,7 +23232,7 @@
     <w:p>
       <w:pPr>
         <w:pStyle w:val="BodyText"/>
-        <w:spacing w:before="240" w:after="120" w:line="360" w:lineRule="auto"/>
+        <w:spacing w:before="120" w:after="120" w:line="360" w:lineRule="auto"/>
         <w:ind w:left="634" w:firstLine="720"/>
         <w:jc w:val="both"/>
       </w:pPr>
@@ -23249,20 +23246,20 @@
         <w:t>)</w:t>
       </w:r>
       <w:r>
-        <w:t xml:space="preserve"> là bộ xử lý và điều khiển tạo ra </w:t>
+        <w:t xml:space="preserve"> là bộ xử lý và điều khiển tạo ra dạng xung </w:t>
+      </w:r>
+      <w:r>
+        <w:rPr>
+          <w:bCs/>
+        </w:rPr>
+        <w:t>vuông</w:t>
+      </w:r>
+      <w:r>
+        <w:t xml:space="preserve"> chu kỳ thay đổi theo cấu hình. Đây là phương pháp điều chỉnh điện áp ra tải dựa vào trung bình tín hiệu điều chế. Khi độ rộng xung tăng, trung bình điện áp ra tăng và ngược lại. Các module PWM thường sử dụng tần số điều chế không </w:t>
       </w:r>
       <w:r>
         <w:lastRenderedPageBreak/>
-        <w:t xml:space="preserve">dạng xung </w:t>
-      </w:r>
-      <w:r>
-        <w:rPr>
-          <w:bCs/>
-        </w:rPr>
-        <w:t>vuông</w:t>
-      </w:r>
-      <w:r>
-        <w:t xml:space="preserve"> chu kỳ thay đổi theo cấu hình. Đây là phương pháp điều chỉnh điện áp ra tải dựa vào trung bình tín hiệu điều chế. Khi độ rộng xung tăng, trung bình điện áp ra tăng và ngược lại. Các module PWM thường sử dụng tần số điều chế không đổi, và điều chỉnh dựa trên sự thay đổi của chu kỳ nhiệm vụ (duty cycle).</w:t>
+        <w:t>đổi, và điều chỉnh dựa trên sự thay đổi của chu kỳ nhiệm vụ (duty cycle).</w:t>
       </w:r>
       <w:r>
         <w:t xml:space="preserve"> Trong STM32F407, PWM thuộc khối timer.</w:t>
@@ -23272,7 +23269,7 @@
       <w:pPr>
         <w:pStyle w:val="BodyText"/>
         <w:keepNext/>
-        <w:spacing w:before="240" w:after="120"/>
+        <w:spacing w:before="120" w:after="120"/>
         <w:ind w:left="720"/>
         <w:jc w:val="center"/>
         <w:rPr>
@@ -23291,7 +23288,7 @@
           <w:szCs w:val="22"/>
         </w:rPr>
         <w:drawing>
-          <wp:inline distT="0" distB="0" distL="0" distR="0" wp14:anchorId="38245E40" wp14:editId="66408C13">
+          <wp:inline distT="0" distB="0" distL="0" distR="0" wp14:anchorId="2ED5495C" wp14:editId="476C16E1">
             <wp:extent cx="5381625" cy="2162175"/>
             <wp:effectExtent l="0" t="0" r="9525" b="9525"/>
             <wp:docPr id="1" name="Picture 1"/>
@@ -23330,6 +23327,7 @@
     <w:p>
       <w:pPr>
         <w:pStyle w:val="Caption"/>
+        <w:spacing w:before="120" w:after="120"/>
         <w:jc w:val="center"/>
         <w:rPr>
           <w:b w:val="0"/>
@@ -23421,7 +23419,7 @@
     <w:p>
       <w:pPr>
         <w:pStyle w:val="BodyText"/>
-        <w:spacing w:before="240" w:after="120" w:line="360" w:lineRule="auto"/>
+        <w:spacing w:before="120" w:after="120" w:line="360" w:lineRule="auto"/>
         <w:ind w:left="720"/>
         <w:jc w:val="center"/>
         <w:rPr>
@@ -23444,7 +23442,7 @@
     <w:p>
       <w:pPr>
         <w:pStyle w:val="BodyText"/>
-        <w:spacing w:before="240" w:after="120" w:line="360" w:lineRule="auto"/>
+        <w:spacing w:before="120" w:after="120" w:line="360" w:lineRule="auto"/>
         <w:ind w:left="634" w:firstLine="720"/>
         <w:jc w:val="both"/>
         <w:rPr>
@@ -23489,7 +23487,7 @@
           <w:ilvl w:val="0"/>
           <w:numId w:val="13"/>
         </w:numPr>
-        <w:spacing w:before="240" w:after="120" w:line="360" w:lineRule="auto"/>
+        <w:spacing w:before="120" w:after="120" w:line="360" w:lineRule="auto"/>
         <w:ind w:left="2074"/>
         <w:jc w:val="both"/>
       </w:pPr>
@@ -23504,7 +23502,7 @@
           <w:ilvl w:val="0"/>
           <w:numId w:val="13"/>
         </w:numPr>
-        <w:spacing w:before="240" w:after="120" w:line="360" w:lineRule="auto"/>
+        <w:spacing w:before="120" w:after="120" w:line="360" w:lineRule="auto"/>
         <w:ind w:left="2074"/>
         <w:jc w:val="both"/>
       </w:pPr>
@@ -23519,7 +23517,7 @@
           <w:ilvl w:val="0"/>
           <w:numId w:val="8"/>
         </w:numPr>
-        <w:spacing w:before="240" w:after="120" w:line="360" w:lineRule="auto"/>
+        <w:spacing w:before="120" w:after="120" w:line="360" w:lineRule="auto"/>
         <w:ind w:left="1166"/>
         <w:rPr>
           <w:b/>
@@ -23547,7 +23545,7 @@
     <w:p>
       <w:pPr>
         <w:pStyle w:val="BodyText"/>
-        <w:spacing w:before="240" w:after="120" w:line="360" w:lineRule="auto"/>
+        <w:spacing w:before="120" w:after="120" w:line="360" w:lineRule="auto"/>
         <w:ind w:left="634" w:firstLine="720"/>
         <w:jc w:val="both"/>
         <w:rPr>
@@ -23615,7 +23613,7 @@
     <w:p>
       <w:pPr>
         <w:pStyle w:val="BodyText"/>
-        <w:spacing w:before="240" w:after="120" w:line="360" w:lineRule="auto"/>
+        <w:spacing w:before="120" w:after="120" w:line="360" w:lineRule="auto"/>
         <w:ind w:left="634" w:firstLine="720"/>
         <w:jc w:val="both"/>
         <w:rPr>
@@ -23626,7 +23624,6 @@
         <w:rPr>
           <w:bCs/>
         </w:rPr>
-        <w:lastRenderedPageBreak/>
         <w:t xml:space="preserve">Trong </w:t>
       </w:r>
       <w:r>
@@ -23646,7 +23643,7 @@
           <w:ilvl w:val="0"/>
           <w:numId w:val="13"/>
         </w:numPr>
-        <w:spacing w:before="240" w:after="120" w:line="360" w:lineRule="auto"/>
+        <w:spacing w:before="120" w:after="120" w:line="360" w:lineRule="auto"/>
         <w:ind w:left="2074"/>
         <w:jc w:val="both"/>
       </w:pPr>
@@ -23661,7 +23658,7 @@
           <w:ilvl w:val="0"/>
           <w:numId w:val="13"/>
         </w:numPr>
-        <w:spacing w:before="240" w:after="120" w:line="360" w:lineRule="auto"/>
+        <w:spacing w:before="120" w:after="120" w:line="360" w:lineRule="auto"/>
         <w:ind w:left="2074"/>
         <w:jc w:val="both"/>
       </w:pPr>
@@ -23676,11 +23673,12 @@
           <w:ilvl w:val="0"/>
           <w:numId w:val="13"/>
         </w:numPr>
-        <w:spacing w:before="240" w:after="120" w:line="360" w:lineRule="auto"/>
+        <w:spacing w:before="120" w:after="120" w:line="360" w:lineRule="auto"/>
         <w:ind w:left="2074"/>
         <w:jc w:val="both"/>
       </w:pPr>
       <w:r>
+        <w:lastRenderedPageBreak/>
         <w:t>Có 4 mức ưu tiên có thể lập trình: rất cao (very high), cao (high), trung bình (medium), thấp (low).</w:t>
       </w:r>
     </w:p>
@@ -23691,7 +23689,7 @@
           <w:ilvl w:val="0"/>
           <w:numId w:val="13"/>
         </w:numPr>
-        <w:spacing w:before="240" w:after="120" w:line="360" w:lineRule="auto"/>
+        <w:spacing w:before="120" w:after="120" w:line="360" w:lineRule="auto"/>
         <w:ind w:left="2074"/>
         <w:jc w:val="both"/>
       </w:pPr>
@@ -23706,7 +23704,7 @@
           <w:ilvl w:val="0"/>
           <w:numId w:val="13"/>
         </w:numPr>
-        <w:spacing w:before="240" w:after="120" w:line="360" w:lineRule="auto"/>
+        <w:spacing w:before="120" w:after="120" w:line="360" w:lineRule="auto"/>
         <w:ind w:left="2074"/>
         <w:jc w:val="both"/>
       </w:pPr>
@@ -23727,7 +23725,7 @@
           <w:ilvl w:val="0"/>
           <w:numId w:val="13"/>
         </w:numPr>
-        <w:spacing w:before="240" w:after="120" w:line="360" w:lineRule="auto"/>
+        <w:spacing w:before="120" w:after="120" w:line="360" w:lineRule="auto"/>
         <w:ind w:left="2074"/>
         <w:jc w:val="both"/>
       </w:pPr>
@@ -23742,7 +23740,7 @@
           <w:ilvl w:val="0"/>
           <w:numId w:val="13"/>
         </w:numPr>
-        <w:spacing w:before="240" w:after="120" w:line="360" w:lineRule="auto"/>
+        <w:spacing w:before="120" w:after="120" w:line="360" w:lineRule="auto"/>
         <w:ind w:left="2074"/>
         <w:jc w:val="both"/>
       </w:pPr>
@@ -23753,7 +23751,7 @@
     <w:p>
       <w:pPr>
         <w:pStyle w:val="BodyText"/>
-        <w:spacing w:before="240" w:after="120" w:line="360" w:lineRule="auto"/>
+        <w:spacing w:before="120" w:after="120" w:line="360" w:lineRule="auto"/>
         <w:ind w:left="634" w:firstLine="720"/>
         <w:jc w:val="both"/>
         <w:rPr>
@@ -23774,7 +23772,7 @@
           <w:ilvl w:val="0"/>
           <w:numId w:val="8"/>
         </w:numPr>
-        <w:spacing w:before="240" w:after="120" w:line="360" w:lineRule="auto"/>
+        <w:spacing w:before="120" w:after="120" w:line="360" w:lineRule="auto"/>
         <w:ind w:left="1166"/>
         <w:rPr>
           <w:b/>
@@ -23814,7 +23812,7 @@
     <w:p>
       <w:pPr>
         <w:pStyle w:val="BodyText"/>
-        <w:spacing w:before="240" w:after="120" w:line="360" w:lineRule="auto"/>
+        <w:spacing w:before="120" w:after="120" w:line="360" w:lineRule="auto"/>
         <w:ind w:left="634" w:firstLine="720"/>
         <w:jc w:val="both"/>
         <w:rPr>
@@ -23955,7 +23953,7 @@
           <w:ilvl w:val="0"/>
           <w:numId w:val="8"/>
         </w:numPr>
-        <w:spacing w:before="240" w:after="120" w:line="360" w:lineRule="auto"/>
+        <w:spacing w:before="120" w:after="120" w:line="360" w:lineRule="auto"/>
         <w:ind w:left="1166"/>
         <w:rPr>
           <w:b/>
@@ -23965,101 +23963,101 @@
         <w:rPr>
           <w:b/>
         </w:rPr>
+        <w:t>USART</w:t>
+      </w:r>
+      <w:r>
+        <w:rPr>
+          <w:b/>
+        </w:rPr>
+        <w:t xml:space="preserve"> </w:t>
+      </w:r>
+      <w:r>
+        <w:rPr>
+          <w:b/>
+        </w:rPr>
+        <w:t>(</w:t>
+      </w:r>
+      <w:r>
+        <w:rPr>
+          <w:b/>
+        </w:rPr>
+        <w:t>Universal Synchronous Asynchronous Receiver T</w:t>
+      </w:r>
+      <w:r>
+        <w:rPr>
+          <w:b/>
+        </w:rPr>
+        <w:t>ransmitter) </w:t>
+      </w:r>
+    </w:p>
+    <w:p>
+      <w:pPr>
+        <w:pStyle w:val="BodyText"/>
+        <w:spacing w:before="120" w:after="120" w:line="360" w:lineRule="auto"/>
+        <w:ind w:left="634" w:firstLine="720"/>
+        <w:jc w:val="both"/>
+        <w:rPr>
+          <w:bCs/>
+        </w:rPr>
+      </w:pPr>
+      <w:r>
+        <w:rPr>
+          <w:bCs/>
+        </w:rPr>
+        <w:t xml:space="preserve">USART là một phương thức </w:t>
+      </w:r>
+      <w:r>
+        <w:rPr>
+          <w:bCs/>
+        </w:rPr>
+        <w:t>truyền nhận nối tiếp đồng bộ và không đồng bộ</w:t>
+      </w:r>
+      <w:r>
+        <w:rPr>
+          <w:bCs/>
+        </w:rPr>
+        <w:t xml:space="preserve">. </w:t>
+      </w:r>
+      <w:r>
+        <w:rPr>
+          <w:bCs/>
+        </w:rPr>
+        <w:t>Ưu điểm của truyền thông nối tiếp là vi điều khiển có khả năng truyền-nhận nhiều dữ liệu, tiết kiệm đường đường IO, nhưng nhược điểm là không được nhanh như truyền song song</w:t>
+      </w:r>
+      <w:r>
+        <w:rPr>
+          <w:bCs/>
+        </w:rPr>
+        <w:t xml:space="preserve">. </w:t>
+      </w:r>
+      <w:r>
+        <w:rPr>
+          <w:bCs/>
+        </w:rPr>
+        <w:t>STM32F407 có 4 bộ USART (1,2,3,6) và 2 bộ UART (4,5)</w:t>
+      </w:r>
+      <w:r>
+        <w:rPr>
+          <w:bCs/>
+        </w:rPr>
+        <w:t xml:space="preserve"> nằm trên các port từ PA đến PD.</w:t>
+      </w:r>
+    </w:p>
+    <w:p>
+      <w:pPr>
+        <w:pStyle w:val="BodyText"/>
+        <w:spacing w:before="120" w:after="120" w:line="360" w:lineRule="auto"/>
+        <w:ind w:left="634" w:firstLine="720"/>
+        <w:jc w:val="both"/>
+        <w:rPr>
+          <w:bCs/>
+        </w:rPr>
+      </w:pPr>
+      <w:r>
+        <w:rPr>
+          <w:bCs/>
+        </w:rPr>
         <w:lastRenderedPageBreak/>
-        <w:t>USART</w:t>
-      </w:r>
-      <w:r>
-        <w:rPr>
-          <w:b/>
-        </w:rPr>
-        <w:t xml:space="preserve"> </w:t>
-      </w:r>
-      <w:r>
-        <w:rPr>
-          <w:b/>
-        </w:rPr>
-        <w:t>(</w:t>
-      </w:r>
-      <w:r>
-        <w:rPr>
-          <w:b/>
-        </w:rPr>
-        <w:t>Universal Synchronous Asynchronous Receiver T</w:t>
-      </w:r>
-      <w:r>
-        <w:rPr>
-          <w:b/>
-        </w:rPr>
-        <w:t>ransmitter) </w:t>
-      </w:r>
-    </w:p>
-    <w:p>
-      <w:pPr>
-        <w:pStyle w:val="BodyText"/>
-        <w:spacing w:before="240" w:after="120" w:line="360" w:lineRule="auto"/>
-        <w:ind w:left="634" w:firstLine="720"/>
-        <w:jc w:val="both"/>
-        <w:rPr>
-          <w:bCs/>
-        </w:rPr>
-      </w:pPr>
-      <w:r>
-        <w:rPr>
-          <w:bCs/>
-        </w:rPr>
-        <w:t xml:space="preserve">USART là một phương thức </w:t>
-      </w:r>
-      <w:r>
-        <w:rPr>
-          <w:bCs/>
-        </w:rPr>
-        <w:t>truyền nhận nối tiếp đồng bộ và không đồng bộ</w:t>
-      </w:r>
-      <w:r>
-        <w:rPr>
-          <w:bCs/>
-        </w:rPr>
-        <w:t xml:space="preserve">. </w:t>
-      </w:r>
-      <w:r>
-        <w:rPr>
-          <w:bCs/>
-        </w:rPr>
-        <w:t>Ưu điểm của truyền thông nối tiếp là vi điều khiển có khả năng truyền-nhận nhiều dữ liệu, tiết kiệm đường đường IO, nhưng nhược điểm là không được nhanh như truyền song song</w:t>
-      </w:r>
-      <w:r>
-        <w:rPr>
-          <w:bCs/>
-        </w:rPr>
-        <w:t xml:space="preserve">. </w:t>
-      </w:r>
-      <w:r>
-        <w:rPr>
-          <w:bCs/>
-        </w:rPr>
-        <w:t>STM32F407 có 4 bộ USART (1,2,3,6) và 2 bộ UART (4,5)</w:t>
-      </w:r>
-      <w:r>
-        <w:rPr>
-          <w:bCs/>
-        </w:rPr>
-        <w:t xml:space="preserve"> nằm trên các port từ PA đến PD.</w:t>
-      </w:r>
-    </w:p>
-    <w:p>
-      <w:pPr>
-        <w:pStyle w:val="BodyText"/>
-        <w:spacing w:before="240" w:after="120" w:line="360" w:lineRule="auto"/>
-        <w:ind w:left="634" w:firstLine="720"/>
-        <w:jc w:val="both"/>
-        <w:rPr>
-          <w:bCs/>
-        </w:rPr>
-      </w:pPr>
-      <w:r>
-        <w:rPr>
-          <w:bCs/>
-        </w:rPr>
         <w:t>Để sử dụng USART phải cấu hình các chi tiết sau:</w:t>
       </w:r>
     </w:p>
@@ -24070,7 +24068,7 @@
           <w:ilvl w:val="0"/>
           <w:numId w:val="13"/>
         </w:numPr>
-        <w:spacing w:before="240" w:after="120" w:line="360" w:lineRule="auto"/>
+        <w:spacing w:before="120" w:after="120" w:line="360" w:lineRule="auto"/>
         <w:ind w:left="2074"/>
         <w:jc w:val="both"/>
       </w:pPr>
@@ -24085,7 +24083,7 @@
           <w:ilvl w:val="0"/>
           <w:numId w:val="13"/>
         </w:numPr>
-        <w:spacing w:before="240" w:after="120" w:line="360" w:lineRule="auto"/>
+        <w:spacing w:before="120" w:after="120" w:line="360" w:lineRule="auto"/>
         <w:ind w:left="2074"/>
         <w:jc w:val="both"/>
       </w:pPr>
@@ -24100,7 +24098,7 @@
           <w:ilvl w:val="0"/>
           <w:numId w:val="13"/>
         </w:numPr>
-        <w:spacing w:before="240" w:after="120" w:line="360" w:lineRule="auto"/>
+        <w:spacing w:before="120" w:after="120" w:line="360" w:lineRule="auto"/>
         <w:ind w:left="2074"/>
         <w:jc w:val="both"/>
       </w:pPr>
@@ -24115,7 +24113,7 @@
           <w:ilvl w:val="0"/>
           <w:numId w:val="13"/>
         </w:numPr>
-        <w:spacing w:before="240" w:after="120" w:line="360" w:lineRule="auto"/>
+        <w:spacing w:before="120" w:after="120" w:line="360" w:lineRule="auto"/>
         <w:ind w:left="2074"/>
         <w:jc w:val="both"/>
       </w:pPr>
@@ -24126,7 +24124,7 @@
     <w:p>
       <w:pPr>
         <w:pStyle w:val="BodyText"/>
-        <w:spacing w:before="240" w:after="120" w:line="360" w:lineRule="auto"/>
+        <w:spacing w:before="120" w:after="120" w:line="360" w:lineRule="auto"/>
         <w:ind w:left="634" w:firstLine="720"/>
         <w:jc w:val="both"/>
         <w:rPr>
@@ -24147,7 +24145,7 @@
           <w:ilvl w:val="0"/>
           <w:numId w:val="8"/>
         </w:numPr>
-        <w:spacing w:before="240" w:after="120" w:line="360" w:lineRule="auto"/>
+        <w:spacing w:before="120" w:after="120" w:line="360" w:lineRule="auto"/>
         <w:ind w:left="1166"/>
         <w:rPr>
           <w:b/>
@@ -24169,7 +24167,7 @@
     <w:p>
       <w:pPr>
         <w:pStyle w:val="BodyText"/>
-        <w:spacing w:before="240" w:after="120" w:line="360" w:lineRule="auto"/>
+        <w:spacing w:before="120" w:after="120" w:line="360" w:lineRule="auto"/>
         <w:ind w:left="634" w:firstLine="720"/>
         <w:jc w:val="both"/>
         <w:rPr>
@@ -24241,6 +24239,7 @@
       <w:pPr>
         <w:pStyle w:val="BodyText"/>
         <w:keepNext/>
+        <w:spacing w:before="120" w:after="120"/>
         <w:ind w:left="630"/>
         <w:jc w:val="center"/>
         <w:rPr>
@@ -24258,9 +24257,8 @@
           <w:sz w:val="22"/>
           <w:szCs w:val="22"/>
         </w:rPr>
-        <w:lastRenderedPageBreak/>
         <w:drawing>
-          <wp:inline distT="0" distB="0" distL="0" distR="0" wp14:anchorId="24D775B4" wp14:editId="78CB44A4">
+          <wp:inline distT="0" distB="0" distL="0" distR="0" wp14:anchorId="18B68205" wp14:editId="2CA6A9D9">
             <wp:extent cx="5210175" cy="1752600"/>
             <wp:effectExtent l="0" t="0" r="9525" b="0"/>
             <wp:docPr id="2" name="Picture 2"/>
@@ -24299,6 +24297,7 @@
     <w:p>
       <w:pPr>
         <w:pStyle w:val="Caption"/>
+        <w:spacing w:before="120" w:after="120"/>
         <w:jc w:val="center"/>
         <w:rPr>
           <w:b w:val="0"/>
@@ -24380,7 +24379,7 @@
     <w:p>
       <w:pPr>
         <w:pStyle w:val="BodyText"/>
-        <w:spacing w:before="240" w:after="120" w:line="360" w:lineRule="auto"/>
+        <w:spacing w:before="120" w:after="120" w:line="360" w:lineRule="auto"/>
         <w:ind w:left="634" w:firstLine="720"/>
         <w:jc w:val="both"/>
         <w:rPr>
@@ -24421,7 +24420,7 @@
     <w:p>
       <w:pPr>
         <w:pStyle w:val="BodyText"/>
-        <w:spacing w:before="240" w:after="120" w:line="360" w:lineRule="auto"/>
+        <w:spacing w:before="120" w:after="120" w:line="360" w:lineRule="auto"/>
         <w:ind w:left="634" w:firstLine="720"/>
         <w:jc w:val="both"/>
         <w:rPr>
@@ -24432,6 +24431,7 @@
         <w:rPr>
           <w:bCs/>
         </w:rPr>
+        <w:lastRenderedPageBreak/>
         <w:t xml:space="preserve">Trong giao tiếp I2C chỉ có thiết bị chủ (master) mới có quyền điều khiển, nó sẽ tạo xung đồng hồ và quản lý địa chỉ cho toàn hệ thống bus I2C đó. </w:t>
       </w:r>
       <w:r>
@@ -24451,6 +24451,7 @@
       <w:pPr>
         <w:pStyle w:val="BodyText"/>
         <w:keepNext/>
+        <w:spacing w:before="120" w:after="120"/>
         <w:ind w:left="630"/>
         <w:jc w:val="center"/>
         <w:rPr>
@@ -24469,7 +24470,7 @@
           <w:szCs w:val="22"/>
         </w:rPr>
         <w:drawing>
-          <wp:inline distT="0" distB="0" distL="0" distR="0" wp14:anchorId="29154802" wp14:editId="30783517">
+          <wp:inline distT="0" distB="0" distL="0" distR="0" wp14:anchorId="10CEADDF" wp14:editId="63F0F4CA">
             <wp:extent cx="5943600" cy="1183640"/>
             <wp:effectExtent l="0" t="0" r="0" b="0"/>
             <wp:docPr id="4" name="Picture 4"/>
@@ -24508,6 +24509,7 @@
     <w:p>
       <w:pPr>
         <w:pStyle w:val="Caption"/>
+        <w:spacing w:before="120" w:after="120"/>
         <w:jc w:val="center"/>
         <w:rPr>
           <w:b w:val="0"/>
@@ -24589,6 +24591,7 @@
     <w:p>
       <w:pPr>
         <w:pStyle w:val="BodyText"/>
+        <w:spacing w:before="120" w:after="120"/>
         <w:ind w:left="630"/>
         <w:jc w:val="center"/>
         <w:rPr>
@@ -24599,7 +24602,7 @@
     <w:p>
       <w:pPr>
         <w:pStyle w:val="BodyText"/>
-        <w:spacing w:before="240" w:after="120" w:line="360" w:lineRule="auto"/>
+        <w:spacing w:before="120" w:after="120" w:line="360" w:lineRule="auto"/>
         <w:ind w:left="634" w:firstLine="720"/>
         <w:jc w:val="both"/>
         <w:rPr>
@@ -24622,7 +24625,7 @@
     <w:p>
       <w:pPr>
         <w:pStyle w:val="BodyText"/>
-        <w:spacing w:before="240" w:after="120" w:line="360" w:lineRule="auto"/>
+        <w:spacing w:before="120" w:after="120" w:line="360" w:lineRule="auto"/>
         <w:ind w:left="634" w:firstLine="720"/>
         <w:jc w:val="both"/>
         <w:rPr>
@@ -24661,7 +24664,7 @@
           <w:ilvl w:val="0"/>
           <w:numId w:val="13"/>
         </w:numPr>
-        <w:spacing w:before="240" w:after="120" w:line="360" w:lineRule="auto"/>
+        <w:spacing w:before="120" w:after="120" w:line="360" w:lineRule="auto"/>
         <w:ind w:left="2074"/>
         <w:jc w:val="both"/>
       </w:pPr>
@@ -24676,12 +24679,11 @@
           <w:ilvl w:val="0"/>
           <w:numId w:val="14"/>
         </w:numPr>
-        <w:spacing w:before="240" w:after="120" w:line="360" w:lineRule="auto"/>
+        <w:spacing w:before="120" w:after="120" w:line="360" w:lineRule="auto"/>
         <w:ind w:left="2347"/>
         <w:jc w:val="both"/>
       </w:pPr>
       <w:r>
-        <w:lastRenderedPageBreak/>
         <w:t>Đây là chế độ</w:t>
       </w:r>
       <w:r>
@@ -24701,7 +24703,7 @@
           <w:ilvl w:val="0"/>
           <w:numId w:val="14"/>
         </w:numPr>
-        <w:spacing w:before="240" w:after="120" w:line="360" w:lineRule="auto"/>
+        <w:spacing w:before="120" w:after="120" w:line="360" w:lineRule="auto"/>
         <w:ind w:left="2347"/>
         <w:jc w:val="both"/>
       </w:pPr>
@@ -24722,7 +24724,7 @@
           <w:ilvl w:val="0"/>
           <w:numId w:val="14"/>
         </w:numPr>
-        <w:spacing w:before="240" w:after="120" w:line="360" w:lineRule="auto"/>
+        <w:spacing w:before="120" w:after="120" w:line="360" w:lineRule="auto"/>
         <w:ind w:left="2347"/>
         <w:jc w:val="both"/>
       </w:pPr>
@@ -24740,7 +24742,7 @@
           <w:ilvl w:val="0"/>
           <w:numId w:val="13"/>
         </w:numPr>
-        <w:spacing w:before="240" w:after="120" w:line="360" w:lineRule="auto"/>
+        <w:spacing w:before="120" w:after="120" w:line="360" w:lineRule="auto"/>
         <w:ind w:left="2074"/>
         <w:jc w:val="both"/>
       </w:pPr>
@@ -24755,7 +24757,7 @@
           <w:ilvl w:val="0"/>
           <w:numId w:val="14"/>
         </w:numPr>
-        <w:spacing w:before="240" w:after="120" w:line="360" w:lineRule="auto"/>
+        <w:spacing w:before="120" w:after="120" w:line="360" w:lineRule="auto"/>
         <w:ind w:left="2347"/>
         <w:jc w:val="both"/>
       </w:pPr>
@@ -24770,7 +24772,7 @@
           <w:ilvl w:val="0"/>
           <w:numId w:val="14"/>
         </w:numPr>
-        <w:spacing w:before="240" w:after="120" w:line="360" w:lineRule="auto"/>
+        <w:spacing w:before="120" w:after="120" w:line="360" w:lineRule="auto"/>
         <w:ind w:left="2347"/>
         <w:jc w:val="both"/>
       </w:pPr>
@@ -24783,7 +24785,7 @@
         <w:tabs>
           <w:tab w:val="left" w:pos="810"/>
         </w:tabs>
-        <w:spacing w:before="240" w:after="120" w:line="360" w:lineRule="auto"/>
+        <w:spacing w:before="120" w:after="120" w:line="360" w:lineRule="auto"/>
         <w:ind w:left="1980"/>
         <w:jc w:val="both"/>
         <w:outlineLvl w:val="0"/>
@@ -24804,7 +24806,7 @@
         <w:tabs>
           <w:tab w:val="left" w:pos="1530"/>
         </w:tabs>
-        <w:spacing w:line="360" w:lineRule="auto"/>
+        <w:spacing w:before="120" w:after="120" w:line="360" w:lineRule="auto"/>
         <w:ind w:left="1530" w:hanging="450"/>
         <w:jc w:val="both"/>
         <w:rPr>
@@ -24860,7 +24862,7 @@
         <w:tabs>
           <w:tab w:val="left" w:pos="2610"/>
         </w:tabs>
-        <w:spacing w:before="3" w:after="8" w:line="360" w:lineRule="auto"/>
+        <w:spacing w:before="120" w:after="120" w:line="360" w:lineRule="auto"/>
         <w:ind w:right="0"/>
         <w:rPr>
           <w:b/>
@@ -24935,7 +24937,7 @@
       <w:pPr>
         <w:pStyle w:val="BodyText"/>
         <w:keepNext/>
-        <w:spacing w:before="3" w:afterLines="40" w:after="96"/>
+        <w:spacing w:before="120" w:after="120"/>
         <w:ind w:left="1260"/>
         <w:contextualSpacing/>
         <w:jc w:val="center"/>
@@ -24954,8 +24956,9 @@
           <w:sz w:val="22"/>
           <w:szCs w:val="22"/>
         </w:rPr>
+        <w:lastRenderedPageBreak/>
         <w:drawing>
-          <wp:inline distT="0" distB="0" distL="0" distR="0" wp14:anchorId="0E998E52" wp14:editId="33F5A6E6">
+          <wp:inline distT="0" distB="0" distL="0" distR="0" wp14:anchorId="2DEBCCBD" wp14:editId="4A1A42F4">
             <wp:extent cx="3914775" cy="2121666"/>
             <wp:effectExtent l="0" t="0" r="0" b="0"/>
             <wp:docPr id="10" name="Picture 10"/>
@@ -24994,6 +24997,7 @@
     <w:p>
       <w:pPr>
         <w:pStyle w:val="Caption"/>
+        <w:spacing w:before="120" w:after="120"/>
         <w:ind w:left="540" w:firstLine="720"/>
         <w:jc w:val="center"/>
         <w:rPr>
@@ -25081,7 +25085,7 @@
     <w:p>
       <w:pPr>
         <w:pStyle w:val="BodyText"/>
-        <w:spacing w:before="3" w:afterLines="40" w:after="96" w:line="360" w:lineRule="auto"/>
+        <w:spacing w:before="120" w:after="120" w:line="360" w:lineRule="auto"/>
         <w:ind w:left="1260"/>
         <w:contextualSpacing/>
         <w:jc w:val="center"/>
@@ -25093,7 +25097,7 @@
     <w:p>
       <w:pPr>
         <w:pStyle w:val="BodyText"/>
-        <w:spacing w:before="240" w:after="120" w:line="360" w:lineRule="auto"/>
+        <w:spacing w:before="120" w:after="120" w:line="360" w:lineRule="auto"/>
         <w:ind w:left="634" w:firstLine="720"/>
         <w:jc w:val="both"/>
         <w:rPr>
@@ -25156,7 +25160,7 @@
       <w:pPr>
         <w:pStyle w:val="NormalWeb"/>
         <w:keepNext/>
-        <w:spacing w:after="120" w:afterAutospacing="0" w:line="360" w:lineRule="auto"/>
+        <w:spacing w:before="120" w:beforeAutospacing="0" w:after="120" w:afterAutospacing="0" w:line="360" w:lineRule="auto"/>
         <w:ind w:left="630"/>
         <w:jc w:val="center"/>
         <w:rPr>
@@ -25172,9 +25176,8 @@
           <w:sz w:val="22"/>
           <w:szCs w:val="22"/>
         </w:rPr>
-        <w:lastRenderedPageBreak/>
         <w:drawing>
-          <wp:inline distT="0" distB="0" distL="0" distR="0" wp14:anchorId="7210877D" wp14:editId="7F2AC09D">
+          <wp:inline distT="0" distB="0" distL="0" distR="0" wp14:anchorId="6C8771BD" wp14:editId="23235D78">
             <wp:extent cx="3450590" cy="1328420"/>
             <wp:effectExtent l="0" t="0" r="0" b="5080"/>
             <wp:docPr id="7" name="Picture 7" descr="Káº¿t quáº£ hÃ¬nh áº£nh cho cáº£m biáº¿n siÃªu Ã¢m"/>
@@ -25226,6 +25229,7 @@
     <w:p>
       <w:pPr>
         <w:pStyle w:val="Caption"/>
+        <w:spacing w:before="120" w:after="120"/>
         <w:jc w:val="center"/>
         <w:rPr>
           <w:rFonts w:eastAsiaTheme="minorHAnsi" w:cstheme="minorBidi"/>
@@ -25303,7 +25307,7 @@
     <w:p>
       <w:pPr>
         <w:pStyle w:val="BodyText"/>
-        <w:spacing w:before="240" w:after="120" w:line="360" w:lineRule="auto"/>
+        <w:spacing w:before="120" w:after="120" w:line="360" w:lineRule="auto"/>
         <w:ind w:left="634" w:hanging="4"/>
         <w:jc w:val="both"/>
         <w:rPr>
@@ -25328,7 +25332,7 @@
           <w:ilvl w:val="0"/>
           <w:numId w:val="15"/>
         </w:numPr>
-        <w:spacing w:line="360" w:lineRule="auto"/>
+        <w:spacing w:before="120" w:after="120" w:line="360" w:lineRule="auto"/>
         <w:ind w:left="1627"/>
         <w:jc w:val="both"/>
       </w:pPr>
@@ -25343,7 +25347,7 @@
           <w:ilvl w:val="0"/>
           <w:numId w:val="15"/>
         </w:numPr>
-        <w:spacing w:line="360" w:lineRule="auto"/>
+        <w:spacing w:before="120" w:after="120" w:line="360" w:lineRule="auto"/>
         <w:ind w:left="1627"/>
         <w:jc w:val="both"/>
       </w:pPr>
@@ -25361,7 +25365,7 @@
           <w:ilvl w:val="0"/>
           <w:numId w:val="15"/>
         </w:numPr>
-        <w:spacing w:line="360" w:lineRule="auto"/>
+        <w:spacing w:before="120" w:after="120" w:line="360" w:lineRule="auto"/>
         <w:ind w:left="1627"/>
         <w:jc w:val="both"/>
       </w:pPr>
@@ -25376,7 +25380,7 @@
           <w:ilvl w:val="0"/>
           <w:numId w:val="15"/>
         </w:numPr>
-        <w:spacing w:line="360" w:lineRule="auto"/>
+        <w:spacing w:before="120" w:after="120" w:line="360" w:lineRule="auto"/>
         <w:ind w:left="1627"/>
         <w:jc w:val="both"/>
       </w:pPr>
@@ -25394,7 +25398,7 @@
           <w:ilvl w:val="0"/>
           <w:numId w:val="15"/>
         </w:numPr>
-        <w:spacing w:line="360" w:lineRule="auto"/>
+        <w:spacing w:before="120" w:after="120" w:line="360" w:lineRule="auto"/>
         <w:ind w:left="1627"/>
         <w:jc w:val="both"/>
       </w:pPr>
@@ -25411,7 +25415,7 @@
     <w:p>
       <w:pPr>
         <w:pStyle w:val="BodyText"/>
-        <w:spacing w:before="240" w:after="120" w:line="360" w:lineRule="auto"/>
+        <w:spacing w:before="120" w:after="120" w:line="360" w:lineRule="auto"/>
         <w:ind w:left="634" w:hanging="4"/>
         <w:jc w:val="both"/>
         <w:rPr>
@@ -25426,6 +25430,7 @@
           <w:bCs/>
           <w:color w:val="000000"/>
         </w:rPr>
+        <w:lastRenderedPageBreak/>
         <w:t>Giao tiếp:</w:t>
       </w:r>
     </w:p>
@@ -25436,7 +25441,7 @@
           <w:ilvl w:val="0"/>
           <w:numId w:val="15"/>
         </w:numPr>
-        <w:spacing w:line="360" w:lineRule="auto"/>
+        <w:spacing w:before="120" w:after="120" w:line="360" w:lineRule="auto"/>
         <w:ind w:left="1627"/>
         <w:jc w:val="both"/>
       </w:pPr>
@@ -25451,7 +25456,7 @@
           <w:ilvl w:val="0"/>
           <w:numId w:val="15"/>
         </w:numPr>
-        <w:spacing w:line="360" w:lineRule="auto"/>
+        <w:spacing w:before="120" w:after="120" w:line="360" w:lineRule="auto"/>
         <w:ind w:left="1627"/>
         <w:jc w:val="both"/>
       </w:pPr>
@@ -25466,7 +25471,7 @@
           <w:ilvl w:val="0"/>
           <w:numId w:val="15"/>
         </w:numPr>
-        <w:spacing w:line="360" w:lineRule="auto"/>
+        <w:spacing w:before="120" w:after="120" w:line="360" w:lineRule="auto"/>
         <w:ind w:left="1627"/>
         <w:jc w:val="both"/>
       </w:pPr>
@@ -25481,7 +25486,7 @@
           <w:ilvl w:val="0"/>
           <w:numId w:val="15"/>
         </w:numPr>
-        <w:spacing w:line="360" w:lineRule="auto"/>
+        <w:spacing w:before="120" w:after="120" w:line="360" w:lineRule="auto"/>
         <w:ind w:left="1627"/>
         <w:jc w:val="both"/>
       </w:pPr>
@@ -25492,7 +25497,7 @@
     <w:p>
       <w:pPr>
         <w:pStyle w:val="BodyText"/>
-        <w:spacing w:before="240" w:after="120" w:line="360" w:lineRule="auto"/>
+        <w:spacing w:before="120" w:after="120" w:line="360" w:lineRule="auto"/>
         <w:ind w:left="634" w:firstLine="720"/>
         <w:jc w:val="both"/>
       </w:pPr>
@@ -25534,7 +25539,7 @@
     <w:p>
       <w:pPr>
         <w:pStyle w:val="BodyText"/>
-        <w:spacing w:before="240" w:after="120" w:line="360" w:lineRule="auto"/>
+        <w:spacing w:before="120" w:after="120" w:line="360" w:lineRule="auto"/>
         <w:ind w:left="634" w:firstLine="720"/>
         <w:jc w:val="both"/>
         <w:rPr>
@@ -25551,7 +25556,7 @@
     <w:p>
       <w:pPr>
         <w:pStyle w:val="BodyText"/>
-        <w:spacing w:before="240" w:after="120" w:line="360" w:lineRule="auto"/>
+        <w:spacing w:before="120" w:after="120" w:line="360" w:lineRule="auto"/>
         <w:ind w:left="634" w:firstLine="720"/>
         <w:jc w:val="both"/>
         <w:rPr>
@@ -25562,7 +25567,6 @@
         <w:rPr>
           <w:noProof/>
         </w:rPr>
-        <w:lastRenderedPageBreak/>
         <w:pict>
           <v:rect id="Rectangle 9" o:spid="_x0000_s1133" style="position:absolute;left:0;text-align:left;margin-left:188pt;margin-top:12pt;width:190.5pt;height:54.7pt;z-index:251686400;visibility:visible;mso-wrap-style:square;mso-wrap-distance-left:9pt;mso-wrap-distance-top:0;mso-wrap-distance-right:9pt;mso-wrap-distance-bottom:0;mso-position-horizontal-relative:text;mso-position-vertical-relative:text;v-text-anchor:middle" o:gfxdata="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" filled="f" strokecolor="black [3213]" strokeweight="2pt"/>
         </w:pict>
@@ -25588,10 +25592,10 @@
           <w:szCs w:val="32"/>
         </w:rPr>
         <w:object w:dxaOrig="180" w:dyaOrig="279">
-          <v:shape id="_x0000_i1027" type="#_x0000_t75" style="width:9pt;height:13.5pt" o:ole="">
+          <v:shape id="_x0000_i1025" type="#_x0000_t75" style="width:9pt;height:13.5pt" o:ole="">
             <v:imagedata r:id="rId27" o:title=""/>
           </v:shape>
-          <o:OLEObject Type="Embed" ProgID="Equation.DSMT4" ShapeID="_x0000_i1027" DrawAspect="Content" ObjectID="_1616873005" r:id="rId28"/>
+          <o:OLEObject Type="Embed" ProgID="Equation.DSMT4" ShapeID="_x0000_i1025" DrawAspect="Content" ObjectID="_1616954196" r:id="rId28"/>
         </w:object>
       </w:r>
       <w:r>
@@ -25610,10 +25614,10 @@
           <w:szCs w:val="32"/>
         </w:rPr>
         <w:object w:dxaOrig="960" w:dyaOrig="620">
-          <v:shape id="_x0000_i1028" type="#_x0000_t75" style="width:48pt;height:31.5pt" o:ole="">
+          <v:shape id="_x0000_i1026" type="#_x0000_t75" style="width:48pt;height:31.5pt" o:ole="">
             <v:imagedata r:id="rId29" o:title=""/>
           </v:shape>
-          <o:OLEObject Type="Embed" ProgID="Equation.DSMT4" ShapeID="_x0000_i1028" DrawAspect="Content" ObjectID="_1616873006" r:id="rId30"/>
+          <o:OLEObject Type="Embed" ProgID="Equation.DSMT4" ShapeID="_x0000_i1026" DrawAspect="Content" ObjectID="_1616954197" r:id="rId30"/>
         </w:object>
       </w:r>
       <w:r>
@@ -25628,7 +25632,7 @@
     <w:p>
       <w:pPr>
         <w:pStyle w:val="BodyText"/>
-        <w:spacing w:before="240" w:after="120" w:line="360" w:lineRule="auto"/>
+        <w:spacing w:before="120" w:after="120" w:line="360" w:lineRule="auto"/>
         <w:ind w:left="634" w:firstLine="720"/>
         <w:jc w:val="both"/>
         <w:rPr>
@@ -25646,7 +25650,7 @@
       <w:pPr>
         <w:pStyle w:val="NormalWeb"/>
         <w:keepNext/>
-        <w:spacing w:before="120" w:beforeAutospacing="0" w:line="360" w:lineRule="auto"/>
+        <w:spacing w:before="120" w:beforeAutospacing="0" w:after="120" w:afterAutospacing="0" w:line="360" w:lineRule="auto"/>
         <w:ind w:left="720"/>
         <w:jc w:val="center"/>
         <w:rPr>
@@ -25664,8 +25668,9 @@
           <w:sz w:val="22"/>
           <w:szCs w:val="22"/>
         </w:rPr>
+        <w:lastRenderedPageBreak/>
         <w:drawing>
-          <wp:inline distT="0" distB="0" distL="0" distR="0" wp14:anchorId="70041817" wp14:editId="681D0D09">
+          <wp:inline distT="0" distB="0" distL="0" distR="0" wp14:anchorId="1EC5772C" wp14:editId="18799DC4">
             <wp:extent cx="5943600" cy="3145155"/>
             <wp:effectExtent l="0" t="0" r="0" b="0"/>
             <wp:docPr id="8" name="Picture 8"/>
@@ -25704,6 +25709,7 @@
     <w:p>
       <w:pPr>
         <w:pStyle w:val="Caption"/>
+        <w:spacing w:before="120" w:after="120"/>
         <w:jc w:val="center"/>
         <w:rPr>
           <w:b w:val="0"/>
@@ -25782,7 +25788,7 @@
         <w:tabs>
           <w:tab w:val="left" w:pos="810"/>
         </w:tabs>
-        <w:spacing w:before="240" w:after="120" w:line="360" w:lineRule="auto"/>
+        <w:spacing w:before="120" w:after="120" w:line="360" w:lineRule="auto"/>
         <w:jc w:val="center"/>
         <w:outlineLvl w:val="0"/>
         <w:rPr>
@@ -25800,7 +25806,7 @@
         <w:tabs>
           <w:tab w:val="left" w:pos="2610"/>
         </w:tabs>
-        <w:spacing w:before="3" w:after="8" w:line="360" w:lineRule="auto"/>
+        <w:spacing w:before="120" w:after="120" w:line="360" w:lineRule="auto"/>
         <w:ind w:right="0"/>
         <w:rPr>
           <w:b/>
@@ -25851,7 +25857,7 @@
       <w:pPr>
         <w:pStyle w:val="NormalWeb"/>
         <w:keepNext/>
-        <w:spacing w:after="120" w:afterAutospacing="0" w:line="360" w:lineRule="auto"/>
+        <w:spacing w:before="120" w:beforeAutospacing="0" w:after="120" w:afterAutospacing="0" w:line="360" w:lineRule="auto"/>
         <w:ind w:left="720"/>
         <w:jc w:val="center"/>
         <w:rPr>
@@ -25870,7 +25876,7 @@
           <w:szCs w:val="22"/>
         </w:rPr>
         <w:drawing>
-          <wp:inline distT="0" distB="0" distL="0" distR="0" wp14:anchorId="3D89F4A7" wp14:editId="707B7119">
+          <wp:inline distT="0" distB="0" distL="0" distR="0" wp14:anchorId="0CA62652" wp14:editId="5D18E184">
             <wp:extent cx="2952750" cy="1844459"/>
             <wp:effectExtent l="0" t="0" r="0" b="0"/>
             <wp:docPr id="3" name="Picture 3" descr="Káº¿t quáº£ hÃ¬nh áº£nh cho cáº£m biáº¿n há»ng ngoáº¡i"/>
@@ -25925,6 +25931,7 @@
     <w:p>
       <w:pPr>
         <w:pStyle w:val="Caption"/>
+        <w:spacing w:before="120" w:after="120"/>
         <w:jc w:val="center"/>
         <w:rPr>
           <w:rFonts w:eastAsiaTheme="minorHAnsi" w:cstheme="minorBidi"/>
@@ -26003,7 +26010,7 @@
     <w:p>
       <w:pPr>
         <w:pStyle w:val="BodyText"/>
-        <w:spacing w:beforeLines="120" w:before="288" w:after="120" w:line="360" w:lineRule="auto"/>
+        <w:spacing w:before="120" w:after="120" w:line="360" w:lineRule="auto"/>
         <w:ind w:left="634" w:firstLine="720"/>
         <w:jc w:val="both"/>
         <w:rPr>
@@ -26014,14 +26021,48 @@
         <w:rPr>
           <w:rFonts w:eastAsiaTheme="minorHAnsi" w:cstheme="minorBidi"/>
         </w:rPr>
+        <w:t>Cảm biến có khả năng nhận biết vật cản trực diện, có một cặp truyền và nhận tia hồng ngoại và một biến trở điều chỉnh  khoảng cách.</w:t>
+      </w:r>
+    </w:p>
+    <w:p>
+      <w:pPr>
+        <w:pStyle w:val="BodyText"/>
+        <w:spacing w:before="120" w:after="120" w:line="360" w:lineRule="auto"/>
+        <w:ind w:left="634" w:firstLine="720"/>
+        <w:jc w:val="both"/>
+        <w:rPr>
+          <w:rFonts w:eastAsiaTheme="minorHAnsi" w:cstheme="minorBidi"/>
+        </w:rPr>
+      </w:pPr>
+      <w:r>
+        <w:rPr>
+          <w:rFonts w:eastAsiaTheme="minorHAnsi" w:cstheme="minorBidi"/>
+        </w:rPr>
+        <w:t>Tia hồng ngoại phát ra một tần số nhất định, khi phát hiện hướng truyền có vật cản (mặt phản xạ), phản xạ vào đèn thu hồng ngoại, sau khi so sánh, đèn màu xanh sẽ sáng lên, đồng thời đầu cho tín hiệu số đầu ra (một tín hiệu bậc thấp).</w:t>
+      </w:r>
+    </w:p>
+    <w:p>
+      <w:pPr>
+        <w:pStyle w:val="BodyText"/>
+        <w:spacing w:before="120" w:after="120" w:line="360" w:lineRule="auto"/>
+        <w:ind w:left="634" w:firstLine="720"/>
+        <w:jc w:val="both"/>
+        <w:rPr>
+          <w:rFonts w:eastAsiaTheme="minorHAnsi" w:cstheme="minorBidi"/>
+        </w:rPr>
+      </w:pPr>
+      <w:r>
+        <w:rPr>
+          <w:rFonts w:eastAsiaTheme="minorHAnsi" w:cstheme="minorBidi"/>
+        </w:rPr>
         <w:lastRenderedPageBreak/>
-        <w:t>Cảm biến có khả năng nhận biết vật cản trực diện, có một cặp truyền và nhận tia hồng ngoại và một biến trở điều chỉnh  khoảng cách.</w:t>
-      </w:r>
-    </w:p>
-    <w:p>
-      <w:pPr>
-        <w:pStyle w:val="BodyText"/>
-        <w:spacing w:beforeLines="120" w:before="288" w:after="120" w:line="360" w:lineRule="auto"/>
+        <w:t>Khoảng cách làm việc hiệu quả 2 ~ 5cm, điện áp làm việc là 3.3 V đến 5V. Độ nhạy sáng của cảm biến được điều chỉnh bằng chiết áp, cảm biến dễ lắp ráp, dễ sử dụng,.... </w:t>
+      </w:r>
+    </w:p>
+    <w:p>
+      <w:pPr>
+        <w:pStyle w:val="BodyText"/>
+        <w:spacing w:before="120" w:after="120" w:line="360" w:lineRule="auto"/>
         <w:ind w:left="634" w:firstLine="720"/>
         <w:jc w:val="both"/>
         <w:rPr>
@@ -26032,47 +26073,13 @@
         <w:rPr>
           <w:rFonts w:eastAsiaTheme="minorHAnsi" w:cstheme="minorBidi"/>
         </w:rPr>
-        <w:t>Tia hồng ngoại phát ra một tần số nhất định, khi phát hiện hướng truyền có vật cản (mặt phản xạ), phản xạ vào đèn thu hồng ngoại, sau khi so sánh, đèn màu xanh sẽ sáng lên, đồng thời đầu cho tín hiệu số đầu ra (một tín hiệu bậc thấp).</w:t>
-      </w:r>
-    </w:p>
-    <w:p>
-      <w:pPr>
-        <w:pStyle w:val="BodyText"/>
-        <w:spacing w:beforeLines="120" w:before="288" w:after="120" w:line="360" w:lineRule="auto"/>
-        <w:ind w:left="634" w:firstLine="720"/>
-        <w:jc w:val="both"/>
-        <w:rPr>
-          <w:rFonts w:eastAsiaTheme="minorHAnsi" w:cstheme="minorBidi"/>
-        </w:rPr>
-      </w:pPr>
-      <w:r>
-        <w:rPr>
-          <w:rFonts w:eastAsiaTheme="minorHAnsi" w:cstheme="minorBidi"/>
-        </w:rPr>
-        <w:t>Khoảng cách làm việc hiệu quả 2 ~ 5cm, điện áp làm việc là 3.3 V đến 5V. Độ nhạy sáng của cảm biến được điều chỉnh bằng chiết áp, cảm biến dễ lắp ráp, dễ sử dụng,.... </w:t>
-      </w:r>
-    </w:p>
-    <w:p>
-      <w:pPr>
-        <w:pStyle w:val="BodyText"/>
-        <w:spacing w:beforeLines="120" w:before="288" w:after="120" w:line="360" w:lineRule="auto"/>
-        <w:ind w:left="634" w:firstLine="720"/>
-        <w:jc w:val="both"/>
-        <w:rPr>
-          <w:rFonts w:eastAsiaTheme="minorHAnsi" w:cstheme="minorBidi"/>
-        </w:rPr>
-      </w:pPr>
-      <w:r>
-        <w:rPr>
-          <w:rFonts w:eastAsiaTheme="minorHAnsi" w:cstheme="minorBidi"/>
-        </w:rPr>
         <w:t>Có thể được sử dụng rộng rãi trong robot tránh chướng ngại vật, xe tránh chướng ngại vật  và dò đường....</w:t>
       </w:r>
     </w:p>
     <w:p>
       <w:pPr>
         <w:pStyle w:val="BodyText"/>
-        <w:spacing w:before="240" w:after="120" w:line="360" w:lineRule="auto"/>
+        <w:spacing w:before="120" w:after="120" w:line="360" w:lineRule="auto"/>
         <w:ind w:left="634" w:hanging="4"/>
         <w:jc w:val="both"/>
         <w:rPr>
@@ -26097,7 +26104,7 @@
           <w:ilvl w:val="0"/>
           <w:numId w:val="15"/>
         </w:numPr>
-        <w:spacing w:line="360" w:lineRule="auto"/>
+        <w:spacing w:before="120" w:after="120" w:line="360" w:lineRule="auto"/>
         <w:ind w:left="1627"/>
         <w:jc w:val="both"/>
       </w:pPr>
@@ -26112,7 +26119,7 @@
           <w:ilvl w:val="0"/>
           <w:numId w:val="15"/>
         </w:numPr>
-        <w:spacing w:line="360" w:lineRule="auto"/>
+        <w:spacing w:before="120" w:after="120" w:line="360" w:lineRule="auto"/>
         <w:ind w:left="1627"/>
         <w:jc w:val="both"/>
       </w:pPr>
@@ -26127,7 +26134,7 @@
           <w:ilvl w:val="0"/>
           <w:numId w:val="15"/>
         </w:numPr>
-        <w:spacing w:line="360" w:lineRule="auto"/>
+        <w:spacing w:before="120" w:after="120" w:line="360" w:lineRule="auto"/>
         <w:ind w:left="1627"/>
         <w:jc w:val="both"/>
       </w:pPr>
@@ -26142,7 +26149,7 @@
           <w:ilvl w:val="0"/>
           <w:numId w:val="15"/>
         </w:numPr>
-        <w:spacing w:line="360" w:lineRule="auto"/>
+        <w:spacing w:before="120" w:after="120" w:line="360" w:lineRule="auto"/>
         <w:ind w:left="1627"/>
         <w:jc w:val="both"/>
       </w:pPr>
@@ -26157,7 +26164,7 @@
           <w:ilvl w:val="0"/>
           <w:numId w:val="15"/>
         </w:numPr>
-        <w:spacing w:line="360" w:lineRule="auto"/>
+        <w:spacing w:before="120" w:after="120" w:line="360" w:lineRule="auto"/>
         <w:ind w:left="1627"/>
         <w:jc w:val="both"/>
       </w:pPr>
@@ -26168,7 +26175,7 @@
     <w:p>
       <w:pPr>
         <w:pStyle w:val="BodyText"/>
-        <w:spacing w:before="240" w:after="120" w:line="360" w:lineRule="auto"/>
+        <w:spacing w:before="120" w:after="120" w:line="360" w:lineRule="auto"/>
         <w:ind w:left="634" w:hanging="4"/>
         <w:jc w:val="both"/>
         <w:rPr>
@@ -26193,7 +26200,7 @@
           <w:ilvl w:val="0"/>
           <w:numId w:val="15"/>
         </w:numPr>
-        <w:spacing w:line="360" w:lineRule="auto"/>
+        <w:spacing w:before="120" w:after="120" w:line="360" w:lineRule="auto"/>
         <w:ind w:left="1627"/>
         <w:jc w:val="both"/>
       </w:pPr>
@@ -26208,7 +26215,7 @@
           <w:ilvl w:val="0"/>
           <w:numId w:val="15"/>
         </w:numPr>
-        <w:spacing w:line="360" w:lineRule="auto"/>
+        <w:spacing w:before="120" w:after="120" w:line="360" w:lineRule="auto"/>
         <w:ind w:left="1627"/>
         <w:jc w:val="both"/>
       </w:pPr>
@@ -26223,7 +26230,7 @@
           <w:ilvl w:val="0"/>
           <w:numId w:val="15"/>
         </w:numPr>
-        <w:spacing w:line="360" w:lineRule="auto"/>
+        <w:spacing w:before="120" w:after="120" w:line="360" w:lineRule="auto"/>
         <w:ind w:left="1627"/>
         <w:jc w:val="both"/>
       </w:pPr>
@@ -26240,7 +26247,7 @@
         <w:shd w:val="clear" w:color="auto" w:fill="FFFFFF"/>
         <w:autoSpaceDE/>
         <w:autoSpaceDN/>
-        <w:spacing w:line="360" w:lineRule="auto"/>
+        <w:spacing w:before="120" w:after="120" w:line="360" w:lineRule="auto"/>
         <w:ind w:left="1620"/>
         <w:jc w:val="both"/>
         <w:rPr>
@@ -26259,7 +26266,7 @@
         <w:tabs>
           <w:tab w:val="left" w:pos="1530"/>
         </w:tabs>
-        <w:spacing w:line="360" w:lineRule="auto"/>
+        <w:spacing w:before="120" w:after="120" w:line="360" w:lineRule="auto"/>
         <w:ind w:left="1530" w:hanging="450"/>
         <w:jc w:val="both"/>
         <w:rPr>
@@ -26315,7 +26322,7 @@
         <w:tabs>
           <w:tab w:val="left" w:pos="2610"/>
         </w:tabs>
-        <w:spacing w:before="3" w:after="8" w:line="360" w:lineRule="auto"/>
+        <w:spacing w:before="120" w:after="120" w:line="360" w:lineRule="auto"/>
         <w:rPr>
           <w:b/>
           <w:sz w:val="26"/>
@@ -26364,7 +26371,7 @@
     <w:p>
       <w:pPr>
         <w:pStyle w:val="BodyText"/>
-        <w:spacing w:before="240" w:after="120" w:line="360" w:lineRule="auto"/>
+        <w:spacing w:before="120" w:after="120" w:line="360" w:lineRule="auto"/>
         <w:ind w:left="634" w:firstLine="720"/>
         <w:jc w:val="both"/>
         <w:rPr>
@@ -26375,14 +26382,20 @@
         <w:rPr>
           <w:rFonts w:eastAsiaTheme="minorHAnsi" w:cstheme="minorBidi"/>
         </w:rPr>
+        <w:t xml:space="preserve">Động cơ servo là “cơ bắp” của hệ thống điều khiển chuyển động. Chúng cung cấp lực cần thiết để di chuyển các thiết bị theo yêu cầu của ứng dụng. Động cơ servo có nhiều kiểu dáng và kích thước, được sử dụng trong nhiếu máy khác nhau, từ máy tiện điều khiển bằng máy tính cho đến các mô hình máy bay và xe hơi. Ứng dụng mới nhất của động cơ servo là trong các robot, cùng loại với các động cơ dùng trong mô </w:t>
+      </w:r>
+      <w:r>
+        <w:rPr>
+          <w:rFonts w:eastAsiaTheme="minorHAnsi" w:cstheme="minorBidi"/>
+        </w:rPr>
         <w:lastRenderedPageBreak/>
-        <w:t>Động cơ servo là “cơ bắp” của hệ thống điều khiển chuyển động. Chúng cung cấp lực cần thiết để di chuyển các thiết bị theo yêu cầu của ứng dụng. Động cơ servo có nhiều kiểu dáng và kích thước, được sử dụng trong nhiếu máy khác nhau, từ máy tiện điều khiển bằng máy tính cho đến các mô hình máy bay và xe hơi. Ứng dụng mới nhất của động cơ servo là trong các robot, cùng loại với các động cơ dùng trong mô hình máy bay và xe hơi.</w:t>
-      </w:r>
-    </w:p>
-    <w:p>
-      <w:pPr>
-        <w:pStyle w:val="BodyText"/>
-        <w:spacing w:before="240" w:after="120" w:line="360" w:lineRule="auto"/>
+        <w:t>hình máy bay và xe hơi.</w:t>
+      </w:r>
+    </w:p>
+    <w:p>
+      <w:pPr>
+        <w:pStyle w:val="BodyText"/>
+        <w:spacing w:before="120" w:after="120" w:line="360" w:lineRule="auto"/>
         <w:ind w:left="634" w:firstLine="720"/>
         <w:jc w:val="both"/>
         <w:rPr>
@@ -26399,7 +26412,7 @@
     <w:p>
       <w:pPr>
         <w:pStyle w:val="BodyText"/>
-        <w:spacing w:before="240" w:after="120" w:line="360" w:lineRule="auto"/>
+        <w:spacing w:before="120" w:after="120" w:line="360" w:lineRule="auto"/>
         <w:ind w:left="634" w:firstLine="720"/>
         <w:jc w:val="both"/>
         <w:rPr>
@@ -26421,7 +26434,7 @@
           <w:ilvl w:val="0"/>
           <w:numId w:val="16"/>
         </w:numPr>
-        <w:spacing w:before="100" w:beforeAutospacing="1" w:after="120" w:line="360" w:lineRule="auto"/>
+        <w:spacing w:before="120" w:after="120" w:line="360" w:lineRule="auto"/>
         <w:ind w:left="1987"/>
         <w:jc w:val="both"/>
         <w:rPr>
@@ -26442,7 +26455,7 @@
           <w:ilvl w:val="0"/>
           <w:numId w:val="16"/>
         </w:numPr>
-        <w:spacing w:before="100" w:beforeAutospacing="1" w:after="120" w:line="360" w:lineRule="auto"/>
+        <w:spacing w:before="120" w:after="120" w:line="360" w:lineRule="auto"/>
         <w:ind w:left="1987"/>
         <w:jc w:val="both"/>
         <w:rPr>
@@ -26463,7 +26476,7 @@
           <w:ilvl w:val="0"/>
           <w:numId w:val="16"/>
         </w:numPr>
-        <w:spacing w:before="100" w:beforeAutospacing="1" w:after="120" w:line="360" w:lineRule="auto"/>
+        <w:spacing w:before="120" w:after="120" w:line="360" w:lineRule="auto"/>
         <w:ind w:left="1987"/>
         <w:jc w:val="both"/>
         <w:rPr>
@@ -26484,7 +26497,7 @@
           <w:ilvl w:val="0"/>
           <w:numId w:val="16"/>
         </w:numPr>
-        <w:spacing w:before="100" w:beforeAutospacing="1" w:after="120" w:line="360" w:lineRule="auto"/>
+        <w:spacing w:before="120" w:after="120" w:line="360" w:lineRule="auto"/>
         <w:ind w:left="1987"/>
         <w:jc w:val="both"/>
         <w:rPr>
@@ -26505,7 +26518,7 @@
           <w:ilvl w:val="0"/>
           <w:numId w:val="16"/>
         </w:numPr>
-        <w:spacing w:before="100" w:beforeAutospacing="1" w:after="120" w:line="360" w:lineRule="auto"/>
+        <w:spacing w:before="120" w:after="120" w:line="360" w:lineRule="auto"/>
         <w:ind w:left="1987"/>
         <w:jc w:val="both"/>
         <w:rPr>
@@ -26523,7 +26536,7 @@
       <w:pPr>
         <w:pStyle w:val="NormalWeb"/>
         <w:keepNext/>
-        <w:spacing w:after="120" w:afterAutospacing="0" w:line="360" w:lineRule="auto"/>
+        <w:spacing w:before="120" w:beforeAutospacing="0" w:after="120" w:afterAutospacing="0" w:line="360" w:lineRule="auto"/>
         <w:ind w:left="720"/>
         <w:jc w:val="center"/>
         <w:rPr>
@@ -26541,9 +26554,8 @@
           <w:sz w:val="22"/>
           <w:szCs w:val="22"/>
         </w:rPr>
-        <w:lastRenderedPageBreak/>
         <w:drawing>
-          <wp:inline distT="0" distB="0" distL="0" distR="0" wp14:anchorId="32D6A7DC" wp14:editId="6FF262D5">
+          <wp:inline distT="0" distB="0" distL="0" distR="0" wp14:anchorId="1E907AF8" wp14:editId="27CA32CB">
             <wp:extent cx="3876675" cy="2687008"/>
             <wp:effectExtent l="0" t="0" r="0" b="0"/>
             <wp:docPr id="11" name="Picture 11"/>
@@ -26588,6 +26600,7 @@
     <w:p>
       <w:pPr>
         <w:pStyle w:val="Caption"/>
+        <w:spacing w:before="120" w:after="120"/>
         <w:jc w:val="center"/>
         <w:rPr>
           <w:rFonts w:eastAsiaTheme="minorHAnsi" w:cstheme="minorBidi"/>
@@ -26679,7 +26692,7 @@
     <w:p>
       <w:pPr>
         <w:pStyle w:val="NormalWeb"/>
-        <w:spacing w:after="120" w:afterAutospacing="0" w:line="360" w:lineRule="auto"/>
+        <w:spacing w:before="120" w:beforeAutospacing="0" w:after="120" w:afterAutospacing="0" w:line="360" w:lineRule="auto"/>
         <w:ind w:left="720"/>
         <w:jc w:val="center"/>
         <w:rPr>
@@ -26699,7 +26712,7 @@
         <w:tabs>
           <w:tab w:val="left" w:pos="2610"/>
         </w:tabs>
-        <w:spacing w:before="3" w:after="8" w:line="360" w:lineRule="auto"/>
+        <w:spacing w:before="120" w:after="120" w:line="360" w:lineRule="auto"/>
         <w:rPr>
           <w:b/>
           <w:sz w:val="26"/>
@@ -26756,7 +26769,7 @@
     <w:p>
       <w:pPr>
         <w:pStyle w:val="BodyText"/>
-        <w:spacing w:before="240" w:after="120" w:line="360" w:lineRule="auto"/>
+        <w:spacing w:before="120" w:after="120" w:line="360" w:lineRule="auto"/>
         <w:ind w:left="634" w:firstLine="720"/>
         <w:jc w:val="both"/>
         <w:rPr>
@@ -26767,13 +26780,20 @@
         <w:rPr>
           <w:rFonts w:eastAsiaTheme="minorHAnsi" w:cstheme="minorBidi"/>
         </w:rPr>
-        <w:t>Mạch điều khiển động cơ DC L298 là module được tích hợp sẵn IC L298, các diode bảo vệ vi xử lý giúp chống lại các dòng điện cảm  ứng từ việc bật/tắt động cơ và một IC 7805 để cấp nguồn 5VDC cho các thiết bị khác. Module có khả năng điều khiển 2 động cơ DC hoặc 1 động cơ bước, dòng tối đa là 2A mỗi động cơ.</w:t>
-      </w:r>
-    </w:p>
-    <w:p>
-      <w:pPr>
-        <w:pStyle w:val="BodyText"/>
-        <w:spacing w:before="240" w:after="120" w:line="360" w:lineRule="auto"/>
+        <w:t xml:space="preserve">Mạch điều khiển động cơ DC L298 là module được tích hợp sẵn IC L298, các </w:t>
+      </w:r>
+      <w:r>
+        <w:rPr>
+          <w:rFonts w:eastAsiaTheme="minorHAnsi" w:cstheme="minorBidi"/>
+        </w:rPr>
+        <w:lastRenderedPageBreak/>
+        <w:t>diode bảo vệ vi xử lý giúp chống lại các dòng điện cảm  ứng từ việc bật/tắt động cơ và một IC 7805 để cấp nguồn 5VDC cho các thiết bị khác. Module có khả năng điều khiển 2 động cơ DC hoặc 1 động cơ bước, dòng tối đa là 2A mỗi động cơ.</w:t>
+      </w:r>
+    </w:p>
+    <w:p>
+      <w:pPr>
+        <w:pStyle w:val="BodyText"/>
+        <w:spacing w:before="120" w:after="120" w:line="360" w:lineRule="auto"/>
         <w:ind w:left="634" w:hanging="4"/>
         <w:jc w:val="both"/>
         <w:rPr>
@@ -26796,7 +26816,7 @@
           <w:ilvl w:val="0"/>
           <w:numId w:val="15"/>
         </w:numPr>
-        <w:spacing w:line="360" w:lineRule="auto"/>
+        <w:spacing w:before="120" w:after="120" w:line="360" w:lineRule="auto"/>
         <w:ind w:left="1627"/>
         <w:jc w:val="both"/>
       </w:pPr>
@@ -26811,7 +26831,7 @@
           <w:ilvl w:val="0"/>
           <w:numId w:val="15"/>
         </w:numPr>
-        <w:spacing w:line="360" w:lineRule="auto"/>
+        <w:spacing w:before="120" w:after="120" w:line="360" w:lineRule="auto"/>
         <w:ind w:left="1627"/>
         <w:jc w:val="both"/>
       </w:pPr>
@@ -26826,7 +26846,7 @@
           <w:ilvl w:val="0"/>
           <w:numId w:val="15"/>
         </w:numPr>
-        <w:spacing w:line="360" w:lineRule="auto"/>
+        <w:spacing w:before="120" w:after="120" w:line="360" w:lineRule="auto"/>
         <w:ind w:left="1627"/>
         <w:jc w:val="both"/>
       </w:pPr>
@@ -26841,7 +26861,7 @@
           <w:ilvl w:val="0"/>
           <w:numId w:val="15"/>
         </w:numPr>
-        <w:spacing w:line="360" w:lineRule="auto"/>
+        <w:spacing w:before="120" w:after="120" w:line="360" w:lineRule="auto"/>
         <w:ind w:left="1627"/>
         <w:jc w:val="both"/>
       </w:pPr>
@@ -26856,7 +26876,7 @@
           <w:ilvl w:val="0"/>
           <w:numId w:val="15"/>
         </w:numPr>
-        <w:spacing w:line="360" w:lineRule="auto"/>
+        <w:spacing w:before="120" w:after="120" w:line="360" w:lineRule="auto"/>
         <w:ind w:left="1627"/>
         <w:jc w:val="both"/>
       </w:pPr>
@@ -26871,7 +26891,7 @@
           <w:ilvl w:val="0"/>
           <w:numId w:val="15"/>
         </w:numPr>
-        <w:spacing w:line="360" w:lineRule="auto"/>
+        <w:spacing w:before="120" w:after="120" w:line="360" w:lineRule="auto"/>
         <w:ind w:left="1627"/>
         <w:jc w:val="both"/>
       </w:pPr>
@@ -26886,7 +26906,7 @@
           <w:ilvl w:val="0"/>
           <w:numId w:val="15"/>
         </w:numPr>
-        <w:spacing w:line="360" w:lineRule="auto"/>
+        <w:spacing w:before="120" w:after="120" w:line="360" w:lineRule="auto"/>
         <w:ind w:left="1627"/>
         <w:jc w:val="both"/>
       </w:pPr>
@@ -26898,7 +26918,7 @@
       <w:pPr>
         <w:pStyle w:val="NormalWeb"/>
         <w:keepNext/>
-        <w:spacing w:after="120" w:afterAutospacing="0"/>
+        <w:spacing w:before="120" w:beforeAutospacing="0" w:after="120" w:afterAutospacing="0"/>
         <w:ind w:left="630"/>
         <w:jc w:val="center"/>
         <w:rPr>
@@ -26916,9 +26936,8 @@
           <w:sz w:val="22"/>
           <w:szCs w:val="22"/>
         </w:rPr>
-        <w:lastRenderedPageBreak/>
         <w:drawing>
-          <wp:inline distT="0" distB="0" distL="0" distR="0" wp14:anchorId="14526178" wp14:editId="3771F8A9">
+          <wp:inline distT="0" distB="0" distL="0" distR="0" wp14:anchorId="130B6027" wp14:editId="367479CE">
             <wp:extent cx="2752725" cy="2791731"/>
             <wp:effectExtent l="0" t="0" r="0" b="0"/>
             <wp:docPr id="12" name="Picture 12"/>
@@ -26963,6 +26982,7 @@
     <w:p>
       <w:pPr>
         <w:pStyle w:val="Caption"/>
+        <w:spacing w:before="120" w:after="120"/>
         <w:jc w:val="center"/>
         <w:rPr>
           <w:rFonts w:eastAsiaTheme="minorHAnsi" w:cstheme="minorBidi"/>
@@ -27044,7 +27064,7 @@
     <w:p>
       <w:pPr>
         <w:pStyle w:val="NormalWeb"/>
-        <w:spacing w:after="120" w:afterAutospacing="0" w:line="360" w:lineRule="auto"/>
+        <w:spacing w:before="120" w:beforeAutospacing="0" w:after="120" w:afterAutospacing="0" w:line="360" w:lineRule="auto"/>
         <w:ind w:left="630"/>
         <w:jc w:val="center"/>
         <w:rPr>
@@ -27057,7 +27077,7 @@
     <w:p>
       <w:pPr>
         <w:pStyle w:val="BodyText"/>
-        <w:spacing w:before="240" w:after="120" w:line="360" w:lineRule="auto"/>
+        <w:spacing w:before="120" w:after="120" w:line="360" w:lineRule="auto"/>
         <w:ind w:left="634" w:firstLine="536"/>
         <w:jc w:val="both"/>
         <w:rPr>
@@ -27078,7 +27098,7 @@
           <w:ilvl w:val="0"/>
           <w:numId w:val="15"/>
         </w:numPr>
-        <w:spacing w:line="360" w:lineRule="auto"/>
+        <w:spacing w:before="120" w:after="120" w:line="360" w:lineRule="auto"/>
         <w:ind w:left="1980"/>
         <w:jc w:val="both"/>
       </w:pPr>
@@ -27093,11 +27113,12 @@
           <w:ilvl w:val="0"/>
           <w:numId w:val="15"/>
         </w:numPr>
-        <w:spacing w:line="360" w:lineRule="auto"/>
+        <w:spacing w:before="120" w:after="120" w:line="360" w:lineRule="auto"/>
         <w:ind w:left="1980"/>
         <w:jc w:val="both"/>
       </w:pPr>
       <w:r>
+        <w:lastRenderedPageBreak/>
         <w:t>Chân nguồn ra 5V để cấp áp cho các thiết bị khác</w:t>
       </w:r>
       <w:r>
@@ -27111,7 +27132,7 @@
           <w:ilvl w:val="0"/>
           <w:numId w:val="15"/>
         </w:numPr>
-        <w:spacing w:line="360" w:lineRule="auto"/>
+        <w:spacing w:before="120" w:after="120" w:line="360" w:lineRule="auto"/>
         <w:ind w:left="1980"/>
         <w:jc w:val="both"/>
       </w:pPr>
@@ -27129,7 +27150,7 @@
           <w:ilvl w:val="0"/>
           <w:numId w:val="15"/>
         </w:numPr>
-        <w:spacing w:line="360" w:lineRule="auto"/>
+        <w:spacing w:before="120" w:after="120" w:line="360" w:lineRule="auto"/>
         <w:ind w:left="1980"/>
         <w:jc w:val="both"/>
       </w:pPr>
@@ -27147,7 +27168,7 @@
           <w:ilvl w:val="0"/>
           <w:numId w:val="15"/>
         </w:numPr>
-        <w:spacing w:line="360" w:lineRule="auto"/>
+        <w:spacing w:before="120" w:after="120" w:line="360" w:lineRule="auto"/>
         <w:ind w:left="1980"/>
         <w:jc w:val="both"/>
       </w:pPr>
@@ -27165,7 +27186,7 @@
           <w:ilvl w:val="0"/>
           <w:numId w:val="15"/>
         </w:numPr>
-        <w:spacing w:line="360" w:lineRule="auto"/>
+        <w:spacing w:before="120" w:after="120" w:line="360" w:lineRule="auto"/>
         <w:ind w:left="1980"/>
         <w:jc w:val="both"/>
       </w:pPr>
@@ -27183,7 +27204,7 @@
           <w:ilvl w:val="0"/>
           <w:numId w:val="15"/>
         </w:numPr>
-        <w:spacing w:line="360" w:lineRule="auto"/>
+        <w:spacing w:before="120" w:after="120" w:line="360" w:lineRule="auto"/>
         <w:ind w:left="1980"/>
         <w:jc w:val="both"/>
       </w:pPr>
@@ -27198,7 +27219,7 @@
           <w:ilvl w:val="0"/>
           <w:numId w:val="43"/>
         </w:numPr>
-        <w:spacing w:line="360" w:lineRule="auto"/>
+        <w:spacing w:before="120" w:after="120" w:line="360" w:lineRule="auto"/>
         <w:jc w:val="both"/>
       </w:pPr>
       <w:r>
@@ -27215,7 +27236,7 @@
           <w:ilvl w:val="0"/>
           <w:numId w:val="43"/>
         </w:numPr>
-        <w:spacing w:line="360" w:lineRule="auto"/>
+        <w:spacing w:before="120" w:after="120" w:line="360" w:lineRule="auto"/>
         <w:jc w:val="both"/>
       </w:pPr>
       <w:r>
@@ -27232,7 +27253,7 @@
           <w:ilvl w:val="0"/>
           <w:numId w:val="43"/>
         </w:numPr>
-        <w:spacing w:line="360" w:lineRule="auto"/>
+        <w:spacing w:before="120" w:after="120" w:line="360" w:lineRule="auto"/>
         <w:jc w:val="both"/>
       </w:pPr>
       <w:r>
@@ -27249,7 +27270,7 @@
           <w:ilvl w:val="0"/>
           <w:numId w:val="43"/>
         </w:numPr>
-        <w:spacing w:line="360" w:lineRule="auto"/>
+        <w:spacing w:before="120" w:after="120" w:line="360" w:lineRule="auto"/>
         <w:jc w:val="both"/>
       </w:pPr>
       <w:r>
@@ -27272,7 +27293,7 @@
           <w:ilvl w:val="0"/>
           <w:numId w:val="43"/>
         </w:numPr>
-        <w:spacing w:line="360" w:lineRule="auto"/>
+        <w:spacing w:before="120" w:after="120" w:line="360" w:lineRule="auto"/>
         <w:jc w:val="both"/>
       </w:pPr>
       <w:r>
@@ -27289,7 +27310,7 @@
           <w:ilvl w:val="0"/>
           <w:numId w:val="43"/>
         </w:numPr>
-        <w:spacing w:line="360" w:lineRule="auto"/>
+        <w:spacing w:before="120" w:after="120" w:line="360" w:lineRule="auto"/>
         <w:jc w:val="both"/>
       </w:pPr>
       <w:r>
@@ -27307,7 +27328,6 @@
         <w:jc w:val="both"/>
       </w:pPr>
       <w:r>
-        <w:lastRenderedPageBreak/>
         <w:t xml:space="preserve">  Nếu 4 chân input được thiết lập như trên thì động cơ sẽ quay với tốc độ tối đa. Tương tự như các chân A Enable và B Enable ta cũng có thể điều khiển tốc độ động cơ bằng cách cấp xung PWM vào các chân này, giả sử ta cấp một xung PWM có duty cycle = 50% vào chân INA và giữ chân INB ở mức 0 thì động cơ A sẽ quay với tốc độ 50%. Tương tự với các chân còn lại.</w:t>
       </w:r>
     </w:p>
@@ -27439,6 +27459,7 @@
         <w:rPr>
           <w:color w:val="000000"/>
         </w:rPr>
+        <w:lastRenderedPageBreak/>
         <w:t>Thời gian trong IC được giữ ở dạng: giờ, phút, giây, ngày, thứ, tháng, năm. Các tháng có ít hơn 31 ngày sẽ tự động được điều chỉnh, các năm Nhuận cũng được chỉnh đúng số ngày. Thời gian có thể ho</w:t>
       </w:r>
       <w:r>
@@ -27458,7 +27479,7 @@
       <w:pPr>
         <w:pStyle w:val="BodyText"/>
         <w:keepNext/>
-        <w:spacing w:before="240" w:after="120"/>
+        <w:spacing w:before="120" w:after="120"/>
         <w:ind w:left="634" w:hanging="4"/>
         <w:jc w:val="center"/>
         <w:rPr>
@@ -27477,7 +27498,7 @@
           <w:szCs w:val="22"/>
         </w:rPr>
         <w:drawing>
-          <wp:inline distT="0" distB="0" distL="0" distR="0" wp14:anchorId="2A5D2A7C" wp14:editId="5333AEA3">
+          <wp:inline distT="0" distB="0" distL="0" distR="0" wp14:anchorId="2D71B22C" wp14:editId="7DCD0FC2">
             <wp:extent cx="2649220" cy="2133600"/>
             <wp:effectExtent l="0" t="0" r="0" b="0"/>
             <wp:docPr id="13" name="Picture 13"/>
@@ -27522,6 +27543,7 @@
     <w:p>
       <w:pPr>
         <w:pStyle w:val="Caption"/>
+        <w:spacing w:before="120" w:after="120"/>
         <w:jc w:val="center"/>
         <w:rPr>
           <w:b w:val="0"/>
@@ -27602,7 +27624,7 @@
     <w:p>
       <w:pPr>
         <w:pStyle w:val="BodyText"/>
-        <w:spacing w:before="240" w:after="120" w:line="360" w:lineRule="auto"/>
+        <w:spacing w:before="120" w:after="120" w:line="360" w:lineRule="auto"/>
         <w:ind w:left="634" w:hanging="4"/>
         <w:jc w:val="center"/>
         <w:rPr>
@@ -27613,7 +27635,7 @@
     <w:p>
       <w:pPr>
         <w:pStyle w:val="BodyText"/>
-        <w:spacing w:before="240" w:after="120" w:line="360" w:lineRule="auto"/>
+        <w:spacing w:before="120" w:after="120" w:line="360" w:lineRule="auto"/>
         <w:ind w:left="634" w:firstLine="720"/>
         <w:jc w:val="both"/>
         <w:rPr>
@@ -27624,14 +27646,13 @@
         <w:rPr>
           <w:color w:val="000000"/>
         </w:rPr>
-        <w:lastRenderedPageBreak/>
         <w:t>Trong chip có mạch điện áp chuẩn dùng để theo dõi trạng thái của nguồn VCC, phát hiện lỗi nguồn, tự động chuyển nguồn khi có vấn đề. Có tín hiệu Reset xuất ra cho mạch ngoài, MCU khi nguồn điện phục hồi trạng thái. Ngoài ra trong IC còn có sẵn cảm biến nhiệt độ, có độ chính xác là ± 3°C.</w:t>
       </w:r>
     </w:p>
     <w:p>
       <w:pPr>
         <w:pStyle w:val="BodyText"/>
-        <w:spacing w:before="240" w:after="120" w:line="360" w:lineRule="auto"/>
+        <w:spacing w:before="120" w:after="120" w:line="360" w:lineRule="auto"/>
         <w:ind w:left="634"/>
         <w:jc w:val="both"/>
         <w:rPr>
@@ -27668,7 +27689,7 @@
           <w:ilvl w:val="0"/>
           <w:numId w:val="15"/>
         </w:numPr>
-        <w:spacing w:line="360" w:lineRule="auto"/>
+        <w:spacing w:before="120" w:after="120" w:line="360" w:lineRule="auto"/>
         <w:ind w:left="1980"/>
         <w:jc w:val="both"/>
       </w:pPr>
@@ -27683,7 +27704,7 @@
           <w:ilvl w:val="0"/>
           <w:numId w:val="15"/>
         </w:numPr>
-        <w:spacing w:line="360" w:lineRule="auto"/>
+        <w:spacing w:before="120" w:after="120" w:line="360" w:lineRule="auto"/>
         <w:ind w:left="1980"/>
         <w:jc w:val="both"/>
       </w:pPr>
@@ -27701,7 +27722,7 @@
           <w:ilvl w:val="0"/>
           <w:numId w:val="15"/>
         </w:numPr>
-        <w:spacing w:line="360" w:lineRule="auto"/>
+        <w:spacing w:before="120" w:after="120" w:line="360" w:lineRule="auto"/>
         <w:ind w:left="1980"/>
         <w:jc w:val="both"/>
       </w:pPr>
@@ -27722,7 +27743,7 @@
           <w:ilvl w:val="0"/>
           <w:numId w:val="15"/>
         </w:numPr>
-        <w:spacing w:line="360" w:lineRule="auto"/>
+        <w:spacing w:before="120" w:after="120" w:line="360" w:lineRule="auto"/>
         <w:ind w:left="1980"/>
         <w:jc w:val="both"/>
       </w:pPr>
@@ -27746,7 +27767,7 @@
           <w:ilvl w:val="0"/>
           <w:numId w:val="15"/>
         </w:numPr>
-        <w:spacing w:line="360" w:lineRule="auto"/>
+        <w:spacing w:before="120" w:after="120" w:line="360" w:lineRule="auto"/>
         <w:ind w:left="1980"/>
         <w:jc w:val="both"/>
       </w:pPr>
@@ -27764,11 +27785,12 @@
           <w:ilvl w:val="0"/>
           <w:numId w:val="15"/>
         </w:numPr>
-        <w:spacing w:line="360" w:lineRule="auto"/>
+        <w:spacing w:before="120" w:after="120" w:line="360" w:lineRule="auto"/>
         <w:ind w:left="1980"/>
         <w:jc w:val="both"/>
       </w:pPr>
       <w:r>
+        <w:lastRenderedPageBreak/>
         <w:t>Cảm biến nhiệt trên IC có độ chính xác ± 3 ℃</w:t>
       </w:r>
     </w:p>
@@ -27779,7 +27801,7 @@
           <w:ilvl w:val="0"/>
           <w:numId w:val="15"/>
         </w:numPr>
-        <w:spacing w:line="360" w:lineRule="auto"/>
+        <w:spacing w:before="120" w:after="120" w:line="360" w:lineRule="auto"/>
         <w:ind w:left="1980"/>
         <w:jc w:val="both"/>
       </w:pPr>
@@ -27794,7 +27816,7 @@
           <w:ilvl w:val="0"/>
           <w:numId w:val="15"/>
         </w:numPr>
-        <w:spacing w:line="360" w:lineRule="auto"/>
+        <w:spacing w:before="120" w:after="120" w:line="360" w:lineRule="auto"/>
         <w:ind w:left="1980"/>
         <w:jc w:val="both"/>
       </w:pPr>
@@ -27809,7 +27831,7 @@
           <w:ilvl w:val="0"/>
           <w:numId w:val="15"/>
         </w:numPr>
-        <w:spacing w:line="360" w:lineRule="auto"/>
+        <w:spacing w:before="120" w:after="120" w:line="360" w:lineRule="auto"/>
         <w:ind w:left="1980"/>
         <w:jc w:val="both"/>
       </w:pPr>
@@ -27827,7 +27849,7 @@
         <w:tabs>
           <w:tab w:val="left" w:pos="1530"/>
         </w:tabs>
-        <w:spacing w:beforeLines="120" w:before="288" w:after="120" w:line="360" w:lineRule="auto"/>
+        <w:spacing w:before="120" w:after="120" w:line="360" w:lineRule="auto"/>
         <w:ind w:left="1440" w:hanging="360"/>
         <w:jc w:val="both"/>
         <w:rPr>
@@ -27843,7 +27865,7 @@
           <w:noProof/>
         </w:rPr>
         <w:drawing>
-          <wp:anchor distT="0" distB="0" distL="114300" distR="114300" simplePos="0" relativeHeight="251730432" behindDoc="1" locked="0" layoutInCell="1" allowOverlap="1" wp14:anchorId="00BF8A05" wp14:editId="4F1E9D62">
+          <wp:anchor distT="0" distB="0" distL="114300" distR="114300" simplePos="0" relativeHeight="251730432" behindDoc="1" locked="0" layoutInCell="1" allowOverlap="1" wp14:anchorId="3EE27425" wp14:editId="108E9439">
             <wp:simplePos x="0" y="0"/>
             <wp:positionH relativeFrom="column">
               <wp:posOffset>1372038</wp:posOffset>
@@ -27952,7 +27974,7 @@
     <w:p>
       <w:pPr>
         <w:pStyle w:val="BodyText"/>
-        <w:spacing w:beforeLines="120" w:before="288" w:after="120" w:line="360" w:lineRule="auto"/>
+        <w:spacing w:before="120" w:after="120" w:line="360" w:lineRule="auto"/>
         <w:ind w:left="634" w:hanging="4"/>
         <w:jc w:val="center"/>
         <w:rPr>
@@ -27993,7 +28015,7 @@
     <w:p>
       <w:pPr>
         <w:pStyle w:val="BodyText"/>
-        <w:spacing w:beforeLines="120" w:before="288" w:after="120" w:line="360" w:lineRule="auto"/>
+        <w:spacing w:before="120" w:after="120" w:line="360" w:lineRule="auto"/>
         <w:ind w:left="634" w:firstLine="720"/>
         <w:jc w:val="both"/>
         <w:rPr>
@@ -28005,7 +28027,7 @@
     <w:p>
       <w:pPr>
         <w:pStyle w:val="BodyText"/>
-        <w:spacing w:beforeLines="120" w:before="288" w:after="120" w:line="360" w:lineRule="auto"/>
+        <w:spacing w:before="120" w:after="120" w:line="360" w:lineRule="auto"/>
         <w:ind w:left="634" w:firstLine="720"/>
         <w:jc w:val="both"/>
         <w:rPr>
@@ -28017,7 +28039,7 @@
     <w:p>
       <w:pPr>
         <w:pStyle w:val="BodyText"/>
-        <w:spacing w:beforeLines="120" w:before="288" w:after="120" w:line="360" w:lineRule="auto"/>
+        <w:spacing w:before="120" w:after="120" w:line="360" w:lineRule="auto"/>
         <w:ind w:left="634" w:firstLine="720"/>
         <w:jc w:val="both"/>
         <w:rPr>
@@ -28029,7 +28051,7 @@
     <w:p>
       <w:pPr>
         <w:pStyle w:val="BodyText"/>
-        <w:spacing w:beforeLines="120" w:before="288" w:after="120" w:line="360" w:lineRule="auto"/>
+        <w:spacing w:before="120" w:after="120" w:line="360" w:lineRule="auto"/>
         <w:ind w:left="634" w:firstLine="720"/>
         <w:jc w:val="both"/>
         <w:rPr>
@@ -28135,7 +28157,7 @@
     <w:p>
       <w:pPr>
         <w:pStyle w:val="BodyText"/>
-        <w:spacing w:beforeLines="120" w:before="288" w:after="120" w:line="360" w:lineRule="auto"/>
+        <w:spacing w:before="120" w:after="120" w:line="360" w:lineRule="auto"/>
         <w:jc w:val="both"/>
         <w:rPr>
           <w:color w:val="000000"/>
@@ -28146,7 +28168,7 @@
     <w:p>
       <w:pPr>
         <w:pStyle w:val="BodyText"/>
-        <w:spacing w:beforeLines="120" w:before="288" w:after="120" w:line="360" w:lineRule="auto"/>
+        <w:spacing w:before="120" w:after="120" w:line="360" w:lineRule="auto"/>
         <w:ind w:left="634" w:firstLine="720"/>
         <w:jc w:val="both"/>
         <w:rPr>
@@ -28159,7 +28181,6 @@
           <w:color w:val="000000"/>
           <w:shd w:val="clear" w:color="auto" w:fill="FFFFFF"/>
         </w:rPr>
-        <w:lastRenderedPageBreak/>
         <w:t xml:space="preserve">Kit RF thu phát Wifi ESP8266 NodeMCU Lua là kit phát triển dựa trên nền chip Wifi SoC ESP8266 với thiết kế dễ sử dụng và đặc biệt là có thể sử dụng trực tiếp trình biên dịch của </w:t>
       </w:r>
       <w:r>
@@ -28179,7 +28200,7 @@
     <w:p>
       <w:pPr>
         <w:pStyle w:val="BodyText"/>
-        <w:spacing w:beforeLines="120" w:before="288" w:after="120" w:line="360" w:lineRule="auto"/>
+        <w:spacing w:before="120" w:after="120" w:line="360" w:lineRule="auto"/>
         <w:ind w:left="634" w:firstLine="720"/>
         <w:jc w:val="both"/>
         <w:rPr>
@@ -28218,7 +28239,7 @@
     <w:p>
       <w:pPr>
         <w:pStyle w:val="BodyText"/>
-        <w:spacing w:beforeLines="120" w:before="288" w:after="120" w:line="360" w:lineRule="auto"/>
+        <w:spacing w:before="120" w:after="120" w:line="360" w:lineRule="auto"/>
         <w:ind w:left="634" w:firstLine="720"/>
         <w:jc w:val="both"/>
         <w:rPr>
@@ -28236,7 +28257,7 @@
     </w:p>
     <w:p>
       <w:pPr>
-        <w:spacing w:line="360" w:lineRule="auto"/>
+        <w:spacing w:before="120" w:after="120" w:line="360" w:lineRule="auto"/>
         <w:ind w:left="720" w:firstLine="720"/>
         <w:rPr>
           <w:color w:val="000000"/>
@@ -28248,7 +28269,7 @@
     </w:p>
     <w:p>
       <w:pPr>
-        <w:spacing w:line="360" w:lineRule="auto"/>
+        <w:spacing w:before="120" w:after="120" w:line="360" w:lineRule="auto"/>
         <w:ind w:left="720"/>
         <w:jc w:val="both"/>
         <w:rPr>
@@ -28277,11 +28298,12 @@
           <w:ilvl w:val="0"/>
           <w:numId w:val="15"/>
         </w:numPr>
-        <w:spacing w:line="360" w:lineRule="auto"/>
+        <w:spacing w:before="120" w:after="120" w:line="360" w:lineRule="auto"/>
         <w:ind w:left="1980"/>
         <w:jc w:val="both"/>
       </w:pPr>
       <w:r>
+        <w:lastRenderedPageBreak/>
         <w:t>IC chính: ESP8266 Wifi SoC.</w:t>
       </w:r>
     </w:p>
@@ -28292,7 +28314,7 @@
           <w:ilvl w:val="0"/>
           <w:numId w:val="15"/>
         </w:numPr>
-        <w:spacing w:line="360" w:lineRule="auto"/>
+        <w:spacing w:before="120" w:after="120" w:line="360" w:lineRule="auto"/>
         <w:ind w:left="1980"/>
         <w:jc w:val="both"/>
       </w:pPr>
@@ -28307,7 +28329,7 @@
           <w:ilvl w:val="0"/>
           <w:numId w:val="15"/>
         </w:numPr>
-        <w:spacing w:line="360" w:lineRule="auto"/>
+        <w:spacing w:before="120" w:after="120" w:line="360" w:lineRule="auto"/>
         <w:ind w:left="1980"/>
         <w:jc w:val="both"/>
       </w:pPr>
@@ -28322,7 +28344,7 @@
           <w:ilvl w:val="0"/>
           <w:numId w:val="15"/>
         </w:numPr>
-        <w:spacing w:line="360" w:lineRule="auto"/>
+        <w:spacing w:before="120" w:after="120" w:line="360" w:lineRule="auto"/>
         <w:ind w:left="1980"/>
         <w:jc w:val="both"/>
       </w:pPr>
@@ -28337,7 +28359,7 @@
           <w:ilvl w:val="0"/>
           <w:numId w:val="15"/>
         </w:numPr>
-        <w:spacing w:line="360" w:lineRule="auto"/>
+        <w:spacing w:before="120" w:after="120" w:line="360" w:lineRule="auto"/>
         <w:ind w:left="1980"/>
         <w:jc w:val="both"/>
       </w:pPr>
@@ -28352,7 +28374,7 @@
           <w:ilvl w:val="0"/>
           <w:numId w:val="15"/>
         </w:numPr>
-        <w:spacing w:line="360" w:lineRule="auto"/>
+        <w:spacing w:before="120" w:after="120" w:line="360" w:lineRule="auto"/>
         <w:ind w:left="1980"/>
         <w:jc w:val="both"/>
       </w:pPr>
@@ -28367,7 +28389,7 @@
           <w:ilvl w:val="0"/>
           <w:numId w:val="15"/>
         </w:numPr>
-        <w:spacing w:line="360" w:lineRule="auto"/>
+        <w:spacing w:before="120" w:after="120" w:line="360" w:lineRule="auto"/>
         <w:ind w:left="1980"/>
         <w:jc w:val="both"/>
       </w:pPr>
@@ -28382,7 +28404,7 @@
           <w:ilvl w:val="0"/>
           <w:numId w:val="15"/>
         </w:numPr>
-        <w:spacing w:line="360" w:lineRule="auto"/>
+        <w:spacing w:before="120" w:after="120" w:line="360" w:lineRule="auto"/>
         <w:ind w:left="1980"/>
         <w:jc w:val="both"/>
       </w:pPr>
@@ -28397,7 +28419,7 @@
           <w:ilvl w:val="0"/>
           <w:numId w:val="15"/>
         </w:numPr>
-        <w:spacing w:line="360" w:lineRule="auto"/>
+        <w:spacing w:before="120" w:after="120" w:line="360" w:lineRule="auto"/>
         <w:ind w:left="1980"/>
         <w:jc w:val="both"/>
       </w:pPr>
@@ -28421,7 +28443,7 @@
     <w:p>
       <w:pPr>
         <w:pStyle w:val="BodyText"/>
-        <w:spacing w:line="360" w:lineRule="auto"/>
+        <w:spacing w:before="120" w:after="120" w:line="360" w:lineRule="auto"/>
         <w:ind w:left="1980"/>
       </w:pPr>
     </w:p>
@@ -28881,7 +28903,7 @@
           <w:ilvl w:val="2"/>
           <w:numId w:val="22"/>
         </w:numPr>
-        <w:spacing w:beforeLines="120" w:before="288" w:afterLines="120" w:after="288" w:line="360" w:lineRule="auto"/>
+        <w:spacing w:before="120" w:after="120" w:line="360" w:lineRule="auto"/>
         <w:ind w:left="1530" w:hanging="450"/>
         <w:jc w:val="both"/>
         <w:rPr>
@@ -28918,7 +28940,7 @@
     <w:p>
       <w:pPr>
         <w:pStyle w:val="BodyText"/>
-        <w:spacing w:beforeLines="120" w:before="288" w:afterLines="120" w:after="288" w:line="360" w:lineRule="auto"/>
+        <w:spacing w:before="120" w:after="120" w:line="360" w:lineRule="auto"/>
         <w:ind w:left="634" w:firstLine="720"/>
         <w:jc w:val="both"/>
         <w:rPr>
@@ -28938,7 +28960,7 @@
       <w:pPr>
         <w:pStyle w:val="BodyText"/>
         <w:keepNext/>
-        <w:spacing w:beforeLines="120" w:before="288" w:afterLines="120" w:after="288"/>
+        <w:spacing w:before="120" w:after="120"/>
         <w:ind w:left="634" w:hanging="4"/>
         <w:jc w:val="center"/>
         <w:rPr>
@@ -28957,7 +28979,7 @@
           <w:szCs w:val="22"/>
         </w:rPr>
         <w:drawing>
-          <wp:inline distT="0" distB="0" distL="0" distR="0" wp14:anchorId="7C4A7A5C" wp14:editId="50452357">
+          <wp:inline distT="0" distB="0" distL="0" distR="0" wp14:anchorId="09A04AA5" wp14:editId="655C4440">
             <wp:extent cx="3952875" cy="2931716"/>
             <wp:effectExtent l="0" t="0" r="0" b="0"/>
             <wp:docPr id="9" name="Picture 9" descr="Image result for pháº§n má»m solidworks"/>
@@ -29009,7 +29031,7 @@
     <w:p>
       <w:pPr>
         <w:pStyle w:val="Caption"/>
-        <w:spacing w:beforeLines="120" w:before="288" w:afterLines="120" w:after="288"/>
+        <w:spacing w:before="120" w:after="120"/>
         <w:jc w:val="center"/>
         <w:rPr>
           <w:b w:val="0"/>
@@ -29097,7 +29119,7 @@
     <w:p>
       <w:pPr>
         <w:pStyle w:val="BodyText"/>
-        <w:spacing w:beforeLines="120" w:before="288" w:afterLines="120" w:after="288" w:line="360" w:lineRule="auto"/>
+        <w:spacing w:before="120" w:after="120" w:line="360" w:lineRule="auto"/>
         <w:ind w:left="634" w:firstLine="896"/>
         <w:jc w:val="both"/>
       </w:pPr>
@@ -29111,7 +29133,7 @@
     <w:p>
       <w:pPr>
         <w:pStyle w:val="BodyText"/>
-        <w:spacing w:beforeLines="120" w:before="288" w:afterLines="120" w:after="288" w:line="360" w:lineRule="auto"/>
+        <w:spacing w:before="120" w:after="120" w:line="360" w:lineRule="auto"/>
         <w:ind w:left="634" w:firstLine="896"/>
         <w:jc w:val="both"/>
       </w:pPr>
@@ -29122,31 +29144,34 @@
     <w:p>
       <w:pPr>
         <w:pStyle w:val="BodyText"/>
-        <w:spacing w:beforeLines="120" w:before="288" w:afterLines="120" w:after="288" w:line="360" w:lineRule="auto"/>
+        <w:spacing w:before="120" w:after="120" w:line="360" w:lineRule="auto"/>
         <w:ind w:left="634" w:firstLine="896"/>
         <w:jc w:val="both"/>
       </w:pPr>
       <w:r>
+        <w:t xml:space="preserve">Phần mềm SolidWorks cho phép tạo ra các hình chiếu vuông góc hoặc các bản lắp với tỉ lệ và vị trí do người thiết kế quy định mà không ảnh hưởng đến kích thước. Đặc biệt, SolidWorks còn hỗ trợ để xuất các file </w:t>
+      </w:r>
+      <w:r>
+        <w:t>thiết kế ra</w:t>
+      </w:r>
+      <w:r>
+        <w:t xml:space="preserve"> dạng đuôi </w:t>
+      </w:r>
+      <w:r>
+        <w:t>*</w:t>
+      </w:r>
+      <w:r>
+        <w:t>.ST</w:t>
+      </w:r>
+      <w:r>
+        <w:t xml:space="preserve">L </w:t>
+      </w:r>
+      <w:r>
+        <w:t xml:space="preserve">phù hợp </w:t>
+      </w:r>
+      <w:r>
         <w:lastRenderedPageBreak/>
-        <w:t xml:space="preserve">Phần mềm SolidWorks cho phép tạo ra các hình chiếu vuông góc hoặc các bản lắp với tỉ lệ và vị trí do người thiết kế quy định mà không ảnh hưởng đến kích thước. Đặc biệt, SolidWorks còn hỗ trợ để xuất các file </w:t>
-      </w:r>
-      <w:r>
-        <w:t>thiết kế ra</w:t>
-      </w:r>
-      <w:r>
-        <w:t xml:space="preserve"> dạng đuôi </w:t>
-      </w:r>
-      <w:r>
-        <w:t>*</w:t>
-      </w:r>
-      <w:r>
-        <w:t>.ST</w:t>
-      </w:r>
-      <w:r>
-        <w:t xml:space="preserve">L </w:t>
-      </w:r>
-      <w:r>
-        <w:t xml:space="preserve">phù hợp với hầu hết các máy </w:t>
+        <w:t xml:space="preserve">với hầu hết các máy </w:t>
       </w:r>
       <w:r>
         <w:t>in 3D hiện nay trên thị trường. Do đó, nhóm đã quyết định thiết kế Robot bằng phần mềm SolidWorks sau đó đặt in 3D mô hình.</w:t>
@@ -29159,7 +29184,7 @@
           <w:ilvl w:val="2"/>
           <w:numId w:val="22"/>
         </w:numPr>
-        <w:spacing w:beforeLines="120" w:before="288" w:afterLines="120" w:after="288" w:line="360" w:lineRule="auto"/>
+        <w:spacing w:before="120" w:after="120" w:line="360" w:lineRule="auto"/>
         <w:ind w:left="1530" w:hanging="450"/>
         <w:jc w:val="both"/>
         <w:rPr>
@@ -29182,7 +29207,7 @@
     <w:p>
       <w:pPr>
         <w:pStyle w:val="BodyText"/>
-        <w:spacing w:beforeLines="120" w:before="288" w:afterLines="120" w:after="288" w:line="360" w:lineRule="auto"/>
+        <w:spacing w:before="120" w:after="120" w:line="360" w:lineRule="auto"/>
         <w:ind w:left="634" w:firstLine="720"/>
         <w:jc w:val="both"/>
         <w:rPr>
@@ -29261,7 +29286,7 @@
     <w:p>
       <w:pPr>
         <w:pStyle w:val="BodyText"/>
-        <w:spacing w:beforeLines="120" w:before="288" w:afterLines="120" w:after="288" w:line="360" w:lineRule="auto"/>
+        <w:spacing w:before="120" w:after="120" w:line="360" w:lineRule="auto"/>
         <w:ind w:left="634" w:firstLine="720"/>
         <w:jc w:val="both"/>
         <w:rPr>
@@ -29330,7 +29355,7 @@
           <w:ilvl w:val="0"/>
           <w:numId w:val="15"/>
         </w:numPr>
-        <w:spacing w:beforeLines="120" w:before="288" w:afterLines="120" w:after="288" w:line="360" w:lineRule="auto"/>
+        <w:spacing w:before="120" w:after="120" w:line="360" w:lineRule="auto"/>
         <w:ind w:left="1350" w:firstLine="540"/>
         <w:jc w:val="both"/>
       </w:pPr>
@@ -29358,7 +29383,7 @@
           <w:ilvl w:val="0"/>
           <w:numId w:val="15"/>
         </w:numPr>
-        <w:spacing w:beforeLines="120" w:before="288" w:afterLines="120" w:after="288" w:line="360" w:lineRule="auto"/>
+        <w:spacing w:before="120" w:after="120" w:line="360" w:lineRule="auto"/>
         <w:ind w:left="1350" w:firstLine="540"/>
         <w:jc w:val="both"/>
         <w:rPr>
@@ -29385,7 +29410,7 @@
     <w:p>
       <w:pPr>
         <w:pStyle w:val="BodyText"/>
-        <w:spacing w:beforeLines="120" w:before="288" w:afterLines="120" w:after="288" w:line="360" w:lineRule="auto"/>
+        <w:spacing w:before="120" w:after="120" w:line="360" w:lineRule="auto"/>
         <w:ind w:left="634" w:firstLine="720"/>
         <w:jc w:val="both"/>
         <w:rPr>
@@ -29398,7 +29423,6 @@
           <w:color w:val="000000"/>
           <w:shd w:val="clear" w:color="auto" w:fill="FFFFFF"/>
         </w:rPr>
-        <w:lastRenderedPageBreak/>
         <w:t>Ngoài ra,</w:t>
       </w:r>
       <w:r>
@@ -29443,7 +29467,7 @@
     <w:p>
       <w:pPr>
         <w:pStyle w:val="BodyText"/>
-        <w:spacing w:beforeLines="120" w:before="288" w:afterLines="120" w:after="288" w:line="360" w:lineRule="auto"/>
+        <w:spacing w:before="120" w:after="120" w:line="360" w:lineRule="auto"/>
         <w:ind w:left="634" w:firstLine="720"/>
         <w:jc w:val="both"/>
         <w:rPr>
@@ -29482,7 +29506,7 @@
           <w:ilvl w:val="2"/>
           <w:numId w:val="22"/>
         </w:numPr>
-        <w:spacing w:before="240" w:after="120" w:line="360" w:lineRule="auto"/>
+        <w:spacing w:before="120" w:after="120" w:line="360" w:lineRule="auto"/>
         <w:ind w:left="1530" w:hanging="450"/>
         <w:jc w:val="both"/>
         <w:rPr>
@@ -29540,7 +29564,7 @@
       <w:pPr>
         <w:pStyle w:val="BodyText"/>
         <w:keepNext/>
-        <w:spacing w:beforeLines="120" w:before="288" w:afterLines="120" w:after="288" w:line="360" w:lineRule="auto"/>
+        <w:spacing w:before="120" w:after="120" w:line="360" w:lineRule="auto"/>
         <w:ind w:left="634" w:hanging="4"/>
         <w:jc w:val="center"/>
         <w:rPr>
@@ -29558,8 +29582,9 @@
           <w:sz w:val="22"/>
           <w:szCs w:val="22"/>
         </w:rPr>
+        <w:lastRenderedPageBreak/>
         <w:drawing>
-          <wp:inline distT="0" distB="0" distL="0" distR="0" wp14:anchorId="1A685426" wp14:editId="2F7102AF">
+          <wp:inline distT="0" distB="0" distL="0" distR="0" wp14:anchorId="1FB340D1" wp14:editId="3ACA452D">
             <wp:extent cx="3190875" cy="2413611"/>
             <wp:effectExtent l="0" t="0" r="0" b="0"/>
             <wp:docPr id="15" name="Picture 15"/>
@@ -29598,7 +29623,7 @@
     <w:p>
       <w:pPr>
         <w:pStyle w:val="Caption"/>
-        <w:spacing w:beforeLines="120" w:before="288" w:afterLines="120" w:after="288"/>
+        <w:spacing w:before="120" w:after="120"/>
         <w:jc w:val="center"/>
         <w:rPr>
           <w:b w:val="0"/>
@@ -29686,7 +29711,7 @@
     <w:p>
       <w:pPr>
         <w:pStyle w:val="BodyText"/>
-        <w:spacing w:beforeLines="120" w:before="288" w:afterLines="120" w:after="288" w:line="360" w:lineRule="auto"/>
+        <w:spacing w:before="120" w:after="120" w:line="360" w:lineRule="auto"/>
         <w:ind w:left="634" w:firstLine="720"/>
         <w:jc w:val="both"/>
         <w:rPr>
@@ -29754,7 +29779,7 @@
     <w:p>
       <w:pPr>
         <w:pStyle w:val="BodyText"/>
-        <w:spacing w:beforeLines="120" w:before="288" w:afterLines="120" w:after="288" w:line="360" w:lineRule="auto"/>
+        <w:spacing w:before="120" w:after="120" w:line="360" w:lineRule="auto"/>
         <w:ind w:left="634" w:firstLine="720"/>
         <w:jc w:val="both"/>
         <w:rPr>
@@ -29893,56 +29918,48 @@
           <w:color w:val="000000"/>
           <w:shd w:val="clear" w:color="auto" w:fill="FFFFFF"/>
         </w:rPr>
-        <w:t xml:space="preserve">xác định tương đối </w:t>
+        <w:t xml:space="preserve">xác định tương đối chính xác khoảng cách từ robot đến vật cản phía trước. </w:t>
       </w:r>
       <w:r>
         <w:rPr>
           <w:color w:val="000000"/>
           <w:shd w:val="clear" w:color="auto" w:fill="FFFFFF"/>
         </w:rPr>
-        <w:lastRenderedPageBreak/>
-        <w:t xml:space="preserve">chính xác khoảng cách từ robot đến vật cản phía trước. </w:t>
+        <w:t>Về m</w:t>
       </w:r>
       <w:r>
         <w:rPr>
           <w:color w:val="000000"/>
           <w:shd w:val="clear" w:color="auto" w:fill="FFFFFF"/>
         </w:rPr>
-        <w:t>Về m</w:t>
+        <w:t>ặt</w:t>
       </w:r>
       <w:r>
         <w:rPr>
           <w:color w:val="000000"/>
           <w:shd w:val="clear" w:color="auto" w:fill="FFFFFF"/>
         </w:rPr>
-        <w:t>ặt</w:t>
+        <w:t xml:space="preserve"> hình học thì hình tròn còn mang ý nghĩa </w:t>
       </w:r>
       <w:r>
         <w:rPr>
           <w:color w:val="000000"/>
           <w:shd w:val="clear" w:color="auto" w:fill="FFFFFF"/>
         </w:rPr>
-        <w:t xml:space="preserve"> hình học thì hình tròn còn mang ý nghĩa </w:t>
+        <w:t xml:space="preserve">của sự hoàn hảo và trọn vẹn, mang đến cảm giác </w:t>
       </w:r>
       <w:r>
         <w:rPr>
           <w:color w:val="000000"/>
           <w:shd w:val="clear" w:color="auto" w:fill="FFFFFF"/>
         </w:rPr>
-        <w:t xml:space="preserve">của sự hoàn hảo và trọn vẹn, mang đến cảm giác </w:t>
+        <w:t>tự nhiên</w:t>
       </w:r>
       <w:r>
         <w:rPr>
           <w:color w:val="000000"/>
           <w:shd w:val="clear" w:color="auto" w:fill="FFFFFF"/>
         </w:rPr>
-        <w:t>tự nhiên</w:t>
-      </w:r>
-      <w:r>
-        <w:rPr>
-          <w:color w:val="000000"/>
-          <w:shd w:val="clear" w:color="auto" w:fill="FFFFFF"/>
-        </w:rPr>
         <w:t>, thuận mắt người nhìn.</w:t>
       </w:r>
     </w:p>
@@ -29950,7 +29967,7 @@
       <w:pPr>
         <w:pStyle w:val="BodyText"/>
         <w:keepNext/>
-        <w:spacing w:beforeLines="120" w:before="288" w:afterLines="120" w:after="288"/>
+        <w:spacing w:before="120" w:after="120"/>
         <w:ind w:left="634" w:hanging="4"/>
         <w:jc w:val="center"/>
         <w:rPr>
@@ -29968,8 +29985,9 @@
           <w:sz w:val="22"/>
           <w:szCs w:val="22"/>
         </w:rPr>
+        <w:lastRenderedPageBreak/>
         <w:drawing>
-          <wp:inline distT="0" distB="0" distL="0" distR="0" wp14:anchorId="1E51F03A" wp14:editId="487994D8">
+          <wp:inline distT="0" distB="0" distL="0" distR="0" wp14:anchorId="7CCCB279" wp14:editId="53E7D812">
             <wp:extent cx="4695825" cy="3573661"/>
             <wp:effectExtent l="0" t="0" r="0" b="0"/>
             <wp:docPr id="23" name="Picture 23"/>
@@ -30008,7 +30026,7 @@
     <w:p>
       <w:pPr>
         <w:pStyle w:val="Caption"/>
-        <w:spacing w:beforeLines="120" w:before="288" w:afterLines="120" w:after="288"/>
+        <w:spacing w:before="120" w:after="120"/>
         <w:jc w:val="center"/>
         <w:rPr>
           <w:b w:val="0"/>
@@ -30096,7 +30114,7 @@
     <w:p>
       <w:pPr>
         <w:pStyle w:val="BodyText"/>
-        <w:spacing w:beforeLines="120" w:before="288" w:afterLines="120" w:after="288" w:line="360" w:lineRule="auto"/>
+        <w:spacing w:before="120" w:after="120" w:line="360" w:lineRule="auto"/>
         <w:ind w:left="634" w:firstLine="720"/>
         <w:jc w:val="both"/>
         <w:rPr>
@@ -30186,7 +30204,7 @@
       <w:pPr>
         <w:pStyle w:val="BodyText"/>
         <w:keepNext/>
-        <w:spacing w:beforeLines="120" w:before="288" w:afterLines="120" w:after="288" w:line="360" w:lineRule="auto"/>
+        <w:spacing w:before="120" w:after="120" w:line="360" w:lineRule="auto"/>
         <w:ind w:left="634" w:hanging="4"/>
         <w:jc w:val="center"/>
       </w:pPr>
@@ -30273,7 +30291,7 @@
           <w:noProof/>
         </w:rPr>
         <w:drawing>
-          <wp:inline distT="0" distB="0" distL="0" distR="0" wp14:anchorId="7B501003" wp14:editId="4983325C">
+          <wp:inline distT="0" distB="0" distL="0" distR="0" wp14:anchorId="00591E28" wp14:editId="75E6A26B">
             <wp:extent cx="5524500" cy="2628900"/>
             <wp:effectExtent l="0" t="0" r="0" b="0"/>
             <wp:docPr id="17" name="Picture 17"/>
@@ -30318,14 +30336,14 @@
     <w:p>
       <w:pPr>
         <w:pStyle w:val="Caption"/>
-        <w:spacing w:beforeLines="120" w:before="288" w:afterLines="120" w:after="288" w:line="360" w:lineRule="auto"/>
+        <w:spacing w:before="120" w:after="120" w:line="360" w:lineRule="auto"/>
         <w:jc w:val="center"/>
       </w:pPr>
     </w:p>
     <w:p>
       <w:pPr>
         <w:pStyle w:val="Caption"/>
-        <w:spacing w:beforeLines="120" w:before="288" w:afterLines="120" w:after="288" w:line="360" w:lineRule="auto"/>
+        <w:spacing w:before="120" w:after="120" w:line="360" w:lineRule="auto"/>
         <w:jc w:val="center"/>
         <w:rPr>
           <w:b w:val="0"/>
@@ -30412,7 +30430,7 @@
     <w:p>
       <w:pPr>
         <w:pStyle w:val="BodyText"/>
-        <w:spacing w:beforeLines="120" w:before="288" w:afterLines="120" w:after="288" w:line="360" w:lineRule="auto"/>
+        <w:spacing w:before="120" w:after="120" w:line="360" w:lineRule="auto"/>
         <w:ind w:left="634" w:firstLine="720"/>
         <w:jc w:val="both"/>
         <w:rPr>
@@ -30536,7 +30554,7 @@
     <w:p>
       <w:pPr>
         <w:pStyle w:val="BodyText"/>
-        <w:spacing w:beforeLines="120" w:before="288" w:afterLines="120" w:after="288" w:line="360" w:lineRule="auto"/>
+        <w:spacing w:before="120" w:after="120" w:line="360" w:lineRule="auto"/>
         <w:ind w:left="634" w:firstLine="720"/>
         <w:jc w:val="both"/>
         <w:rPr>
@@ -30549,7 +30567,7 @@
           <w:color w:val="000000"/>
           <w:shd w:val="clear" w:color="auto" w:fill="FFFFFF"/>
         </w:rPr>
-        <w:t xml:space="preserve">Do hạn chế trong khâu thiết kế và in 3D nên mặt nền của phần nắp có dạng bằng phẳng, trong khi một số máy hút bụi hiện nay với thiết kế tinh xảo hơn thì phần nền này có dạng hơi lồi lên và có cấu tạo lắp ghép phức tạp hơn, để tạo sự đẹp mắt và tăng </w:t>
+        <w:t xml:space="preserve">Do hạn chế trong khâu thiết kế và in 3D nên mặt nền của phần nắp có dạng bằng phẳng, trong khi một số máy hút bụi hiện nay với thiết kế tinh xảo hơn thì phần nền này có dạng hơi lồi lên và có cấu tạo lắp ghép phức tạp hơn, để tạo sự đẹp mắt và tăng thêm không gian phía trong của máy. Tuy nhiên, nhóm nhận thấy việc này thực sự không cần thiết và tăng chi phí in ấn lên nhiều lần nên vẫn giữ thiết kế bằng phẳng với </w:t>
       </w:r>
       <w:r>
         <w:rPr>
@@ -30557,7 +30575,7 @@
           <w:shd w:val="clear" w:color="auto" w:fill="FFFFFF"/>
         </w:rPr>
         <w:lastRenderedPageBreak/>
-        <w:t>thêm không gian phía trong của máy. Tuy nhiên, nhóm nhận thấy việc này thực sự không cần thiết và tăng chi phí in ấn lên nhiều lần nên vẫn giữ thiết kế bằng phẳng với điểm nhấn là những đường viền trên thân.</w:t>
+        <w:t>điểm nhấn là những đường viền trên thân.</w:t>
       </w:r>
     </w:p>
     <w:p>
@@ -30567,7 +30585,7 @@
           <w:ilvl w:val="2"/>
           <w:numId w:val="22"/>
         </w:numPr>
-        <w:spacing w:before="240" w:after="120" w:line="360" w:lineRule="auto"/>
+        <w:spacing w:before="120" w:after="120" w:line="360" w:lineRule="auto"/>
         <w:ind w:left="1530" w:hanging="450"/>
         <w:jc w:val="both"/>
         <w:rPr>
@@ -30616,7 +30634,7 @@
     <w:p>
       <w:pPr>
         <w:pStyle w:val="BodyText"/>
-        <w:spacing w:beforeLines="120" w:before="288" w:afterLines="120" w:after="288" w:line="360" w:lineRule="auto"/>
+        <w:spacing w:before="120" w:after="120" w:line="360" w:lineRule="auto"/>
         <w:ind w:left="634" w:firstLine="720"/>
         <w:jc w:val="both"/>
         <w:rPr>
@@ -30656,7 +30674,7 @@
     <w:p>
       <w:pPr>
         <w:pStyle w:val="BodyText"/>
-        <w:spacing w:beforeLines="120" w:before="288" w:afterLines="120" w:after="288" w:line="360" w:lineRule="auto"/>
+        <w:spacing w:before="120" w:after="120" w:line="360" w:lineRule="auto"/>
         <w:ind w:left="634" w:firstLine="720"/>
         <w:jc w:val="both"/>
         <w:rPr>
@@ -30795,7 +30813,7 @@
       <w:pPr>
         <w:pStyle w:val="BodyText"/>
         <w:keepNext/>
-        <w:spacing w:beforeLines="120" w:before="288" w:afterLines="120" w:after="288" w:line="360" w:lineRule="auto"/>
+        <w:spacing w:before="120" w:after="120" w:line="360" w:lineRule="auto"/>
         <w:ind w:left="634" w:hanging="4"/>
         <w:jc w:val="center"/>
       </w:pPr>
@@ -30804,7 +30822,7 @@
           <w:noProof/>
         </w:rPr>
         <w:drawing>
-          <wp:inline distT="0" distB="0" distL="0" distR="0" wp14:anchorId="7246D970" wp14:editId="23108B29">
+          <wp:inline distT="0" distB="0" distL="0" distR="0" wp14:anchorId="2BF1E46D" wp14:editId="79D4EDB4">
             <wp:extent cx="4114800" cy="2585405"/>
             <wp:effectExtent l="0" t="0" r="0" b="0"/>
             <wp:docPr id="19" name="Picture 19"/>
@@ -30843,14 +30861,14 @@
     <w:p>
       <w:pPr>
         <w:pStyle w:val="Caption"/>
-        <w:spacing w:beforeLines="120" w:before="288" w:afterLines="120" w:after="288"/>
+        <w:spacing w:before="120" w:after="120"/>
         <w:jc w:val="center"/>
       </w:pPr>
     </w:p>
     <w:p>
       <w:pPr>
         <w:pStyle w:val="Caption"/>
-        <w:spacing w:beforeLines="120" w:before="288" w:afterLines="120" w:after="288"/>
+        <w:spacing w:before="120" w:after="120"/>
         <w:jc w:val="center"/>
         <w:rPr>
           <w:b w:val="0"/>
@@ -30938,7 +30956,7 @@
     <w:p>
       <w:pPr>
         <w:pStyle w:val="BodyText"/>
-        <w:spacing w:beforeLines="120" w:before="288" w:afterLines="120" w:after="288" w:line="360" w:lineRule="auto"/>
+        <w:spacing w:before="120" w:after="120" w:line="360" w:lineRule="auto"/>
         <w:ind w:left="634" w:firstLine="720"/>
         <w:jc w:val="both"/>
         <w:rPr>
@@ -30972,55 +30990,55 @@
           <w:color w:val="000000"/>
           <w:shd w:val="clear" w:color="auto" w:fill="FFFFFF"/>
         </w:rPr>
-        <w:t xml:space="preserve">bộ phần miệng hút được thiết kế mở </w:t>
+        <w:t>bộ phần miệng hút được thiết kế mở rộng tối đa</w:t>
       </w:r>
       <w:r>
         <w:rPr>
           <w:color w:val="000000"/>
           <w:shd w:val="clear" w:color="auto" w:fill="FFFFFF"/>
         </w:rPr>
-        <w:lastRenderedPageBreak/>
-        <w:t>rộng tối đa</w:t>
+        <w:t xml:space="preserve"> để có được diện tích một lần quét là lớn nhất có thể, giúp tiết kiệm thời gian và năng lượng để hoạt động.</w:t>
       </w:r>
       <w:r>
         <w:rPr>
           <w:color w:val="000000"/>
           <w:shd w:val="clear" w:color="auto" w:fill="FFFFFF"/>
         </w:rPr>
-        <w:t xml:space="preserve"> để có được diện tích một lần quét là lớn nhất có thể, giúp tiết kiệm thời gian và năng lượng để hoạt động.</w:t>
-      </w:r>
-      <w:r>
+        <w:t xml:space="preserve"> </w:t>
+      </w:r>
+    </w:p>
+    <w:p>
+      <w:pPr>
+        <w:pStyle w:val="BodyText"/>
+        <w:spacing w:before="120" w:after="120" w:line="360" w:lineRule="auto"/>
+        <w:ind w:left="634" w:firstLine="720"/>
+        <w:jc w:val="both"/>
         <w:rPr>
           <w:color w:val="000000"/>
           <w:shd w:val="clear" w:color="auto" w:fill="FFFFFF"/>
         </w:rPr>
-        <w:t xml:space="preserve"> </w:t>
-      </w:r>
-    </w:p>
-    <w:p>
-      <w:pPr>
-        <w:pStyle w:val="BodyText"/>
-        <w:spacing w:beforeLines="120" w:before="288" w:afterLines="120" w:after="288" w:line="360" w:lineRule="auto"/>
-        <w:ind w:left="634" w:firstLine="720"/>
-        <w:jc w:val="both"/>
+      </w:pPr>
+      <w:r>
         <w:rPr>
           <w:color w:val="000000"/>
           <w:shd w:val="clear" w:color="auto" w:fill="FFFFFF"/>
         </w:rPr>
-      </w:pPr>
+        <w:t xml:space="preserve">Đế của robot có độ dày 3mm đảm bảo cho sức chịu trọng lượng của các chi tiết lắp ghép. Xung quanh đế có phần thành nhô cao lên 1cm. Khi lắp ráp thì mặt ngoài của phần thành này sẽ áp sát với mặt trong của phần nắp. Đồng thời trên thành này cũng sẽ </w:t>
+      </w:r>
       <w:r>
         <w:rPr>
           <w:color w:val="000000"/>
           <w:shd w:val="clear" w:color="auto" w:fill="FFFFFF"/>
         </w:rPr>
-        <w:t>Đế của robot có độ dày 3mm đảm bảo cho sức chịu trọng lượng của các chi tiết lắp ghép. Xung quanh đế có phần thành nhô cao lên 1cm. Khi lắp ráp thì mặt ngoài của phần thành này sẽ áp sát với mặt trong của phần nắp. Đồng thời trên thành này cũng sẽ chừa những khoảng trống để lắp khung cảm biến siêu âm, hộp chứa bụi và lỗ bắt vít với vị trí tương ứng với nắp. Thành được thiết kế dày 3mm đủ chắc chắn để chịu được sức nặng của toàn bộ phần đế khi kết nối với nắp mà không bị nứt gãy.</w:t>
+        <w:lastRenderedPageBreak/>
+        <w:t>chừa những khoảng trống để lắp khung cảm biến siêu âm, hộp chứa bụi và lỗ bắt vít với vị trí tương ứng với nắp. Thành được thiết kế dày 3mm đủ chắc chắn để chịu được sức nặng của toàn bộ phần đế khi kết nối với nắp mà không bị nứt gãy.</w:t>
       </w:r>
     </w:p>
     <w:p>
       <w:pPr>
         <w:pStyle w:val="BodyText"/>
         <w:keepNext/>
-        <w:spacing w:beforeLines="120" w:before="288" w:afterLines="120" w:after="288" w:line="360" w:lineRule="auto"/>
+        <w:spacing w:before="120" w:after="120" w:line="360" w:lineRule="auto"/>
         <w:ind w:left="634" w:hanging="4"/>
         <w:jc w:val="center"/>
         <w:rPr>
@@ -31039,7 +31057,7 @@
           <w:szCs w:val="22"/>
         </w:rPr>
         <w:drawing>
-          <wp:inline distT="0" distB="0" distL="0" distR="0" wp14:anchorId="4CB765E8" wp14:editId="32CD5018">
+          <wp:inline distT="0" distB="0" distL="0" distR="0" wp14:anchorId="78B016DC" wp14:editId="1669FB86">
             <wp:extent cx="5857875" cy="1390650"/>
             <wp:effectExtent l="0" t="0" r="9525" b="0"/>
             <wp:docPr id="16" name="Picture 16"/>
@@ -31078,7 +31096,7 @@
     <w:p>
       <w:pPr>
         <w:pStyle w:val="Caption"/>
-        <w:spacing w:beforeLines="120" w:before="288" w:afterLines="120" w:after="288"/>
+        <w:spacing w:before="120" w:after="120"/>
         <w:jc w:val="center"/>
         <w:rPr>
           <w:b w:val="0"/>
@@ -31166,7 +31184,7 @@
     <w:p>
       <w:pPr>
         <w:pStyle w:val="BodyText"/>
-        <w:spacing w:beforeLines="120" w:before="288" w:afterLines="120" w:after="288" w:line="360" w:lineRule="auto"/>
+        <w:spacing w:before="120" w:after="120" w:line="360" w:lineRule="auto"/>
         <w:ind w:left="634" w:firstLine="720"/>
         <w:jc w:val="both"/>
         <w:rPr>
@@ -31217,7 +31235,7 @@
           <w:ilvl w:val="2"/>
           <w:numId w:val="22"/>
         </w:numPr>
-        <w:spacing w:beforeLines="120" w:before="288" w:afterLines="120" w:after="288" w:line="360" w:lineRule="auto"/>
+        <w:spacing w:before="120" w:after="120" w:line="360" w:lineRule="auto"/>
         <w:ind w:left="1530" w:hanging="450"/>
         <w:jc w:val="both"/>
         <w:rPr>
@@ -31274,7 +31292,7 @@
     <w:p>
       <w:pPr>
         <w:pStyle w:val="BodyText"/>
-        <w:spacing w:beforeLines="120" w:before="288" w:afterLines="120" w:after="288" w:line="360" w:lineRule="auto"/>
+        <w:spacing w:before="120" w:after="120" w:line="360" w:lineRule="auto"/>
         <w:ind w:left="634" w:firstLine="720"/>
         <w:jc w:val="both"/>
         <w:rPr>
@@ -31294,7 +31312,7 @@
       <w:pPr>
         <w:pStyle w:val="BodyText"/>
         <w:keepNext/>
-        <w:spacing w:before="240" w:after="120"/>
+        <w:spacing w:before="120" w:after="120"/>
         <w:ind w:left="634" w:firstLine="1706"/>
         <w:rPr>
           <w:i/>
@@ -31376,7 +31394,7 @@
           <w:szCs w:val="22"/>
         </w:rPr>
         <w:drawing>
-          <wp:inline distT="0" distB="0" distL="0" distR="0" wp14:anchorId="31F1DC46" wp14:editId="269C3183">
+          <wp:inline distT="0" distB="0" distL="0" distR="0" wp14:anchorId="7AE2F20F" wp14:editId="6F6D13FF">
             <wp:extent cx="2952115" cy="2714625"/>
             <wp:effectExtent l="0" t="0" r="0" b="0"/>
             <wp:docPr id="20" name="Picture 20"/>
@@ -31421,6 +31439,7 @@
     <w:p>
       <w:pPr>
         <w:pStyle w:val="Caption"/>
+        <w:spacing w:before="120" w:after="120"/>
         <w:ind w:left="2160" w:firstLine="720"/>
         <w:rPr>
           <w:b w:val="0"/>
@@ -31578,7 +31597,7 @@
           <w:ilvl w:val="2"/>
           <w:numId w:val="22"/>
         </w:numPr>
-        <w:spacing w:before="240" w:after="120" w:line="360" w:lineRule="auto"/>
+        <w:spacing w:before="120" w:after="120" w:line="360" w:lineRule="auto"/>
         <w:ind w:left="1530" w:hanging="450"/>
         <w:jc w:val="both"/>
         <w:rPr>
@@ -31635,7 +31654,7 @@
     <w:p>
       <w:pPr>
         <w:pStyle w:val="Heading2"/>
-        <w:spacing w:line="276" w:lineRule="auto"/>
+        <w:spacing w:before="120" w:after="120" w:line="276" w:lineRule="auto"/>
         <w:ind w:left="0"/>
         <w:jc w:val="both"/>
         <w:rPr>
@@ -31647,7 +31666,7 @@
     <w:p>
       <w:pPr>
         <w:pStyle w:val="Heading2"/>
-        <w:spacing w:line="276" w:lineRule="auto"/>
+        <w:spacing w:before="120" w:after="120" w:line="276" w:lineRule="auto"/>
         <w:ind w:left="0"/>
         <w:jc w:val="both"/>
         <w:rPr>
@@ -31659,7 +31678,7 @@
     <w:p>
       <w:pPr>
         <w:pStyle w:val="Heading2"/>
-        <w:spacing w:line="276" w:lineRule="auto"/>
+        <w:spacing w:before="120" w:after="120" w:line="276" w:lineRule="auto"/>
         <w:ind w:left="0"/>
         <w:jc w:val="both"/>
         <w:rPr>
@@ -31671,7 +31690,7 @@
     <w:p>
       <w:pPr>
         <w:pStyle w:val="Heading2"/>
-        <w:spacing w:line="276" w:lineRule="auto"/>
+        <w:spacing w:before="120" w:after="120" w:line="276" w:lineRule="auto"/>
         <w:ind w:left="0"/>
         <w:jc w:val="both"/>
         <w:rPr>
@@ -31683,7 +31702,7 @@
     <w:p>
       <w:pPr>
         <w:pStyle w:val="Heading2"/>
-        <w:spacing w:line="276" w:lineRule="auto"/>
+        <w:spacing w:before="120" w:after="120" w:line="276" w:lineRule="auto"/>
         <w:ind w:left="0"/>
         <w:jc w:val="both"/>
         <w:rPr>
@@ -32143,7 +32162,7 @@
           <w:ilvl w:val="1"/>
           <w:numId w:val="12"/>
         </w:numPr>
-        <w:spacing w:line="360" w:lineRule="auto"/>
+        <w:spacing w:before="120" w:after="120" w:line="360" w:lineRule="auto"/>
         <w:ind w:left="1530" w:hanging="450"/>
         <w:jc w:val="both"/>
         <w:rPr>
@@ -32205,7 +32224,7 @@
           <w:ilvl w:val="3"/>
           <w:numId w:val="26"/>
         </w:numPr>
-        <w:spacing w:before="240" w:after="120" w:line="360" w:lineRule="auto"/>
+        <w:spacing w:before="120" w:after="120" w:line="360" w:lineRule="auto"/>
         <w:ind w:left="2250" w:right="230" w:hanging="630"/>
         <w:rPr>
           <w:b/>
@@ -32253,7 +32272,7 @@
     <w:p>
       <w:pPr>
         <w:pStyle w:val="BodyText"/>
-        <w:spacing w:before="240" w:after="120" w:line="360" w:lineRule="auto"/>
+        <w:spacing w:before="120" w:after="120" w:line="360" w:lineRule="auto"/>
         <w:ind w:left="720" w:firstLine="720"/>
         <w:jc w:val="both"/>
         <w:rPr>
@@ -32266,7 +32285,7 @@
           <w:noProof/>
         </w:rPr>
         <w:drawing>
-          <wp:anchor distT="0" distB="0" distL="114300" distR="114300" simplePos="0" relativeHeight="251689472" behindDoc="0" locked="0" layoutInCell="1" allowOverlap="1" wp14:anchorId="53FF170E" wp14:editId="7C245E68">
+          <wp:anchor distT="0" distB="0" distL="114300" distR="114300" simplePos="0" relativeHeight="251689472" behindDoc="0" locked="0" layoutInCell="1" allowOverlap="1" wp14:anchorId="3414BAD3" wp14:editId="1A500E2A">
             <wp:simplePos x="0" y="0"/>
             <wp:positionH relativeFrom="column">
               <wp:posOffset>803910</wp:posOffset>
@@ -32962,7 +32981,7 @@
     <w:p>
       <w:pPr>
         <w:pStyle w:val="BodyText"/>
-        <w:spacing w:before="240" w:after="120" w:line="360" w:lineRule="auto"/>
+        <w:spacing w:before="120" w:after="120" w:line="360" w:lineRule="auto"/>
         <w:ind w:left="720"/>
         <w:jc w:val="both"/>
       </w:pPr>
@@ -32970,7 +32989,7 @@
     <w:p>
       <w:pPr>
         <w:pStyle w:val="BodyText"/>
-        <w:spacing w:before="240" w:after="120" w:line="360" w:lineRule="auto"/>
+        <w:spacing w:before="120" w:after="120" w:line="360" w:lineRule="auto"/>
         <w:ind w:left="720" w:firstLine="720"/>
         <w:jc w:val="both"/>
         <w:rPr>
@@ -32993,7 +33012,7 @@
     <w:p>
       <w:pPr>
         <w:pStyle w:val="BodyText"/>
-        <w:spacing w:before="240" w:after="120" w:line="360" w:lineRule="auto"/>
+        <w:spacing w:before="120" w:after="120" w:line="360" w:lineRule="auto"/>
         <w:ind w:left="2070"/>
         <w:jc w:val="both"/>
         <w:rPr>
@@ -33007,7 +33026,7 @@
     <w:p>
       <w:pPr>
         <w:pStyle w:val="BodyText"/>
-        <w:spacing w:before="240" w:after="120" w:line="360" w:lineRule="auto"/>
+        <w:spacing w:before="120" w:after="120" w:line="360" w:lineRule="auto"/>
         <w:ind w:left="2070"/>
         <w:jc w:val="both"/>
       </w:pPr>
@@ -33018,7 +33037,7 @@
     <w:p>
       <w:pPr>
         <w:pStyle w:val="BodyText"/>
-        <w:spacing w:before="240" w:after="120" w:line="360" w:lineRule="auto"/>
+        <w:spacing w:before="120" w:after="120" w:line="360" w:lineRule="auto"/>
         <w:ind w:left="2070"/>
         <w:jc w:val="both"/>
       </w:pPr>
@@ -33029,7 +33048,7 @@
     <w:p>
       <w:pPr>
         <w:pStyle w:val="BodyText"/>
-        <w:spacing w:before="240" w:after="120" w:line="360" w:lineRule="auto"/>
+        <w:spacing w:before="120" w:after="120" w:line="360" w:lineRule="auto"/>
         <w:ind w:left="720" w:firstLine="720"/>
         <w:jc w:val="both"/>
         <w:rPr>
@@ -33052,6 +33071,7 @@
     <w:p>
       <w:pPr>
         <w:pStyle w:val="Heading3"/>
+        <w:spacing w:before="120" w:after="120"/>
         <w:ind w:left="1500"/>
         <w:jc w:val="both"/>
         <w:rPr>
@@ -33069,7 +33089,7 @@
           <w:ilvl w:val="3"/>
           <w:numId w:val="26"/>
         </w:numPr>
-        <w:spacing w:before="240" w:after="120" w:line="360" w:lineRule="auto"/>
+        <w:spacing w:before="120" w:after="120" w:line="360" w:lineRule="auto"/>
         <w:ind w:left="2606" w:right="230" w:hanging="806"/>
         <w:rPr>
           <w:b/>
@@ -33097,6 +33117,7 @@
           <w:sz w:val="26"/>
           <w:szCs w:val="26"/>
         </w:rPr>
+        <w:lastRenderedPageBreak/>
         <w:t>Giới thiệu phương pháp</w:t>
       </w:r>
       <w:bookmarkEnd w:id="800"/>
@@ -33121,7 +33142,7 @@
           <w:ilvl w:val="3"/>
           <w:numId w:val="26"/>
         </w:numPr>
-        <w:spacing w:before="240" w:after="120" w:line="360" w:lineRule="auto"/>
+        <w:spacing w:before="120" w:after="120" w:line="360" w:lineRule="auto"/>
         <w:ind w:left="2606" w:right="230" w:hanging="806"/>
         <w:rPr>
           <w:b/>
@@ -33173,7 +33194,7 @@
           <w:ilvl w:val="3"/>
           <w:numId w:val="26"/>
         </w:numPr>
-        <w:spacing w:before="240" w:after="120" w:line="360" w:lineRule="auto"/>
+        <w:spacing w:before="120" w:after="120" w:line="360" w:lineRule="auto"/>
         <w:ind w:left="2606" w:right="230" w:hanging="806"/>
         <w:rPr>
           <w:b/>
@@ -33221,6 +33242,7 @@
     <w:p>
       <w:pPr>
         <w:pStyle w:val="Heading3"/>
+        <w:spacing w:before="120" w:after="120"/>
         <w:ind w:left="1500"/>
         <w:jc w:val="both"/>
         <w:rPr>
@@ -33237,7 +33259,7 @@
           <w:ilvl w:val="1"/>
           <w:numId w:val="12"/>
         </w:numPr>
-        <w:spacing w:line="360" w:lineRule="auto"/>
+        <w:spacing w:before="120" w:after="120" w:line="360" w:lineRule="auto"/>
         <w:ind w:left="1530" w:hanging="450"/>
         <w:jc w:val="both"/>
         <w:rPr>
@@ -33298,7 +33320,7 @@
           <w:ilvl w:val="4"/>
           <w:numId w:val="12"/>
         </w:numPr>
-        <w:spacing w:before="240" w:after="120" w:line="360" w:lineRule="auto"/>
+        <w:spacing w:before="120" w:after="120" w:line="360" w:lineRule="auto"/>
         <w:ind w:left="2610" w:right="230" w:hanging="810"/>
         <w:rPr>
           <w:b/>
@@ -33354,7 +33376,7 @@
     <w:p>
       <w:pPr>
         <w:pStyle w:val="BodyText"/>
-        <w:spacing w:before="240" w:after="120" w:line="360" w:lineRule="auto"/>
+        <w:spacing w:before="120" w:after="120" w:line="360" w:lineRule="auto"/>
         <w:ind w:left="720" w:firstLine="720"/>
         <w:jc w:val="both"/>
       </w:pPr>
@@ -33392,6 +33414,7 @@
     <w:p>
       <w:pPr>
         <w:pStyle w:val="ListParagraph"/>
+        <w:spacing w:before="120" w:after="120"/>
         <w:ind w:left="2052" w:firstLine="0"/>
         <w:rPr>
           <w:sz w:val="26"/>
@@ -33403,6 +33426,7 @@
       <w:pPr>
         <w:pStyle w:val="ListParagraph"/>
         <w:keepNext/>
+        <w:spacing w:before="120" w:after="120"/>
         <w:ind w:left="2052" w:firstLine="0"/>
         <w:rPr>
           <w:i/>
@@ -33416,7 +33440,7 @@
           <w:color w:val="000000" w:themeColor="text1"/>
         </w:rPr>
         <w:drawing>
-          <wp:inline distT="0" distB="0" distL="0" distR="0" wp14:anchorId="1CA3775A" wp14:editId="46267BE1">
+          <wp:inline distT="0" distB="0" distL="0" distR="0" wp14:anchorId="0C3C2F1D" wp14:editId="7BE81471">
             <wp:extent cx="3972480" cy="819264"/>
             <wp:effectExtent l="0" t="0" r="9525" b="0"/>
             <wp:docPr id="21" name="Picture 21"/>
@@ -33461,7 +33485,7 @@
     <w:p>
       <w:pPr>
         <w:pStyle w:val="Caption"/>
-        <w:spacing w:before="120"/>
+        <w:spacing w:before="120" w:after="120"/>
         <w:ind w:left="2880" w:firstLine="720"/>
         <w:rPr>
           <w:b w:val="0"/>
@@ -33552,7 +33576,7 @@
           <w:ilvl w:val="4"/>
           <w:numId w:val="12"/>
         </w:numPr>
-        <w:spacing w:before="240" w:after="120" w:line="360" w:lineRule="auto"/>
+        <w:spacing w:before="120" w:after="120" w:line="360" w:lineRule="auto"/>
         <w:ind w:left="2610" w:right="230" w:hanging="810"/>
         <w:rPr>
           <w:b/>
@@ -33574,7 +33598,7 @@
     <w:p>
       <w:pPr>
         <w:pStyle w:val="BodyText"/>
-        <w:spacing w:before="240" w:after="120" w:line="360" w:lineRule="auto"/>
+        <w:spacing w:before="120" w:after="120" w:line="360" w:lineRule="auto"/>
         <w:ind w:left="720" w:firstLine="720"/>
         <w:jc w:val="both"/>
       </w:pPr>
@@ -33592,7 +33616,7 @@
         </w:numPr>
         <w:autoSpaceDE/>
         <w:autoSpaceDN/>
-        <w:spacing w:before="240" w:after="120" w:line="360" w:lineRule="auto"/>
+        <w:spacing w:before="120" w:after="120" w:line="360" w:lineRule="auto"/>
         <w:ind w:left="360" w:firstLine="1530"/>
         <w:contextualSpacing/>
         <w:jc w:val="both"/>
@@ -33634,7 +33658,7 @@
         </w:numPr>
         <w:autoSpaceDE/>
         <w:autoSpaceDN/>
-        <w:spacing w:before="240" w:after="120" w:line="360" w:lineRule="auto"/>
+        <w:spacing w:before="120" w:after="120" w:line="360" w:lineRule="auto"/>
         <w:ind w:left="360" w:firstLine="1530"/>
         <w:contextualSpacing/>
         <w:jc w:val="both"/>
@@ -33676,7 +33700,7 @@
         </w:numPr>
         <w:autoSpaceDE/>
         <w:autoSpaceDN/>
-        <w:spacing w:before="240" w:after="120" w:line="360" w:lineRule="auto"/>
+        <w:spacing w:before="120" w:after="120" w:line="360" w:lineRule="auto"/>
         <w:ind w:left="360" w:firstLine="1530"/>
         <w:contextualSpacing/>
         <w:jc w:val="both"/>
@@ -33711,20 +33735,23 @@
     <w:p>
       <w:pPr>
         <w:pStyle w:val="BodyText"/>
-        <w:spacing w:before="240" w:after="120" w:line="360" w:lineRule="auto"/>
+        <w:spacing w:before="120" w:after="120" w:line="360" w:lineRule="auto"/>
         <w:ind w:left="720" w:firstLine="720"/>
         <w:jc w:val="both"/>
       </w:pPr>
       <w:r>
+        <w:t xml:space="preserve">Tổng của ba tác động này dùng để điều chỉnh quá trình thông qua một phần tử điều khiển. Nhờ vậy, những giá trị này có thể làm sáng tỏ về quan hệ thời gian: P phụ thuộc vào sai số hiện tại, I phụ thuộc vào tích lũy các sai số quá khứ và D dự đoán các </w:t>
+      </w:r>
+      <w:r>
         <w:lastRenderedPageBreak/>
-        <w:t>Tổng của ba tác động này dùng để điều chỉnh quá trình thông qua một phần tử điều khiển. Nhờ vậy, những giá trị này có thể làm sáng tỏ về quan hệ thời gian: P phụ thuộc vào sai số hiện tại, I phụ thuộc vào tích lũy các sai số quá khứ và D dự đoán các sai số tương lai dựa vào tốc độ thay đổi hiện tại.</w:t>
+        <w:t>sai số tương lai dựa vào tốc độ thay đổi hiện tại.</w:t>
       </w:r>
     </w:p>
     <w:p>
       <w:pPr>
         <w:pStyle w:val="ListParagraph"/>
         <w:keepNext/>
-        <w:spacing w:line="276" w:lineRule="auto"/>
+        <w:spacing w:before="120" w:after="120" w:line="276" w:lineRule="auto"/>
         <w:ind w:left="720" w:firstLine="0"/>
         <w:jc w:val="center"/>
         <w:rPr>
@@ -33739,7 +33766,7 @@
           <w:color w:val="000000" w:themeColor="text1"/>
         </w:rPr>
         <w:drawing>
-          <wp:inline distT="0" distB="0" distL="0" distR="0" wp14:anchorId="14A9D6EE" wp14:editId="52A72F44">
+          <wp:inline distT="0" distB="0" distL="0" distR="0" wp14:anchorId="11653A00" wp14:editId="736ECAB8">
             <wp:extent cx="4981575" cy="2158219"/>
             <wp:effectExtent l="0" t="0" r="0" b="0"/>
             <wp:docPr id="22" name="Picture 22"/>
@@ -33784,7 +33811,7 @@
     <w:p>
       <w:pPr>
         <w:pStyle w:val="Caption"/>
-        <w:spacing w:line="276" w:lineRule="auto"/>
+        <w:spacing w:before="120" w:after="120" w:line="276" w:lineRule="auto"/>
         <w:jc w:val="center"/>
         <w:rPr>
           <w:b w:val="0"/>
@@ -33871,7 +33898,7 @@
     <w:p>
       <w:pPr>
         <w:pStyle w:val="BodyText"/>
-        <w:spacing w:before="240" w:after="120" w:line="360" w:lineRule="auto"/>
+        <w:spacing w:before="120" w:after="120" w:line="360" w:lineRule="auto"/>
         <w:ind w:left="720" w:firstLine="720"/>
         <w:jc w:val="both"/>
       </w:pPr>
@@ -33882,6 +33909,7 @@
     <w:p>
       <w:pPr>
         <w:pStyle w:val="ListParagraph"/>
+        <w:spacing w:before="120" w:after="120"/>
         <w:ind w:left="720" w:firstLine="720"/>
         <w:rPr>
           <w:sz w:val="26"/>
@@ -33895,16 +33923,17 @@
           <w:szCs w:val="26"/>
         </w:rPr>
         <w:object w:dxaOrig="2560" w:dyaOrig="620">
-          <v:shape id="_x0000_i1025" type="#_x0000_t75" style="width:127.5pt;height:31.5pt" o:ole="">
+          <v:shape id="_x0000_i1027" type="#_x0000_t75" style="width:127.5pt;height:31.5pt" o:ole="">
             <v:imagedata r:id="rId47" o:title=""/>
           </v:shape>
-          <o:OLEObject Type="Embed" ProgID="Equation.DSMT4" ShapeID="_x0000_i1025" DrawAspect="Content" ObjectID="_1616873007" r:id="rId48"/>
+          <o:OLEObject Type="Embed" ProgID="Equation.DSMT4" ShapeID="_x0000_i1027" DrawAspect="Content" ObjectID="_1616954198" r:id="rId48"/>
         </w:object>
       </w:r>
     </w:p>
     <w:p>
       <w:pPr>
         <w:pStyle w:val="ListParagraph"/>
+        <w:spacing w:before="120" w:after="120"/>
         <w:ind w:left="720" w:firstLine="720"/>
         <w:rPr>
           <w:sz w:val="26"/>
@@ -33925,17 +33954,17 @@
           <w:szCs w:val="26"/>
         </w:rPr>
         <w:object w:dxaOrig="2860" w:dyaOrig="760">
-          <v:shape id="_x0000_i1026" type="#_x0000_t75" style="width:142.5pt;height:39pt" o:ole="">
+          <v:shape id="_x0000_i1028" type="#_x0000_t75" style="width:142.5pt;height:39pt" o:ole="">
             <v:imagedata r:id="rId49" o:title=""/>
           </v:shape>
-          <o:OLEObject Type="Embed" ProgID="Equation.DSMT4" ShapeID="_x0000_i1026" DrawAspect="Content" ObjectID="_1616873008" r:id="rId50"/>
+          <o:OLEObject Type="Embed" ProgID="Equation.DSMT4" ShapeID="_x0000_i1028" DrawAspect="Content" ObjectID="_1616954199" r:id="rId50"/>
         </w:object>
       </w:r>
     </w:p>
     <w:p>
       <w:pPr>
         <w:pStyle w:val="BodyText"/>
-        <w:spacing w:before="240" w:after="120" w:line="360" w:lineRule="auto"/>
+        <w:spacing w:before="120" w:after="120" w:line="360" w:lineRule="auto"/>
         <w:ind w:left="720" w:firstLine="720"/>
         <w:jc w:val="both"/>
       </w:pPr>
@@ -33950,7 +33979,7 @@
           <w:ilvl w:val="0"/>
           <w:numId w:val="8"/>
         </w:numPr>
-        <w:spacing w:before="240" w:after="120" w:line="360" w:lineRule="auto"/>
+        <w:spacing w:before="120" w:after="120" w:line="360" w:lineRule="auto"/>
         <w:ind w:left="1166"/>
         <w:rPr>
           <w:b/>
@@ -33967,7 +33996,7 @@
       <w:pPr>
         <w:pStyle w:val="ListParagraph"/>
         <w:keepNext/>
-        <w:spacing w:line="360" w:lineRule="auto"/>
+        <w:spacing w:before="120" w:after="120" w:line="360" w:lineRule="auto"/>
         <w:ind w:left="360" w:firstLine="630"/>
         <w:jc w:val="center"/>
         <w:rPr>
@@ -33983,7 +34012,7 @@
         </w:rPr>
         <w:lastRenderedPageBreak/>
         <w:drawing>
-          <wp:inline distT="0" distB="0" distL="0" distR="0" wp14:anchorId="72CD367E" wp14:editId="45B0641A">
+          <wp:inline distT="0" distB="0" distL="0" distR="0" wp14:anchorId="7C63E1F0" wp14:editId="1EDFA003">
             <wp:extent cx="4305300" cy="2190750"/>
             <wp:effectExtent l="0" t="0" r="0" b="0"/>
             <wp:docPr id="24" name="Picture 24"/>
@@ -34028,7 +34057,7 @@
     <w:p>
       <w:pPr>
         <w:pStyle w:val="Caption"/>
-        <w:spacing w:line="360" w:lineRule="auto"/>
+        <w:spacing w:before="120" w:after="120" w:line="360" w:lineRule="auto"/>
         <w:jc w:val="center"/>
         <w:rPr>
           <w:b w:val="0"/>
@@ -34125,7 +34154,7 @@
     <w:p>
       <w:pPr>
         <w:pStyle w:val="BodyText"/>
-        <w:spacing w:before="240" w:after="120" w:line="360" w:lineRule="auto"/>
+        <w:spacing w:before="120" w:after="120" w:line="360" w:lineRule="auto"/>
         <w:ind w:left="720" w:firstLine="720"/>
         <w:jc w:val="both"/>
       </w:pPr>
@@ -34155,7 +34184,7 @@
           <w:ilvl w:val="0"/>
           <w:numId w:val="8"/>
         </w:numPr>
-        <w:spacing w:before="240" w:after="120" w:line="360" w:lineRule="auto"/>
+        <w:spacing w:before="120" w:after="120" w:line="360" w:lineRule="auto"/>
         <w:ind w:left="1166"/>
         <w:rPr>
           <w:b/>
@@ -34172,7 +34201,7 @@
       <w:pPr>
         <w:pStyle w:val="ListParagraph"/>
         <w:keepNext/>
-        <w:spacing w:line="360" w:lineRule="auto"/>
+        <w:spacing w:before="120" w:after="120" w:line="360" w:lineRule="auto"/>
         <w:ind w:left="720" w:firstLine="720"/>
         <w:jc w:val="center"/>
         <w:rPr>
@@ -34187,7 +34216,7 @@
           <w:color w:val="000000" w:themeColor="text1"/>
         </w:rPr>
         <w:drawing>
-          <wp:inline distT="0" distB="0" distL="0" distR="0" wp14:anchorId="1AFD1BAE" wp14:editId="7B1B9AB4">
+          <wp:inline distT="0" distB="0" distL="0" distR="0" wp14:anchorId="040A5541" wp14:editId="1B756101">
             <wp:extent cx="4410075" cy="2000250"/>
             <wp:effectExtent l="0" t="0" r="9525" b="0"/>
             <wp:docPr id="25" name="Picture 25"/>
@@ -34232,7 +34261,7 @@
     <w:p>
       <w:pPr>
         <w:pStyle w:val="Caption"/>
-        <w:spacing w:line="360" w:lineRule="auto"/>
+        <w:spacing w:before="120" w:after="120" w:line="360" w:lineRule="auto"/>
         <w:ind w:left="720" w:firstLine="720"/>
         <w:jc w:val="center"/>
         <w:rPr>
@@ -34320,7 +34349,7 @@
     <w:p>
       <w:pPr>
         <w:pStyle w:val="BodyText"/>
-        <w:spacing w:before="240" w:after="120" w:line="360" w:lineRule="auto"/>
+        <w:spacing w:before="120" w:after="120" w:line="360" w:lineRule="auto"/>
         <w:ind w:left="720" w:firstLine="720"/>
         <w:jc w:val="both"/>
       </w:pPr>
@@ -34335,7 +34364,7 @@
           <w:ilvl w:val="0"/>
           <w:numId w:val="8"/>
         </w:numPr>
-        <w:spacing w:before="240" w:after="120" w:line="360" w:lineRule="auto"/>
+        <w:spacing w:before="120" w:after="120" w:line="360" w:lineRule="auto"/>
         <w:ind w:left="1166"/>
         <w:rPr>
           <w:b/>
@@ -34353,7 +34382,7 @@
       <w:pPr>
         <w:pStyle w:val="ListParagraph"/>
         <w:keepNext/>
-        <w:spacing w:line="360" w:lineRule="auto"/>
+        <w:spacing w:before="120" w:after="120" w:line="360" w:lineRule="auto"/>
         <w:ind w:left="720" w:firstLine="720"/>
         <w:jc w:val="center"/>
         <w:rPr>
@@ -34368,7 +34397,7 @@
           <w:color w:val="000000" w:themeColor="text1"/>
         </w:rPr>
         <w:drawing>
-          <wp:inline distT="0" distB="0" distL="0" distR="0" wp14:anchorId="3BC34287" wp14:editId="4CDBF601">
+          <wp:inline distT="0" distB="0" distL="0" distR="0" wp14:anchorId="0117144C" wp14:editId="6D724C2C">
             <wp:extent cx="4419600" cy="2200275"/>
             <wp:effectExtent l="0" t="0" r="0" b="0"/>
             <wp:docPr id="26" name="Picture 26"/>
@@ -34413,7 +34442,7 @@
     <w:p>
       <w:pPr>
         <w:pStyle w:val="Caption"/>
-        <w:spacing w:line="360" w:lineRule="auto"/>
+        <w:spacing w:before="120" w:after="120" w:line="360" w:lineRule="auto"/>
         <w:ind w:left="1440" w:firstLine="720"/>
         <w:jc w:val="center"/>
         <w:rPr>
@@ -34512,7 +34541,7 @@
     <w:p>
       <w:pPr>
         <w:pStyle w:val="BodyText"/>
-        <w:spacing w:before="240" w:after="120" w:line="360" w:lineRule="auto"/>
+        <w:spacing w:before="120" w:after="120" w:line="360" w:lineRule="auto"/>
         <w:ind w:left="720" w:firstLine="720"/>
         <w:jc w:val="both"/>
       </w:pPr>
@@ -34531,7 +34560,7 @@
     </w:p>
     <w:p>
       <w:pPr>
-        <w:spacing w:before="240" w:after="120" w:line="360" w:lineRule="auto"/>
+        <w:spacing w:before="120" w:after="120" w:line="360" w:lineRule="auto"/>
         <w:ind w:firstLine="547"/>
         <w:rPr>
           <w:b/>
@@ -34562,7 +34591,7 @@
         </w:numPr>
         <w:autoSpaceDE/>
         <w:autoSpaceDN/>
-        <w:spacing w:before="240" w:after="120" w:line="360" w:lineRule="auto"/>
+        <w:spacing w:before="120" w:after="120" w:line="360" w:lineRule="auto"/>
         <w:ind w:left="720" w:firstLine="270"/>
         <w:contextualSpacing/>
         <w:jc w:val="both"/>
@@ -34589,7 +34618,7 @@
         </w:numPr>
         <w:autoSpaceDE/>
         <w:autoSpaceDN/>
-        <w:spacing w:before="240" w:after="120" w:line="360" w:lineRule="auto"/>
+        <w:spacing w:before="120" w:after="120" w:line="360" w:lineRule="auto"/>
         <w:ind w:left="720" w:firstLine="270"/>
         <w:contextualSpacing/>
         <w:jc w:val="both"/>
@@ -34616,7 +34645,7 @@
         </w:numPr>
         <w:autoSpaceDE/>
         <w:autoSpaceDN/>
-        <w:spacing w:before="240" w:after="120" w:line="360" w:lineRule="auto"/>
+        <w:spacing w:before="120" w:after="120" w:line="360" w:lineRule="auto"/>
         <w:ind w:left="720" w:firstLine="270"/>
         <w:contextualSpacing/>
         <w:jc w:val="both"/>
@@ -34636,6 +34665,7 @@
     <w:p>
       <w:pPr>
         <w:pStyle w:val="ListParagraph"/>
+        <w:spacing w:before="120" w:after="120"/>
         <w:rPr>
           <w:sz w:val="26"/>
           <w:szCs w:val="26"/>
@@ -34645,12 +34675,11 @@
     <w:p>
       <w:pPr>
         <w:pStyle w:val="BodyText"/>
-        <w:spacing w:before="240" w:after="120" w:line="360" w:lineRule="auto"/>
+        <w:spacing w:before="120" w:after="120" w:line="360" w:lineRule="auto"/>
         <w:ind w:left="720" w:firstLine="720"/>
         <w:jc w:val="both"/>
       </w:pPr>
       <w:r>
-        <w:lastRenderedPageBreak/>
         <w:t>Tác động của mỗi thông số điều khiển được trình bày trong bảng sau đây</w:t>
       </w:r>
     </w:p>
@@ -34676,6 +34705,7 @@
           <w:p>
             <w:pPr>
               <w:pStyle w:val="ListParagraph"/>
+              <w:spacing w:before="120" w:after="120"/>
               <w:ind w:left="0"/>
               <w:rPr>
                 <w:sz w:val="26"/>
@@ -34692,6 +34722,7 @@
           <w:p>
             <w:pPr>
               <w:pStyle w:val="ListParagraph"/>
+              <w:spacing w:before="120" w:after="120"/>
               <w:ind w:left="0"/>
               <w:jc w:val="center"/>
               <w:rPr>
@@ -34717,6 +34748,7 @@
           <w:p>
             <w:pPr>
               <w:pStyle w:val="ListParagraph"/>
+              <w:spacing w:before="120" w:after="120"/>
               <w:ind w:left="0"/>
               <w:jc w:val="center"/>
               <w:rPr>
@@ -34742,6 +34774,7 @@
           <w:p>
             <w:pPr>
               <w:pStyle w:val="ListParagraph"/>
+              <w:spacing w:before="120" w:after="120"/>
               <w:ind w:left="0"/>
               <w:jc w:val="center"/>
               <w:rPr>
@@ -34767,6 +34800,7 @@
           <w:p>
             <w:pPr>
               <w:pStyle w:val="ListParagraph"/>
+              <w:spacing w:before="120" w:after="120"/>
               <w:ind w:left="0"/>
               <w:jc w:val="center"/>
               <w:rPr>
@@ -34794,6 +34828,7 @@
           <w:p>
             <w:pPr>
               <w:pStyle w:val="ListParagraph"/>
+              <w:spacing w:before="120" w:after="120"/>
               <w:ind w:left="0"/>
               <w:jc w:val="center"/>
               <w:rPr>
@@ -34819,6 +34854,7 @@
           <w:p>
             <w:pPr>
               <w:pStyle w:val="ListParagraph"/>
+              <w:spacing w:before="120" w:after="120"/>
               <w:ind w:left="0"/>
               <w:jc w:val="center"/>
               <w:rPr>
@@ -34844,6 +34880,7 @@
           <w:p>
             <w:pPr>
               <w:pStyle w:val="ListParagraph"/>
+              <w:spacing w:before="120" w:after="120"/>
               <w:ind w:left="0"/>
               <w:jc w:val="center"/>
               <w:rPr>
@@ -34869,6 +34906,7 @@
           <w:p>
             <w:pPr>
               <w:pStyle w:val="ListParagraph"/>
+              <w:spacing w:before="120" w:after="120"/>
               <w:ind w:left="0"/>
               <w:jc w:val="center"/>
               <w:rPr>
@@ -34894,6 +34932,7 @@
           <w:p>
             <w:pPr>
               <w:pStyle w:val="ListParagraph"/>
+              <w:spacing w:before="120" w:after="120"/>
               <w:ind w:left="0"/>
               <w:jc w:val="center"/>
               <w:rPr>
@@ -34921,6 +34960,7 @@
           <w:p>
             <w:pPr>
               <w:pStyle w:val="ListParagraph"/>
+              <w:spacing w:before="120" w:after="120"/>
               <w:ind w:left="0"/>
               <w:jc w:val="center"/>
               <w:rPr>
@@ -34946,6 +34986,7 @@
           <w:p>
             <w:pPr>
               <w:pStyle w:val="ListParagraph"/>
+              <w:spacing w:before="120" w:after="120"/>
               <w:ind w:left="0"/>
               <w:jc w:val="center"/>
               <w:rPr>
@@ -34971,6 +35012,7 @@
           <w:p>
             <w:pPr>
               <w:pStyle w:val="ListParagraph"/>
+              <w:spacing w:before="120" w:after="120"/>
               <w:ind w:left="0"/>
               <w:jc w:val="center"/>
               <w:rPr>
@@ -34996,6 +35038,7 @@
           <w:p>
             <w:pPr>
               <w:pStyle w:val="ListParagraph"/>
+              <w:spacing w:before="120" w:after="120"/>
               <w:ind w:left="0"/>
               <w:jc w:val="center"/>
               <w:rPr>
@@ -35021,6 +35064,7 @@
           <w:p>
             <w:pPr>
               <w:pStyle w:val="ListParagraph"/>
+              <w:spacing w:before="120" w:after="120"/>
               <w:ind w:left="0"/>
               <w:jc w:val="center"/>
               <w:rPr>
@@ -35048,6 +35092,7 @@
           <w:p>
             <w:pPr>
               <w:pStyle w:val="ListParagraph"/>
+              <w:spacing w:before="120" w:after="120"/>
               <w:ind w:left="0"/>
               <w:jc w:val="center"/>
               <w:rPr>
@@ -35073,6 +35118,7 @@
           <w:p>
             <w:pPr>
               <w:pStyle w:val="ListParagraph"/>
+              <w:spacing w:before="120" w:after="120"/>
               <w:ind w:left="0"/>
               <w:jc w:val="center"/>
               <w:rPr>
@@ -35098,6 +35144,7 @@
           <w:p>
             <w:pPr>
               <w:pStyle w:val="ListParagraph"/>
+              <w:spacing w:before="120" w:after="120"/>
               <w:ind w:left="0"/>
               <w:jc w:val="center"/>
               <w:rPr>
@@ -35123,6 +35170,7 @@
           <w:p>
             <w:pPr>
               <w:pStyle w:val="ListParagraph"/>
+              <w:spacing w:before="120" w:after="120"/>
               <w:ind w:left="0"/>
               <w:jc w:val="center"/>
               <w:rPr>
@@ -35149,6 +35197,7 @@
             <w:pPr>
               <w:pStyle w:val="ListParagraph"/>
               <w:keepNext/>
+              <w:spacing w:before="120" w:after="120"/>
               <w:ind w:left="0"/>
               <w:jc w:val="center"/>
               <w:rPr>
@@ -35172,7 +35221,7 @@
     <w:p>
       <w:pPr>
         <w:pStyle w:val="Caption"/>
-        <w:spacing w:before="120" w:line="360" w:lineRule="auto"/>
+        <w:spacing w:before="120" w:after="120" w:line="360" w:lineRule="auto"/>
         <w:jc w:val="center"/>
         <w:rPr>
           <w:b w:val="0"/>
@@ -35263,7 +35312,7 @@
           <w:ilvl w:val="0"/>
           <w:numId w:val="35"/>
         </w:numPr>
-        <w:spacing w:before="240" w:after="120" w:line="360" w:lineRule="auto"/>
+        <w:spacing w:before="120" w:after="120" w:line="360" w:lineRule="auto"/>
         <w:ind w:firstLine="720"/>
       </w:pPr>
       <w:r>
@@ -35276,7 +35325,7 @@
     <w:p>
       <w:pPr>
         <w:pStyle w:val="BodyText"/>
-        <w:spacing w:before="240" w:after="120" w:line="360" w:lineRule="auto"/>
+        <w:spacing w:before="120" w:after="120" w:line="360" w:lineRule="auto"/>
         <w:ind w:left="720" w:firstLine="720"/>
         <w:jc w:val="both"/>
       </w:pPr>
@@ -35284,6 +35333,7 @@
     <w:p>
       <w:pPr>
         <w:pStyle w:val="Heading3"/>
+        <w:spacing w:before="120" w:after="120"/>
         <w:ind w:left="390"/>
         <w:jc w:val="both"/>
         <w:rPr>
@@ -35300,7 +35350,7 @@
           <w:ilvl w:val="1"/>
           <w:numId w:val="12"/>
         </w:numPr>
-        <w:spacing w:line="360" w:lineRule="auto"/>
+        <w:spacing w:before="120" w:after="120" w:line="360" w:lineRule="auto"/>
         <w:ind w:left="1530" w:hanging="450"/>
         <w:jc w:val="both"/>
         <w:rPr>
@@ -35357,6 +35407,7 @@
     <w:p>
       <w:pPr>
         <w:pStyle w:val="Heading3"/>
+        <w:spacing w:before="120" w:after="120"/>
         <w:ind w:left="1530" w:hanging="450"/>
         <w:jc w:val="both"/>
         <w:rPr>
@@ -35369,6 +35420,7 @@
     <w:p>
       <w:pPr>
         <w:pStyle w:val="Heading3"/>
+        <w:spacing w:before="120" w:after="120"/>
         <w:ind w:left="1530" w:hanging="450"/>
         <w:jc w:val="both"/>
         <w:rPr>
@@ -35385,7 +35437,7 @@
           <w:ilvl w:val="1"/>
           <w:numId w:val="12"/>
         </w:numPr>
-        <w:spacing w:line="360" w:lineRule="auto"/>
+        <w:spacing w:before="120" w:after="120" w:line="360" w:lineRule="auto"/>
         <w:ind w:left="1530" w:hanging="450"/>
         <w:jc w:val="both"/>
         <w:rPr>
@@ -35442,6 +35494,7 @@
     <w:p>
       <w:pPr>
         <w:pStyle w:val="Heading3"/>
+        <w:spacing w:before="120" w:after="120"/>
         <w:ind w:left="1530" w:hanging="450"/>
         <w:jc w:val="both"/>
         <w:rPr>
@@ -35454,6 +35507,7 @@
     <w:p>
       <w:pPr>
         <w:pStyle w:val="Heading3"/>
+        <w:spacing w:before="120" w:after="120"/>
         <w:ind w:left="1530" w:hanging="450"/>
         <w:jc w:val="both"/>
         <w:rPr>
@@ -35470,7 +35524,7 @@
           <w:ilvl w:val="1"/>
           <w:numId w:val="12"/>
         </w:numPr>
-        <w:spacing w:line="360" w:lineRule="auto"/>
+        <w:spacing w:before="120" w:after="120" w:line="360" w:lineRule="auto"/>
         <w:ind w:left="1530" w:hanging="450"/>
         <w:jc w:val="both"/>
         <w:rPr>
@@ -35527,6 +35581,7 @@
     <w:p>
       <w:pPr>
         <w:pStyle w:val="Heading3"/>
+        <w:spacing w:before="120" w:after="120"/>
         <w:ind w:left="1530" w:hanging="450"/>
         <w:jc w:val="both"/>
         <w:rPr>
@@ -35540,6 +35595,7 @@
     <w:p>
       <w:pPr>
         <w:pStyle w:val="Heading3"/>
+        <w:spacing w:before="120" w:after="120"/>
         <w:ind w:left="1530" w:hanging="450"/>
         <w:jc w:val="both"/>
         <w:rPr>
@@ -35556,7 +35612,7 @@
           <w:ilvl w:val="1"/>
           <w:numId w:val="12"/>
         </w:numPr>
-        <w:spacing w:line="360" w:lineRule="auto"/>
+        <w:spacing w:before="120" w:after="120" w:line="360" w:lineRule="auto"/>
         <w:ind w:left="1530" w:hanging="450"/>
         <w:jc w:val="both"/>
         <w:rPr>
@@ -35613,6 +35669,7 @@
     <w:p>
       <w:pPr>
         <w:pStyle w:val="Heading3"/>
+        <w:spacing w:before="120" w:after="120"/>
         <w:ind w:left="1530" w:hanging="450"/>
         <w:jc w:val="both"/>
         <w:rPr>
@@ -35625,6 +35682,7 @@
     <w:p>
       <w:pPr>
         <w:pStyle w:val="Heading3"/>
+        <w:spacing w:before="120" w:after="120"/>
         <w:ind w:left="1530" w:hanging="450"/>
         <w:jc w:val="both"/>
         <w:rPr>
@@ -35641,7 +35699,7 @@
           <w:ilvl w:val="1"/>
           <w:numId w:val="12"/>
         </w:numPr>
-        <w:spacing w:line="360" w:lineRule="auto"/>
+        <w:spacing w:before="120" w:after="120" w:line="360" w:lineRule="auto"/>
         <w:ind w:left="1530" w:hanging="450"/>
         <w:jc w:val="both"/>
         <w:rPr>
@@ -35698,6 +35756,7 @@
     <w:p>
       <w:pPr>
         <w:pStyle w:val="ListParagraph"/>
+        <w:spacing w:before="120" w:after="120"/>
         <w:ind w:left="1371"/>
         <w:jc w:val="both"/>
         <w:rPr>
@@ -35710,6 +35769,7 @@
     <w:p>
       <w:pPr>
         <w:pStyle w:val="Heading3"/>
+        <w:spacing w:before="120" w:after="120"/>
         <w:ind w:left="1500"/>
         <w:jc w:val="both"/>
         <w:rPr>
@@ -35726,7 +35786,7 @@
           <w:ilvl w:val="1"/>
           <w:numId w:val="12"/>
         </w:numPr>
-        <w:spacing w:line="360" w:lineRule="auto"/>
+        <w:spacing w:before="120" w:after="120" w:line="360" w:lineRule="auto"/>
         <w:ind w:left="1530" w:hanging="450"/>
         <w:jc w:val="both"/>
         <w:rPr>
@@ -35776,7 +35836,7 @@
     <w:p>
       <w:pPr>
         <w:pStyle w:val="BodyText"/>
-        <w:spacing w:before="3" w:afterLines="40" w:after="96" w:line="360" w:lineRule="auto"/>
+        <w:spacing w:before="120" w:after="120" w:line="360" w:lineRule="auto"/>
         <w:ind w:left="390"/>
         <w:contextualSpacing/>
         <w:jc w:val="both"/>
@@ -35785,7 +35845,7 @@
     <w:p>
       <w:pPr>
         <w:pStyle w:val="BodyText"/>
-        <w:spacing w:before="3" w:afterLines="40" w:after="96" w:line="360" w:lineRule="auto"/>
+        <w:spacing w:before="120" w:after="120" w:line="360" w:lineRule="auto"/>
         <w:contextualSpacing/>
         <w:jc w:val="both"/>
       </w:pPr>
@@ -35793,7 +35853,7 @@
     <w:p>
       <w:pPr>
         <w:pStyle w:val="BodyText"/>
-        <w:spacing w:before="3" w:afterLines="40" w:after="96" w:line="360" w:lineRule="auto"/>
+        <w:spacing w:before="120" w:after="120" w:line="360" w:lineRule="auto"/>
         <w:contextualSpacing/>
         <w:jc w:val="both"/>
       </w:pPr>
@@ -35801,7 +35861,7 @@
     <w:p>
       <w:pPr>
         <w:pStyle w:val="BodyText"/>
-        <w:spacing w:before="3" w:afterLines="40" w:after="96" w:line="360" w:lineRule="auto"/>
+        <w:spacing w:before="120" w:after="120" w:line="360" w:lineRule="auto"/>
         <w:contextualSpacing/>
         <w:jc w:val="both"/>
       </w:pPr>
@@ -35809,7 +35869,7 @@
     <w:p>
       <w:pPr>
         <w:pStyle w:val="BodyText"/>
-        <w:spacing w:before="3" w:afterLines="40" w:after="96" w:line="360" w:lineRule="auto"/>
+        <w:spacing w:before="120" w:after="120" w:line="360" w:lineRule="auto"/>
         <w:contextualSpacing/>
         <w:jc w:val="both"/>
       </w:pPr>
@@ -35817,7 +35877,7 @@
     <w:p>
       <w:pPr>
         <w:pStyle w:val="BodyText"/>
-        <w:spacing w:before="3" w:afterLines="40" w:after="96" w:line="360" w:lineRule="auto"/>
+        <w:spacing w:before="120" w:after="120" w:line="360" w:lineRule="auto"/>
         <w:contextualSpacing/>
         <w:jc w:val="both"/>
       </w:pPr>
@@ -35825,7 +35885,7 @@
     <w:p>
       <w:pPr>
         <w:pStyle w:val="BodyText"/>
-        <w:spacing w:before="3" w:afterLines="40" w:after="96" w:line="360" w:lineRule="auto"/>
+        <w:spacing w:before="120" w:after="120" w:line="360" w:lineRule="auto"/>
         <w:contextualSpacing/>
         <w:jc w:val="both"/>
       </w:pPr>
@@ -35833,7 +35893,7 @@
     <w:p>
       <w:pPr>
         <w:pStyle w:val="BodyText"/>
-        <w:spacing w:before="3" w:afterLines="40" w:after="96" w:line="360" w:lineRule="auto"/>
+        <w:spacing w:before="120" w:after="120" w:line="360" w:lineRule="auto"/>
         <w:contextualSpacing/>
         <w:jc w:val="both"/>
       </w:pPr>
@@ -35841,7 +35901,7 @@
     <w:p>
       <w:pPr>
         <w:pStyle w:val="BodyText"/>
-        <w:spacing w:before="3" w:afterLines="40" w:after="96" w:line="360" w:lineRule="auto"/>
+        <w:spacing w:before="120" w:after="120" w:line="360" w:lineRule="auto"/>
         <w:contextualSpacing/>
         <w:jc w:val="both"/>
       </w:pPr>
@@ -35849,7 +35909,7 @@
     <w:p>
       <w:pPr>
         <w:pStyle w:val="Heading2"/>
-        <w:spacing w:line="276" w:lineRule="auto"/>
+        <w:spacing w:before="120" w:after="120" w:line="276" w:lineRule="auto"/>
         <w:ind w:left="0"/>
         <w:jc w:val="both"/>
         <w:rPr>
@@ -36419,7 +36479,7 @@
           <w:ilvl w:val="2"/>
           <w:numId w:val="23"/>
         </w:numPr>
-        <w:spacing w:beforeLines="120" w:before="288" w:afterLines="120" w:after="288" w:line="360" w:lineRule="auto"/>
+        <w:spacing w:before="120" w:after="120" w:line="360" w:lineRule="auto"/>
         <w:ind w:left="1530" w:hanging="450"/>
         <w:jc w:val="both"/>
         <w:rPr>
@@ -36443,7 +36503,7 @@
     <w:p>
       <w:pPr>
         <w:pStyle w:val="BodyText"/>
-        <w:spacing w:beforeLines="120" w:before="288" w:afterLines="120" w:after="288" w:line="360" w:lineRule="auto"/>
+        <w:spacing w:before="120" w:after="120" w:line="360" w:lineRule="auto"/>
         <w:ind w:left="720" w:firstLine="720"/>
         <w:jc w:val="both"/>
         <w:rPr>
@@ -36502,12 +36562,33 @@
         <w:rPr>
           <w:shd w:val="clear" w:color="auto" w:fill="FFFFFF"/>
         </w:rPr>
-        <w:t xml:space="preserve"> Robot. Nhưng hiện nay, với cuộc chạy đua về phát triển khoa học ứng dụng, đã có nhiều hãng nổi tiếng  cho ra đời dòng sản phẩm có thể điều khiển từ xa bằng các ứng dụng trên điện thoại qua kết wifi.</w:t>
+        <w:t xml:space="preserve"> Robot. Nhưng hiện nay, với cuộc chạy đua về phát triển khoa học ứng dụng, đã có </w:t>
+      </w:r>
+      <w:r>
+        <w:t>nhiều</w:t>
       </w:r>
       <w:r>
         <w:rPr>
           <w:shd w:val="clear" w:color="auto" w:fill="FFFFFF"/>
         </w:rPr>
+        <w:t xml:space="preserve"> hãng nổi tiếng  cho ra đời dòng sản phẩm có thể điều khiển từ xa bằng các ứng dụng trên điện thoại qua kết </w:t>
+      </w:r>
+      <w:r>
+        <w:rPr>
+          <w:shd w:val="clear" w:color="auto" w:fill="FFFFFF"/>
+        </w:rPr>
+        <w:t xml:space="preserve">nối </w:t>
+      </w:r>
+      <w:r>
+        <w:rPr>
+          <w:shd w:val="clear" w:color="auto" w:fill="FFFFFF"/>
+        </w:rPr>
+        <w:t>wifi.</w:t>
+      </w:r>
+      <w:r>
+        <w:rPr>
+          <w:shd w:val="clear" w:color="auto" w:fill="FFFFFF"/>
+        </w:rPr>
         <w:t xml:space="preserve"> </w:t>
       </w:r>
       <w:r>
@@ -36538,13 +36619,25 @@
         <w:rPr>
           <w:shd w:val="clear" w:color="auto" w:fill="FFFFFF"/>
         </w:rPr>
-        <w:t>điện thoại một cách thông minh là bước cải tiến vượt bậc, giúp người có thể linh động hơn trong việc điều khiển cũng như theo dõi sản phẩm trong quá trình làm việc một cách thuận tiện, phù hợp cho thời đại smart phone ngày nay.</w:t>
-      </w:r>
-    </w:p>
-    <w:p>
-      <w:pPr>
-        <w:pStyle w:val="BodyText"/>
-        <w:spacing w:beforeLines="120" w:before="288" w:afterLines="120" w:after="288" w:line="360" w:lineRule="auto"/>
+        <w:t>điện thoại một cách thông minh là bước cải tiến vượt bậc, giúp người có thể linh động hơn trong việc điều khiển cũng như theo dõi sản phẩm trong quá trình làm việc một cách thuận t</w:t>
+      </w:r>
+      <w:r>
+        <w:rPr>
+          <w:shd w:val="clear" w:color="auto" w:fill="FFFFFF"/>
+        </w:rPr>
+        <w:t>iện, phù hợp cho thời đại smart</w:t>
+      </w:r>
+      <w:r>
+        <w:rPr>
+          <w:shd w:val="clear" w:color="auto" w:fill="FFFFFF"/>
+        </w:rPr>
+        <w:t>phone ngày nay.</w:t>
+      </w:r>
+    </w:p>
+    <w:p>
+      <w:pPr>
+        <w:pStyle w:val="BodyText"/>
+        <w:spacing w:before="120" w:after="120" w:line="360" w:lineRule="auto"/>
         <w:ind w:left="720" w:firstLine="720"/>
         <w:jc w:val="both"/>
         <w:rPr>
@@ -36555,7 +36648,55 @@
         <w:rPr>
           <w:shd w:val="clear" w:color="auto" w:fill="FFFFFF"/>
         </w:rPr>
-        <w:t>Trong phạm vi đề tài này, vì phần hiểu biết của các thành viên trong nhóm về lập trình ứng dụng trên Android còn ít và thời gian hạn chế nên chúng em chưa thể lập trình một ứng dụng trên điện thoại điều khiển sản phẩm bằng kết nối wifi giống với thực tế. Nhưng với những kiến thức sẵn có về chương trình Visual Studio và ngôn ngữ C#, nhóm chúng em quyết đinh sẽ thiết kế một Window Form Application để mô phỏng gần giống với phần mêm giao diện trên điện thoại, có thể điều khiển Robot qua đường chuyền không dây bằng cách sử dụng module không dây ESP8266.</w:t>
+        <w:t xml:space="preserve">Trong phạm vi đề tài này, vì phần hiểu biết của các thành viên trong nhóm về lập trình ứng dụng trên Android còn ít và thời gian hạn chế nên chúng em chưa thể lập trình một ứng dụng trên điện thoại điều khiển sản phẩm bằng </w:t>
+      </w:r>
+      <w:r>
+        <w:rPr>
+          <w:shd w:val="clear" w:color="auto" w:fill="FFFFFF"/>
+        </w:rPr>
+        <w:t xml:space="preserve">kết nối wifi giống với thực tế. </w:t>
+      </w:r>
+      <w:r>
+        <w:rPr>
+          <w:shd w:val="clear" w:color="auto" w:fill="FFFFFF"/>
+        </w:rPr>
+        <w:t>Nhưng với những kiến thức sẵn có về chương trình Visual Studio và ngôn ngữ C#, nhóm chúng em quyết đinh sẽ thiết kế một Window Form Application đ</w:t>
+      </w:r>
+      <w:r>
+        <w:rPr>
+          <w:shd w:val="clear" w:color="auto" w:fill="FFFFFF"/>
+        </w:rPr>
+        <w:t>ể mô phỏng gần giống với phần mề</w:t>
+      </w:r>
+      <w:r>
+        <w:rPr>
+          <w:shd w:val="clear" w:color="auto" w:fill="FFFFFF"/>
+        </w:rPr>
+        <w:t>m giao diện trên điện thoại, có t</w:t>
+      </w:r>
+      <w:r>
+        <w:rPr>
+          <w:shd w:val="clear" w:color="auto" w:fill="FFFFFF"/>
+        </w:rPr>
+        <w:t>hể điều khiển Robot qua đường tr</w:t>
+      </w:r>
+      <w:r>
+        <w:rPr>
+          <w:shd w:val="clear" w:color="auto" w:fill="FFFFFF"/>
+        </w:rPr>
+        <w:t xml:space="preserve">uyền không dây bằng cách sử dụng module </w:t>
+      </w:r>
+      <w:r>
+        <w:rPr>
+          <w:shd w:val="clear" w:color="auto" w:fill="FFFFFF"/>
+        </w:rPr>
+        <w:t xml:space="preserve">wifi </w:t>
+      </w:r>
+      <w:r>
+        <w:rPr>
+          <w:shd w:val="clear" w:color="auto" w:fill="FFFFFF"/>
+        </w:rPr>
+        <w:t>không dây ESP8266.</w:t>
       </w:r>
     </w:p>
     <w:p>
@@ -36565,7 +36706,7 @@
           <w:ilvl w:val="2"/>
           <w:numId w:val="23"/>
         </w:numPr>
-        <w:spacing w:beforeLines="120" w:before="288" w:afterLines="120" w:after="288" w:line="360" w:lineRule="auto"/>
+        <w:spacing w:before="120" w:after="120" w:line="360" w:lineRule="auto"/>
         <w:ind w:left="1530" w:hanging="450"/>
         <w:jc w:val="both"/>
         <w:rPr>
@@ -36625,7 +36766,7 @@
     <w:p>
       <w:pPr>
         <w:pStyle w:val="BodyText"/>
-        <w:spacing w:beforeLines="120" w:before="288" w:afterLines="120" w:after="288" w:line="360" w:lineRule="auto"/>
+        <w:spacing w:before="120" w:after="120" w:line="360" w:lineRule="auto"/>
         <w:ind w:left="720" w:firstLine="720"/>
         <w:jc w:val="both"/>
         <w:rPr>
@@ -36691,27 +36832,39 @@
         <w:rPr>
           <w:shd w:val="clear" w:color="auto" w:fill="FFFFFF"/>
         </w:rPr>
-        <w:t xml:space="preserve"> Ví dụ như trong một chiếc smartphone, màn hình người dùng của các ứng dụng như Google Maps hay là Facebook, thông qua đó người dùng có thể đưa thông tin và nhận phản hồi, đó chính là giao diện người dùng</w:t>
+        <w:t xml:space="preserve"> Ví dụ như trong một chiếc smartphone, màn hình người dùng của các ứng dụng như Google Maps hay là Facebook, thông qua đó người dùng có thể </w:t>
       </w:r>
       <w:r>
         <w:rPr>
           <w:shd w:val="clear" w:color="auto" w:fill="FFFFFF"/>
         </w:rPr>
-        <w:t xml:space="preserve">. Hoặc cũng có thể là những giao diện HMI quen thuộc trong các nhà máy với hệ thống tự động hóa, hiển thị thông tin, trạng thái vận hành của một quá trình công nghiệp, đồng thời chấp nhận và thực hiện các lệnh điều khiển và cài đặt </w:t>
+        <w:t xml:space="preserve">đưa thông tin và nhận phản hồi, </w:t>
       </w:r>
       <w:r>
         <w:rPr>
           <w:shd w:val="clear" w:color="auto" w:fill="FFFFFF"/>
         </w:rPr>
+        <w:t>đó chính là giao diện người dùng</w:t>
+      </w:r>
+      <w:r>
+        <w:rPr>
+          <w:shd w:val="clear" w:color="auto" w:fill="FFFFFF"/>
+        </w:rPr>
+        <w:t xml:space="preserve">. Hoặc cũng có thể là những giao diện HMI quen thuộc trong các nhà máy với hệ thống tự động hóa, hiển thị thông tin, trạng thái vận hành của một quá trình công nghiệp, đồng thời chấp nhận và thực hiện các lệnh điều khiển và cài đặt giúp các vận hành viên có thể dễ dàng theo dõi, thiết lập thông số yêu cầu,…đạt hiệu </w:t>
+      </w:r>
+      <w:r>
+        <w:rPr>
+          <w:shd w:val="clear" w:color="auto" w:fill="FFFFFF"/>
+        </w:rPr>
         <w:lastRenderedPageBreak/>
-        <w:t>giúp các vận hành viên có thể dễ dàng theo dõi, thiết lập thông số yêu cầu,…đạt hiệu quả cao trong quá trình quản lí ..v.v.</w:t>
+        <w:t>quả cao trong quá trình quản lí ..v.v.</w:t>
       </w:r>
     </w:p>
     <w:p>
       <w:pPr>
         <w:pStyle w:val="BodyText"/>
         <w:keepNext/>
-        <w:spacing w:beforeLines="120" w:before="288" w:afterLines="120" w:after="288" w:line="360" w:lineRule="auto"/>
+        <w:spacing w:before="120" w:after="120" w:line="360" w:lineRule="auto"/>
         <w:ind w:left="1440"/>
         <w:rPr>
           <w:i/>
@@ -36729,7 +36882,7 @@
           <w:szCs w:val="22"/>
         </w:rPr>
         <w:drawing>
-          <wp:inline distT="0" distB="0" distL="0" distR="0" wp14:anchorId="0564685D" wp14:editId="78045D52">
+          <wp:inline distT="0" distB="0" distL="0" distR="0" wp14:anchorId="0F149D62" wp14:editId="24E66171">
             <wp:extent cx="4419600" cy="2187703"/>
             <wp:effectExtent l="0" t="0" r="0" b="0"/>
             <wp:docPr id="30" name="Picture 30"/>
@@ -36775,7 +36928,7 @@
       <w:pPr>
         <w:pStyle w:val="BodyText"/>
         <w:keepNext/>
-        <w:spacing w:beforeLines="120" w:before="288" w:afterLines="120" w:after="288" w:line="360" w:lineRule="auto"/>
+        <w:spacing w:before="120" w:after="120" w:line="360" w:lineRule="auto"/>
         <w:ind w:left="1440"/>
         <w:rPr>
           <w:i/>
@@ -36793,7 +36946,7 @@
           <w:szCs w:val="22"/>
         </w:rPr>
         <w:drawing>
-          <wp:inline distT="0" distB="0" distL="0" distR="0" wp14:anchorId="5A7D1311" wp14:editId="0B514BD2">
+          <wp:inline distT="0" distB="0" distL="0" distR="0" wp14:anchorId="3534DF4D" wp14:editId="4867701A">
             <wp:extent cx="4419600" cy="2576678"/>
             <wp:effectExtent l="0" t="0" r="0" b="0"/>
             <wp:docPr id="31" name="Picture 31"/>
@@ -36838,7 +36991,7 @@
     <w:p>
       <w:pPr>
         <w:pStyle w:val="Caption"/>
-        <w:spacing w:beforeLines="120" w:before="288" w:afterLines="120" w:after="288" w:line="360" w:lineRule="auto"/>
+        <w:spacing w:before="120" w:after="120" w:line="360" w:lineRule="auto"/>
         <w:ind w:left="360" w:firstLine="720"/>
         <w:jc w:val="center"/>
         <w:rPr>
@@ -36923,53 +37076,80 @@
     </w:p>
     <w:p>
       <w:pPr>
-        <w:spacing w:beforeLines="120" w:before="288" w:afterLines="120" w:after="288" w:line="360" w:lineRule="auto"/>
+        <w:pStyle w:val="BodyText"/>
+        <w:spacing w:before="120" w:after="120" w:line="360" w:lineRule="auto"/>
         <w:ind w:left="720" w:firstLine="720"/>
         <w:jc w:val="both"/>
         <w:rPr>
           <w:color w:val="000000" w:themeColor="text1"/>
-          <w:sz w:val="26"/>
-          <w:szCs w:val="26"/>
           <w:shd w:val="clear" w:color="auto" w:fill="F8F8F8"/>
         </w:rPr>
       </w:pPr>
       <w:r>
         <w:rPr>
           <w:color w:val="000000" w:themeColor="text1"/>
-          <w:sz w:val="26"/>
-          <w:szCs w:val="26"/>
           <w:shd w:val="clear" w:color="auto" w:fill="F8F8F8"/>
         </w:rPr>
-        <w:t>UI ban đầu được thiết kế để làm việc với chuột và bàn phím, nhưng với sự ra đời của màn hình cảm ứng, mọi thứ từ điện thoại thông minh đến máy ATM và thậm chí cả tủ lạnh thông minh giờ đây đều có một số hình thức UI. UI đã phát triển đáng kể qua nhiều năm và tiếp tục với sự gia tăng nhận dạng giọng nói và công nghệ xử lý ngôn ngữ tự nhiên, điều khiển nhiều thiết bị thông qua trợ lý thoại.</w:t>
-      </w:r>
-    </w:p>
-    <w:p>
-      <w:pPr>
-        <w:spacing w:beforeLines="120" w:before="288" w:afterLines="120" w:after="288" w:line="360" w:lineRule="auto"/>
+        <w:t xml:space="preserve">UI ban đầu được thiết kế để làm việc với chuột và bàn phím, nhưng với sự ra đời của màn hình cảm ứng, mọi thứ từ điện thoại thông minh đến máy ATM và thậm chí cả tủ lạnh thông minh giờ đây </w:t>
+      </w:r>
+      <w:r>
+        <w:rPr>
+          <w:color w:val="000000"/>
+          <w:shd w:val="clear" w:color="auto" w:fill="FFFFFF"/>
+        </w:rPr>
+        <w:t>đều</w:t>
+      </w:r>
+      <w:r>
+        <w:rPr>
+          <w:color w:val="000000" w:themeColor="text1"/>
+          <w:shd w:val="clear" w:color="auto" w:fill="F8F8F8"/>
+        </w:rPr>
+        <w:t xml:space="preserve"> có một số hình thức UI. UI đã phát triển đáng kể qua nhiều năm và tiếp tục với sự gia tăng nhận dạng giọng nói và công nghệ xử lý ngôn ngữ tự nhiên, điều khiển nhiều thiết bị thông qua trợ lý thoại.</w:t>
+      </w:r>
+    </w:p>
+    <w:p>
+      <w:pPr>
+        <w:pStyle w:val="BodyText"/>
+        <w:spacing w:before="120" w:after="120" w:line="360" w:lineRule="auto"/>
         <w:ind w:left="720" w:firstLine="720"/>
         <w:jc w:val="both"/>
         <w:rPr>
           <w:color w:val="000000" w:themeColor="text1"/>
-          <w:sz w:val="26"/>
-          <w:szCs w:val="26"/>
           <w:shd w:val="clear" w:color="auto" w:fill="F8F8F8"/>
         </w:rPr>
       </w:pPr>
       <w:r>
         <w:rPr>
           <w:color w:val="000000" w:themeColor="text1"/>
-          <w:sz w:val="26"/>
-          <w:szCs w:val="26"/>
           <w:shd w:val="clear" w:color="auto" w:fill="F8F8F8"/>
         </w:rPr>
+        <w:t xml:space="preserve"> Lợi ích chính của UI là trình bày thông tin cho người dùng c</w:t>
+      </w:r>
+      <w:r>
+        <w:rPr>
+          <w:color w:val="000000" w:themeColor="text1"/>
+          <w:shd w:val="clear" w:color="auto" w:fill="F8F8F8"/>
+        </w:rPr>
+        <w:t xml:space="preserve">ác thiết bị công nghệ </w:t>
+      </w:r>
+      <w:r>
+        <w:rPr>
+          <w:color w:val="000000" w:themeColor="text1"/>
+          <w:shd w:val="clear" w:color="auto" w:fill="F8F8F8"/>
+        </w:rPr>
+        <w:t xml:space="preserve">theo một cách dễ hiểu và tương tác thông qua thực hiện hành động bằng cách nhấp, nhấn hoặc điều hướng đến chỉ báo và biểu tượng trực quan giúp mọi người ở </w:t>
+      </w:r>
+      <w:r>
+        <w:rPr>
+          <w:color w:val="000000" w:themeColor="text1"/>
+          <w:shd w:val="clear" w:color="auto" w:fill="F8F8F8"/>
+        </w:rPr>
         <w:lastRenderedPageBreak/>
-        <w:t xml:space="preserve"> Lợi ích chính của UI là trình bày thông tin cho người dùng các thiết bị công nghệ  theo một cách dễ hiểu và tương tác thông qua thực hiện hành động bằng cách nhấp, nhấn hoặc điều hướng đến chỉ báo và biểu tượng trực quan giúp mọi người ở mọi cấp độ kiến thức, từ người mới bắt đầu đến</w:t>
+        <w:t>mọi cấp độ kiến thức, từ người mới bắt đầu đến</w:t>
       </w:r>
       <w:r>
         <w:rPr>
           <w:color w:val="000000" w:themeColor="text1"/>
-          <w:sz w:val="26"/>
-          <w:szCs w:val="26"/>
           <w:shd w:val="clear" w:color="auto" w:fill="F8F8F8"/>
         </w:rPr>
         <w:t xml:space="preserve"> người dùng thành thạo,</w:t>
@@ -36977,39 +37157,39 @@
       <w:r>
         <w:rPr>
           <w:color w:val="000000" w:themeColor="text1"/>
-          <w:sz w:val="26"/>
-          <w:szCs w:val="26"/>
           <w:shd w:val="clear" w:color="auto" w:fill="F8F8F8"/>
         </w:rPr>
-        <w:t xml:space="preserve"> nhà phát triển nâng cao hoặc các cá nhân hiểu biết về công nghệ khác đều có thể học và sử dụng chúng trong khoảng thời gian ngắn</w:t>
+        <w:t xml:space="preserve"> </w:t>
       </w:r>
       <w:r>
         <w:rPr>
           <w:color w:val="000000" w:themeColor="text1"/>
-          <w:sz w:val="26"/>
-          <w:szCs w:val="26"/>
           <w:shd w:val="clear" w:color="auto" w:fill="F8F8F8"/>
         </w:rPr>
+        <w:t>nhà phát triển nâng cao hoặc các cá nhân hiểu biết về công nghệ khác đều có thể học và sử dụng chúng trong khoảng thời gian ngắn</w:t>
+      </w:r>
+      <w:r>
+        <w:rPr>
+          <w:color w:val="000000" w:themeColor="text1"/>
+          <w:shd w:val="clear" w:color="auto" w:fill="F8F8F8"/>
+        </w:rPr>
         <w:t>.</w:t>
       </w:r>
     </w:p>
     <w:p>
       <w:pPr>
-        <w:spacing w:beforeLines="120" w:before="288" w:afterLines="120" w:after="288" w:line="360" w:lineRule="auto"/>
+        <w:pStyle w:val="BodyText"/>
+        <w:spacing w:before="120" w:after="120" w:line="360" w:lineRule="auto"/>
         <w:ind w:left="720" w:firstLine="720"/>
         <w:jc w:val="both"/>
         <w:rPr>
           <w:color w:val="000000" w:themeColor="text1"/>
-          <w:sz w:val="26"/>
-          <w:szCs w:val="26"/>
           <w:shd w:val="clear" w:color="auto" w:fill="F8F8F8"/>
         </w:rPr>
       </w:pPr>
       <w:r>
         <w:rPr>
           <w:color w:val="000000" w:themeColor="text1"/>
-          <w:sz w:val="26"/>
-          <w:szCs w:val="26"/>
           <w:shd w:val="clear" w:color="auto" w:fill="F8F8F8"/>
         </w:rPr>
         <w:t xml:space="preserve">Ngày nay, UI </w:t>
@@ -37017,8 +37197,6 @@
       <w:r>
         <w:rPr>
           <w:color w:val="000000" w:themeColor="text1"/>
-          <w:sz w:val="26"/>
-          <w:szCs w:val="26"/>
           <w:shd w:val="clear" w:color="auto" w:fill="F8F8F8"/>
         </w:rPr>
         <w:t>được sử dụng cho phần lớn các hệ điều hành máy tính, hệ điều</w:t>
@@ -37026,11 +37204,37 @@
       <w:r>
         <w:rPr>
           <w:color w:val="000000" w:themeColor="text1"/>
-          <w:sz w:val="26"/>
-          <w:szCs w:val="26"/>
           <w:shd w:val="clear" w:color="auto" w:fill="F8F8F8"/>
         </w:rPr>
-        <w:t xml:space="preserve"> hành di động và các phần mềm tồn tại khác và đặc biệt, trong thời đại Smartphone cùng với kỉ nguyên 4.0, nơi mà thiết bị di động có thể thực hiện hầu hết mọi thứ từ giải trí đễn công việc, giao tiếp thì việc xây dựng và ứng dụng giao diện người dùng với 3 tiêu chí đẹp, đơn giản, dễ sử dụng vào các sản phẩm công nghệ đã trở thành xu hướng mới, mang lại nhiều bước cải tiến đáng kể trong sự nghiệp phát triển khoa học kĩ thuật.  </w:t>
+        <w:t xml:space="preserve"> hành di động và các phần mềm tồn tại khác và đặc biệt, trong thời đại Smartphone cùng với kỉ nguyên 4.0, nơi mà thiết bị di động có thể thực hiệ</w:t>
+      </w:r>
+      <w:r>
+        <w:rPr>
+          <w:color w:val="000000" w:themeColor="text1"/>
+          <w:shd w:val="clear" w:color="auto" w:fill="F8F8F8"/>
+        </w:rPr>
+        <w:t>n hầu hết mọi thứ từ giải trí đế</w:t>
+      </w:r>
+      <w:r>
+        <w:rPr>
+          <w:color w:val="000000" w:themeColor="text1"/>
+          <w:shd w:val="clear" w:color="auto" w:fill="F8F8F8"/>
+        </w:rPr>
+        <w:t>n công việc, giao tiếp thì việc xây dựng và ứng</w:t>
+      </w:r>
+      <w:r>
+        <w:rPr>
+          <w:color w:val="000000" w:themeColor="text1"/>
+          <w:shd w:val="clear" w:color="auto" w:fill="F8F8F8"/>
+        </w:rPr>
+        <w:t xml:space="preserve"> dụng giao diện người dùng với 3</w:t>
+      </w:r>
+      <w:r>
+        <w:rPr>
+          <w:color w:val="000000" w:themeColor="text1"/>
+          <w:shd w:val="clear" w:color="auto" w:fill="F8F8F8"/>
+        </w:rPr>
+        <w:t xml:space="preserve"> tiêu chí đẹp, đơn giản, dễ sử dụng vào các sản phẩm công nghệ đã trở thành xu hướng mới, mang lại nhiều bước cải tiến đáng kể trong sự nghiệp phát triển khoa học kĩ thuật.  </w:t>
       </w:r>
     </w:p>
     <w:p>
@@ -37040,8 +37244,8 @@
           <w:ilvl w:val="0"/>
           <w:numId w:val="11"/>
         </w:numPr>
-        <w:spacing w:beforeLines="120" w:before="288" w:afterLines="120" w:after="288" w:line="360" w:lineRule="auto"/>
-        <w:ind w:firstLine="450"/>
+        <w:spacing w:before="120" w:after="120" w:line="360" w:lineRule="auto"/>
+        <w:ind w:firstLine="446"/>
         <w:jc w:val="both"/>
         <w:rPr>
           <w:color w:val="000000" w:themeColor="text1"/>
@@ -37075,7 +37279,16 @@
           <w:szCs w:val="26"/>
           <w:shd w:val="clear" w:color="auto" w:fill="F8F8F8"/>
         </w:rPr>
-        <w:t>qua kết nối ko dây</w:t>
+        <w:t>qua kết nối không</w:t>
+      </w:r>
+      <w:r>
+        <w:rPr>
+          <w:color w:val="000000" w:themeColor="text1"/>
+          <w:sz w:val="26"/>
+          <w:szCs w:val="26"/>
+          <w:shd w:val="clear" w:color="auto" w:fill="F8F8F8"/>
+        </w:rPr>
+        <w:t xml:space="preserve"> dây</w:t>
       </w:r>
       <w:r>
         <w:rPr>
@@ -37094,7 +37307,7 @@
           <w:ilvl w:val="2"/>
           <w:numId w:val="23"/>
         </w:numPr>
-        <w:spacing w:beforeLines="120" w:before="288" w:afterLines="120" w:after="288" w:line="360" w:lineRule="auto"/>
+        <w:spacing w:before="120" w:after="120" w:line="360" w:lineRule="auto"/>
         <w:ind w:left="1710" w:hanging="630"/>
         <w:jc w:val="both"/>
         <w:rPr>
@@ -37130,6 +37343,7 @@
     <w:p>
       <w:pPr>
         <w:pStyle w:val="BodyText"/>
+        <w:spacing w:before="120" w:after="120"/>
         <w:ind w:left="2160" w:firstLine="720"/>
         <w:rPr>
           <w:rStyle w:val="Strong"/>
@@ -37233,7 +37447,17 @@
                       <w:sz w:val="22"/>
                       <w:szCs w:val="22"/>
                     </w:rPr>
-                    <w:t xml:space="preserve"> Chơng trình Visual </w:t>
+                    <w:t xml:space="preserve"> Chươ</w:t>
+                  </w:r>
+                  <w:r>
+                    <w:rPr>
+                      <w:b w:val="0"/>
+                      <w:i/>
+                      <w:color w:val="000000" w:themeColor="text1"/>
+                      <w:sz w:val="22"/>
+                      <w:szCs w:val="22"/>
+                    </w:rPr>
+                    <w:t xml:space="preserve">ng trình Visual </w:t>
                   </w:r>
                   <w:r>
                     <w:rPr>
@@ -37270,7 +37494,7 @@
           <w:noProof/>
         </w:rPr>
         <w:drawing>
-          <wp:inline distT="0" distB="0" distL="0" distR="0" wp14:anchorId="34DECA66" wp14:editId="62077D8D">
+          <wp:inline distT="0" distB="0" distL="0" distR="0" wp14:anchorId="43447B33" wp14:editId="353720A1">
             <wp:extent cx="2709867" cy="1529255"/>
             <wp:effectExtent l="0" t="0" r="0" b="0"/>
             <wp:docPr id="32" name="Picture 32"/>
@@ -37315,115 +37539,178 @@
     </w:p>
     <w:p>
       <w:pPr>
-        <w:pStyle w:val="NormalWeb"/>
-        <w:shd w:val="clear" w:color="auto" w:fill="FFFFFF"/>
-        <w:spacing w:before="120" w:beforeAutospacing="0" w:after="120" w:afterAutospacing="0" w:line="360" w:lineRule="auto"/>
+        <w:pStyle w:val="BodyText"/>
+        <w:spacing w:before="120" w:after="120" w:line="360" w:lineRule="auto"/>
         <w:ind w:left="720" w:firstLine="720"/>
+        <w:jc w:val="both"/>
         <w:rPr>
           <w:color w:val="000000" w:themeColor="text1"/>
-          <w:sz w:val="26"/>
-          <w:szCs w:val="26"/>
         </w:rPr>
       </w:pPr>
       <w:r>
         <w:rPr>
           <w:rStyle w:val="Strong"/>
           <w:color w:val="000000" w:themeColor="text1"/>
-          <w:sz w:val="26"/>
-          <w:szCs w:val="26"/>
+        </w:rPr>
+        <w:t>Visual studio</w:t>
+      </w:r>
+      <w:r>
+        <w:rPr>
+          <w:color w:val="000000" w:themeColor="text1"/>
+        </w:rPr>
+        <w:t> là một trong những công cụ hỗ trợ lập trình rất nổi tiếng nhất hiện nay của M</w:t>
+      </w:r>
+      <w:r>
+        <w:rPr>
+          <w:color w:val="000000" w:themeColor="text1"/>
+        </w:rPr>
+        <w:t>i</w:t>
+      </w:r>
+      <w:r>
+        <w:rPr>
+          <w:color w:val="000000" w:themeColor="text1"/>
+        </w:rPr>
+        <w:t xml:space="preserve">crosoft và chưa có một phần mềm nào có thể thay thế được nó. Visual Studio được viết </w:t>
+      </w:r>
+      <w:r>
+        <w:rPr>
+          <w:color w:val="000000" w:themeColor="text1"/>
+          <w:shd w:val="clear" w:color="auto" w:fill="F8F8F8"/>
+        </w:rPr>
+        <w:t>bằng</w:t>
+      </w:r>
+      <w:r>
+        <w:rPr>
+          <w:color w:val="000000" w:themeColor="text1"/>
+        </w:rPr>
+        <w:t xml:space="preserve"> 2 ngôn ngữ</w:t>
+      </w:r>
+      <w:r>
+        <w:rPr>
+          <w:color w:val="000000" w:themeColor="text1"/>
+        </w:rPr>
+        <w:t xml:space="preserve"> chính </w:t>
+      </w:r>
+      <w:r>
+        <w:rPr>
+          <w:color w:val="000000" w:themeColor="text1"/>
+        </w:rPr>
+        <w:t xml:space="preserve">đó </w:t>
+      </w:r>
+      <w:r>
+        <w:rPr>
+          <w:color w:val="000000" w:themeColor="text1"/>
+        </w:rPr>
+        <w:t xml:space="preserve">là C# và VB+. Đây là 2 ngôn ngữ lập trình giúp người dùng có thể lập trình </w:t>
+      </w:r>
+      <w:r>
+        <w:rPr>
+          <w:color w:val="000000" w:themeColor="text1"/>
+          <w:shd w:val="clear" w:color="auto" w:fill="F8F8F8"/>
+        </w:rPr>
+        <w:t>được</w:t>
+      </w:r>
+      <w:r>
+        <w:rPr>
+          <w:color w:val="000000" w:themeColor="text1"/>
+        </w:rPr>
+        <w:t xml:space="preserve"> hệ thống một các dễ dàng và nhanh chóng nhất thông qua Visual Studio.</w:t>
+      </w:r>
+      <w:r>
+        <w:rPr>
+          <w:color w:val="000000" w:themeColor="text1"/>
+        </w:rPr>
+        <w:t xml:space="preserve"> Ngoài ra, </w:t>
+      </w:r>
+      <w:r>
+        <w:rPr>
+          <w:color w:val="000000" w:themeColor="text1"/>
+          <w:shd w:val="clear" w:color="auto" w:fill="FFFFFF"/>
+        </w:rPr>
+        <w:t>Visual Studio</w:t>
+      </w:r>
+      <w:r>
+        <w:rPr>
+          <w:color w:val="000000" w:themeColor="text1"/>
+          <w:shd w:val="clear" w:color="auto" w:fill="FFFFFF"/>
+        </w:rPr>
+        <w:t xml:space="preserve"> còn</w:t>
+      </w:r>
+      <w:r>
+        <w:rPr>
+          <w:color w:val="000000" w:themeColor="text1"/>
+          <w:shd w:val="clear" w:color="auto" w:fill="FFFFFF"/>
+        </w:rPr>
+        <w:t xml:space="preserve"> hỗ trợ lập trình trên nhiều ngôn </w:t>
+      </w:r>
+      <w:r>
+        <w:rPr>
+          <w:color w:val="000000" w:themeColor="text1"/>
+          <w:shd w:val="clear" w:color="auto" w:fill="FFFFFF"/>
         </w:rPr>
         <w:lastRenderedPageBreak/>
-        <w:t>Visual studio</w:t>
+        <w:t xml:space="preserve">ngữ </w:t>
       </w:r>
       <w:r>
         <w:rPr>
           <w:color w:val="000000" w:themeColor="text1"/>
-          <w:sz w:val="26"/>
-          <w:szCs w:val="26"/>
-        </w:rPr>
-        <w:t> là một trong những công cụ hỗ trợ lập trình rất nổi tiếng nhất hiện nay của Mcrosoft và chưa có một phần mềm nào có thể thay thế được nó. Visual Studio được viết bằng 2 ngôn ngữ đó chính là C# và VB+. Đây là 2 ngôn ngữ lập trình giúp người dùng có thể lập trình được hệ thống một các dễ dàng và nhanh chóng nhất thông qua Visual Studio.</w:t>
+          <w:shd w:val="clear" w:color="auto" w:fill="FFFFFF"/>
+        </w:rPr>
+        <w:t>khác như: C/C+, F#,</w:t>
       </w:r>
       <w:r>
         <w:rPr>
           <w:color w:val="000000" w:themeColor="text1"/>
-          <w:sz w:val="26"/>
-          <w:szCs w:val="26"/>
-        </w:rPr>
-        <w:t xml:space="preserve">Ngoài ra, </w:t>
-      </w:r>
-      <w:r>
+          <w:shd w:val="clear" w:color="auto" w:fill="FFFFFF"/>
+        </w:rPr>
+        <w:t xml:space="preserve"> HTML, CSS, JavaScript.</w:t>
+      </w:r>
+    </w:p>
+    <w:p>
+      <w:pPr>
+        <w:pStyle w:val="BodyText"/>
+        <w:spacing w:before="120" w:after="120" w:line="360" w:lineRule="auto"/>
+        <w:ind w:left="720" w:firstLine="720"/>
+        <w:jc w:val="both"/>
         <w:rPr>
           <w:color w:val="000000" w:themeColor="text1"/>
-          <w:sz w:val="26"/>
-          <w:szCs w:val="26"/>
-          <w:shd w:val="clear" w:color="auto" w:fill="FFFFFF"/>
-        </w:rPr>
-        <w:t>Visual Studio</w:t>
-      </w:r>
+        </w:rPr>
+      </w:pPr>
       <w:r>
         <w:rPr>
           <w:color w:val="000000" w:themeColor="text1"/>
-          <w:sz w:val="26"/>
-          <w:szCs w:val="26"/>
-          <w:shd w:val="clear" w:color="auto" w:fill="FFFFFF"/>
-        </w:rPr>
-        <w:t xml:space="preserve"> còn</w:t>
+        </w:rPr>
+        <w:t xml:space="preserve">Từ khi ra đời đến nay, Visual Studio đã có rất nhiều các phiên </w:t>
       </w:r>
       <w:r>
         <w:rPr>
           <w:color w:val="000000" w:themeColor="text1"/>
-          <w:sz w:val="26"/>
-          <w:szCs w:val="26"/>
-          <w:shd w:val="clear" w:color="auto" w:fill="FFFFFF"/>
-        </w:rPr>
-        <w:t xml:space="preserve"> hỗ trợ lập trình trên nhiều ngôn ngữ </w:t>
+        </w:rPr>
+        <w:t xml:space="preserve">bản sử dụng khác nhau. Điều đó </w:t>
       </w:r>
       <w:r>
         <w:rPr>
           <w:color w:val="000000" w:themeColor="text1"/>
-          <w:sz w:val="26"/>
-          <w:szCs w:val="26"/>
-          <w:shd w:val="clear" w:color="auto" w:fill="FFFFFF"/>
-        </w:rPr>
-        <w:t>khác như: C/C+, F#,</w:t>
+        </w:rPr>
+        <w:t>giúp cho người dùng có thể lựa chọn được phiên bản tương thí</w:t>
       </w:r>
       <w:r>
         <w:rPr>
           <w:color w:val="000000" w:themeColor="text1"/>
-          <w:sz w:val="26"/>
-          <w:szCs w:val="26"/>
-          <w:shd w:val="clear" w:color="auto" w:fill="FFFFFF"/>
-        </w:rPr>
-        <w:t xml:space="preserve"> HTML, CSS, JavaScript.</w:t>
-      </w:r>
-    </w:p>
-    <w:p>
-      <w:pPr>
-        <w:pStyle w:val="NormalWeb"/>
-        <w:shd w:val="clear" w:color="auto" w:fill="FFFFFF"/>
-        <w:spacing w:before="120" w:beforeAutospacing="0" w:after="120" w:afterAutospacing="0" w:line="360" w:lineRule="auto"/>
-        <w:ind w:left="720" w:firstLine="720"/>
+        </w:rPr>
+        <w:t>ch với dòng máy của mình cũng như cấu hình sử dụng phù hợp nhất.</w:t>
+      </w:r>
+      <w:r>
         <w:rPr>
           <w:color w:val="000000" w:themeColor="text1"/>
-          <w:sz w:val="26"/>
-          <w:szCs w:val="26"/>
-        </w:rPr>
-      </w:pPr>
+        </w:rPr>
+        <w:t xml:space="preserve"> </w:t>
+      </w:r>
       <w:r>
         <w:rPr>
           <w:color w:val="000000" w:themeColor="text1"/>
-          <w:sz w:val="26"/>
-          <w:szCs w:val="26"/>
-        </w:rPr>
-        <w:t>Từ khi ra đời đến nay, Visual Studio đã có rất nhiều các phiên bản sử dụng khác nhau. Điều đó, giúp cho người dùng có thể lựa chọn được phiên bản tương thí</w:t>
-      </w:r>
-      <w:r>
-        <w:rPr>
-          <w:color w:val="000000" w:themeColor="text1"/>
-          <w:sz w:val="26"/>
-          <w:szCs w:val="26"/>
-        </w:rPr>
-        <w:t>ch với dòng máy của mình cũng như cấu hình sử dụng phù hợp nhất.Bên cạnh đó, Visual Studio còn cho phép người dùng có thể tự chọn lựa giao diện chính cho máy của mình tùy thuộc vào nhu cầu sử dụng.</w:t>
+        </w:rPr>
+        <w:t>Bên cạnh đó, Visual Studio còn cho phép người dùng có thể tự chọn lựa giao diện chính cho máy của mình tùy thuộc vào nhu cầu sử dụng.</w:t>
       </w:r>
     </w:p>
     <w:p>
@@ -37431,7 +37718,7 @@
         <w:pStyle w:val="NormalWeb"/>
         <w:keepNext/>
         <w:shd w:val="clear" w:color="auto" w:fill="FFFFFF"/>
-        <w:spacing w:before="0" w:beforeAutospacing="0" w:after="312" w:afterAutospacing="0"/>
+        <w:spacing w:before="120" w:beforeAutospacing="0" w:after="120" w:afterAutospacing="0"/>
         <w:ind w:left="720"/>
         <w:jc w:val="center"/>
         <w:rPr>
@@ -37450,7 +37737,7 @@
           <w:szCs w:val="22"/>
         </w:rPr>
         <w:drawing>
-          <wp:inline distT="0" distB="0" distL="0" distR="0" wp14:anchorId="32A6EC2B" wp14:editId="48BF0D28">
+          <wp:inline distT="0" distB="0" distL="0" distR="0" wp14:anchorId="1EEB96CF" wp14:editId="4F054044">
             <wp:extent cx="5565228" cy="3499945"/>
             <wp:effectExtent l="0" t="0" r="0" b="0"/>
             <wp:docPr id="34" name="Picture 34"/>
@@ -37495,6 +37782,7 @@
     <w:p>
       <w:pPr>
         <w:pStyle w:val="Caption"/>
+        <w:spacing w:before="120" w:after="120"/>
         <w:jc w:val="center"/>
         <w:rPr>
           <w:b w:val="0"/>
@@ -37581,113 +37869,30 @@
     <w:p>
       <w:pPr>
         <w:pStyle w:val="BodyText"/>
-        <w:spacing w:line="360" w:lineRule="auto"/>
-        <w:ind w:left="720" w:firstLine="720"/>
-        <w:rPr>
-          <w:b/>
-          <w:i/>
-        </w:rPr>
-      </w:pPr>
-    </w:p>
-    <w:p>
-      <w:pPr>
-        <w:pStyle w:val="BodyText"/>
-        <w:spacing w:line="360" w:lineRule="auto"/>
-        <w:ind w:left="720" w:firstLine="720"/>
-        <w:rPr>
-          <w:b/>
-          <w:i/>
-        </w:rPr>
-      </w:pPr>
-      <w:r>
-        <w:rPr>
-          <w:b/>
-          <w:i/>
-        </w:rPr>
-        <w:t>Một số tính năng của phần mềm Visual Studio:</w:t>
-      </w:r>
-    </w:p>
-    <w:p>
-      <w:pPr>
-        <w:pStyle w:val="BodyText"/>
-        <w:numPr>
-          <w:ilvl w:val="0"/>
-          <w:numId w:val="40"/>
-        </w:numPr>
-        <w:spacing w:line="360" w:lineRule="auto"/>
-        <w:ind w:firstLine="720"/>
-        <w:jc w:val="both"/>
-        <w:rPr>
-          <w:i/>
-          <w:u w:val="single"/>
-        </w:rPr>
-      </w:pPr>
-      <w:r>
-        <w:rPr>
-          <w:i/>
-          <w:u w:val="single"/>
-        </w:rPr>
-        <w:t>Biên tập mã</w:t>
-      </w:r>
-      <w:r>
-        <w:rPr>
-          <w:i/>
-          <w:u w:val="single"/>
-        </w:rPr>
-        <w:t>:</w:t>
-      </w:r>
-    </w:p>
-    <w:p>
-      <w:pPr>
-        <w:pStyle w:val="BodyText"/>
         <w:spacing w:before="120" w:after="120" w:line="360" w:lineRule="auto"/>
         <w:ind w:left="720" w:firstLine="720"/>
-        <w:jc w:val="both"/>
-        <w:rPr>
-          <w:color w:val="000000" w:themeColor="text1"/>
-        </w:rPr>
-      </w:pPr>
-      <w:r>
-        <w:lastRenderedPageBreak/>
-        <w:tab/>
-      </w:r>
-      <w:r>
-        <w:rPr>
-          <w:color w:val="000000" w:themeColor="text1"/>
-        </w:rPr>
-        <w:t>Giống như bất kỳ một IDE khác, Visual Studio gồm có một trình soạn thảo mã hỗ trợ tô sáng cú pháp và hoàn thiện mả bằng các sử dụng </w:t>
-      </w:r>
-      <w:hyperlink r:id="rId58" w:history="1">
-        <w:r>
-          <w:rPr>
-            <w:rStyle w:val="Hyperlink"/>
-            <w:color w:val="000000" w:themeColor="text1"/>
-          </w:rPr>
-          <w:t>IntelliSense</w:t>
-        </w:r>
-      </w:hyperlink>
-      <w:r>
-        <w:rPr>
-          <w:color w:val="000000" w:themeColor="text1"/>
-        </w:rPr>
-        <w:t> không chỉ cho các hàm, biến và các phương pháp mà còn sử dụng cho các cấu trúc ngôn ngữ như: Truy vấn hoặc vòng điều khiển. Bên cạnh đó, các trình biên tập mã Visual Studio cũng hỗ trợ cài đặt dấu trang trong mã để có thể điều hướng một cách nhanh chóng và dễ dàng. Hỗ trợ các điều hướng như: Thu hẹp các khối mã lệnh, tìm kiếm gia tăng,…</w:t>
-      </w:r>
+        <w:rPr>
+          <w:b/>
+          <w:i/>
+        </w:rPr>
+      </w:pPr>
     </w:p>
     <w:p>
       <w:pPr>
         <w:pStyle w:val="BodyText"/>
         <w:spacing w:before="120" w:after="120" w:line="360" w:lineRule="auto"/>
         <w:ind w:left="720" w:firstLine="720"/>
-        <w:jc w:val="both"/>
-        <w:rPr>
-          <w:color w:val="000000" w:themeColor="text1"/>
-        </w:rPr>
-      </w:pPr>
-      <w:r>
-        <w:rPr>
-          <w:color w:val="000000" w:themeColor="text1"/>
-        </w:rPr>
-        <w:t>Visual Studio còn có tính năng biên dịch nền tức là khi mã đang được viết thì phần mềm này sẽ biên dịch nó trong nền để nhằm cung cấp thông tin phản hồi về cú pháp cũng như biên dịch lỗi và được đánh dấu bằng các gạch gợn sóng màu đỏ</w:t>
+        <w:rPr>
+          <w:b/>
+          <w:i/>
+        </w:rPr>
+      </w:pPr>
+      <w:r>
+        <w:rPr>
+          <w:b/>
+          <w:i/>
+        </w:rPr>
+        <w:t>Một số tính năng của phần mềm Visual Studio:</w:t>
       </w:r>
     </w:p>
     <w:p>
@@ -37702,17 +37907,22 @@
         <w:jc w:val="both"/>
         <w:rPr>
           <w:i/>
-          <w:color w:val="000000" w:themeColor="text1"/>
           <w:u w:val="single"/>
         </w:rPr>
       </w:pPr>
       <w:r>
         <w:rPr>
           <w:i/>
-          <w:color w:val="000000" w:themeColor="text1"/>
           <w:u w:val="single"/>
         </w:rPr>
-        <w:t>Trình gỡ lỗi:</w:t>
+        <w:t>Biên tập mã</w:t>
+      </w:r>
+      <w:r>
+        <w:rPr>
+          <w:i/>
+          <w:u w:val="single"/>
+        </w:rPr>
+        <w:t>:</w:t>
       </w:r>
     </w:p>
     <w:p>
@@ -37726,10 +37936,76 @@
         </w:rPr>
       </w:pPr>
       <w:r>
+        <w:tab/>
+      </w:r>
+      <w:r>
         <w:rPr>
           <w:color w:val="000000" w:themeColor="text1"/>
         </w:rPr>
-        <w:t>Visual Studio có một trình gỡ lỗi có tính năng vừa lập trình gỡ lỗi cấp máy và gỡ lỗi cấp mã nguồn. Tính năng này hoạt động với cả hai mã quản lý giống như ngôn ngữ máy và có thể sử dụng để gỡ lỗi các ứng dụng được viết bằng các ngôn ngữ được hỗ trợ bởi Visual Studio.</w:t>
+        <w:t xml:space="preserve">Giống như bất kỳ một IDE khác, Visual Studio gồm có một trình soạn thảo mã hỗ trợ </w:t>
+      </w:r>
+      <w:r>
+        <w:rPr>
+          <w:color w:val="000000" w:themeColor="text1"/>
+        </w:rPr>
+        <w:t>tô sáng cú pháp và hoàn thiện mã</w:t>
+      </w:r>
+      <w:r>
+        <w:rPr>
+          <w:color w:val="000000" w:themeColor="text1"/>
+        </w:rPr>
+        <w:t xml:space="preserve"> bằng các sử dụng </w:t>
+      </w:r>
+      <w:hyperlink r:id="rId58" w:history="1">
+        <w:r>
+          <w:rPr>
+            <w:rStyle w:val="Hyperlink"/>
+            <w:color w:val="000000" w:themeColor="text1"/>
+          </w:rPr>
+          <w:t>IntelliSense</w:t>
+        </w:r>
+      </w:hyperlink>
+      <w:r>
+        <w:rPr>
+          <w:color w:val="000000" w:themeColor="text1"/>
+        </w:rPr>
+        <w:t xml:space="preserve"> không chỉ cho các hàm, biến và các phương pháp mà còn sử dụng cho các cấu trúc ngôn ngữ như: </w:t>
+      </w:r>
+      <w:r>
+        <w:rPr>
+          <w:color w:val="000000" w:themeColor="text1"/>
+        </w:rPr>
+        <w:t>t</w:t>
+      </w:r>
+      <w:r>
+        <w:rPr>
+          <w:color w:val="000000" w:themeColor="text1"/>
+        </w:rPr>
+        <w:t xml:space="preserve">ruy vấn hoặc vòng điều khiển. Bên cạnh đó, các trình biên tập mã Visual Studio </w:t>
+      </w:r>
+      <w:r>
+        <w:rPr>
+          <w:color w:val="000000" w:themeColor="text1"/>
+        </w:rPr>
+        <w:lastRenderedPageBreak/>
+        <w:t>cũng hỗ trợ cài đặt dấu trang trong mã để có thể điều hướng một cách nhanh chóng và dễ dàng. Hỗ trợ các điều hướng như: Thu hẹp các khối mã lệnh, tìm kiếm gia tăng,…</w:t>
+      </w:r>
+    </w:p>
+    <w:p>
+      <w:pPr>
+        <w:pStyle w:val="BodyText"/>
+        <w:spacing w:before="120" w:after="120" w:line="360" w:lineRule="auto"/>
+        <w:ind w:left="720" w:firstLine="720"/>
+        <w:jc w:val="both"/>
+        <w:rPr>
+          <w:color w:val="000000" w:themeColor="text1"/>
+        </w:rPr>
+      </w:pPr>
+      <w:r>
+        <w:rPr>
+          <w:color w:val="000000" w:themeColor="text1"/>
+        </w:rPr>
+        <w:t>Visual Studio còn có tính năng biên dịch nền tức là khi mã đang được viết thì phần mềm này sẽ biên dịch nó trong nền để nhằm cung cấp thông tin phản hồi về cú pháp cũng như biên dịch lỗi và được đánh dấu bằng các gạch gợn sóng màu đỏ</w:t>
       </w:r>
     </w:p>
     <w:p>
@@ -37754,6 +38030,48 @@
           <w:color w:val="000000" w:themeColor="text1"/>
           <w:u w:val="single"/>
         </w:rPr>
+        <w:t>Trình gỡ lỗi:</w:t>
+      </w:r>
+    </w:p>
+    <w:p>
+      <w:pPr>
+        <w:pStyle w:val="BodyText"/>
+        <w:spacing w:before="120" w:after="120" w:line="360" w:lineRule="auto"/>
+        <w:ind w:left="720" w:firstLine="720"/>
+        <w:jc w:val="both"/>
+        <w:rPr>
+          <w:color w:val="000000" w:themeColor="text1"/>
+        </w:rPr>
+      </w:pPr>
+      <w:r>
+        <w:rPr>
+          <w:color w:val="000000" w:themeColor="text1"/>
+        </w:rPr>
+        <w:t>Visual Studio có một trình gỡ lỗi có tính năng vừa lập trình gỡ lỗi cấp máy và gỡ lỗi cấp mã nguồn. Tính năng này hoạt động với cả hai mã quản lý giống như ngôn ngữ máy và có thể sử dụng để gỡ lỗi các ứng dụng được viết bằng các ngôn ngữ được hỗ trợ bởi Visual Studio.</w:t>
+      </w:r>
+    </w:p>
+    <w:p>
+      <w:pPr>
+        <w:pStyle w:val="BodyText"/>
+        <w:numPr>
+          <w:ilvl w:val="0"/>
+          <w:numId w:val="40"/>
+        </w:numPr>
+        <w:spacing w:before="120" w:after="120" w:line="360" w:lineRule="auto"/>
+        <w:ind w:firstLine="720"/>
+        <w:jc w:val="both"/>
+        <w:rPr>
+          <w:i/>
+          <w:color w:val="000000" w:themeColor="text1"/>
+          <w:u w:val="single"/>
+        </w:rPr>
+      </w:pPr>
+      <w:r>
+        <w:rPr>
+          <w:i/>
+          <w:color w:val="000000" w:themeColor="text1"/>
+          <w:u w:val="single"/>
+        </w:rPr>
         <w:t>Thiết kế:</w:t>
       </w:r>
     </w:p>
@@ -37791,7 +38109,19 @@
         <w:rPr>
           <w:color w:val="000000" w:themeColor="text1"/>
         </w:rPr>
-        <w:t>Được sử dụng với mục đích xây dựng GUI sử dụng Windows Forms, được bố trí dùng để xây dựng các nút điều khiển bên trong hoặc cũng có thể khóa chúng vào bên cạnh mẫu. Điều khiển trình bày dữ liệu có thể được liên kết với các nguồn dữ liệu như: Cơ sở dữ liệu hoặc truy vấn.</w:t>
+        <w:t xml:space="preserve">Được sử dụng với mục đích xây dựng GUI sử dụng Windows Forms, được bố trí dùng để xây dựng các nút điều khiển bên trong hoặc cũng có thể khóa chúng vào bên cạnh mẫu. Điều khiển trình bày dữ liệu có thể được liên </w:t>
+      </w:r>
+      <w:r>
+        <w:rPr>
+          <w:color w:val="000000" w:themeColor="text1"/>
+        </w:rPr>
+        <w:t>kết với các nguồn dữ liệu như: c</w:t>
+      </w:r>
+      <w:r>
+        <w:rPr>
+          <w:color w:val="000000" w:themeColor="text1"/>
+        </w:rPr>
+        <w:t>ơ sở dữ liệu hoặc truy vấn.</w:t>
       </w:r>
     </w:p>
     <w:p>
@@ -37887,40 +38217,76 @@
           <w:rStyle w:val="Emphasis"/>
           <w:color w:val="000000" w:themeColor="text1"/>
         </w:rPr>
-        <w:lastRenderedPageBreak/>
         <w:t>Visual Studio</w:t>
       </w:r>
       <w:r>
         <w:rPr>
           <w:color w:val="000000" w:themeColor="text1"/>
         </w:rPr>
-        <w:t> cũng có một trình soạn thảo và thiết kế website cho phép các trang web được thiết kế theo tính năng kéo và thể đối tượng</w:t>
-      </w:r>
-    </w:p>
-    <w:p>
-      <w:pPr>
-        <w:pStyle w:val="BodyText"/>
+        <w:t> cũng có một trình soạn thảo và thiết kế website cho phép các trang web được th</w:t>
+      </w:r>
+      <w:r>
+        <w:rPr>
+          <w:color w:val="000000" w:themeColor="text1"/>
+        </w:rPr>
+        <w:t>iết kế theo tính năng kéo và thả</w:t>
+      </w:r>
+      <w:r>
+        <w:rPr>
+          <w:color w:val="000000" w:themeColor="text1"/>
+        </w:rPr>
+        <w:t xml:space="preserve"> đối tượng</w:t>
+      </w:r>
+    </w:p>
+    <w:p>
+      <w:pPr>
+        <w:pStyle w:val="ListParagraph"/>
         <w:numPr>
           <w:ilvl w:val="0"/>
           <w:numId w:val="11"/>
         </w:numPr>
         <w:spacing w:before="120" w:after="120" w:line="360" w:lineRule="auto"/>
-        <w:ind w:firstLine="720"/>
-        <w:jc w:val="both"/>
-      </w:pPr>
-      <w:r>
+        <w:ind w:firstLine="446"/>
+        <w:jc w:val="both"/>
+        <w:rPr>
+          <w:sz w:val="26"/>
+          <w:szCs w:val="26"/>
+        </w:rPr>
+      </w:pPr>
+      <w:r>
+        <w:rPr>
+          <w:sz w:val="26"/>
+          <w:szCs w:val="26"/>
+        </w:rPr>
         <w:t xml:space="preserve">Với những tính năng đặc biệt, dễ sử dụng và quen thuộc trong thiết kế GUI, nhóm đã quyết định dùng chương trình Visual Studio để mô phỏng </w:t>
       </w:r>
       <w:r>
+        <w:rPr>
+          <w:sz w:val="26"/>
+          <w:szCs w:val="26"/>
+        </w:rPr>
         <w:t>một ứng dụng</w:t>
       </w:r>
       <w:r>
-        <w:t xml:space="preserve"> trên android nhằm giúp mọi người có thể hình dung cách vận hành cũng như lập trình cho robot trong quá trình sử dụng qua kết nối không dây.</w:t>
+        <w:rPr>
+          <w:sz w:val="26"/>
+          <w:szCs w:val="26"/>
+        </w:rPr>
+        <w:t xml:space="preserve"> trên </w:t>
+      </w:r>
+      <w:r>
+        <w:rPr>
+          <w:sz w:val="26"/>
+          <w:szCs w:val="26"/>
+        </w:rPr>
+        <w:lastRenderedPageBreak/>
+        <w:t>android nhằm giúp mọi người có thể hình dung cách vận hành cũng như lập trình cho robot trong quá trình sử dụng qua kết nối không dây.</w:t>
       </w:r>
     </w:p>
     <w:p>
       <w:pPr>
         <w:pStyle w:val="Heading3"/>
+        <w:spacing w:before="120" w:after="120"/>
         <w:ind w:left="720"/>
         <w:jc w:val="both"/>
         <w:rPr>
@@ -37938,7 +38304,7 @@
           <w:ilvl w:val="2"/>
           <w:numId w:val="23"/>
         </w:numPr>
-        <w:spacing w:line="360" w:lineRule="auto"/>
+        <w:spacing w:before="120" w:after="120" w:line="360" w:lineRule="auto"/>
         <w:ind w:left="1710" w:hanging="630"/>
         <w:jc w:val="both"/>
         <w:rPr>
@@ -37987,8 +38353,8 @@
     <w:p>
       <w:pPr>
         <w:pStyle w:val="BodyText"/>
-        <w:spacing w:line="360" w:lineRule="auto"/>
-        <w:ind w:left="900" w:firstLine="540"/>
+        <w:spacing w:before="120" w:after="120" w:line="360" w:lineRule="auto"/>
+        <w:ind w:left="720" w:firstLine="720"/>
         <w:jc w:val="both"/>
       </w:pPr>
       <w:r>
@@ -38016,6 +38382,7 @@
     <w:p>
       <w:pPr>
         <w:pStyle w:val="Heading3"/>
+        <w:spacing w:before="120" w:after="120"/>
         <w:ind w:left="1440"/>
         <w:jc w:val="both"/>
         <w:rPr>
@@ -38038,6 +38405,7 @@
           <w:ilvl w:val="3"/>
           <w:numId w:val="24"/>
         </w:numPr>
+        <w:spacing w:before="120" w:after="120"/>
         <w:ind w:left="2610" w:hanging="810"/>
         <w:rPr>
           <w:b/>
@@ -38085,6 +38453,7 @@
     <w:p>
       <w:pPr>
         <w:pStyle w:val="Heading4"/>
+        <w:spacing w:before="120" w:after="120"/>
         <w:ind w:left="2610" w:firstLine="0"/>
         <w:rPr>
           <w:b/>
@@ -38096,6 +38465,7 @@
     <w:p>
       <w:pPr>
         <w:pStyle w:val="Heading4"/>
+        <w:spacing w:before="120" w:after="120"/>
         <w:ind w:left="1540"/>
       </w:pPr>
     </w:p>
@@ -38106,6 +38476,7 @@
           <w:ilvl w:val="3"/>
           <w:numId w:val="24"/>
         </w:numPr>
+        <w:spacing w:before="120" w:after="120"/>
         <w:ind w:left="2610" w:hanging="810"/>
         <w:rPr>
           <w:b/>
@@ -38169,6 +38540,7 @@
     <w:p>
       <w:pPr>
         <w:pStyle w:val="Heading4"/>
+        <w:spacing w:before="120" w:after="120"/>
         <w:ind w:left="2610" w:firstLine="0"/>
         <w:rPr>
           <w:b/>
@@ -38180,6 +38552,7 @@
     <w:p>
       <w:pPr>
         <w:pStyle w:val="Heading4"/>
+        <w:spacing w:before="120" w:after="120"/>
         <w:ind w:left="1540"/>
       </w:pPr>
     </w:p>
@@ -38190,6 +38563,7 @@
           <w:ilvl w:val="3"/>
           <w:numId w:val="24"/>
         </w:numPr>
+        <w:spacing w:before="120" w:after="120"/>
         <w:ind w:left="2610" w:hanging="810"/>
         <w:rPr>
           <w:b/>
@@ -38237,6 +38611,7 @@
     <w:p>
       <w:pPr>
         <w:pStyle w:val="Heading4"/>
+        <w:spacing w:before="120" w:after="120"/>
         <w:ind w:left="2610" w:firstLine="0"/>
         <w:rPr>
           <w:b/>
@@ -38248,6 +38623,7 @@
     <w:p>
       <w:pPr>
         <w:pStyle w:val="Heading4"/>
+        <w:spacing w:before="120" w:after="120"/>
         <w:ind w:left="1540"/>
       </w:pPr>
     </w:p>
@@ -38258,6 +38634,7 @@
           <w:ilvl w:val="3"/>
           <w:numId w:val="24"/>
         </w:numPr>
+        <w:spacing w:before="120" w:after="120"/>
         <w:ind w:left="2610" w:hanging="810"/>
         <w:rPr>
           <w:b/>
@@ -38313,6 +38690,7 @@
     <w:p>
       <w:pPr>
         <w:pStyle w:val="Heading4"/>
+        <w:spacing w:before="120" w:after="120"/>
         <w:ind w:left="2610" w:firstLine="0"/>
         <w:rPr>
           <w:b/>
@@ -38324,6 +38702,7 @@
     <w:p>
       <w:pPr>
         <w:pStyle w:val="Heading4"/>
+        <w:spacing w:before="120" w:after="120"/>
         <w:ind w:left="1540"/>
       </w:pPr>
     </w:p>
@@ -38334,6 +38713,7 @@
           <w:ilvl w:val="3"/>
           <w:numId w:val="24"/>
         </w:numPr>
+        <w:spacing w:before="120" w:after="120"/>
         <w:ind w:left="2610" w:hanging="810"/>
         <w:rPr>
           <w:b/>
@@ -38381,7 +38761,7 @@
     <w:p>
       <w:pPr>
         <w:pStyle w:val="BodyText"/>
-        <w:spacing w:before="3" w:afterLines="40" w:after="96" w:line="360" w:lineRule="auto"/>
+        <w:spacing w:before="120" w:after="120" w:line="360" w:lineRule="auto"/>
         <w:ind w:left="1440"/>
         <w:contextualSpacing/>
         <w:jc w:val="both"/>
@@ -38390,7 +38770,7 @@
     <w:p>
       <w:pPr>
         <w:pStyle w:val="BodyText"/>
-        <w:spacing w:before="3" w:afterLines="40" w:after="96" w:line="360" w:lineRule="auto"/>
+        <w:spacing w:before="120" w:after="120" w:line="360" w:lineRule="auto"/>
         <w:ind w:left="1440"/>
         <w:contextualSpacing/>
         <w:jc w:val="both"/>
@@ -38399,7 +38779,7 @@
     <w:p>
       <w:pPr>
         <w:pStyle w:val="BodyText"/>
-        <w:spacing w:before="3" w:afterLines="40" w:after="96" w:line="360" w:lineRule="auto"/>
+        <w:spacing w:before="120" w:after="120" w:line="360" w:lineRule="auto"/>
         <w:ind w:left="1440"/>
         <w:contextualSpacing/>
         <w:jc w:val="both"/>
@@ -38408,7 +38788,7 @@
     <w:p>
       <w:pPr>
         <w:pStyle w:val="BodyText"/>
-        <w:spacing w:before="3" w:afterLines="40" w:after="96" w:line="360" w:lineRule="auto"/>
+        <w:spacing w:before="120" w:after="120" w:line="360" w:lineRule="auto"/>
         <w:ind w:left="1440"/>
         <w:contextualSpacing/>
         <w:jc w:val="both"/>
@@ -38417,7 +38797,7 @@
     <w:p>
       <w:pPr>
         <w:pStyle w:val="BodyText"/>
-        <w:spacing w:before="3" w:afterLines="40" w:after="96" w:line="360" w:lineRule="auto"/>
+        <w:spacing w:before="120" w:after="120" w:line="360" w:lineRule="auto"/>
         <w:ind w:left="720"/>
         <w:contextualSpacing/>
         <w:jc w:val="both"/>
@@ -38426,7 +38806,7 @@
     <w:p>
       <w:pPr>
         <w:pStyle w:val="BodyText"/>
-        <w:spacing w:before="3" w:afterLines="40" w:after="96" w:line="360" w:lineRule="auto"/>
+        <w:spacing w:before="120" w:after="120" w:line="360" w:lineRule="auto"/>
         <w:contextualSpacing/>
         <w:jc w:val="both"/>
       </w:pPr>
@@ -38434,7 +38814,7 @@
     <w:p>
       <w:pPr>
         <w:pStyle w:val="BodyText"/>
-        <w:spacing w:before="3" w:afterLines="40" w:after="96" w:line="360" w:lineRule="auto"/>
+        <w:spacing w:before="120" w:after="120" w:line="360" w:lineRule="auto"/>
         <w:contextualSpacing/>
         <w:jc w:val="both"/>
       </w:pPr>
@@ -38442,7 +38822,7 @@
     <w:p>
       <w:pPr>
         <w:pStyle w:val="BodyText"/>
-        <w:spacing w:before="3" w:afterLines="40" w:after="96" w:line="360" w:lineRule="auto"/>
+        <w:spacing w:before="120" w:after="120" w:line="360" w:lineRule="auto"/>
         <w:contextualSpacing/>
         <w:jc w:val="both"/>
       </w:pPr>
@@ -38450,7 +38830,7 @@
     <w:p>
       <w:pPr>
         <w:pStyle w:val="BodyText"/>
-        <w:spacing w:before="3" w:afterLines="40" w:after="96" w:line="360" w:lineRule="auto"/>
+        <w:spacing w:before="120" w:after="120" w:line="360" w:lineRule="auto"/>
         <w:contextualSpacing/>
         <w:jc w:val="both"/>
       </w:pPr>
@@ -38458,7 +38838,7 @@
     <w:p>
       <w:pPr>
         <w:pStyle w:val="BodyText"/>
-        <w:spacing w:before="3" w:afterLines="40" w:after="96" w:line="360" w:lineRule="auto"/>
+        <w:spacing w:before="120" w:after="120" w:line="360" w:lineRule="auto"/>
         <w:contextualSpacing/>
         <w:jc w:val="both"/>
       </w:pPr>
@@ -38466,7 +38846,7 @@
     <w:p>
       <w:pPr>
         <w:pStyle w:val="BodyText"/>
-        <w:spacing w:before="3" w:afterLines="40" w:after="96" w:line="360" w:lineRule="auto"/>
+        <w:spacing w:before="120" w:after="120" w:line="360" w:lineRule="auto"/>
         <w:contextualSpacing/>
         <w:jc w:val="both"/>
       </w:pPr>
@@ -38474,7 +38854,7 @@
     <w:p>
       <w:pPr>
         <w:pStyle w:val="BodyText"/>
-        <w:spacing w:before="3" w:afterLines="40" w:after="96" w:line="360" w:lineRule="auto"/>
+        <w:spacing w:before="120" w:after="120" w:line="360" w:lineRule="auto"/>
         <w:contextualSpacing/>
         <w:jc w:val="both"/>
       </w:pPr>
@@ -38482,7 +38862,7 @@
     <w:p>
       <w:pPr>
         <w:pStyle w:val="BodyText"/>
-        <w:spacing w:before="3" w:afterLines="40" w:after="96" w:line="360" w:lineRule="auto"/>
+        <w:spacing w:before="120" w:after="120" w:line="360" w:lineRule="auto"/>
         <w:contextualSpacing/>
         <w:jc w:val="both"/>
       </w:pPr>
@@ -38490,7 +38870,7 @@
     <w:p>
       <w:pPr>
         <w:pStyle w:val="BodyText"/>
-        <w:spacing w:before="3" w:afterLines="40" w:after="96" w:line="360" w:lineRule="auto"/>
+        <w:spacing w:before="120" w:after="120" w:line="360" w:lineRule="auto"/>
         <w:contextualSpacing/>
         <w:jc w:val="both"/>
       </w:pPr>
@@ -38498,7 +38878,7 @@
     <w:p>
       <w:pPr>
         <w:pStyle w:val="BodyText"/>
-        <w:spacing w:before="3" w:afterLines="40" w:after="96" w:line="360" w:lineRule="auto"/>
+        <w:spacing w:before="120" w:after="120" w:line="360" w:lineRule="auto"/>
         <w:contextualSpacing/>
         <w:jc w:val="both"/>
       </w:pPr>
@@ -38506,7 +38886,7 @@
     <w:p>
       <w:pPr>
         <w:pStyle w:val="BodyText"/>
-        <w:spacing w:before="3" w:afterLines="40" w:after="96" w:line="360" w:lineRule="auto"/>
+        <w:spacing w:before="120" w:after="120" w:line="360" w:lineRule="auto"/>
         <w:contextualSpacing/>
         <w:jc w:val="both"/>
       </w:pPr>
@@ -38514,7 +38894,7 @@
     <w:p>
       <w:pPr>
         <w:pStyle w:val="BodyText"/>
-        <w:spacing w:before="3" w:afterLines="40" w:after="96" w:line="360" w:lineRule="auto"/>
+        <w:spacing w:before="120" w:after="120" w:line="360" w:lineRule="auto"/>
         <w:contextualSpacing/>
         <w:jc w:val="both"/>
       </w:pPr>
@@ -38522,7 +38902,7 @@
     <w:p>
       <w:pPr>
         <w:pStyle w:val="BodyText"/>
-        <w:spacing w:before="3" w:afterLines="40" w:after="96" w:line="360" w:lineRule="auto"/>
+        <w:spacing w:before="120" w:after="120" w:line="360" w:lineRule="auto"/>
         <w:contextualSpacing/>
         <w:jc w:val="both"/>
       </w:pPr>
@@ -38530,7 +38910,7 @@
     <w:p>
       <w:pPr>
         <w:pStyle w:val="BodyText"/>
-        <w:spacing w:before="3" w:afterLines="40" w:after="96" w:line="360" w:lineRule="auto"/>
+        <w:spacing w:before="120" w:after="120" w:line="360" w:lineRule="auto"/>
         <w:contextualSpacing/>
         <w:jc w:val="both"/>
       </w:pPr>
@@ -38538,7 +38918,7 @@
     <w:p>
       <w:pPr>
         <w:pStyle w:val="BodyText"/>
-        <w:spacing w:before="3" w:afterLines="40" w:after="96" w:line="360" w:lineRule="auto"/>
+        <w:spacing w:before="120" w:after="120" w:line="360" w:lineRule="auto"/>
         <w:contextualSpacing/>
         <w:jc w:val="both"/>
       </w:pPr>
@@ -38546,7 +38926,7 @@
     <w:p>
       <w:pPr>
         <w:pStyle w:val="BodyText"/>
-        <w:spacing w:before="3" w:afterLines="40" w:after="96" w:line="360" w:lineRule="auto"/>
+        <w:spacing w:before="120" w:after="120" w:line="360" w:lineRule="auto"/>
         <w:contextualSpacing/>
         <w:jc w:val="both"/>
       </w:pPr>
@@ -38554,7 +38934,7 @@
     <w:p>
       <w:pPr>
         <w:pStyle w:val="BodyText"/>
-        <w:spacing w:before="3" w:afterLines="40" w:after="96" w:line="360" w:lineRule="auto"/>
+        <w:spacing w:before="120" w:after="120" w:line="360" w:lineRule="auto"/>
         <w:contextualSpacing/>
         <w:jc w:val="both"/>
       </w:pPr>
@@ -38562,7 +38942,7 @@
     <w:p>
       <w:pPr>
         <w:pStyle w:val="BodyText"/>
-        <w:spacing w:before="3" w:afterLines="40" w:after="96" w:line="360" w:lineRule="auto"/>
+        <w:spacing w:before="120" w:after="120" w:line="360" w:lineRule="auto"/>
         <w:contextualSpacing/>
         <w:jc w:val="both"/>
       </w:pPr>
@@ -38570,7 +38950,7 @@
     <w:p>
       <w:pPr>
         <w:pStyle w:val="BodyText"/>
-        <w:spacing w:before="3" w:afterLines="40" w:after="96" w:line="360" w:lineRule="auto"/>
+        <w:spacing w:before="120" w:after="120" w:line="360" w:lineRule="auto"/>
         <w:contextualSpacing/>
         <w:jc w:val="both"/>
       </w:pPr>
@@ -38578,23 +38958,7 @@
     <w:p>
       <w:pPr>
         <w:pStyle w:val="BodyText"/>
-        <w:spacing w:before="3" w:afterLines="40" w:after="96" w:line="360" w:lineRule="auto"/>
-        <w:contextualSpacing/>
-        <w:jc w:val="both"/>
-      </w:pPr>
-    </w:p>
-    <w:p>
-      <w:pPr>
-        <w:pStyle w:val="BodyText"/>
-        <w:spacing w:before="3" w:afterLines="40" w:after="96" w:line="360" w:lineRule="auto"/>
-        <w:contextualSpacing/>
-        <w:jc w:val="both"/>
-      </w:pPr>
-    </w:p>
-    <w:p>
-      <w:pPr>
-        <w:pStyle w:val="BodyText"/>
-        <w:spacing w:before="3" w:afterLines="40" w:after="96" w:line="360" w:lineRule="auto"/>
+        <w:spacing w:before="120" w:after="120" w:line="360" w:lineRule="auto"/>
         <w:contextualSpacing/>
         <w:jc w:val="both"/>
       </w:pPr>
@@ -38634,6 +38998,24 @@
     </w:p>
     <w:p>
       <w:pPr>
+        <w:rPr>
+          <w:b/>
+          <w:bCs/>
+          <w:sz w:val="28"/>
+          <w:szCs w:val="28"/>
+        </w:rPr>
+      </w:pPr>
+      <w:bookmarkStart w:id="1106" w:name="_Toc6260293"/>
+      <w:r>
+        <w:rPr>
+          <w:sz w:val="28"/>
+          <w:szCs w:val="28"/>
+        </w:rPr>
+        <w:br w:type="page"/>
+      </w:r>
+    </w:p>
+    <w:p>
+      <w:pPr>
         <w:pStyle w:val="Heading2"/>
         <w:spacing w:line="276" w:lineRule="auto"/>
         <w:ind w:left="0"/>
@@ -38643,12 +39025,12 @@
           <w:szCs w:val="28"/>
         </w:rPr>
       </w:pPr>
-      <w:bookmarkStart w:id="1106" w:name="_Toc6260293"/>
       <w:r>
         <w:rPr>
           <w:sz w:val="28"/>
           <w:szCs w:val="28"/>
         </w:rPr>
+        <w:lastRenderedPageBreak/>
         <w:t>CHƯƠNG 7</w:t>
       </w:r>
       <w:r>
@@ -39080,15 +39462,9 @@
     </w:p>
     <w:p>
       <w:pPr>
-        <w:pStyle w:val="Heading3"/>
-        <w:numPr>
-          <w:ilvl w:val="0"/>
-          <w:numId w:val="25"/>
-        </w:numPr>
-        <w:ind w:left="1710" w:hanging="630"/>
-        <w:jc w:val="both"/>
-        <w:rPr>
-          <w:i w:val="0"/>
+        <w:rPr>
+          <w:b/>
+          <w:bCs/>
           <w:sz w:val="26"/>
           <w:szCs w:val="26"/>
         </w:rPr>
@@ -39109,6 +39485,31 @@
       <w:bookmarkStart w:id="1120" w:name="_Toc6260294"/>
       <w:r>
         <w:rPr>
+          <w:i/>
+          <w:sz w:val="26"/>
+          <w:szCs w:val="26"/>
+        </w:rPr>
+        <w:br w:type="page"/>
+      </w:r>
+    </w:p>
+    <w:p>
+      <w:pPr>
+        <w:pStyle w:val="Heading3"/>
+        <w:numPr>
+          <w:ilvl w:val="0"/>
+          <w:numId w:val="25"/>
+        </w:numPr>
+        <w:spacing w:before="120" w:after="120"/>
+        <w:ind w:left="1710" w:hanging="630"/>
+        <w:jc w:val="both"/>
+        <w:rPr>
+          <w:i w:val="0"/>
+          <w:sz w:val="26"/>
+          <w:szCs w:val="26"/>
+        </w:rPr>
+      </w:pPr>
+      <w:r>
+        <w:rPr>
           <w:i w:val="0"/>
           <w:sz w:val="26"/>
           <w:szCs w:val="26"/>
@@ -39134,6 +39535,7 @@
     <w:p>
       <w:pPr>
         <w:pStyle w:val="Heading3"/>
+        <w:spacing w:before="120" w:after="120"/>
         <w:ind w:left="0"/>
         <w:jc w:val="both"/>
         <w:rPr>
@@ -39146,6 +39548,7 @@
     <w:p>
       <w:pPr>
         <w:pStyle w:val="Heading3"/>
+        <w:spacing w:before="120" w:after="120"/>
         <w:ind w:left="0"/>
         <w:jc w:val="both"/>
         <w:rPr>
@@ -39162,6 +39565,7 @@
           <w:ilvl w:val="0"/>
           <w:numId w:val="25"/>
         </w:numPr>
+        <w:spacing w:before="120" w:after="120"/>
         <w:ind w:left="1710" w:hanging="630"/>
         <w:jc w:val="both"/>
         <w:rPr>
@@ -39210,6 +39614,7 @@
     <w:p>
       <w:pPr>
         <w:pStyle w:val="Heading3"/>
+        <w:spacing w:before="120" w:after="120"/>
         <w:ind w:left="0"/>
         <w:jc w:val="both"/>
         <w:rPr>
@@ -39222,6 +39627,7 @@
     <w:p>
       <w:pPr>
         <w:pStyle w:val="Heading3"/>
+        <w:spacing w:before="120" w:after="120"/>
         <w:ind w:left="0"/>
         <w:jc w:val="both"/>
         <w:rPr>
@@ -39238,6 +39644,7 @@
           <w:ilvl w:val="0"/>
           <w:numId w:val="25"/>
         </w:numPr>
+        <w:spacing w:before="120" w:after="120"/>
         <w:ind w:left="1710" w:hanging="630"/>
         <w:jc w:val="both"/>
         <w:rPr>
@@ -39286,6 +39693,7 @@
     <w:p>
       <w:pPr>
         <w:pStyle w:val="Heading3"/>
+        <w:spacing w:before="120" w:after="120"/>
         <w:ind w:left="0"/>
         <w:jc w:val="both"/>
         <w:rPr>
@@ -39298,6 +39706,7 @@
     <w:p>
       <w:pPr>
         <w:pStyle w:val="BodyText"/>
+        <w:spacing w:before="120" w:after="120"/>
       </w:pPr>
       <w:bookmarkStart w:id="1149" w:name="_Toc4790022"/>
       <w:bookmarkStart w:id="1150" w:name="_Toc4968931"/>
@@ -39330,7 +39739,7 @@
     <w:p>
       <w:pPr>
         <w:pStyle w:val="BodyText"/>
-        <w:spacing w:before="3" w:afterLines="40" w:after="96" w:line="360" w:lineRule="auto"/>
+        <w:spacing w:before="120" w:after="120" w:line="360" w:lineRule="auto"/>
         <w:contextualSpacing/>
         <w:jc w:val="both"/>
       </w:pPr>
@@ -39338,7 +39747,7 @@
     <w:p>
       <w:pPr>
         <w:pStyle w:val="BodyText"/>
-        <w:spacing w:before="3" w:afterLines="40" w:after="96" w:line="360" w:lineRule="auto"/>
+        <w:spacing w:before="120" w:after="120" w:line="360" w:lineRule="auto"/>
         <w:contextualSpacing/>
         <w:jc w:val="both"/>
       </w:pPr>
@@ -39346,7 +39755,7 @@
     <w:p>
       <w:pPr>
         <w:pStyle w:val="BodyText"/>
-        <w:spacing w:before="3" w:afterLines="40" w:after="96" w:line="360" w:lineRule="auto"/>
+        <w:spacing w:before="120" w:after="120" w:line="360" w:lineRule="auto"/>
         <w:contextualSpacing/>
         <w:jc w:val="both"/>
       </w:pPr>
@@ -39354,7 +39763,7 @@
     <w:p>
       <w:pPr>
         <w:pStyle w:val="BodyText"/>
-        <w:spacing w:before="3" w:afterLines="40" w:after="96" w:line="360" w:lineRule="auto"/>
+        <w:spacing w:before="120" w:after="120" w:line="360" w:lineRule="auto"/>
         <w:contextualSpacing/>
         <w:jc w:val="both"/>
       </w:pPr>
@@ -39362,7 +39771,7 @@
     <w:p>
       <w:pPr>
         <w:pStyle w:val="BodyText"/>
-        <w:spacing w:before="3" w:afterLines="40" w:after="96" w:line="360" w:lineRule="auto"/>
+        <w:spacing w:before="120" w:after="120" w:line="360" w:lineRule="auto"/>
         <w:contextualSpacing/>
         <w:jc w:val="both"/>
       </w:pPr>
@@ -39370,7 +39779,7 @@
     <w:p>
       <w:pPr>
         <w:pStyle w:val="BodyText"/>
-        <w:spacing w:before="3" w:afterLines="40" w:after="96" w:line="360" w:lineRule="auto"/>
+        <w:spacing w:before="120" w:after="120" w:line="360" w:lineRule="auto"/>
         <w:contextualSpacing/>
         <w:jc w:val="both"/>
       </w:pPr>
@@ -39378,7 +39787,7 @@
     <w:p>
       <w:pPr>
         <w:pStyle w:val="BodyText"/>
-        <w:spacing w:before="3" w:afterLines="40" w:after="96" w:line="360" w:lineRule="auto"/>
+        <w:spacing w:before="120" w:after="120" w:line="360" w:lineRule="auto"/>
         <w:contextualSpacing/>
         <w:jc w:val="both"/>
       </w:pPr>
@@ -39386,7 +39795,7 @@
     <w:p>
       <w:pPr>
         <w:pStyle w:val="BodyText"/>
-        <w:spacing w:before="3" w:afterLines="40" w:after="96" w:line="360" w:lineRule="auto"/>
+        <w:spacing w:before="120" w:after="120" w:line="360" w:lineRule="auto"/>
         <w:contextualSpacing/>
         <w:jc w:val="both"/>
       </w:pPr>
@@ -39394,7 +39803,7 @@
     <w:p>
       <w:pPr>
         <w:pStyle w:val="BodyText"/>
-        <w:spacing w:before="3" w:afterLines="40" w:after="96" w:line="360" w:lineRule="auto"/>
+        <w:spacing w:before="120" w:after="120" w:line="360" w:lineRule="auto"/>
         <w:contextualSpacing/>
         <w:jc w:val="both"/>
       </w:pPr>
@@ -39402,7 +39811,7 @@
     <w:p>
       <w:pPr>
         <w:pStyle w:val="BodyText"/>
-        <w:spacing w:before="3" w:afterLines="40" w:after="96" w:line="360" w:lineRule="auto"/>
+        <w:spacing w:before="120" w:after="120" w:line="360" w:lineRule="auto"/>
         <w:contextualSpacing/>
         <w:jc w:val="both"/>
       </w:pPr>
@@ -39410,7 +39819,7 @@
     <w:p>
       <w:pPr>
         <w:pStyle w:val="BodyText"/>
-        <w:spacing w:before="3" w:afterLines="40" w:after="96" w:line="360" w:lineRule="auto"/>
+        <w:spacing w:before="120" w:after="120" w:line="360" w:lineRule="auto"/>
         <w:contextualSpacing/>
         <w:jc w:val="both"/>
       </w:pPr>
@@ -39418,7 +39827,7 @@
     <w:p>
       <w:pPr>
         <w:pStyle w:val="BodyText"/>
-        <w:spacing w:before="3" w:afterLines="40" w:after="96" w:line="360" w:lineRule="auto"/>
+        <w:spacing w:before="120" w:after="120" w:line="360" w:lineRule="auto"/>
         <w:contextualSpacing/>
         <w:jc w:val="both"/>
       </w:pPr>
@@ -39426,7 +39835,7 @@
     <w:p>
       <w:pPr>
         <w:pStyle w:val="BodyText"/>
-        <w:spacing w:before="3" w:afterLines="40" w:after="96" w:line="360" w:lineRule="auto"/>
+        <w:spacing w:before="120" w:after="120" w:line="360" w:lineRule="auto"/>
         <w:contextualSpacing/>
         <w:jc w:val="both"/>
       </w:pPr>
@@ -39434,7 +39843,7 @@
     <w:p>
       <w:pPr>
         <w:pStyle w:val="BodyText"/>
-        <w:spacing w:before="3" w:afterLines="40" w:after="96" w:line="360" w:lineRule="auto"/>
+        <w:spacing w:before="120" w:after="120" w:line="360" w:lineRule="auto"/>
         <w:contextualSpacing/>
         <w:jc w:val="both"/>
       </w:pPr>
@@ -39442,7 +39851,7 @@
     <w:p>
       <w:pPr>
         <w:pStyle w:val="BodyText"/>
-        <w:spacing w:before="3" w:afterLines="40" w:after="96" w:line="360" w:lineRule="auto"/>
+        <w:spacing w:before="120" w:after="120" w:line="360" w:lineRule="auto"/>
         <w:contextualSpacing/>
         <w:jc w:val="both"/>
       </w:pPr>
@@ -39450,7 +39859,7 @@
     <w:p>
       <w:pPr>
         <w:pStyle w:val="BodyText"/>
-        <w:spacing w:before="3" w:afterLines="40" w:after="96" w:line="360" w:lineRule="auto"/>
+        <w:spacing w:before="120" w:after="120" w:line="360" w:lineRule="auto"/>
         <w:contextualSpacing/>
         <w:jc w:val="both"/>
       </w:pPr>
@@ -39458,23 +39867,15 @@
     <w:p>
       <w:pPr>
         <w:pStyle w:val="BodyText"/>
-        <w:spacing w:before="3" w:afterLines="40" w:after="96" w:line="360" w:lineRule="auto"/>
+        <w:spacing w:before="120" w:after="120" w:line="360" w:lineRule="auto"/>
         <w:contextualSpacing/>
         <w:jc w:val="both"/>
       </w:pPr>
     </w:p>
     <w:p>
       <w:pPr>
-        <w:pStyle w:val="BodyText"/>
-        <w:spacing w:before="3" w:afterLines="40" w:after="96" w:line="360" w:lineRule="auto"/>
-        <w:contextualSpacing/>
-        <w:jc w:val="both"/>
-      </w:pPr>
-    </w:p>
-    <w:p>
-      <w:pPr>
         <w:pStyle w:val="Heading2"/>
-        <w:spacing w:line="276" w:lineRule="auto"/>
+        <w:spacing w:before="120" w:after="120" w:line="276" w:lineRule="auto"/>
         <w:ind w:left="0"/>
         <w:jc w:val="both"/>
         <w:rPr>
@@ -39504,18 +39905,6 @@
         </w:rPr>
         <w:br w:type="page"/>
       </w:r>
-    </w:p>
-    <w:p>
-      <w:pPr>
-        <w:pStyle w:val="Heading2"/>
-        <w:spacing w:line="276" w:lineRule="auto"/>
-        <w:ind w:left="0"/>
-        <w:jc w:val="both"/>
-        <w:rPr>
-          <w:sz w:val="28"/>
-          <w:szCs w:val="28"/>
-        </w:rPr>
-      </w:pPr>
       <w:bookmarkStart w:id="1166" w:name="_Toc4971205"/>
       <w:bookmarkStart w:id="1167" w:name="_Toc4971269"/>
       <w:bookmarkStart w:id="1168" w:name="_Toc4971393"/>
@@ -39542,6 +39931,7 @@
           <w:sz w:val="28"/>
           <w:szCs w:val="28"/>
         </w:rPr>
+        <w:lastRenderedPageBreak/>
         <w:t>CHƯƠNG 8</w:t>
       </w:r>
       <w:r>
@@ -39943,15 +40333,9 @@
     </w:p>
     <w:p>
       <w:pPr>
-        <w:pStyle w:val="Heading3"/>
-        <w:numPr>
-          <w:ilvl w:val="1"/>
-          <w:numId w:val="27"/>
-        </w:numPr>
-        <w:ind w:left="1710" w:hanging="630"/>
-        <w:jc w:val="both"/>
-        <w:rPr>
-          <w:i w:val="0"/>
+        <w:rPr>
+          <w:b/>
+          <w:bCs/>
           <w:sz w:val="26"/>
           <w:szCs w:val="26"/>
         </w:rPr>
@@ -39965,6 +40349,31 @@
       <w:bookmarkStart w:id="1186" w:name="_Toc4971984"/>
       <w:bookmarkStart w:id="1187" w:name="_Toc4972119"/>
       <w:bookmarkStart w:id="1188" w:name="_Toc6260298"/>
+      <w:r>
+        <w:rPr>
+          <w:i/>
+          <w:sz w:val="26"/>
+          <w:szCs w:val="26"/>
+        </w:rPr>
+        <w:br w:type="page"/>
+      </w:r>
+    </w:p>
+    <w:p>
+      <w:pPr>
+        <w:pStyle w:val="Heading3"/>
+        <w:numPr>
+          <w:ilvl w:val="1"/>
+          <w:numId w:val="27"/>
+        </w:numPr>
+        <w:spacing w:before="120" w:after="120"/>
+        <w:ind w:left="1710" w:hanging="630"/>
+        <w:jc w:val="both"/>
+        <w:rPr>
+          <w:i w:val="0"/>
+          <w:sz w:val="26"/>
+          <w:szCs w:val="26"/>
+        </w:rPr>
+      </w:pPr>
       <w:r>
         <w:rPr>
           <w:i w:val="0"/>
@@ -39992,6 +40401,7 @@
     <w:p>
       <w:pPr>
         <w:pStyle w:val="Heading3"/>
+        <w:spacing w:before="120" w:after="120"/>
         <w:ind w:left="0"/>
         <w:jc w:val="both"/>
         <w:rPr>
@@ -40004,6 +40414,7 @@
     <w:p>
       <w:pPr>
         <w:pStyle w:val="Heading3"/>
+        <w:spacing w:before="120" w:after="120"/>
         <w:ind w:left="0"/>
         <w:jc w:val="both"/>
         <w:rPr>
@@ -40020,6 +40431,7 @@
           <w:ilvl w:val="1"/>
           <w:numId w:val="27"/>
         </w:numPr>
+        <w:spacing w:before="120" w:after="120"/>
         <w:ind w:left="1710" w:hanging="630"/>
         <w:jc w:val="both"/>
         <w:rPr>
@@ -40068,7 +40480,7 @@
     <w:p>
       <w:pPr>
         <w:pStyle w:val="BodyText"/>
-        <w:spacing w:line="276" w:lineRule="auto"/>
+        <w:spacing w:before="120" w:after="120" w:line="276" w:lineRule="auto"/>
         <w:jc w:val="both"/>
         <w:rPr>
           <w:b/>
@@ -40080,175 +40492,203 @@
     <w:p>
       <w:pPr>
         <w:pStyle w:val="Heading2"/>
-        <w:spacing w:line="276" w:lineRule="auto"/>
+        <w:spacing w:before="120" w:after="120" w:line="276" w:lineRule="auto"/>
         <w:ind w:left="0"/>
         <w:jc w:val="both"/>
         <w:rPr>
           <w:b w:val="0"/>
+          <w:sz w:val="26"/>
+          <w:szCs w:val="26"/>
         </w:rPr>
       </w:pPr>
     </w:p>
     <w:p>
       <w:pPr>
         <w:pStyle w:val="Heading2"/>
-        <w:spacing w:line="276" w:lineRule="auto"/>
+        <w:spacing w:before="120" w:after="120" w:line="276" w:lineRule="auto"/>
         <w:ind w:left="0"/>
         <w:jc w:val="both"/>
         <w:rPr>
           <w:b w:val="0"/>
+          <w:sz w:val="26"/>
+          <w:szCs w:val="26"/>
         </w:rPr>
       </w:pPr>
     </w:p>
     <w:p>
       <w:pPr>
         <w:pStyle w:val="Heading2"/>
-        <w:spacing w:line="276" w:lineRule="auto"/>
+        <w:spacing w:before="120" w:after="120" w:line="276" w:lineRule="auto"/>
         <w:ind w:left="0"/>
         <w:jc w:val="both"/>
         <w:rPr>
           <w:b w:val="0"/>
+          <w:sz w:val="26"/>
+          <w:szCs w:val="26"/>
         </w:rPr>
       </w:pPr>
     </w:p>
     <w:p>
       <w:pPr>
         <w:pStyle w:val="Heading2"/>
-        <w:spacing w:line="276" w:lineRule="auto"/>
+        <w:spacing w:before="120" w:after="120" w:line="276" w:lineRule="auto"/>
         <w:ind w:left="0"/>
         <w:jc w:val="both"/>
         <w:rPr>
           <w:b w:val="0"/>
+          <w:sz w:val="26"/>
+          <w:szCs w:val="26"/>
         </w:rPr>
       </w:pPr>
     </w:p>
     <w:p>
       <w:pPr>
         <w:pStyle w:val="Heading2"/>
-        <w:spacing w:line="276" w:lineRule="auto"/>
+        <w:spacing w:before="120" w:after="120" w:line="276" w:lineRule="auto"/>
         <w:ind w:left="0"/>
         <w:jc w:val="both"/>
         <w:rPr>
           <w:b w:val="0"/>
+          <w:sz w:val="26"/>
+          <w:szCs w:val="26"/>
         </w:rPr>
       </w:pPr>
     </w:p>
     <w:p>
       <w:pPr>
         <w:pStyle w:val="Heading2"/>
-        <w:spacing w:line="276" w:lineRule="auto"/>
+        <w:spacing w:before="120" w:after="120" w:line="276" w:lineRule="auto"/>
         <w:ind w:left="0"/>
         <w:jc w:val="both"/>
         <w:rPr>
           <w:b w:val="0"/>
+          <w:sz w:val="26"/>
+          <w:szCs w:val="26"/>
         </w:rPr>
       </w:pPr>
     </w:p>
     <w:p>
       <w:pPr>
         <w:pStyle w:val="Heading2"/>
-        <w:spacing w:line="276" w:lineRule="auto"/>
+        <w:spacing w:before="120" w:after="120" w:line="276" w:lineRule="auto"/>
         <w:ind w:left="0"/>
         <w:jc w:val="both"/>
         <w:rPr>
           <w:b w:val="0"/>
+          <w:sz w:val="26"/>
+          <w:szCs w:val="26"/>
         </w:rPr>
       </w:pPr>
     </w:p>
     <w:p>
       <w:pPr>
         <w:pStyle w:val="Heading2"/>
-        <w:spacing w:line="276" w:lineRule="auto"/>
+        <w:spacing w:before="120" w:after="120" w:line="276" w:lineRule="auto"/>
         <w:ind w:left="0"/>
         <w:jc w:val="both"/>
         <w:rPr>
           <w:b w:val="0"/>
+          <w:sz w:val="26"/>
+          <w:szCs w:val="26"/>
         </w:rPr>
       </w:pPr>
     </w:p>
     <w:p>
       <w:pPr>
         <w:pStyle w:val="Heading2"/>
-        <w:spacing w:line="276" w:lineRule="auto"/>
+        <w:spacing w:before="120" w:after="120" w:line="276" w:lineRule="auto"/>
         <w:ind w:left="0"/>
         <w:jc w:val="both"/>
         <w:rPr>
           <w:b w:val="0"/>
+          <w:sz w:val="26"/>
+          <w:szCs w:val="26"/>
         </w:rPr>
       </w:pPr>
     </w:p>
     <w:p>
       <w:pPr>
         <w:pStyle w:val="Heading2"/>
-        <w:spacing w:line="276" w:lineRule="auto"/>
+        <w:spacing w:before="120" w:after="120" w:line="276" w:lineRule="auto"/>
         <w:ind w:left="0"/>
         <w:jc w:val="both"/>
         <w:rPr>
           <w:b w:val="0"/>
+          <w:sz w:val="26"/>
+          <w:szCs w:val="26"/>
         </w:rPr>
       </w:pPr>
     </w:p>
     <w:p>
       <w:pPr>
         <w:pStyle w:val="Heading2"/>
-        <w:spacing w:line="276" w:lineRule="auto"/>
+        <w:spacing w:before="120" w:after="120" w:line="276" w:lineRule="auto"/>
         <w:ind w:left="0"/>
         <w:jc w:val="both"/>
         <w:rPr>
           <w:b w:val="0"/>
+          <w:sz w:val="26"/>
+          <w:szCs w:val="26"/>
         </w:rPr>
       </w:pPr>
     </w:p>
     <w:p>
       <w:pPr>
         <w:pStyle w:val="Heading2"/>
-        <w:spacing w:line="276" w:lineRule="auto"/>
+        <w:spacing w:before="120" w:after="120" w:line="276" w:lineRule="auto"/>
         <w:ind w:left="0"/>
         <w:jc w:val="both"/>
         <w:rPr>
           <w:b w:val="0"/>
+          <w:sz w:val="26"/>
+          <w:szCs w:val="26"/>
         </w:rPr>
       </w:pPr>
     </w:p>
     <w:p>
       <w:pPr>
         <w:pStyle w:val="Heading2"/>
-        <w:spacing w:line="276" w:lineRule="auto"/>
+        <w:spacing w:before="120" w:after="120" w:line="276" w:lineRule="auto"/>
         <w:ind w:left="0"/>
         <w:jc w:val="both"/>
         <w:rPr>
           <w:b w:val="0"/>
+          <w:sz w:val="26"/>
+          <w:szCs w:val="26"/>
         </w:rPr>
       </w:pPr>
     </w:p>
     <w:p>
       <w:pPr>
         <w:pStyle w:val="Heading2"/>
-        <w:spacing w:line="276" w:lineRule="auto"/>
+        <w:spacing w:before="120" w:after="120" w:line="276" w:lineRule="auto"/>
         <w:ind w:left="0"/>
         <w:jc w:val="both"/>
         <w:rPr>
           <w:b w:val="0"/>
+          <w:sz w:val="26"/>
+          <w:szCs w:val="26"/>
         </w:rPr>
       </w:pPr>
     </w:p>
     <w:p>
       <w:pPr>
         <w:pStyle w:val="Heading2"/>
-        <w:spacing w:line="276" w:lineRule="auto"/>
+        <w:spacing w:before="120" w:after="120" w:line="276" w:lineRule="auto"/>
         <w:ind w:left="0"/>
         <w:jc w:val="both"/>
         <w:rPr>
           <w:b w:val="0"/>
-        </w:rPr>
-      </w:pPr>
-    </w:p>
-    <w:p>
-      <w:pPr>
-        <w:pStyle w:val="Heading2"/>
-        <w:spacing w:line="276" w:lineRule="auto"/>
-        <w:ind w:left="0"/>
-        <w:jc w:val="both"/>
-        <w:rPr>
+          <w:sz w:val="26"/>
+          <w:szCs w:val="26"/>
+        </w:rPr>
+      </w:pPr>
+    </w:p>
+    <w:p>
+      <w:pPr>
+        <w:rPr>
+          <w:b/>
+          <w:bCs/>
           <w:sz w:val="28"/>
           <w:szCs w:val="28"/>
         </w:rPr>
@@ -40272,6 +40712,25 @@
           <w:sz w:val="28"/>
           <w:szCs w:val="28"/>
         </w:rPr>
+        <w:br w:type="page"/>
+      </w:r>
+    </w:p>
+    <w:p>
+      <w:pPr>
+        <w:pStyle w:val="Heading2"/>
+        <w:spacing w:line="276" w:lineRule="auto"/>
+        <w:ind w:left="0"/>
+        <w:jc w:val="both"/>
+        <w:rPr>
+          <w:sz w:val="28"/>
+          <w:szCs w:val="28"/>
+        </w:rPr>
+      </w:pPr>
+      <w:r>
+        <w:rPr>
+          <w:sz w:val="28"/>
+          <w:szCs w:val="28"/>
+        </w:rPr>
         <w:lastRenderedPageBreak/>
         <w:t>TÀI LIỆU THAM KHẢO</w:t>
       </w:r>
@@ -40293,66 +40752,78 @@
     <w:p>
       <w:pPr>
         <w:pStyle w:val="Heading2"/>
-        <w:spacing w:line="276" w:lineRule="auto"/>
+        <w:spacing w:before="120" w:after="120" w:line="276" w:lineRule="auto"/>
         <w:ind w:left="0"/>
         <w:jc w:val="both"/>
         <w:rPr>
           <w:b w:val="0"/>
+          <w:sz w:val="26"/>
+          <w:szCs w:val="26"/>
         </w:rPr>
       </w:pPr>
     </w:p>
     <w:p>
       <w:pPr>
         <w:pStyle w:val="Heading2"/>
-        <w:spacing w:line="276" w:lineRule="auto"/>
+        <w:spacing w:before="120" w:after="120" w:line="276" w:lineRule="auto"/>
         <w:ind w:left="0"/>
         <w:jc w:val="both"/>
         <w:rPr>
           <w:b w:val="0"/>
+          <w:sz w:val="26"/>
+          <w:szCs w:val="26"/>
         </w:rPr>
       </w:pPr>
     </w:p>
     <w:p>
       <w:pPr>
         <w:pStyle w:val="Heading2"/>
-        <w:spacing w:line="276" w:lineRule="auto"/>
+        <w:spacing w:before="120" w:after="120" w:line="276" w:lineRule="auto"/>
         <w:ind w:left="0"/>
         <w:jc w:val="both"/>
         <w:rPr>
           <w:b w:val="0"/>
+          <w:sz w:val="26"/>
+          <w:szCs w:val="26"/>
         </w:rPr>
       </w:pPr>
     </w:p>
     <w:p>
       <w:pPr>
         <w:pStyle w:val="Heading2"/>
-        <w:spacing w:line="276" w:lineRule="auto"/>
+        <w:spacing w:before="120" w:after="120" w:line="276" w:lineRule="auto"/>
         <w:ind w:left="0"/>
         <w:jc w:val="both"/>
         <w:rPr>
           <w:b w:val="0"/>
+          <w:sz w:val="26"/>
+          <w:szCs w:val="26"/>
         </w:rPr>
       </w:pPr>
     </w:p>
     <w:p>
       <w:pPr>
         <w:pStyle w:val="Heading2"/>
-        <w:spacing w:line="276" w:lineRule="auto"/>
+        <w:spacing w:before="120" w:after="120" w:line="276" w:lineRule="auto"/>
         <w:ind w:left="0"/>
         <w:jc w:val="both"/>
         <w:rPr>
           <w:b w:val="0"/>
+          <w:sz w:val="26"/>
+          <w:szCs w:val="26"/>
         </w:rPr>
       </w:pPr>
     </w:p>
     <w:p>
       <w:pPr>
         <w:pStyle w:val="Heading2"/>
-        <w:spacing w:line="276" w:lineRule="auto"/>
+        <w:spacing w:before="120" w:after="120" w:line="276" w:lineRule="auto"/>
         <w:ind w:left="0"/>
         <w:jc w:val="both"/>
         <w:rPr>
           <w:b w:val="0"/>
+          <w:sz w:val="26"/>
+          <w:szCs w:val="26"/>
         </w:rPr>
       </w:pPr>
     </w:p>
@@ -40555,7 +41026,7 @@
                   <w:rPr>
                     <w:noProof/>
                   </w:rPr>
-                  <w:t>v</w:t>
+                  <w:t>xiii</w:t>
                 </w:r>
                 <w:r>
                   <w:fldChar w:fldCharType="end"/>
@@ -40615,7 +41086,7 @@
         <w:rFonts w:asciiTheme="majorHAnsi" w:eastAsiaTheme="majorEastAsia" w:hAnsiTheme="majorHAnsi" w:cstheme="majorBidi"/>
         <w:noProof/>
       </w:rPr>
-      <w:t>58</w:t>
+      <w:t>2</w:t>
     </w:r>
     <w:r>
       <w:rPr>
@@ -46597,7 +47068,7 @@
 </file>
 
 <file path=customXml/itemProps1.xml><?xml version="1.0" encoding="utf-8"?>
-<ds:datastoreItem xmlns:ds="http://schemas.openxmlformats.org/officeDocument/2006/customXml" ds:itemID="{3CDFD1C4-FD43-49BB-84CC-D74DF601E1C7}">
+<ds:datastoreItem xmlns:ds="http://schemas.openxmlformats.org/officeDocument/2006/customXml" ds:itemID="{5A051EBE-C1E6-424F-9F4E-77E0ADF70B65}">
   <ds:schemaRefs>
     <ds:schemaRef ds:uri="http://schemas.openxmlformats.org/officeDocument/2006/bibliography"/>
   </ds:schemaRefs>

--- a/ReportThesis.docx
+++ b/ReportThesis.docx
@@ -21157,6 +21157,63 @@
     </w:p>
     <w:p>
       <w:pPr>
+        <w:pStyle w:val="BodyText"/>
+        <w:spacing w:before="120" w:after="120" w:line="360" w:lineRule="auto"/>
+        <w:ind w:left="634" w:firstLine="720"/>
+        <w:jc w:val="both"/>
+      </w:pPr>
+      <w:bookmarkStart w:id="468" w:name="_Toc6474118"/>
+      <w:r>
+        <w:lastRenderedPageBreak/>
+        <w:t>Tùy theo</w:t>
+      </w:r>
+      <w:r>
+        <w:t xml:space="preserve"> linh kiện và công nghệ được sử dụng mà robot sẽ được lập trình hướng di chuyển khác nhau. Một vài dòng robot hiện nay được tích hợp công nghệ Smart Move , Smart Navi,… giúp cho robot có thể tạo bản đồ địa hình sau đ</w:t>
+      </w:r>
+      <w:r>
+        <w:t>ó lập kế hoạch làm sạch</w:t>
+      </w:r>
+      <w:r>
+        <w:t xml:space="preserve"> phù hợp với </w:t>
+      </w:r>
+      <w:r>
+        <w:t xml:space="preserve">từng </w:t>
+      </w:r>
+      <w:r>
+        <w:t xml:space="preserve">không gian riêng, mang lại hiệu quả cao nhất. </w:t>
+      </w:r>
+      <w:r>
+        <w:t xml:space="preserve">Tuy nhiên, đây là những công nghệ đòi hỏi phải có những linh kiện chuyên dụng với chi phí khá đắt đỏ và phương pháp lập trình chặt chẽ và chuyên nghiệp. </w:t>
+      </w:r>
+      <w:r>
+        <w:t xml:space="preserve">Bên cạnh đó, cũng có những phương pháp mang thiên hướng thử công hơn, </w:t>
+      </w:r>
+      <w:r>
+        <w:t>sử d</w:t>
+      </w:r>
+      <w:r>
+        <w:t xml:space="preserve">ụng những linh kiện thông dụng </w:t>
+      </w:r>
+      <w:r>
+        <w:t>với chi phí phù hợp hơn</w:t>
+      </w:r>
+      <w:r>
+        <w:t xml:space="preserve"> để thuận tiện cho việc sử dụng và thay thế nếu có hư hỏng kết hợp với phương pháp di chuyển truyền trống của các robot tự hành nói chung và robot hút bụi nói riêng.</w:t>
+      </w:r>
+    </w:p>
+    <w:p>
+      <w:pPr>
+        <w:pStyle w:val="BodyText"/>
+        <w:spacing w:before="120" w:after="120" w:line="360" w:lineRule="auto"/>
+        <w:ind w:left="634" w:firstLine="720"/>
+        <w:jc w:val="both"/>
+      </w:pPr>
+      <w:r>
+        <w:t>Có thể kể đến một số phương pháp như sau:</w:t>
+      </w:r>
+    </w:p>
+    <w:p>
+      <w:pPr>
         <w:pStyle w:val="Heading3"/>
         <w:numPr>
           <w:ilvl w:val="0"/>
@@ -21173,14 +21230,376 @@
           <w:szCs w:val="26"/>
         </w:rPr>
       </w:pPr>
-      <w:bookmarkStart w:id="468" w:name="_Toc6474118"/>
       <w:r>
         <w:rPr>
           <w:i w:val="0"/>
           <w:sz w:val="26"/>
           <w:szCs w:val="26"/>
         </w:rPr>
+        <w:t>Phương pháp di chuyển tự động</w:t>
+      </w:r>
+    </w:p>
+    <w:p>
+      <w:pPr>
+        <w:pStyle w:val="BodyText"/>
+        <w:spacing w:before="120" w:after="120" w:line="360" w:lineRule="auto"/>
+        <w:ind w:left="634" w:firstLine="720"/>
+        <w:jc w:val="both"/>
+      </w:pPr>
+      <w:r>
+        <w:t>Với</w:t>
+      </w:r>
+      <w:r>
+        <w:t xml:space="preserve"> những dòng robot cao cấp, nó sẽ có thể quét được lazer là lập bản đồ ngay từ lần đầu tiên hoạt động. Thiết bị sẽ vẽ ra căn phòng, định vị không gian và lập trình hướng di chuyển theo </w:t>
+      </w:r>
+      <w:r>
+        <w:t xml:space="preserve">công nghệ có sẵn. </w:t>
+      </w:r>
+    </w:p>
+    <w:p>
+      <w:pPr>
+        <w:pStyle w:val="BodyText"/>
+        <w:spacing w:before="120" w:after="120" w:line="360" w:lineRule="auto"/>
+        <w:ind w:left="634" w:hanging="4"/>
+        <w:jc w:val="center"/>
+      </w:pPr>
+      <w:r>
+        <w:rPr>
+          <w:noProof/>
+        </w:rPr>
+        <w:drawing>
+          <wp:inline distT="0" distB="0" distL="0" distR="0">
+            <wp:extent cx="4804578" cy="2990850"/>
+            <wp:effectExtent l="0" t="0" r="0" b="0"/>
+            <wp:docPr id="57" name="Picture 57" descr="Image result for robot hÃºt bá»¥i quÃ©t khÃ´ng gian nhÃ "/>
+            <wp:cNvGraphicFramePr>
+              <a:graphicFrameLocks xmlns:a="http://schemas.openxmlformats.org/drawingml/2006/main" noChangeAspect="1"/>
+            </wp:cNvGraphicFramePr>
+            <a:graphic xmlns:a="http://schemas.openxmlformats.org/drawingml/2006/main">
+              <a:graphicData uri="http://schemas.openxmlformats.org/drawingml/2006/picture">
+                <pic:pic xmlns:pic="http://schemas.openxmlformats.org/drawingml/2006/picture">
+                  <pic:nvPicPr>
+                    <pic:cNvPr id="0" name="Picture 9" descr="Image result for robot hÃºt bá»¥i quÃ©t khÃ´ng gian nhÃ "/>
+                    <pic:cNvPicPr>
+                      <a:picLocks noChangeAspect="1" noChangeArrowheads="1"/>
+                    </pic:cNvPicPr>
+                  </pic:nvPicPr>
+                  <pic:blipFill>
+                    <a:blip r:embed="rId22" cstate="print">
+                      <a:extLst>
+                        <a:ext uri="{28A0092B-C50C-407E-A947-70E740481C1C}">
+                          <a14:useLocalDpi xmlns:a14="http://schemas.microsoft.com/office/drawing/2010/main" val="0"/>
+                        </a:ext>
+                      </a:extLst>
+                    </a:blip>
+                    <a:srcRect/>
+                    <a:stretch>
+                      <a:fillRect/>
+                    </a:stretch>
+                  </pic:blipFill>
+                  <pic:spPr bwMode="auto">
+                    <a:xfrm>
+                      <a:off x="0" y="0"/>
+                      <a:ext cx="4804578" cy="2990850"/>
+                    </a:xfrm>
+                    <a:prstGeom prst="rect">
+                      <a:avLst/>
+                    </a:prstGeom>
+                    <a:noFill/>
+                    <a:ln>
+                      <a:noFill/>
+                    </a:ln>
+                  </pic:spPr>
+                </pic:pic>
+              </a:graphicData>
+            </a:graphic>
+          </wp:inline>
+        </w:drawing>
+      </w:r>
+    </w:p>
+    <w:p>
+      <w:pPr>
+        <w:pStyle w:val="BodyText"/>
+        <w:spacing w:before="120" w:after="120" w:line="360" w:lineRule="auto"/>
+        <w:ind w:left="634" w:hanging="4"/>
+        <w:jc w:val="center"/>
+      </w:pPr>
+    </w:p>
+    <w:p>
+      <w:pPr>
+        <w:pStyle w:val="BodyText"/>
+        <w:spacing w:before="120" w:after="120" w:line="360" w:lineRule="auto"/>
+        <w:ind w:left="634" w:firstLine="720"/>
+        <w:jc w:val="both"/>
+      </w:pPr>
+      <w:r>
         <w:lastRenderedPageBreak/>
+        <w:t xml:space="preserve">Sau khi đã có được không gian tổng thể của căn phòng sau lần hoạt động đầu tiên, robot sẽ lập kế hoạch quét để có thể di chuyển hết căn phòng đó theo các cách di chuyển đã được lập trình. Quá trình hoạt động này diễn ra hoàn toàn tự động và robot có thể thay đổi nhiều kiểu di chuyển khác nhau trong một lần làm việc cho phù hợp với không quan đã có. Một số robot còn được tích hợp thêm thiết bị “tường ảo” nhằm giới hạn không gian làm việc </w:t>
+      </w:r>
+      <w:r>
+        <w:t>ở những nơi không cần thiết hoặc robot không thể hoạt động ở đó (như phòng tắm, phòng trẻ em,…).</w:t>
+      </w:r>
+    </w:p>
+    <w:p>
+      <w:pPr>
+        <w:pStyle w:val="BodyText"/>
+        <w:spacing w:before="120" w:after="120" w:line="360" w:lineRule="auto"/>
+        <w:ind w:left="634" w:firstLine="720"/>
+        <w:jc w:val="center"/>
+      </w:pPr>
+      <w:r>
+        <w:rPr>
+          <w:noProof/>
+        </w:rPr>
+        <w:drawing>
+          <wp:inline distT="0" distB="0" distL="0" distR="0" wp14:anchorId="7C90687B" wp14:editId="4B0540A0">
+            <wp:extent cx="4229100" cy="3333750"/>
+            <wp:effectExtent l="0" t="0" r="0" b="0"/>
+            <wp:docPr id="58" name="Picture 58"/>
+            <wp:cNvGraphicFramePr>
+              <a:graphicFrameLocks xmlns:a="http://schemas.openxmlformats.org/drawingml/2006/main" noChangeAspect="1"/>
+            </wp:cNvGraphicFramePr>
+            <a:graphic xmlns:a="http://schemas.openxmlformats.org/drawingml/2006/main">
+              <a:graphicData uri="http://schemas.openxmlformats.org/drawingml/2006/picture">
+                <pic:pic xmlns:pic="http://schemas.openxmlformats.org/drawingml/2006/picture">
+                  <pic:nvPicPr>
+                    <pic:cNvPr id="0" name=""/>
+                    <pic:cNvPicPr/>
+                  </pic:nvPicPr>
+                  <pic:blipFill>
+                    <a:blip r:embed="rId23"/>
+                    <a:stretch>
+                      <a:fillRect/>
+                    </a:stretch>
+                  </pic:blipFill>
+                  <pic:spPr>
+                    <a:xfrm>
+                      <a:off x="0" y="0"/>
+                      <a:ext cx="4229100" cy="3333750"/>
+                    </a:xfrm>
+                    <a:prstGeom prst="rect">
+                      <a:avLst/>
+                    </a:prstGeom>
+                  </pic:spPr>
+                </pic:pic>
+              </a:graphicData>
+            </a:graphic>
+          </wp:inline>
+        </w:drawing>
+      </w:r>
+    </w:p>
+    <w:p>
+      <w:pPr>
+        <w:pStyle w:val="BodyText"/>
+        <w:spacing w:before="120" w:after="120" w:line="360" w:lineRule="auto"/>
+        <w:ind w:left="634" w:firstLine="720"/>
+        <w:jc w:val="center"/>
+      </w:pPr>
+    </w:p>
+    <w:p>
+      <w:pPr>
+        <w:pStyle w:val="BodyText"/>
+        <w:spacing w:before="120" w:after="120" w:line="360" w:lineRule="auto"/>
+        <w:ind w:left="634" w:hanging="4"/>
+        <w:jc w:val="both"/>
+      </w:pPr>
+      <w:r>
+        <w:rPr>
+          <w:noProof/>
+        </w:rPr>
+        <w:drawing>
+          <wp:inline distT="0" distB="0" distL="0" distR="0" wp14:anchorId="3EF9C992" wp14:editId="74997470">
+            <wp:extent cx="5943600" cy="1685925"/>
+            <wp:effectExtent l="0" t="0" r="0" b="9525"/>
+            <wp:docPr id="56" name="Picture 56"/>
+            <wp:cNvGraphicFramePr>
+              <a:graphicFrameLocks xmlns:a="http://schemas.openxmlformats.org/drawingml/2006/main" noChangeAspect="1"/>
+            </wp:cNvGraphicFramePr>
+            <a:graphic xmlns:a="http://schemas.openxmlformats.org/drawingml/2006/main">
+              <a:graphicData uri="http://schemas.openxmlformats.org/drawingml/2006/picture">
+                <pic:pic xmlns:pic="http://schemas.openxmlformats.org/drawingml/2006/picture">
+                  <pic:nvPicPr>
+                    <pic:cNvPr id="0" name=""/>
+                    <pic:cNvPicPr/>
+                  </pic:nvPicPr>
+                  <pic:blipFill>
+                    <a:blip r:embed="rId24"/>
+                    <a:stretch>
+                      <a:fillRect/>
+                    </a:stretch>
+                  </pic:blipFill>
+                  <pic:spPr>
+                    <a:xfrm>
+                      <a:off x="0" y="0"/>
+                      <a:ext cx="5943600" cy="1685925"/>
+                    </a:xfrm>
+                    <a:prstGeom prst="rect">
+                      <a:avLst/>
+                    </a:prstGeom>
+                  </pic:spPr>
+                </pic:pic>
+              </a:graphicData>
+            </a:graphic>
+          </wp:inline>
+        </w:drawing>
+      </w:r>
+    </w:p>
+    <w:p>
+      <w:pPr>
+        <w:pStyle w:val="BodyText"/>
+        <w:spacing w:before="120" w:after="120" w:line="360" w:lineRule="auto"/>
+        <w:ind w:left="634" w:hanging="4"/>
+        <w:jc w:val="center"/>
+      </w:pPr>
+    </w:p>
+    <w:p>
+      <w:pPr>
+        <w:pStyle w:val="BodyText"/>
+        <w:spacing w:before="120" w:after="120" w:line="360" w:lineRule="auto"/>
+        <w:ind w:left="634" w:firstLine="720"/>
+        <w:jc w:val="both"/>
+      </w:pPr>
+      <w:r>
+        <w:lastRenderedPageBreak/>
+        <w:t>Đây có thể là phương pháp di chuyển thông minh và toàn diện nhất. Tuy nhiên có thể đây không phải là phương pháp khả quan nhất đối với sản phẩm của nhóm thực hiện. Nhìn chung phương pháp có những thuận lợi và khó khăn có thể liệt kê như sau:</w:t>
+      </w:r>
+    </w:p>
+    <w:p>
+      <w:pPr>
+        <w:pStyle w:val="BodyText"/>
+        <w:numPr>
+          <w:ilvl w:val="0"/>
+          <w:numId w:val="50"/>
+        </w:numPr>
+        <w:spacing w:before="120" w:after="120" w:line="360" w:lineRule="auto"/>
+        <w:jc w:val="both"/>
+      </w:pPr>
+      <w:r>
+        <w:t>Thuận lợi:</w:t>
+      </w:r>
+    </w:p>
+    <w:p>
+      <w:pPr>
+        <w:pStyle w:val="BodyText"/>
+        <w:numPr>
+          <w:ilvl w:val="1"/>
+          <w:numId w:val="50"/>
+        </w:numPr>
+        <w:spacing w:before="120" w:after="120" w:line="360" w:lineRule="auto"/>
+        <w:jc w:val="both"/>
+      </w:pPr>
+      <w:r>
+        <w:t>Khả năng nhận diện không gian</w:t>
+      </w:r>
+    </w:p>
+    <w:p>
+      <w:pPr>
+        <w:pStyle w:val="BodyText"/>
+        <w:numPr>
+          <w:ilvl w:val="1"/>
+          <w:numId w:val="50"/>
+        </w:numPr>
+        <w:spacing w:before="120" w:after="120" w:line="360" w:lineRule="auto"/>
+        <w:jc w:val="both"/>
+      </w:pPr>
+      <w:r>
+        <w:t>Phương pháp quét đa dạng</w:t>
+      </w:r>
+    </w:p>
+    <w:p>
+      <w:pPr>
+        <w:pStyle w:val="BodyText"/>
+        <w:numPr>
+          <w:ilvl w:val="1"/>
+          <w:numId w:val="50"/>
+        </w:numPr>
+        <w:spacing w:before="120" w:after="120" w:line="360" w:lineRule="auto"/>
+        <w:jc w:val="both"/>
+      </w:pPr>
+      <w:r>
+        <w:t>Cách hoạt động linh hoạt và thông minh</w:t>
+      </w:r>
+    </w:p>
+    <w:p>
+      <w:pPr>
+        <w:pStyle w:val="BodyText"/>
+        <w:numPr>
+          <w:ilvl w:val="0"/>
+          <w:numId w:val="50"/>
+        </w:numPr>
+        <w:spacing w:before="120" w:after="120" w:line="360" w:lineRule="auto"/>
+        <w:jc w:val="both"/>
+      </w:pPr>
+      <w:r>
+        <w:t>Khó khăn:</w:t>
+      </w:r>
+    </w:p>
+    <w:p>
+      <w:pPr>
+        <w:pStyle w:val="BodyText"/>
+        <w:numPr>
+          <w:ilvl w:val="1"/>
+          <w:numId w:val="50"/>
+        </w:numPr>
+        <w:spacing w:before="120" w:after="120" w:line="360" w:lineRule="auto"/>
+        <w:jc w:val="both"/>
+      </w:pPr>
+      <w:r>
+        <w:t>Chi phí thiết bị đắt đỏ</w:t>
+      </w:r>
+    </w:p>
+    <w:p>
+      <w:pPr>
+        <w:pStyle w:val="BodyText"/>
+        <w:numPr>
+          <w:ilvl w:val="1"/>
+          <w:numId w:val="50"/>
+        </w:numPr>
+        <w:spacing w:before="120" w:after="120" w:line="360" w:lineRule="auto"/>
+        <w:jc w:val="both"/>
+      </w:pPr>
+      <w:r>
+        <w:t>Phương pháp lập trình mới và chưa được phổ biến rộng rãi</w:t>
+      </w:r>
+    </w:p>
+    <w:p>
+      <w:pPr>
+        <w:pStyle w:val="BodyText"/>
+        <w:numPr>
+          <w:ilvl w:val="1"/>
+          <w:numId w:val="50"/>
+        </w:numPr>
+        <w:spacing w:before="120" w:after="120" w:line="360" w:lineRule="auto"/>
+        <w:jc w:val="both"/>
+      </w:pPr>
+      <w:r>
+        <w:t>Cần được điều khiển bởi vi điều khiển có cấu hình mạnh</w:t>
+      </w:r>
+    </w:p>
+    <w:p>
+      <w:pPr>
+        <w:pStyle w:val="Heading3"/>
+        <w:numPr>
+          <w:ilvl w:val="0"/>
+          <w:numId w:val="18"/>
+        </w:numPr>
+        <w:tabs>
+          <w:tab w:val="left" w:pos="1530"/>
+        </w:tabs>
+        <w:spacing w:before="120" w:after="120" w:line="360" w:lineRule="auto"/>
+        <w:jc w:val="both"/>
+        <w:rPr>
+          <w:i w:val="0"/>
+          <w:sz w:val="26"/>
+          <w:szCs w:val="26"/>
+        </w:rPr>
+      </w:pPr>
+      <w:r>
+        <w:rPr>
+          <w:i w:val="0"/>
+          <w:sz w:val="26"/>
+          <w:szCs w:val="26"/>
+        </w:rPr>
         <w:t>Phương pháp di chuyể</w:t>
       </w:r>
       <w:r>
@@ -21214,13 +21633,234 @@
         </w:tabs>
         <w:spacing w:before="120" w:after="120" w:line="360" w:lineRule="auto"/>
         <w:ind w:left="720"/>
-        <w:jc w:val="both"/>
+        <w:jc w:val="center"/>
         <w:rPr>
           <w:i w:val="0"/>
           <w:sz w:val="26"/>
           <w:szCs w:val="26"/>
         </w:rPr>
       </w:pPr>
+      <w:r>
+        <w:rPr>
+          <w:noProof/>
+        </w:rPr>
+        <w:drawing>
+          <wp:inline distT="0" distB="0" distL="0" distR="0">
+            <wp:extent cx="4029075" cy="2686050"/>
+            <wp:effectExtent l="0" t="0" r="0" b="0"/>
+            <wp:docPr id="18" name="Picture 18" descr="Image result for phÆ°Æ¡ng phÃ¡p di chuyá»n  mÃ¡y hÃºt bá»¥i thÃ´ng minh"/>
+            <wp:cNvGraphicFramePr>
+              <a:graphicFrameLocks xmlns:a="http://schemas.openxmlformats.org/drawingml/2006/main" noChangeAspect="1"/>
+            </wp:cNvGraphicFramePr>
+            <a:graphic xmlns:a="http://schemas.openxmlformats.org/drawingml/2006/main">
+              <a:graphicData uri="http://schemas.openxmlformats.org/drawingml/2006/picture">
+                <pic:pic xmlns:pic="http://schemas.openxmlformats.org/drawingml/2006/picture">
+                  <pic:nvPicPr>
+                    <pic:cNvPr id="0" name="Picture 9" descr="Image result for phÆ°Æ¡ng phÃ¡p di chuyá»n  mÃ¡y hÃºt bá»¥i thÃ´ng minh"/>
+                    <pic:cNvPicPr>
+                      <a:picLocks noChangeAspect="1" noChangeArrowheads="1"/>
+                    </pic:cNvPicPr>
+                  </pic:nvPicPr>
+                  <pic:blipFill rotWithShape="1">
+                    <a:blip r:embed="rId25">
+                      <a:extLst>
+                        <a:ext uri="{28A0092B-C50C-407E-A947-70E740481C1C}">
+                          <a14:useLocalDpi xmlns:a14="http://schemas.microsoft.com/office/drawing/2010/main" val="0"/>
+                        </a:ext>
+                      </a:extLst>
+                    </a:blip>
+                    <a:srcRect l="8462" t="8923" r="9077" b="8615"/>
+                    <a:stretch/>
+                  </pic:blipFill>
+                  <pic:spPr bwMode="auto">
+                    <a:xfrm>
+                      <a:off x="0" y="0"/>
+                      <a:ext cx="4029075" cy="2686050"/>
+                    </a:xfrm>
+                    <a:prstGeom prst="rect">
+                      <a:avLst/>
+                    </a:prstGeom>
+                    <a:noFill/>
+                    <a:ln>
+                      <a:noFill/>
+                    </a:ln>
+                    <a:extLst>
+                      <a:ext uri="{53640926-AAD7-44D8-BBD7-CCE9431645EC}">
+                        <a14:shadowObscured xmlns:a14="http://schemas.microsoft.com/office/drawing/2010/main"/>
+                      </a:ext>
+                    </a:extLst>
+                  </pic:spPr>
+                </pic:pic>
+              </a:graphicData>
+            </a:graphic>
+          </wp:inline>
+        </w:drawing>
+      </w:r>
+    </w:p>
+    <w:p>
+      <w:pPr>
+        <w:pStyle w:val="Heading3"/>
+        <w:tabs>
+          <w:tab w:val="left" w:pos="1530"/>
+        </w:tabs>
+        <w:spacing w:before="120" w:after="120" w:line="360" w:lineRule="auto"/>
+        <w:ind w:left="720"/>
+        <w:jc w:val="center"/>
+        <w:rPr>
+          <w:i w:val="0"/>
+          <w:sz w:val="26"/>
+          <w:szCs w:val="26"/>
+        </w:rPr>
+      </w:pPr>
+    </w:p>
+    <w:p>
+      <w:pPr>
+        <w:pStyle w:val="BodyText"/>
+        <w:spacing w:before="120" w:after="120" w:line="360" w:lineRule="auto"/>
+        <w:ind w:left="634" w:firstLine="720"/>
+        <w:jc w:val="both"/>
+      </w:pPr>
+      <w:r>
+        <w:t>Phương pháp</w:t>
+      </w:r>
+      <w:r>
+        <w:t xml:space="preserve"> zig zag sẽ điều khiển cho robot di chuyển theo dạng những đường thẳng song song với nhau. Theo đó, nó sẽ đi thẳng tại một </w:t>
+      </w:r>
+      <w:r>
+        <w:t xml:space="preserve">vị trí bất kì (hoặc được </w:t>
+      </w:r>
+      <w:r>
+        <w:lastRenderedPageBreak/>
+        <w:t>người s</w:t>
+      </w:r>
+      <w:r>
+        <w:t>ử dụng đặt tại một vị trí cụ thể) cho đến khi gặp được một vách đứng</w:t>
+      </w:r>
+      <w:r>
+        <w:t xml:space="preserve"> (vách tường, tủ đứng, …) thì sẽ quay trái hoặc phải lần đầu rồi di chuyển 1 đoạn nhỏ tùy vào độ rộng của thân robot rồi tiếp tục quay một lần nữa (mỗi lần quay 90</w:t>
+      </w:r>
+      <w:r>
+        <w:rPr>
+          <w:vertAlign w:val="superscript"/>
+        </w:rPr>
+        <w:t>0)</w:t>
+      </w:r>
+      <w:r>
+        <w:t xml:space="preserve"> để chuyển về hướng ngược lại. Và sẽ tiếp tục di chuyển theo cách trên cho đến khi dừng. Sơ đồ đường đi tạo được nhìn chung gần giống như một đường zig zag.</w:t>
+      </w:r>
+    </w:p>
+    <w:p>
+      <w:pPr>
+        <w:pStyle w:val="BodyText"/>
+        <w:spacing w:before="120" w:after="120" w:line="360" w:lineRule="auto"/>
+        <w:ind w:left="634" w:firstLine="720"/>
+        <w:jc w:val="both"/>
+      </w:pPr>
+      <w:r>
+        <w:t>Với phương pháp di chuyển này sẽ có thuận lợi và khó khăn:</w:t>
+      </w:r>
+    </w:p>
+    <w:p>
+      <w:pPr>
+        <w:pStyle w:val="BodyText"/>
+        <w:numPr>
+          <w:ilvl w:val="0"/>
+          <w:numId w:val="50"/>
+        </w:numPr>
+        <w:spacing w:before="120" w:after="120" w:line="360" w:lineRule="auto"/>
+        <w:jc w:val="both"/>
+      </w:pPr>
+      <w:r>
+        <w:t>Thuận lợi:</w:t>
+      </w:r>
+    </w:p>
+    <w:p>
+      <w:pPr>
+        <w:pStyle w:val="BodyText"/>
+        <w:numPr>
+          <w:ilvl w:val="1"/>
+          <w:numId w:val="50"/>
+        </w:numPr>
+        <w:spacing w:before="120" w:after="120" w:line="360" w:lineRule="auto"/>
+        <w:jc w:val="both"/>
+      </w:pPr>
+      <w:r>
+        <w:t>Cách di chuyển đơn giản (robot chỉ chuyển động thẳng hoặc quay một góc 90</w:t>
+      </w:r>
+      <w:r>
+        <w:rPr>
+          <w:vertAlign w:val="superscript"/>
+        </w:rPr>
+        <w:t>0</w:t>
+      </w:r>
+      <w:r>
+        <w:t>)</w:t>
+      </w:r>
+    </w:p>
+    <w:p>
+      <w:pPr>
+        <w:pStyle w:val="BodyText"/>
+        <w:numPr>
+          <w:ilvl w:val="1"/>
+          <w:numId w:val="50"/>
+        </w:numPr>
+        <w:spacing w:before="120" w:after="120" w:line="360" w:lineRule="auto"/>
+        <w:jc w:val="both"/>
+      </w:pPr>
+      <w:r>
+        <w:t>Khả năng quét toàn bộ không gian với độ chính xác cao</w:t>
+      </w:r>
+    </w:p>
+    <w:p>
+      <w:pPr>
+        <w:pStyle w:val="BodyText"/>
+        <w:numPr>
+          <w:ilvl w:val="0"/>
+          <w:numId w:val="50"/>
+        </w:numPr>
+        <w:spacing w:before="120" w:after="120" w:line="360" w:lineRule="auto"/>
+        <w:jc w:val="both"/>
+      </w:pPr>
+      <w:r>
+        <w:t>Khó khăn</w:t>
+      </w:r>
+      <w:r>
+        <w:t>:</w:t>
+      </w:r>
+    </w:p>
+    <w:p>
+      <w:pPr>
+        <w:pStyle w:val="BodyText"/>
+        <w:numPr>
+          <w:ilvl w:val="1"/>
+          <w:numId w:val="50"/>
+        </w:numPr>
+        <w:spacing w:before="120" w:after="120" w:line="360" w:lineRule="auto"/>
+        <w:jc w:val="both"/>
+      </w:pPr>
+      <w:r>
+        <w:t xml:space="preserve">Đòi hỏi </w:t>
+      </w:r>
+      <w:r>
+        <w:t>giải thuật</w:t>
+      </w:r>
+      <w:r>
+        <w:t xml:space="preserve"> lập trình để robot có thể chuyển động thẳng và quay chính xác.</w:t>
+      </w:r>
+    </w:p>
+    <w:p>
+      <w:pPr>
+        <w:pStyle w:val="BodyText"/>
+        <w:numPr>
+          <w:ilvl w:val="1"/>
+          <w:numId w:val="50"/>
+        </w:numPr>
+        <w:spacing w:before="120" w:after="120" w:line="360" w:lineRule="auto"/>
+        <w:jc w:val="both"/>
+      </w:pPr>
+      <w:r>
+        <w:t>Đối với không gian có nhiều đồ vật có thể làm cho robot di chuyển bị trùng lặp hoặc bỏ sót.</w:t>
+      </w:r>
     </w:p>
     <w:p>
       <w:pPr>
@@ -21285,25 +21925,507 @@
         </w:tabs>
         <w:spacing w:before="120" w:after="120" w:line="360" w:lineRule="auto"/>
         <w:ind w:left="720"/>
-        <w:jc w:val="both"/>
+        <w:jc w:val="center"/>
         <w:rPr>
           <w:i w:val="0"/>
           <w:sz w:val="26"/>
           <w:szCs w:val="26"/>
         </w:rPr>
       </w:pPr>
+      <w:r>
+        <w:rPr>
+          <w:noProof/>
+        </w:rPr>
+        <w:drawing>
+          <wp:inline distT="0" distB="0" distL="0" distR="0">
+            <wp:extent cx="1647825" cy="1476375"/>
+            <wp:effectExtent l="0" t="0" r="0" b="0"/>
+            <wp:docPr id="49" name="Picture 49" descr="Image result for phÆ°Æ¡ng phÃ¡p di chuyá»n xoáº¯n á»c cá»§a mÃ¡y hÃºt bá»¥i thÃ´ng minh"/>
+            <wp:cNvGraphicFramePr>
+              <a:graphicFrameLocks xmlns:a="http://schemas.openxmlformats.org/drawingml/2006/main" noChangeAspect="1"/>
+            </wp:cNvGraphicFramePr>
+            <a:graphic xmlns:a="http://schemas.openxmlformats.org/drawingml/2006/main">
+              <a:graphicData uri="http://schemas.openxmlformats.org/drawingml/2006/picture">
+                <pic:pic xmlns:pic="http://schemas.openxmlformats.org/drawingml/2006/picture">
+                  <pic:nvPicPr>
+                    <pic:cNvPr id="0" name="Picture 11" descr="Image result for phÆ°Æ¡ng phÃ¡p di chuyá»n xoáº¯n á»c cá»§a mÃ¡y hÃºt bá»¥i thÃ´ng minh"/>
+                    <pic:cNvPicPr>
+                      <a:picLocks noChangeAspect="1" noChangeArrowheads="1"/>
+                    </pic:cNvPicPr>
+                  </pic:nvPicPr>
+                  <pic:blipFill rotWithShape="1">
+                    <a:blip r:embed="rId26">
+                      <a:extLst>
+                        <a:ext uri="{28A0092B-C50C-407E-A947-70E740481C1C}">
+                          <a14:useLocalDpi xmlns:a14="http://schemas.microsoft.com/office/drawing/2010/main" val="0"/>
+                        </a:ext>
+                      </a:extLst>
+                    </a:blip>
+                    <a:srcRect l="23916" r="49389"/>
+                    <a:stretch/>
+                  </pic:blipFill>
+                  <pic:spPr bwMode="auto">
+                    <a:xfrm>
+                      <a:off x="0" y="0"/>
+                      <a:ext cx="1652698" cy="1480741"/>
+                    </a:xfrm>
+                    <a:prstGeom prst="rect">
+                      <a:avLst/>
+                    </a:prstGeom>
+                    <a:noFill/>
+                    <a:ln>
+                      <a:noFill/>
+                    </a:ln>
+                    <a:extLst>
+                      <a:ext uri="{53640926-AAD7-44D8-BBD7-CCE9431645EC}">
+                        <a14:shadowObscured xmlns:a14="http://schemas.microsoft.com/office/drawing/2010/main"/>
+                      </a:ext>
+                    </a:extLst>
+                  </pic:spPr>
+                </pic:pic>
+              </a:graphicData>
+            </a:graphic>
+          </wp:inline>
+        </w:drawing>
+      </w:r>
+      <w:r>
+        <w:rPr>
+          <w:noProof/>
+        </w:rPr>
+        <w:drawing>
+          <wp:inline distT="0" distB="0" distL="0" distR="0" wp14:anchorId="44923C41" wp14:editId="391E5BF6">
+            <wp:extent cx="1543050" cy="1638300"/>
+            <wp:effectExtent l="0" t="0" r="0" b="0"/>
+            <wp:docPr id="54" name="Picture 54" descr="Image result for phÆ°Æ¡ng phÃ¡p di chuyá»n xoáº¯n á»c cá»§a mÃ¡y hÃºt bá»¥i thÃ´ng minh"/>
+            <wp:cNvGraphicFramePr>
+              <a:graphicFrameLocks xmlns:a="http://schemas.openxmlformats.org/drawingml/2006/main" noChangeAspect="1"/>
+            </wp:cNvGraphicFramePr>
+            <a:graphic xmlns:a="http://schemas.openxmlformats.org/drawingml/2006/main">
+              <a:graphicData uri="http://schemas.openxmlformats.org/drawingml/2006/picture">
+                <pic:pic xmlns:pic="http://schemas.openxmlformats.org/drawingml/2006/picture">
+                  <pic:nvPicPr>
+                    <pic:cNvPr id="0" name="Picture 13" descr="Image result for phÆ°Æ¡ng phÃ¡p di chuyá»n xoáº¯n á»c cá»§a mÃ¡y hÃºt bá»¥i thÃ´ng minh"/>
+                    <pic:cNvPicPr>
+                      <a:picLocks noChangeAspect="1" noChangeArrowheads="1"/>
+                    </pic:cNvPicPr>
+                  </pic:nvPicPr>
+                  <pic:blipFill rotWithShape="1">
+                    <a:blip r:embed="rId27">
+                      <a:extLst>
+                        <a:ext uri="{28A0092B-C50C-407E-A947-70E740481C1C}">
+                          <a14:useLocalDpi xmlns:a14="http://schemas.microsoft.com/office/drawing/2010/main" val="0"/>
+                        </a:ext>
+                      </a:extLst>
+                    </a:blip>
+                    <a:srcRect l="49545" t="22345" r="25835" b="27741"/>
+                    <a:stretch/>
+                  </pic:blipFill>
+                  <pic:spPr bwMode="auto">
+                    <a:xfrm>
+                      <a:off x="0" y="0"/>
+                      <a:ext cx="1543050" cy="1638300"/>
+                    </a:xfrm>
+                    <a:prstGeom prst="rect">
+                      <a:avLst/>
+                    </a:prstGeom>
+                    <a:noFill/>
+                    <a:ln>
+                      <a:noFill/>
+                    </a:ln>
+                    <a:extLst>
+                      <a:ext uri="{53640926-AAD7-44D8-BBD7-CCE9431645EC}">
+                        <a14:shadowObscured xmlns:a14="http://schemas.microsoft.com/office/drawing/2010/main"/>
+                      </a:ext>
+                    </a:extLst>
+                  </pic:spPr>
+                </pic:pic>
+              </a:graphicData>
+            </a:graphic>
+          </wp:inline>
+        </w:drawing>
+      </w:r>
     </w:p>
     <w:p>
       <w:pPr>
         <w:pStyle w:val="Heading3"/>
-        <w:numPr>
-          <w:ilvl w:val="0"/>
-          <w:numId w:val="18"/>
-        </w:numPr>
         <w:tabs>
           <w:tab w:val="left" w:pos="1530"/>
         </w:tabs>
         <w:spacing w:before="120" w:after="120" w:line="360" w:lineRule="auto"/>
+        <w:ind w:left="720"/>
+        <w:jc w:val="center"/>
+        <w:rPr>
+          <w:i w:val="0"/>
+          <w:sz w:val="26"/>
+          <w:szCs w:val="26"/>
+        </w:rPr>
+      </w:pPr>
+    </w:p>
+    <w:p>
+      <w:pPr>
+        <w:pStyle w:val="BodyText"/>
+        <w:spacing w:before="120" w:after="120" w:line="360" w:lineRule="auto"/>
+        <w:ind w:left="634" w:firstLine="720"/>
+        <w:jc w:val="both"/>
+      </w:pPr>
+      <w:r>
+        <w:t xml:space="preserve">Với phương pháp di chuyển kiểu xoắn ốc, robot sẽ khởi động tại một vị trí và bắt đầu di chuyển xung quanh và đối xứng tại điểm ban đầu đó. </w:t>
+      </w:r>
+      <w:r>
+        <w:t xml:space="preserve">Kiểu di chuyển xoắn </w:t>
+      </w:r>
+      <w:r>
+        <w:lastRenderedPageBreak/>
+        <w:t xml:space="preserve">ốc sẽ phát huy lợi thế trong trường hợp robot chỉ cần hoạt động trong một diện tích cố định mà người dùng mong muốn. </w:t>
+      </w:r>
+      <w:r>
+        <w:t>Tùy phương pháp lập trình mà kiểu dáng của hình xoắn ốc có thể là các đường thẳng vuông góc hoặc các đường tròn với bán kính tăng dần.</w:t>
+      </w:r>
+      <w:r>
+        <w:t xml:space="preserve"> </w:t>
+      </w:r>
+      <w:r>
+        <w:t xml:space="preserve">Với dạng đường tròn thì robot phải được lập trình để luôn di chuyển theo đường cong với sự tăng dần bán kính. </w:t>
+      </w:r>
+      <w:r>
+        <w:t xml:space="preserve">Với </w:t>
+      </w:r>
+      <w:r>
+        <w:t>dạng các đường vuông góc thì có cách di chuyển gần giống với phương pháp zig zag.</w:t>
+      </w:r>
+    </w:p>
+    <w:tbl>
+      <w:tblPr>
+        <w:tblStyle w:val="TableGrid"/>
+        <w:tblW w:w="0" w:type="auto"/>
+        <w:tblInd w:w="634" w:type="dxa"/>
+        <w:tblLook w:val="04A0" w:firstRow="1" w:lastRow="0" w:firstColumn="1" w:lastColumn="0" w:noHBand="0" w:noVBand="1"/>
+      </w:tblPr>
+      <w:tblGrid>
+        <w:gridCol w:w="2084"/>
+        <w:gridCol w:w="3420"/>
+        <w:gridCol w:w="3828"/>
+      </w:tblGrid>
+      <w:tr>
+        <w:trPr>
+          <w:trHeight w:val="413"/>
+        </w:trPr>
+        <w:tc>
+          <w:tcPr>
+            <w:tcW w:w="2084" w:type="dxa"/>
+          </w:tcPr>
+          <w:p>
+            <w:pPr>
+              <w:pStyle w:val="BodyText"/>
+              <w:spacing w:before="120" w:after="120" w:line="360" w:lineRule="auto"/>
+              <w:jc w:val="center"/>
+              <w:rPr>
+                <w:lang w:val="en-US"/>
+              </w:rPr>
+            </w:pPr>
+            <w:r>
+              <w:rPr>
+                <w:lang w:val="en-US"/>
+              </w:rPr>
+              <w:t>Tính chất</w:t>
+            </w:r>
+          </w:p>
+        </w:tc>
+        <w:tc>
+          <w:tcPr>
+            <w:tcW w:w="3420" w:type="dxa"/>
+          </w:tcPr>
+          <w:p>
+            <w:pPr>
+              <w:pStyle w:val="BodyText"/>
+              <w:spacing w:before="120" w:after="120" w:line="360" w:lineRule="auto"/>
+              <w:jc w:val="center"/>
+              <w:rPr>
+                <w:lang w:val="en-US"/>
+              </w:rPr>
+            </w:pPr>
+            <w:r>
+              <w:rPr>
+                <w:lang w:val="en-US"/>
+              </w:rPr>
+              <w:t>Zig Zag</w:t>
+            </w:r>
+          </w:p>
+        </w:tc>
+        <w:tc>
+          <w:tcPr>
+            <w:tcW w:w="3828" w:type="dxa"/>
+          </w:tcPr>
+          <w:p>
+            <w:pPr>
+              <w:pStyle w:val="BodyText"/>
+              <w:spacing w:before="120" w:after="120" w:line="360" w:lineRule="auto"/>
+              <w:jc w:val="center"/>
+              <w:rPr>
+                <w:lang w:val="en-US"/>
+              </w:rPr>
+            </w:pPr>
+            <w:r>
+              <w:rPr>
+                <w:lang w:val="en-US"/>
+              </w:rPr>
+              <w:t>Xoắn ốc</w:t>
+            </w:r>
+          </w:p>
+        </w:tc>
+      </w:tr>
+      <w:tr>
+        <w:tc>
+          <w:tcPr>
+            <w:tcW w:w="2084" w:type="dxa"/>
+          </w:tcPr>
+          <w:p>
+            <w:pPr>
+              <w:pStyle w:val="BodyText"/>
+              <w:spacing w:before="120" w:after="120" w:line="360" w:lineRule="auto"/>
+              <w:jc w:val="center"/>
+              <w:rPr>
+                <w:lang w:val="en-US"/>
+              </w:rPr>
+            </w:pPr>
+            <w:r>
+              <w:rPr>
+                <w:lang w:val="en-US"/>
+              </w:rPr>
+              <w:t>Di chuyển thẳng</w:t>
+            </w:r>
+          </w:p>
+        </w:tc>
+        <w:tc>
+          <w:tcPr>
+            <w:tcW w:w="3420" w:type="dxa"/>
+          </w:tcPr>
+          <w:p>
+            <w:pPr>
+              <w:pStyle w:val="BodyText"/>
+              <w:spacing w:before="120" w:after="120" w:line="360" w:lineRule="auto"/>
+              <w:jc w:val="center"/>
+              <w:rPr>
+                <w:lang w:val="en-US"/>
+              </w:rPr>
+            </w:pPr>
+            <w:r>
+              <w:rPr>
+                <w:lang w:val="en-US"/>
+              </w:rPr>
+              <w:t>Cho đến khi gặp vách đứng</w:t>
+            </w:r>
+          </w:p>
+        </w:tc>
+        <w:tc>
+          <w:tcPr>
+            <w:tcW w:w="3828" w:type="dxa"/>
+          </w:tcPr>
+          <w:p>
+            <w:pPr>
+              <w:pStyle w:val="BodyText"/>
+              <w:spacing w:before="120" w:after="120" w:line="360" w:lineRule="auto"/>
+              <w:jc w:val="center"/>
+              <w:rPr>
+                <w:lang w:val="en-US"/>
+              </w:rPr>
+            </w:pPr>
+            <w:r>
+              <w:rPr>
+                <w:lang w:val="en-US"/>
+              </w:rPr>
+              <w:t>Khoảng</w:t>
+            </w:r>
+            <w:r>
+              <w:rPr>
+                <w:lang w:val="en-US"/>
+              </w:rPr>
+              <w:t xml:space="preserve"> </w:t>
+            </w:r>
+            <w:r>
+              <w:rPr>
+                <w:lang w:val="en-US"/>
+              </w:rPr>
+              <w:t xml:space="preserve">ngắn và </w:t>
+            </w:r>
+            <w:r>
+              <w:rPr>
+                <w:lang w:val="en-US"/>
+              </w:rPr>
+              <w:t>thay đổi tăng dần</w:t>
+            </w:r>
+          </w:p>
+        </w:tc>
+      </w:tr>
+      <w:tr>
+        <w:trPr>
+          <w:trHeight w:val="188"/>
+        </w:trPr>
+        <w:tc>
+          <w:tcPr>
+            <w:tcW w:w="2084" w:type="dxa"/>
+          </w:tcPr>
+          <w:p>
+            <w:pPr>
+              <w:pStyle w:val="BodyText"/>
+              <w:spacing w:before="120" w:after="120" w:line="360" w:lineRule="auto"/>
+              <w:jc w:val="center"/>
+              <w:rPr>
+                <w:lang w:val="en-US"/>
+              </w:rPr>
+            </w:pPr>
+            <w:r>
+              <w:rPr>
+                <w:lang w:val="en-US"/>
+              </w:rPr>
+              <w:t>Góc quay</w:t>
+            </w:r>
+          </w:p>
+        </w:tc>
+        <w:tc>
+          <w:tcPr>
+            <w:tcW w:w="3420" w:type="dxa"/>
+          </w:tcPr>
+          <w:p>
+            <w:pPr>
+              <w:pStyle w:val="BodyText"/>
+              <w:spacing w:before="120" w:after="120" w:line="360" w:lineRule="auto"/>
+              <w:jc w:val="center"/>
+              <w:rPr>
+                <w:vertAlign w:val="superscript"/>
+                <w:lang w:val="en-US"/>
+              </w:rPr>
+            </w:pPr>
+            <w:r>
+              <w:rPr>
+                <w:lang w:val="en-US"/>
+              </w:rPr>
+              <w:t>90</w:t>
+            </w:r>
+            <w:r>
+              <w:rPr>
+                <w:vertAlign w:val="superscript"/>
+                <w:lang w:val="en-US"/>
+              </w:rPr>
+              <w:t>0</w:t>
+            </w:r>
+          </w:p>
+        </w:tc>
+        <w:tc>
+          <w:tcPr>
+            <w:tcW w:w="3828" w:type="dxa"/>
+          </w:tcPr>
+          <w:p>
+            <w:pPr>
+              <w:pStyle w:val="BodyText"/>
+              <w:spacing w:before="120" w:after="120" w:line="360" w:lineRule="auto"/>
+              <w:jc w:val="center"/>
+            </w:pPr>
+            <w:r>
+              <w:rPr>
+                <w:lang w:val="en-US"/>
+              </w:rPr>
+              <w:t>90</w:t>
+            </w:r>
+            <w:r>
+              <w:rPr>
+                <w:vertAlign w:val="superscript"/>
+                <w:lang w:val="en-US"/>
+              </w:rPr>
+              <w:t>0</w:t>
+            </w:r>
+          </w:p>
+        </w:tc>
+      </w:tr>
+      <w:tr>
+        <w:trPr>
+          <w:trHeight w:val="188"/>
+        </w:trPr>
+        <w:tc>
+          <w:tcPr>
+            <w:tcW w:w="2084" w:type="dxa"/>
+          </w:tcPr>
+          <w:p>
+            <w:pPr>
+              <w:pStyle w:val="BodyText"/>
+              <w:spacing w:before="120" w:after="120" w:line="360" w:lineRule="auto"/>
+              <w:jc w:val="center"/>
+              <w:rPr>
+                <w:lang w:val="en-US"/>
+              </w:rPr>
+            </w:pPr>
+            <w:r>
+              <w:rPr>
+                <w:lang w:val="en-US"/>
+              </w:rPr>
+              <w:t>Số lần quay</w:t>
+            </w:r>
+          </w:p>
+        </w:tc>
+        <w:tc>
+          <w:tcPr>
+            <w:tcW w:w="3420" w:type="dxa"/>
+          </w:tcPr>
+          <w:p>
+            <w:pPr>
+              <w:pStyle w:val="BodyText"/>
+              <w:spacing w:before="120" w:after="120" w:line="360" w:lineRule="auto"/>
+              <w:jc w:val="center"/>
+              <w:rPr>
+                <w:lang w:val="en-US"/>
+              </w:rPr>
+            </w:pPr>
+            <w:r>
+              <w:rPr>
+                <w:lang w:val="en-US"/>
+              </w:rPr>
+              <w:t>2</w:t>
+            </w:r>
+            <w:r>
+              <w:rPr>
+                <w:lang w:val="en-US"/>
+              </w:rPr>
+              <w:t xml:space="preserve"> lần cách nhau khoảng nhỏ</w:t>
+            </w:r>
+          </w:p>
+        </w:tc>
+        <w:tc>
+          <w:tcPr>
+            <w:tcW w:w="3828" w:type="dxa"/>
+          </w:tcPr>
+          <w:p>
+            <w:pPr>
+              <w:pStyle w:val="BodyText"/>
+              <w:spacing w:before="120" w:after="120" w:line="360" w:lineRule="auto"/>
+              <w:jc w:val="center"/>
+              <w:rPr>
+                <w:lang w:val="en-US"/>
+              </w:rPr>
+            </w:pPr>
+            <w:r>
+              <w:rPr>
+                <w:lang w:val="en-US"/>
+              </w:rPr>
+              <w:t>1</w:t>
+            </w:r>
+            <w:r>
+              <w:rPr>
+                <w:lang w:val="en-US"/>
+              </w:rPr>
+              <w:t xml:space="preserve"> lần sau mỗi đoạn đi thẳng</w:t>
+            </w:r>
+          </w:p>
+        </w:tc>
+      </w:tr>
+    </w:tbl>
+    <w:p>
+      <w:pPr>
+        <w:pStyle w:val="Heading3"/>
+        <w:tabs>
+          <w:tab w:val="left" w:pos="1530"/>
+        </w:tabs>
+        <w:spacing w:before="120" w:after="120" w:line="360" w:lineRule="auto"/>
+        <w:ind w:left="1440"/>
         <w:jc w:val="both"/>
         <w:rPr>
           <w:i w:val="0"/>
@@ -21325,13 +22447,114 @@
       <w:bookmarkStart w:id="494" w:name="_Toc4971937"/>
       <w:bookmarkStart w:id="495" w:name="_Toc4972073"/>
       <w:bookmarkStart w:id="496" w:name="_Toc6474120"/>
-      <w:r>
-        <w:rPr>
-          <w:i w:val="0"/>
-          <w:sz w:val="26"/>
-          <w:szCs w:val="26"/>
-        </w:rPr>
-        <w:t>Phương pháp di chuyển spot</w:t>
+    </w:p>
+    <w:p>
+      <w:pPr>
+        <w:pStyle w:val="BodyText"/>
+        <w:spacing w:before="120" w:after="120" w:line="360" w:lineRule="auto"/>
+        <w:ind w:left="634" w:firstLine="720"/>
+        <w:jc w:val="both"/>
+      </w:pPr>
+      <w:r>
+        <w:t>Phương pháp di chuyển kiểu xoắn ốc cũng có những thuận lợi và khó khăn:</w:t>
+      </w:r>
+    </w:p>
+    <w:p>
+      <w:pPr>
+        <w:pStyle w:val="BodyText"/>
+        <w:numPr>
+          <w:ilvl w:val="0"/>
+          <w:numId w:val="50"/>
+        </w:numPr>
+        <w:spacing w:before="120" w:after="120" w:line="360" w:lineRule="auto"/>
+        <w:jc w:val="both"/>
+      </w:pPr>
+      <w:r>
+        <w:t>Thuận lợi:</w:t>
+      </w:r>
+    </w:p>
+    <w:p>
+      <w:pPr>
+        <w:pStyle w:val="BodyText"/>
+        <w:numPr>
+          <w:ilvl w:val="1"/>
+          <w:numId w:val="50"/>
+        </w:numPr>
+        <w:spacing w:before="120" w:after="120" w:line="360" w:lineRule="auto"/>
+        <w:jc w:val="both"/>
+      </w:pPr>
+      <w:r>
+        <w:t>Robot có thể hoạt động trong vùng mong muốn</w:t>
+      </w:r>
+    </w:p>
+    <w:p>
+      <w:pPr>
+        <w:pStyle w:val="BodyText"/>
+        <w:numPr>
+          <w:ilvl w:val="1"/>
+          <w:numId w:val="50"/>
+        </w:numPr>
+        <w:spacing w:before="120" w:after="120" w:line="360" w:lineRule="auto"/>
+        <w:jc w:val="both"/>
+      </w:pPr>
+      <w:r>
+        <w:t>Robot chỉ đi theo một hướng mà không lặp lại vùng đã đi qua</w:t>
+      </w:r>
+    </w:p>
+    <w:p>
+      <w:pPr>
+        <w:pStyle w:val="BodyText"/>
+        <w:numPr>
+          <w:ilvl w:val="0"/>
+          <w:numId w:val="50"/>
+        </w:numPr>
+        <w:spacing w:before="120" w:after="120" w:line="360" w:lineRule="auto"/>
+        <w:jc w:val="both"/>
+      </w:pPr>
+      <w:r>
+        <w:t>Khó khăn:</w:t>
+      </w:r>
+    </w:p>
+    <w:p>
+      <w:pPr>
+        <w:pStyle w:val="BodyText"/>
+        <w:numPr>
+          <w:ilvl w:val="1"/>
+          <w:numId w:val="50"/>
+        </w:numPr>
+        <w:spacing w:before="120" w:after="120" w:line="360" w:lineRule="auto"/>
+        <w:jc w:val="both"/>
+      </w:pPr>
+      <w:r>
+        <w:t>Đòi hỏi việc lập trình khó hơn để định hướng đường đi chính xác</w:t>
+      </w:r>
+    </w:p>
+    <w:p>
+      <w:pPr>
+        <w:pStyle w:val="BodyText"/>
+        <w:numPr>
+          <w:ilvl w:val="1"/>
+          <w:numId w:val="50"/>
+        </w:numPr>
+        <w:spacing w:before="120" w:after="120" w:line="360" w:lineRule="auto"/>
+        <w:jc w:val="both"/>
+      </w:pPr>
+      <w:r>
+        <w:t xml:space="preserve">Sai số tích lũy nhiều hơn sau mỗi vòng di chuyển </w:t>
+      </w:r>
+    </w:p>
+    <w:p>
+      <w:pPr>
+        <w:pStyle w:val="BodyText"/>
+        <w:numPr>
+          <w:ilvl w:val="1"/>
+          <w:numId w:val="50"/>
+        </w:numPr>
+        <w:spacing w:before="120" w:after="120" w:line="360" w:lineRule="auto"/>
+        <w:jc w:val="both"/>
+      </w:pPr>
+      <w:r>
+        <w:t>Chỉ thích hợp hoạt động trong vùng không gian trống, không có vật cản</w:t>
       </w:r>
       <w:bookmarkEnd w:id="483"/>
       <w:bookmarkEnd w:id="484"/>
@@ -21352,18 +22575,24 @@
       <w:pPr>
         <w:pStyle w:val="BodyText"/>
         <w:spacing w:before="120" w:after="120" w:line="360" w:lineRule="auto"/>
-        <w:contextualSpacing/>
-        <w:jc w:val="both"/>
-      </w:pPr>
-    </w:p>
-    <w:p>
-      <w:pPr>
-        <w:rPr>
-          <w:b/>
-          <w:bCs/>
-          <w:sz w:val="28"/>
-          <w:szCs w:val="28"/>
-        </w:rPr>
+        <w:ind w:left="634" w:firstLine="720"/>
+        <w:jc w:val="both"/>
+      </w:pPr>
+    </w:p>
+    <w:p>
+      <w:pPr>
+        <w:pStyle w:val="BodyText"/>
+        <w:spacing w:before="120" w:after="120" w:line="360" w:lineRule="auto"/>
+        <w:ind w:left="634" w:firstLine="720"/>
+        <w:jc w:val="both"/>
+      </w:pPr>
+    </w:p>
+    <w:p>
+      <w:pPr>
+        <w:pStyle w:val="BodyText"/>
+        <w:spacing w:before="120" w:after="120" w:line="360" w:lineRule="auto"/>
+        <w:ind w:left="634" w:firstLine="720"/>
+        <w:jc w:val="both"/>
       </w:pPr>
       <w:bookmarkStart w:id="497" w:name="_Toc4789967"/>
       <w:bookmarkStart w:id="498" w:name="_Toc4968890"/>
@@ -21379,10 +22608,74 @@
       <w:bookmarkStart w:id="508" w:name="_Toc4971938"/>
       <w:bookmarkStart w:id="509" w:name="_Toc4972074"/>
       <w:r>
-        <w:rPr>
-          <w:sz w:val="28"/>
-          <w:szCs w:val="28"/>
-        </w:rPr>
+        <w:lastRenderedPageBreak/>
+        <w:t>Sau khi tham khảo</w:t>
+      </w:r>
+      <w:r>
+        <w:t xml:space="preserve"> các phương pháp trên và dựa vào điều kiện và khả năng hiện tại nhóm đã quyết định sử dụng phương pháp di chuyển zig zag</w:t>
+      </w:r>
+      <w:r>
+        <w:t xml:space="preserve"> bởi các lý do sau:</w:t>
+      </w:r>
+    </w:p>
+    <w:p>
+      <w:pPr>
+        <w:pStyle w:val="BodyText"/>
+        <w:numPr>
+          <w:ilvl w:val="1"/>
+          <w:numId w:val="50"/>
+        </w:numPr>
+        <w:spacing w:before="120" w:after="120" w:line="360" w:lineRule="auto"/>
+        <w:ind w:left="1800"/>
+        <w:jc w:val="both"/>
+      </w:pPr>
+      <w:r>
+        <w:t>Đây tuy không phải là phương pháp thông minh nhất nhưng lại là phương pháp được sử dụng rộng rãi nhất, hầu như tất cả các robot hút bụi đều được tích hợp cách di chuyển này.</w:t>
+      </w:r>
+    </w:p>
+    <w:p>
+      <w:pPr>
+        <w:pStyle w:val="BodyText"/>
+        <w:numPr>
+          <w:ilvl w:val="1"/>
+          <w:numId w:val="50"/>
+        </w:numPr>
+        <w:spacing w:before="120" w:after="120" w:line="360" w:lineRule="auto"/>
+        <w:ind w:left="1800"/>
+        <w:jc w:val="both"/>
+      </w:pPr>
+      <w:r>
+        <w:t>Với phương pháp này sẽ tối ưu được diện tích sàn nhà được quét qua, cụ thể nếu ở lần quét đi robot có thể bỏ sót ở một bên của vật cản nhưng ở lần quét ngược lại thì phần sót này sẽ được quét. Vì  vậy đảm bảo phần diện tích được quét là lớn nhất.</w:t>
+      </w:r>
+    </w:p>
+    <w:p>
+      <w:pPr>
+        <w:pStyle w:val="BodyText"/>
+        <w:numPr>
+          <w:ilvl w:val="1"/>
+          <w:numId w:val="50"/>
+        </w:numPr>
+        <w:spacing w:before="120" w:after="120" w:line="360" w:lineRule="auto"/>
+        <w:ind w:left="1800"/>
+        <w:jc w:val="both"/>
+      </w:pPr>
+      <w:r>
+        <w:t xml:space="preserve">Các linh kiện sử dụng có giá thành rẻ, thông dụng sẽ dễ thay thế khi có hư hỏng. </w:t>
+      </w:r>
+      <w:bookmarkStart w:id="510" w:name="_GoBack"/>
+      <w:bookmarkEnd w:id="510"/>
+    </w:p>
+    <w:p>
+      <w:pPr>
+        <w:pStyle w:val="BodyText"/>
+        <w:numPr>
+          <w:ilvl w:val="1"/>
+          <w:numId w:val="50"/>
+        </w:numPr>
+        <w:spacing w:before="120" w:after="120" w:line="360" w:lineRule="auto"/>
+        <w:jc w:val="both"/>
+      </w:pPr>
+      <w:r>
         <w:br w:type="page"/>
       </w:r>
     </w:p>
@@ -21409,7 +22702,7 @@
           <w:szCs w:val="28"/>
         </w:rPr>
       </w:pPr>
-      <w:bookmarkStart w:id="510" w:name="_Toc6474121"/>
+      <w:bookmarkStart w:id="511" w:name="_Toc6474121"/>
       <w:r>
         <w:rPr>
           <w:sz w:val="28"/>
@@ -21451,7 +22744,7 @@
       <w:bookmarkEnd w:id="507"/>
       <w:bookmarkEnd w:id="508"/>
       <w:bookmarkEnd w:id="509"/>
-      <w:bookmarkEnd w:id="510"/>
+      <w:bookmarkEnd w:id="511"/>
     </w:p>
     <w:p>
       <w:pPr>
@@ -21778,19 +23071,19 @@
           <w:szCs w:val="26"/>
         </w:rPr>
       </w:pPr>
-      <w:bookmarkStart w:id="511" w:name="_Toc4789968"/>
-      <w:bookmarkStart w:id="512" w:name="_Toc4968891"/>
-      <w:bookmarkStart w:id="513" w:name="_Toc4969175"/>
-      <w:bookmarkStart w:id="514" w:name="_Toc4970205"/>
-      <w:bookmarkStart w:id="515" w:name="_Toc4971018"/>
-      <w:bookmarkStart w:id="516" w:name="_Toc4971161"/>
-      <w:bookmarkStart w:id="517" w:name="_Toc4971225"/>
-      <w:bookmarkStart w:id="518" w:name="_Toc4971349"/>
-      <w:bookmarkStart w:id="519" w:name="_Toc4971531"/>
-      <w:bookmarkStart w:id="520" w:name="_Toc4971693"/>
-      <w:bookmarkStart w:id="521" w:name="_Toc4971829"/>
-      <w:bookmarkStart w:id="522" w:name="_Toc4971939"/>
-      <w:bookmarkStart w:id="523" w:name="_Toc4972075"/>
+      <w:bookmarkStart w:id="512" w:name="_Toc4789968"/>
+      <w:bookmarkStart w:id="513" w:name="_Toc4968891"/>
+      <w:bookmarkStart w:id="514" w:name="_Toc4969175"/>
+      <w:bookmarkStart w:id="515" w:name="_Toc4970205"/>
+      <w:bookmarkStart w:id="516" w:name="_Toc4971018"/>
+      <w:bookmarkStart w:id="517" w:name="_Toc4971161"/>
+      <w:bookmarkStart w:id="518" w:name="_Toc4971225"/>
+      <w:bookmarkStart w:id="519" w:name="_Toc4971349"/>
+      <w:bookmarkStart w:id="520" w:name="_Toc4971531"/>
+      <w:bookmarkStart w:id="521" w:name="_Toc4971693"/>
+      <w:bookmarkStart w:id="522" w:name="_Toc4971829"/>
+      <w:bookmarkStart w:id="523" w:name="_Toc4971939"/>
+      <w:bookmarkStart w:id="524" w:name="_Toc4972075"/>
       <w:r>
         <w:rPr>
           <w:i/>
@@ -21819,7 +23112,7 @@
           <w:szCs w:val="26"/>
         </w:rPr>
       </w:pPr>
-      <w:bookmarkStart w:id="524" w:name="_Toc6474122"/>
+      <w:bookmarkStart w:id="525" w:name="_Toc6474122"/>
       <w:r>
         <w:rPr>
           <w:i w:val="0"/>
@@ -21837,7 +23130,6 @@
         </w:rPr>
         <w:t xml:space="preserve"> STM32F407</w:t>
       </w:r>
-      <w:bookmarkEnd w:id="511"/>
       <w:bookmarkEnd w:id="512"/>
       <w:bookmarkEnd w:id="513"/>
       <w:bookmarkEnd w:id="514"/>
@@ -21851,6 +23143,7 @@
       <w:bookmarkEnd w:id="522"/>
       <w:bookmarkEnd w:id="523"/>
       <w:bookmarkEnd w:id="524"/>
+      <w:bookmarkEnd w:id="525"/>
     </w:p>
     <w:p>
       <w:pPr>
@@ -22069,7 +23362,7 @@
         <w:ind w:left="720" w:firstLine="720"/>
         <w:jc w:val="both"/>
       </w:pPr>
-      <w:bookmarkStart w:id="525" w:name="_Toc4789969"/>
+      <w:bookmarkStart w:id="526" w:name="_Toc4789969"/>
       <w:r>
         <w:t xml:space="preserve">Vi điều khiển STM32F407 có 5 port </w:t>
       </w:r>
@@ -22085,7 +23378,7 @@
       <w:r>
         <w:t>. Đối với input có thể chọn dạng floating, pull-up/pull-down hoặc analog. Đặc biệt tất cả các chân ngoại vi đều được tích hợp chức năng ngắt ngoài và có thể giao tiếp trực tiếp với các thiết bị ngoại vi có mức logic 0-5V.</w:t>
       </w:r>
-      <w:bookmarkEnd w:id="525"/>
+      <w:bookmarkEnd w:id="526"/>
     </w:p>
     <w:p>
       <w:pPr>
@@ -22989,7 +24282,7 @@
       <w:pPr>
         <w:pStyle w:val="Caption"/>
         <w:spacing w:before="120" w:after="120"/>
-        <w:ind w:left="3600" w:firstLine="720"/>
+        <w:ind w:left="3600"/>
         <w:rPr>
           <w:b w:val="0"/>
           <w:i/>
@@ -22998,21 +24291,7 @@
           <w:szCs w:val="22"/>
         </w:rPr>
       </w:pPr>
-    </w:p>
-    <w:p>
-      <w:pPr>
-        <w:pStyle w:val="Caption"/>
-        <w:spacing w:before="120" w:after="120"/>
-        <w:ind w:left="3600" w:firstLine="720"/>
-        <w:rPr>
-          <w:b w:val="0"/>
-          <w:i/>
-          <w:color w:val="000000" w:themeColor="text1"/>
-          <w:sz w:val="22"/>
-          <w:szCs w:val="22"/>
-        </w:rPr>
-      </w:pPr>
-      <w:bookmarkStart w:id="526" w:name="_Toc6079522"/>
+      <w:bookmarkStart w:id="527" w:name="_Toc6079522"/>
       <w:r>
         <w:rPr>
           <w:b w:val="0"/>
@@ -23084,7 +24363,7 @@
         </w:rPr>
         <w:t>:  Các chế độ timer</w:t>
       </w:r>
-      <w:bookmarkEnd w:id="526"/>
+      <w:bookmarkEnd w:id="527"/>
     </w:p>
     <w:p>
       <w:pPr>
@@ -23150,14 +24429,14 @@
         <w:t>vuông</w:t>
       </w:r>
       <w:r>
-        <w:t xml:space="preserve"> chu kỳ thay đổi theo cấu hình. Đây là phương pháp điều chỉnh điện áp ra tải dựa vào trung bình tín hiệu điều chế. Khi độ rộng xung tăng, trung bình điện áp ra tăng và ngược lại. Các module PWM thường sử dụng tần số điều chế không </w:t>
+        <w:t xml:space="preserve"> chu kỳ thay đổi theo cấu hình. Đây là phương pháp điều chỉnh điện áp ra tải dựa vào trung bình tín hiệu điều chế. Khi độ rộng xung tăng, trung bình điện áp ra tăng và ngược lại. Các module PWM thường sử dụng tần số điều chế không đổi, và điều chỉnh dựa trên sự thay đổi của chu kỳ nhiệm vụ (duty cycle).</w:t>
+      </w:r>
+      <w:r>
+        <w:t xml:space="preserve"> Trong </w:t>
       </w:r>
       <w:r>
         <w:lastRenderedPageBreak/>
-        <w:t>đổi, và điều chỉnh dựa trên sự thay đổi của chu kỳ nhiệm vụ (duty cycle).</w:t>
-      </w:r>
-      <w:r>
-        <w:t xml:space="preserve"> Trong STM32F407, PWM thuộc khối timer.</w:t>
+        <w:t>STM32F407, PWM thuộc khối timer.</w:t>
       </w:r>
     </w:p>
     <w:p>
@@ -23198,7 +24477,7 @@
                     <pic:cNvPicPr/>
                   </pic:nvPicPr>
                   <pic:blipFill>
-                    <a:blip r:embed="rId22"/>
+                    <a:blip r:embed="rId28"/>
                     <a:stretch>
                       <a:fillRect/>
                     </a:stretch>
@@ -23233,9 +24512,9 @@
           <w:szCs w:val="22"/>
         </w:rPr>
       </w:pPr>
-      <w:bookmarkStart w:id="527" w:name="_Toc6077752"/>
-      <w:bookmarkStart w:id="528" w:name="_Toc6077946"/>
-      <w:bookmarkStart w:id="529" w:name="_Toc6078192"/>
+      <w:bookmarkStart w:id="528" w:name="_Toc6077752"/>
+      <w:bookmarkStart w:id="529" w:name="_Toc6077946"/>
+      <w:bookmarkStart w:id="530" w:name="_Toc6078192"/>
       <w:r>
         <w:rPr>
           <w:b w:val="0"/>
@@ -23307,9 +24586,9 @@
         </w:rPr>
         <w:t>: Sơ đồ biễu diễn xung PWM</w:t>
       </w:r>
-      <w:bookmarkEnd w:id="527"/>
       <w:bookmarkEnd w:id="528"/>
       <w:bookmarkEnd w:id="529"/>
+      <w:bookmarkEnd w:id="530"/>
     </w:p>
     <w:p>
       <w:pPr>
@@ -23573,8 +24852,11 @@
         <w:jc w:val="both"/>
       </w:pPr>
       <w:r>
+        <w:t xml:space="preserve">Có 4 mức ưu tiên có thể lập trình: rất cao (very high), cao (high), trung </w:t>
+      </w:r>
+      <w:r>
         <w:lastRenderedPageBreak/>
-        <w:t>Có 4 mức ưu tiên có thể lập trình: rất cao (very high), cao (high), trung bình (medium), thấp (low).</w:t>
+        <w:t>bình (medium), thấp (low).</w:t>
       </w:r>
     </w:p>
     <w:p>
@@ -23952,7 +25234,6 @@
         <w:rPr>
           <w:bCs/>
         </w:rPr>
-        <w:lastRenderedPageBreak/>
         <w:t>Để sử dụng USART phải cấu hình các chi tiết sau:</w:t>
       </w:r>
     </w:p>
@@ -23968,6 +25249,7 @@
         <w:jc w:val="both"/>
       </w:pPr>
       <w:r>
+        <w:lastRenderedPageBreak/>
         <w:t>Tốc độ baud: tốc độ cài đặt phải nằm tròn khoảng từ 642bits/s đến 2625 Mbits/s.</w:t>
       </w:r>
     </w:p>
@@ -24168,7 +25450,7 @@
                     <pic:cNvPicPr/>
                   </pic:nvPicPr>
                   <pic:blipFill>
-                    <a:blip r:embed="rId23"/>
+                    <a:blip r:embed="rId29"/>
                     <a:stretch>
                       <a:fillRect/>
                     </a:stretch>
@@ -24203,9 +25485,9 @@
           <w:szCs w:val="22"/>
         </w:rPr>
       </w:pPr>
-      <w:bookmarkStart w:id="530" w:name="_Toc6077753"/>
-      <w:bookmarkStart w:id="531" w:name="_Toc6077947"/>
-      <w:bookmarkStart w:id="532" w:name="_Toc6078193"/>
+      <w:bookmarkStart w:id="531" w:name="_Toc6077753"/>
+      <w:bookmarkStart w:id="532" w:name="_Toc6077947"/>
+      <w:bookmarkStart w:id="533" w:name="_Toc6078193"/>
       <w:r>
         <w:rPr>
           <w:b w:val="0"/>
@@ -24257,9 +25539,9 @@
         </w:rPr>
         <w:t>2</w:t>
       </w:r>
-      <w:bookmarkEnd w:id="530"/>
       <w:bookmarkEnd w:id="531"/>
       <w:bookmarkEnd w:id="532"/>
+      <w:bookmarkEnd w:id="533"/>
       <w:r>
         <w:rPr>
           <w:b w:val="0"/>
@@ -24326,14 +25608,20 @@
         <w:rPr>
           <w:bCs/>
         </w:rPr>
+        <w:t xml:space="preserve">Trong giao tiếp I2C chỉ có thiết bị chủ (master) mới có quyền điều khiển, nó sẽ tạo xung đồng hồ và quản lý địa chỉ cho toàn hệ thống bus I2C đó. </w:t>
+      </w:r>
+      <w:r>
+        <w:rPr>
+          <w:bCs/>
+        </w:rPr>
+        <w:t xml:space="preserve">Thiết bị chủ giữ vai </w:t>
+      </w:r>
+      <w:r>
+        <w:rPr>
+          <w:bCs/>
+        </w:rPr>
         <w:lastRenderedPageBreak/>
-        <w:t xml:space="preserve">Trong giao tiếp I2C chỉ có thiết bị chủ (master) mới có quyền điều khiển, nó sẽ tạo xung đồng hồ và quản lý địa chỉ cho toàn hệ thống bus I2C đó. </w:t>
-      </w:r>
-      <w:r>
-        <w:rPr>
-          <w:bCs/>
-        </w:rPr>
-        <w:t>Thiết bị chủ giữ vai trò chủ động, còn thiết bị tớ giữ vai trò bị động trong việc giao tiếp.</w:t>
+        <w:t>trò chủ động, còn thiết bị tớ giữ vai trò bị động trong việc giao tiếp.</w:t>
       </w:r>
       <w:r>
         <w:rPr>
@@ -24380,7 +25668,7 @@
                     <pic:cNvPicPr/>
                   </pic:nvPicPr>
                   <pic:blipFill>
-                    <a:blip r:embed="rId24"/>
+                    <a:blip r:embed="rId30"/>
                     <a:stretch>
                       <a:fillRect/>
                     </a:stretch>
@@ -24415,9 +25703,9 @@
           <w:szCs w:val="22"/>
         </w:rPr>
       </w:pPr>
-      <w:bookmarkStart w:id="533" w:name="_Toc6077754"/>
-      <w:bookmarkStart w:id="534" w:name="_Toc6077948"/>
-      <w:bookmarkStart w:id="535" w:name="_Toc6078194"/>
+      <w:bookmarkStart w:id="534" w:name="_Toc6077754"/>
+      <w:bookmarkStart w:id="535" w:name="_Toc6077948"/>
+      <w:bookmarkStart w:id="536" w:name="_Toc6078194"/>
       <w:r>
         <w:rPr>
           <w:b w:val="0"/>
@@ -24469,9 +25757,9 @@
         </w:rPr>
         <w:t>3</w:t>
       </w:r>
-      <w:bookmarkEnd w:id="533"/>
       <w:bookmarkEnd w:id="534"/>
       <w:bookmarkEnd w:id="535"/>
+      <w:bookmarkEnd w:id="536"/>
       <w:r>
         <w:rPr>
           <w:b w:val="0"/>
@@ -24710,20 +25998,20 @@
           <w:szCs w:val="26"/>
         </w:rPr>
       </w:pPr>
-      <w:bookmarkStart w:id="536" w:name="_Toc4789970"/>
-      <w:bookmarkStart w:id="537" w:name="_Toc4968892"/>
-      <w:bookmarkStart w:id="538" w:name="_Toc4969176"/>
-      <w:bookmarkStart w:id="539" w:name="_Toc4970206"/>
-      <w:bookmarkStart w:id="540" w:name="_Toc4971019"/>
-      <w:bookmarkStart w:id="541" w:name="_Toc4971162"/>
-      <w:bookmarkStart w:id="542" w:name="_Toc4971226"/>
-      <w:bookmarkStart w:id="543" w:name="_Toc4971350"/>
-      <w:bookmarkStart w:id="544" w:name="_Toc4971532"/>
-      <w:bookmarkStart w:id="545" w:name="_Toc4971694"/>
-      <w:bookmarkStart w:id="546" w:name="_Toc4971830"/>
-      <w:bookmarkStart w:id="547" w:name="_Toc4971940"/>
-      <w:bookmarkStart w:id="548" w:name="_Toc4972076"/>
-      <w:bookmarkStart w:id="549" w:name="_Toc6474123"/>
+      <w:bookmarkStart w:id="537" w:name="_Toc4789970"/>
+      <w:bookmarkStart w:id="538" w:name="_Toc4968892"/>
+      <w:bookmarkStart w:id="539" w:name="_Toc4969176"/>
+      <w:bookmarkStart w:id="540" w:name="_Toc4970206"/>
+      <w:bookmarkStart w:id="541" w:name="_Toc4971019"/>
+      <w:bookmarkStart w:id="542" w:name="_Toc4971162"/>
+      <w:bookmarkStart w:id="543" w:name="_Toc4971226"/>
+      <w:bookmarkStart w:id="544" w:name="_Toc4971350"/>
+      <w:bookmarkStart w:id="545" w:name="_Toc4971532"/>
+      <w:bookmarkStart w:id="546" w:name="_Toc4971694"/>
+      <w:bookmarkStart w:id="547" w:name="_Toc4971830"/>
+      <w:bookmarkStart w:id="548" w:name="_Toc4971940"/>
+      <w:bookmarkStart w:id="549" w:name="_Toc4972076"/>
+      <w:bookmarkStart w:id="550" w:name="_Toc6474123"/>
       <w:r>
         <w:rPr>
           <w:i w:val="0"/>
@@ -24732,7 +26020,6 @@
         </w:rPr>
         <w:t>Phát hiện vật cản, vùng chênh lệch độ cao tránh rơi rớt</w:t>
       </w:r>
-      <w:bookmarkEnd w:id="536"/>
       <w:bookmarkEnd w:id="537"/>
       <w:bookmarkEnd w:id="538"/>
       <w:bookmarkEnd w:id="539"/>
@@ -24746,6 +26033,7 @@
       <w:bookmarkEnd w:id="547"/>
       <w:bookmarkEnd w:id="548"/>
       <w:bookmarkEnd w:id="549"/>
+      <w:bookmarkEnd w:id="550"/>
     </w:p>
     <w:p>
       <w:pPr>
@@ -24765,17 +26053,17 @@
           <w:szCs w:val="26"/>
         </w:rPr>
       </w:pPr>
-      <w:bookmarkStart w:id="550" w:name="_Toc4970207"/>
-      <w:bookmarkStart w:id="551" w:name="_Toc4971020"/>
-      <w:bookmarkStart w:id="552" w:name="_Toc4971163"/>
-      <w:bookmarkStart w:id="553" w:name="_Toc4971227"/>
-      <w:bookmarkStart w:id="554" w:name="_Toc4971351"/>
-      <w:bookmarkStart w:id="555" w:name="_Toc4971533"/>
-      <w:bookmarkStart w:id="556" w:name="_Toc4971695"/>
-      <w:bookmarkStart w:id="557" w:name="_Toc4971831"/>
-      <w:bookmarkStart w:id="558" w:name="_Toc4971941"/>
-      <w:bookmarkStart w:id="559" w:name="_Toc4972077"/>
-      <w:bookmarkStart w:id="560" w:name="_Toc6474124"/>
+      <w:bookmarkStart w:id="551" w:name="_Toc4970207"/>
+      <w:bookmarkStart w:id="552" w:name="_Toc4971020"/>
+      <w:bookmarkStart w:id="553" w:name="_Toc4971163"/>
+      <w:bookmarkStart w:id="554" w:name="_Toc4971227"/>
+      <w:bookmarkStart w:id="555" w:name="_Toc4971351"/>
+      <w:bookmarkStart w:id="556" w:name="_Toc4971533"/>
+      <w:bookmarkStart w:id="557" w:name="_Toc4971695"/>
+      <w:bookmarkStart w:id="558" w:name="_Toc4971831"/>
+      <w:bookmarkStart w:id="559" w:name="_Toc4971941"/>
+      <w:bookmarkStart w:id="560" w:name="_Toc4972077"/>
+      <w:bookmarkStart w:id="561" w:name="_Toc6474124"/>
       <w:r>
         <w:rPr>
           <w:b/>
@@ -24816,7 +26104,6 @@
         </w:rPr>
         <w:t>-04</w:t>
       </w:r>
-      <w:bookmarkEnd w:id="550"/>
       <w:bookmarkEnd w:id="551"/>
       <w:bookmarkEnd w:id="552"/>
       <w:bookmarkEnd w:id="553"/>
@@ -24827,6 +26114,7 @@
       <w:bookmarkEnd w:id="558"/>
       <w:bookmarkEnd w:id="559"/>
       <w:bookmarkEnd w:id="560"/>
+      <w:bookmarkEnd w:id="561"/>
     </w:p>
     <w:p>
       <w:pPr>
@@ -24868,7 +26156,7 @@
                     <pic:cNvPicPr/>
                   </pic:nvPicPr>
                   <pic:blipFill>
-                    <a:blip r:embed="rId25"/>
+                    <a:blip r:embed="rId31"/>
                     <a:stretch>
                       <a:fillRect/>
                     </a:stretch>
@@ -24903,7 +26191,7 @@
           <w:szCs w:val="22"/>
         </w:rPr>
       </w:pPr>
-      <w:bookmarkStart w:id="561" w:name="_Toc6078197"/>
+      <w:bookmarkStart w:id="562" w:name="_Toc6078197"/>
       <w:r>
         <w:rPr>
           <w:b w:val="0"/>
@@ -24975,7 +26263,7 @@
         </w:rPr>
         <w:t>: Cảm biến siêu âm</w:t>
       </w:r>
-      <w:bookmarkEnd w:id="561"/>
+      <w:bookmarkEnd w:id="562"/>
     </w:p>
     <w:p>
       <w:pPr>
@@ -25089,7 +26377,7 @@
                     </pic:cNvPicPr>
                   </pic:nvPicPr>
                   <pic:blipFill>
-                    <a:blip r:embed="rId26">
+                    <a:blip r:embed="rId32">
                       <a:extLst>
                         <a:ext uri="{28A0092B-C50C-407E-A947-70E740481C1C}">
                           <a14:useLocalDpi xmlns:a14="http://schemas.microsoft.com/office/drawing/2010/main" val="0"/>
@@ -25135,7 +26423,7 @@
           <w:szCs w:val="22"/>
         </w:rPr>
       </w:pPr>
-      <w:bookmarkStart w:id="562" w:name="_Toc6078198"/>
+      <w:bookmarkStart w:id="563" w:name="_Toc6078198"/>
       <w:r>
         <w:rPr>
           <w:b w:val="0"/>
@@ -25187,7 +26475,7 @@
         </w:rPr>
         <w:t>2</w:t>
       </w:r>
-      <w:bookmarkEnd w:id="562"/>
+      <w:bookmarkEnd w:id="563"/>
       <w:r>
         <w:rPr>
           <w:b w:val="0"/>
@@ -25488,9 +26776,9 @@
         </w:rPr>
         <w:object w:dxaOrig="180" w:dyaOrig="279">
           <v:shape id="_x0000_i1025" type="#_x0000_t75" style="width:8.25pt;height:14.25pt" o:ole="">
-            <v:imagedata r:id="rId27" o:title=""/>
+            <v:imagedata r:id="rId33" o:title=""/>
           </v:shape>
-          <o:OLEObject Type="Embed" ProgID="Equation.DSMT4" ShapeID="_x0000_i1025" DrawAspect="Content" ObjectID="_1618140553" r:id="rId28"/>
+          <o:OLEObject Type="Embed" ProgID="Equation.DSMT4" ShapeID="_x0000_i1025" DrawAspect="Content" ObjectID="_1618572005" r:id="rId34"/>
         </w:object>
       </w:r>
       <w:r>
@@ -25510,9 +26798,9 @@
         </w:rPr>
         <w:object w:dxaOrig="960" w:dyaOrig="620">
           <v:shape id="_x0000_i1026" type="#_x0000_t75" style="width:48pt;height:31.5pt" o:ole="">
-            <v:imagedata r:id="rId29" o:title=""/>
+            <v:imagedata r:id="rId35" o:title=""/>
           </v:shape>
-          <o:OLEObject Type="Embed" ProgID="Equation.DSMT4" ShapeID="_x0000_i1026" DrawAspect="Content" ObjectID="_1618140554" r:id="rId30"/>
+          <o:OLEObject Type="Embed" ProgID="Equation.DSMT4" ShapeID="_x0000_i1026" DrawAspect="Content" ObjectID="_1618572006" r:id="rId36"/>
         </w:object>
       </w:r>
       <w:r>
@@ -25580,7 +26868,7 @@
                     <pic:cNvPicPr/>
                   </pic:nvPicPr>
                   <pic:blipFill>
-                    <a:blip r:embed="rId31"/>
+                    <a:blip r:embed="rId37"/>
                     <a:stretch>
                       <a:fillRect/>
                     </a:stretch>
@@ -25614,7 +26902,7 @@
           <w:szCs w:val="22"/>
         </w:rPr>
       </w:pPr>
-      <w:bookmarkStart w:id="563" w:name="_Toc6078199"/>
+      <w:bookmarkStart w:id="564" w:name="_Toc6078199"/>
       <w:r>
         <w:rPr>
           <w:b w:val="0"/>
@@ -25666,7 +26954,7 @@
         </w:rPr>
         <w:t>3</w:t>
       </w:r>
-      <w:bookmarkEnd w:id="563"/>
+      <w:bookmarkEnd w:id="564"/>
       <w:r>
         <w:rPr>
           <w:b w:val="0"/>
@@ -25709,17 +26997,17 @@
           <w:szCs w:val="26"/>
         </w:rPr>
       </w:pPr>
-      <w:bookmarkStart w:id="564" w:name="_Toc4970208"/>
-      <w:bookmarkStart w:id="565" w:name="_Toc4971021"/>
-      <w:bookmarkStart w:id="566" w:name="_Toc4971164"/>
-      <w:bookmarkStart w:id="567" w:name="_Toc4971228"/>
-      <w:bookmarkStart w:id="568" w:name="_Toc4971352"/>
-      <w:bookmarkStart w:id="569" w:name="_Toc4971534"/>
-      <w:bookmarkStart w:id="570" w:name="_Toc4971696"/>
-      <w:bookmarkStart w:id="571" w:name="_Toc4971832"/>
-      <w:bookmarkStart w:id="572" w:name="_Toc4971942"/>
-      <w:bookmarkStart w:id="573" w:name="_Toc4972078"/>
-      <w:bookmarkStart w:id="574" w:name="_Toc6474125"/>
+      <w:bookmarkStart w:id="565" w:name="_Toc4970208"/>
+      <w:bookmarkStart w:id="566" w:name="_Toc4971021"/>
+      <w:bookmarkStart w:id="567" w:name="_Toc4971164"/>
+      <w:bookmarkStart w:id="568" w:name="_Toc4971228"/>
+      <w:bookmarkStart w:id="569" w:name="_Toc4971352"/>
+      <w:bookmarkStart w:id="570" w:name="_Toc4971534"/>
+      <w:bookmarkStart w:id="571" w:name="_Toc4971696"/>
+      <w:bookmarkStart w:id="572" w:name="_Toc4971832"/>
+      <w:bookmarkStart w:id="573" w:name="_Toc4971942"/>
+      <w:bookmarkStart w:id="574" w:name="_Toc4972078"/>
+      <w:bookmarkStart w:id="575" w:name="_Toc6474125"/>
       <w:r>
         <w:rPr>
           <w:b/>
@@ -25736,7 +27024,6 @@
         </w:rPr>
         <w:t>odule cảm biến hồng ngoại</w:t>
       </w:r>
-      <w:bookmarkEnd w:id="564"/>
       <w:bookmarkEnd w:id="565"/>
       <w:bookmarkEnd w:id="566"/>
       <w:bookmarkEnd w:id="567"/>
@@ -25747,6 +27034,7 @@
       <w:bookmarkEnd w:id="572"/>
       <w:bookmarkEnd w:id="573"/>
       <w:bookmarkEnd w:id="574"/>
+      <w:bookmarkEnd w:id="575"/>
     </w:p>
     <w:p>
       <w:pPr>
@@ -25788,7 +27076,7 @@
                     </pic:cNvPicPr>
                   </pic:nvPicPr>
                   <pic:blipFill rotWithShape="1">
-                    <a:blip r:embed="rId32">
+                    <a:blip r:embed="rId38">
                       <a:extLst>
                         <a:ext uri="{28A0092B-C50C-407E-A947-70E740481C1C}">
                           <a14:useLocalDpi xmlns:a14="http://schemas.microsoft.com/office/drawing/2010/main" val="0"/>
@@ -25838,7 +27126,7 @@
           <w:szCs w:val="22"/>
         </w:rPr>
       </w:pPr>
-      <w:bookmarkStart w:id="575" w:name="_Toc6078200"/>
+      <w:bookmarkStart w:id="576" w:name="_Toc6078200"/>
       <w:r>
         <w:rPr>
           <w:b w:val="0"/>
@@ -25890,7 +27178,7 @@
         </w:rPr>
         <w:t>4</w:t>
       </w:r>
-      <w:bookmarkEnd w:id="575"/>
+      <w:bookmarkEnd w:id="576"/>
       <w:r>
         <w:rPr>
           <w:b w:val="0"/>
@@ -26170,20 +27458,20 @@
           <w:szCs w:val="26"/>
         </w:rPr>
       </w:pPr>
-      <w:bookmarkStart w:id="576" w:name="_Toc4789971"/>
-      <w:bookmarkStart w:id="577" w:name="_Toc4968893"/>
-      <w:bookmarkStart w:id="578" w:name="_Toc4969177"/>
-      <w:bookmarkStart w:id="579" w:name="_Toc4970209"/>
-      <w:bookmarkStart w:id="580" w:name="_Toc4971022"/>
-      <w:bookmarkStart w:id="581" w:name="_Toc4971165"/>
-      <w:bookmarkStart w:id="582" w:name="_Toc4971229"/>
-      <w:bookmarkStart w:id="583" w:name="_Toc4971353"/>
-      <w:bookmarkStart w:id="584" w:name="_Toc4971535"/>
-      <w:bookmarkStart w:id="585" w:name="_Toc4971697"/>
-      <w:bookmarkStart w:id="586" w:name="_Toc4971833"/>
-      <w:bookmarkStart w:id="587" w:name="_Toc4971943"/>
-      <w:bookmarkStart w:id="588" w:name="_Toc4972079"/>
-      <w:bookmarkStart w:id="589" w:name="_Toc6474126"/>
+      <w:bookmarkStart w:id="577" w:name="_Toc4789971"/>
+      <w:bookmarkStart w:id="578" w:name="_Toc4968893"/>
+      <w:bookmarkStart w:id="579" w:name="_Toc4969177"/>
+      <w:bookmarkStart w:id="580" w:name="_Toc4970209"/>
+      <w:bookmarkStart w:id="581" w:name="_Toc4971022"/>
+      <w:bookmarkStart w:id="582" w:name="_Toc4971165"/>
+      <w:bookmarkStart w:id="583" w:name="_Toc4971229"/>
+      <w:bookmarkStart w:id="584" w:name="_Toc4971353"/>
+      <w:bookmarkStart w:id="585" w:name="_Toc4971535"/>
+      <w:bookmarkStart w:id="586" w:name="_Toc4971697"/>
+      <w:bookmarkStart w:id="587" w:name="_Toc4971833"/>
+      <w:bookmarkStart w:id="588" w:name="_Toc4971943"/>
+      <w:bookmarkStart w:id="589" w:name="_Toc4972079"/>
+      <w:bookmarkStart w:id="590" w:name="_Toc6474126"/>
       <w:r>
         <w:rPr>
           <w:i w:val="0"/>
@@ -26192,7 +27480,6 @@
         </w:rPr>
         <w:t>Động cơ và module điều khiển tốc độ</w:t>
       </w:r>
-      <w:bookmarkEnd w:id="576"/>
       <w:bookmarkEnd w:id="577"/>
       <w:bookmarkEnd w:id="578"/>
       <w:bookmarkEnd w:id="579"/>
@@ -26206,6 +27493,7 @@
       <w:bookmarkEnd w:id="587"/>
       <w:bookmarkEnd w:id="588"/>
       <w:bookmarkEnd w:id="589"/>
+      <w:bookmarkEnd w:id="590"/>
     </w:p>
     <w:p>
       <w:pPr>
@@ -26224,17 +27512,17 @@
           <w:szCs w:val="26"/>
         </w:rPr>
       </w:pPr>
-      <w:bookmarkStart w:id="590" w:name="_Toc4970210"/>
-      <w:bookmarkStart w:id="591" w:name="_Toc4971023"/>
-      <w:bookmarkStart w:id="592" w:name="_Toc4971166"/>
-      <w:bookmarkStart w:id="593" w:name="_Toc4971230"/>
-      <w:bookmarkStart w:id="594" w:name="_Toc4971354"/>
-      <w:bookmarkStart w:id="595" w:name="_Toc4971536"/>
-      <w:bookmarkStart w:id="596" w:name="_Toc4971698"/>
-      <w:bookmarkStart w:id="597" w:name="_Toc4971834"/>
-      <w:bookmarkStart w:id="598" w:name="_Toc4971944"/>
-      <w:bookmarkStart w:id="599" w:name="_Toc4972080"/>
-      <w:bookmarkStart w:id="600" w:name="_Toc6474127"/>
+      <w:bookmarkStart w:id="591" w:name="_Toc4970210"/>
+      <w:bookmarkStart w:id="592" w:name="_Toc4971023"/>
+      <w:bookmarkStart w:id="593" w:name="_Toc4971166"/>
+      <w:bookmarkStart w:id="594" w:name="_Toc4971230"/>
+      <w:bookmarkStart w:id="595" w:name="_Toc4971354"/>
+      <w:bookmarkStart w:id="596" w:name="_Toc4971536"/>
+      <w:bookmarkStart w:id="597" w:name="_Toc4971698"/>
+      <w:bookmarkStart w:id="598" w:name="_Toc4971834"/>
+      <w:bookmarkStart w:id="599" w:name="_Toc4971944"/>
+      <w:bookmarkStart w:id="600" w:name="_Toc4972080"/>
+      <w:bookmarkStart w:id="601" w:name="_Toc6474127"/>
       <w:r>
         <w:rPr>
           <w:b/>
@@ -26251,7 +27539,6 @@
         </w:rPr>
         <w:t>ộng cơ encoder</w:t>
       </w:r>
-      <w:bookmarkEnd w:id="590"/>
       <w:bookmarkEnd w:id="591"/>
       <w:bookmarkEnd w:id="592"/>
       <w:bookmarkEnd w:id="593"/>
@@ -26262,6 +27549,7 @@
       <w:bookmarkEnd w:id="598"/>
       <w:bookmarkEnd w:id="599"/>
       <w:bookmarkEnd w:id="600"/>
+      <w:bookmarkEnd w:id="601"/>
     </w:p>
     <w:p>
       <w:pPr>
@@ -26465,7 +27753,7 @@
                     <pic:cNvPicPr/>
                   </pic:nvPicPr>
                   <pic:blipFill>
-                    <a:blip r:embed="rId33">
+                    <a:blip r:embed="rId39">
                       <a:extLst>
                         <a:ext uri="{28A0092B-C50C-407E-A947-70E740481C1C}">
                           <a14:useLocalDpi xmlns:a14="http://schemas.microsoft.com/office/drawing/2010/main" val="0"/>
@@ -26506,9 +27794,9 @@
           <w:szCs w:val="22"/>
         </w:rPr>
       </w:pPr>
-      <w:bookmarkStart w:id="601" w:name="_Toc6077721"/>
-      <w:bookmarkStart w:id="602" w:name="_Toc6077879"/>
-      <w:bookmarkStart w:id="603" w:name="_Toc6078141"/>
+      <w:bookmarkStart w:id="602" w:name="_Toc6077721"/>
+      <w:bookmarkStart w:id="603" w:name="_Toc6077879"/>
+      <w:bookmarkStart w:id="604" w:name="_Toc6078141"/>
       <w:r>
         <w:rPr>
           <w:b w:val="0"/>
@@ -26580,9 +27868,9 @@
         </w:rPr>
         <w:t>:</w:t>
       </w:r>
-      <w:bookmarkEnd w:id="601"/>
       <w:bookmarkEnd w:id="602"/>
       <w:bookmarkEnd w:id="603"/>
+      <w:bookmarkEnd w:id="604"/>
     </w:p>
     <w:p>
       <w:pPr>
@@ -26614,17 +27902,17 @@
           <w:szCs w:val="26"/>
         </w:rPr>
       </w:pPr>
-      <w:bookmarkStart w:id="604" w:name="_Toc4970211"/>
-      <w:bookmarkStart w:id="605" w:name="_Toc4971024"/>
-      <w:bookmarkStart w:id="606" w:name="_Toc4971167"/>
-      <w:bookmarkStart w:id="607" w:name="_Toc4971231"/>
-      <w:bookmarkStart w:id="608" w:name="_Toc4971355"/>
-      <w:bookmarkStart w:id="609" w:name="_Toc4971537"/>
-      <w:bookmarkStart w:id="610" w:name="_Toc4971699"/>
-      <w:bookmarkStart w:id="611" w:name="_Toc4971835"/>
-      <w:bookmarkStart w:id="612" w:name="_Toc4971945"/>
-      <w:bookmarkStart w:id="613" w:name="_Toc4972081"/>
-      <w:bookmarkStart w:id="614" w:name="_Toc6474128"/>
+      <w:bookmarkStart w:id="605" w:name="_Toc4970211"/>
+      <w:bookmarkStart w:id="606" w:name="_Toc4971024"/>
+      <w:bookmarkStart w:id="607" w:name="_Toc4971167"/>
+      <w:bookmarkStart w:id="608" w:name="_Toc4971231"/>
+      <w:bookmarkStart w:id="609" w:name="_Toc4971355"/>
+      <w:bookmarkStart w:id="610" w:name="_Toc4971537"/>
+      <w:bookmarkStart w:id="611" w:name="_Toc4971699"/>
+      <w:bookmarkStart w:id="612" w:name="_Toc4971835"/>
+      <w:bookmarkStart w:id="613" w:name="_Toc4971945"/>
+      <w:bookmarkStart w:id="614" w:name="_Toc4972081"/>
+      <w:bookmarkStart w:id="615" w:name="_Toc6474128"/>
       <w:r>
         <w:rPr>
           <w:b/>
@@ -26649,7 +27937,6 @@
         </w:rPr>
         <w:t>298</w:t>
       </w:r>
-      <w:bookmarkEnd w:id="604"/>
       <w:bookmarkEnd w:id="605"/>
       <w:bookmarkEnd w:id="606"/>
       <w:bookmarkEnd w:id="607"/>
@@ -26660,6 +27947,7 @@
       <w:bookmarkEnd w:id="612"/>
       <w:bookmarkEnd w:id="613"/>
       <w:bookmarkEnd w:id="614"/>
+      <w:bookmarkEnd w:id="615"/>
     </w:p>
     <w:p>
       <w:pPr>
@@ -26847,7 +28135,7 @@
                     <pic:cNvPicPr/>
                   </pic:nvPicPr>
                   <pic:blipFill>
-                    <a:blip r:embed="rId34">
+                    <a:blip r:embed="rId40">
                       <a:extLst>
                         <a:ext uri="{28A0092B-C50C-407E-A947-70E740481C1C}">
                           <a14:useLocalDpi xmlns:a14="http://schemas.microsoft.com/office/drawing/2010/main" val="0"/>
@@ -26888,9 +28176,9 @@
           <w:szCs w:val="22"/>
         </w:rPr>
       </w:pPr>
-      <w:bookmarkStart w:id="615" w:name="_Toc6077722"/>
-      <w:bookmarkStart w:id="616" w:name="_Toc6077880"/>
-      <w:bookmarkStart w:id="617" w:name="_Toc6078142"/>
+      <w:bookmarkStart w:id="616" w:name="_Toc6077722"/>
+      <w:bookmarkStart w:id="617" w:name="_Toc6077880"/>
+      <w:bookmarkStart w:id="618" w:name="_Toc6078142"/>
       <w:r>
         <w:rPr>
           <w:b w:val="0"/>
@@ -26942,9 +28230,9 @@
         </w:rPr>
         <w:t>2</w:t>
       </w:r>
-      <w:bookmarkEnd w:id="615"/>
       <w:bookmarkEnd w:id="616"/>
       <w:bookmarkEnd w:id="617"/>
+      <w:bookmarkEnd w:id="618"/>
       <w:r>
         <w:rPr>
           <w:b w:val="0"/>
@@ -27253,20 +28541,20 @@
         </w:rPr>
         <w:t xml:space="preserve"> </w:t>
       </w:r>
-      <w:bookmarkStart w:id="618" w:name="_Toc4789972"/>
-      <w:bookmarkStart w:id="619" w:name="_Toc4968894"/>
-      <w:bookmarkStart w:id="620" w:name="_Toc4969178"/>
-      <w:bookmarkStart w:id="621" w:name="_Toc4970212"/>
-      <w:bookmarkStart w:id="622" w:name="_Toc4971025"/>
-      <w:bookmarkStart w:id="623" w:name="_Toc4971168"/>
-      <w:bookmarkStart w:id="624" w:name="_Toc4971232"/>
-      <w:bookmarkStart w:id="625" w:name="_Toc4971356"/>
-      <w:bookmarkStart w:id="626" w:name="_Toc4971538"/>
-      <w:bookmarkStart w:id="627" w:name="_Toc4971700"/>
-      <w:bookmarkStart w:id="628" w:name="_Toc4971836"/>
-      <w:bookmarkStart w:id="629" w:name="_Toc4971946"/>
-      <w:bookmarkStart w:id="630" w:name="_Toc4972082"/>
-      <w:bookmarkStart w:id="631" w:name="_Toc6474129"/>
+      <w:bookmarkStart w:id="619" w:name="_Toc4789972"/>
+      <w:bookmarkStart w:id="620" w:name="_Toc4968894"/>
+      <w:bookmarkStart w:id="621" w:name="_Toc4969178"/>
+      <w:bookmarkStart w:id="622" w:name="_Toc4970212"/>
+      <w:bookmarkStart w:id="623" w:name="_Toc4971025"/>
+      <w:bookmarkStart w:id="624" w:name="_Toc4971168"/>
+      <w:bookmarkStart w:id="625" w:name="_Toc4971232"/>
+      <w:bookmarkStart w:id="626" w:name="_Toc4971356"/>
+      <w:bookmarkStart w:id="627" w:name="_Toc4971538"/>
+      <w:bookmarkStart w:id="628" w:name="_Toc4971700"/>
+      <w:bookmarkStart w:id="629" w:name="_Toc4971836"/>
+      <w:bookmarkStart w:id="630" w:name="_Toc4971946"/>
+      <w:bookmarkStart w:id="631" w:name="_Toc4972082"/>
+      <w:bookmarkStart w:id="632" w:name="_Toc6474129"/>
       <w:r>
         <w:rPr>
           <w:i w:val="0"/>
@@ -27275,7 +28563,6 @@
         </w:rPr>
         <w:t>Thời gian thực – RTC</w:t>
       </w:r>
-      <w:bookmarkEnd w:id="618"/>
       <w:bookmarkEnd w:id="619"/>
       <w:bookmarkEnd w:id="620"/>
       <w:bookmarkEnd w:id="621"/>
@@ -27289,6 +28576,7 @@
       <w:bookmarkEnd w:id="629"/>
       <w:bookmarkEnd w:id="630"/>
       <w:bookmarkEnd w:id="631"/>
+      <w:bookmarkEnd w:id="632"/>
     </w:p>
     <w:p>
       <w:pPr>
@@ -27379,7 +28667,7 @@
                     <pic:cNvPicPr/>
                   </pic:nvPicPr>
                   <pic:blipFill>
-                    <a:blip r:embed="rId35">
+                    <a:blip r:embed="rId41">
                       <a:extLst>
                         <a:ext uri="{28A0092B-C50C-407E-A947-70E740481C1C}">
                           <a14:useLocalDpi xmlns:a14="http://schemas.microsoft.com/office/drawing/2010/main" val="0"/>
@@ -27419,9 +28707,9 @@
           <w:szCs w:val="22"/>
         </w:rPr>
       </w:pPr>
-      <w:bookmarkStart w:id="632" w:name="_Toc6077723"/>
-      <w:bookmarkStart w:id="633" w:name="_Toc6077881"/>
-      <w:bookmarkStart w:id="634" w:name="_Toc6078143"/>
+      <w:bookmarkStart w:id="633" w:name="_Toc6077723"/>
+      <w:bookmarkStart w:id="634" w:name="_Toc6077881"/>
+      <w:bookmarkStart w:id="635" w:name="_Toc6078143"/>
       <w:r>
         <w:rPr>
           <w:b w:val="0"/>
@@ -27473,9 +28761,9 @@
         </w:rPr>
         <w:t>3</w:t>
       </w:r>
-      <w:bookmarkEnd w:id="632"/>
       <w:bookmarkEnd w:id="633"/>
       <w:bookmarkEnd w:id="634"/>
+      <w:bookmarkEnd w:id="635"/>
       <w:r>
         <w:rPr>
           <w:b w:val="0"/>
@@ -27759,7 +29047,7 @@
           <w:szCs w:val="26"/>
         </w:rPr>
       </w:pPr>
-      <w:bookmarkStart w:id="635" w:name="_Toc6474130"/>
+      <w:bookmarkStart w:id="636" w:name="_Toc6474130"/>
       <w:r>
         <w:rPr>
           <w:i w:val="0"/>
@@ -27768,19 +29056,19 @@
         </w:rPr>
         <w:t xml:space="preserve"> </w:t>
       </w:r>
-      <w:bookmarkStart w:id="636" w:name="_Toc4789973"/>
-      <w:bookmarkStart w:id="637" w:name="_Toc4968895"/>
-      <w:bookmarkStart w:id="638" w:name="_Toc4969179"/>
-      <w:bookmarkStart w:id="639" w:name="_Toc4970213"/>
-      <w:bookmarkStart w:id="640" w:name="_Toc4971026"/>
-      <w:bookmarkStart w:id="641" w:name="_Toc4971169"/>
-      <w:bookmarkStart w:id="642" w:name="_Toc4971233"/>
-      <w:bookmarkStart w:id="643" w:name="_Toc4971357"/>
-      <w:bookmarkStart w:id="644" w:name="_Toc4971539"/>
-      <w:bookmarkStart w:id="645" w:name="_Toc4971701"/>
-      <w:bookmarkStart w:id="646" w:name="_Toc4971837"/>
-      <w:bookmarkStart w:id="647" w:name="_Toc4971947"/>
-      <w:bookmarkStart w:id="648" w:name="_Toc4972083"/>
+      <w:bookmarkStart w:id="637" w:name="_Toc4789973"/>
+      <w:bookmarkStart w:id="638" w:name="_Toc4968895"/>
+      <w:bookmarkStart w:id="639" w:name="_Toc4969179"/>
+      <w:bookmarkStart w:id="640" w:name="_Toc4970213"/>
+      <w:bookmarkStart w:id="641" w:name="_Toc4971026"/>
+      <w:bookmarkStart w:id="642" w:name="_Toc4971169"/>
+      <w:bookmarkStart w:id="643" w:name="_Toc4971233"/>
+      <w:bookmarkStart w:id="644" w:name="_Toc4971357"/>
+      <w:bookmarkStart w:id="645" w:name="_Toc4971539"/>
+      <w:bookmarkStart w:id="646" w:name="_Toc4971701"/>
+      <w:bookmarkStart w:id="647" w:name="_Toc4971837"/>
+      <w:bookmarkStart w:id="648" w:name="_Toc4971947"/>
+      <w:bookmarkStart w:id="649" w:name="_Toc4972083"/>
       <w:r>
         <w:rPr>
           <w:i w:val="0"/>
@@ -27789,7 +29077,6 @@
         </w:rPr>
         <w:t>Module kết nối không dây</w:t>
       </w:r>
-      <w:bookmarkEnd w:id="635"/>
       <w:bookmarkEnd w:id="636"/>
       <w:bookmarkEnd w:id="637"/>
       <w:bookmarkEnd w:id="638"/>
@@ -27803,6 +29090,7 @@
       <w:bookmarkEnd w:id="646"/>
       <w:bookmarkEnd w:id="647"/>
       <w:bookmarkEnd w:id="648"/>
+      <w:bookmarkEnd w:id="649"/>
     </w:p>
     <w:p>
       <w:pPr>
@@ -27815,8 +29103,8 @@
           <w:shd w:val="clear" w:color="auto" w:fill="FFFFFF"/>
         </w:rPr>
       </w:pPr>
-      <w:bookmarkStart w:id="649" w:name="_Toc4789974"/>
-      <w:bookmarkStart w:id="650" w:name="_Toc4968896"/>
+      <w:bookmarkStart w:id="650" w:name="_Toc4789974"/>
+      <w:bookmarkStart w:id="651" w:name="_Toc4968896"/>
       <w:r>
         <w:rPr>
           <w:noProof/>
@@ -27839,7 +29127,7 @@
                     </pic:cNvPicPr>
                   </pic:nvPicPr>
                   <pic:blipFill>
-                    <a:blip r:embed="rId36" cstate="print">
+                    <a:blip r:embed="rId42" cstate="print">
                       <a:extLst>
                         <a:ext uri="{28A0092B-C50C-407E-A947-70E740481C1C}">
                           <a14:useLocalDpi xmlns:a14="http://schemas.microsoft.com/office/drawing/2010/main" val="0"/>
@@ -27907,8 +29195,8 @@
           </v:shape>
         </w:pict>
       </w:r>
-      <w:bookmarkEnd w:id="649"/>
       <w:bookmarkEnd w:id="650"/>
+      <w:bookmarkEnd w:id="651"/>
     </w:p>
     <w:p>
       <w:pPr>
@@ -28065,19 +29353,19 @@
         </w:rPr>
         <w:t xml:space="preserve"> </w:t>
       </w:r>
-      <w:bookmarkStart w:id="651" w:name="_Toc4789975"/>
-      <w:bookmarkStart w:id="652" w:name="_Toc4968897"/>
-      <w:bookmarkStart w:id="653" w:name="_Toc4969180"/>
-      <w:bookmarkStart w:id="654" w:name="_Toc4970214"/>
-      <w:bookmarkStart w:id="655" w:name="_Toc4971027"/>
-      <w:bookmarkStart w:id="656" w:name="_Toc4971170"/>
-      <w:bookmarkStart w:id="657" w:name="_Toc4971234"/>
-      <w:bookmarkStart w:id="658" w:name="_Toc4971358"/>
-      <w:bookmarkStart w:id="659" w:name="_Toc4971540"/>
-      <w:bookmarkStart w:id="660" w:name="_Toc4971702"/>
-      <w:bookmarkStart w:id="661" w:name="_Toc4971838"/>
-      <w:bookmarkStart w:id="662" w:name="_Toc4971948"/>
-      <w:bookmarkStart w:id="663" w:name="_Toc4972084"/>
+      <w:bookmarkStart w:id="652" w:name="_Toc4789975"/>
+      <w:bookmarkStart w:id="653" w:name="_Toc4968897"/>
+      <w:bookmarkStart w:id="654" w:name="_Toc4969180"/>
+      <w:bookmarkStart w:id="655" w:name="_Toc4970214"/>
+      <w:bookmarkStart w:id="656" w:name="_Toc4971027"/>
+      <w:bookmarkStart w:id="657" w:name="_Toc4971170"/>
+      <w:bookmarkStart w:id="658" w:name="_Toc4971234"/>
+      <w:bookmarkStart w:id="659" w:name="_Toc4971358"/>
+      <w:bookmarkStart w:id="660" w:name="_Toc4971540"/>
+      <w:bookmarkStart w:id="661" w:name="_Toc4971702"/>
+      <w:bookmarkStart w:id="662" w:name="_Toc4971838"/>
+      <w:bookmarkStart w:id="663" w:name="_Toc4971948"/>
+      <w:bookmarkStart w:id="664" w:name="_Toc4972084"/>
     </w:p>
     <w:p>
       <w:pPr>
@@ -28090,7 +29378,7 @@
           <w:shd w:val="clear" w:color="auto" w:fill="FFFFFF"/>
         </w:rPr>
       </w:pPr>
-      <w:bookmarkStart w:id="664" w:name="_Toc6474131"/>
+      <w:bookmarkStart w:id="665" w:name="_Toc6474131"/>
       <w:r>
         <w:rPr>
           <w:color w:val="000000"/>
@@ -28316,7 +29604,7 @@
                     </pic:cNvPicPr>
                   </pic:nvPicPr>
                   <pic:blipFill>
-                    <a:blip r:embed="rId37">
+                    <a:blip r:embed="rId43">
                       <a:extLst>
                         <a:ext uri="{28A0092B-C50C-407E-A947-70E740481C1C}">
                           <a14:useLocalDpi xmlns:a14="http://schemas.microsoft.com/office/drawing/2010/main" val="0"/>
@@ -28489,7 +29777,7 @@
       <w:r>
         <w:t>nên sử dụng </w:t>
       </w:r>
-      <w:hyperlink r:id="rId38" w:history="1">
+      <w:hyperlink r:id="rId44" w:history="1">
         <w:r>
           <w:t>module cấp nguồn riêng</w:t>
         </w:r>
@@ -28656,7 +29944,6 @@
         </w:rPr>
         <w:t>N CƠ KHÍ</w:t>
       </w:r>
-      <w:bookmarkEnd w:id="651"/>
       <w:bookmarkEnd w:id="652"/>
       <w:bookmarkEnd w:id="653"/>
       <w:bookmarkEnd w:id="654"/>
@@ -28670,6 +29957,7 @@
       <w:bookmarkEnd w:id="662"/>
       <w:bookmarkEnd w:id="663"/>
       <w:bookmarkEnd w:id="664"/>
+      <w:bookmarkEnd w:id="665"/>
     </w:p>
     <w:p>
       <w:pPr>
@@ -29025,19 +30313,19 @@
           <w:szCs w:val="26"/>
         </w:rPr>
       </w:pPr>
-      <w:bookmarkStart w:id="665" w:name="_Toc4789976"/>
-      <w:bookmarkStart w:id="666" w:name="_Toc4968898"/>
-      <w:bookmarkStart w:id="667" w:name="_Toc4969181"/>
-      <w:bookmarkStart w:id="668" w:name="_Toc4970215"/>
-      <w:bookmarkStart w:id="669" w:name="_Toc4971028"/>
-      <w:bookmarkStart w:id="670" w:name="_Toc4971171"/>
-      <w:bookmarkStart w:id="671" w:name="_Toc4971235"/>
-      <w:bookmarkStart w:id="672" w:name="_Toc4971359"/>
-      <w:bookmarkStart w:id="673" w:name="_Toc4971541"/>
-      <w:bookmarkStart w:id="674" w:name="_Toc4971703"/>
-      <w:bookmarkStart w:id="675" w:name="_Toc4971839"/>
-      <w:bookmarkStart w:id="676" w:name="_Toc4971949"/>
-      <w:bookmarkStart w:id="677" w:name="_Toc4972085"/>
+      <w:bookmarkStart w:id="666" w:name="_Toc4789976"/>
+      <w:bookmarkStart w:id="667" w:name="_Toc4968898"/>
+      <w:bookmarkStart w:id="668" w:name="_Toc4969181"/>
+      <w:bookmarkStart w:id="669" w:name="_Toc4970215"/>
+      <w:bookmarkStart w:id="670" w:name="_Toc4971028"/>
+      <w:bookmarkStart w:id="671" w:name="_Toc4971171"/>
+      <w:bookmarkStart w:id="672" w:name="_Toc4971235"/>
+      <w:bookmarkStart w:id="673" w:name="_Toc4971359"/>
+      <w:bookmarkStart w:id="674" w:name="_Toc4971541"/>
+      <w:bookmarkStart w:id="675" w:name="_Toc4971703"/>
+      <w:bookmarkStart w:id="676" w:name="_Toc4971839"/>
+      <w:bookmarkStart w:id="677" w:name="_Toc4971949"/>
+      <w:bookmarkStart w:id="678" w:name="_Toc4972085"/>
       <w:r>
         <w:rPr>
           <w:i/>
@@ -29063,7 +30351,7 @@
           <w:szCs w:val="26"/>
         </w:rPr>
       </w:pPr>
-      <w:bookmarkStart w:id="678" w:name="_Toc6474132"/>
+      <w:bookmarkStart w:id="679" w:name="_Toc6474132"/>
       <w:r>
         <w:rPr>
           <w:i w:val="0"/>
@@ -29073,7 +30361,6 @@
         <w:lastRenderedPageBreak/>
         <w:t>Giới thiệu phần mềm Soliwork</w:t>
       </w:r>
-      <w:bookmarkEnd w:id="665"/>
       <w:bookmarkEnd w:id="666"/>
       <w:bookmarkEnd w:id="667"/>
       <w:bookmarkEnd w:id="668"/>
@@ -29087,6 +30374,7 @@
       <w:bookmarkEnd w:id="676"/>
       <w:bookmarkEnd w:id="677"/>
       <w:bookmarkEnd w:id="678"/>
+      <w:bookmarkEnd w:id="679"/>
     </w:p>
     <w:p>
       <w:pPr>
@@ -29147,7 +30435,7 @@
                     </pic:cNvPicPr>
                   </pic:nvPicPr>
                   <pic:blipFill>
-                    <a:blip r:embed="rId39">
+                    <a:blip r:embed="rId45">
                       <a:extLst>
                         <a:ext uri="{28A0092B-C50C-407E-A947-70E740481C1C}">
                           <a14:useLocalDpi xmlns:a14="http://schemas.microsoft.com/office/drawing/2010/main" val="0"/>
@@ -29193,7 +30481,7 @@
           <w:shd w:val="clear" w:color="auto" w:fill="FFFFFF"/>
         </w:rPr>
       </w:pPr>
-      <w:bookmarkStart w:id="679" w:name="_Toc6079438"/>
+      <w:bookmarkStart w:id="680" w:name="_Toc6079438"/>
       <w:r>
         <w:rPr>
           <w:b w:val="0"/>
@@ -29265,7 +30553,7 @@
         </w:rPr>
         <w:t>: Phần mềm Soliwork</w:t>
       </w:r>
-      <w:bookmarkEnd w:id="679"/>
+      <w:bookmarkEnd w:id="680"/>
     </w:p>
     <w:p>
       <w:pPr>
@@ -29344,7 +30632,7 @@
           <w:szCs w:val="26"/>
         </w:rPr>
       </w:pPr>
-      <w:bookmarkStart w:id="680" w:name="_Toc6474133"/>
+      <w:bookmarkStart w:id="681" w:name="_Toc6474133"/>
       <w:r>
         <w:rPr>
           <w:i w:val="0"/>
@@ -29353,7 +30641,7 @@
         </w:rPr>
         <w:t>Giới thiệu mô hình Robot</w:t>
       </w:r>
-      <w:bookmarkEnd w:id="680"/>
+      <w:bookmarkEnd w:id="681"/>
     </w:p>
     <w:p>
       <w:pPr>
@@ -29366,7 +30654,7 @@
           <w:shd w:val="clear" w:color="auto" w:fill="FFFFFF"/>
         </w:rPr>
       </w:pPr>
-      <w:bookmarkStart w:id="681" w:name="_Toc4789977"/>
+      <w:bookmarkStart w:id="682" w:name="_Toc4789977"/>
       <w:r>
         <w:rPr>
           <w:color w:val="000000"/>
@@ -29374,8 +30662,8 @@
         </w:rPr>
         <w:t>Yêu cầu của robot hút bụi là nhỏ gọn, di chuyển linh hoạt. Do đó, cơ cấu di chuyển</w:t>
       </w:r>
-      <w:bookmarkStart w:id="682" w:name="_Toc4789978"/>
-      <w:bookmarkEnd w:id="681"/>
+      <w:bookmarkStart w:id="683" w:name="_Toc4789978"/>
+      <w:bookmarkEnd w:id="682"/>
       <w:r>
         <w:rPr>
           <w:color w:val="000000"/>
@@ -29432,7 +30720,7 @@
         </w:rPr>
         <w:t>. Sau đó, lớp bụi này được hút bởi cụm quạt hút ở phía sau.</w:t>
       </w:r>
-      <w:bookmarkEnd w:id="682"/>
+      <w:bookmarkEnd w:id="683"/>
     </w:p>
     <w:p>
       <w:pPr>
@@ -29445,7 +30733,7 @@
           <w:shd w:val="clear" w:color="auto" w:fill="FFFFFF"/>
         </w:rPr>
       </w:pPr>
-      <w:bookmarkStart w:id="683" w:name="_Toc4789979"/>
+      <w:bookmarkStart w:id="684" w:name="_Toc4789979"/>
       <w:r>
         <w:rPr>
           <w:color w:val="000000"/>
@@ -29453,8 +30741,8 @@
         </w:rPr>
         <w:t>Bố trí vị trí cảm biến trên robot: robot sử dụng các cảm biến hồng ngoại để tránh</w:t>
       </w:r>
-      <w:bookmarkStart w:id="684" w:name="_Toc4789980"/>
-      <w:bookmarkEnd w:id="683"/>
+      <w:bookmarkStart w:id="685" w:name="_Toc4789980"/>
+      <w:bookmarkEnd w:id="684"/>
       <w:r>
         <w:rPr>
           <w:color w:val="000000"/>
@@ -29497,7 +30785,7 @@
         </w:rPr>
         <w:t>, các cảm biến được thiết kế với các vị trí như sau:</w:t>
       </w:r>
-      <w:bookmarkEnd w:id="684"/>
+      <w:bookmarkEnd w:id="685"/>
     </w:p>
     <w:p>
       <w:pPr>
@@ -29510,12 +30798,12 @@
         <w:ind w:left="1350" w:firstLine="540"/>
         <w:jc w:val="both"/>
       </w:pPr>
-      <w:bookmarkStart w:id="685" w:name="_Toc4789981"/>
+      <w:bookmarkStart w:id="686" w:name="_Toc4789981"/>
       <w:r>
         <w:t xml:space="preserve">Có 3 cảm biến hồng ngoại chống rơi được đặt hai bên và phía trước, ngay mép </w:t>
       </w:r>
-      <w:bookmarkStart w:id="686" w:name="_Toc4789982"/>
-      <w:bookmarkEnd w:id="685"/>
+      <w:bookmarkStart w:id="687" w:name="_Toc4789982"/>
+      <w:bookmarkEnd w:id="686"/>
       <w:r>
         <w:t>của thân robot hút bụi</w:t>
       </w:r>
@@ -29525,7 +30813,7 @@
       <w:r>
         <w:t>.</w:t>
       </w:r>
-      <w:bookmarkEnd w:id="686"/>
+      <w:bookmarkEnd w:id="687"/>
     </w:p>
     <w:p>
       <w:pPr>
@@ -29542,7 +30830,7 @@
           <w:shd w:val="clear" w:color="auto" w:fill="FFFFFF"/>
         </w:rPr>
       </w:pPr>
-      <w:bookmarkStart w:id="687" w:name="_Toc4789983"/>
+      <w:bookmarkStart w:id="688" w:name="_Toc4789983"/>
       <w:r>
         <w:t>Cảm biến phát hiện vật cản</w:t>
       </w:r>
@@ -29552,8 +30840,8 @@
       <w:r>
         <w:t xml:space="preserve"> được đặt phía trước robot và 2 bên thân. </w:t>
       </w:r>
-      <w:bookmarkStart w:id="688" w:name="_Toc4789986"/>
-      <w:bookmarkEnd w:id="687"/>
+      <w:bookmarkStart w:id="689" w:name="_Toc4789986"/>
+      <w:bookmarkEnd w:id="688"/>
       <w:r>
         <w:t>Nhằm xác định vật cản phía trước (khi chạy thẳng) và hai bên hông (khi xoay).</w:t>
       </w:r>
@@ -29590,8 +30878,8 @@
         </w:rPr>
         <w:t xml:space="preserve"> trí lắp đặt nguồn nuôi cho robot và mạch</w:t>
       </w:r>
-      <w:bookmarkStart w:id="689" w:name="_Toc4789987"/>
-      <w:bookmarkEnd w:id="688"/>
+      <w:bookmarkStart w:id="690" w:name="_Toc4789987"/>
+      <w:bookmarkEnd w:id="689"/>
       <w:r>
         <w:rPr>
           <w:color w:val="000000"/>
@@ -29613,7 +30901,7 @@
         </w:rPr>
         <w:t>.</w:t>
       </w:r>
-      <w:bookmarkEnd w:id="689"/>
+      <w:bookmarkEnd w:id="690"/>
     </w:p>
     <w:p>
       <w:pPr>
@@ -29626,7 +30914,7 @@
           <w:shd w:val="clear" w:color="auto" w:fill="FFFFFF"/>
         </w:rPr>
       </w:pPr>
-      <w:bookmarkStart w:id="690" w:name="_Toc4789988"/>
+      <w:bookmarkStart w:id="691" w:name="_Toc4789988"/>
       <w:r>
         <w:rPr>
           <w:color w:val="000000"/>
@@ -29648,7 +30936,7 @@
         </w:rPr>
         <w:t>của robot hút bụi như sau:</w:t>
       </w:r>
-      <w:bookmarkEnd w:id="690"/>
+      <w:bookmarkEnd w:id="691"/>
     </w:p>
     <w:p>
       <w:pPr>
@@ -29666,20 +30954,20 @@
           <w:szCs w:val="26"/>
         </w:rPr>
       </w:pPr>
-      <w:bookmarkStart w:id="691" w:name="_Toc4789989"/>
-      <w:bookmarkStart w:id="692" w:name="_Toc4968899"/>
-      <w:bookmarkStart w:id="693" w:name="_Toc4969182"/>
-      <w:bookmarkStart w:id="694" w:name="_Toc4970216"/>
-      <w:bookmarkStart w:id="695" w:name="_Toc4971029"/>
-      <w:bookmarkStart w:id="696" w:name="_Toc4971172"/>
-      <w:bookmarkStart w:id="697" w:name="_Toc4971236"/>
-      <w:bookmarkStart w:id="698" w:name="_Toc4971360"/>
-      <w:bookmarkStart w:id="699" w:name="_Toc4971542"/>
-      <w:bookmarkStart w:id="700" w:name="_Toc4971704"/>
-      <w:bookmarkStart w:id="701" w:name="_Toc4971840"/>
-      <w:bookmarkStart w:id="702" w:name="_Toc4971950"/>
-      <w:bookmarkStart w:id="703" w:name="_Toc4972086"/>
-      <w:bookmarkStart w:id="704" w:name="_Toc6474134"/>
+      <w:bookmarkStart w:id="692" w:name="_Toc4789989"/>
+      <w:bookmarkStart w:id="693" w:name="_Toc4968899"/>
+      <w:bookmarkStart w:id="694" w:name="_Toc4969182"/>
+      <w:bookmarkStart w:id="695" w:name="_Toc4970216"/>
+      <w:bookmarkStart w:id="696" w:name="_Toc4971029"/>
+      <w:bookmarkStart w:id="697" w:name="_Toc4971172"/>
+      <w:bookmarkStart w:id="698" w:name="_Toc4971236"/>
+      <w:bookmarkStart w:id="699" w:name="_Toc4971360"/>
+      <w:bookmarkStart w:id="700" w:name="_Toc4971542"/>
+      <w:bookmarkStart w:id="701" w:name="_Toc4971704"/>
+      <w:bookmarkStart w:id="702" w:name="_Toc4971840"/>
+      <w:bookmarkStart w:id="703" w:name="_Toc4971950"/>
+      <w:bookmarkStart w:id="704" w:name="_Toc4972086"/>
+      <w:bookmarkStart w:id="705" w:name="_Toc6474134"/>
       <w:r>
         <w:rPr>
           <w:i w:val="0"/>
@@ -29696,7 +30984,6 @@
         </w:rPr>
         <w:t xml:space="preserve"> Robot</w:t>
       </w:r>
-      <w:bookmarkEnd w:id="691"/>
       <w:bookmarkEnd w:id="692"/>
       <w:bookmarkEnd w:id="693"/>
       <w:bookmarkEnd w:id="694"/>
@@ -29710,6 +30997,7 @@
       <w:bookmarkEnd w:id="702"/>
       <w:bookmarkEnd w:id="703"/>
       <w:bookmarkEnd w:id="704"/>
+      <w:bookmarkEnd w:id="705"/>
     </w:p>
     <w:p>
       <w:pPr>
@@ -29750,7 +31038,7 @@
                     <pic:cNvPicPr/>
                   </pic:nvPicPr>
                   <pic:blipFill>
-                    <a:blip r:embed="rId40"/>
+                    <a:blip r:embed="rId46"/>
                     <a:stretch>
                       <a:fillRect/>
                     </a:stretch>
@@ -29785,7 +31073,7 @@
           <w:shd w:val="clear" w:color="auto" w:fill="FFFFFF"/>
         </w:rPr>
       </w:pPr>
-      <w:bookmarkStart w:id="705" w:name="_Toc6079446"/>
+      <w:bookmarkStart w:id="706" w:name="_Toc6079446"/>
       <w:r>
         <w:rPr>
           <w:b w:val="0"/>
@@ -29857,7 +31145,7 @@
         </w:rPr>
         <w:t>: Phần thân của Robot</w:t>
       </w:r>
-      <w:bookmarkEnd w:id="705"/>
+      <w:bookmarkEnd w:id="706"/>
     </w:p>
     <w:p>
       <w:pPr>
@@ -30153,7 +31441,7 @@
                     <pic:cNvPicPr/>
                   </pic:nvPicPr>
                   <pic:blipFill>
-                    <a:blip r:embed="rId41"/>
+                    <a:blip r:embed="rId47"/>
                     <a:stretch>
                       <a:fillRect/>
                     </a:stretch>
@@ -30188,7 +31476,7 @@
           <w:shd w:val="clear" w:color="auto" w:fill="FFFFFF"/>
         </w:rPr>
       </w:pPr>
-      <w:bookmarkStart w:id="706" w:name="_Toc6079447"/>
+      <w:bookmarkStart w:id="707" w:name="_Toc6079447"/>
       <w:r>
         <w:rPr>
           <w:b w:val="0"/>
@@ -30260,7 +31548,7 @@
         </w:rPr>
         <w:t xml:space="preserve"> Phần thân ở góc nhìn khác</w:t>
       </w:r>
-      <w:bookmarkEnd w:id="706"/>
+      <w:bookmarkEnd w:id="707"/>
     </w:p>
     <w:p>
       <w:pPr>
@@ -30457,7 +31745,7 @@
                     <pic:cNvPicPr/>
                   </pic:nvPicPr>
                   <pic:blipFill>
-                    <a:blip r:embed="rId42">
+                    <a:blip r:embed="rId48">
                       <a:extLst>
                         <a:ext uri="{28A0092B-C50C-407E-A947-70E740481C1C}">
                           <a14:useLocalDpi xmlns:a14="http://schemas.microsoft.com/office/drawing/2010/main" val="0"/>
@@ -30504,7 +31792,7 @@
           <w:szCs w:val="22"/>
         </w:rPr>
       </w:pPr>
-      <w:bookmarkStart w:id="707" w:name="_Toc6079448"/>
+      <w:bookmarkStart w:id="708" w:name="_Toc6079448"/>
       <w:r>
         <w:rPr>
           <w:b w:val="0"/>
@@ -30576,7 +31864,7 @@
         </w:rPr>
         <w:t>: Cách bố trí cảm biến trên thân</w:t>
       </w:r>
-      <w:bookmarkEnd w:id="707"/>
+      <w:bookmarkEnd w:id="708"/>
     </w:p>
     <w:p>
       <w:pPr>
@@ -30745,20 +32033,20 @@
           <w:szCs w:val="26"/>
         </w:rPr>
       </w:pPr>
-      <w:bookmarkStart w:id="708" w:name="_Toc4789990"/>
-      <w:bookmarkStart w:id="709" w:name="_Toc4968900"/>
-      <w:bookmarkStart w:id="710" w:name="_Toc4969183"/>
-      <w:bookmarkStart w:id="711" w:name="_Toc4970217"/>
-      <w:bookmarkStart w:id="712" w:name="_Toc4971030"/>
-      <w:bookmarkStart w:id="713" w:name="_Toc4971173"/>
-      <w:bookmarkStart w:id="714" w:name="_Toc4971237"/>
-      <w:bookmarkStart w:id="715" w:name="_Toc4971361"/>
-      <w:bookmarkStart w:id="716" w:name="_Toc4971543"/>
-      <w:bookmarkStart w:id="717" w:name="_Toc4971705"/>
-      <w:bookmarkStart w:id="718" w:name="_Toc4971841"/>
-      <w:bookmarkStart w:id="719" w:name="_Toc4971951"/>
-      <w:bookmarkStart w:id="720" w:name="_Toc4972087"/>
-      <w:bookmarkStart w:id="721" w:name="_Toc6474135"/>
+      <w:bookmarkStart w:id="709" w:name="_Toc4789990"/>
+      <w:bookmarkStart w:id="710" w:name="_Toc4968900"/>
+      <w:bookmarkStart w:id="711" w:name="_Toc4969183"/>
+      <w:bookmarkStart w:id="712" w:name="_Toc4970217"/>
+      <w:bookmarkStart w:id="713" w:name="_Toc4971030"/>
+      <w:bookmarkStart w:id="714" w:name="_Toc4971173"/>
+      <w:bookmarkStart w:id="715" w:name="_Toc4971237"/>
+      <w:bookmarkStart w:id="716" w:name="_Toc4971361"/>
+      <w:bookmarkStart w:id="717" w:name="_Toc4971543"/>
+      <w:bookmarkStart w:id="718" w:name="_Toc4971705"/>
+      <w:bookmarkStart w:id="719" w:name="_Toc4971841"/>
+      <w:bookmarkStart w:id="720" w:name="_Toc4971951"/>
+      <w:bookmarkStart w:id="721" w:name="_Toc4972087"/>
+      <w:bookmarkStart w:id="722" w:name="_Toc6474135"/>
       <w:r>
         <w:rPr>
           <w:i w:val="0"/>
@@ -30767,7 +32055,6 @@
         </w:rPr>
         <w:t>Thiết kế phần đế Robot</w:t>
       </w:r>
-      <w:bookmarkEnd w:id="708"/>
       <w:bookmarkEnd w:id="709"/>
       <w:bookmarkEnd w:id="710"/>
       <w:bookmarkEnd w:id="711"/>
@@ -30781,6 +32068,7 @@
       <w:bookmarkEnd w:id="719"/>
       <w:bookmarkEnd w:id="720"/>
       <w:bookmarkEnd w:id="721"/>
+      <w:bookmarkEnd w:id="722"/>
     </w:p>
     <w:p>
       <w:pPr>
@@ -30988,7 +32276,7 @@
                     <pic:cNvPicPr/>
                   </pic:nvPicPr>
                   <pic:blipFill>
-                    <a:blip r:embed="rId43"/>
+                    <a:blip r:embed="rId49"/>
                     <a:stretch>
                       <a:fillRect/>
                     </a:stretch>
@@ -31039,7 +32327,7 @@
           <w:shd w:val="clear" w:color="auto" w:fill="FFFFFF"/>
         </w:rPr>
       </w:pPr>
-      <w:bookmarkStart w:id="722" w:name="_Toc6079455"/>
+      <w:bookmarkStart w:id="723" w:name="_Toc6079455"/>
       <w:r>
         <w:rPr>
           <w:b w:val="0"/>
@@ -31111,7 +32399,7 @@
         </w:rPr>
         <w:t>: Phần đế của Robot</w:t>
       </w:r>
-      <w:bookmarkEnd w:id="722"/>
+      <w:bookmarkEnd w:id="723"/>
     </w:p>
     <w:p>
       <w:pPr>
@@ -31232,7 +32520,7 @@
                     <pic:cNvPicPr/>
                   </pic:nvPicPr>
                   <pic:blipFill>
-                    <a:blip r:embed="rId44"/>
+                    <a:blip r:embed="rId50"/>
                     <a:stretch>
                       <a:fillRect/>
                     </a:stretch>
@@ -31267,7 +32555,7 @@
           <w:shd w:val="clear" w:color="auto" w:fill="FFFFFF"/>
         </w:rPr>
       </w:pPr>
-      <w:bookmarkStart w:id="723" w:name="_Toc6079456"/>
+      <w:bookmarkStart w:id="724" w:name="_Toc6079456"/>
       <w:r>
         <w:rPr>
           <w:b w:val="0"/>
@@ -31339,7 +32627,7 @@
         </w:rPr>
         <w:t>: Phần đế ở góc nhìn khác</w:t>
       </w:r>
-      <w:bookmarkEnd w:id="723"/>
+      <w:bookmarkEnd w:id="724"/>
     </w:p>
     <w:p>
       <w:pPr>
@@ -31404,20 +32692,20 @@
           <w:szCs w:val="26"/>
         </w:rPr>
       </w:pPr>
-      <w:bookmarkStart w:id="724" w:name="_Toc4789991"/>
-      <w:bookmarkStart w:id="725" w:name="_Toc4968901"/>
-      <w:bookmarkStart w:id="726" w:name="_Toc4969184"/>
-      <w:bookmarkStart w:id="727" w:name="_Toc4970218"/>
-      <w:bookmarkStart w:id="728" w:name="_Toc4971031"/>
-      <w:bookmarkStart w:id="729" w:name="_Toc4971174"/>
-      <w:bookmarkStart w:id="730" w:name="_Toc4971238"/>
-      <w:bookmarkStart w:id="731" w:name="_Toc4971362"/>
-      <w:bookmarkStart w:id="732" w:name="_Toc4971544"/>
-      <w:bookmarkStart w:id="733" w:name="_Toc4971706"/>
-      <w:bookmarkStart w:id="734" w:name="_Toc4971842"/>
-      <w:bookmarkStart w:id="735" w:name="_Toc4971952"/>
-      <w:bookmarkStart w:id="736" w:name="_Toc4972088"/>
-      <w:bookmarkStart w:id="737" w:name="_Toc6474136"/>
+      <w:bookmarkStart w:id="725" w:name="_Toc4789991"/>
+      <w:bookmarkStart w:id="726" w:name="_Toc4968901"/>
+      <w:bookmarkStart w:id="727" w:name="_Toc4969184"/>
+      <w:bookmarkStart w:id="728" w:name="_Toc4970218"/>
+      <w:bookmarkStart w:id="729" w:name="_Toc4971031"/>
+      <w:bookmarkStart w:id="730" w:name="_Toc4971174"/>
+      <w:bookmarkStart w:id="731" w:name="_Toc4971238"/>
+      <w:bookmarkStart w:id="732" w:name="_Toc4971362"/>
+      <w:bookmarkStart w:id="733" w:name="_Toc4971544"/>
+      <w:bookmarkStart w:id="734" w:name="_Toc4971706"/>
+      <w:bookmarkStart w:id="735" w:name="_Toc4971842"/>
+      <w:bookmarkStart w:id="736" w:name="_Toc4971952"/>
+      <w:bookmarkStart w:id="737" w:name="_Toc4972088"/>
+      <w:bookmarkStart w:id="738" w:name="_Toc6474136"/>
       <w:r>
         <w:rPr>
           <w:i w:val="0"/>
@@ -31426,7 +32714,6 @@
         </w:rPr>
         <w:t xml:space="preserve">Thiết kế </w:t>
       </w:r>
-      <w:bookmarkEnd w:id="724"/>
       <w:bookmarkEnd w:id="725"/>
       <w:bookmarkEnd w:id="726"/>
       <w:bookmarkEnd w:id="727"/>
@@ -31439,6 +32726,7 @@
       <w:bookmarkEnd w:id="734"/>
       <w:bookmarkEnd w:id="735"/>
       <w:bookmarkEnd w:id="736"/>
+      <w:bookmarkEnd w:id="737"/>
       <w:r>
         <w:rPr>
           <w:i w:val="0"/>
@@ -31447,7 +32735,7 @@
         </w:rPr>
         <w:t>hộp bụi</w:t>
       </w:r>
-      <w:bookmarkEnd w:id="737"/>
+      <w:bookmarkEnd w:id="738"/>
     </w:p>
     <w:p>
       <w:pPr>
@@ -31569,7 +32857,7 @@
                     <pic:cNvPicPr/>
                   </pic:nvPicPr>
                   <pic:blipFill>
-                    <a:blip r:embed="rId45">
+                    <a:blip r:embed="rId51">
                       <a:extLst>
                         <a:ext uri="{28A0092B-C50C-407E-A947-70E740481C1C}">
                           <a14:useLocalDpi xmlns:a14="http://schemas.microsoft.com/office/drawing/2010/main" val="0"/>
@@ -31610,7 +32898,7 @@
           <w:shd w:val="clear" w:color="auto" w:fill="FFFFFF"/>
         </w:rPr>
       </w:pPr>
-      <w:bookmarkStart w:id="738" w:name="_Toc6079460"/>
+      <w:bookmarkStart w:id="739" w:name="_Toc6079460"/>
       <w:r>
         <w:rPr>
           <w:b w:val="0"/>
@@ -31682,7 +32970,7 @@
         </w:rPr>
         <w:t>: Phần thiết kế chứa bụi của Robot</w:t>
       </w:r>
-      <w:bookmarkEnd w:id="738"/>
+      <w:bookmarkEnd w:id="739"/>
     </w:p>
     <w:p>
       <w:pPr>
@@ -31766,20 +33054,20 @@
           <w:szCs w:val="26"/>
         </w:rPr>
       </w:pPr>
-      <w:bookmarkStart w:id="739" w:name="_Toc4789992"/>
-      <w:bookmarkStart w:id="740" w:name="_Toc4968902"/>
-      <w:bookmarkStart w:id="741" w:name="_Toc4969185"/>
-      <w:bookmarkStart w:id="742" w:name="_Toc4970219"/>
-      <w:bookmarkStart w:id="743" w:name="_Toc4971032"/>
-      <w:bookmarkStart w:id="744" w:name="_Toc4971175"/>
-      <w:bookmarkStart w:id="745" w:name="_Toc4971239"/>
-      <w:bookmarkStart w:id="746" w:name="_Toc4971363"/>
-      <w:bookmarkStart w:id="747" w:name="_Toc4971545"/>
-      <w:bookmarkStart w:id="748" w:name="_Toc4971707"/>
-      <w:bookmarkStart w:id="749" w:name="_Toc4971843"/>
-      <w:bookmarkStart w:id="750" w:name="_Toc4971953"/>
-      <w:bookmarkStart w:id="751" w:name="_Toc4972089"/>
-      <w:bookmarkStart w:id="752" w:name="_Toc6474137"/>
+      <w:bookmarkStart w:id="740" w:name="_Toc4789992"/>
+      <w:bookmarkStart w:id="741" w:name="_Toc4968902"/>
+      <w:bookmarkStart w:id="742" w:name="_Toc4969185"/>
+      <w:bookmarkStart w:id="743" w:name="_Toc4970219"/>
+      <w:bookmarkStart w:id="744" w:name="_Toc4971032"/>
+      <w:bookmarkStart w:id="745" w:name="_Toc4971175"/>
+      <w:bookmarkStart w:id="746" w:name="_Toc4971239"/>
+      <w:bookmarkStart w:id="747" w:name="_Toc4971363"/>
+      <w:bookmarkStart w:id="748" w:name="_Toc4971545"/>
+      <w:bookmarkStart w:id="749" w:name="_Toc4971707"/>
+      <w:bookmarkStart w:id="750" w:name="_Toc4971843"/>
+      <w:bookmarkStart w:id="751" w:name="_Toc4971953"/>
+      <w:bookmarkStart w:id="752" w:name="_Toc4972089"/>
+      <w:bookmarkStart w:id="753" w:name="_Toc6474137"/>
       <w:r>
         <w:rPr>
           <w:i w:val="0"/>
@@ -31788,10 +33076,10 @@
         </w:rPr>
         <w:t>Kết quả thiết</w:t>
       </w:r>
-      <w:bookmarkEnd w:id="739"/>
       <w:bookmarkEnd w:id="740"/>
       <w:bookmarkEnd w:id="741"/>
       <w:bookmarkEnd w:id="742"/>
+      <w:bookmarkEnd w:id="743"/>
       <w:r>
         <w:rPr>
           <w:i w:val="0"/>
@@ -31800,7 +33088,6 @@
         </w:rPr>
         <w:t xml:space="preserve"> kế</w:t>
       </w:r>
-      <w:bookmarkEnd w:id="743"/>
       <w:bookmarkEnd w:id="744"/>
       <w:bookmarkEnd w:id="745"/>
       <w:bookmarkEnd w:id="746"/>
@@ -31810,6 +33097,7 @@
       <w:bookmarkEnd w:id="750"/>
       <w:bookmarkEnd w:id="751"/>
       <w:bookmarkEnd w:id="752"/>
+      <w:bookmarkEnd w:id="753"/>
     </w:p>
     <w:p>
       <w:pPr>
@@ -31880,19 +33168,19 @@
           <w:szCs w:val="28"/>
         </w:rPr>
       </w:pPr>
-      <w:bookmarkStart w:id="753" w:name="_Toc4789993"/>
-      <w:bookmarkStart w:id="754" w:name="_Toc4968903"/>
-      <w:bookmarkStart w:id="755" w:name="_Toc4969186"/>
-      <w:bookmarkStart w:id="756" w:name="_Toc4970220"/>
-      <w:bookmarkStart w:id="757" w:name="_Toc4971033"/>
-      <w:bookmarkStart w:id="758" w:name="_Toc4971176"/>
-      <w:bookmarkStart w:id="759" w:name="_Toc4971240"/>
-      <w:bookmarkStart w:id="760" w:name="_Toc4971364"/>
-      <w:bookmarkStart w:id="761" w:name="_Toc4971546"/>
-      <w:bookmarkStart w:id="762" w:name="_Toc4971708"/>
-      <w:bookmarkStart w:id="763" w:name="_Toc4971844"/>
-      <w:bookmarkStart w:id="764" w:name="_Toc4971954"/>
-      <w:bookmarkStart w:id="765" w:name="_Toc4972090"/>
+      <w:bookmarkStart w:id="754" w:name="_Toc4789993"/>
+      <w:bookmarkStart w:id="755" w:name="_Toc4968903"/>
+      <w:bookmarkStart w:id="756" w:name="_Toc4969186"/>
+      <w:bookmarkStart w:id="757" w:name="_Toc4970220"/>
+      <w:bookmarkStart w:id="758" w:name="_Toc4971033"/>
+      <w:bookmarkStart w:id="759" w:name="_Toc4971176"/>
+      <w:bookmarkStart w:id="760" w:name="_Toc4971240"/>
+      <w:bookmarkStart w:id="761" w:name="_Toc4971364"/>
+      <w:bookmarkStart w:id="762" w:name="_Toc4971546"/>
+      <w:bookmarkStart w:id="763" w:name="_Toc4971708"/>
+      <w:bookmarkStart w:id="764" w:name="_Toc4971844"/>
+      <w:bookmarkStart w:id="765" w:name="_Toc4971954"/>
+      <w:bookmarkStart w:id="766" w:name="_Toc4972090"/>
       <w:r>
         <w:rPr>
           <w:sz w:val="28"/>
@@ -31936,7 +33224,7 @@
           <w:szCs w:val="28"/>
         </w:rPr>
       </w:pPr>
-      <w:bookmarkStart w:id="766" w:name="_Toc6474138"/>
+      <w:bookmarkStart w:id="767" w:name="_Toc6474138"/>
       <w:r>
         <w:rPr>
           <w:sz w:val="28"/>
@@ -31958,7 +33246,6 @@
         </w:rPr>
         <w:t>LẬP TRÌNH ROBOT</w:t>
       </w:r>
-      <w:bookmarkEnd w:id="753"/>
       <w:bookmarkEnd w:id="754"/>
       <w:bookmarkEnd w:id="755"/>
       <w:bookmarkEnd w:id="756"/>
@@ -31972,6 +33259,7 @@
       <w:bookmarkEnd w:id="764"/>
       <w:bookmarkEnd w:id="765"/>
       <w:bookmarkEnd w:id="766"/>
+      <w:bookmarkEnd w:id="767"/>
     </w:p>
     <w:p>
       <w:pPr>
@@ -32340,20 +33628,20 @@
         <w:lastRenderedPageBreak/>
         <w:t xml:space="preserve"> </w:t>
       </w:r>
-      <w:bookmarkStart w:id="767" w:name="_Toc4789994"/>
-      <w:bookmarkStart w:id="768" w:name="_Toc4968904"/>
-      <w:bookmarkStart w:id="769" w:name="_Toc4969187"/>
-      <w:bookmarkStart w:id="770" w:name="_Toc4970221"/>
-      <w:bookmarkStart w:id="771" w:name="_Toc4971034"/>
-      <w:bookmarkStart w:id="772" w:name="_Toc4971177"/>
-      <w:bookmarkStart w:id="773" w:name="_Toc4971241"/>
-      <w:bookmarkStart w:id="774" w:name="_Toc4971365"/>
-      <w:bookmarkStart w:id="775" w:name="_Toc4971547"/>
-      <w:bookmarkStart w:id="776" w:name="_Toc4971709"/>
-      <w:bookmarkStart w:id="777" w:name="_Toc4971845"/>
-      <w:bookmarkStart w:id="778" w:name="_Toc4971955"/>
-      <w:bookmarkStart w:id="779" w:name="_Toc4972091"/>
-      <w:bookmarkStart w:id="780" w:name="_Toc6474139"/>
+      <w:bookmarkStart w:id="768" w:name="_Toc4789994"/>
+      <w:bookmarkStart w:id="769" w:name="_Toc4968904"/>
+      <w:bookmarkStart w:id="770" w:name="_Toc4969187"/>
+      <w:bookmarkStart w:id="771" w:name="_Toc4970221"/>
+      <w:bookmarkStart w:id="772" w:name="_Toc4971034"/>
+      <w:bookmarkStart w:id="773" w:name="_Toc4971177"/>
+      <w:bookmarkStart w:id="774" w:name="_Toc4971241"/>
+      <w:bookmarkStart w:id="775" w:name="_Toc4971365"/>
+      <w:bookmarkStart w:id="776" w:name="_Toc4971547"/>
+      <w:bookmarkStart w:id="777" w:name="_Toc4971709"/>
+      <w:bookmarkStart w:id="778" w:name="_Toc4971845"/>
+      <w:bookmarkStart w:id="779" w:name="_Toc4971955"/>
+      <w:bookmarkStart w:id="780" w:name="_Toc4972091"/>
+      <w:bookmarkStart w:id="781" w:name="_Toc6474139"/>
       <w:r>
         <w:rPr>
           <w:i w:val="0"/>
@@ -32362,7 +33650,6 @@
         </w:rPr>
         <w:t>Phương pháp điều chế PWM</w:t>
       </w:r>
-      <w:bookmarkEnd w:id="767"/>
       <w:bookmarkEnd w:id="768"/>
       <w:bookmarkEnd w:id="769"/>
       <w:bookmarkEnd w:id="770"/>
@@ -32376,6 +33663,7 @@
       <w:bookmarkEnd w:id="778"/>
       <w:bookmarkEnd w:id="779"/>
       <w:bookmarkEnd w:id="780"/>
+      <w:bookmarkEnd w:id="781"/>
     </w:p>
     <w:p>
       <w:pPr>
@@ -32392,20 +33680,20 @@
           <w:szCs w:val="26"/>
         </w:rPr>
       </w:pPr>
-      <w:bookmarkStart w:id="781" w:name="_Toc4789995"/>
-      <w:bookmarkStart w:id="782" w:name="_Toc4968905"/>
-      <w:bookmarkStart w:id="783" w:name="_Toc4969188"/>
-      <w:bookmarkStart w:id="784" w:name="_Toc4970222"/>
-      <w:bookmarkStart w:id="785" w:name="_Toc4971035"/>
-      <w:bookmarkStart w:id="786" w:name="_Toc4971178"/>
-      <w:bookmarkStart w:id="787" w:name="_Toc4971242"/>
-      <w:bookmarkStart w:id="788" w:name="_Toc4971366"/>
-      <w:bookmarkStart w:id="789" w:name="_Toc4971548"/>
-      <w:bookmarkStart w:id="790" w:name="_Toc4971710"/>
-      <w:bookmarkStart w:id="791" w:name="_Toc4971846"/>
-      <w:bookmarkStart w:id="792" w:name="_Toc4971956"/>
-      <w:bookmarkStart w:id="793" w:name="_Toc4972092"/>
-      <w:bookmarkStart w:id="794" w:name="_Toc6474140"/>
+      <w:bookmarkStart w:id="782" w:name="_Toc4789995"/>
+      <w:bookmarkStart w:id="783" w:name="_Toc4968905"/>
+      <w:bookmarkStart w:id="784" w:name="_Toc4969188"/>
+      <w:bookmarkStart w:id="785" w:name="_Toc4970222"/>
+      <w:bookmarkStart w:id="786" w:name="_Toc4971035"/>
+      <w:bookmarkStart w:id="787" w:name="_Toc4971178"/>
+      <w:bookmarkStart w:id="788" w:name="_Toc4971242"/>
+      <w:bookmarkStart w:id="789" w:name="_Toc4971366"/>
+      <w:bookmarkStart w:id="790" w:name="_Toc4971548"/>
+      <w:bookmarkStart w:id="791" w:name="_Toc4971710"/>
+      <w:bookmarkStart w:id="792" w:name="_Toc4971846"/>
+      <w:bookmarkStart w:id="793" w:name="_Toc4971956"/>
+      <w:bookmarkStart w:id="794" w:name="_Toc4972092"/>
+      <w:bookmarkStart w:id="795" w:name="_Toc6474140"/>
       <w:r>
         <w:rPr>
           <w:b/>
@@ -32414,7 +33702,6 @@
         </w:rPr>
         <w:t>Giới thiệu thuật toán</w:t>
       </w:r>
-      <w:bookmarkEnd w:id="781"/>
       <w:bookmarkEnd w:id="782"/>
       <w:bookmarkEnd w:id="783"/>
       <w:bookmarkEnd w:id="784"/>
@@ -32428,6 +33715,7 @@
       <w:bookmarkEnd w:id="792"/>
       <w:bookmarkEnd w:id="793"/>
       <w:bookmarkEnd w:id="794"/>
+      <w:bookmarkEnd w:id="795"/>
     </w:p>
     <w:p>
       <w:pPr>
@@ -32439,7 +33727,7 @@
           <w:shd w:val="clear" w:color="auto" w:fill="FFFFFF"/>
         </w:rPr>
       </w:pPr>
-      <w:bookmarkStart w:id="795" w:name="_Toc4789996"/>
+      <w:bookmarkStart w:id="796" w:name="_Toc4789996"/>
       <w:r>
         <w:rPr>
           <w:noProof/>
@@ -32468,7 +33756,7 @@
                     <pic:cNvPicPr/>
                   </pic:nvPicPr>
                   <pic:blipFill>
-                    <a:blip r:embed="rId46">
+                    <a:blip r:embed="rId52">
                       <a:extLst>
                         <a:ext uri="{28A0092B-C50C-407E-A947-70E740481C1C}">
                           <a14:useLocalDpi xmlns:a14="http://schemas.microsoft.com/office/drawing/2010/main" val="0"/>
@@ -33136,7 +34424,7 @@
         </w:rPr>
         <w:t> (duty cycle).</w:t>
       </w:r>
-      <w:bookmarkEnd w:id="795"/>
+      <w:bookmarkEnd w:id="796"/>
     </w:p>
     <w:p>
       <w:pPr>
@@ -33257,20 +34545,20 @@
           <w:szCs w:val="26"/>
         </w:rPr>
       </w:pPr>
-      <w:bookmarkStart w:id="796" w:name="_Toc4789997"/>
-      <w:bookmarkStart w:id="797" w:name="_Toc4968906"/>
-      <w:bookmarkStart w:id="798" w:name="_Toc4969189"/>
-      <w:bookmarkStart w:id="799" w:name="_Toc4970223"/>
-      <w:bookmarkStart w:id="800" w:name="_Toc4971036"/>
-      <w:bookmarkStart w:id="801" w:name="_Toc4971179"/>
-      <w:bookmarkStart w:id="802" w:name="_Toc4971243"/>
-      <w:bookmarkStart w:id="803" w:name="_Toc4971367"/>
-      <w:bookmarkStart w:id="804" w:name="_Toc4971549"/>
-      <w:bookmarkStart w:id="805" w:name="_Toc4971711"/>
-      <w:bookmarkStart w:id="806" w:name="_Toc4971847"/>
-      <w:bookmarkStart w:id="807" w:name="_Toc4971957"/>
-      <w:bookmarkStart w:id="808" w:name="_Toc4972093"/>
-      <w:bookmarkStart w:id="809" w:name="_Toc6474141"/>
+      <w:bookmarkStart w:id="797" w:name="_Toc4789997"/>
+      <w:bookmarkStart w:id="798" w:name="_Toc4968906"/>
+      <w:bookmarkStart w:id="799" w:name="_Toc4969189"/>
+      <w:bookmarkStart w:id="800" w:name="_Toc4970223"/>
+      <w:bookmarkStart w:id="801" w:name="_Toc4971036"/>
+      <w:bookmarkStart w:id="802" w:name="_Toc4971179"/>
+      <w:bookmarkStart w:id="803" w:name="_Toc4971243"/>
+      <w:bookmarkStart w:id="804" w:name="_Toc4971367"/>
+      <w:bookmarkStart w:id="805" w:name="_Toc4971549"/>
+      <w:bookmarkStart w:id="806" w:name="_Toc4971711"/>
+      <w:bookmarkStart w:id="807" w:name="_Toc4971847"/>
+      <w:bookmarkStart w:id="808" w:name="_Toc4971957"/>
+      <w:bookmarkStart w:id="809" w:name="_Toc4972093"/>
+      <w:bookmarkStart w:id="810" w:name="_Toc6474141"/>
       <w:r>
         <w:rPr>
           <w:b/>
@@ -33280,7 +34568,6 @@
         <w:lastRenderedPageBreak/>
         <w:t>Giới thiệu phương pháp</w:t>
       </w:r>
-      <w:bookmarkEnd w:id="796"/>
       <w:bookmarkEnd w:id="797"/>
       <w:bookmarkEnd w:id="798"/>
       <w:bookmarkEnd w:id="799"/>
@@ -33294,6 +34581,7 @@
       <w:bookmarkEnd w:id="807"/>
       <w:bookmarkEnd w:id="808"/>
       <w:bookmarkEnd w:id="809"/>
+      <w:bookmarkEnd w:id="810"/>
     </w:p>
     <w:p>
       <w:pPr>
@@ -33310,20 +34598,20 @@
           <w:szCs w:val="26"/>
         </w:rPr>
       </w:pPr>
-      <w:bookmarkStart w:id="810" w:name="_Toc4789998"/>
-      <w:bookmarkStart w:id="811" w:name="_Toc4968907"/>
-      <w:bookmarkStart w:id="812" w:name="_Toc4969190"/>
-      <w:bookmarkStart w:id="813" w:name="_Toc4970224"/>
-      <w:bookmarkStart w:id="814" w:name="_Toc4971037"/>
-      <w:bookmarkStart w:id="815" w:name="_Toc4971180"/>
-      <w:bookmarkStart w:id="816" w:name="_Toc4971244"/>
-      <w:bookmarkStart w:id="817" w:name="_Toc4971368"/>
-      <w:bookmarkStart w:id="818" w:name="_Toc4971550"/>
-      <w:bookmarkStart w:id="819" w:name="_Toc4971712"/>
-      <w:bookmarkStart w:id="820" w:name="_Toc4971848"/>
-      <w:bookmarkStart w:id="821" w:name="_Toc4971958"/>
-      <w:bookmarkStart w:id="822" w:name="_Toc4972094"/>
-      <w:bookmarkStart w:id="823" w:name="_Toc6474142"/>
+      <w:bookmarkStart w:id="811" w:name="_Toc4789998"/>
+      <w:bookmarkStart w:id="812" w:name="_Toc4968907"/>
+      <w:bookmarkStart w:id="813" w:name="_Toc4969190"/>
+      <w:bookmarkStart w:id="814" w:name="_Toc4970224"/>
+      <w:bookmarkStart w:id="815" w:name="_Toc4971037"/>
+      <w:bookmarkStart w:id="816" w:name="_Toc4971180"/>
+      <w:bookmarkStart w:id="817" w:name="_Toc4971244"/>
+      <w:bookmarkStart w:id="818" w:name="_Toc4971368"/>
+      <w:bookmarkStart w:id="819" w:name="_Toc4971550"/>
+      <w:bookmarkStart w:id="820" w:name="_Toc4971712"/>
+      <w:bookmarkStart w:id="821" w:name="_Toc4971848"/>
+      <w:bookmarkStart w:id="822" w:name="_Toc4971958"/>
+      <w:bookmarkStart w:id="823" w:name="_Toc4972094"/>
+      <w:bookmarkStart w:id="824" w:name="_Toc6474142"/>
       <w:r>
         <w:rPr>
           <w:b/>
@@ -33332,7 +34620,6 @@
         </w:rPr>
         <w:t>Ứng dụng vào robot</w:t>
       </w:r>
-      <w:bookmarkEnd w:id="810"/>
       <w:bookmarkEnd w:id="811"/>
       <w:bookmarkEnd w:id="812"/>
       <w:bookmarkEnd w:id="813"/>
@@ -33346,6 +34633,7 @@
       <w:bookmarkEnd w:id="821"/>
       <w:bookmarkEnd w:id="822"/>
       <w:bookmarkEnd w:id="823"/>
+      <w:bookmarkEnd w:id="824"/>
     </w:p>
     <w:p>
       <w:pPr>
@@ -33362,20 +34650,20 @@
           <w:szCs w:val="26"/>
         </w:rPr>
       </w:pPr>
-      <w:bookmarkStart w:id="824" w:name="_Toc4789999"/>
-      <w:bookmarkStart w:id="825" w:name="_Toc4968908"/>
-      <w:bookmarkStart w:id="826" w:name="_Toc4969191"/>
-      <w:bookmarkStart w:id="827" w:name="_Toc4970225"/>
-      <w:bookmarkStart w:id="828" w:name="_Toc4971038"/>
-      <w:bookmarkStart w:id="829" w:name="_Toc4971181"/>
-      <w:bookmarkStart w:id="830" w:name="_Toc4971245"/>
-      <w:bookmarkStart w:id="831" w:name="_Toc4971369"/>
-      <w:bookmarkStart w:id="832" w:name="_Toc4971551"/>
-      <w:bookmarkStart w:id="833" w:name="_Toc4971713"/>
-      <w:bookmarkStart w:id="834" w:name="_Toc4971849"/>
-      <w:bookmarkStart w:id="835" w:name="_Toc4971959"/>
-      <w:bookmarkStart w:id="836" w:name="_Toc4972095"/>
-      <w:bookmarkStart w:id="837" w:name="_Toc6474143"/>
+      <w:bookmarkStart w:id="825" w:name="_Toc4789999"/>
+      <w:bookmarkStart w:id="826" w:name="_Toc4968908"/>
+      <w:bookmarkStart w:id="827" w:name="_Toc4969191"/>
+      <w:bookmarkStart w:id="828" w:name="_Toc4970225"/>
+      <w:bookmarkStart w:id="829" w:name="_Toc4971038"/>
+      <w:bookmarkStart w:id="830" w:name="_Toc4971181"/>
+      <w:bookmarkStart w:id="831" w:name="_Toc4971245"/>
+      <w:bookmarkStart w:id="832" w:name="_Toc4971369"/>
+      <w:bookmarkStart w:id="833" w:name="_Toc4971551"/>
+      <w:bookmarkStart w:id="834" w:name="_Toc4971713"/>
+      <w:bookmarkStart w:id="835" w:name="_Toc4971849"/>
+      <w:bookmarkStart w:id="836" w:name="_Toc4971959"/>
+      <w:bookmarkStart w:id="837" w:name="_Toc4972095"/>
+      <w:bookmarkStart w:id="838" w:name="_Toc6474143"/>
       <w:r>
         <w:rPr>
           <w:b/>
@@ -33384,7 +34672,6 @@
         </w:rPr>
         <w:t>Sơ đồ thuật toán</w:t>
       </w:r>
-      <w:bookmarkEnd w:id="824"/>
       <w:bookmarkEnd w:id="825"/>
       <w:bookmarkEnd w:id="826"/>
       <w:bookmarkEnd w:id="827"/>
@@ -33398,6 +34685,7 @@
       <w:bookmarkEnd w:id="835"/>
       <w:bookmarkEnd w:id="836"/>
       <w:bookmarkEnd w:id="837"/>
+      <w:bookmarkEnd w:id="838"/>
     </w:p>
     <w:p>
       <w:pPr>
@@ -33436,20 +34724,20 @@
         </w:rPr>
         <w:t xml:space="preserve"> </w:t>
       </w:r>
-      <w:bookmarkStart w:id="838" w:name="_Toc4790000"/>
-      <w:bookmarkStart w:id="839" w:name="_Toc4968909"/>
-      <w:bookmarkStart w:id="840" w:name="_Toc4969192"/>
-      <w:bookmarkStart w:id="841" w:name="_Toc4970226"/>
-      <w:bookmarkStart w:id="842" w:name="_Toc4971039"/>
-      <w:bookmarkStart w:id="843" w:name="_Toc4971182"/>
-      <w:bookmarkStart w:id="844" w:name="_Toc4971246"/>
-      <w:bookmarkStart w:id="845" w:name="_Toc4971370"/>
-      <w:bookmarkStart w:id="846" w:name="_Toc4971552"/>
-      <w:bookmarkStart w:id="847" w:name="_Toc4971714"/>
-      <w:bookmarkStart w:id="848" w:name="_Toc4971850"/>
-      <w:bookmarkStart w:id="849" w:name="_Toc4971960"/>
-      <w:bookmarkStart w:id="850" w:name="_Toc4972096"/>
-      <w:bookmarkStart w:id="851" w:name="_Toc6474144"/>
+      <w:bookmarkStart w:id="839" w:name="_Toc4790000"/>
+      <w:bookmarkStart w:id="840" w:name="_Toc4968909"/>
+      <w:bookmarkStart w:id="841" w:name="_Toc4969192"/>
+      <w:bookmarkStart w:id="842" w:name="_Toc4970226"/>
+      <w:bookmarkStart w:id="843" w:name="_Toc4971039"/>
+      <w:bookmarkStart w:id="844" w:name="_Toc4971182"/>
+      <w:bookmarkStart w:id="845" w:name="_Toc4971246"/>
+      <w:bookmarkStart w:id="846" w:name="_Toc4971370"/>
+      <w:bookmarkStart w:id="847" w:name="_Toc4971552"/>
+      <w:bookmarkStart w:id="848" w:name="_Toc4971714"/>
+      <w:bookmarkStart w:id="849" w:name="_Toc4971850"/>
+      <w:bookmarkStart w:id="850" w:name="_Toc4971960"/>
+      <w:bookmarkStart w:id="851" w:name="_Toc4972096"/>
+      <w:bookmarkStart w:id="852" w:name="_Toc6474144"/>
       <w:r>
         <w:rPr>
           <w:i w:val="0"/>
@@ -33458,7 +34746,6 @@
         </w:rPr>
         <w:t>Thuật toán PID</w:t>
       </w:r>
-      <w:bookmarkEnd w:id="838"/>
       <w:bookmarkEnd w:id="839"/>
       <w:bookmarkEnd w:id="840"/>
       <w:bookmarkEnd w:id="841"/>
@@ -33472,6 +34759,7 @@
       <w:bookmarkEnd w:id="849"/>
       <w:bookmarkEnd w:id="850"/>
       <w:bookmarkEnd w:id="851"/>
+      <w:bookmarkEnd w:id="852"/>
     </w:p>
     <w:p>
       <w:pPr>
@@ -33488,20 +34776,20 @@
           <w:szCs w:val="26"/>
         </w:rPr>
       </w:pPr>
-      <w:bookmarkStart w:id="852" w:name="_Toc4790001"/>
-      <w:bookmarkStart w:id="853" w:name="_Toc4968910"/>
-      <w:bookmarkStart w:id="854" w:name="_Toc4969193"/>
-      <w:bookmarkStart w:id="855" w:name="_Toc4970227"/>
-      <w:bookmarkStart w:id="856" w:name="_Toc4971040"/>
-      <w:bookmarkStart w:id="857" w:name="_Toc4971183"/>
-      <w:bookmarkStart w:id="858" w:name="_Toc4971247"/>
-      <w:bookmarkStart w:id="859" w:name="_Toc4971371"/>
-      <w:bookmarkStart w:id="860" w:name="_Toc4971553"/>
-      <w:bookmarkStart w:id="861" w:name="_Toc4971715"/>
-      <w:bookmarkStart w:id="862" w:name="_Toc4971851"/>
-      <w:bookmarkStart w:id="863" w:name="_Toc4971961"/>
-      <w:bookmarkStart w:id="864" w:name="_Toc4972097"/>
-      <w:bookmarkStart w:id="865" w:name="_Toc6474145"/>
+      <w:bookmarkStart w:id="853" w:name="_Toc4790001"/>
+      <w:bookmarkStart w:id="854" w:name="_Toc4968910"/>
+      <w:bookmarkStart w:id="855" w:name="_Toc4969193"/>
+      <w:bookmarkStart w:id="856" w:name="_Toc4970227"/>
+      <w:bookmarkStart w:id="857" w:name="_Toc4971040"/>
+      <w:bookmarkStart w:id="858" w:name="_Toc4971183"/>
+      <w:bookmarkStart w:id="859" w:name="_Toc4971247"/>
+      <w:bookmarkStart w:id="860" w:name="_Toc4971371"/>
+      <w:bookmarkStart w:id="861" w:name="_Toc4971553"/>
+      <w:bookmarkStart w:id="862" w:name="_Toc4971715"/>
+      <w:bookmarkStart w:id="863" w:name="_Toc4971851"/>
+      <w:bookmarkStart w:id="864" w:name="_Toc4971961"/>
+      <w:bookmarkStart w:id="865" w:name="_Toc4972097"/>
+      <w:bookmarkStart w:id="866" w:name="_Toc6474145"/>
       <w:r>
         <w:rPr>
           <w:b/>
@@ -33510,7 +34798,6 @@
         </w:rPr>
         <w:t>Giới thiệu thuật toá</w:t>
       </w:r>
-      <w:bookmarkEnd w:id="852"/>
       <w:bookmarkEnd w:id="853"/>
       <w:bookmarkEnd w:id="854"/>
       <w:bookmarkEnd w:id="855"/>
@@ -33523,6 +34810,7 @@
       <w:bookmarkEnd w:id="862"/>
       <w:bookmarkEnd w:id="863"/>
       <w:bookmarkEnd w:id="864"/>
+      <w:bookmarkEnd w:id="865"/>
       <w:r>
         <w:rPr>
           <w:b/>
@@ -33531,7 +34819,7 @@
         </w:rPr>
         <w:t>n</w:t>
       </w:r>
-      <w:bookmarkEnd w:id="865"/>
+      <w:bookmarkEnd w:id="866"/>
     </w:p>
     <w:p>
       <w:pPr>
@@ -33615,7 +34903,7 @@
                     <pic:cNvPicPr/>
                   </pic:nvPicPr>
                   <pic:blipFill>
-                    <a:blip r:embed="rId47">
+                    <a:blip r:embed="rId53">
                       <a:extLst>
                         <a:ext uri="{28A0092B-C50C-407E-A947-70E740481C1C}">
                           <a14:useLocalDpi xmlns:a14="http://schemas.microsoft.com/office/drawing/2010/main" val="0"/>
@@ -33655,7 +34943,7 @@
           <w:szCs w:val="22"/>
         </w:rPr>
       </w:pPr>
-      <w:bookmarkStart w:id="866" w:name="_Toc6079466"/>
+      <w:bookmarkStart w:id="867" w:name="_Toc6079466"/>
       <w:r>
         <w:rPr>
           <w:b w:val="0"/>
@@ -33727,7 +35015,7 @@
         </w:rPr>
         <w:t xml:space="preserve"> Sơ đồ liên hệ</w:t>
       </w:r>
-      <w:bookmarkEnd w:id="866"/>
+      <w:bookmarkEnd w:id="867"/>
     </w:p>
     <w:p>
       <w:pPr>
@@ -33744,7 +35032,7 @@
           <w:szCs w:val="26"/>
         </w:rPr>
       </w:pPr>
-      <w:bookmarkStart w:id="867" w:name="_Toc6474146"/>
+      <w:bookmarkStart w:id="868" w:name="_Toc6474146"/>
       <w:r>
         <w:rPr>
           <w:b/>
@@ -33753,7 +35041,7 @@
         </w:rPr>
         <w:t>Giải thuật PID</w:t>
       </w:r>
-      <w:bookmarkEnd w:id="867"/>
+      <w:bookmarkEnd w:id="868"/>
     </w:p>
     <w:p>
       <w:pPr>
@@ -33941,7 +35229,7 @@
                     <pic:cNvPicPr/>
                   </pic:nvPicPr>
                   <pic:blipFill>
-                    <a:blip r:embed="rId48" cstate="print">
+                    <a:blip r:embed="rId54" cstate="print">
                       <a:extLst>
                         <a:ext uri="{28A0092B-C50C-407E-A947-70E740481C1C}">
                           <a14:useLocalDpi xmlns:a14="http://schemas.microsoft.com/office/drawing/2010/main" val="0"/>
@@ -33981,7 +35269,7 @@
           <w:szCs w:val="22"/>
         </w:rPr>
       </w:pPr>
-      <w:bookmarkStart w:id="868" w:name="_Toc6079467"/>
+      <w:bookmarkStart w:id="869" w:name="_Toc6079467"/>
       <w:r>
         <w:rPr>
           <w:b w:val="0"/>
@@ -34053,7 +35341,7 @@
         </w:rPr>
         <w:t>: Sơ đồ bộ điều khiển PID</w:t>
       </w:r>
-      <w:bookmarkEnd w:id="868"/>
+      <w:bookmarkEnd w:id="869"/>
     </w:p>
     <w:p>
       <w:pPr>
@@ -34084,9 +35372,9 @@
         </w:rPr>
         <w:object w:dxaOrig="2560" w:dyaOrig="620">
           <v:shape id="_x0000_i1027" type="#_x0000_t75" style="width:127.5pt;height:31.5pt" o:ole="">
-            <v:imagedata r:id="rId49" o:title=""/>
+            <v:imagedata r:id="rId55" o:title=""/>
           </v:shape>
-          <o:OLEObject Type="Embed" ProgID="Equation.DSMT4" ShapeID="_x0000_i1027" DrawAspect="Content" ObjectID="_1618140555" r:id="rId50"/>
+          <o:OLEObject Type="Embed" ProgID="Equation.DSMT4" ShapeID="_x0000_i1027" DrawAspect="Content" ObjectID="_1618572007" r:id="rId56"/>
         </w:object>
       </w:r>
     </w:p>
@@ -34115,9 +35403,9 @@
         </w:rPr>
         <w:object w:dxaOrig="2860" w:dyaOrig="760">
           <v:shape id="_x0000_i1028" type="#_x0000_t75" style="width:143.25pt;height:39pt" o:ole="">
-            <v:imagedata r:id="rId51" o:title=""/>
+            <v:imagedata r:id="rId57" o:title=""/>
           </v:shape>
-          <o:OLEObject Type="Embed" ProgID="Equation.DSMT4" ShapeID="_x0000_i1028" DrawAspect="Content" ObjectID="_1618140556" r:id="rId52"/>
+          <o:OLEObject Type="Embed" ProgID="Equation.DSMT4" ShapeID="_x0000_i1028" DrawAspect="Content" ObjectID="_1618572008" r:id="rId58"/>
         </w:object>
       </w:r>
     </w:p>
@@ -34187,7 +35475,7 @@
                     <pic:cNvPicPr/>
                   </pic:nvPicPr>
                   <pic:blipFill>
-                    <a:blip r:embed="rId53">
+                    <a:blip r:embed="rId59">
                       <a:extLst>
                         <a:ext uri="{28A0092B-C50C-407E-A947-70E740481C1C}">
                           <a14:useLocalDpi xmlns:a14="http://schemas.microsoft.com/office/drawing/2010/main" val="0"/>
@@ -34227,7 +35515,7 @@
           <w:szCs w:val="22"/>
         </w:rPr>
       </w:pPr>
-      <w:bookmarkStart w:id="869" w:name="_Toc6079468"/>
+      <w:bookmarkStart w:id="870" w:name="_Toc6079468"/>
       <w:r>
         <w:rPr>
           <w:b w:val="0"/>
@@ -34309,7 +35597,7 @@
         </w:rPr>
         <w:t xml:space="preserve"> của khâu tỷ lệ</w:t>
       </w:r>
-      <w:bookmarkEnd w:id="869"/>
+      <w:bookmarkEnd w:id="870"/>
     </w:p>
     <w:p>
       <w:pPr>
@@ -34391,7 +35679,7 @@
                     <pic:cNvPicPr/>
                   </pic:nvPicPr>
                   <pic:blipFill>
-                    <a:blip r:embed="rId54">
+                    <a:blip r:embed="rId60">
                       <a:extLst>
                         <a:ext uri="{28A0092B-C50C-407E-A947-70E740481C1C}">
                           <a14:useLocalDpi xmlns:a14="http://schemas.microsoft.com/office/drawing/2010/main" val="0"/>
@@ -34432,7 +35720,7 @@
           <w:szCs w:val="22"/>
         </w:rPr>
       </w:pPr>
-      <w:bookmarkStart w:id="870" w:name="_Toc6079469"/>
+      <w:bookmarkStart w:id="871" w:name="_Toc6079469"/>
       <w:r>
         <w:rPr>
           <w:b w:val="0"/>
@@ -34504,7 +35792,7 @@
         </w:rPr>
         <w:t>: Đáp ứng của khâu tích phân</w:t>
       </w:r>
-      <w:bookmarkEnd w:id="870"/>
+      <w:bookmarkEnd w:id="871"/>
     </w:p>
     <w:p>
       <w:pPr>
@@ -34572,7 +35860,7 @@
                     <pic:cNvPicPr/>
                   </pic:nvPicPr>
                   <pic:blipFill>
-                    <a:blip r:embed="rId55">
+                    <a:blip r:embed="rId61">
                       <a:extLst>
                         <a:ext uri="{28A0092B-C50C-407E-A947-70E740481C1C}">
                           <a14:useLocalDpi xmlns:a14="http://schemas.microsoft.com/office/drawing/2010/main" val="0"/>
@@ -34613,7 +35901,7 @@
           <w:szCs w:val="22"/>
         </w:rPr>
       </w:pPr>
-      <w:bookmarkStart w:id="871" w:name="_Toc6079470"/>
+      <w:bookmarkStart w:id="872" w:name="_Toc6079470"/>
       <w:r>
         <w:rPr>
           <w:b w:val="0"/>
@@ -34696,7 +35984,7 @@
         </w:rPr>
         <w:t xml:space="preserve"> ứng khâu vi phân</w:t>
       </w:r>
-      <w:bookmarkEnd w:id="871"/>
+      <w:bookmarkEnd w:id="872"/>
     </w:p>
     <w:p>
       <w:pPr>
@@ -35391,7 +36679,7 @@
           <w:szCs w:val="22"/>
         </w:rPr>
       </w:pPr>
-      <w:bookmarkStart w:id="872" w:name="_Toc6079529"/>
+      <w:bookmarkStart w:id="873" w:name="_Toc6079529"/>
       <w:r>
         <w:rPr>
           <w:b w:val="0"/>
@@ -35463,7 +36751,7 @@
         </w:rPr>
         <w:t>: Bảng điều chỉnh PID</w:t>
       </w:r>
-      <w:bookmarkEnd w:id="872"/>
+      <w:bookmarkEnd w:id="873"/>
     </w:p>
     <w:p>
       <w:pPr>
@@ -35527,20 +36815,20 @@
         </w:rPr>
         <w:t xml:space="preserve"> </w:t>
       </w:r>
-      <w:bookmarkStart w:id="873" w:name="_Toc4790002"/>
-      <w:bookmarkStart w:id="874" w:name="_Toc4968911"/>
-      <w:bookmarkStart w:id="875" w:name="_Toc4969194"/>
-      <w:bookmarkStart w:id="876" w:name="_Toc4970228"/>
-      <w:bookmarkStart w:id="877" w:name="_Toc4971041"/>
-      <w:bookmarkStart w:id="878" w:name="_Toc4971184"/>
-      <w:bookmarkStart w:id="879" w:name="_Toc4971248"/>
-      <w:bookmarkStart w:id="880" w:name="_Toc4971372"/>
-      <w:bookmarkStart w:id="881" w:name="_Toc4971554"/>
-      <w:bookmarkStart w:id="882" w:name="_Toc4971716"/>
-      <w:bookmarkStart w:id="883" w:name="_Toc4971852"/>
-      <w:bookmarkStart w:id="884" w:name="_Toc4971962"/>
-      <w:bookmarkStart w:id="885" w:name="_Toc4972098"/>
-      <w:bookmarkStart w:id="886" w:name="_Toc6474147"/>
+      <w:bookmarkStart w:id="874" w:name="_Toc4790002"/>
+      <w:bookmarkStart w:id="875" w:name="_Toc4968911"/>
+      <w:bookmarkStart w:id="876" w:name="_Toc4969194"/>
+      <w:bookmarkStart w:id="877" w:name="_Toc4970228"/>
+      <w:bookmarkStart w:id="878" w:name="_Toc4971041"/>
+      <w:bookmarkStart w:id="879" w:name="_Toc4971184"/>
+      <w:bookmarkStart w:id="880" w:name="_Toc4971248"/>
+      <w:bookmarkStart w:id="881" w:name="_Toc4971372"/>
+      <w:bookmarkStart w:id="882" w:name="_Toc4971554"/>
+      <w:bookmarkStart w:id="883" w:name="_Toc4971716"/>
+      <w:bookmarkStart w:id="884" w:name="_Toc4971852"/>
+      <w:bookmarkStart w:id="885" w:name="_Toc4971962"/>
+      <w:bookmarkStart w:id="886" w:name="_Toc4972098"/>
+      <w:bookmarkStart w:id="887" w:name="_Toc6474147"/>
       <w:r>
         <w:rPr>
           <w:i w:val="0"/>
@@ -35549,7 +36837,6 @@
         </w:rPr>
         <w:t>Thuật toán tránh vật cản, vùng chênh lệch độ cao</w:t>
       </w:r>
-      <w:bookmarkEnd w:id="873"/>
       <w:bookmarkEnd w:id="874"/>
       <w:bookmarkEnd w:id="875"/>
       <w:bookmarkEnd w:id="876"/>
@@ -35563,6 +36850,7 @@
       <w:bookmarkEnd w:id="884"/>
       <w:bookmarkEnd w:id="885"/>
       <w:bookmarkEnd w:id="886"/>
+      <w:bookmarkEnd w:id="887"/>
     </w:p>
     <w:p>
       <w:pPr>
@@ -35614,20 +36902,20 @@
         </w:rPr>
         <w:t xml:space="preserve"> </w:t>
       </w:r>
-      <w:bookmarkStart w:id="887" w:name="_Toc4790003"/>
-      <w:bookmarkStart w:id="888" w:name="_Toc4968912"/>
-      <w:bookmarkStart w:id="889" w:name="_Toc4969195"/>
-      <w:bookmarkStart w:id="890" w:name="_Toc4970229"/>
-      <w:bookmarkStart w:id="891" w:name="_Toc4971042"/>
-      <w:bookmarkStart w:id="892" w:name="_Toc4971185"/>
-      <w:bookmarkStart w:id="893" w:name="_Toc4971249"/>
-      <w:bookmarkStart w:id="894" w:name="_Toc4971373"/>
-      <w:bookmarkStart w:id="895" w:name="_Toc4971555"/>
-      <w:bookmarkStart w:id="896" w:name="_Toc4971717"/>
-      <w:bookmarkStart w:id="897" w:name="_Toc4971853"/>
-      <w:bookmarkStart w:id="898" w:name="_Toc4971963"/>
-      <w:bookmarkStart w:id="899" w:name="_Toc4972099"/>
-      <w:bookmarkStart w:id="900" w:name="_Toc6474148"/>
+      <w:bookmarkStart w:id="888" w:name="_Toc4790003"/>
+      <w:bookmarkStart w:id="889" w:name="_Toc4968912"/>
+      <w:bookmarkStart w:id="890" w:name="_Toc4969195"/>
+      <w:bookmarkStart w:id="891" w:name="_Toc4970229"/>
+      <w:bookmarkStart w:id="892" w:name="_Toc4971042"/>
+      <w:bookmarkStart w:id="893" w:name="_Toc4971185"/>
+      <w:bookmarkStart w:id="894" w:name="_Toc4971249"/>
+      <w:bookmarkStart w:id="895" w:name="_Toc4971373"/>
+      <w:bookmarkStart w:id="896" w:name="_Toc4971555"/>
+      <w:bookmarkStart w:id="897" w:name="_Toc4971717"/>
+      <w:bookmarkStart w:id="898" w:name="_Toc4971853"/>
+      <w:bookmarkStart w:id="899" w:name="_Toc4971963"/>
+      <w:bookmarkStart w:id="900" w:name="_Toc4972099"/>
+      <w:bookmarkStart w:id="901" w:name="_Toc6474148"/>
       <w:r>
         <w:rPr>
           <w:i w:val="0"/>
@@ -35636,7 +36924,6 @@
         </w:rPr>
         <w:t>Phương pháp truyền UART qua kết nối không dây</w:t>
       </w:r>
-      <w:bookmarkEnd w:id="887"/>
       <w:bookmarkEnd w:id="888"/>
       <w:bookmarkEnd w:id="889"/>
       <w:bookmarkEnd w:id="890"/>
@@ -35650,6 +36937,7 @@
       <w:bookmarkEnd w:id="898"/>
       <w:bookmarkEnd w:id="899"/>
       <w:bookmarkEnd w:id="900"/>
+      <w:bookmarkEnd w:id="901"/>
     </w:p>
     <w:p>
       <w:pPr>
@@ -35658,20 +36946,20 @@
         <w:ind w:left="720" w:firstLine="720"/>
         <w:jc w:val="both"/>
       </w:pPr>
-      <w:bookmarkStart w:id="901" w:name="_Toc4790004"/>
-      <w:bookmarkStart w:id="902" w:name="_Toc4968913"/>
-      <w:bookmarkStart w:id="903" w:name="_Toc4969196"/>
-      <w:bookmarkStart w:id="904" w:name="_Toc4970230"/>
-      <w:bookmarkStart w:id="905" w:name="_Toc4971043"/>
-      <w:bookmarkStart w:id="906" w:name="_Toc4971186"/>
-      <w:bookmarkStart w:id="907" w:name="_Toc4971250"/>
-      <w:bookmarkStart w:id="908" w:name="_Toc4971374"/>
-      <w:bookmarkStart w:id="909" w:name="_Toc4971556"/>
-      <w:bookmarkStart w:id="910" w:name="_Toc4971718"/>
-      <w:bookmarkStart w:id="911" w:name="_Toc4971854"/>
-      <w:bookmarkStart w:id="912" w:name="_Toc4971964"/>
-      <w:bookmarkStart w:id="913" w:name="_Toc4972100"/>
-      <w:bookmarkStart w:id="914" w:name="_Toc6474149"/>
+      <w:bookmarkStart w:id="902" w:name="_Toc4790004"/>
+      <w:bookmarkStart w:id="903" w:name="_Toc4968913"/>
+      <w:bookmarkStart w:id="904" w:name="_Toc4969196"/>
+      <w:bookmarkStart w:id="905" w:name="_Toc4970230"/>
+      <w:bookmarkStart w:id="906" w:name="_Toc4971043"/>
+      <w:bookmarkStart w:id="907" w:name="_Toc4971186"/>
+      <w:bookmarkStart w:id="908" w:name="_Toc4971250"/>
+      <w:bookmarkStart w:id="909" w:name="_Toc4971374"/>
+      <w:bookmarkStart w:id="910" w:name="_Toc4971556"/>
+      <w:bookmarkStart w:id="911" w:name="_Toc4971718"/>
+      <w:bookmarkStart w:id="912" w:name="_Toc4971854"/>
+      <w:bookmarkStart w:id="913" w:name="_Toc4971964"/>
+      <w:bookmarkStart w:id="914" w:name="_Toc4972100"/>
+      <w:bookmarkStart w:id="915" w:name="_Toc6474149"/>
       <w:r>
         <w:t xml:space="preserve">Để đáp ứng cho ứng dụng điều khiển từ xa, nhóm quyết định sử dụng thêm module Wifi ESP8266. </w:t>
       </w:r>
@@ -35760,7 +37048,7 @@
                     </pic:cNvPicPr>
                   </pic:nvPicPr>
                   <pic:blipFill>
-                    <a:blip r:embed="rId56" cstate="print">
+                    <a:blip r:embed="rId62" cstate="print">
                       <a:extLst>
                         <a:ext uri="{28A0092B-C50C-407E-A947-70E740481C1C}">
                           <a14:useLocalDpi xmlns:a14="http://schemas.microsoft.com/office/drawing/2010/main" val="0"/>
@@ -35827,7 +37115,7 @@
                     </pic:cNvPicPr>
                   </pic:nvPicPr>
                   <pic:blipFill>
-                    <a:blip r:embed="rId57" cstate="print">
+                    <a:blip r:embed="rId63" cstate="print">
                       <a:extLst>
                         <a:ext uri="{28A0092B-C50C-407E-A947-70E740481C1C}">
                           <a14:useLocalDpi xmlns:a14="http://schemas.microsoft.com/office/drawing/2010/main" val="0"/>
@@ -35894,7 +37182,7 @@
                     </pic:cNvPicPr>
                   </pic:nvPicPr>
                   <pic:blipFill>
-                    <a:blip r:embed="rId57" cstate="print">
+                    <a:blip r:embed="rId63" cstate="print">
                       <a:extLst>
                         <a:ext uri="{28A0092B-C50C-407E-A947-70E740481C1C}">
                           <a14:useLocalDpi xmlns:a14="http://schemas.microsoft.com/office/drawing/2010/main" val="0"/>
@@ -35961,7 +37249,7 @@
                     </pic:cNvPicPr>
                   </pic:nvPicPr>
                   <pic:blipFill>
-                    <a:blip r:embed="rId58" cstate="print">
+                    <a:blip r:embed="rId64" cstate="print">
                       <a:extLst>
                         <a:ext uri="{28A0092B-C50C-407E-A947-70E740481C1C}">
                           <a14:useLocalDpi xmlns:a14="http://schemas.microsoft.com/office/drawing/2010/main" val="0"/>
@@ -37765,7 +39053,6 @@
                         <w:szCs w:val="26"/>
                       </w:rPr>
                     </w:pPr>
-                    <w:bookmarkStart w:id="915" w:name="_GoBack"/>
                     <w:r>
                       <w:rPr>
                         <w:b/>
@@ -37775,7 +39062,6 @@
                       </w:rPr>
                       <w:t>S</w:t>
                     </w:r>
-                    <w:bookmarkEnd w:id="915"/>
                   </w:p>
                 </w:txbxContent>
               </v:textbox>
@@ -37842,7 +39128,6 @@
         <w:lastRenderedPageBreak/>
         <w:t>Đọc giá trị ADC xác định giá trị pin</w:t>
       </w:r>
-      <w:bookmarkEnd w:id="901"/>
       <w:bookmarkEnd w:id="902"/>
       <w:bookmarkEnd w:id="903"/>
       <w:bookmarkEnd w:id="904"/>
@@ -37856,6 +39141,7 @@
       <w:bookmarkEnd w:id="912"/>
       <w:bookmarkEnd w:id="913"/>
       <w:bookmarkEnd w:id="914"/>
+      <w:bookmarkEnd w:id="915"/>
     </w:p>
     <w:p>
       <w:pPr>
@@ -38205,7 +39491,7 @@
                     <pic:cNvPicPr/>
                   </pic:nvPicPr>
                   <pic:blipFill>
-                    <a:blip r:embed="rId59"/>
+                    <a:blip r:embed="rId65"/>
                     <a:stretch>
                       <a:fillRect/>
                     </a:stretch>
@@ -38254,9 +39540,9 @@
         </w:rPr>
         <w:object w:dxaOrig="5740" w:dyaOrig="360">
           <v:shape id="_x0000_i1029" type="#_x0000_t75" style="width:287.25pt;height:18pt" o:ole="">
-            <v:imagedata r:id="rId60" o:title=""/>
+            <v:imagedata r:id="rId66" o:title=""/>
           </v:shape>
-          <o:OLEObject Type="Embed" ProgID="Equation.DSMT4" ShapeID="_x0000_i1029" DrawAspect="Content" ObjectID="_1618140557" r:id="rId61"/>
+          <o:OLEObject Type="Embed" ProgID="Equation.DSMT4" ShapeID="_x0000_i1029" DrawAspect="Content" ObjectID="_1618572009" r:id="rId67"/>
         </w:object>
       </w:r>
     </w:p>
@@ -38279,9 +39565,9 @@
         </w:rPr>
         <w:object w:dxaOrig="3940" w:dyaOrig="680">
           <v:shape id="_x0000_i1030" type="#_x0000_t75" style="width:197.25pt;height:33.75pt" o:ole="">
-            <v:imagedata r:id="rId62" o:title=""/>
+            <v:imagedata r:id="rId68" o:title=""/>
           </v:shape>
-          <o:OLEObject Type="Embed" ProgID="Equation.DSMT4" ShapeID="_x0000_i1030" DrawAspect="Content" ObjectID="_1618140558" r:id="rId63"/>
+          <o:OLEObject Type="Embed" ProgID="Equation.DSMT4" ShapeID="_x0000_i1030" DrawAspect="Content" ObjectID="_1618572010" r:id="rId69"/>
         </w:object>
       </w:r>
     </w:p>
@@ -38312,9 +39598,9 @@
         </w:rPr>
         <w:object w:dxaOrig="3920" w:dyaOrig="680">
           <v:shape id="_x0000_i1031" type="#_x0000_t75" style="width:195.75pt;height:33.75pt" o:ole="">
-            <v:imagedata r:id="rId64" o:title=""/>
+            <v:imagedata r:id="rId70" o:title=""/>
           </v:shape>
-          <o:OLEObject Type="Embed" ProgID="Equation.DSMT4" ShapeID="_x0000_i1031" DrawAspect="Content" ObjectID="_1618140559" r:id="rId65"/>
+          <o:OLEObject Type="Embed" ProgID="Equation.DSMT4" ShapeID="_x0000_i1031" DrawAspect="Content" ObjectID="_1618572011" r:id="rId71"/>
         </w:object>
       </w:r>
     </w:p>
@@ -38335,9 +39621,9 @@
         </w:rPr>
         <w:object w:dxaOrig="1260" w:dyaOrig="620">
           <v:shape id="_x0000_i1032" type="#_x0000_t75" style="width:63pt;height:30.75pt" o:ole="">
-            <v:imagedata r:id="rId66" o:title=""/>
+            <v:imagedata r:id="rId72" o:title=""/>
           </v:shape>
-          <o:OLEObject Type="Embed" ProgID="Equation.DSMT4" ShapeID="_x0000_i1032" DrawAspect="Content" ObjectID="_1618140560" r:id="rId67"/>
+          <o:OLEObject Type="Embed" ProgID="Equation.DSMT4" ShapeID="_x0000_i1032" DrawAspect="Content" ObjectID="_1618572012" r:id="rId73"/>
         </w:object>
       </w:r>
     </w:p>
@@ -38611,7 +39897,7 @@
                     </pic:cNvPicPr>
                   </pic:nvPicPr>
                   <pic:blipFill>
-                    <a:blip r:embed="rId68">
+                    <a:blip r:embed="rId74">
                       <a:extLst>
                         <a:ext uri="{28A0092B-C50C-407E-A947-70E740481C1C}">
                           <a14:useLocalDpi xmlns:a14="http://schemas.microsoft.com/office/drawing/2010/main" val="0"/>
@@ -40242,7 +41528,7 @@
                     <pic:cNvPicPr/>
                   </pic:nvPicPr>
                   <pic:blipFill>
-                    <a:blip r:embed="rId69" cstate="print">
+                    <a:blip r:embed="rId75" cstate="print">
                       <a:extLst>
                         <a:ext uri="{28A0092B-C50C-407E-A947-70E740481C1C}">
                           <a14:useLocalDpi xmlns:a14="http://schemas.microsoft.com/office/drawing/2010/main" val="0"/>
@@ -40306,7 +41592,7 @@
                     <pic:cNvPicPr/>
                   </pic:nvPicPr>
                   <pic:blipFill>
-                    <a:blip r:embed="rId70">
+                    <a:blip r:embed="rId76">
                       <a:extLst>
                         <a:ext uri="{28A0092B-C50C-407E-A947-70E740481C1C}">
                           <a14:useLocalDpi xmlns:a14="http://schemas.microsoft.com/office/drawing/2010/main" val="0"/>
@@ -40872,7 +42158,7 @@
                     <pic:cNvPicPr/>
                   </pic:nvPicPr>
                   <pic:blipFill>
-                    <a:blip r:embed="rId71">
+                    <a:blip r:embed="rId77">
                       <a:extLst>
                         <a:ext uri="{28A0092B-C50C-407E-A947-70E740481C1C}">
                           <a14:useLocalDpi xmlns:a14="http://schemas.microsoft.com/office/drawing/2010/main" val="0"/>
@@ -41115,7 +42401,7 @@
                     <pic:cNvPicPr/>
                   </pic:nvPicPr>
                   <pic:blipFill>
-                    <a:blip r:embed="rId72">
+                    <a:blip r:embed="rId78">
                       <a:extLst>
                         <a:ext uri="{28A0092B-C50C-407E-A947-70E740481C1C}">
                           <a14:useLocalDpi xmlns:a14="http://schemas.microsoft.com/office/drawing/2010/main" val="0"/>
@@ -41308,7 +42594,7 @@
         </w:rPr>
         <w:t xml:space="preserve"> bằng các sử dụng </w:t>
       </w:r>
-      <w:hyperlink r:id="rId73" w:history="1">
+      <w:hyperlink r:id="rId79" w:history="1">
         <w:r>
           <w:rPr>
             <w:rStyle w:val="Hyperlink"/>
@@ -41512,7 +42798,7 @@
         </w:rPr>
         <w:t>ính năng này cũng giống như Windows Forms Designer có công dụng hỗ trợ kéo và thả ẩn dụ. Sử dụng tương tác giữa người và máy tính nhắm mục tiêu vào </w:t>
       </w:r>
-      <w:hyperlink r:id="rId74" w:history="1">
+      <w:hyperlink r:id="rId80" w:history="1">
         <w:r>
           <w:rPr>
             <w:rStyle w:val="Hyperlink"/>
@@ -41706,7 +42992,7 @@
                     <pic:cNvPicPr/>
                   </pic:nvPicPr>
                   <pic:blipFill>
-                    <a:blip r:embed="rId75">
+                    <a:blip r:embed="rId81">
                       <a:extLst>
                         <a:ext uri="{28A0092B-C50C-407E-A947-70E740481C1C}">
                           <a14:useLocalDpi xmlns:a14="http://schemas.microsoft.com/office/drawing/2010/main" val="0"/>
@@ -42349,7 +43635,7 @@
                     </pic:cNvPicPr>
                   </pic:nvPicPr>
                   <pic:blipFill>
-                    <a:blip r:embed="rId76">
+                    <a:blip r:embed="rId82">
                       <a:extLst>
                         <a:ext uri="{28A0092B-C50C-407E-A947-70E740481C1C}">
                           <a14:useLocalDpi xmlns:a14="http://schemas.microsoft.com/office/drawing/2010/main" val="0"/>
@@ -43014,7 +44300,7 @@
                     <pic:cNvPicPr/>
                   </pic:nvPicPr>
                   <pic:blipFill>
-                    <a:blip r:embed="rId77">
+                    <a:blip r:embed="rId83">
                       <a:extLst>
                         <a:ext uri="{28A0092B-C50C-407E-A947-70E740481C1C}">
                           <a14:useLocalDpi xmlns:a14="http://schemas.microsoft.com/office/drawing/2010/main" val="0"/>
@@ -43819,7 +45105,7 @@
                     <pic:cNvPicPr/>
                   </pic:nvPicPr>
                   <pic:blipFill>
-                    <a:blip r:embed="rId78">
+                    <a:blip r:embed="rId84">
                       <a:extLst>
                         <a:ext uri="{28A0092B-C50C-407E-A947-70E740481C1C}">
                           <a14:useLocalDpi xmlns:a14="http://schemas.microsoft.com/office/drawing/2010/main" val="0"/>
@@ -44073,7 +45359,7 @@
                     </pic:cNvPicPr>
                   </pic:nvPicPr>
                   <pic:blipFill>
-                    <a:blip r:embed="rId79">
+                    <a:blip r:embed="rId85">
                       <a:extLst>
                         <a:ext uri="{28A0092B-C50C-407E-A947-70E740481C1C}">
                           <a14:useLocalDpi xmlns:a14="http://schemas.microsoft.com/office/drawing/2010/main" val="0"/>
@@ -44170,7 +45456,7 @@
                     </pic:cNvPicPr>
                   </pic:nvPicPr>
                   <pic:blipFill>
-                    <a:blip r:embed="rId80">
+                    <a:blip r:embed="rId86">
                       <a:extLst>
                         <a:ext uri="{28A0092B-C50C-407E-A947-70E740481C1C}">
                           <a14:useLocalDpi xmlns:a14="http://schemas.microsoft.com/office/drawing/2010/main" val="0"/>
@@ -44861,7 +46147,7 @@
                     <pic:cNvPicPr/>
                   </pic:nvPicPr>
                   <pic:blipFill>
-                    <a:blip r:embed="rId81">
+                    <a:blip r:embed="rId87">
                       <a:extLst>
                         <a:ext uri="{28A0092B-C50C-407E-A947-70E740481C1C}">
                           <a14:useLocalDpi xmlns:a14="http://schemas.microsoft.com/office/drawing/2010/main" val="0"/>
@@ -45070,7 +46356,7 @@
                     <pic:cNvPicPr/>
                   </pic:nvPicPr>
                   <pic:blipFill>
-                    <a:blip r:embed="rId82">
+                    <a:blip r:embed="rId88">
                       <a:extLst>
                         <a:ext uri="{28A0092B-C50C-407E-A947-70E740481C1C}">
                           <a14:useLocalDpi xmlns:a14="http://schemas.microsoft.com/office/drawing/2010/main" val="0"/>
@@ -45144,7 +46430,7 @@
                     <pic:cNvPicPr/>
                   </pic:nvPicPr>
                   <pic:blipFill>
-                    <a:blip r:embed="rId83">
+                    <a:blip r:embed="rId89">
                       <a:extLst>
                         <a:ext uri="{28A0092B-C50C-407E-A947-70E740481C1C}">
                           <a14:useLocalDpi xmlns:a14="http://schemas.microsoft.com/office/drawing/2010/main" val="0"/>
@@ -45517,7 +46803,7 @@
                     <pic:cNvPicPr/>
                   </pic:nvPicPr>
                   <pic:blipFill>
-                    <a:blip r:embed="rId84">
+                    <a:blip r:embed="rId90">
                       <a:extLst>
                         <a:ext uri="{28A0092B-C50C-407E-A947-70E740481C1C}">
                           <a14:useLocalDpi xmlns:a14="http://schemas.microsoft.com/office/drawing/2010/main" val="0"/>
@@ -45683,7 +46969,7 @@
                     <pic:cNvPicPr/>
                   </pic:nvPicPr>
                   <pic:blipFill>
-                    <a:blip r:embed="rId85">
+                    <a:blip r:embed="rId91">
                       <a:extLst>
                         <a:ext uri="{28A0092B-C50C-407E-A947-70E740481C1C}">
                           <a14:useLocalDpi xmlns:a14="http://schemas.microsoft.com/office/drawing/2010/main" val="0"/>
@@ -46867,7 +48153,7 @@
                     <pic:cNvPicPr/>
                   </pic:nvPicPr>
                   <pic:blipFill>
-                    <a:blip r:embed="rId86">
+                    <a:blip r:embed="rId92">
                       <a:extLst>
                         <a:ext uri="{28A0092B-C50C-407E-A947-70E740481C1C}">
                           <a14:useLocalDpi xmlns:a14="http://schemas.microsoft.com/office/drawing/2010/main" val="0"/>
@@ -47050,7 +48336,7 @@
                     <pic:cNvPicPr/>
                   </pic:nvPicPr>
                   <pic:blipFill>
-                    <a:blip r:embed="rId87">
+                    <a:blip r:embed="rId93">
                       <a:extLst>
                         <a:ext uri="{28A0092B-C50C-407E-A947-70E740481C1C}">
                           <a14:useLocalDpi xmlns:a14="http://schemas.microsoft.com/office/drawing/2010/main" val="0"/>
@@ -49424,7 +50710,7 @@
         <w:rFonts w:asciiTheme="majorHAnsi" w:eastAsiaTheme="majorEastAsia" w:hAnsiTheme="majorHAnsi" w:cstheme="majorBidi"/>
         <w:noProof/>
       </w:rPr>
-      <w:t>53</w:t>
+      <w:t>16</w:t>
     </w:r>
     <w:r>
       <w:rPr>
@@ -50760,6 +52046,119 @@
     </w:lvl>
   </w:abstractNum>
   <w:abstractNum w:abstractNumId="12">
+    <w:nsid w:val="1CB27D21"/>
+    <w:multiLevelType w:val="hybridMultilevel"/>
+    <w:tmpl w:val="F3DE26E0"/>
+    <w:lvl w:ilvl="0" w:tplc="04090005">
+      <w:start w:val="1"/>
+      <w:numFmt w:val="bullet"/>
+      <w:lvlText w:val=""/>
+      <w:lvlJc w:val="left"/>
+      <w:pPr>
+        <w:ind w:left="2074" w:hanging="360"/>
+      </w:pPr>
+      <w:rPr>
+        <w:rFonts w:ascii="Wingdings" w:hAnsi="Wingdings" w:hint="default"/>
+      </w:rPr>
+    </w:lvl>
+    <w:lvl w:ilvl="1" w:tplc="0409000D">
+      <w:start w:val="1"/>
+      <w:numFmt w:val="bullet"/>
+      <w:lvlText w:val=""/>
+      <w:lvlJc w:val="left"/>
+      <w:pPr>
+        <w:ind w:left="2794" w:hanging="360"/>
+      </w:pPr>
+      <w:rPr>
+        <w:rFonts w:ascii="Wingdings" w:hAnsi="Wingdings" w:hint="default"/>
+      </w:rPr>
+    </w:lvl>
+    <w:lvl w:ilvl="2" w:tplc="04090005" w:tentative="1">
+      <w:start w:val="1"/>
+      <w:numFmt w:val="bullet"/>
+      <w:lvlText w:val=""/>
+      <w:lvlJc w:val="left"/>
+      <w:pPr>
+        <w:ind w:left="3514" w:hanging="360"/>
+      </w:pPr>
+      <w:rPr>
+        <w:rFonts w:ascii="Wingdings" w:hAnsi="Wingdings" w:hint="default"/>
+      </w:rPr>
+    </w:lvl>
+    <w:lvl w:ilvl="3" w:tplc="04090001" w:tentative="1">
+      <w:start w:val="1"/>
+      <w:numFmt w:val="bullet"/>
+      <w:lvlText w:val=""/>
+      <w:lvlJc w:val="left"/>
+      <w:pPr>
+        <w:ind w:left="4234" w:hanging="360"/>
+      </w:pPr>
+      <w:rPr>
+        <w:rFonts w:ascii="Symbol" w:hAnsi="Symbol" w:hint="default"/>
+      </w:rPr>
+    </w:lvl>
+    <w:lvl w:ilvl="4" w:tplc="04090003" w:tentative="1">
+      <w:start w:val="1"/>
+      <w:numFmt w:val="bullet"/>
+      <w:lvlText w:val="o"/>
+      <w:lvlJc w:val="left"/>
+      <w:pPr>
+        <w:ind w:left="4954" w:hanging="360"/>
+      </w:pPr>
+      <w:rPr>
+        <w:rFonts w:ascii="Courier New" w:hAnsi="Courier New" w:cs="Courier New" w:hint="default"/>
+      </w:rPr>
+    </w:lvl>
+    <w:lvl w:ilvl="5" w:tplc="04090005" w:tentative="1">
+      <w:start w:val="1"/>
+      <w:numFmt w:val="bullet"/>
+      <w:lvlText w:val=""/>
+      <w:lvlJc w:val="left"/>
+      <w:pPr>
+        <w:ind w:left="5674" w:hanging="360"/>
+      </w:pPr>
+      <w:rPr>
+        <w:rFonts w:ascii="Wingdings" w:hAnsi="Wingdings" w:hint="default"/>
+      </w:rPr>
+    </w:lvl>
+    <w:lvl w:ilvl="6" w:tplc="04090001" w:tentative="1">
+      <w:start w:val="1"/>
+      <w:numFmt w:val="bullet"/>
+      <w:lvlText w:val=""/>
+      <w:lvlJc w:val="left"/>
+      <w:pPr>
+        <w:ind w:left="6394" w:hanging="360"/>
+      </w:pPr>
+      <w:rPr>
+        <w:rFonts w:ascii="Symbol" w:hAnsi="Symbol" w:hint="default"/>
+      </w:rPr>
+    </w:lvl>
+    <w:lvl w:ilvl="7" w:tplc="04090003" w:tentative="1">
+      <w:start w:val="1"/>
+      <w:numFmt w:val="bullet"/>
+      <w:lvlText w:val="o"/>
+      <w:lvlJc w:val="left"/>
+      <w:pPr>
+        <w:ind w:left="7114" w:hanging="360"/>
+      </w:pPr>
+      <w:rPr>
+        <w:rFonts w:ascii="Courier New" w:hAnsi="Courier New" w:cs="Courier New" w:hint="default"/>
+      </w:rPr>
+    </w:lvl>
+    <w:lvl w:ilvl="8" w:tplc="04090005" w:tentative="1">
+      <w:start w:val="1"/>
+      <w:numFmt w:val="bullet"/>
+      <w:lvlText w:val=""/>
+      <w:lvlJc w:val="left"/>
+      <w:pPr>
+        <w:ind w:left="7834" w:hanging="360"/>
+      </w:pPr>
+      <w:rPr>
+        <w:rFonts w:ascii="Wingdings" w:hAnsi="Wingdings" w:hint="default"/>
+      </w:rPr>
+    </w:lvl>
+  </w:abstractNum>
+  <w:abstractNum w:abstractNumId="13">
     <w:nsid w:val="1DDA676F"/>
     <w:multiLevelType w:val="hybridMultilevel"/>
     <w:tmpl w:val="B31A65AA"/>
@@ -50872,7 +52271,7 @@
       </w:rPr>
     </w:lvl>
   </w:abstractNum>
-  <w:abstractNum w:abstractNumId="13">
+  <w:abstractNum w:abstractNumId="14">
     <w:nsid w:val="2717532D"/>
     <w:multiLevelType w:val="hybridMultilevel"/>
     <w:tmpl w:val="36EC76D4"/>
@@ -50964,7 +52363,7 @@
       </w:pPr>
     </w:lvl>
   </w:abstractNum>
-  <w:abstractNum w:abstractNumId="14">
+  <w:abstractNum w:abstractNumId="15">
     <w:nsid w:val="29C22B0C"/>
     <w:multiLevelType w:val="multilevel"/>
     <w:tmpl w:val="E7E0119E"/>
@@ -51086,7 +52485,7 @@
       </w:rPr>
     </w:lvl>
   </w:abstractNum>
-  <w:abstractNum w:abstractNumId="15">
+  <w:abstractNum w:abstractNumId="16">
     <w:nsid w:val="2B92422E"/>
     <w:multiLevelType w:val="hybridMultilevel"/>
     <w:tmpl w:val="252C6270"/>
@@ -51199,7 +52598,7 @@
       </w:rPr>
     </w:lvl>
   </w:abstractNum>
-  <w:abstractNum w:abstractNumId="16">
+  <w:abstractNum w:abstractNumId="17">
     <w:nsid w:val="2CB5576E"/>
     <w:multiLevelType w:val="hybridMultilevel"/>
     <w:tmpl w:val="A69C5616"/>
@@ -51312,7 +52711,7 @@
       </w:rPr>
     </w:lvl>
   </w:abstractNum>
-  <w:abstractNum w:abstractNumId="17">
+  <w:abstractNum w:abstractNumId="18">
     <w:nsid w:val="2CEC0EF9"/>
     <w:multiLevelType w:val="hybridMultilevel"/>
     <w:tmpl w:val="ED3EE5EC"/>
@@ -51425,7 +52824,7 @@
       </w:rPr>
     </w:lvl>
   </w:abstractNum>
-  <w:abstractNum w:abstractNumId="18">
+  <w:abstractNum w:abstractNumId="19">
     <w:nsid w:val="350D01BD"/>
     <w:multiLevelType w:val="multilevel"/>
     <w:tmpl w:val="AE0C8E9C"/>
@@ -51538,7 +52937,7 @@
       </w:rPr>
     </w:lvl>
   </w:abstractNum>
-  <w:abstractNum w:abstractNumId="19">
+  <w:abstractNum w:abstractNumId="20">
     <w:nsid w:val="36C84C8E"/>
     <w:multiLevelType w:val="hybridMultilevel"/>
     <w:tmpl w:val="32741A84"/>
@@ -51651,7 +53050,7 @@
       </w:rPr>
     </w:lvl>
   </w:abstractNum>
-  <w:abstractNum w:abstractNumId="20">
+  <w:abstractNum w:abstractNumId="21">
     <w:nsid w:val="3DE00B29"/>
     <w:multiLevelType w:val="hybridMultilevel"/>
     <w:tmpl w:val="CCF0994E"/>
@@ -51740,7 +53139,7 @@
       </w:pPr>
     </w:lvl>
   </w:abstractNum>
-  <w:abstractNum w:abstractNumId="21">
+  <w:abstractNum w:abstractNumId="22">
     <w:nsid w:val="414A7433"/>
     <w:multiLevelType w:val="hybridMultilevel"/>
     <w:tmpl w:val="15F6E216"/>
@@ -51853,7 +53252,7 @@
       </w:rPr>
     </w:lvl>
   </w:abstractNum>
-  <w:abstractNum w:abstractNumId="22">
+  <w:abstractNum w:abstractNumId="23">
     <w:nsid w:val="45CD0E6E"/>
     <w:multiLevelType w:val="hybridMultilevel"/>
     <w:tmpl w:val="7B24AB3A"/>
@@ -51966,7 +53365,7 @@
       </w:rPr>
     </w:lvl>
   </w:abstractNum>
-  <w:abstractNum w:abstractNumId="23">
+  <w:abstractNum w:abstractNumId="24">
     <w:nsid w:val="48017F77"/>
     <w:multiLevelType w:val="hybridMultilevel"/>
     <w:tmpl w:val="9D147450"/>
@@ -52075,7 +53474,7 @@
       </w:rPr>
     </w:lvl>
   </w:abstractNum>
-  <w:abstractNum w:abstractNumId="24">
+  <w:abstractNum w:abstractNumId="25">
     <w:nsid w:val="48233077"/>
     <w:multiLevelType w:val="hybridMultilevel"/>
     <w:tmpl w:val="34FCF38A"/>
@@ -52188,7 +53587,7 @@
       </w:rPr>
     </w:lvl>
   </w:abstractNum>
-  <w:abstractNum w:abstractNumId="25">
+  <w:abstractNum w:abstractNumId="26">
     <w:nsid w:val="4B467883"/>
     <w:multiLevelType w:val="hybridMultilevel"/>
     <w:tmpl w:val="406E20D0"/>
@@ -52301,7 +53700,7 @@
       </w:rPr>
     </w:lvl>
   </w:abstractNum>
-  <w:abstractNum w:abstractNumId="26">
+  <w:abstractNum w:abstractNumId="27">
     <w:nsid w:val="4D044722"/>
     <w:multiLevelType w:val="hybridMultilevel"/>
     <w:tmpl w:val="3E5E15F8"/>
@@ -52390,7 +53789,7 @@
       </w:pPr>
     </w:lvl>
   </w:abstractNum>
-  <w:abstractNum w:abstractNumId="27">
+  <w:abstractNum w:abstractNumId="28">
     <w:nsid w:val="51DF303A"/>
     <w:multiLevelType w:val="hybridMultilevel"/>
     <w:tmpl w:val="C4CC6628"/>
@@ -52479,7 +53878,7 @@
       </w:pPr>
     </w:lvl>
   </w:abstractNum>
-  <w:abstractNum w:abstractNumId="28">
+  <w:abstractNum w:abstractNumId="29">
     <w:nsid w:val="59717F9F"/>
     <w:multiLevelType w:val="hybridMultilevel"/>
     <w:tmpl w:val="8AD8206C"/>
@@ -52591,7 +53990,7 @@
       </w:rPr>
     </w:lvl>
   </w:abstractNum>
-  <w:abstractNum w:abstractNumId="29">
+  <w:abstractNum w:abstractNumId="30">
     <w:nsid w:val="5D3A5631"/>
     <w:multiLevelType w:val="multilevel"/>
     <w:tmpl w:val="10B68C68"/>
@@ -52702,7 +54101,7 @@
       </w:rPr>
     </w:lvl>
   </w:abstractNum>
-  <w:abstractNum w:abstractNumId="30">
+  <w:abstractNum w:abstractNumId="31">
     <w:nsid w:val="5DE56F4B"/>
     <w:multiLevelType w:val="hybridMultilevel"/>
     <w:tmpl w:val="105E4E18"/>
@@ -52792,7 +54191,7 @@
       </w:pPr>
     </w:lvl>
   </w:abstractNum>
-  <w:abstractNum w:abstractNumId="31">
+  <w:abstractNum w:abstractNumId="32">
     <w:nsid w:val="618F6FC5"/>
     <w:multiLevelType w:val="hybridMultilevel"/>
     <w:tmpl w:val="ABA8F470"/>
@@ -52884,7 +54283,7 @@
       </w:pPr>
     </w:lvl>
   </w:abstractNum>
-  <w:abstractNum w:abstractNumId="32">
+  <w:abstractNum w:abstractNumId="33">
     <w:nsid w:val="61997A85"/>
     <w:multiLevelType w:val="hybridMultilevel"/>
     <w:tmpl w:val="F2EE1F20"/>
@@ -52976,7 +54375,7 @@
       </w:pPr>
     </w:lvl>
   </w:abstractNum>
-  <w:abstractNum w:abstractNumId="33">
+  <w:abstractNum w:abstractNumId="34">
     <w:nsid w:val="6468413D"/>
     <w:multiLevelType w:val="hybridMultilevel"/>
     <w:tmpl w:val="169A612E"/>
@@ -53068,7 +54467,7 @@
       </w:pPr>
     </w:lvl>
   </w:abstractNum>
-  <w:abstractNum w:abstractNumId="34">
+  <w:abstractNum w:abstractNumId="35">
     <w:nsid w:val="6B28222B"/>
     <w:multiLevelType w:val="hybridMultilevel"/>
     <w:tmpl w:val="1AFC78B8"/>
@@ -53181,7 +54580,7 @@
       </w:rPr>
     </w:lvl>
   </w:abstractNum>
-  <w:abstractNum w:abstractNumId="35">
+  <w:abstractNum w:abstractNumId="36">
     <w:nsid w:val="6BF565E6"/>
     <w:multiLevelType w:val="hybridMultilevel"/>
     <w:tmpl w:val="E6D047E4"/>
@@ -53294,7 +54693,7 @@
       </w:rPr>
     </w:lvl>
   </w:abstractNum>
-  <w:abstractNum w:abstractNumId="36">
+  <w:abstractNum w:abstractNumId="37">
     <w:nsid w:val="6E0E4FA8"/>
     <w:multiLevelType w:val="hybridMultilevel"/>
     <w:tmpl w:val="F846564C"/>
@@ -53407,7 +54806,7 @@
       </w:rPr>
     </w:lvl>
   </w:abstractNum>
-  <w:abstractNum w:abstractNumId="37">
+  <w:abstractNum w:abstractNumId="38">
     <w:nsid w:val="700D66AD"/>
     <w:multiLevelType w:val="multilevel"/>
     <w:tmpl w:val="ABAA48D0"/>
@@ -53556,7 +54955,7 @@
       </w:rPr>
     </w:lvl>
   </w:abstractNum>
-  <w:abstractNum w:abstractNumId="38">
+  <w:abstractNum w:abstractNumId="39">
     <w:nsid w:val="704F498B"/>
     <w:multiLevelType w:val="hybridMultilevel"/>
     <w:tmpl w:val="61D6CC64"/>
@@ -53669,7 +55068,7 @@
       </w:rPr>
     </w:lvl>
   </w:abstractNum>
-  <w:abstractNum w:abstractNumId="39">
+  <w:abstractNum w:abstractNumId="40">
     <w:nsid w:val="71C2720D"/>
     <w:multiLevelType w:val="hybridMultilevel"/>
     <w:tmpl w:val="36165802"/>
@@ -53758,7 +55157,7 @@
       </w:pPr>
     </w:lvl>
   </w:abstractNum>
-  <w:abstractNum w:abstractNumId="40">
+  <w:abstractNum w:abstractNumId="41">
     <w:nsid w:val="72771740"/>
     <w:multiLevelType w:val="hybridMultilevel"/>
     <w:tmpl w:val="12AA4AFA"/>
@@ -53871,7 +55270,7 @@
       </w:rPr>
     </w:lvl>
   </w:abstractNum>
-  <w:abstractNum w:abstractNumId="41">
+  <w:abstractNum w:abstractNumId="42">
     <w:nsid w:val="72963973"/>
     <w:multiLevelType w:val="hybridMultilevel"/>
     <w:tmpl w:val="8AFA3846"/>
@@ -53963,7 +55362,7 @@
       </w:pPr>
     </w:lvl>
   </w:abstractNum>
-  <w:abstractNum w:abstractNumId="42">
+  <w:abstractNum w:abstractNumId="43">
     <w:nsid w:val="736B2F35"/>
     <w:multiLevelType w:val="hybridMultilevel"/>
     <w:tmpl w:val="8F08CC7A"/>
@@ -54076,7 +55475,7 @@
       </w:rPr>
     </w:lvl>
   </w:abstractNum>
-  <w:abstractNum w:abstractNumId="43">
+  <w:abstractNum w:abstractNumId="44">
     <w:nsid w:val="78895F9C"/>
     <w:multiLevelType w:val="hybridMultilevel"/>
     <w:tmpl w:val="6E589782"/>
@@ -54162,7 +55561,7 @@
       </w:pPr>
     </w:lvl>
   </w:abstractNum>
-  <w:abstractNum w:abstractNumId="44">
+  <w:abstractNum w:abstractNumId="45">
     <w:nsid w:val="790220FC"/>
     <w:multiLevelType w:val="multilevel"/>
     <w:tmpl w:val="44389DF4"/>
@@ -54275,7 +55674,7 @@
       </w:rPr>
     </w:lvl>
   </w:abstractNum>
-  <w:abstractNum w:abstractNumId="45">
+  <w:abstractNum w:abstractNumId="46">
     <w:nsid w:val="7A9B5D6C"/>
     <w:multiLevelType w:val="hybridMultilevel"/>
     <w:tmpl w:val="5EB81652"/>
@@ -54388,7 +55787,7 @@
       </w:rPr>
     </w:lvl>
   </w:abstractNum>
-  <w:abstractNum w:abstractNumId="46">
+  <w:abstractNum w:abstractNumId="47">
     <w:nsid w:val="7B024BCF"/>
     <w:multiLevelType w:val="hybridMultilevel"/>
     <w:tmpl w:val="2DC2B498"/>
@@ -54501,10 +55900,10 @@
       </w:rPr>
     </w:lvl>
   </w:abstractNum>
-  <w:abstractNum w:abstractNumId="47">
+  <w:abstractNum w:abstractNumId="48">
     <w:nsid w:val="7BDD1411"/>
     <w:multiLevelType w:val="hybridMultilevel"/>
-    <w:tmpl w:val="1EE46AAE"/>
+    <w:tmpl w:val="B2C005BA"/>
     <w:lvl w:ilvl="0" w:tplc="0409000B">
       <w:start w:val="1"/>
       <w:numFmt w:val="bullet"/>
@@ -54614,7 +56013,7 @@
       </w:rPr>
     </w:lvl>
   </w:abstractNum>
-  <w:abstractNum w:abstractNumId="48">
+  <w:abstractNum w:abstractNumId="49">
     <w:nsid w:val="7D475D97"/>
     <w:multiLevelType w:val="multilevel"/>
     <w:tmpl w:val="2312B082"/>
@@ -54728,10 +56127,10 @@
     </w:lvl>
   </w:abstractNum>
   <w:num w:numId="1">
-    <w:abstractNumId w:val="29"/>
+    <w:abstractNumId w:val="30"/>
   </w:num>
   <w:num w:numId="2">
-    <w:abstractNumId w:val="23"/>
+    <w:abstractNumId w:val="24"/>
   </w:num>
   <w:num w:numId="3">
     <w:abstractNumId w:val="2"/>
@@ -54740,88 +56139,88 @@
     <w:abstractNumId w:val="4"/>
   </w:num>
   <w:num w:numId="5">
-    <w:abstractNumId w:val="41"/>
+    <w:abstractNumId w:val="42"/>
   </w:num>
   <w:num w:numId="6">
-    <w:abstractNumId w:val="30"/>
+    <w:abstractNumId w:val="31"/>
   </w:num>
   <w:num w:numId="7">
-    <w:abstractNumId w:val="14"/>
+    <w:abstractNumId w:val="15"/>
   </w:num>
   <w:num w:numId="8">
-    <w:abstractNumId w:val="35"/>
+    <w:abstractNumId w:val="36"/>
   </w:num>
   <w:num w:numId="9">
     <w:abstractNumId w:val="0"/>
   </w:num>
   <w:num w:numId="10">
-    <w:abstractNumId w:val="18"/>
+    <w:abstractNumId w:val="19"/>
   </w:num>
   <w:num w:numId="11">
     <w:abstractNumId w:val="3"/>
   </w:num>
   <w:num w:numId="12">
-    <w:abstractNumId w:val="48"/>
+    <w:abstractNumId w:val="49"/>
   </w:num>
   <w:num w:numId="13">
     <w:abstractNumId w:val="6"/>
   </w:num>
   <w:num w:numId="14">
-    <w:abstractNumId w:val="21"/>
+    <w:abstractNumId w:val="22"/>
   </w:num>
   <w:num w:numId="15">
-    <w:abstractNumId w:val="16"/>
+    <w:abstractNumId w:val="17"/>
   </w:num>
   <w:num w:numId="16">
-    <w:abstractNumId w:val="43"/>
+    <w:abstractNumId w:val="44"/>
   </w:num>
   <w:num w:numId="17">
+    <w:abstractNumId w:val="28"/>
+  </w:num>
+  <w:num w:numId="18">
     <w:abstractNumId w:val="27"/>
   </w:num>
-  <w:num w:numId="18">
-    <w:abstractNumId w:val="26"/>
-  </w:num>
   <w:num w:numId="19">
-    <w:abstractNumId w:val="31"/>
+    <w:abstractNumId w:val="32"/>
   </w:num>
   <w:num w:numId="20">
-    <w:abstractNumId w:val="20"/>
+    <w:abstractNumId w:val="21"/>
   </w:num>
   <w:num w:numId="21">
     <w:abstractNumId w:val="1"/>
   </w:num>
   <w:num w:numId="22">
-    <w:abstractNumId w:val="13"/>
+    <w:abstractNumId w:val="14"/>
   </w:num>
   <w:num w:numId="23">
     <w:abstractNumId w:val="8"/>
   </w:num>
   <w:num w:numId="24">
-    <w:abstractNumId w:val="33"/>
+    <w:abstractNumId w:val="34"/>
   </w:num>
   <w:num w:numId="25">
-    <w:abstractNumId w:val="39"/>
+    <w:abstractNumId w:val="40"/>
   </w:num>
   <w:num w:numId="26">
     <w:abstractNumId w:val="11"/>
   </w:num>
   <w:num w:numId="27">
-    <w:abstractNumId w:val="32"/>
+    <w:abstractNumId w:val="33"/>
   </w:num>
   <w:num w:numId="28">
-    <w:abstractNumId w:val="46"/>
+    <w:abstractNumId w:val="47"/>
   </w:num>
   <w:num w:numId="29">
     <w:abstractNumId w:val="5"/>
   </w:num>
   <w:num w:numId="30">
-    <w:abstractNumId w:val="47"/>
+    <w:abstractNumId w:val="48"/>
   </w:num>
   <w:num w:numId="31">
-    <w:abstractNumId w:val="17"/>
+    <w:abstractNumId w:val="18"/>
   </w:num>
   <w:num w:numId="32">
-    <w:abstractNumId w:val="42"/>
+    <w:abstractNumId w:val="43"/>
   </w:num>
   <w:num w:numId="33">
     <w:abstractNumId w:val="7"/>
@@ -54830,48 +56229,51 @@
     <w:abstractNumId w:val="9"/>
   </w:num>
   <w:num w:numId="35">
-    <w:abstractNumId w:val="28"/>
+    <w:abstractNumId w:val="29"/>
   </w:num>
   <w:num w:numId="36">
-    <w:abstractNumId w:val="22"/>
+    <w:abstractNumId w:val="23"/>
   </w:num>
   <w:num w:numId="37">
-    <w:abstractNumId w:val="15"/>
+    <w:abstractNumId w:val="16"/>
   </w:num>
   <w:num w:numId="38">
-    <w:abstractNumId w:val="34"/>
+    <w:abstractNumId w:val="35"/>
   </w:num>
   <w:num w:numId="39">
-    <w:abstractNumId w:val="40"/>
+    <w:abstractNumId w:val="41"/>
   </w:num>
   <w:num w:numId="40">
-    <w:abstractNumId w:val="45"/>
+    <w:abstractNumId w:val="46"/>
   </w:num>
   <w:num w:numId="41">
-    <w:abstractNumId w:val="24"/>
+    <w:abstractNumId w:val="25"/>
   </w:num>
   <w:num w:numId="42">
-    <w:abstractNumId w:val="25"/>
+    <w:abstractNumId w:val="26"/>
   </w:num>
   <w:num w:numId="43">
     <w:abstractNumId w:val="10"/>
   </w:num>
   <w:num w:numId="44">
-    <w:abstractNumId w:val="36"/>
+    <w:abstractNumId w:val="37"/>
   </w:num>
   <w:num w:numId="45">
-    <w:abstractNumId w:val="44"/>
+    <w:abstractNumId w:val="45"/>
   </w:num>
   <w:num w:numId="46">
-    <w:abstractNumId w:val="19"/>
+    <w:abstractNumId w:val="20"/>
   </w:num>
   <w:num w:numId="47">
+    <w:abstractNumId w:val="39"/>
+  </w:num>
+  <w:num w:numId="48">
     <w:abstractNumId w:val="38"/>
   </w:num>
-  <w:num w:numId="48">
-    <w:abstractNumId w:val="37"/>
+  <w:num w:numId="49">
+    <w:abstractNumId w:val="13"/>
   </w:num>
-  <w:num w:numId="49">
+  <w:num w:numId="50">
     <w:abstractNumId w:val="12"/>
   </w:num>
   <w:numIdMacAtCleanup w:val="27"/>
@@ -56138,7 +57540,7 @@
 </file>
 
 <file path=customXml/itemProps1.xml><?xml version="1.0" encoding="utf-8"?>
-<ds:datastoreItem xmlns:ds="http://schemas.openxmlformats.org/officeDocument/2006/customXml" ds:itemID="{7B63B20B-D90D-465A-8155-504D3CD4840C}">
+<ds:datastoreItem xmlns:ds="http://schemas.openxmlformats.org/officeDocument/2006/customXml" ds:itemID="{669E3583-33C2-40AC-A1B8-08C65CC0024D}">
   <ds:schemaRefs>
     <ds:schemaRef ds:uri="http://schemas.openxmlformats.org/officeDocument/2006/bibliography"/>
   </ds:schemaRefs>
